--- a/Report/vaitkevicius-rokas.docx
+++ b/Report/vaitkevicius-rokas.docx
@@ -2463,8 +2463,6 @@
       <w:r>
         <w:br w:type="page"/>
       </w:r>
-      <w:bookmarkStart w:id="0" w:name="_GoBack"/>
-      <w:bookmarkEnd w:id="0"/>
     </w:p>
     <w:p>
       <w:pPr>
@@ -2474,12 +2472,12 @@
           <w:numId w:val="0"/>
         </w:numPr>
       </w:pPr>
-      <w:bookmarkStart w:id="1" w:name="_Toc477617463"/>
+      <w:bookmarkStart w:id="0" w:name="_Toc477617463"/>
       <w:r>
         <w:lastRenderedPageBreak/>
         <w:t>Terminų ir santraukų žodynas</w:t>
       </w:r>
-      <w:bookmarkEnd w:id="1"/>
+      <w:bookmarkEnd w:id="0"/>
     </w:p>
     <w:p/>
     <w:p/>
@@ -2530,7 +2528,6 @@
           <w:p>
             <w:pPr>
               <w:ind w:firstLine="0"/>
-              <w:jc w:val="both"/>
             </w:pPr>
             <w:r>
               <w:t>Interneto aplikacija ar svetainė, kur viskas telpa viename puslapyje stengiantis vartotojui sukurti iliuziją, tarsi jis naudotųsi darbalaukio aplikacija.</w:t>
@@ -2605,7 +2602,6 @@
           <w:p>
             <w:pPr>
               <w:ind w:firstLine="0"/>
-              <w:jc w:val="both"/>
             </w:pPr>
             <w:r>
               <w:t>Vidinis programavimas, kuris atsakingas už užduotis, kurios vyksta serveryje. Užduotys gali būti: duomenų bazės duomenų manipuliavimas, kita papildoma biznio logika.</w:t>
@@ -2687,18 +2683,15 @@
           <w:numId w:val="0"/>
         </w:numPr>
       </w:pPr>
-      <w:bookmarkStart w:id="2" w:name="_Toc477617464"/>
+      <w:bookmarkStart w:id="1" w:name="_Toc477617464"/>
       <w:r>
         <w:lastRenderedPageBreak/>
         <w:t>Įvadas</w:t>
       </w:r>
-      <w:bookmarkEnd w:id="2"/>
+      <w:bookmarkEnd w:id="1"/>
     </w:p>
     <w:p/>
     <w:p>
-      <w:pPr>
-        <w:jc w:val="both"/>
-      </w:pPr>
       <w:r>
         <w:t>Žmonės turėdami laisvo laiko mėgsta užsiimti jiems patinkančiu sporto, deja, kai kurioms sporto šakoms oficialūs renginiai nėra rengiama, todėl reikia ieškoti bendraminčių</w:t>
       </w:r>
@@ -2821,12 +2814,12 @@
           <w:numId w:val="9"/>
         </w:numPr>
       </w:pPr>
-      <w:bookmarkStart w:id="3" w:name="_Toc477617465"/>
+      <w:bookmarkStart w:id="2" w:name="_Toc477617465"/>
       <w:r>
         <w:lastRenderedPageBreak/>
         <w:t>Analizė</w:t>
       </w:r>
-      <w:bookmarkEnd w:id="3"/>
+      <w:bookmarkEnd w:id="2"/>
     </w:p>
     <w:p/>
     <w:p>
@@ -2848,17 +2841,14 @@
           <w:numId w:val="9"/>
         </w:numPr>
       </w:pPr>
-      <w:bookmarkStart w:id="4" w:name="_Toc477617466"/>
+      <w:bookmarkStart w:id="3" w:name="_Toc477617466"/>
       <w:r>
         <w:t>Esamų sprendimų analizė</w:t>
       </w:r>
-      <w:bookmarkEnd w:id="4"/>
+      <w:bookmarkEnd w:id="3"/>
     </w:p>
     <w:p/>
     <w:p>
-      <w:pPr>
-        <w:jc w:val="both"/>
-      </w:pPr>
       <w:r>
         <w:t xml:space="preserve">Šiame skyriuje išanalizuosiu jau esančias sporto renginių valdymo sistemas. </w:t>
       </w:r>
@@ -2883,11 +2873,11 @@
           <w:numId w:val="9"/>
         </w:numPr>
       </w:pPr>
-      <w:bookmarkStart w:id="5" w:name="_Toc477617467"/>
+      <w:bookmarkStart w:id="4" w:name="_Toc477617467"/>
       <w:r>
         <w:t>Kas vyksta</w:t>
       </w:r>
-      <w:bookmarkEnd w:id="5"/>
+      <w:bookmarkEnd w:id="4"/>
     </w:p>
     <w:p/>
     <w:p>
@@ -2897,26 +2887,39 @@
       <w:r>
         <w:t xml:space="preserve">(žr. </w:t>
       </w:r>
-      <w:fldSimple w:instr=" REF _Ref458513300 ">
-        <w:r>
-          <w:t xml:space="preserve">Pav. </w:t>
-        </w:r>
-        <w:r>
-          <w:rPr>
-            <w:noProof/>
-          </w:rPr>
-          <w:t>1</w:t>
-        </w:r>
-        <w:r>
-          <w:t>.</w:t>
-        </w:r>
-        <w:r>
-          <w:rPr>
-            <w:noProof/>
-          </w:rPr>
-          <w:t>1</w:t>
-        </w:r>
-      </w:fldSimple>
+      <w:r>
+        <w:fldChar w:fldCharType="begin"/>
+      </w:r>
+      <w:r>
+        <w:instrText xml:space="preserve"> REF _Ref458513300 </w:instrText>
+      </w:r>
+      <w:r>
+        <w:fldChar w:fldCharType="separate"/>
+      </w:r>
+      <w:r>
+        <w:t xml:space="preserve">Pav. </w:t>
+      </w:r>
+      <w:r>
+        <w:rPr>
+          <w:noProof/>
+        </w:rPr>
+        <w:t>1</w:t>
+      </w:r>
+      <w:r>
+        <w:t>.</w:t>
+      </w:r>
+      <w:r>
+        <w:rPr>
+          <w:noProof/>
+        </w:rPr>
+        <w:t>1</w:t>
+      </w:r>
+      <w:r>
+        <w:rPr>
+          <w:noProof/>
+        </w:rPr>
+        <w:fldChar w:fldCharType="end"/>
+      </w:r>
       <w:r>
         <w:t>)</w:t>
       </w:r>
@@ -2971,30 +2974,56 @@
         <w:pStyle w:val="Caption"/>
         <w:keepNext/>
       </w:pPr>
-      <w:bookmarkStart w:id="6" w:name="_Ref458513300"/>
+      <w:bookmarkStart w:id="5" w:name="_Ref458513300"/>
       <w:r>
         <w:t xml:space="preserve">Pav. </w:t>
       </w:r>
-      <w:fldSimple w:instr=" STYLEREF 1 \s ">
-        <w:r>
-          <w:rPr>
-            <w:noProof/>
-          </w:rPr>
-          <w:t>1</w:t>
-        </w:r>
-      </w:fldSimple>
+      <w:r>
+        <w:fldChar w:fldCharType="begin"/>
+      </w:r>
+      <w:r>
+        <w:instrText xml:space="preserve"> STYLEREF 1 \s </w:instrText>
+      </w:r>
+      <w:r>
+        <w:fldChar w:fldCharType="separate"/>
+      </w:r>
+      <w:r>
+        <w:rPr>
+          <w:noProof/>
+        </w:rPr>
+        <w:t>1</w:t>
+      </w:r>
+      <w:r>
+        <w:rPr>
+          <w:noProof/>
+        </w:rPr>
+        <w:fldChar w:fldCharType="end"/>
+      </w:r>
       <w:r>
         <w:t>.</w:t>
       </w:r>
-      <w:fldSimple w:instr=" SEQ Pav. \* ARABIC \s 1 ">
-        <w:r>
-          <w:rPr>
-            <w:noProof/>
-          </w:rPr>
-          <w:t>1</w:t>
-        </w:r>
-      </w:fldSimple>
-      <w:bookmarkEnd w:id="6"/>
+      <w:r>
+        <w:fldChar w:fldCharType="begin"/>
+      </w:r>
+      <w:r>
+        <w:instrText xml:space="preserve"> SEQ Pav. \* ARABIC \s 1 </w:instrText>
+      </w:r>
+      <w:r>
+        <w:fldChar w:fldCharType="separate"/>
+      </w:r>
+      <w:r>
+        <w:rPr>
+          <w:noProof/>
+        </w:rPr>
+        <w:t>1</w:t>
+      </w:r>
+      <w:r>
+        <w:rPr>
+          <w:noProof/>
+        </w:rPr>
+        <w:fldChar w:fldCharType="end"/>
+      </w:r>
+      <w:bookmarkEnd w:id="5"/>
       <w:r>
         <w:t xml:space="preserve"> </w:t>
       </w:r>
@@ -3090,11 +3119,11 @@
           <w:numId w:val="9"/>
         </w:numPr>
       </w:pPr>
-      <w:bookmarkStart w:id="7" w:name="_Toc477617468"/>
+      <w:bookmarkStart w:id="6" w:name="_Toc477617468"/>
       <w:r>
         <w:t>Socialinis tinklas Facebook</w:t>
       </w:r>
-      <w:bookmarkEnd w:id="7"/>
+      <w:bookmarkEnd w:id="6"/>
     </w:p>
     <w:p/>
     <w:p>
@@ -3174,27 +3203,14 @@
       <w:r>
         <w:t xml:space="preserve">Pav. </w:t>
       </w:r>
-      <w:r>
-        <w:fldChar w:fldCharType="begin"/>
-      </w:r>
-      <w:r>
-        <w:instrText xml:space="preserve"> SEQ pav. \* ARABIC </w:instrText>
-      </w:r>
-      <w:r>
-        <w:fldChar w:fldCharType="separate"/>
-      </w:r>
-      <w:r>
-        <w:rPr>
-          <w:noProof/>
-        </w:rPr>
-        <w:t>2</w:t>
-      </w:r>
-      <w:r>
-        <w:rPr>
-          <w:noProof/>
-        </w:rPr>
-        <w:fldChar w:fldCharType="end"/>
-      </w:r>
+      <w:fldSimple w:instr=" SEQ pav. \* ARABIC ">
+        <w:r>
+          <w:rPr>
+            <w:noProof/>
+          </w:rPr>
+          <w:t>2</w:t>
+        </w:r>
+      </w:fldSimple>
       <w:r>
         <w:t>.1 Facebook renginio kūrimo langas</w:t>
       </w:r>
@@ -3290,12 +3306,12 @@
           <w:numId w:val="9"/>
         </w:numPr>
       </w:pPr>
-      <w:bookmarkStart w:id="8" w:name="_Toc477617469"/>
+      <w:bookmarkStart w:id="7" w:name="_Toc477617469"/>
       <w:r>
         <w:lastRenderedPageBreak/>
         <w:t>Sistemų palyginimas</w:t>
       </w:r>
-      <w:bookmarkEnd w:id="8"/>
+      <w:bookmarkEnd w:id="7"/>
     </w:p>
     <w:p/>
     <w:tbl>
@@ -3663,11 +3679,11 @@
           <w:numId w:val="22"/>
         </w:numPr>
       </w:pPr>
-      <w:bookmarkStart w:id="9" w:name="_Toc477617470"/>
+      <w:bookmarkStart w:id="8" w:name="_Toc477617470"/>
       <w:r>
         <w:t>Technologijų analizė</w:t>
       </w:r>
-      <w:bookmarkEnd w:id="9"/>
+      <w:bookmarkEnd w:id="8"/>
     </w:p>
     <w:p/>
     <w:p/>
@@ -3675,7 +3691,6 @@
       <w:pPr>
         <w:spacing w:after="200" w:line="276" w:lineRule="auto"/>
         <w:ind w:firstLine="0"/>
-        <w:jc w:val="both"/>
         <w:rPr>
           <w:rFonts w:eastAsiaTheme="majorEastAsia" w:cstheme="majorBidi"/>
           <w:b/>
@@ -3747,47 +3762,80 @@
           <w:numId w:val="22"/>
         </w:numPr>
       </w:pPr>
-      <w:bookmarkStart w:id="10" w:name="_Toc477617471"/>
+      <w:bookmarkStart w:id="9" w:name="_Toc477617471"/>
       <w:r>
         <w:lastRenderedPageBreak/>
         <w:t>Projektas</w:t>
       </w:r>
-      <w:bookmarkEnd w:id="10"/>
+      <w:bookmarkEnd w:id="9"/>
     </w:p>
     <w:p/>
     <w:p>
       <w:r>
-        <w:t xml:space="preserve">&lt;Programinės įrangos kūrimo atveju viskas kaip parodyta žemiau, </w:t>
+        <w:t>&lt;</w:t>
+      </w:r>
+      <w:r>
+        <w:rPr>
+          <w:color w:val="FF0000"/>
+        </w:rPr>
+        <w:t xml:space="preserve">Programinės įrangos kūrimo atveju viskas kaip parodyta žemiau, </w:t>
       </w:r>
       <w:proofErr w:type="spellStart"/>
       <w:r>
+        <w:rPr>
+          <w:color w:val="FF0000"/>
+        </w:rPr>
         <w:t>video</w:t>
       </w:r>
       <w:proofErr w:type="spellEnd"/>
       <w:r>
+        <w:rPr>
+          <w:color w:val="FF0000"/>
+        </w:rPr>
         <w:t xml:space="preserve"> </w:t>
       </w:r>
       <w:r>
+        <w:rPr>
+          <w:color w:val="FF0000"/>
+        </w:rPr>
         <w:t>ar paprasto tinklaraščio</w:t>
       </w:r>
       <w:r>
+        <w:rPr>
+          <w:color w:val="FF0000"/>
+        </w:rPr>
         <w:t xml:space="preserve"> atveju </w:t>
       </w:r>
       <w:r>
+        <w:rPr>
+          <w:color w:val="FF0000"/>
+        </w:rPr>
         <w:t xml:space="preserve">- </w:t>
       </w:r>
       <w:r>
+        <w:rPr>
+          <w:color w:val="FF0000"/>
+        </w:rPr>
         <w:t xml:space="preserve">eskizai ir </w:t>
       </w:r>
       <w:proofErr w:type="spellStart"/>
       <w:r>
+        <w:rPr>
+          <w:color w:val="FF0000"/>
+        </w:rPr>
         <w:t>kadruotės</w:t>
       </w:r>
       <w:proofErr w:type="spellEnd"/>
       <w:r>
+        <w:rPr>
+          <w:color w:val="FF0000"/>
+        </w:rPr>
         <w:t xml:space="preserve">, </w:t>
       </w:r>
       <w:r>
+        <w:rPr>
+          <w:color w:val="FF0000"/>
+        </w:rPr>
         <w:t>turinio valdymo sistemos diegimas, konfigūravimas..&gt;</w:t>
       </w:r>
     </w:p>
@@ -3799,16 +3847,24 @@
           <w:numId w:val="22"/>
         </w:numPr>
       </w:pPr>
-      <w:bookmarkStart w:id="11" w:name="_Toc477617472"/>
+      <w:bookmarkStart w:id="10" w:name="_Toc477617472"/>
       <w:r>
         <w:t>Funkciniai reikalavimai sistemai</w:t>
       </w:r>
-      <w:bookmarkEnd w:id="11"/>
+      <w:bookmarkEnd w:id="10"/>
     </w:p>
     <w:p/>
     <w:p>
       <w:r>
-        <w:t>&lt;Ką sistema galės daryti: įvesti, redaguoti duomenis, prisijungti, trinti, blokuoti...&gt;</w:t>
+        <w:t xml:space="preserve">Sistemoje bus du vartotojų tipai </w:t>
+      </w:r>
+      <w:proofErr w:type="spellStart"/>
+      <w:r>
+        <w:t>t.y</w:t>
+      </w:r>
+      <w:proofErr w:type="spellEnd"/>
+      <w:r>
+        <w:t>. užsiregistravęs vartotojos ir svečias. Svečias galės užsiregistruoti, peržiūrėti sporto renginius, naudotis paieška. Užsiregistravęs vartotojas galės redaguoti savo paskyros informaciją, peržiūrėti sporto renginius, pamėgti sporto renginį, sukurti naują sporto renginį, redaguoti savo sukurtus sporto renginius, juos atšaukti.</w:t>
       </w:r>
     </w:p>
     <w:p>
@@ -3819,16 +3875,16 @@
           <w:numId w:val="22"/>
         </w:numPr>
       </w:pPr>
-      <w:bookmarkStart w:id="12" w:name="_Toc477617473"/>
+      <w:bookmarkStart w:id="11" w:name="_Toc477617473"/>
       <w:r>
         <w:t>Nefunkciniai reikalavimai sistemai</w:t>
       </w:r>
-      <w:bookmarkEnd w:id="12"/>
+      <w:bookmarkEnd w:id="11"/>
     </w:p>
     <w:p/>
     <w:p>
       <w:r>
-        <w:t>&lt;Reikalavimai greitaveikai, saugumui ir t.t.&gt;</w:t>
+        <w:t xml:space="preserve">Norint, kad sistema būtų konkurencinga reikėtų užtikrinti, kad ji būtų prieinama 24 val. per parą. Sistema turi būti saugi, kad nebūtų atskleista informacija apie vartotojos. Sistema turi būti lanksti, kad būtų galima nesunkiai įdiegti naują funkcionalumą.  </w:t>
       </w:r>
     </w:p>
     <w:p>
@@ -3839,11 +3895,11 @@
           <w:numId w:val="22"/>
         </w:numPr>
       </w:pPr>
-      <w:bookmarkStart w:id="13" w:name="_Toc477617474"/>
+      <w:bookmarkStart w:id="12" w:name="_Toc477617474"/>
       <w:r>
         <w:t>Duomenų bazės projektas</w:t>
       </w:r>
-      <w:bookmarkEnd w:id="13"/>
+      <w:bookmarkEnd w:id="12"/>
     </w:p>
     <w:p/>
     <w:p>
@@ -3859,11 +3915,11 @@
           <w:numId w:val="22"/>
         </w:numPr>
       </w:pPr>
-      <w:bookmarkStart w:id="14" w:name="_Toc477617475"/>
+      <w:bookmarkStart w:id="13" w:name="_Toc477617475"/>
       <w:r>
         <w:t>Konteksto diagrama</w:t>
       </w:r>
-      <w:bookmarkEnd w:id="14"/>
+      <w:bookmarkEnd w:id="13"/>
     </w:p>
     <w:p/>
     <w:p>
@@ -3879,11 +3935,12 @@
           <w:numId w:val="22"/>
         </w:numPr>
       </w:pPr>
-      <w:bookmarkStart w:id="15" w:name="_Toc477617476"/>
-      <w:r>
+      <w:bookmarkStart w:id="14" w:name="_Toc477617476"/>
+      <w:r>
+        <w:lastRenderedPageBreak/>
         <w:t>UML diagramos</w:t>
       </w:r>
-      <w:bookmarkEnd w:id="15"/>
+      <w:bookmarkEnd w:id="14"/>
     </w:p>
     <w:p>
       <w:pPr>
@@ -3892,132 +3949,205 @@
           <w:ilvl w:val="2"/>
           <w:numId w:val="22"/>
         </w:numPr>
-      </w:pPr>
-      <w:bookmarkStart w:id="16" w:name="_Toc477617477"/>
+        <w:ind w:firstLine="0"/>
+      </w:pPr>
+      <w:bookmarkStart w:id="15" w:name="_Toc477617477"/>
       <w:r>
         <w:t>Panaudos atvejų diagrama</w:t>
       </w:r>
-      <w:bookmarkEnd w:id="16"/>
+      <w:bookmarkEnd w:id="15"/>
     </w:p>
     <w:p/>
     <w:p>
-      <w:r>
-        <w:t>&lt;t.y. Funkciniai reikalavimai pateikti panaudos atvejų diagrama&gt;</w:t>
-      </w:r>
-    </w:p>
-    <w:p>
-      <w:pPr>
-        <w:pStyle w:val="Heading2"/>
-        <w:numPr>
-          <w:ilvl w:val="2"/>
-          <w:numId w:val="22"/>
-        </w:numPr>
-      </w:pPr>
-      <w:bookmarkStart w:id="17" w:name="_Toc477617478"/>
-      <w:r>
-        <w:t>Klasių diagrama (veiklos diagramos)</w:t>
-      </w:r>
-      <w:bookmarkEnd w:id="17"/>
-    </w:p>
-    <w:p/>
-    <w:p>
-      <w:r>
-        <w:t>&lt;Klasių diagrama, jei yra, jei ne – veiklos diagramos kiekvienam panaudos atvejui&gt;</w:t>
-      </w:r>
-    </w:p>
-    <w:p>
-      <w:pPr>
-        <w:pStyle w:val="Heading2"/>
-        <w:numPr>
-          <w:ilvl w:val="2"/>
-          <w:numId w:val="22"/>
-        </w:numPr>
-      </w:pPr>
-      <w:bookmarkStart w:id="18" w:name="_Toc477617479"/>
-      <w:r>
-        <w:t>Sekų diagramos</w:t>
-      </w:r>
-      <w:bookmarkEnd w:id="18"/>
-    </w:p>
-    <w:p/>
-    <w:p>
-      <w:r>
-        <w:t>&lt;Sistemos sekų diagramos&gt;</w:t>
-      </w:r>
-    </w:p>
-    <w:p>
-      <w:pPr>
-        <w:spacing w:after="200" w:line="276" w:lineRule="auto"/>
-        <w:ind w:firstLine="0"/>
-        <w:rPr>
-          <w:rFonts w:eastAsiaTheme="majorEastAsia" w:cstheme="majorBidi"/>
-          <w:b/>
-          <w:bCs/>
-          <w:sz w:val="28"/>
-          <w:szCs w:val="28"/>
-        </w:rPr>
-      </w:pPr>
-      <w:r>
-        <w:br w:type="page"/>
-      </w:r>
-    </w:p>
-    <w:p>
-      <w:pPr>
-        <w:pStyle w:val="Heading1"/>
-        <w:numPr>
-          <w:ilvl w:val="0"/>
-          <w:numId w:val="22"/>
-        </w:numPr>
-      </w:pPr>
-      <w:bookmarkStart w:id="19" w:name="_Toc477617480"/>
-      <w:r>
-        <w:lastRenderedPageBreak/>
-        <w:t>Vartotojo vadovas</w:t>
-      </w:r>
-      <w:bookmarkEnd w:id="19"/>
-    </w:p>
-    <w:p/>
-    <w:p>
-      <w:r>
-        <w:t>&lt;Turinio kūrimo</w:t>
-      </w:r>
-      <w:r>
-        <w:t xml:space="preserve"> atveju, pateikiami visų įrašų </w:t>
-      </w:r>
-      <w:proofErr w:type="spellStart"/>
-      <w:r>
-        <w:t>ekranvaizdžiai</w:t>
-      </w:r>
-      <w:proofErr w:type="spellEnd"/>
-      <w:r>
-        <w:t xml:space="preserve"> &gt;</w:t>
-      </w:r>
-    </w:p>
-    <w:p/>
-    <w:p>
-      <w:r>
-        <w:t xml:space="preserve">Nuėjus nurodytu adresu svetainėje, atsidaro administratoriaus prisijungimo langas (žr. </w:t>
-      </w:r>
-      <w:fldSimple w:instr=" REF _Ref458512719 ">
-        <w:r>
-          <w:t xml:space="preserve">Pav. </w:t>
-        </w:r>
+      <w:pPr>
+        <w:keepNext/>
+      </w:pPr>
+      <w:r>
+        <w:rPr>
+          <w:noProof/>
+          <w:lang w:eastAsia="lt-LT"/>
+        </w:rPr>
+        <w:drawing>
+          <wp:inline distT="0" distB="0" distL="0" distR="0" wp14:anchorId="0ABBF09F" wp14:editId="16217974">
+            <wp:extent cx="4249595" cy="5890307"/>
+            <wp:effectExtent l="0" t="0" r="0" b="0"/>
+            <wp:docPr id="6" name="Picture 6"/>
+            <wp:cNvGraphicFramePr>
+              <a:graphicFrameLocks xmlns:a="http://schemas.openxmlformats.org/drawingml/2006/main" noChangeAspect="1"/>
+            </wp:cNvGraphicFramePr>
+            <a:graphic xmlns:a="http://schemas.openxmlformats.org/drawingml/2006/main">
+              <a:graphicData uri="http://schemas.openxmlformats.org/drawingml/2006/picture">
+                <pic:pic xmlns:pic="http://schemas.openxmlformats.org/drawingml/2006/picture">
+                  <pic:nvPicPr>
+                    <pic:cNvPr id="1" name=""/>
+                    <pic:cNvPicPr/>
+                  </pic:nvPicPr>
+                  <pic:blipFill>
+                    <a:blip r:embed="rId9"/>
+                    <a:stretch>
+                      <a:fillRect/>
+                    </a:stretch>
+                  </pic:blipFill>
+                  <pic:spPr>
+                    <a:xfrm>
+                      <a:off x="0" y="0"/>
+                      <a:ext cx="4265187" cy="5911918"/>
+                    </a:xfrm>
+                    <a:prstGeom prst="rect">
+                      <a:avLst/>
+                    </a:prstGeom>
+                  </pic:spPr>
+                </pic:pic>
+              </a:graphicData>
+            </a:graphic>
+          </wp:inline>
+        </w:drawing>
+      </w:r>
+    </w:p>
+    <w:p>
+      <w:pPr>
+        <w:pStyle w:val="Caption"/>
+      </w:pPr>
+      <w:fldSimple w:instr=" SEQ pav. \* ARABIC ">
         <w:r>
           <w:rPr>
             <w:noProof/>
           </w:rPr>
           <w:t>3</w:t>
         </w:r>
-        <w:r>
-          <w:t>.</w:t>
-        </w:r>
-        <w:r>
-          <w:rPr>
-            <w:noProof/>
-          </w:rPr>
-          <w:t>1</w:t>
-        </w:r>
       </w:fldSimple>
+      <w:r>
+        <w:t xml:space="preserve"> pav. Panaudos atvejų diagrama</w:t>
+      </w:r>
+      <w:bookmarkStart w:id="16" w:name="_GoBack"/>
+      <w:bookmarkEnd w:id="16"/>
+    </w:p>
+    <w:p>
+      <w:pPr>
+        <w:pStyle w:val="Heading2"/>
+        <w:numPr>
+          <w:ilvl w:val="2"/>
+          <w:numId w:val="22"/>
+        </w:numPr>
+      </w:pPr>
+      <w:bookmarkStart w:id="17" w:name="_Toc477617478"/>
+      <w:r>
+        <w:t>Klasių diagrama (veiklos diagramos)</w:t>
+      </w:r>
+      <w:bookmarkEnd w:id="17"/>
+    </w:p>
+    <w:p/>
+    <w:p>
+      <w:r>
+        <w:t>&lt;Klasių diagrama, jei yra, jei ne – veiklos diagramos kiekvienam panaudos atvejui&gt;</w:t>
+      </w:r>
+    </w:p>
+    <w:p>
+      <w:pPr>
+        <w:pStyle w:val="Heading2"/>
+        <w:numPr>
+          <w:ilvl w:val="2"/>
+          <w:numId w:val="22"/>
+        </w:numPr>
+      </w:pPr>
+      <w:bookmarkStart w:id="18" w:name="_Toc477617479"/>
+      <w:r>
+        <w:t>Sekų diagramos</w:t>
+      </w:r>
+      <w:bookmarkEnd w:id="18"/>
+    </w:p>
+    <w:p/>
+    <w:p>
+      <w:r>
+        <w:t>&lt;Sistemos sekų diagramos&gt;</w:t>
+      </w:r>
+    </w:p>
+    <w:p>
+      <w:pPr>
+        <w:spacing w:after="200" w:line="276" w:lineRule="auto"/>
+        <w:ind w:firstLine="0"/>
+        <w:rPr>
+          <w:rFonts w:eastAsiaTheme="majorEastAsia" w:cstheme="majorBidi"/>
+          <w:b/>
+          <w:bCs/>
+          <w:sz w:val="28"/>
+          <w:szCs w:val="28"/>
+        </w:rPr>
+      </w:pPr>
+      <w:r>
+        <w:br w:type="page"/>
+      </w:r>
+    </w:p>
+    <w:p>
+      <w:pPr>
+        <w:pStyle w:val="Heading1"/>
+        <w:numPr>
+          <w:ilvl w:val="0"/>
+          <w:numId w:val="22"/>
+        </w:numPr>
+      </w:pPr>
+      <w:bookmarkStart w:id="19" w:name="_Toc477617480"/>
+      <w:r>
+        <w:lastRenderedPageBreak/>
+        <w:t>Vartotojo vadovas</w:t>
+      </w:r>
+      <w:bookmarkEnd w:id="19"/>
+    </w:p>
+    <w:p/>
+    <w:p>
+      <w:r>
+        <w:t>&lt;Turinio kūrimo</w:t>
+      </w:r>
+      <w:r>
+        <w:t xml:space="preserve"> atveju, pateikiami visų įrašų </w:t>
+      </w:r>
+      <w:proofErr w:type="spellStart"/>
+      <w:r>
+        <w:t>ekranvaizdžiai</w:t>
+      </w:r>
+      <w:proofErr w:type="spellEnd"/>
+      <w:r>
+        <w:t xml:space="preserve"> &gt;</w:t>
+      </w:r>
+    </w:p>
+    <w:p/>
+    <w:p>
+      <w:r>
+        <w:t xml:space="preserve">Nuėjus nurodytu adresu svetainėje, atsidaro administratoriaus prisijungimo langas (žr. </w:t>
+      </w:r>
+      <w:r>
+        <w:fldChar w:fldCharType="begin"/>
+      </w:r>
+      <w:r>
+        <w:instrText xml:space="preserve"> REF _Ref458512719 </w:instrText>
+      </w:r>
+      <w:r>
+        <w:fldChar w:fldCharType="separate"/>
+      </w:r>
+      <w:r>
+        <w:t xml:space="preserve">Pav. </w:t>
+      </w:r>
+      <w:r>
+        <w:rPr>
+          <w:noProof/>
+        </w:rPr>
+        <w:t>3</w:t>
+      </w:r>
+      <w:r>
+        <w:t>.</w:t>
+      </w:r>
+      <w:r>
+        <w:rPr>
+          <w:noProof/>
+        </w:rPr>
+        <w:t>1</w:t>
+      </w:r>
+      <w:r>
+        <w:rPr>
+          <w:noProof/>
+        </w:rPr>
+        <w:fldChar w:fldCharType="end"/>
+      </w:r>
       <w:r>
         <w:t>)</w:t>
       </w:r>
@@ -4047,7 +4177,7 @@
                     </pic:cNvPicPr>
                   </pic:nvPicPr>
                   <pic:blipFill>
-                    <a:blip r:embed="rId9">
+                    <a:blip r:embed="rId10">
                       <a:extLst>
                         <a:ext uri="{28A0092B-C50C-407E-A947-70E740481C1C}">
                           <a14:useLocalDpi xmlns:a14="http://schemas.microsoft.com/office/drawing/2010/main" val="0"/>
@@ -4088,25 +4218,51 @@
       <w:r>
         <w:t xml:space="preserve">Pav. </w:t>
       </w:r>
-      <w:fldSimple w:instr=" STYLEREF 1 \s ">
-        <w:r>
-          <w:rPr>
-            <w:noProof/>
-          </w:rPr>
-          <w:t>3</w:t>
-        </w:r>
-      </w:fldSimple>
+      <w:r>
+        <w:fldChar w:fldCharType="begin"/>
+      </w:r>
+      <w:r>
+        <w:instrText xml:space="preserve"> STYLEREF 1 \s </w:instrText>
+      </w:r>
+      <w:r>
+        <w:fldChar w:fldCharType="separate"/>
+      </w:r>
+      <w:r>
+        <w:rPr>
+          <w:noProof/>
+        </w:rPr>
+        <w:t>3</w:t>
+      </w:r>
+      <w:r>
+        <w:rPr>
+          <w:noProof/>
+        </w:rPr>
+        <w:fldChar w:fldCharType="end"/>
+      </w:r>
       <w:r>
         <w:t>.</w:t>
       </w:r>
-      <w:fldSimple w:instr=" SEQ Pav. \* ARABIC \s 1 ">
-        <w:r>
-          <w:rPr>
-            <w:noProof/>
-          </w:rPr>
-          <w:t>1</w:t>
-        </w:r>
-      </w:fldSimple>
+      <w:r>
+        <w:fldChar w:fldCharType="begin"/>
+      </w:r>
+      <w:r>
+        <w:instrText xml:space="preserve"> SEQ Pav. \* ARABIC \s 1 </w:instrText>
+      </w:r>
+      <w:r>
+        <w:fldChar w:fldCharType="separate"/>
+      </w:r>
+      <w:r>
+        <w:rPr>
+          <w:noProof/>
+        </w:rPr>
+        <w:t>1</w:t>
+      </w:r>
+      <w:r>
+        <w:rPr>
+          <w:noProof/>
+        </w:rPr>
+        <w:fldChar w:fldCharType="end"/>
+      </w:r>
       <w:bookmarkEnd w:id="20"/>
       <w:r>
         <w:t xml:space="preserve"> </w:t>
@@ -6446,10 +6602,11 @@
   <w:style w:type="paragraph" w:default="1" w:styleId="Normal">
     <w:name w:val="Normal"/>
     <w:qFormat/>
-    <w:rsid w:val="001627D1"/>
+    <w:rsid w:val="00EA0326"/>
     <w:pPr>
       <w:spacing w:after="0" w:line="240" w:lineRule="auto"/>
       <w:ind w:firstLine="601"/>
+      <w:jc w:val="both"/>
     </w:pPr>
     <w:rPr>
       <w:rFonts w:ascii="Times New Roman" w:hAnsi="Times New Roman"/>
@@ -7680,7 +7837,7 @@
 </file>
 
 <file path=customXml/itemProps1.xml><?xml version="1.0" encoding="utf-8"?>
-<ds:datastoreItem xmlns:ds="http://schemas.openxmlformats.org/officeDocument/2006/customXml" ds:itemID="{2B441D8E-3C09-48B0-9872-F82B9C9C141B}">
+<ds:datastoreItem xmlns:ds="http://schemas.openxmlformats.org/officeDocument/2006/customXml" ds:itemID="{A4029AA3-061A-42E7-854D-D85B6D208495}">
   <ds:schemaRefs>
     <ds:schemaRef ds:uri="http://schemas.openxmlformats.org/officeDocument/2006/bibliography"/>
   </ds:schemaRefs>

--- a/Report/vaitkevicius-rokas.docx
+++ b/Report/vaitkevicius-rokas.docx
@@ -12,7 +12,7 @@
         <w:rPr>
           <w:rFonts w:cs="Times New Roman"/>
           <w:noProof/>
-          <w:lang w:eastAsia="lt-LT"/>
+          <w:lang w:val="en-US"/>
         </w:rPr>
         <w:drawing>
           <wp:inline distT="0" distB="0" distL="0" distR="0" wp14:anchorId="079A1348" wp14:editId="3CE256C5">
@@ -536,7 +536,7 @@
               <w:rFonts w:asciiTheme="minorHAnsi" w:eastAsiaTheme="minorEastAsia" w:hAnsiTheme="minorHAnsi"/>
               <w:noProof/>
               <w:sz w:val="22"/>
-              <w:lang w:eastAsia="lt-LT"/>
+              <w:lang w:val="en-US"/>
             </w:rPr>
           </w:pPr>
           <w:r>
@@ -548,7 +548,7 @@
           <w:r>
             <w:fldChar w:fldCharType="separate"/>
           </w:r>
-          <w:hyperlink w:anchor="_Toc477617463" w:history="1">
+          <w:hyperlink w:anchor="_Toc483167399" w:history="1">
             <w:r>
               <w:rPr>
                 <w:rStyle w:val="Hyperlink"/>
@@ -575,7 +575,7 @@
                 <w:noProof/>
                 <w:webHidden/>
               </w:rPr>
-              <w:instrText xml:space="preserve"> PAGEREF _Toc477617463 \h </w:instrText>
+              <w:instrText xml:space="preserve"> PAGEREF _Toc483167399 \h </w:instrText>
             </w:r>
             <w:r>
               <w:rPr>
@@ -616,10 +616,10 @@
               <w:rFonts w:asciiTheme="minorHAnsi" w:eastAsiaTheme="minorEastAsia" w:hAnsiTheme="minorHAnsi"/>
               <w:noProof/>
               <w:sz w:val="22"/>
-              <w:lang w:eastAsia="lt-LT"/>
+              <w:lang w:val="en-US"/>
             </w:rPr>
           </w:pPr>
-          <w:hyperlink w:anchor="_Toc477617464" w:history="1">
+          <w:hyperlink w:anchor="_Toc483167400" w:history="1">
             <w:r>
               <w:rPr>
                 <w:rStyle w:val="Hyperlink"/>
@@ -646,7 +646,7 @@
                 <w:noProof/>
                 <w:webHidden/>
               </w:rPr>
-              <w:instrText xml:space="preserve"> PAGEREF _Toc477617464 \h </w:instrText>
+              <w:instrText xml:space="preserve"> PAGEREF _Toc483167400 \h </w:instrText>
             </w:r>
             <w:r>
               <w:rPr>
@@ -688,10 +688,10 @@
               <w:rFonts w:asciiTheme="minorHAnsi" w:eastAsiaTheme="minorEastAsia" w:hAnsiTheme="minorHAnsi"/>
               <w:noProof/>
               <w:sz w:val="22"/>
-              <w:lang w:eastAsia="lt-LT"/>
+              <w:lang w:val="en-US"/>
             </w:rPr>
           </w:pPr>
-          <w:hyperlink w:anchor="_Toc477617465" w:history="1">
+          <w:hyperlink w:anchor="_Toc483167401" w:history="1">
             <w:r>
               <w:rPr>
                 <w:rStyle w:val="Hyperlink"/>
@@ -704,7 +704,7 @@
                 <w:rFonts w:asciiTheme="minorHAnsi" w:eastAsiaTheme="minorEastAsia" w:hAnsiTheme="minorHAnsi"/>
                 <w:noProof/>
                 <w:sz w:val="22"/>
-                <w:lang w:eastAsia="lt-LT"/>
+                <w:lang w:val="en-US"/>
               </w:rPr>
               <w:tab/>
             </w:r>
@@ -734,7 +734,7 @@
                 <w:noProof/>
                 <w:webHidden/>
               </w:rPr>
-              <w:instrText xml:space="preserve"> PAGEREF _Toc477617465 \h </w:instrText>
+              <w:instrText xml:space="preserve"> PAGEREF _Toc483167401 \h </w:instrText>
             </w:r>
             <w:r>
               <w:rPr>
@@ -776,10 +776,10 @@
               <w:rFonts w:asciiTheme="minorHAnsi" w:eastAsiaTheme="minorEastAsia" w:hAnsiTheme="minorHAnsi"/>
               <w:noProof/>
               <w:sz w:val="22"/>
-              <w:lang w:eastAsia="lt-LT"/>
+              <w:lang w:val="en-US"/>
             </w:rPr>
           </w:pPr>
-          <w:hyperlink w:anchor="_Toc477617466" w:history="1">
+          <w:hyperlink w:anchor="_Toc483167402" w:history="1">
             <w:r>
               <w:rPr>
                 <w:rStyle w:val="Hyperlink"/>
@@ -792,7 +792,7 @@
                 <w:rFonts w:asciiTheme="minorHAnsi" w:eastAsiaTheme="minorEastAsia" w:hAnsiTheme="minorHAnsi"/>
                 <w:noProof/>
                 <w:sz w:val="22"/>
-                <w:lang w:eastAsia="lt-LT"/>
+                <w:lang w:val="en-US"/>
               </w:rPr>
               <w:tab/>
             </w:r>
@@ -822,7 +822,7 @@
                 <w:noProof/>
                 <w:webHidden/>
               </w:rPr>
-              <w:instrText xml:space="preserve"> PAGEREF _Toc477617466 \h </w:instrText>
+              <w:instrText xml:space="preserve"> PAGEREF _Toc483167402 \h </w:instrText>
             </w:r>
             <w:r>
               <w:rPr>
@@ -864,10 +864,10 @@
               <w:rFonts w:asciiTheme="minorHAnsi" w:eastAsiaTheme="minorEastAsia" w:hAnsiTheme="minorHAnsi"/>
               <w:noProof/>
               <w:sz w:val="22"/>
-              <w:lang w:eastAsia="lt-LT"/>
+              <w:lang w:val="en-US"/>
             </w:rPr>
           </w:pPr>
-          <w:hyperlink w:anchor="_Toc477617467" w:history="1">
+          <w:hyperlink w:anchor="_Toc483167403" w:history="1">
             <w:r>
               <w:rPr>
                 <w:rStyle w:val="Hyperlink"/>
@@ -880,7 +880,7 @@
                 <w:rFonts w:asciiTheme="minorHAnsi" w:eastAsiaTheme="minorEastAsia" w:hAnsiTheme="minorHAnsi"/>
                 <w:noProof/>
                 <w:sz w:val="22"/>
-                <w:lang w:eastAsia="lt-LT"/>
+                <w:lang w:val="en-US"/>
               </w:rPr>
               <w:tab/>
             </w:r>
@@ -910,7 +910,7 @@
                 <w:noProof/>
                 <w:webHidden/>
               </w:rPr>
-              <w:instrText xml:space="preserve"> PAGEREF _Toc477617467 \h </w:instrText>
+              <w:instrText xml:space="preserve"> PAGEREF _Toc483167403 \h </w:instrText>
             </w:r>
             <w:r>
               <w:rPr>
@@ -952,10 +952,10 @@
               <w:rFonts w:asciiTheme="minorHAnsi" w:eastAsiaTheme="minorEastAsia" w:hAnsiTheme="minorHAnsi"/>
               <w:noProof/>
               <w:sz w:val="22"/>
-              <w:lang w:eastAsia="lt-LT"/>
+              <w:lang w:val="en-US"/>
             </w:rPr>
           </w:pPr>
-          <w:hyperlink w:anchor="_Toc477617468" w:history="1">
+          <w:hyperlink w:anchor="_Toc483167404" w:history="1">
             <w:r>
               <w:rPr>
                 <w:rStyle w:val="Hyperlink"/>
@@ -968,7 +968,7 @@
                 <w:rFonts w:asciiTheme="minorHAnsi" w:eastAsiaTheme="minorEastAsia" w:hAnsiTheme="minorHAnsi"/>
                 <w:noProof/>
                 <w:sz w:val="22"/>
-                <w:lang w:eastAsia="lt-LT"/>
+                <w:lang w:val="en-US"/>
               </w:rPr>
               <w:tab/>
             </w:r>
@@ -998,7 +998,7 @@
                 <w:noProof/>
                 <w:webHidden/>
               </w:rPr>
-              <w:instrText xml:space="preserve"> PAGEREF _Toc477617468 \h </w:instrText>
+              <w:instrText xml:space="preserve"> PAGEREF _Toc483167404 \h </w:instrText>
             </w:r>
             <w:r>
               <w:rPr>
@@ -1040,10 +1040,10 @@
               <w:rFonts w:asciiTheme="minorHAnsi" w:eastAsiaTheme="minorEastAsia" w:hAnsiTheme="minorHAnsi"/>
               <w:noProof/>
               <w:sz w:val="22"/>
-              <w:lang w:eastAsia="lt-LT"/>
+              <w:lang w:val="en-US"/>
             </w:rPr>
           </w:pPr>
-          <w:hyperlink w:anchor="_Toc477617469" w:history="1">
+          <w:hyperlink w:anchor="_Toc483167405" w:history="1">
             <w:r>
               <w:rPr>
                 <w:rStyle w:val="Hyperlink"/>
@@ -1056,7 +1056,7 @@
                 <w:rFonts w:asciiTheme="minorHAnsi" w:eastAsiaTheme="minorEastAsia" w:hAnsiTheme="minorHAnsi"/>
                 <w:noProof/>
                 <w:sz w:val="22"/>
-                <w:lang w:eastAsia="lt-LT"/>
+                <w:lang w:val="en-US"/>
               </w:rPr>
               <w:tab/>
             </w:r>
@@ -1086,7 +1086,7 @@
                 <w:noProof/>
                 <w:webHidden/>
               </w:rPr>
-              <w:instrText xml:space="preserve"> PAGEREF _Toc477617469 \h </w:instrText>
+              <w:instrText xml:space="preserve"> PAGEREF _Toc483167405 \h </w:instrText>
             </w:r>
             <w:r>
               <w:rPr>
@@ -1128,10 +1128,10 @@
               <w:rFonts w:asciiTheme="minorHAnsi" w:eastAsiaTheme="minorEastAsia" w:hAnsiTheme="minorHAnsi"/>
               <w:noProof/>
               <w:sz w:val="22"/>
-              <w:lang w:eastAsia="lt-LT"/>
+              <w:lang w:val="en-US"/>
             </w:rPr>
           </w:pPr>
-          <w:hyperlink w:anchor="_Toc477617470" w:history="1">
+          <w:hyperlink w:anchor="_Toc483167406" w:history="1">
             <w:r>
               <w:rPr>
                 <w:rStyle w:val="Hyperlink"/>
@@ -1144,7 +1144,7 @@
                 <w:rFonts w:asciiTheme="minorHAnsi" w:eastAsiaTheme="minorEastAsia" w:hAnsiTheme="minorHAnsi"/>
                 <w:noProof/>
                 <w:sz w:val="22"/>
-                <w:lang w:eastAsia="lt-LT"/>
+                <w:lang w:val="en-US"/>
               </w:rPr>
               <w:tab/>
             </w:r>
@@ -1174,7 +1174,7 @@
                 <w:noProof/>
                 <w:webHidden/>
               </w:rPr>
-              <w:instrText xml:space="preserve"> PAGEREF _Toc477617470 \h </w:instrText>
+              <w:instrText xml:space="preserve"> PAGEREF _Toc483167406 \h </w:instrText>
             </w:r>
             <w:r>
               <w:rPr>
@@ -1216,10 +1216,10 @@
               <w:rFonts w:asciiTheme="minorHAnsi" w:eastAsiaTheme="minorEastAsia" w:hAnsiTheme="minorHAnsi"/>
               <w:noProof/>
               <w:sz w:val="22"/>
-              <w:lang w:eastAsia="lt-LT"/>
+              <w:lang w:val="en-US"/>
             </w:rPr>
           </w:pPr>
-          <w:hyperlink w:anchor="_Toc477617471" w:history="1">
+          <w:hyperlink w:anchor="_Toc483167407" w:history="1">
             <w:r>
               <w:rPr>
                 <w:rStyle w:val="Hyperlink"/>
@@ -1232,7 +1232,7 @@
                 <w:rFonts w:asciiTheme="minorHAnsi" w:eastAsiaTheme="minorEastAsia" w:hAnsiTheme="minorHAnsi"/>
                 <w:noProof/>
                 <w:sz w:val="22"/>
-                <w:lang w:eastAsia="lt-LT"/>
+                <w:lang w:val="en-US"/>
               </w:rPr>
               <w:tab/>
             </w:r>
@@ -1262,7 +1262,7 @@
                 <w:noProof/>
                 <w:webHidden/>
               </w:rPr>
-              <w:instrText xml:space="preserve"> PAGEREF _Toc477617471 \h </w:instrText>
+              <w:instrText xml:space="preserve"> PAGEREF _Toc483167407 \h </w:instrText>
             </w:r>
             <w:r>
               <w:rPr>
@@ -1304,10 +1304,10 @@
               <w:rFonts w:asciiTheme="minorHAnsi" w:eastAsiaTheme="minorEastAsia" w:hAnsiTheme="minorHAnsi"/>
               <w:noProof/>
               <w:sz w:val="22"/>
-              <w:lang w:eastAsia="lt-LT"/>
+              <w:lang w:val="en-US"/>
             </w:rPr>
           </w:pPr>
-          <w:hyperlink w:anchor="_Toc477617472" w:history="1">
+          <w:hyperlink w:anchor="_Toc483167408" w:history="1">
             <w:r>
               <w:rPr>
                 <w:rStyle w:val="Hyperlink"/>
@@ -1320,7 +1320,7 @@
                 <w:rFonts w:asciiTheme="minorHAnsi" w:eastAsiaTheme="minorEastAsia" w:hAnsiTheme="minorHAnsi"/>
                 <w:noProof/>
                 <w:sz w:val="22"/>
-                <w:lang w:eastAsia="lt-LT"/>
+                <w:lang w:val="en-US"/>
               </w:rPr>
               <w:tab/>
             </w:r>
@@ -1350,7 +1350,7 @@
                 <w:noProof/>
                 <w:webHidden/>
               </w:rPr>
-              <w:instrText xml:space="preserve"> PAGEREF _Toc477617472 \h </w:instrText>
+              <w:instrText xml:space="preserve"> PAGEREF _Toc483167408 \h </w:instrText>
             </w:r>
             <w:r>
               <w:rPr>
@@ -1392,10 +1392,10 @@
               <w:rFonts w:asciiTheme="minorHAnsi" w:eastAsiaTheme="minorEastAsia" w:hAnsiTheme="minorHAnsi"/>
               <w:noProof/>
               <w:sz w:val="22"/>
-              <w:lang w:eastAsia="lt-LT"/>
+              <w:lang w:val="en-US"/>
             </w:rPr>
           </w:pPr>
-          <w:hyperlink w:anchor="_Toc477617473" w:history="1">
+          <w:hyperlink w:anchor="_Toc483167409" w:history="1">
             <w:r>
               <w:rPr>
                 <w:rStyle w:val="Hyperlink"/>
@@ -1408,7 +1408,7 @@
                 <w:rFonts w:asciiTheme="minorHAnsi" w:eastAsiaTheme="minorEastAsia" w:hAnsiTheme="minorHAnsi"/>
                 <w:noProof/>
                 <w:sz w:val="22"/>
-                <w:lang w:eastAsia="lt-LT"/>
+                <w:lang w:val="en-US"/>
               </w:rPr>
               <w:tab/>
             </w:r>
@@ -1438,7 +1438,7 @@
                 <w:noProof/>
                 <w:webHidden/>
               </w:rPr>
-              <w:instrText xml:space="preserve"> PAGEREF _Toc477617473 \h </w:instrText>
+              <w:instrText xml:space="preserve"> PAGEREF _Toc483167409 \h </w:instrText>
             </w:r>
             <w:r>
               <w:rPr>
@@ -1480,10 +1480,10 @@
               <w:rFonts w:asciiTheme="minorHAnsi" w:eastAsiaTheme="minorEastAsia" w:hAnsiTheme="minorHAnsi"/>
               <w:noProof/>
               <w:sz w:val="22"/>
-              <w:lang w:eastAsia="lt-LT"/>
+              <w:lang w:val="en-US"/>
             </w:rPr>
           </w:pPr>
-          <w:hyperlink w:anchor="_Toc477617474" w:history="1">
+          <w:hyperlink w:anchor="_Toc483167410" w:history="1">
             <w:r>
               <w:rPr>
                 <w:rStyle w:val="Hyperlink"/>
@@ -1496,7 +1496,7 @@
                 <w:rFonts w:asciiTheme="minorHAnsi" w:eastAsiaTheme="minorEastAsia" w:hAnsiTheme="minorHAnsi"/>
                 <w:noProof/>
                 <w:sz w:val="22"/>
-                <w:lang w:eastAsia="lt-LT"/>
+                <w:lang w:val="en-US"/>
               </w:rPr>
               <w:tab/>
             </w:r>
@@ -1526,7 +1526,7 @@
                 <w:noProof/>
                 <w:webHidden/>
               </w:rPr>
-              <w:instrText xml:space="preserve"> PAGEREF _Toc477617474 \h </w:instrText>
+              <w:instrText xml:space="preserve"> PAGEREF _Toc483167410 \h </w:instrText>
             </w:r>
             <w:r>
               <w:rPr>
@@ -1568,10 +1568,10 @@
               <w:rFonts w:asciiTheme="minorHAnsi" w:eastAsiaTheme="minorEastAsia" w:hAnsiTheme="minorHAnsi"/>
               <w:noProof/>
               <w:sz w:val="22"/>
-              <w:lang w:eastAsia="lt-LT"/>
+              <w:lang w:val="en-US"/>
             </w:rPr>
           </w:pPr>
-          <w:hyperlink w:anchor="_Toc477617475" w:history="1">
+          <w:hyperlink w:anchor="_Toc483167411" w:history="1">
             <w:r>
               <w:rPr>
                 <w:rStyle w:val="Hyperlink"/>
@@ -1584,7 +1584,7 @@
                 <w:rFonts w:asciiTheme="minorHAnsi" w:eastAsiaTheme="minorEastAsia" w:hAnsiTheme="minorHAnsi"/>
                 <w:noProof/>
                 <w:sz w:val="22"/>
-                <w:lang w:eastAsia="lt-LT"/>
+                <w:lang w:val="en-US"/>
               </w:rPr>
               <w:tab/>
             </w:r>
@@ -1614,7 +1614,7 @@
                 <w:noProof/>
                 <w:webHidden/>
               </w:rPr>
-              <w:instrText xml:space="preserve"> PAGEREF _Toc477617475 \h </w:instrText>
+              <w:instrText xml:space="preserve"> PAGEREF _Toc483167411 \h </w:instrText>
             </w:r>
             <w:r>
               <w:rPr>
@@ -1656,10 +1656,10 @@
               <w:rFonts w:asciiTheme="minorHAnsi" w:eastAsiaTheme="minorEastAsia" w:hAnsiTheme="minorHAnsi"/>
               <w:noProof/>
               <w:sz w:val="22"/>
-              <w:lang w:eastAsia="lt-LT"/>
+              <w:lang w:val="en-US"/>
             </w:rPr>
           </w:pPr>
-          <w:hyperlink w:anchor="_Toc477617476" w:history="1">
+          <w:hyperlink w:anchor="_Toc483167412" w:history="1">
             <w:r>
               <w:rPr>
                 <w:rStyle w:val="Hyperlink"/>
@@ -1672,7 +1672,7 @@
                 <w:rFonts w:asciiTheme="minorHAnsi" w:eastAsiaTheme="minorEastAsia" w:hAnsiTheme="minorHAnsi"/>
                 <w:noProof/>
                 <w:sz w:val="22"/>
-                <w:lang w:eastAsia="lt-LT"/>
+                <w:lang w:val="en-US"/>
               </w:rPr>
               <w:tab/>
             </w:r>
@@ -1702,7 +1702,7 @@
                 <w:noProof/>
                 <w:webHidden/>
               </w:rPr>
-              <w:instrText xml:space="preserve"> PAGEREF _Toc477617476 \h </w:instrText>
+              <w:instrText xml:space="preserve"> PAGEREF _Toc483167412 \h </w:instrText>
             </w:r>
             <w:r>
               <w:rPr>
@@ -1722,7 +1722,7 @@
                 <w:noProof/>
                 <w:webHidden/>
               </w:rPr>
-              <w:t>8</w:t>
+              <w:t>9</w:t>
             </w:r>
             <w:r>
               <w:rPr>
@@ -1744,10 +1744,10 @@
               <w:rFonts w:asciiTheme="minorHAnsi" w:eastAsiaTheme="minorEastAsia" w:hAnsiTheme="minorHAnsi"/>
               <w:noProof/>
               <w:sz w:val="22"/>
-              <w:lang w:eastAsia="lt-LT"/>
+              <w:lang w:val="en-US"/>
             </w:rPr>
           </w:pPr>
-          <w:hyperlink w:anchor="_Toc477617477" w:history="1">
+          <w:hyperlink w:anchor="_Toc483167413" w:history="1">
             <w:r>
               <w:rPr>
                 <w:rStyle w:val="Hyperlink"/>
@@ -1760,7 +1760,7 @@
                 <w:rFonts w:asciiTheme="minorHAnsi" w:eastAsiaTheme="minorEastAsia" w:hAnsiTheme="minorHAnsi"/>
                 <w:noProof/>
                 <w:sz w:val="22"/>
-                <w:lang w:eastAsia="lt-LT"/>
+                <w:lang w:val="en-US"/>
               </w:rPr>
               <w:tab/>
             </w:r>
@@ -1790,7 +1790,7 @@
                 <w:noProof/>
                 <w:webHidden/>
               </w:rPr>
-              <w:instrText xml:space="preserve"> PAGEREF _Toc477617477 \h </w:instrText>
+              <w:instrText xml:space="preserve"> PAGEREF _Toc483167413 \h </w:instrText>
             </w:r>
             <w:r>
               <w:rPr>
@@ -1810,7 +1810,1063 @@
                 <w:noProof/>
                 <w:webHidden/>
               </w:rPr>
-              <w:t>8</w:t>
+              <w:t>9</w:t>
+            </w:r>
+            <w:r>
+              <w:rPr>
+                <w:noProof/>
+                <w:webHidden/>
+              </w:rPr>
+              <w:fldChar w:fldCharType="end"/>
+            </w:r>
+          </w:hyperlink>
+        </w:p>
+        <w:p>
+          <w:pPr>
+            <w:pStyle w:val="TOC2"/>
+            <w:tabs>
+              <w:tab w:val="left" w:pos="1540"/>
+              <w:tab w:val="right" w:leader="dot" w:pos="9344"/>
+            </w:tabs>
+            <w:rPr>
+              <w:rFonts w:asciiTheme="minorHAnsi" w:eastAsiaTheme="minorEastAsia" w:hAnsiTheme="minorHAnsi"/>
+              <w:noProof/>
+              <w:sz w:val="22"/>
+              <w:lang w:val="en-US"/>
+            </w:rPr>
+          </w:pPr>
+          <w:hyperlink w:anchor="_Toc483167414" w:history="1">
+            <w:r>
+              <w:rPr>
+                <w:rStyle w:val="Hyperlink"/>
+                <w:noProof/>
+              </w:rPr>
+              <w:t>1.1</w:t>
+            </w:r>
+            <w:r>
+              <w:rPr>
+                <w:rFonts w:asciiTheme="minorHAnsi" w:eastAsiaTheme="minorEastAsia" w:hAnsiTheme="minorHAnsi"/>
+                <w:noProof/>
+                <w:sz w:val="22"/>
+                <w:lang w:val="en-US"/>
+              </w:rPr>
+              <w:tab/>
+            </w:r>
+            <w:r>
+              <w:rPr>
+                <w:rStyle w:val="Hyperlink"/>
+                <w:noProof/>
+              </w:rPr>
+              <w:t>Veiklos diagramos</w:t>
+            </w:r>
+            <w:r>
+              <w:rPr>
+                <w:noProof/>
+                <w:webHidden/>
+              </w:rPr>
+              <w:tab/>
+            </w:r>
+            <w:r>
+              <w:rPr>
+                <w:noProof/>
+                <w:webHidden/>
+              </w:rPr>
+              <w:fldChar w:fldCharType="begin"/>
+            </w:r>
+            <w:r>
+              <w:rPr>
+                <w:noProof/>
+                <w:webHidden/>
+              </w:rPr>
+              <w:instrText xml:space="preserve"> PAGEREF _Toc483167414 \h </w:instrText>
+            </w:r>
+            <w:r>
+              <w:rPr>
+                <w:noProof/>
+                <w:webHidden/>
+              </w:rPr>
+            </w:r>
+            <w:r>
+              <w:rPr>
+                <w:noProof/>
+                <w:webHidden/>
+              </w:rPr>
+              <w:fldChar w:fldCharType="separate"/>
+            </w:r>
+            <w:r>
+              <w:rPr>
+                <w:noProof/>
+                <w:webHidden/>
+              </w:rPr>
+              <w:t>10</w:t>
+            </w:r>
+            <w:r>
+              <w:rPr>
+                <w:noProof/>
+                <w:webHidden/>
+              </w:rPr>
+              <w:fldChar w:fldCharType="end"/>
+            </w:r>
+          </w:hyperlink>
+        </w:p>
+        <w:p>
+          <w:pPr>
+            <w:pStyle w:val="TOC3"/>
+            <w:tabs>
+              <w:tab w:val="left" w:pos="1781"/>
+              <w:tab w:val="right" w:leader="dot" w:pos="9344"/>
+            </w:tabs>
+            <w:rPr>
+              <w:rFonts w:asciiTheme="minorHAnsi" w:eastAsiaTheme="minorEastAsia" w:hAnsiTheme="minorHAnsi"/>
+              <w:noProof/>
+              <w:sz w:val="22"/>
+              <w:lang w:val="en-US"/>
+            </w:rPr>
+          </w:pPr>
+          <w:hyperlink w:anchor="_Toc483167415" w:history="1">
+            <w:r>
+              <w:rPr>
+                <w:rStyle w:val="Hyperlink"/>
+                <w:noProof/>
+              </w:rPr>
+              <w:t>1.1.1</w:t>
+            </w:r>
+            <w:r>
+              <w:rPr>
+                <w:rFonts w:asciiTheme="minorHAnsi" w:eastAsiaTheme="minorEastAsia" w:hAnsiTheme="minorHAnsi"/>
+                <w:noProof/>
+                <w:sz w:val="22"/>
+                <w:lang w:val="en-US"/>
+              </w:rPr>
+              <w:tab/>
+            </w:r>
+            <w:r>
+              <w:rPr>
+                <w:rStyle w:val="Hyperlink"/>
+                <w:noProof/>
+              </w:rPr>
+              <w:t>Register</w:t>
+            </w:r>
+            <w:r>
+              <w:rPr>
+                <w:noProof/>
+                <w:webHidden/>
+              </w:rPr>
+              <w:tab/>
+            </w:r>
+            <w:r>
+              <w:rPr>
+                <w:noProof/>
+                <w:webHidden/>
+              </w:rPr>
+              <w:fldChar w:fldCharType="begin"/>
+            </w:r>
+            <w:r>
+              <w:rPr>
+                <w:noProof/>
+                <w:webHidden/>
+              </w:rPr>
+              <w:instrText xml:space="preserve"> PAGEREF _Toc483167415 \h </w:instrText>
+            </w:r>
+            <w:r>
+              <w:rPr>
+                <w:noProof/>
+                <w:webHidden/>
+              </w:rPr>
+            </w:r>
+            <w:r>
+              <w:rPr>
+                <w:noProof/>
+                <w:webHidden/>
+              </w:rPr>
+              <w:fldChar w:fldCharType="separate"/>
+            </w:r>
+            <w:r>
+              <w:rPr>
+                <w:noProof/>
+                <w:webHidden/>
+              </w:rPr>
+              <w:t>10</w:t>
+            </w:r>
+            <w:r>
+              <w:rPr>
+                <w:noProof/>
+                <w:webHidden/>
+              </w:rPr>
+              <w:fldChar w:fldCharType="end"/>
+            </w:r>
+          </w:hyperlink>
+        </w:p>
+        <w:p>
+          <w:pPr>
+            <w:pStyle w:val="TOC3"/>
+            <w:tabs>
+              <w:tab w:val="left" w:pos="1781"/>
+              <w:tab w:val="right" w:leader="dot" w:pos="9344"/>
+            </w:tabs>
+            <w:rPr>
+              <w:rFonts w:asciiTheme="minorHAnsi" w:eastAsiaTheme="minorEastAsia" w:hAnsiTheme="minorHAnsi"/>
+              <w:noProof/>
+              <w:sz w:val="22"/>
+              <w:lang w:val="en-US"/>
+            </w:rPr>
+          </w:pPr>
+          <w:hyperlink w:anchor="_Toc483167416" w:history="1">
+            <w:r>
+              <w:rPr>
+                <w:rStyle w:val="Hyperlink"/>
+                <w:noProof/>
+              </w:rPr>
+              <w:t>1.1.2</w:t>
+            </w:r>
+            <w:r>
+              <w:rPr>
+                <w:rFonts w:asciiTheme="minorHAnsi" w:eastAsiaTheme="minorEastAsia" w:hAnsiTheme="minorHAnsi"/>
+                <w:noProof/>
+                <w:sz w:val="22"/>
+                <w:lang w:val="en-US"/>
+              </w:rPr>
+              <w:tab/>
+            </w:r>
+            <w:r>
+              <w:rPr>
+                <w:rStyle w:val="Hyperlink"/>
+                <w:noProof/>
+              </w:rPr>
+              <w:t>Browse events list</w:t>
+            </w:r>
+            <w:r>
+              <w:rPr>
+                <w:noProof/>
+                <w:webHidden/>
+              </w:rPr>
+              <w:tab/>
+            </w:r>
+            <w:r>
+              <w:rPr>
+                <w:noProof/>
+                <w:webHidden/>
+              </w:rPr>
+              <w:fldChar w:fldCharType="begin"/>
+            </w:r>
+            <w:r>
+              <w:rPr>
+                <w:noProof/>
+                <w:webHidden/>
+              </w:rPr>
+              <w:instrText xml:space="preserve"> PAGEREF _Toc483167416 \h </w:instrText>
+            </w:r>
+            <w:r>
+              <w:rPr>
+                <w:noProof/>
+                <w:webHidden/>
+              </w:rPr>
+            </w:r>
+            <w:r>
+              <w:rPr>
+                <w:noProof/>
+                <w:webHidden/>
+              </w:rPr>
+              <w:fldChar w:fldCharType="separate"/>
+            </w:r>
+            <w:r>
+              <w:rPr>
+                <w:noProof/>
+                <w:webHidden/>
+              </w:rPr>
+              <w:t>11</w:t>
+            </w:r>
+            <w:r>
+              <w:rPr>
+                <w:noProof/>
+                <w:webHidden/>
+              </w:rPr>
+              <w:fldChar w:fldCharType="end"/>
+            </w:r>
+          </w:hyperlink>
+        </w:p>
+        <w:p>
+          <w:pPr>
+            <w:pStyle w:val="TOC3"/>
+            <w:tabs>
+              <w:tab w:val="left" w:pos="1781"/>
+              <w:tab w:val="right" w:leader="dot" w:pos="9344"/>
+            </w:tabs>
+            <w:rPr>
+              <w:rFonts w:asciiTheme="minorHAnsi" w:eastAsiaTheme="minorEastAsia" w:hAnsiTheme="minorHAnsi"/>
+              <w:noProof/>
+              <w:sz w:val="22"/>
+              <w:lang w:val="en-US"/>
+            </w:rPr>
+          </w:pPr>
+          <w:hyperlink w:anchor="_Toc483167417" w:history="1">
+            <w:r>
+              <w:rPr>
+                <w:rStyle w:val="Hyperlink"/>
+                <w:noProof/>
+              </w:rPr>
+              <w:t>1.1.3</w:t>
+            </w:r>
+            <w:r>
+              <w:rPr>
+                <w:rFonts w:asciiTheme="minorHAnsi" w:eastAsiaTheme="minorEastAsia" w:hAnsiTheme="minorHAnsi"/>
+                <w:noProof/>
+                <w:sz w:val="22"/>
+                <w:lang w:val="en-US"/>
+              </w:rPr>
+              <w:tab/>
+            </w:r>
+            <w:r>
+              <w:rPr>
+                <w:rStyle w:val="Hyperlink"/>
+                <w:noProof/>
+              </w:rPr>
+              <w:t>Login</w:t>
+            </w:r>
+            <w:r>
+              <w:rPr>
+                <w:noProof/>
+                <w:webHidden/>
+              </w:rPr>
+              <w:tab/>
+            </w:r>
+            <w:r>
+              <w:rPr>
+                <w:noProof/>
+                <w:webHidden/>
+              </w:rPr>
+              <w:fldChar w:fldCharType="begin"/>
+            </w:r>
+            <w:r>
+              <w:rPr>
+                <w:noProof/>
+                <w:webHidden/>
+              </w:rPr>
+              <w:instrText xml:space="preserve"> PAGEREF _Toc483167417 \h </w:instrText>
+            </w:r>
+            <w:r>
+              <w:rPr>
+                <w:noProof/>
+                <w:webHidden/>
+              </w:rPr>
+            </w:r>
+            <w:r>
+              <w:rPr>
+                <w:noProof/>
+                <w:webHidden/>
+              </w:rPr>
+              <w:fldChar w:fldCharType="separate"/>
+            </w:r>
+            <w:r>
+              <w:rPr>
+                <w:noProof/>
+                <w:webHidden/>
+              </w:rPr>
+              <w:t>11</w:t>
+            </w:r>
+            <w:r>
+              <w:rPr>
+                <w:noProof/>
+                <w:webHidden/>
+              </w:rPr>
+              <w:fldChar w:fldCharType="end"/>
+            </w:r>
+          </w:hyperlink>
+        </w:p>
+        <w:p>
+          <w:pPr>
+            <w:pStyle w:val="TOC3"/>
+            <w:tabs>
+              <w:tab w:val="left" w:pos="1781"/>
+              <w:tab w:val="right" w:leader="dot" w:pos="9344"/>
+            </w:tabs>
+            <w:rPr>
+              <w:rFonts w:asciiTheme="minorHAnsi" w:eastAsiaTheme="minorEastAsia" w:hAnsiTheme="minorHAnsi"/>
+              <w:noProof/>
+              <w:sz w:val="22"/>
+              <w:lang w:val="en-US"/>
+            </w:rPr>
+          </w:pPr>
+          <w:hyperlink w:anchor="_Toc483167418" w:history="1">
+            <w:r>
+              <w:rPr>
+                <w:rStyle w:val="Hyperlink"/>
+                <w:noProof/>
+              </w:rPr>
+              <w:t>1.1.4</w:t>
+            </w:r>
+            <w:r>
+              <w:rPr>
+                <w:rFonts w:asciiTheme="minorHAnsi" w:eastAsiaTheme="minorEastAsia" w:hAnsiTheme="minorHAnsi"/>
+                <w:noProof/>
+                <w:sz w:val="22"/>
+                <w:lang w:val="en-US"/>
+              </w:rPr>
+              <w:tab/>
+            </w:r>
+            <w:r>
+              <w:rPr>
+                <w:rStyle w:val="Hyperlink"/>
+                <w:noProof/>
+              </w:rPr>
+              <w:t>Logout</w:t>
+            </w:r>
+            <w:r>
+              <w:rPr>
+                <w:noProof/>
+                <w:webHidden/>
+              </w:rPr>
+              <w:tab/>
+            </w:r>
+            <w:r>
+              <w:rPr>
+                <w:noProof/>
+                <w:webHidden/>
+              </w:rPr>
+              <w:fldChar w:fldCharType="begin"/>
+            </w:r>
+            <w:r>
+              <w:rPr>
+                <w:noProof/>
+                <w:webHidden/>
+              </w:rPr>
+              <w:instrText xml:space="preserve"> PAGEREF _Toc483167418 \h </w:instrText>
+            </w:r>
+            <w:r>
+              <w:rPr>
+                <w:noProof/>
+                <w:webHidden/>
+              </w:rPr>
+            </w:r>
+            <w:r>
+              <w:rPr>
+                <w:noProof/>
+                <w:webHidden/>
+              </w:rPr>
+              <w:fldChar w:fldCharType="separate"/>
+            </w:r>
+            <w:r>
+              <w:rPr>
+                <w:noProof/>
+                <w:webHidden/>
+              </w:rPr>
+              <w:t>12</w:t>
+            </w:r>
+            <w:r>
+              <w:rPr>
+                <w:noProof/>
+                <w:webHidden/>
+              </w:rPr>
+              <w:fldChar w:fldCharType="end"/>
+            </w:r>
+          </w:hyperlink>
+        </w:p>
+        <w:p>
+          <w:pPr>
+            <w:pStyle w:val="TOC3"/>
+            <w:tabs>
+              <w:tab w:val="left" w:pos="1781"/>
+              <w:tab w:val="right" w:leader="dot" w:pos="9344"/>
+            </w:tabs>
+            <w:rPr>
+              <w:rFonts w:asciiTheme="minorHAnsi" w:eastAsiaTheme="minorEastAsia" w:hAnsiTheme="minorHAnsi"/>
+              <w:noProof/>
+              <w:sz w:val="22"/>
+              <w:lang w:val="en-US"/>
+            </w:rPr>
+          </w:pPr>
+          <w:hyperlink w:anchor="_Toc483167419" w:history="1">
+            <w:r>
+              <w:rPr>
+                <w:rStyle w:val="Hyperlink"/>
+                <w:noProof/>
+              </w:rPr>
+              <w:t>1.1.5</w:t>
+            </w:r>
+            <w:r>
+              <w:rPr>
+                <w:rFonts w:asciiTheme="minorHAnsi" w:eastAsiaTheme="minorEastAsia" w:hAnsiTheme="minorHAnsi"/>
+                <w:noProof/>
+                <w:sz w:val="22"/>
+                <w:lang w:val="en-US"/>
+              </w:rPr>
+              <w:tab/>
+            </w:r>
+            <w:r>
+              <w:rPr>
+                <w:rStyle w:val="Hyperlink"/>
+                <w:noProof/>
+              </w:rPr>
+              <w:t>Edit logged in user information</w:t>
+            </w:r>
+            <w:r>
+              <w:rPr>
+                <w:noProof/>
+                <w:webHidden/>
+              </w:rPr>
+              <w:tab/>
+            </w:r>
+            <w:r>
+              <w:rPr>
+                <w:noProof/>
+                <w:webHidden/>
+              </w:rPr>
+              <w:fldChar w:fldCharType="begin"/>
+            </w:r>
+            <w:r>
+              <w:rPr>
+                <w:noProof/>
+                <w:webHidden/>
+              </w:rPr>
+              <w:instrText xml:space="preserve"> PAGEREF _Toc483167419 \h </w:instrText>
+            </w:r>
+            <w:r>
+              <w:rPr>
+                <w:noProof/>
+                <w:webHidden/>
+              </w:rPr>
+            </w:r>
+            <w:r>
+              <w:rPr>
+                <w:noProof/>
+                <w:webHidden/>
+              </w:rPr>
+              <w:fldChar w:fldCharType="separate"/>
+            </w:r>
+            <w:r>
+              <w:rPr>
+                <w:noProof/>
+                <w:webHidden/>
+              </w:rPr>
+              <w:t>13</w:t>
+            </w:r>
+            <w:r>
+              <w:rPr>
+                <w:noProof/>
+                <w:webHidden/>
+              </w:rPr>
+              <w:fldChar w:fldCharType="end"/>
+            </w:r>
+          </w:hyperlink>
+        </w:p>
+        <w:p>
+          <w:pPr>
+            <w:pStyle w:val="TOC3"/>
+            <w:tabs>
+              <w:tab w:val="left" w:pos="1781"/>
+              <w:tab w:val="right" w:leader="dot" w:pos="9344"/>
+            </w:tabs>
+            <w:rPr>
+              <w:rFonts w:asciiTheme="minorHAnsi" w:eastAsiaTheme="minorEastAsia" w:hAnsiTheme="minorHAnsi"/>
+              <w:noProof/>
+              <w:sz w:val="22"/>
+              <w:lang w:val="en-US"/>
+            </w:rPr>
+          </w:pPr>
+          <w:hyperlink w:anchor="_Toc483167420" w:history="1">
+            <w:r>
+              <w:rPr>
+                <w:rStyle w:val="Hyperlink"/>
+                <w:noProof/>
+              </w:rPr>
+              <w:t>1.1.6</w:t>
+            </w:r>
+            <w:r>
+              <w:rPr>
+                <w:rFonts w:asciiTheme="minorHAnsi" w:eastAsiaTheme="minorEastAsia" w:hAnsiTheme="minorHAnsi"/>
+                <w:noProof/>
+                <w:sz w:val="22"/>
+                <w:lang w:val="en-US"/>
+              </w:rPr>
+              <w:tab/>
+            </w:r>
+            <w:r>
+              <w:rPr>
+                <w:rStyle w:val="Hyperlink"/>
+                <w:noProof/>
+              </w:rPr>
+              <w:t>Browse logged in user events</w:t>
+            </w:r>
+            <w:r>
+              <w:rPr>
+                <w:noProof/>
+                <w:webHidden/>
+              </w:rPr>
+              <w:tab/>
+            </w:r>
+            <w:r>
+              <w:rPr>
+                <w:noProof/>
+                <w:webHidden/>
+              </w:rPr>
+              <w:fldChar w:fldCharType="begin"/>
+            </w:r>
+            <w:r>
+              <w:rPr>
+                <w:noProof/>
+                <w:webHidden/>
+              </w:rPr>
+              <w:instrText xml:space="preserve"> PAGEREF _Toc483167420 \h </w:instrText>
+            </w:r>
+            <w:r>
+              <w:rPr>
+                <w:noProof/>
+                <w:webHidden/>
+              </w:rPr>
+            </w:r>
+            <w:r>
+              <w:rPr>
+                <w:noProof/>
+                <w:webHidden/>
+              </w:rPr>
+              <w:fldChar w:fldCharType="separate"/>
+            </w:r>
+            <w:r>
+              <w:rPr>
+                <w:noProof/>
+                <w:webHidden/>
+              </w:rPr>
+              <w:t>14</w:t>
+            </w:r>
+            <w:r>
+              <w:rPr>
+                <w:noProof/>
+                <w:webHidden/>
+              </w:rPr>
+              <w:fldChar w:fldCharType="end"/>
+            </w:r>
+          </w:hyperlink>
+        </w:p>
+        <w:p>
+          <w:pPr>
+            <w:pStyle w:val="TOC3"/>
+            <w:tabs>
+              <w:tab w:val="left" w:pos="1781"/>
+              <w:tab w:val="right" w:leader="dot" w:pos="9344"/>
+            </w:tabs>
+            <w:rPr>
+              <w:rFonts w:asciiTheme="minorHAnsi" w:eastAsiaTheme="minorEastAsia" w:hAnsiTheme="minorHAnsi"/>
+              <w:noProof/>
+              <w:sz w:val="22"/>
+              <w:lang w:val="en-US"/>
+            </w:rPr>
+          </w:pPr>
+          <w:hyperlink w:anchor="_Toc483167421" w:history="1">
+            <w:r>
+              <w:rPr>
+                <w:rStyle w:val="Hyperlink"/>
+                <w:noProof/>
+              </w:rPr>
+              <w:t>1.1.7</w:t>
+            </w:r>
+            <w:r>
+              <w:rPr>
+                <w:rFonts w:asciiTheme="minorHAnsi" w:eastAsiaTheme="minorEastAsia" w:hAnsiTheme="minorHAnsi"/>
+                <w:noProof/>
+                <w:sz w:val="22"/>
+                <w:lang w:val="en-US"/>
+              </w:rPr>
+              <w:tab/>
+            </w:r>
+            <w:r>
+              <w:rPr>
+                <w:rStyle w:val="Hyperlink"/>
+                <w:noProof/>
+              </w:rPr>
+              <w:t>Create new event</w:t>
+            </w:r>
+            <w:r>
+              <w:rPr>
+                <w:noProof/>
+                <w:webHidden/>
+              </w:rPr>
+              <w:tab/>
+            </w:r>
+            <w:r>
+              <w:rPr>
+                <w:noProof/>
+                <w:webHidden/>
+              </w:rPr>
+              <w:fldChar w:fldCharType="begin"/>
+            </w:r>
+            <w:r>
+              <w:rPr>
+                <w:noProof/>
+                <w:webHidden/>
+              </w:rPr>
+              <w:instrText xml:space="preserve"> PAGEREF _Toc483167421 \h </w:instrText>
+            </w:r>
+            <w:r>
+              <w:rPr>
+                <w:noProof/>
+                <w:webHidden/>
+              </w:rPr>
+            </w:r>
+            <w:r>
+              <w:rPr>
+                <w:noProof/>
+                <w:webHidden/>
+              </w:rPr>
+              <w:fldChar w:fldCharType="separate"/>
+            </w:r>
+            <w:r>
+              <w:rPr>
+                <w:noProof/>
+                <w:webHidden/>
+              </w:rPr>
+              <w:t>15</w:t>
+            </w:r>
+            <w:r>
+              <w:rPr>
+                <w:noProof/>
+                <w:webHidden/>
+              </w:rPr>
+              <w:fldChar w:fldCharType="end"/>
+            </w:r>
+          </w:hyperlink>
+        </w:p>
+        <w:p>
+          <w:pPr>
+            <w:pStyle w:val="TOC3"/>
+            <w:tabs>
+              <w:tab w:val="left" w:pos="1781"/>
+              <w:tab w:val="right" w:leader="dot" w:pos="9344"/>
+            </w:tabs>
+            <w:rPr>
+              <w:rFonts w:asciiTheme="minorHAnsi" w:eastAsiaTheme="minorEastAsia" w:hAnsiTheme="minorHAnsi"/>
+              <w:noProof/>
+              <w:sz w:val="22"/>
+              <w:lang w:val="en-US"/>
+            </w:rPr>
+          </w:pPr>
+          <w:hyperlink w:anchor="_Toc483167422" w:history="1">
+            <w:r>
+              <w:rPr>
+                <w:rStyle w:val="Hyperlink"/>
+                <w:noProof/>
+              </w:rPr>
+              <w:t>1.1.8</w:t>
+            </w:r>
+            <w:r>
+              <w:rPr>
+                <w:rFonts w:asciiTheme="minorHAnsi" w:eastAsiaTheme="minorEastAsia" w:hAnsiTheme="minorHAnsi"/>
+                <w:noProof/>
+                <w:sz w:val="22"/>
+                <w:lang w:val="en-US"/>
+              </w:rPr>
+              <w:tab/>
+            </w:r>
+            <w:r>
+              <w:rPr>
+                <w:rStyle w:val="Hyperlink"/>
+                <w:noProof/>
+              </w:rPr>
+              <w:t>Cancel logged in user event</w:t>
+            </w:r>
+            <w:r>
+              <w:rPr>
+                <w:noProof/>
+                <w:webHidden/>
+              </w:rPr>
+              <w:tab/>
+            </w:r>
+            <w:r>
+              <w:rPr>
+                <w:noProof/>
+                <w:webHidden/>
+              </w:rPr>
+              <w:fldChar w:fldCharType="begin"/>
+            </w:r>
+            <w:r>
+              <w:rPr>
+                <w:noProof/>
+                <w:webHidden/>
+              </w:rPr>
+              <w:instrText xml:space="preserve"> PAGEREF _Toc483167422 \h </w:instrText>
+            </w:r>
+            <w:r>
+              <w:rPr>
+                <w:noProof/>
+                <w:webHidden/>
+              </w:rPr>
+            </w:r>
+            <w:r>
+              <w:rPr>
+                <w:noProof/>
+                <w:webHidden/>
+              </w:rPr>
+              <w:fldChar w:fldCharType="separate"/>
+            </w:r>
+            <w:r>
+              <w:rPr>
+                <w:noProof/>
+                <w:webHidden/>
+              </w:rPr>
+              <w:t>16</w:t>
+            </w:r>
+            <w:r>
+              <w:rPr>
+                <w:noProof/>
+                <w:webHidden/>
+              </w:rPr>
+              <w:fldChar w:fldCharType="end"/>
+            </w:r>
+          </w:hyperlink>
+        </w:p>
+        <w:p>
+          <w:pPr>
+            <w:pStyle w:val="TOC3"/>
+            <w:tabs>
+              <w:tab w:val="left" w:pos="1781"/>
+              <w:tab w:val="right" w:leader="dot" w:pos="9344"/>
+            </w:tabs>
+            <w:rPr>
+              <w:rFonts w:asciiTheme="minorHAnsi" w:eastAsiaTheme="minorEastAsia" w:hAnsiTheme="minorHAnsi"/>
+              <w:noProof/>
+              <w:sz w:val="22"/>
+              <w:lang w:val="en-US"/>
+            </w:rPr>
+          </w:pPr>
+          <w:hyperlink w:anchor="_Toc483167423" w:history="1">
+            <w:r>
+              <w:rPr>
+                <w:rStyle w:val="Hyperlink"/>
+                <w:noProof/>
+              </w:rPr>
+              <w:t>1.1.9</w:t>
+            </w:r>
+            <w:r>
+              <w:rPr>
+                <w:rFonts w:asciiTheme="minorHAnsi" w:eastAsiaTheme="minorEastAsia" w:hAnsiTheme="minorHAnsi"/>
+                <w:noProof/>
+                <w:sz w:val="22"/>
+                <w:lang w:val="en-US"/>
+              </w:rPr>
+              <w:tab/>
+            </w:r>
+            <w:r>
+              <w:rPr>
+                <w:rStyle w:val="Hyperlink"/>
+                <w:noProof/>
+              </w:rPr>
+              <w:t>Restart logged in user event</w:t>
+            </w:r>
+            <w:r>
+              <w:rPr>
+                <w:noProof/>
+                <w:webHidden/>
+              </w:rPr>
+              <w:tab/>
+            </w:r>
+            <w:r>
+              <w:rPr>
+                <w:noProof/>
+                <w:webHidden/>
+              </w:rPr>
+              <w:fldChar w:fldCharType="begin"/>
+            </w:r>
+            <w:r>
+              <w:rPr>
+                <w:noProof/>
+                <w:webHidden/>
+              </w:rPr>
+              <w:instrText xml:space="preserve"> PAGEREF _Toc483167423 \h </w:instrText>
+            </w:r>
+            <w:r>
+              <w:rPr>
+                <w:noProof/>
+                <w:webHidden/>
+              </w:rPr>
+            </w:r>
+            <w:r>
+              <w:rPr>
+                <w:noProof/>
+                <w:webHidden/>
+              </w:rPr>
+              <w:fldChar w:fldCharType="separate"/>
+            </w:r>
+            <w:r>
+              <w:rPr>
+                <w:noProof/>
+                <w:webHidden/>
+              </w:rPr>
+              <w:t>17</w:t>
+            </w:r>
+            <w:r>
+              <w:rPr>
+                <w:noProof/>
+                <w:webHidden/>
+              </w:rPr>
+              <w:fldChar w:fldCharType="end"/>
+            </w:r>
+          </w:hyperlink>
+        </w:p>
+        <w:p>
+          <w:pPr>
+            <w:pStyle w:val="TOC3"/>
+            <w:tabs>
+              <w:tab w:val="left" w:pos="1901"/>
+              <w:tab w:val="right" w:leader="dot" w:pos="9344"/>
+            </w:tabs>
+            <w:rPr>
+              <w:rFonts w:asciiTheme="minorHAnsi" w:eastAsiaTheme="minorEastAsia" w:hAnsiTheme="minorHAnsi"/>
+              <w:noProof/>
+              <w:sz w:val="22"/>
+              <w:lang w:val="en-US"/>
+            </w:rPr>
+          </w:pPr>
+          <w:hyperlink w:anchor="_Toc483167424" w:history="1">
+            <w:r>
+              <w:rPr>
+                <w:rStyle w:val="Hyperlink"/>
+                <w:noProof/>
+              </w:rPr>
+              <w:t>1.1.10</w:t>
+            </w:r>
+            <w:r>
+              <w:rPr>
+                <w:rFonts w:asciiTheme="minorHAnsi" w:eastAsiaTheme="minorEastAsia" w:hAnsiTheme="minorHAnsi"/>
+                <w:noProof/>
+                <w:sz w:val="22"/>
+                <w:lang w:val="en-US"/>
+              </w:rPr>
+              <w:tab/>
+            </w:r>
+            <w:r>
+              <w:rPr>
+                <w:rStyle w:val="Hyperlink"/>
+                <w:noProof/>
+              </w:rPr>
+              <w:t>Edit logged in user event</w:t>
+            </w:r>
+            <w:r>
+              <w:rPr>
+                <w:noProof/>
+                <w:webHidden/>
+              </w:rPr>
+              <w:tab/>
+            </w:r>
+            <w:r>
+              <w:rPr>
+                <w:noProof/>
+                <w:webHidden/>
+              </w:rPr>
+              <w:fldChar w:fldCharType="begin"/>
+            </w:r>
+            <w:r>
+              <w:rPr>
+                <w:noProof/>
+                <w:webHidden/>
+              </w:rPr>
+              <w:instrText xml:space="preserve"> PAGEREF _Toc483167424 \h </w:instrText>
+            </w:r>
+            <w:r>
+              <w:rPr>
+                <w:noProof/>
+                <w:webHidden/>
+              </w:rPr>
+            </w:r>
+            <w:r>
+              <w:rPr>
+                <w:noProof/>
+                <w:webHidden/>
+              </w:rPr>
+              <w:fldChar w:fldCharType="separate"/>
+            </w:r>
+            <w:r>
+              <w:rPr>
+                <w:noProof/>
+                <w:webHidden/>
+              </w:rPr>
+              <w:t>18</w:t>
+            </w:r>
+            <w:r>
+              <w:rPr>
+                <w:noProof/>
+                <w:webHidden/>
+              </w:rPr>
+              <w:fldChar w:fldCharType="end"/>
+            </w:r>
+          </w:hyperlink>
+        </w:p>
+        <w:p>
+          <w:pPr>
+            <w:pStyle w:val="TOC3"/>
+            <w:tabs>
+              <w:tab w:val="left" w:pos="1901"/>
+              <w:tab w:val="right" w:leader="dot" w:pos="9344"/>
+            </w:tabs>
+            <w:rPr>
+              <w:rFonts w:asciiTheme="minorHAnsi" w:eastAsiaTheme="minorEastAsia" w:hAnsiTheme="minorHAnsi"/>
+              <w:noProof/>
+              <w:sz w:val="22"/>
+              <w:lang w:val="en-US"/>
+            </w:rPr>
+          </w:pPr>
+          <w:hyperlink w:anchor="_Toc483167425" w:history="1">
+            <w:r>
+              <w:rPr>
+                <w:rStyle w:val="Hyperlink"/>
+                <w:noProof/>
+              </w:rPr>
+              <w:t>1.1.11</w:t>
+            </w:r>
+            <w:r>
+              <w:rPr>
+                <w:rFonts w:asciiTheme="minorHAnsi" w:eastAsiaTheme="minorEastAsia" w:hAnsiTheme="minorHAnsi"/>
+                <w:noProof/>
+                <w:sz w:val="22"/>
+                <w:lang w:val="en-US"/>
+              </w:rPr>
+              <w:tab/>
+            </w:r>
+            <w:r>
+              <w:rPr>
+                <w:rStyle w:val="Hyperlink"/>
+                <w:noProof/>
+              </w:rPr>
+              <w:t>Vote for favorite event</w:t>
+            </w:r>
+            <w:r>
+              <w:rPr>
+                <w:noProof/>
+                <w:webHidden/>
+              </w:rPr>
+              <w:tab/>
+            </w:r>
+            <w:r>
+              <w:rPr>
+                <w:noProof/>
+                <w:webHidden/>
+              </w:rPr>
+              <w:fldChar w:fldCharType="begin"/>
+            </w:r>
+            <w:r>
+              <w:rPr>
+                <w:noProof/>
+                <w:webHidden/>
+              </w:rPr>
+              <w:instrText xml:space="preserve"> PAGEREF _Toc483167425 \h </w:instrText>
+            </w:r>
+            <w:r>
+              <w:rPr>
+                <w:noProof/>
+                <w:webHidden/>
+              </w:rPr>
+            </w:r>
+            <w:r>
+              <w:rPr>
+                <w:noProof/>
+                <w:webHidden/>
+              </w:rPr>
+              <w:fldChar w:fldCharType="separate"/>
+            </w:r>
+            <w:r>
+              <w:rPr>
+                <w:noProof/>
+                <w:webHidden/>
+              </w:rPr>
+              <w:t>18</w:t>
             </w:r>
             <w:r>
               <w:rPr>
@@ -1832,10 +2888,10 @@
               <w:rFonts w:asciiTheme="minorHAnsi" w:eastAsiaTheme="minorEastAsia" w:hAnsiTheme="minorHAnsi"/>
               <w:noProof/>
               <w:sz w:val="22"/>
-              <w:lang w:eastAsia="lt-LT"/>
+              <w:lang w:val="en-US"/>
             </w:rPr>
           </w:pPr>
-          <w:hyperlink w:anchor="_Toc477617478" w:history="1">
+          <w:hyperlink w:anchor="_Toc483167426" w:history="1">
             <w:r>
               <w:rPr>
                 <w:rStyle w:val="Hyperlink"/>
@@ -1848,7 +2904,7 @@
                 <w:rFonts w:asciiTheme="minorHAnsi" w:eastAsiaTheme="minorEastAsia" w:hAnsiTheme="minorHAnsi"/>
                 <w:noProof/>
                 <w:sz w:val="22"/>
-                <w:lang w:eastAsia="lt-LT"/>
+                <w:lang w:val="en-US"/>
               </w:rPr>
               <w:tab/>
             </w:r>
@@ -1857,7 +2913,7 @@
                 <w:rStyle w:val="Hyperlink"/>
                 <w:noProof/>
               </w:rPr>
-              <w:t>Klasių diagrama (veiklos diagramos)</w:t>
+              <w:t>Sekų diagramos</w:t>
             </w:r>
             <w:r>
               <w:rPr>
@@ -1878,7 +2934,7 @@
                 <w:noProof/>
                 <w:webHidden/>
               </w:rPr>
-              <w:instrText xml:space="preserve"> PAGEREF _Toc477617478 \h </w:instrText>
+              <w:instrText xml:space="preserve"> PAGEREF _Toc483167426 \h </w:instrText>
             </w:r>
             <w:r>
               <w:rPr>
@@ -1898,95 +2954,7 @@
                 <w:noProof/>
                 <w:webHidden/>
               </w:rPr>
-              <w:t>8</w:t>
-            </w:r>
-            <w:r>
-              <w:rPr>
-                <w:noProof/>
-                <w:webHidden/>
-              </w:rPr>
-              <w:fldChar w:fldCharType="end"/>
-            </w:r>
-          </w:hyperlink>
-        </w:p>
-        <w:p>
-          <w:pPr>
-            <w:pStyle w:val="TOC2"/>
-            <w:tabs>
-              <w:tab w:val="left" w:pos="1760"/>
-              <w:tab w:val="right" w:leader="dot" w:pos="9344"/>
-            </w:tabs>
-            <w:rPr>
-              <w:rFonts w:asciiTheme="minorHAnsi" w:eastAsiaTheme="minorEastAsia" w:hAnsiTheme="minorHAnsi"/>
-              <w:noProof/>
-              <w:sz w:val="22"/>
-              <w:lang w:eastAsia="lt-LT"/>
-            </w:rPr>
-          </w:pPr>
-          <w:hyperlink w:anchor="_Toc477617479" w:history="1">
-            <w:r>
-              <w:rPr>
-                <w:rStyle w:val="Hyperlink"/>
-                <w:noProof/>
-              </w:rPr>
-              <w:t>2.5.3.</w:t>
-            </w:r>
-            <w:r>
-              <w:rPr>
-                <w:rFonts w:asciiTheme="minorHAnsi" w:eastAsiaTheme="minorEastAsia" w:hAnsiTheme="minorHAnsi"/>
-                <w:noProof/>
-                <w:sz w:val="22"/>
-                <w:lang w:eastAsia="lt-LT"/>
-              </w:rPr>
-              <w:tab/>
-            </w:r>
-            <w:r>
-              <w:rPr>
-                <w:rStyle w:val="Hyperlink"/>
-                <w:noProof/>
-              </w:rPr>
-              <w:t>Sekų diagramos</w:t>
-            </w:r>
-            <w:r>
-              <w:rPr>
-                <w:noProof/>
-                <w:webHidden/>
-              </w:rPr>
-              <w:tab/>
-            </w:r>
-            <w:r>
-              <w:rPr>
-                <w:noProof/>
-                <w:webHidden/>
-              </w:rPr>
-              <w:fldChar w:fldCharType="begin"/>
-            </w:r>
-            <w:r>
-              <w:rPr>
-                <w:noProof/>
-                <w:webHidden/>
-              </w:rPr>
-              <w:instrText xml:space="preserve"> PAGEREF _Toc477617479 \h </w:instrText>
-            </w:r>
-            <w:r>
-              <w:rPr>
-                <w:noProof/>
-                <w:webHidden/>
-              </w:rPr>
-            </w:r>
-            <w:r>
-              <w:rPr>
-                <w:noProof/>
-                <w:webHidden/>
-              </w:rPr>
-              <w:fldChar w:fldCharType="separate"/>
-            </w:r>
-            <w:r>
-              <w:rPr>
-                <w:noProof/>
-                <w:webHidden/>
-              </w:rPr>
-              <w:t>8</w:t>
+              <w:t>19</w:t>
             </w:r>
             <w:r>
               <w:rPr>
@@ -2008,10 +2976,10 @@
               <w:rFonts w:asciiTheme="minorHAnsi" w:eastAsiaTheme="minorEastAsia" w:hAnsiTheme="minorHAnsi"/>
               <w:noProof/>
               <w:sz w:val="22"/>
-              <w:lang w:eastAsia="lt-LT"/>
+              <w:lang w:val="en-US"/>
             </w:rPr>
           </w:pPr>
-          <w:hyperlink w:anchor="_Toc477617480" w:history="1">
+          <w:hyperlink w:anchor="_Toc483167427" w:history="1">
             <w:r>
               <w:rPr>
                 <w:rStyle w:val="Hyperlink"/>
@@ -2024,7 +2992,7 @@
                 <w:rFonts w:asciiTheme="minorHAnsi" w:eastAsiaTheme="minorEastAsia" w:hAnsiTheme="minorHAnsi"/>
                 <w:noProof/>
                 <w:sz w:val="22"/>
-                <w:lang w:eastAsia="lt-LT"/>
+                <w:lang w:val="en-US"/>
               </w:rPr>
               <w:tab/>
             </w:r>
@@ -2054,7 +3022,7 @@
                 <w:noProof/>
                 <w:webHidden/>
               </w:rPr>
-              <w:instrText xml:space="preserve"> PAGEREF _Toc477617480 \h </w:instrText>
+              <w:instrText xml:space="preserve"> PAGEREF _Toc483167427 \h </w:instrText>
             </w:r>
             <w:r>
               <w:rPr>
@@ -2074,7 +3042,7 @@
                 <w:noProof/>
                 <w:webHidden/>
               </w:rPr>
-              <w:t>9</w:t>
+              <w:t>20</w:t>
             </w:r>
             <w:r>
               <w:rPr>
@@ -2096,10 +3064,10 @@
               <w:rFonts w:asciiTheme="minorHAnsi" w:eastAsiaTheme="minorEastAsia" w:hAnsiTheme="minorHAnsi"/>
               <w:noProof/>
               <w:sz w:val="22"/>
-              <w:lang w:eastAsia="lt-LT"/>
+              <w:lang w:val="en-US"/>
             </w:rPr>
           </w:pPr>
-          <w:hyperlink w:anchor="_Toc477617481" w:history="1">
+          <w:hyperlink w:anchor="_Toc483167428" w:history="1">
             <w:r>
               <w:rPr>
                 <w:rStyle w:val="Hyperlink"/>
@@ -2112,7 +3080,7 @@
                 <w:rFonts w:asciiTheme="minorHAnsi" w:eastAsiaTheme="minorEastAsia" w:hAnsiTheme="minorHAnsi"/>
                 <w:noProof/>
                 <w:sz w:val="22"/>
-                <w:lang w:eastAsia="lt-LT"/>
+                <w:lang w:val="en-US"/>
               </w:rPr>
               <w:tab/>
             </w:r>
@@ -2142,7 +3110,7 @@
                 <w:noProof/>
                 <w:webHidden/>
               </w:rPr>
-              <w:instrText xml:space="preserve"> PAGEREF _Toc477617481 \h </w:instrText>
+              <w:instrText xml:space="preserve"> PAGEREF _Toc483167428 \h </w:instrText>
             </w:r>
             <w:r>
               <w:rPr>
@@ -2162,7 +3130,7 @@
                 <w:noProof/>
                 <w:webHidden/>
               </w:rPr>
-              <w:t>10</w:t>
+              <w:t>21</w:t>
             </w:r>
             <w:r>
               <w:rPr>
@@ -2184,10 +3152,10 @@
               <w:rFonts w:asciiTheme="minorHAnsi" w:eastAsiaTheme="minorEastAsia" w:hAnsiTheme="minorHAnsi"/>
               <w:noProof/>
               <w:sz w:val="22"/>
-              <w:lang w:eastAsia="lt-LT"/>
+              <w:lang w:val="en-US"/>
             </w:rPr>
           </w:pPr>
-          <w:hyperlink w:anchor="_Toc477617482" w:history="1">
+          <w:hyperlink w:anchor="_Toc483167429" w:history="1">
             <w:r>
               <w:rPr>
                 <w:rStyle w:val="Hyperlink"/>
@@ -2200,7 +3168,7 @@
                 <w:rFonts w:asciiTheme="minorHAnsi" w:eastAsiaTheme="minorEastAsia" w:hAnsiTheme="minorHAnsi"/>
                 <w:noProof/>
                 <w:sz w:val="22"/>
-                <w:lang w:eastAsia="lt-LT"/>
+                <w:lang w:val="en-US"/>
               </w:rPr>
               <w:tab/>
             </w:r>
@@ -2230,7 +3198,7 @@
                 <w:noProof/>
                 <w:webHidden/>
               </w:rPr>
-              <w:instrText xml:space="preserve"> PAGEREF _Toc477617482 \h </w:instrText>
+              <w:instrText xml:space="preserve"> PAGEREF _Toc483167429 \h </w:instrText>
             </w:r>
             <w:r>
               <w:rPr>
@@ -2250,7 +3218,7 @@
                 <w:noProof/>
                 <w:webHidden/>
               </w:rPr>
-              <w:t>11</w:t>
+              <w:t>22</w:t>
             </w:r>
             <w:r>
               <w:rPr>
@@ -2272,10 +3240,10 @@
               <w:rFonts w:asciiTheme="minorHAnsi" w:eastAsiaTheme="minorEastAsia" w:hAnsiTheme="minorHAnsi"/>
               <w:noProof/>
               <w:sz w:val="22"/>
-              <w:lang w:eastAsia="lt-LT"/>
+              <w:lang w:val="en-US"/>
             </w:rPr>
           </w:pPr>
-          <w:hyperlink w:anchor="_Toc477617483" w:history="1">
+          <w:hyperlink w:anchor="_Toc483167430" w:history="1">
             <w:r>
               <w:rPr>
                 <w:rStyle w:val="Hyperlink"/>
@@ -2288,7 +3256,7 @@
                 <w:rFonts w:asciiTheme="minorHAnsi" w:eastAsiaTheme="minorEastAsia" w:hAnsiTheme="minorHAnsi"/>
                 <w:noProof/>
                 <w:sz w:val="22"/>
-                <w:lang w:eastAsia="lt-LT"/>
+                <w:lang w:val="en-US"/>
               </w:rPr>
               <w:tab/>
             </w:r>
@@ -2318,7 +3286,7 @@
                 <w:noProof/>
                 <w:webHidden/>
               </w:rPr>
-              <w:instrText xml:space="preserve"> PAGEREF _Toc477617483 \h </w:instrText>
+              <w:instrText xml:space="preserve"> PAGEREF _Toc483167430 \h </w:instrText>
             </w:r>
             <w:r>
               <w:rPr>
@@ -2338,7 +3306,7 @@
                 <w:noProof/>
                 <w:webHidden/>
               </w:rPr>
-              <w:t>12</w:t>
+              <w:t>23</w:t>
             </w:r>
             <w:r>
               <w:rPr>
@@ -2360,10 +3328,10 @@
               <w:rFonts w:asciiTheme="minorHAnsi" w:eastAsiaTheme="minorEastAsia" w:hAnsiTheme="minorHAnsi"/>
               <w:noProof/>
               <w:sz w:val="22"/>
-              <w:lang w:eastAsia="lt-LT"/>
+              <w:lang w:val="en-US"/>
             </w:rPr>
           </w:pPr>
-          <w:hyperlink w:anchor="_Toc477617484" w:history="1">
+          <w:hyperlink w:anchor="_Toc483167431" w:history="1">
             <w:r>
               <w:rPr>
                 <w:rStyle w:val="Hyperlink"/>
@@ -2376,7 +3344,7 @@
                 <w:rFonts w:asciiTheme="minorHAnsi" w:eastAsiaTheme="minorEastAsia" w:hAnsiTheme="minorHAnsi"/>
                 <w:noProof/>
                 <w:sz w:val="22"/>
-                <w:lang w:eastAsia="lt-LT"/>
+                <w:lang w:val="en-US"/>
               </w:rPr>
               <w:tab/>
             </w:r>
@@ -2406,7 +3374,7 @@
                 <w:noProof/>
                 <w:webHidden/>
               </w:rPr>
-              <w:instrText xml:space="preserve"> PAGEREF _Toc477617484 \h </w:instrText>
+              <w:instrText xml:space="preserve"> PAGEREF _Toc483167431 \h </w:instrText>
             </w:r>
             <w:r>
               <w:rPr>
@@ -2426,7 +3394,7 @@
                 <w:noProof/>
                 <w:webHidden/>
               </w:rPr>
-              <w:t>12</w:t>
+              <w:t>23</w:t>
             </w:r>
             <w:r>
               <w:rPr>
@@ -2472,7 +3440,7 @@
           <w:numId w:val="0"/>
         </w:numPr>
       </w:pPr>
-      <w:bookmarkStart w:id="0" w:name="_Toc477617463"/>
+      <w:bookmarkStart w:id="0" w:name="_Toc483167399"/>
       <w:r>
         <w:lastRenderedPageBreak/>
         <w:t>Terminų ir santraukų žodynas</w:t>
@@ -2538,28 +3506,12 @@
             <w:r>
               <w:t xml:space="preserve">ngl. </w:t>
             </w:r>
-            <w:proofErr w:type="spellStart"/>
             <w:r>
               <w:rPr>
                 <w:i/>
               </w:rPr>
-              <w:t>Single-page</w:t>
-            </w:r>
-            <w:proofErr w:type="spellEnd"/>
-            <w:r>
-              <w:rPr>
-                <w:i/>
-              </w:rPr>
-              <w:t xml:space="preserve"> </w:t>
-            </w:r>
-            <w:proofErr w:type="spellStart"/>
-            <w:r>
-              <w:rPr>
-                <w:i/>
-              </w:rPr>
-              <w:t>application</w:t>
-            </w:r>
-            <w:proofErr w:type="spellEnd"/>
+              <w:t>Single-page application</w:t>
+            </w:r>
             <w:r>
               <w:t>).</w:t>
             </w:r>
@@ -2585,14 +3537,12 @@
                 <w:b/>
               </w:rPr>
             </w:pPr>
-            <w:proofErr w:type="spellStart"/>
             <w:r>
               <w:rPr>
                 <w:b/>
               </w:rPr>
               <w:t>Back-end</w:t>
             </w:r>
-            <w:proofErr w:type="spellEnd"/>
           </w:p>
         </w:tc>
         <w:tc>
@@ -2683,7 +3633,7 @@
           <w:numId w:val="0"/>
         </w:numPr>
       </w:pPr>
-      <w:bookmarkStart w:id="1" w:name="_Toc477617464"/>
+      <w:bookmarkStart w:id="1" w:name="_Toc483167400"/>
       <w:r>
         <w:lastRenderedPageBreak/>
         <w:t>Įvadas</w:t>
@@ -2814,7 +3764,7 @@
           <w:numId w:val="9"/>
         </w:numPr>
       </w:pPr>
-      <w:bookmarkStart w:id="2" w:name="_Toc477617465"/>
+      <w:bookmarkStart w:id="2" w:name="_Toc483167401"/>
       <w:r>
         <w:lastRenderedPageBreak/>
         <w:t>Analizė</w:t>
@@ -2841,7 +3791,7 @@
           <w:numId w:val="9"/>
         </w:numPr>
       </w:pPr>
-      <w:bookmarkStart w:id="3" w:name="_Toc477617466"/>
+      <w:bookmarkStart w:id="3" w:name="_Toc483167402"/>
       <w:r>
         <w:t>Esamų sprendimų analizė</w:t>
       </w:r>
@@ -2873,7 +3823,7 @@
           <w:numId w:val="9"/>
         </w:numPr>
       </w:pPr>
-      <w:bookmarkStart w:id="4" w:name="_Toc477617467"/>
+      <w:bookmarkStart w:id="4" w:name="_Toc483167403"/>
       <w:r>
         <w:t>Kas vyksta</w:t>
       </w:r>
@@ -2887,49 +3837,36 @@
       <w:r>
         <w:t xml:space="preserve">(žr. </w:t>
       </w:r>
-      <w:r>
-        <w:fldChar w:fldCharType="begin"/>
-      </w:r>
-      <w:r>
-        <w:instrText xml:space="preserve"> REF _Ref458513300 </w:instrText>
-      </w:r>
-      <w:r>
-        <w:fldChar w:fldCharType="separate"/>
-      </w:r>
-      <w:r>
-        <w:t xml:space="preserve">Pav. </w:t>
-      </w:r>
+      <w:fldSimple w:instr=" REF _Ref458513300 ">
+        <w:r>
+          <w:t xml:space="preserve">Pav. </w:t>
+        </w:r>
+        <w:r>
+          <w:rPr>
+            <w:noProof/>
+          </w:rPr>
+          <w:t>1</w:t>
+        </w:r>
+        <w:r>
+          <w:t>.</w:t>
+        </w:r>
+        <w:r>
+          <w:rPr>
+            <w:noProof/>
+          </w:rPr>
+          <w:t>1</w:t>
+        </w:r>
+      </w:fldSimple>
+      <w:r>
+        <w:t>)</w:t>
+      </w:r>
+    </w:p>
+    <w:p/>
+    <w:p>
       <w:r>
         <w:rPr>
           <w:noProof/>
-        </w:rPr>
-        <w:t>1</w:t>
-      </w:r>
-      <w:r>
-        <w:t>.</w:t>
-      </w:r>
-      <w:r>
-        <w:rPr>
-          <w:noProof/>
-        </w:rPr>
-        <w:t>1</w:t>
-      </w:r>
-      <w:r>
-        <w:rPr>
-          <w:noProof/>
-        </w:rPr>
-        <w:fldChar w:fldCharType="end"/>
-      </w:r>
-      <w:r>
-        <w:t>)</w:t>
-      </w:r>
-    </w:p>
-    <w:p/>
-    <w:p>
-      <w:r>
-        <w:rPr>
-          <w:noProof/>
-          <w:lang w:eastAsia="lt-LT"/>
+          <w:lang w:val="en-US"/>
         </w:rPr>
         <w:drawing>
           <wp:inline distT="0" distB="0" distL="0" distR="0" wp14:anchorId="6C5B60B8" wp14:editId="05866826">
@@ -2978,51 +3915,25 @@
       <w:r>
         <w:t xml:space="preserve">Pav. </w:t>
       </w:r>
-      <w:r>
-        <w:fldChar w:fldCharType="begin"/>
-      </w:r>
-      <w:r>
-        <w:instrText xml:space="preserve"> STYLEREF 1 \s </w:instrText>
-      </w:r>
-      <w:r>
-        <w:fldChar w:fldCharType="separate"/>
-      </w:r>
-      <w:r>
-        <w:rPr>
-          <w:noProof/>
-        </w:rPr>
-        <w:t>1</w:t>
-      </w:r>
-      <w:r>
-        <w:rPr>
-          <w:noProof/>
-        </w:rPr>
-        <w:fldChar w:fldCharType="end"/>
-      </w:r>
+      <w:fldSimple w:instr=" STYLEREF 1 \s ">
+        <w:r>
+          <w:rPr>
+            <w:noProof/>
+          </w:rPr>
+          <w:t>1</w:t>
+        </w:r>
+      </w:fldSimple>
       <w:r>
         <w:t>.</w:t>
       </w:r>
-      <w:r>
-        <w:fldChar w:fldCharType="begin"/>
-      </w:r>
-      <w:r>
-        <w:instrText xml:space="preserve"> SEQ Pav. \* ARABIC \s 1 </w:instrText>
-      </w:r>
-      <w:r>
-        <w:fldChar w:fldCharType="separate"/>
-      </w:r>
-      <w:r>
-        <w:rPr>
-          <w:noProof/>
-        </w:rPr>
-        <w:t>1</w:t>
-      </w:r>
-      <w:r>
-        <w:rPr>
-          <w:noProof/>
-        </w:rPr>
-        <w:fldChar w:fldCharType="end"/>
-      </w:r>
+      <w:fldSimple w:instr=" SEQ Pav. \* ARABIC \s 1 ">
+        <w:r>
+          <w:rPr>
+            <w:noProof/>
+          </w:rPr>
+          <w:t>1</w:t>
+        </w:r>
+      </w:fldSimple>
       <w:bookmarkEnd w:id="5"/>
       <w:r>
         <w:t xml:space="preserve"> </w:t>
@@ -3119,7 +4030,7 @@
           <w:numId w:val="9"/>
         </w:numPr>
       </w:pPr>
-      <w:bookmarkStart w:id="6" w:name="_Toc477617468"/>
+      <w:bookmarkStart w:id="6" w:name="_Toc483167404"/>
       <w:r>
         <w:t>Socialinis tinklas Facebook</w:t>
       </w:r>
@@ -3138,7 +4049,7 @@
       <w:r>
         <w:rPr>
           <w:noProof/>
-          <w:lang w:eastAsia="lt-LT"/>
+          <w:lang w:val="en-US"/>
         </w:rPr>
         <w:lastRenderedPageBreak/>
         <w:drawing>
@@ -3203,14 +4114,27 @@
       <w:r>
         <w:t xml:space="preserve">Pav. </w:t>
       </w:r>
-      <w:fldSimple w:instr=" SEQ pav. \* ARABIC ">
-        <w:r>
-          <w:rPr>
-            <w:noProof/>
-          </w:rPr>
-          <w:t>2</w:t>
-        </w:r>
-      </w:fldSimple>
+      <w:r>
+        <w:fldChar w:fldCharType="begin"/>
+      </w:r>
+      <w:r>
+        <w:instrText xml:space="preserve"> SEQ pav. \* ARABIC </w:instrText>
+      </w:r>
+      <w:r>
+        <w:fldChar w:fldCharType="separate"/>
+      </w:r>
+      <w:r>
+        <w:rPr>
+          <w:noProof/>
+        </w:rPr>
+        <w:t>2</w:t>
+      </w:r>
+      <w:r>
+        <w:rPr>
+          <w:noProof/>
+        </w:rPr>
+        <w:fldChar w:fldCharType="end"/>
+      </w:r>
       <w:r>
         <w:t>.1 Facebook renginio kūrimo langas</w:t>
       </w:r>
@@ -3306,7 +4230,7 @@
           <w:numId w:val="9"/>
         </w:numPr>
       </w:pPr>
-      <w:bookmarkStart w:id="7" w:name="_Toc477617469"/>
+      <w:bookmarkStart w:id="7" w:name="_Toc483167405"/>
       <w:r>
         <w:lastRenderedPageBreak/>
         <w:t>Sistemų palyginimas</w:t>
@@ -3635,15 +4559,7 @@
               <w:ind w:firstLine="0"/>
             </w:pPr>
             <w:r>
-              <w:t xml:space="preserve">Jeigu dalyvaujama renginyje, gaunami pranešimai apie </w:t>
-            </w:r>
-            <w:proofErr w:type="spellStart"/>
-            <w:r>
-              <w:t>pasikeitimus</w:t>
-            </w:r>
-            <w:proofErr w:type="spellEnd"/>
-            <w:r>
-              <w:t xml:space="preserve"> susijusius su tuo renginiu.</w:t>
+              <w:t>Jeigu dalyvaujama renginyje, gaunami pranešimai apie pasikeitimus susijusius su tuo renginiu.</w:t>
             </w:r>
           </w:p>
         </w:tc>
@@ -3656,15 +4572,7 @@
               <w:ind w:firstLine="0"/>
             </w:pPr>
             <w:r>
-              <w:t xml:space="preserve">Jeigu dalyvaujama renginyje, gaunami pranešimai apie </w:t>
-            </w:r>
-            <w:proofErr w:type="spellStart"/>
-            <w:r>
-              <w:t>pasikeitimus</w:t>
-            </w:r>
-            <w:proofErr w:type="spellEnd"/>
-            <w:r>
-              <w:t xml:space="preserve"> susijusius su tuo renginiu.</w:t>
+              <w:t>Jeigu dalyvaujama renginyje, gaunami pranešimai apie pasikeitimus susijusius su tuo renginiu.</w:t>
             </w:r>
           </w:p>
         </w:tc>
@@ -3679,7 +4587,7 @@
           <w:numId w:val="22"/>
         </w:numPr>
       </w:pPr>
-      <w:bookmarkStart w:id="8" w:name="_Toc477617470"/>
+      <w:bookmarkStart w:id="8" w:name="_Toc483167406"/>
       <w:r>
         <w:t>Technologijų analizė</w:t>
       </w:r>
@@ -3700,55 +4608,10 @@
         </w:rPr>
       </w:pPr>
       <w:r>
-        <w:t xml:space="preserve">Projekto vartotojo sąsajai kurti naudosiu Angular2 karkasą. Šią technologiją pasirinkau, nes ji yra viena iš populiariausių norint sukurti SPA. </w:t>
-      </w:r>
-      <w:proofErr w:type="spellStart"/>
-      <w:r>
-        <w:t>Back-end</w:t>
-      </w:r>
-      <w:proofErr w:type="spellEnd"/>
-      <w:r>
-        <w:t xml:space="preserve"> sukurti naudosiu ASP.NET </w:t>
-      </w:r>
-      <w:proofErr w:type="spellStart"/>
-      <w:r>
-        <w:t>Core</w:t>
-      </w:r>
-      <w:proofErr w:type="spellEnd"/>
-      <w:r>
-        <w:t xml:space="preserve"> karkasą. Duomenų bazių valdymui naudosiu </w:t>
-      </w:r>
-      <w:proofErr w:type="spellStart"/>
-      <w:r>
-        <w:t>EntityFramework</w:t>
-      </w:r>
-      <w:proofErr w:type="spellEnd"/>
-      <w:r>
-        <w:t xml:space="preserve"> </w:t>
-      </w:r>
-      <w:proofErr w:type="spellStart"/>
-      <w:r>
-        <w:t>Core</w:t>
-      </w:r>
-      <w:proofErr w:type="spellEnd"/>
-      <w:r>
-        <w:t xml:space="preserve">, nes ji puikiai suderinama su ASP.NET </w:t>
-      </w:r>
-      <w:proofErr w:type="spellStart"/>
-      <w:r>
-        <w:t>Core</w:t>
-      </w:r>
-      <w:proofErr w:type="spellEnd"/>
-      <w:r>
-        <w:t xml:space="preserve">. Pačią duomenų bazę inicializuosiu naudodamasis </w:t>
-      </w:r>
-      <w:proofErr w:type="spellStart"/>
-      <w:r>
-        <w:t>SQLite</w:t>
-      </w:r>
-      <w:proofErr w:type="spellEnd"/>
-      <w:r>
-        <w:t xml:space="preserve"> duomenų bazę, nes ja lengva naudotis kuriant sistemą, be to ją vėliau nesunku pakeisti į kitą duomenų bazių variklį.</w:t>
+        <w:t xml:space="preserve">Projekto vartotojo sąsajai kurti naudosiu Angular2 karkasą. Šią technologiją pasirinkau, nes ji yra viena iš populiariausių norint sukurti SPA. Back-end sukurti naudosiu ASP.NET Core karkasą. Duomenų bazių valdymui naudosiu </w:t>
+      </w:r>
+      <w:r>
+        <w:t>EntityFramework Core, nes ji puikiai suderinama su ASP.NET Core. Pačią duomenų bazę inicializuosiu naudodamasis SQLite duomenų bazę, nes ja lengva naudotis kuriant sistemą, be to ją vėliau nesunku pakeisti į kitą duomenų bazių variklį.</w:t>
       </w:r>
       <w:r>
         <w:br w:type="page"/>
@@ -3762,7 +4625,7 @@
           <w:numId w:val="22"/>
         </w:numPr>
       </w:pPr>
-      <w:bookmarkStart w:id="9" w:name="_Toc477617471"/>
+      <w:bookmarkStart w:id="9" w:name="_Toc483167407"/>
       <w:r>
         <w:lastRenderedPageBreak/>
         <w:t>Projektas</w:t>
@@ -3778,21 +4641,7 @@
         <w:rPr>
           <w:color w:val="FF0000"/>
         </w:rPr>
-        <w:t xml:space="preserve">Programinės įrangos kūrimo atveju viskas kaip parodyta žemiau, </w:t>
-      </w:r>
-      <w:proofErr w:type="spellStart"/>
-      <w:r>
-        <w:rPr>
-          <w:color w:val="FF0000"/>
-        </w:rPr>
-        <w:t>video</w:t>
-      </w:r>
-      <w:proofErr w:type="spellEnd"/>
-      <w:r>
-        <w:rPr>
-          <w:color w:val="FF0000"/>
-        </w:rPr>
-        <w:t xml:space="preserve"> </w:t>
+        <w:t xml:space="preserve">Programinės įrangos kūrimo atveju viskas kaip parodyta žemiau, video </w:t>
       </w:r>
       <w:r>
         <w:rPr>
@@ -3816,21 +4665,7 @@
         <w:rPr>
           <w:color w:val="FF0000"/>
         </w:rPr>
-        <w:t xml:space="preserve">eskizai ir </w:t>
-      </w:r>
-      <w:proofErr w:type="spellStart"/>
-      <w:r>
-        <w:rPr>
-          <w:color w:val="FF0000"/>
-        </w:rPr>
-        <w:t>kadruotės</w:t>
-      </w:r>
-      <w:proofErr w:type="spellEnd"/>
-      <w:r>
-        <w:rPr>
-          <w:color w:val="FF0000"/>
-        </w:rPr>
-        <w:t xml:space="preserve">, </w:t>
+        <w:t xml:space="preserve">eskizai ir kadruotės, </w:t>
       </w:r>
       <w:r>
         <w:rPr>
@@ -3847,7 +4682,7 @@
           <w:numId w:val="22"/>
         </w:numPr>
       </w:pPr>
-      <w:bookmarkStart w:id="10" w:name="_Toc477617472"/>
+      <w:bookmarkStart w:id="10" w:name="_Toc483167408"/>
       <w:r>
         <w:t>Funkciniai reikalavimai sistemai</w:t>
       </w:r>
@@ -3856,15 +4691,7 @@
     <w:p/>
     <w:p>
       <w:r>
-        <w:t xml:space="preserve">Sistemoje bus du vartotojų tipai </w:t>
-      </w:r>
-      <w:proofErr w:type="spellStart"/>
-      <w:r>
-        <w:t>t.y</w:t>
-      </w:r>
-      <w:proofErr w:type="spellEnd"/>
-      <w:r>
-        <w:t>. užsiregistravęs vartotojos ir svečias. Svečias galės užsiregistruoti, peržiūrėti sporto renginius, naudotis paieška. Užsiregistravęs vartotojas galės redaguoti savo paskyros informaciją, peržiūrėti sporto renginius, pamėgti sporto renginį, sukurti naują sporto renginį, redaguoti savo sukurtus sporto renginius, juos atšaukti.</w:t>
+        <w:t>Sistemoje bus du vartotojų tipai t.y. užsiregistravęs vartotojos ir svečias. Svečias galės užsiregistruoti, peržiūrėti sporto renginius, naudotis paieška. Užsiregistravęs vartotojas galės redaguoti savo paskyros informaciją, peržiūrėti sporto renginius, pamėgti sporto renginį, sukurti naują sporto renginį, redaguoti savo sukurtus sporto renginius, juos atšaukti.</w:t>
       </w:r>
     </w:p>
     <w:p>
@@ -3875,7 +4702,7 @@
           <w:numId w:val="22"/>
         </w:numPr>
       </w:pPr>
-      <w:bookmarkStart w:id="11" w:name="_Toc477617473"/>
+      <w:bookmarkStart w:id="11" w:name="_Toc483167409"/>
       <w:r>
         <w:t>Nefunkciniai reikalavimai sistemai</w:t>
       </w:r>
@@ -3895,67 +4722,11 @@
           <w:numId w:val="22"/>
         </w:numPr>
       </w:pPr>
-      <w:bookmarkStart w:id="12" w:name="_Toc477617474"/>
+      <w:bookmarkStart w:id="12" w:name="_Toc483167410"/>
       <w:r>
         <w:t>Duomenų bazės projektas</w:t>
       </w:r>
       <w:bookmarkEnd w:id="12"/>
-    </w:p>
-    <w:p/>
-    <w:p>
-      <w:r>
-        <w:t>&lt;Reliacinė duomenų bazės diagrama&gt;</w:t>
-      </w:r>
-    </w:p>
-    <w:p>
-      <w:pPr>
-        <w:pStyle w:val="Heading2"/>
-        <w:numPr>
-          <w:ilvl w:val="1"/>
-          <w:numId w:val="22"/>
-        </w:numPr>
-      </w:pPr>
-      <w:bookmarkStart w:id="13" w:name="_Toc477617475"/>
-      <w:r>
-        <w:t>Konteksto diagrama</w:t>
-      </w:r>
-      <w:bookmarkEnd w:id="13"/>
-    </w:p>
-    <w:p/>
-    <w:p>
-      <w:r>
-        <w:t>&lt;Kaip atrodo bendras sistemos vaizdas.. naudotojas, administratorius, internetas, serveriai, programinė ir techninė įranga&gt;</w:t>
-      </w:r>
-    </w:p>
-    <w:p>
-      <w:pPr>
-        <w:pStyle w:val="Heading2"/>
-        <w:numPr>
-          <w:ilvl w:val="1"/>
-          <w:numId w:val="22"/>
-        </w:numPr>
-      </w:pPr>
-      <w:bookmarkStart w:id="14" w:name="_Toc477617476"/>
-      <w:r>
-        <w:lastRenderedPageBreak/>
-        <w:t>UML diagramos</w:t>
-      </w:r>
-      <w:bookmarkEnd w:id="14"/>
-    </w:p>
-    <w:p>
-      <w:pPr>
-        <w:pStyle w:val="Heading2"/>
-        <w:numPr>
-          <w:ilvl w:val="2"/>
-          <w:numId w:val="22"/>
-        </w:numPr>
-        <w:ind w:firstLine="0"/>
-      </w:pPr>
-      <w:bookmarkStart w:id="15" w:name="_Toc477617477"/>
-      <w:r>
-        <w:t>Panaudos atvejų diagrama</w:t>
-      </w:r>
-      <w:bookmarkEnd w:id="15"/>
     </w:p>
     <w:p/>
     <w:p>
@@ -3965,13 +4736,13 @@
       <w:r>
         <w:rPr>
           <w:noProof/>
-          <w:lang w:eastAsia="lt-LT"/>
+          <w:lang w:val="en-US"/>
         </w:rPr>
         <w:drawing>
-          <wp:inline distT="0" distB="0" distL="0" distR="0" wp14:anchorId="0ABBF09F" wp14:editId="16217974">
-            <wp:extent cx="4249595" cy="5890307"/>
-            <wp:effectExtent l="0" t="0" r="0" b="0"/>
-            <wp:docPr id="6" name="Picture 6"/>
+          <wp:inline distT="0" distB="0" distL="0" distR="0" wp14:anchorId="51EFC605" wp14:editId="1A05692D">
+            <wp:extent cx="4655820" cy="1616148"/>
+            <wp:effectExtent l="0" t="0" r="0" b="3175"/>
+            <wp:docPr id="7" name="Picture 7"/>
             <wp:cNvGraphicFramePr>
               <a:graphicFrameLocks xmlns:a="http://schemas.openxmlformats.org/drawingml/2006/main" noChangeAspect="1"/>
             </wp:cNvGraphicFramePr>
@@ -3991,7 +4762,7 @@
                   <pic:spPr>
                     <a:xfrm>
                       <a:off x="0" y="0"/>
-                      <a:ext cx="4265187" cy="5911918"/>
+                      <a:ext cx="4665621" cy="1619550"/>
                     </a:xfrm>
                     <a:prstGeom prst="rect">
                       <a:avLst/>
@@ -4008,7 +4779,289 @@
       <w:pPr>
         <w:pStyle w:val="Caption"/>
       </w:pPr>
-      <w:fldSimple w:instr=" SEQ pav. \* ARABIC ">
+      <w:fldSimple w:instr=" SEQ pav \* ARABIC ">
+        <w:r>
+          <w:rPr>
+            <w:noProof/>
+          </w:rPr>
+          <w:t>1</w:t>
+        </w:r>
+      </w:fldSimple>
+      <w:r>
+        <w:t xml:space="preserve"> pav. ER duomenų bazės schema</w:t>
+      </w:r>
+    </w:p>
+    <w:p>
+      <w:pPr>
+        <w:pStyle w:val="Heading2"/>
+        <w:numPr>
+          <w:ilvl w:val="1"/>
+          <w:numId w:val="22"/>
+        </w:numPr>
+      </w:pPr>
+      <w:bookmarkStart w:id="13" w:name="_Toc483167411"/>
+      <w:r>
+        <w:t>Konteksto diagrama</w:t>
+      </w:r>
+      <w:bookmarkEnd w:id="13"/>
+    </w:p>
+    <w:p/>
+    <w:p>
+      <w:r>
+        <w:t>&lt;Kaip atrodo bendras sistemos vaizdas.. naudotojas, administratorius, internetas, serveriai, programinė ir techninė įranga&gt;</w:t>
+      </w:r>
+    </w:p>
+    <w:p>
+      <w:pPr>
+        <w:pStyle w:val="Heading2"/>
+        <w:numPr>
+          <w:ilvl w:val="1"/>
+          <w:numId w:val="22"/>
+        </w:numPr>
+      </w:pPr>
+      <w:bookmarkStart w:id="14" w:name="_Toc483167412"/>
+      <w:r>
+        <w:lastRenderedPageBreak/>
+        <w:t>UML diagramos</w:t>
+      </w:r>
+      <w:bookmarkEnd w:id="14"/>
+    </w:p>
+    <w:p>
+      <w:pPr>
+        <w:pStyle w:val="Heading2"/>
+        <w:numPr>
+          <w:ilvl w:val="2"/>
+          <w:numId w:val="22"/>
+        </w:numPr>
+        <w:ind w:firstLine="0"/>
+      </w:pPr>
+      <w:bookmarkStart w:id="15" w:name="_Toc483167413"/>
+      <w:r>
+        <w:t>Panaudos atvejų diagrama</w:t>
+      </w:r>
+      <w:bookmarkEnd w:id="15"/>
+    </w:p>
+    <w:p>
+      <w:pPr>
+        <w:keepNext/>
+      </w:pPr>
+      <w:r>
+        <w:rPr>
+          <w:noProof/>
+          <w:lang w:val="en-US"/>
+        </w:rPr>
+        <w:drawing>
+          <wp:inline distT="0" distB="0" distL="0" distR="0" wp14:anchorId="46110AD5" wp14:editId="27C09E6F">
+            <wp:extent cx="5153025" cy="6657975"/>
+            <wp:effectExtent l="0" t="0" r="9525" b="9525"/>
+            <wp:docPr id="19" name="Picture 19"/>
+            <wp:cNvGraphicFramePr>
+              <a:graphicFrameLocks xmlns:a="http://schemas.openxmlformats.org/drawingml/2006/main" noChangeAspect="1"/>
+            </wp:cNvGraphicFramePr>
+            <a:graphic xmlns:a="http://schemas.openxmlformats.org/drawingml/2006/main">
+              <a:graphicData uri="http://schemas.openxmlformats.org/drawingml/2006/picture">
+                <pic:pic xmlns:pic="http://schemas.openxmlformats.org/drawingml/2006/picture">
+                  <pic:nvPicPr>
+                    <pic:cNvPr id="1" name=""/>
+                    <pic:cNvPicPr/>
+                  </pic:nvPicPr>
+                  <pic:blipFill>
+                    <a:blip r:embed="rId10"/>
+                    <a:stretch>
+                      <a:fillRect/>
+                    </a:stretch>
+                  </pic:blipFill>
+                  <pic:spPr>
+                    <a:xfrm>
+                      <a:off x="0" y="0"/>
+                      <a:ext cx="5153025" cy="6657975"/>
+                    </a:xfrm>
+                    <a:prstGeom prst="rect">
+                      <a:avLst/>
+                    </a:prstGeom>
+                  </pic:spPr>
+                </pic:pic>
+              </a:graphicData>
+            </a:graphic>
+          </wp:inline>
+        </w:drawing>
+      </w:r>
+    </w:p>
+    <w:p>
+      <w:pPr>
+        <w:pStyle w:val="Caption"/>
+      </w:pPr>
+      <w:r>
+        <w:fldChar w:fldCharType="begin"/>
+      </w:r>
+      <w:r>
+        <w:instrText xml:space="preserve"> SEQ pav. \* ARABIC </w:instrText>
+      </w:r>
+      <w:r>
+        <w:fldChar w:fldCharType="separate"/>
+      </w:r>
+      <w:r>
+        <w:rPr>
+          <w:noProof/>
+        </w:rPr>
+        <w:t>3</w:t>
+      </w:r>
+      <w:r>
+        <w:rPr>
+          <w:noProof/>
+        </w:rPr>
+        <w:fldChar w:fldCharType="end"/>
+      </w:r>
+      <w:r>
+        <w:t xml:space="preserve"> pav. Panaudos atvejų diagrama</w:t>
+      </w:r>
+    </w:p>
+    <w:p>
+      <w:pPr>
+        <w:pStyle w:val="Heading2"/>
+      </w:pPr>
+      <w:bookmarkStart w:id="16" w:name="_Toc483167414"/>
+      <w:r>
+        <w:lastRenderedPageBreak/>
+        <w:t>Veiklos diagramos</w:t>
+      </w:r>
+      <w:bookmarkEnd w:id="16"/>
+    </w:p>
+    <w:p>
+      <w:pPr>
+        <w:pStyle w:val="Heading3"/>
+      </w:pPr>
+      <w:bookmarkStart w:id="17" w:name="_Toc483167415"/>
+      <w:r>
+        <w:t>Register</w:t>
+      </w:r>
+      <w:bookmarkEnd w:id="17"/>
+    </w:p>
+    <w:p>
+      <w:pPr>
+        <w:keepNext/>
+      </w:pPr>
+      <w:r>
+        <w:rPr>
+          <w:noProof/>
+          <w:lang w:val="en-US"/>
+        </w:rPr>
+        <w:drawing>
+          <wp:inline distT="0" distB="0" distL="0" distR="0" wp14:anchorId="7750DC65" wp14:editId="2FD61174">
+            <wp:extent cx="3744040" cy="5303520"/>
+            <wp:effectExtent l="0" t="0" r="8890" b="0"/>
+            <wp:docPr id="8" name="Picture 8"/>
+            <wp:cNvGraphicFramePr>
+              <a:graphicFrameLocks xmlns:a="http://schemas.openxmlformats.org/drawingml/2006/main" noChangeAspect="1"/>
+            </wp:cNvGraphicFramePr>
+            <a:graphic xmlns:a="http://schemas.openxmlformats.org/drawingml/2006/main">
+              <a:graphicData uri="http://schemas.openxmlformats.org/drawingml/2006/picture">
+                <pic:pic xmlns:pic="http://schemas.openxmlformats.org/drawingml/2006/picture">
+                  <pic:nvPicPr>
+                    <pic:cNvPr id="1" name=""/>
+                    <pic:cNvPicPr/>
+                  </pic:nvPicPr>
+                  <pic:blipFill>
+                    <a:blip r:embed="rId11"/>
+                    <a:stretch>
+                      <a:fillRect/>
+                    </a:stretch>
+                  </pic:blipFill>
+                  <pic:spPr>
+                    <a:xfrm>
+                      <a:off x="0" y="0"/>
+                      <a:ext cx="3746947" cy="5307638"/>
+                    </a:xfrm>
+                    <a:prstGeom prst="rect">
+                      <a:avLst/>
+                    </a:prstGeom>
+                  </pic:spPr>
+                </pic:pic>
+              </a:graphicData>
+            </a:graphic>
+          </wp:inline>
+        </w:drawing>
+      </w:r>
+    </w:p>
+    <w:p>
+      <w:pPr>
+        <w:pStyle w:val="Caption"/>
+      </w:pPr>
+      <w:fldSimple w:instr=" SEQ pav \* ARABIC ">
+        <w:r>
+          <w:rPr>
+            <w:noProof/>
+          </w:rPr>
+          <w:t>2</w:t>
+        </w:r>
+      </w:fldSimple>
+      <w:r>
+        <w:t xml:space="preserve"> pav. Registracijos veiklos diagrama</w:t>
+      </w:r>
+    </w:p>
+    <w:p/>
+    <w:p>
+      <w:pPr>
+        <w:pStyle w:val="Heading3"/>
+      </w:pPr>
+      <w:bookmarkStart w:id="18" w:name="_Toc483167416"/>
+      <w:r>
+        <w:lastRenderedPageBreak/>
+        <w:t>Browse events list</w:t>
+      </w:r>
+      <w:bookmarkEnd w:id="18"/>
+    </w:p>
+    <w:p>
+      <w:pPr>
+        <w:keepNext/>
+      </w:pPr>
+      <w:r>
+        <w:rPr>
+          <w:noProof/>
+          <w:lang w:val="en-US"/>
+        </w:rPr>
+        <w:drawing>
+          <wp:inline distT="0" distB="0" distL="0" distR="0" wp14:anchorId="2EBE8796" wp14:editId="5ABA642B">
+            <wp:extent cx="4391025" cy="2447925"/>
+            <wp:effectExtent l="0" t="0" r="9525" b="9525"/>
+            <wp:docPr id="9" name="Picture 9"/>
+            <wp:cNvGraphicFramePr>
+              <a:graphicFrameLocks xmlns:a="http://schemas.openxmlformats.org/drawingml/2006/main" noChangeAspect="1"/>
+            </wp:cNvGraphicFramePr>
+            <a:graphic xmlns:a="http://schemas.openxmlformats.org/drawingml/2006/main">
+              <a:graphicData uri="http://schemas.openxmlformats.org/drawingml/2006/picture">
+                <pic:pic xmlns:pic="http://schemas.openxmlformats.org/drawingml/2006/picture">
+                  <pic:nvPicPr>
+                    <pic:cNvPr id="1" name=""/>
+                    <pic:cNvPicPr/>
+                  </pic:nvPicPr>
+                  <pic:blipFill>
+                    <a:blip r:embed="rId12"/>
+                    <a:stretch>
+                      <a:fillRect/>
+                    </a:stretch>
+                  </pic:blipFill>
+                  <pic:spPr>
+                    <a:xfrm>
+                      <a:off x="0" y="0"/>
+                      <a:ext cx="4391025" cy="2447925"/>
+                    </a:xfrm>
+                    <a:prstGeom prst="rect">
+                      <a:avLst/>
+                    </a:prstGeom>
+                  </pic:spPr>
+                </pic:pic>
+              </a:graphicData>
+            </a:graphic>
+          </wp:inline>
+        </w:drawing>
+      </w:r>
+    </w:p>
+    <w:p>
+      <w:pPr>
+        <w:pStyle w:val="Caption"/>
+      </w:pPr>
+      <w:fldSimple w:instr=" SEQ pav \* ARABIC ">
         <w:r>
           <w:rPr>
             <w:noProof/>
@@ -4017,50 +5070,769 @@
         </w:r>
       </w:fldSimple>
       <w:r>
-        <w:t xml:space="preserve"> pav. Panaudos atvejų diagrama</w:t>
-      </w:r>
-      <w:bookmarkStart w:id="16" w:name="_GoBack"/>
-      <w:bookmarkEnd w:id="16"/>
+        <w:t xml:space="preserve"> pav. Prisijungimo veiklos diagrama</w:t>
+      </w:r>
+    </w:p>
+    <w:p>
+      <w:pPr>
+        <w:pStyle w:val="Heading3"/>
+      </w:pPr>
+      <w:bookmarkStart w:id="19" w:name="_Toc483167417"/>
+      <w:r>
+        <w:t>Login</w:t>
+      </w:r>
+      <w:bookmarkEnd w:id="19"/>
+    </w:p>
+    <w:p>
+      <w:pPr>
+        <w:keepNext/>
+      </w:pPr>
+      <w:r>
+        <w:rPr>
+          <w:noProof/>
+          <w:lang w:val="en-US"/>
+        </w:rPr>
+        <w:drawing>
+          <wp:inline distT="0" distB="0" distL="0" distR="0" wp14:anchorId="254DF3E2" wp14:editId="4E3CC948">
+            <wp:extent cx="5534025" cy="5572125"/>
+            <wp:effectExtent l="0" t="0" r="9525" b="9525"/>
+            <wp:docPr id="10" name="Picture 10"/>
+            <wp:cNvGraphicFramePr>
+              <a:graphicFrameLocks xmlns:a="http://schemas.openxmlformats.org/drawingml/2006/main" noChangeAspect="1"/>
+            </wp:cNvGraphicFramePr>
+            <a:graphic xmlns:a="http://schemas.openxmlformats.org/drawingml/2006/main">
+              <a:graphicData uri="http://schemas.openxmlformats.org/drawingml/2006/picture">
+                <pic:pic xmlns:pic="http://schemas.openxmlformats.org/drawingml/2006/picture">
+                  <pic:nvPicPr>
+                    <pic:cNvPr id="1" name=""/>
+                    <pic:cNvPicPr/>
+                  </pic:nvPicPr>
+                  <pic:blipFill>
+                    <a:blip r:embed="rId13"/>
+                    <a:stretch>
+                      <a:fillRect/>
+                    </a:stretch>
+                  </pic:blipFill>
+                  <pic:spPr>
+                    <a:xfrm>
+                      <a:off x="0" y="0"/>
+                      <a:ext cx="5534025" cy="5572125"/>
+                    </a:xfrm>
+                    <a:prstGeom prst="rect">
+                      <a:avLst/>
+                    </a:prstGeom>
+                  </pic:spPr>
+                </pic:pic>
+              </a:graphicData>
+            </a:graphic>
+          </wp:inline>
+        </w:drawing>
+      </w:r>
+    </w:p>
+    <w:p>
+      <w:pPr>
+        <w:pStyle w:val="Caption"/>
+      </w:pPr>
+      <w:fldSimple w:instr=" SEQ pav \* ARABIC ">
+        <w:r>
+          <w:rPr>
+            <w:noProof/>
+          </w:rPr>
+          <w:t>4</w:t>
+        </w:r>
+      </w:fldSimple>
+      <w:r>
+        <w:t xml:space="preserve"> pav. Prisijungimo veiklos diagrama</w:t>
+      </w:r>
+    </w:p>
+    <w:p>
+      <w:pPr>
+        <w:pStyle w:val="Heading3"/>
+      </w:pPr>
+      <w:bookmarkStart w:id="20" w:name="_Toc483167418"/>
+      <w:r>
+        <w:lastRenderedPageBreak/>
+        <w:t>Logout</w:t>
+      </w:r>
+      <w:bookmarkEnd w:id="20"/>
+    </w:p>
+    <w:p>
+      <w:pPr>
+        <w:keepNext/>
+      </w:pPr>
+      <w:r>
+        <w:rPr>
+          <w:noProof/>
+          <w:lang w:val="en-US"/>
+        </w:rPr>
+        <w:drawing>
+          <wp:inline distT="0" distB="0" distL="0" distR="0" wp14:anchorId="5B474E78" wp14:editId="514CB265">
+            <wp:extent cx="5172075" cy="2809875"/>
+            <wp:effectExtent l="0" t="0" r="9525" b="9525"/>
+            <wp:docPr id="11" name="Picture 11"/>
+            <wp:cNvGraphicFramePr>
+              <a:graphicFrameLocks xmlns:a="http://schemas.openxmlformats.org/drawingml/2006/main" noChangeAspect="1"/>
+            </wp:cNvGraphicFramePr>
+            <a:graphic xmlns:a="http://schemas.openxmlformats.org/drawingml/2006/main">
+              <a:graphicData uri="http://schemas.openxmlformats.org/drawingml/2006/picture">
+                <pic:pic xmlns:pic="http://schemas.openxmlformats.org/drawingml/2006/picture">
+                  <pic:nvPicPr>
+                    <pic:cNvPr id="1" name=""/>
+                    <pic:cNvPicPr/>
+                  </pic:nvPicPr>
+                  <pic:blipFill>
+                    <a:blip r:embed="rId14"/>
+                    <a:stretch>
+                      <a:fillRect/>
+                    </a:stretch>
+                  </pic:blipFill>
+                  <pic:spPr>
+                    <a:xfrm>
+                      <a:off x="0" y="0"/>
+                      <a:ext cx="5172075" cy="2809875"/>
+                    </a:xfrm>
+                    <a:prstGeom prst="rect">
+                      <a:avLst/>
+                    </a:prstGeom>
+                  </pic:spPr>
+                </pic:pic>
+              </a:graphicData>
+            </a:graphic>
+          </wp:inline>
+        </w:drawing>
+      </w:r>
+    </w:p>
+    <w:p>
+      <w:pPr>
+        <w:pStyle w:val="Caption"/>
+      </w:pPr>
+      <w:fldSimple w:instr=" SEQ pav \* ARABIC ">
+        <w:r>
+          <w:rPr>
+            <w:noProof/>
+          </w:rPr>
+          <w:t>5</w:t>
+        </w:r>
+      </w:fldSimple>
+      <w:r>
+        <w:t xml:space="preserve"> pav. Atsijungimo veiklos diagrama</w:t>
+      </w:r>
+    </w:p>
+    <w:p>
+      <w:pPr>
+        <w:ind w:firstLine="0"/>
+      </w:pPr>
+    </w:p>
+    <w:p>
+      <w:pPr>
+        <w:pStyle w:val="Heading3"/>
+      </w:pPr>
+      <w:bookmarkStart w:id="21" w:name="_Toc483167419"/>
+      <w:r>
+        <w:lastRenderedPageBreak/>
+        <w:t>Edit logged in user information</w:t>
+      </w:r>
+      <w:bookmarkEnd w:id="21"/>
+    </w:p>
+    <w:p>
+      <w:pPr>
+        <w:keepNext/>
+      </w:pPr>
+      <w:r>
+        <w:rPr>
+          <w:noProof/>
+          <w:lang w:val="en-US"/>
+        </w:rPr>
+        <w:drawing>
+          <wp:inline distT="0" distB="0" distL="0" distR="0" wp14:anchorId="664B1849" wp14:editId="0DEBAB86">
+            <wp:extent cx="5724525" cy="6010275"/>
+            <wp:effectExtent l="0" t="0" r="9525" b="9525"/>
+            <wp:docPr id="12" name="Picture 12"/>
+            <wp:cNvGraphicFramePr>
+              <a:graphicFrameLocks xmlns:a="http://schemas.openxmlformats.org/drawingml/2006/main" noChangeAspect="1"/>
+            </wp:cNvGraphicFramePr>
+            <a:graphic xmlns:a="http://schemas.openxmlformats.org/drawingml/2006/main">
+              <a:graphicData uri="http://schemas.openxmlformats.org/drawingml/2006/picture">
+                <pic:pic xmlns:pic="http://schemas.openxmlformats.org/drawingml/2006/picture">
+                  <pic:nvPicPr>
+                    <pic:cNvPr id="1" name=""/>
+                    <pic:cNvPicPr/>
+                  </pic:nvPicPr>
+                  <pic:blipFill>
+                    <a:blip r:embed="rId15"/>
+                    <a:stretch>
+                      <a:fillRect/>
+                    </a:stretch>
+                  </pic:blipFill>
+                  <pic:spPr>
+                    <a:xfrm>
+                      <a:off x="0" y="0"/>
+                      <a:ext cx="5724525" cy="6010275"/>
+                    </a:xfrm>
+                    <a:prstGeom prst="rect">
+                      <a:avLst/>
+                    </a:prstGeom>
+                  </pic:spPr>
+                </pic:pic>
+              </a:graphicData>
+            </a:graphic>
+          </wp:inline>
+        </w:drawing>
+      </w:r>
+    </w:p>
+    <w:p>
+      <w:pPr>
+        <w:pStyle w:val="Caption"/>
+      </w:pPr>
+      <w:fldSimple w:instr=" SEQ pav \* ARABIC ">
+        <w:r>
+          <w:rPr>
+            <w:noProof/>
+          </w:rPr>
+          <w:t>6</w:t>
+        </w:r>
+      </w:fldSimple>
+      <w:r>
+        <w:t xml:space="preserve"> pav. Redaguoti vartotojo duomenis veiklos diagrama</w:t>
+      </w:r>
+    </w:p>
+    <w:p>
+      <w:pPr>
+        <w:pStyle w:val="Heading3"/>
+      </w:pPr>
+      <w:bookmarkStart w:id="22" w:name="_Toc483167420"/>
+      <w:r>
+        <w:lastRenderedPageBreak/>
+        <w:t>Browse logged in user events</w:t>
+      </w:r>
+      <w:bookmarkEnd w:id="22"/>
+    </w:p>
+    <w:p>
+      <w:pPr>
+        <w:keepNext/>
+      </w:pPr>
+      <w:r>
+        <w:rPr>
+          <w:noProof/>
+          <w:lang w:val="en-US"/>
+        </w:rPr>
+        <w:drawing>
+          <wp:inline distT="0" distB="0" distL="0" distR="0" wp14:anchorId="4755D647" wp14:editId="7750FB5B">
+            <wp:extent cx="5362575" cy="3267075"/>
+            <wp:effectExtent l="0" t="0" r="9525" b="9525"/>
+            <wp:docPr id="13" name="Picture 13"/>
+            <wp:cNvGraphicFramePr>
+              <a:graphicFrameLocks xmlns:a="http://schemas.openxmlformats.org/drawingml/2006/main" noChangeAspect="1"/>
+            </wp:cNvGraphicFramePr>
+            <a:graphic xmlns:a="http://schemas.openxmlformats.org/drawingml/2006/main">
+              <a:graphicData uri="http://schemas.openxmlformats.org/drawingml/2006/picture">
+                <pic:pic xmlns:pic="http://schemas.openxmlformats.org/drawingml/2006/picture">
+                  <pic:nvPicPr>
+                    <pic:cNvPr id="1" name=""/>
+                    <pic:cNvPicPr/>
+                  </pic:nvPicPr>
+                  <pic:blipFill>
+                    <a:blip r:embed="rId16"/>
+                    <a:stretch>
+                      <a:fillRect/>
+                    </a:stretch>
+                  </pic:blipFill>
+                  <pic:spPr>
+                    <a:xfrm>
+                      <a:off x="0" y="0"/>
+                      <a:ext cx="5362575" cy="3267075"/>
+                    </a:xfrm>
+                    <a:prstGeom prst="rect">
+                      <a:avLst/>
+                    </a:prstGeom>
+                  </pic:spPr>
+                </pic:pic>
+              </a:graphicData>
+            </a:graphic>
+          </wp:inline>
+        </w:drawing>
+      </w:r>
+    </w:p>
+    <w:p>
+      <w:pPr>
+        <w:pStyle w:val="Caption"/>
+      </w:pPr>
+      <w:fldSimple w:instr=" SEQ pav \* ARABIC ">
+        <w:r>
+          <w:rPr>
+            <w:noProof/>
+          </w:rPr>
+          <w:t>7</w:t>
+        </w:r>
+      </w:fldSimple>
+      <w:r>
+        <w:t xml:space="preserve"> pav. Prisijungusio vartotojo renginių sąrašo veiklos diagrama</w:t>
+      </w:r>
+    </w:p>
+    <w:p>
+      <w:pPr>
+        <w:pStyle w:val="Heading3"/>
+      </w:pPr>
+      <w:bookmarkStart w:id="23" w:name="_Toc483167421"/>
+      <w:r>
+        <w:lastRenderedPageBreak/>
+        <w:t>Create new event</w:t>
+      </w:r>
+      <w:bookmarkEnd w:id="23"/>
+    </w:p>
+    <w:p>
+      <w:pPr>
+        <w:keepNext/>
+      </w:pPr>
+      <w:r>
+        <w:rPr>
+          <w:noProof/>
+          <w:lang w:val="en-US"/>
+        </w:rPr>
+        <w:drawing>
+          <wp:inline distT="0" distB="0" distL="0" distR="0" wp14:anchorId="5039CB1C" wp14:editId="50C04287">
+            <wp:extent cx="5939790" cy="5354320"/>
+            <wp:effectExtent l="0" t="0" r="3810" b="0"/>
+            <wp:docPr id="14" name="Picture 14"/>
+            <wp:cNvGraphicFramePr>
+              <a:graphicFrameLocks xmlns:a="http://schemas.openxmlformats.org/drawingml/2006/main" noChangeAspect="1"/>
+            </wp:cNvGraphicFramePr>
+            <a:graphic xmlns:a="http://schemas.openxmlformats.org/drawingml/2006/main">
+              <a:graphicData uri="http://schemas.openxmlformats.org/drawingml/2006/picture">
+                <pic:pic xmlns:pic="http://schemas.openxmlformats.org/drawingml/2006/picture">
+                  <pic:nvPicPr>
+                    <pic:cNvPr id="1" name=""/>
+                    <pic:cNvPicPr/>
+                  </pic:nvPicPr>
+                  <pic:blipFill>
+                    <a:blip r:embed="rId17"/>
+                    <a:stretch>
+                      <a:fillRect/>
+                    </a:stretch>
+                  </pic:blipFill>
+                  <pic:spPr>
+                    <a:xfrm>
+                      <a:off x="0" y="0"/>
+                      <a:ext cx="5939790" cy="5354320"/>
+                    </a:xfrm>
+                    <a:prstGeom prst="rect">
+                      <a:avLst/>
+                    </a:prstGeom>
+                  </pic:spPr>
+                </pic:pic>
+              </a:graphicData>
+            </a:graphic>
+          </wp:inline>
+        </w:drawing>
+      </w:r>
+    </w:p>
+    <w:p>
+      <w:pPr>
+        <w:pStyle w:val="Caption"/>
+      </w:pPr>
+      <w:fldSimple w:instr=" SEQ pav \* ARABIC ">
+        <w:r>
+          <w:rPr>
+            <w:noProof/>
+          </w:rPr>
+          <w:t>8</w:t>
+        </w:r>
+      </w:fldSimple>
+      <w:r>
+        <w:t xml:space="preserve"> pav. Naujo renginio sukūrimo veiklos diagrama</w:t>
+      </w:r>
+    </w:p>
+    <w:p>
+      <w:pPr>
+        <w:pStyle w:val="Heading3"/>
+      </w:pPr>
+      <w:bookmarkStart w:id="24" w:name="_Toc483167422"/>
+      <w:r>
+        <w:lastRenderedPageBreak/>
+        <w:t>Cancel logged in user event</w:t>
+      </w:r>
+      <w:bookmarkEnd w:id="24"/>
+    </w:p>
+    <w:p>
+      <w:pPr>
+        <w:keepNext/>
+      </w:pPr>
+      <w:r>
+        <w:rPr>
+          <w:noProof/>
+          <w:lang w:val="en-US"/>
+        </w:rPr>
+        <w:drawing>
+          <wp:inline distT="0" distB="0" distL="0" distR="0" wp14:anchorId="44227B86" wp14:editId="3A48C884">
+            <wp:extent cx="5229225" cy="3990975"/>
+            <wp:effectExtent l="0" t="0" r="9525" b="9525"/>
+            <wp:docPr id="15" name="Picture 15"/>
+            <wp:cNvGraphicFramePr>
+              <a:graphicFrameLocks xmlns:a="http://schemas.openxmlformats.org/drawingml/2006/main" noChangeAspect="1"/>
+            </wp:cNvGraphicFramePr>
+            <a:graphic xmlns:a="http://schemas.openxmlformats.org/drawingml/2006/main">
+              <a:graphicData uri="http://schemas.openxmlformats.org/drawingml/2006/picture">
+                <pic:pic xmlns:pic="http://schemas.openxmlformats.org/drawingml/2006/picture">
+                  <pic:nvPicPr>
+                    <pic:cNvPr id="1" name=""/>
+                    <pic:cNvPicPr/>
+                  </pic:nvPicPr>
+                  <pic:blipFill>
+                    <a:blip r:embed="rId18"/>
+                    <a:stretch>
+                      <a:fillRect/>
+                    </a:stretch>
+                  </pic:blipFill>
+                  <pic:spPr>
+                    <a:xfrm>
+                      <a:off x="0" y="0"/>
+                      <a:ext cx="5229225" cy="3990975"/>
+                    </a:xfrm>
+                    <a:prstGeom prst="rect">
+                      <a:avLst/>
+                    </a:prstGeom>
+                  </pic:spPr>
+                </pic:pic>
+              </a:graphicData>
+            </a:graphic>
+          </wp:inline>
+        </w:drawing>
+      </w:r>
+    </w:p>
+    <w:p>
+      <w:pPr>
+        <w:pStyle w:val="Caption"/>
+      </w:pPr>
+      <w:fldSimple w:instr=" SEQ pav \* ARABIC ">
+        <w:r>
+          <w:rPr>
+            <w:noProof/>
+          </w:rPr>
+          <w:t>9</w:t>
+        </w:r>
+      </w:fldSimple>
+      <w:r>
+        <w:t xml:space="preserve"> pav. Renginio atšaukimo veiklos diagrama</w:t>
+      </w:r>
+    </w:p>
+    <w:p/>
+    <w:p>
+      <w:pPr>
+        <w:pStyle w:val="Heading3"/>
+      </w:pPr>
+      <w:bookmarkStart w:id="25" w:name="_Toc483167423"/>
+      <w:r>
+        <w:lastRenderedPageBreak/>
+        <w:t>Restart logged in user event</w:t>
+      </w:r>
+      <w:bookmarkEnd w:id="25"/>
+    </w:p>
+    <w:p>
+      <w:pPr>
+        <w:keepNext/>
+      </w:pPr>
+      <w:r>
+        <w:rPr>
+          <w:noProof/>
+          <w:lang w:val="en-US"/>
+        </w:rPr>
+        <w:drawing>
+          <wp:inline distT="0" distB="0" distL="0" distR="0" wp14:anchorId="3C0705CD" wp14:editId="5EE29B85">
+            <wp:extent cx="5514975" cy="4314825"/>
+            <wp:effectExtent l="0" t="0" r="9525" b="9525"/>
+            <wp:docPr id="16" name="Picture 16"/>
+            <wp:cNvGraphicFramePr>
+              <a:graphicFrameLocks xmlns:a="http://schemas.openxmlformats.org/drawingml/2006/main" noChangeAspect="1"/>
+            </wp:cNvGraphicFramePr>
+            <a:graphic xmlns:a="http://schemas.openxmlformats.org/drawingml/2006/main">
+              <a:graphicData uri="http://schemas.openxmlformats.org/drawingml/2006/picture">
+                <pic:pic xmlns:pic="http://schemas.openxmlformats.org/drawingml/2006/picture">
+                  <pic:nvPicPr>
+                    <pic:cNvPr id="1" name=""/>
+                    <pic:cNvPicPr/>
+                  </pic:nvPicPr>
+                  <pic:blipFill>
+                    <a:blip r:embed="rId19"/>
+                    <a:stretch>
+                      <a:fillRect/>
+                    </a:stretch>
+                  </pic:blipFill>
+                  <pic:spPr>
+                    <a:xfrm>
+                      <a:off x="0" y="0"/>
+                      <a:ext cx="5514975" cy="4314825"/>
+                    </a:xfrm>
+                    <a:prstGeom prst="rect">
+                      <a:avLst/>
+                    </a:prstGeom>
+                  </pic:spPr>
+                </pic:pic>
+              </a:graphicData>
+            </a:graphic>
+          </wp:inline>
+        </w:drawing>
+      </w:r>
+    </w:p>
+    <w:p>
+      <w:pPr>
+        <w:pStyle w:val="Caption"/>
+      </w:pPr>
+      <w:fldSimple w:instr=" SEQ pav \* ARABIC ">
+        <w:r>
+          <w:rPr>
+            <w:noProof/>
+          </w:rPr>
+          <w:t>10</w:t>
+        </w:r>
+      </w:fldSimple>
+      <w:r>
+        <w:t xml:space="preserve"> pav. Renginio restartavimo veiklos diagrama</w:t>
+      </w:r>
+    </w:p>
+    <w:p>
+      <w:pPr>
+        <w:pStyle w:val="Heading3"/>
+      </w:pPr>
+      <w:bookmarkStart w:id="26" w:name="_Toc483167424"/>
+      <w:r>
+        <w:lastRenderedPageBreak/>
+        <w:t>Edit logged in user event</w:t>
+      </w:r>
+      <w:bookmarkEnd w:id="26"/>
+    </w:p>
+    <w:p>
+      <w:pPr>
+        <w:pStyle w:val="Caption"/>
+      </w:pPr>
+      <w:r>
+        <w:rPr>
+          <w:noProof/>
+          <w:lang w:val="en-US"/>
+        </w:rPr>
+        <w:drawing>
+          <wp:inline distT="0" distB="0" distL="0" distR="0" wp14:anchorId="6181DA45" wp14:editId="3CBA3CF7">
+            <wp:extent cx="5495925" cy="6905625"/>
+            <wp:effectExtent l="0" t="0" r="9525" b="9525"/>
+            <wp:docPr id="17" name="Picture 17"/>
+            <wp:cNvGraphicFramePr>
+              <a:graphicFrameLocks xmlns:a="http://schemas.openxmlformats.org/drawingml/2006/main" noChangeAspect="1"/>
+            </wp:cNvGraphicFramePr>
+            <a:graphic xmlns:a="http://schemas.openxmlformats.org/drawingml/2006/main">
+              <a:graphicData uri="http://schemas.openxmlformats.org/drawingml/2006/picture">
+                <pic:pic xmlns:pic="http://schemas.openxmlformats.org/drawingml/2006/picture">
+                  <pic:nvPicPr>
+                    <pic:cNvPr id="1" name=""/>
+                    <pic:cNvPicPr/>
+                  </pic:nvPicPr>
+                  <pic:blipFill>
+                    <a:blip r:embed="rId20"/>
+                    <a:stretch>
+                      <a:fillRect/>
+                    </a:stretch>
+                  </pic:blipFill>
+                  <pic:spPr>
+                    <a:xfrm>
+                      <a:off x="0" y="0"/>
+                      <a:ext cx="5495925" cy="6905625"/>
+                    </a:xfrm>
+                    <a:prstGeom prst="rect">
+                      <a:avLst/>
+                    </a:prstGeom>
+                  </pic:spPr>
+                </pic:pic>
+              </a:graphicData>
+            </a:graphic>
+          </wp:inline>
+        </w:drawing>
+      </w:r>
+      <w:fldSimple w:instr=" SEQ pav \* ARABIC ">
+        <w:r>
+          <w:rPr>
+            <w:noProof/>
+          </w:rPr>
+          <w:t>11</w:t>
+        </w:r>
+      </w:fldSimple>
+      <w:r>
+        <w:t xml:space="preserve"> pav. Renginio redagavimo veiklos diagrama</w:t>
+      </w:r>
+    </w:p>
+    <w:p>
+      <w:pPr>
+        <w:pStyle w:val="Heading3"/>
+      </w:pPr>
+      <w:bookmarkStart w:id="27" w:name="_Toc483167425"/>
+      <w:r>
+        <w:lastRenderedPageBreak/>
+        <w:t>Vote for favorite event</w:t>
+      </w:r>
+      <w:bookmarkEnd w:id="27"/>
+    </w:p>
+    <w:p>
+      <w:pPr>
+        <w:keepNext/>
+        <w:ind w:firstLine="0"/>
+      </w:pPr>
+      <w:r>
+        <w:rPr>
+          <w:noProof/>
+          <w:lang w:val="en-US"/>
+        </w:rPr>
+        <w:drawing>
+          <wp:inline distT="0" distB="0" distL="0" distR="0" wp14:anchorId="2BCDB0AF" wp14:editId="10558FC8">
+            <wp:extent cx="5038725" cy="4181475"/>
+            <wp:effectExtent l="0" t="0" r="9525" b="9525"/>
+            <wp:docPr id="18" name="Picture 18"/>
+            <wp:cNvGraphicFramePr>
+              <a:graphicFrameLocks xmlns:a="http://schemas.openxmlformats.org/drawingml/2006/main" noChangeAspect="1"/>
+            </wp:cNvGraphicFramePr>
+            <a:graphic xmlns:a="http://schemas.openxmlformats.org/drawingml/2006/main">
+              <a:graphicData uri="http://schemas.openxmlformats.org/drawingml/2006/picture">
+                <pic:pic xmlns:pic="http://schemas.openxmlformats.org/drawingml/2006/picture">
+                  <pic:nvPicPr>
+                    <pic:cNvPr id="1" name=""/>
+                    <pic:cNvPicPr/>
+                  </pic:nvPicPr>
+                  <pic:blipFill>
+                    <a:blip r:embed="rId21"/>
+                    <a:stretch>
+                      <a:fillRect/>
+                    </a:stretch>
+                  </pic:blipFill>
+                  <pic:spPr>
+                    <a:xfrm>
+                      <a:off x="0" y="0"/>
+                      <a:ext cx="5038725" cy="4181475"/>
+                    </a:xfrm>
+                    <a:prstGeom prst="rect">
+                      <a:avLst/>
+                    </a:prstGeom>
+                  </pic:spPr>
+                </pic:pic>
+              </a:graphicData>
+            </a:graphic>
+          </wp:inline>
+        </w:drawing>
+      </w:r>
+    </w:p>
+    <w:p>
+      <w:pPr>
+        <w:pStyle w:val="Caption"/>
+      </w:pPr>
+      <w:fldSimple w:instr=" SEQ pav \* ARABIC ">
+        <w:r>
+          <w:rPr>
+            <w:noProof/>
+          </w:rPr>
+          <w:t>12</w:t>
+        </w:r>
+      </w:fldSimple>
+      <w:r>
+        <w:t xml:space="preserve"> pav. Balsavimo už renginį veiklos diagrama</w:t>
+      </w:r>
     </w:p>
     <w:p>
       <w:pPr>
         <w:pStyle w:val="Heading2"/>
-        <w:numPr>
-          <w:ilvl w:val="2"/>
-          <w:numId w:val="22"/>
-        </w:numPr>
-      </w:pPr>
-      <w:bookmarkStart w:id="17" w:name="_Toc477617478"/>
-      <w:r>
-        <w:t>Klasių diagrama (veiklos diagramos)</w:t>
-      </w:r>
-      <w:bookmarkEnd w:id="17"/>
-    </w:p>
-    <w:p/>
-    <w:p>
-      <w:r>
-        <w:t>&lt;Klasių diagrama, jei yra, jei ne – veiklos diagramos kiekvienam panaudos atvejui&gt;</w:t>
-      </w:r>
-    </w:p>
-    <w:p>
-      <w:pPr>
-        <w:pStyle w:val="Heading2"/>
-        <w:numPr>
-          <w:ilvl w:val="2"/>
-          <w:numId w:val="22"/>
-        </w:numPr>
-      </w:pPr>
-      <w:bookmarkStart w:id="18" w:name="_Toc477617479"/>
-      <w:r>
-        <w:t>Sekų diagramos</w:t>
-      </w:r>
-      <w:bookmarkEnd w:id="18"/>
-    </w:p>
-    <w:p/>
-    <w:p>
-      <w:r>
-        <w:t>&lt;Sistemos sekų diagramos&gt;</w:t>
-      </w:r>
+      </w:pPr>
+      <w:bookmarkStart w:id="28" w:name="_Toc483167426"/>
+      <w:r>
+        <w:t xml:space="preserve">Sekų </w:t>
+      </w:r>
+      <w:r>
+        <w:t>diagramos</w:t>
+      </w:r>
+      <w:bookmarkEnd w:id="28"/>
+    </w:p>
+    <w:p>
+      <w:pPr>
+        <w:pStyle w:val="Heading3"/>
+      </w:pPr>
+      <w:r>
+        <w:t>Register</w:t>
+      </w:r>
+    </w:p>
+    <w:p>
+      <w:pPr>
+        <w:pStyle w:val="Heading3"/>
+      </w:pPr>
+      <w:r>
+        <w:t>Browse events list</w:t>
+      </w:r>
+    </w:p>
+    <w:p>
+      <w:pPr>
+        <w:pStyle w:val="Heading3"/>
+      </w:pPr>
+      <w:r>
+        <w:t>Login</w:t>
+      </w:r>
+    </w:p>
+    <w:p>
+      <w:pPr>
+        <w:pStyle w:val="Heading3"/>
+      </w:pPr>
+      <w:r>
+        <w:t>Logout</w:t>
+      </w:r>
+    </w:p>
+    <w:p>
+      <w:pPr>
+        <w:pStyle w:val="Heading3"/>
+      </w:pPr>
+      <w:r>
+        <w:t>Edit logged in user information</w:t>
+      </w:r>
+    </w:p>
+    <w:p>
+      <w:pPr>
+        <w:pStyle w:val="Heading3"/>
+      </w:pPr>
+      <w:r>
+        <w:t>Browse logged in user events</w:t>
+      </w:r>
+    </w:p>
+    <w:p>
+      <w:pPr>
+        <w:pStyle w:val="Heading3"/>
+      </w:pPr>
+      <w:r>
+        <w:t>Create new event</w:t>
+      </w:r>
+    </w:p>
+    <w:p>
+      <w:pPr>
+        <w:pStyle w:val="Heading3"/>
+      </w:pPr>
+      <w:r>
+        <w:t>Cancel logged in user event</w:t>
+      </w:r>
+    </w:p>
+    <w:p>
+      <w:pPr>
+        <w:pStyle w:val="Heading3"/>
+      </w:pPr>
+      <w:r>
+        <w:t>Restart logged in user event</w:t>
+      </w:r>
+    </w:p>
+    <w:p>
+      <w:pPr>
+        <w:pStyle w:val="Heading3"/>
+      </w:pPr>
+      <w:r>
+        <w:t>Edit logged in user event</w:t>
+      </w:r>
+    </w:p>
+    <w:p>
+      <w:pPr>
+        <w:pStyle w:val="Heading3"/>
+      </w:pPr>
+      <w:r>
+        <w:t>Vote for favorite event</w:t>
+      </w:r>
+      <w:bookmarkStart w:id="29" w:name="_GoBack"/>
+      <w:bookmarkEnd w:id="29"/>
     </w:p>
     <w:p>
       <w:pPr>
@@ -4074,9 +5846,6 @@
           <w:szCs w:val="28"/>
         </w:rPr>
       </w:pPr>
-      <w:r>
-        <w:br w:type="page"/>
-      </w:r>
     </w:p>
     <w:p>
       <w:pPr>
@@ -4086,12 +5855,12 @@
           <w:numId w:val="22"/>
         </w:numPr>
       </w:pPr>
-      <w:bookmarkStart w:id="19" w:name="_Toc477617480"/>
+      <w:bookmarkStart w:id="30" w:name="_Toc483167427"/>
       <w:r>
         <w:lastRenderedPageBreak/>
         <w:t>Vartotojo vadovas</w:t>
       </w:r>
-      <w:bookmarkEnd w:id="19"/>
+      <w:bookmarkEnd w:id="30"/>
     </w:p>
     <w:p/>
     <w:p>
@@ -4099,15 +5868,7 @@
         <w:t>&lt;Turinio kūrimo</w:t>
       </w:r>
       <w:r>
-        <w:t xml:space="preserve"> atveju, pateikiami visų įrašų </w:t>
-      </w:r>
-      <w:proofErr w:type="spellStart"/>
-      <w:r>
-        <w:t>ekranvaizdžiai</w:t>
-      </w:r>
-      <w:proofErr w:type="spellEnd"/>
-      <w:r>
-        <w:t xml:space="preserve"> &gt;</w:t>
+        <w:t xml:space="preserve"> atveju, pateikiami visų įrašų ekranvaizdžiai &gt;</w:t>
       </w:r>
     </w:p>
     <w:p/>
@@ -4115,49 +5876,36 @@
       <w:r>
         <w:t xml:space="preserve">Nuėjus nurodytu adresu svetainėje, atsidaro administratoriaus prisijungimo langas (žr. </w:t>
       </w:r>
-      <w:r>
-        <w:fldChar w:fldCharType="begin"/>
-      </w:r>
-      <w:r>
-        <w:instrText xml:space="preserve"> REF _Ref458512719 </w:instrText>
-      </w:r>
-      <w:r>
-        <w:fldChar w:fldCharType="separate"/>
-      </w:r>
-      <w:r>
-        <w:t xml:space="preserve">Pav. </w:t>
-      </w:r>
+      <w:fldSimple w:instr=" REF _Ref458512719 ">
+        <w:r>
+          <w:t xml:space="preserve">Pav. </w:t>
+        </w:r>
+        <w:r>
+          <w:rPr>
+            <w:noProof/>
+          </w:rPr>
+          <w:t>3</w:t>
+        </w:r>
+        <w:r>
+          <w:t>.</w:t>
+        </w:r>
+        <w:r>
+          <w:rPr>
+            <w:noProof/>
+          </w:rPr>
+          <w:t>1</w:t>
+        </w:r>
+      </w:fldSimple>
+      <w:r>
+        <w:t>)</w:t>
+      </w:r>
+    </w:p>
+    <w:p/>
+    <w:p>
       <w:r>
         <w:rPr>
           <w:noProof/>
-        </w:rPr>
-        <w:t>3</w:t>
-      </w:r>
-      <w:r>
-        <w:t>.</w:t>
-      </w:r>
-      <w:r>
-        <w:rPr>
-          <w:noProof/>
-        </w:rPr>
-        <w:t>1</w:t>
-      </w:r>
-      <w:r>
-        <w:rPr>
-          <w:noProof/>
-        </w:rPr>
-        <w:fldChar w:fldCharType="end"/>
-      </w:r>
-      <w:r>
-        <w:t>)</w:t>
-      </w:r>
-    </w:p>
-    <w:p/>
-    <w:p>
-      <w:r>
-        <w:rPr>
-          <w:noProof/>
-          <w:lang w:eastAsia="lt-LT"/>
+          <w:lang w:val="en-US"/>
         </w:rPr>
         <w:drawing>
           <wp:inline distT="0" distB="0" distL="0" distR="0" wp14:anchorId="4D71A22C" wp14:editId="1B67448F">
@@ -4177,7 +5925,7 @@
                     </pic:cNvPicPr>
                   </pic:nvPicPr>
                   <pic:blipFill>
-                    <a:blip r:embed="rId10">
+                    <a:blip r:embed="rId22">
                       <a:extLst>
                         <a:ext uri="{28A0092B-C50C-407E-A947-70E740481C1C}">
                           <a14:useLocalDpi xmlns:a14="http://schemas.microsoft.com/office/drawing/2010/main" val="0"/>
@@ -4213,57 +5961,31 @@
       <w:pPr>
         <w:pStyle w:val="Caption"/>
       </w:pPr>
-      <w:bookmarkStart w:id="20" w:name="_Ref458512719"/>
-      <w:bookmarkStart w:id="21" w:name="_Ref458512708"/>
+      <w:bookmarkStart w:id="31" w:name="_Ref458512719"/>
+      <w:bookmarkStart w:id="32" w:name="_Ref458512708"/>
       <w:r>
         <w:t xml:space="preserve">Pav. </w:t>
       </w:r>
-      <w:r>
-        <w:fldChar w:fldCharType="begin"/>
-      </w:r>
-      <w:r>
-        <w:instrText xml:space="preserve"> STYLEREF 1 \s </w:instrText>
-      </w:r>
-      <w:r>
-        <w:fldChar w:fldCharType="separate"/>
-      </w:r>
-      <w:r>
-        <w:rPr>
-          <w:noProof/>
-        </w:rPr>
-        <w:t>3</w:t>
-      </w:r>
-      <w:r>
-        <w:rPr>
-          <w:noProof/>
-        </w:rPr>
-        <w:fldChar w:fldCharType="end"/>
-      </w:r>
+      <w:fldSimple w:instr=" STYLEREF 1 \s ">
+        <w:r>
+          <w:rPr>
+            <w:noProof/>
+          </w:rPr>
+          <w:t>3</w:t>
+        </w:r>
+      </w:fldSimple>
       <w:r>
         <w:t>.</w:t>
       </w:r>
-      <w:r>
-        <w:fldChar w:fldCharType="begin"/>
-      </w:r>
-      <w:r>
-        <w:instrText xml:space="preserve"> SEQ Pav. \* ARABIC \s 1 </w:instrText>
-      </w:r>
-      <w:r>
-        <w:fldChar w:fldCharType="separate"/>
-      </w:r>
-      <w:r>
-        <w:rPr>
-          <w:noProof/>
-        </w:rPr>
-        <w:t>1</w:t>
-      </w:r>
-      <w:r>
-        <w:rPr>
-          <w:noProof/>
-        </w:rPr>
-        <w:fldChar w:fldCharType="end"/>
-      </w:r>
-      <w:bookmarkEnd w:id="20"/>
+      <w:fldSimple w:instr=" SEQ Pav. \* ARABIC \s 1 ">
+        <w:r>
+          <w:rPr>
+            <w:noProof/>
+          </w:rPr>
+          <w:t>1</w:t>
+        </w:r>
+      </w:fldSimple>
+      <w:bookmarkEnd w:id="31"/>
       <w:r>
         <w:t xml:space="preserve"> </w:t>
       </w:r>
@@ -4276,7 +5998,7 @@
       <w:r>
         <w:t>)</w:t>
       </w:r>
-      <w:bookmarkEnd w:id="21"/>
+      <w:bookmarkEnd w:id="32"/>
       <w:r>
         <w:t xml:space="preserve"> </w:t>
       </w:r>
@@ -4301,19 +6023,11 @@
         <w:spacing w:after="200" w:line="276" w:lineRule="auto"/>
         <w:ind w:firstLine="0"/>
       </w:pPr>
-      <w:proofErr w:type="spellStart"/>
       <w:r>
         <w:rPr>
           <w:i/>
         </w:rPr>
-        <w:t>User</w:t>
-      </w:r>
-      <w:proofErr w:type="spellEnd"/>
-      <w:r>
-        <w:rPr>
-          <w:i/>
-        </w:rPr>
-        <w:t xml:space="preserve"> ID</w:t>
+        <w:t>User ID</w:t>
       </w:r>
       <w:r>
         <w:rPr>
@@ -4330,19 +6044,26 @@
         <w:spacing w:after="200" w:line="276" w:lineRule="auto"/>
         <w:ind w:firstLine="0"/>
       </w:pPr>
-      <w:proofErr w:type="spellStart"/>
       <w:r>
         <w:rPr>
           <w:i/>
         </w:rPr>
-        <w:t>Password</w:t>
-      </w:r>
-      <w:proofErr w:type="spellEnd"/>
+        <w:t xml:space="preserve">Password – </w:t>
+      </w:r>
+      <w:r>
+        <w:t>...</w:t>
+      </w:r>
+    </w:p>
+    <w:p>
+      <w:pPr>
+        <w:spacing w:after="200" w:line="276" w:lineRule="auto"/>
+        <w:ind w:firstLine="0"/>
+      </w:pPr>
       <w:r>
         <w:rPr>
           <w:i/>
         </w:rPr>
-        <w:t xml:space="preserve"> – </w:t>
+        <w:t xml:space="preserve">Login – </w:t>
       </w:r>
       <w:r>
         <w:t>...</w:t>
@@ -4353,41 +6074,10 @@
         <w:spacing w:after="200" w:line="276" w:lineRule="auto"/>
         <w:ind w:firstLine="0"/>
       </w:pPr>
-      <w:proofErr w:type="spellStart"/>
-      <w:r>
-        <w:rPr>
-          <w:i/>
-        </w:rPr>
-        <w:t>Login</w:t>
-      </w:r>
-      <w:proofErr w:type="spellEnd"/>
-      <w:r>
-        <w:rPr>
-          <w:i/>
-        </w:rPr>
-        <w:t xml:space="preserve"> – </w:t>
-      </w:r>
-      <w:r>
-        <w:t>...</w:t>
-      </w:r>
-    </w:p>
-    <w:p>
-      <w:pPr>
-        <w:spacing w:after="200" w:line="276" w:lineRule="auto"/>
-        <w:ind w:firstLine="0"/>
-      </w:pPr>
-    </w:p>
-    <w:p>
-      <w:r>
-        <w:t>&lt;</w:t>
-      </w:r>
-      <w:proofErr w:type="spellStart"/>
-      <w:r>
-        <w:t>Ekranvaizdžiai</w:t>
-      </w:r>
-      <w:proofErr w:type="spellEnd"/>
-      <w:r>
-        <w:t xml:space="preserve"> su įvedimo laukų ir mygtukų paaiškinimais..&gt;</w:t>
+    </w:p>
+    <w:p>
+      <w:r>
+        <w:t>&lt;Ekranvaizdžiai su įvedimo laukų ir mygtukų paaiškinimais..&gt;</w:t>
       </w:r>
     </w:p>
     <w:p>
@@ -4420,12 +6110,12 @@
           <w:numId w:val="22"/>
         </w:numPr>
       </w:pPr>
-      <w:bookmarkStart w:id="22" w:name="_Toc477617481"/>
+      <w:bookmarkStart w:id="33" w:name="_Toc483167428"/>
       <w:r>
         <w:lastRenderedPageBreak/>
         <w:t>Išvados</w:t>
       </w:r>
-      <w:bookmarkEnd w:id="22"/>
+      <w:bookmarkEnd w:id="33"/>
     </w:p>
     <w:p/>
     <w:p>
@@ -4512,12 +6202,12 @@
           <w:numId w:val="22"/>
         </w:numPr>
       </w:pPr>
-      <w:bookmarkStart w:id="23" w:name="_Toc477617482"/>
+      <w:bookmarkStart w:id="34" w:name="_Toc483167429"/>
       <w:r>
         <w:lastRenderedPageBreak/>
         <w:t>Literatūros sąrašas</w:t>
       </w:r>
-      <w:bookmarkEnd w:id="23"/>
+      <w:bookmarkEnd w:id="34"/>
     </w:p>
     <w:p>
       <w:pPr>
@@ -4655,12 +6345,12 @@
           <w:numId w:val="22"/>
         </w:numPr>
       </w:pPr>
-      <w:bookmarkStart w:id="24" w:name="_Toc477617483"/>
+      <w:bookmarkStart w:id="35" w:name="_Toc483167430"/>
       <w:r>
         <w:lastRenderedPageBreak/>
         <w:t>Priedas</w:t>
       </w:r>
-      <w:bookmarkEnd w:id="24"/>
+      <w:bookmarkEnd w:id="35"/>
     </w:p>
     <w:p/>
     <w:p>
@@ -4671,11 +6361,11 @@
           <w:numId w:val="22"/>
         </w:numPr>
       </w:pPr>
-      <w:bookmarkStart w:id="25" w:name="_Toc477617484"/>
+      <w:bookmarkStart w:id="36" w:name="_Toc483167431"/>
       <w:r>
         <w:t>Semestro darbų suvestinė</w:t>
       </w:r>
-      <w:bookmarkEnd w:id="25"/>
+      <w:bookmarkEnd w:id="36"/>
     </w:p>
     <w:p/>
     <w:p>
@@ -7837,7 +9527,7 @@
 </file>
 
 <file path=customXml/itemProps1.xml><?xml version="1.0" encoding="utf-8"?>
-<ds:datastoreItem xmlns:ds="http://schemas.openxmlformats.org/officeDocument/2006/customXml" ds:itemID="{A4029AA3-061A-42E7-854D-D85B6D208495}">
+<ds:datastoreItem xmlns:ds="http://schemas.openxmlformats.org/officeDocument/2006/customXml" ds:itemID="{B5C2ADBC-8AA3-45DD-9B27-F26E456CB301}">
   <ds:schemaRefs>
     <ds:schemaRef ds:uri="http://schemas.openxmlformats.org/officeDocument/2006/bibliography"/>
   </ds:schemaRefs>

--- a/Report/vaitkevicius-rokas.docx
+++ b/Report/vaitkevicius-rokas.docx
@@ -12,7 +12,6 @@
         <w:rPr>
           <w:rFonts w:cs="Times New Roman"/>
           <w:noProof/>
-          <w:lang w:val="en-US"/>
         </w:rPr>
         <w:drawing>
           <wp:inline distT="0" distB="0" distL="0" distR="0" wp14:anchorId="079A1348" wp14:editId="3CE256C5">
@@ -512,7 +511,6 @@
           <w:docPartUnique/>
         </w:docPartObj>
       </w:sdtPr>
-      <w:sdtEndPr/>
       <w:sdtContent>
         <w:p>
           <w:pPr>
@@ -548,7 +546,7 @@
           <w:r>
             <w:fldChar w:fldCharType="separate"/>
           </w:r>
-          <w:hyperlink w:anchor="_Toc483167399" w:history="1">
+          <w:hyperlink w:anchor="_Toc483225312" w:history="1">
             <w:r>
               <w:rPr>
                 <w:rStyle w:val="Hyperlink"/>
@@ -575,7 +573,7 @@
                 <w:noProof/>
                 <w:webHidden/>
               </w:rPr>
-              <w:instrText xml:space="preserve"> PAGEREF _Toc483167399 \h </w:instrText>
+              <w:instrText xml:space="preserve"> PAGEREF _Toc483225312 \h </w:instrText>
             </w:r>
             <w:r>
               <w:rPr>
@@ -595,7 +593,7 @@
                 <w:noProof/>
                 <w:webHidden/>
               </w:rPr>
-              <w:t>3</w:t>
+              <w:t>4</w:t>
             </w:r>
             <w:r>
               <w:rPr>
@@ -619,7 +617,7 @@
               <w:lang w:val="en-US"/>
             </w:rPr>
           </w:pPr>
-          <w:hyperlink w:anchor="_Toc483167400" w:history="1">
+          <w:hyperlink w:anchor="_Toc483225313" w:history="1">
             <w:r>
               <w:rPr>
                 <w:rStyle w:val="Hyperlink"/>
@@ -646,7 +644,7 @@
                 <w:noProof/>
                 <w:webHidden/>
               </w:rPr>
-              <w:instrText xml:space="preserve"> PAGEREF _Toc483167400 \h </w:instrText>
+              <w:instrText xml:space="preserve"> PAGEREF _Toc483225313 \h </w:instrText>
             </w:r>
             <w:r>
               <w:rPr>
@@ -666,7 +664,7 @@
                 <w:noProof/>
                 <w:webHidden/>
               </w:rPr>
-              <w:t>4</w:t>
+              <w:t>5</w:t>
             </w:r>
             <w:r>
               <w:rPr>
@@ -691,7 +689,7 @@
               <w:lang w:val="en-US"/>
             </w:rPr>
           </w:pPr>
-          <w:hyperlink w:anchor="_Toc483167401" w:history="1">
+          <w:hyperlink w:anchor="_Toc483225314" w:history="1">
             <w:r>
               <w:rPr>
                 <w:rStyle w:val="Hyperlink"/>
@@ -734,7 +732,7 @@
                 <w:noProof/>
                 <w:webHidden/>
               </w:rPr>
-              <w:instrText xml:space="preserve"> PAGEREF _Toc483167401 \h </w:instrText>
+              <w:instrText xml:space="preserve"> PAGEREF _Toc483225314 \h </w:instrText>
             </w:r>
             <w:r>
               <w:rPr>
@@ -754,7 +752,7 @@
                 <w:noProof/>
                 <w:webHidden/>
               </w:rPr>
-              <w:t>5</w:t>
+              <w:t>6</w:t>
             </w:r>
             <w:r>
               <w:rPr>
@@ -779,7 +777,7 @@
               <w:lang w:val="en-US"/>
             </w:rPr>
           </w:pPr>
-          <w:hyperlink w:anchor="_Toc483167402" w:history="1">
+          <w:hyperlink w:anchor="_Toc483225315" w:history="1">
             <w:r>
               <w:rPr>
                 <w:rStyle w:val="Hyperlink"/>
@@ -822,7 +820,7 @@
                 <w:noProof/>
                 <w:webHidden/>
               </w:rPr>
-              <w:instrText xml:space="preserve"> PAGEREF _Toc483167402 \h </w:instrText>
+              <w:instrText xml:space="preserve"> PAGEREF _Toc483225315 \h </w:instrText>
             </w:r>
             <w:r>
               <w:rPr>
@@ -842,7 +840,7 @@
                 <w:noProof/>
                 <w:webHidden/>
               </w:rPr>
-              <w:t>5</w:t>
+              <w:t>6</w:t>
             </w:r>
             <w:r>
               <w:rPr>
@@ -867,7 +865,7 @@
               <w:lang w:val="en-US"/>
             </w:rPr>
           </w:pPr>
-          <w:hyperlink w:anchor="_Toc483167403" w:history="1">
+          <w:hyperlink w:anchor="_Toc483225316" w:history="1">
             <w:r>
               <w:rPr>
                 <w:rStyle w:val="Hyperlink"/>
@@ -910,7 +908,7 @@
                 <w:noProof/>
                 <w:webHidden/>
               </w:rPr>
-              <w:instrText xml:space="preserve"> PAGEREF _Toc483167403 \h </w:instrText>
+              <w:instrText xml:space="preserve"> PAGEREF _Toc483225316 \h </w:instrText>
             </w:r>
             <w:r>
               <w:rPr>
@@ -930,7 +928,7 @@
                 <w:noProof/>
                 <w:webHidden/>
               </w:rPr>
-              <w:t>5</w:t>
+              <w:t>6</w:t>
             </w:r>
             <w:r>
               <w:rPr>
@@ -955,7 +953,7 @@
               <w:lang w:val="en-US"/>
             </w:rPr>
           </w:pPr>
-          <w:hyperlink w:anchor="_Toc483167404" w:history="1">
+          <w:hyperlink w:anchor="_Toc483225317" w:history="1">
             <w:r>
               <w:rPr>
                 <w:rStyle w:val="Hyperlink"/>
@@ -998,7 +996,7 @@
                 <w:noProof/>
                 <w:webHidden/>
               </w:rPr>
-              <w:instrText xml:space="preserve"> PAGEREF _Toc483167404 \h </w:instrText>
+              <w:instrText xml:space="preserve"> PAGEREF _Toc483225317 \h </w:instrText>
             </w:r>
             <w:r>
               <w:rPr>
@@ -1018,7 +1016,7 @@
                 <w:noProof/>
                 <w:webHidden/>
               </w:rPr>
-              <w:t>5</w:t>
+              <w:t>7</w:t>
             </w:r>
             <w:r>
               <w:rPr>
@@ -1043,7 +1041,7 @@
               <w:lang w:val="en-US"/>
             </w:rPr>
           </w:pPr>
-          <w:hyperlink w:anchor="_Toc483167405" w:history="1">
+          <w:hyperlink w:anchor="_Toc483225318" w:history="1">
             <w:r>
               <w:rPr>
                 <w:rStyle w:val="Hyperlink"/>
@@ -1086,7 +1084,7 @@
                 <w:noProof/>
                 <w:webHidden/>
               </w:rPr>
-              <w:instrText xml:space="preserve"> PAGEREF _Toc483167405 \h </w:instrText>
+              <w:instrText xml:space="preserve"> PAGEREF _Toc483225318 \h </w:instrText>
             </w:r>
             <w:r>
               <w:rPr>
@@ -1106,7 +1104,7 @@
                 <w:noProof/>
                 <w:webHidden/>
               </w:rPr>
-              <w:t>7</w:t>
+              <w:t>8</w:t>
             </w:r>
             <w:r>
               <w:rPr>
@@ -1131,7 +1129,7 @@
               <w:lang w:val="en-US"/>
             </w:rPr>
           </w:pPr>
-          <w:hyperlink w:anchor="_Toc483167406" w:history="1">
+          <w:hyperlink w:anchor="_Toc483225319" w:history="1">
             <w:r>
               <w:rPr>
                 <w:rStyle w:val="Hyperlink"/>
@@ -1174,7 +1172,7 @@
                 <w:noProof/>
                 <w:webHidden/>
               </w:rPr>
-              <w:instrText xml:space="preserve"> PAGEREF _Toc483167406 \h </w:instrText>
+              <w:instrText xml:space="preserve"> PAGEREF _Toc483225319 \h </w:instrText>
             </w:r>
             <w:r>
               <w:rPr>
@@ -1194,7 +1192,7 @@
                 <w:noProof/>
                 <w:webHidden/>
               </w:rPr>
-              <w:t>7</w:t>
+              <w:t>8</w:t>
             </w:r>
             <w:r>
               <w:rPr>
@@ -1219,7 +1217,7 @@
               <w:lang w:val="en-US"/>
             </w:rPr>
           </w:pPr>
-          <w:hyperlink w:anchor="_Toc483167407" w:history="1">
+          <w:hyperlink w:anchor="_Toc483225320" w:history="1">
             <w:r>
               <w:rPr>
                 <w:rStyle w:val="Hyperlink"/>
@@ -1262,7 +1260,7 @@
                 <w:noProof/>
                 <w:webHidden/>
               </w:rPr>
-              <w:instrText xml:space="preserve"> PAGEREF _Toc483167407 \h </w:instrText>
+              <w:instrText xml:space="preserve"> PAGEREF _Toc483225320 \h </w:instrText>
             </w:r>
             <w:r>
               <w:rPr>
@@ -1282,7 +1280,7 @@
                 <w:noProof/>
                 <w:webHidden/>
               </w:rPr>
-              <w:t>8</w:t>
+              <w:t>9</w:t>
             </w:r>
             <w:r>
               <w:rPr>
@@ -1307,7 +1305,7 @@
               <w:lang w:val="en-US"/>
             </w:rPr>
           </w:pPr>
-          <w:hyperlink w:anchor="_Toc483167408" w:history="1">
+          <w:hyperlink w:anchor="_Toc483225321" w:history="1">
             <w:r>
               <w:rPr>
                 <w:rStyle w:val="Hyperlink"/>
@@ -1350,7 +1348,7 @@
                 <w:noProof/>
                 <w:webHidden/>
               </w:rPr>
-              <w:instrText xml:space="preserve"> PAGEREF _Toc483167408 \h </w:instrText>
+              <w:instrText xml:space="preserve"> PAGEREF _Toc483225321 \h </w:instrText>
             </w:r>
             <w:r>
               <w:rPr>
@@ -1370,7 +1368,7 @@
                 <w:noProof/>
                 <w:webHidden/>
               </w:rPr>
-              <w:t>8</w:t>
+              <w:t>9</w:t>
             </w:r>
             <w:r>
               <w:rPr>
@@ -1395,7 +1393,7 @@
               <w:lang w:val="en-US"/>
             </w:rPr>
           </w:pPr>
-          <w:hyperlink w:anchor="_Toc483167409" w:history="1">
+          <w:hyperlink w:anchor="_Toc483225322" w:history="1">
             <w:r>
               <w:rPr>
                 <w:rStyle w:val="Hyperlink"/>
@@ -1438,7 +1436,7 @@
                 <w:noProof/>
                 <w:webHidden/>
               </w:rPr>
-              <w:instrText xml:space="preserve"> PAGEREF _Toc483167409 \h </w:instrText>
+              <w:instrText xml:space="preserve"> PAGEREF _Toc483225322 \h </w:instrText>
             </w:r>
             <w:r>
               <w:rPr>
@@ -1458,7 +1456,7 @@
                 <w:noProof/>
                 <w:webHidden/>
               </w:rPr>
-              <w:t>8</w:t>
+              <w:t>9</w:t>
             </w:r>
             <w:r>
               <w:rPr>
@@ -1483,7 +1481,7 @@
               <w:lang w:val="en-US"/>
             </w:rPr>
           </w:pPr>
-          <w:hyperlink w:anchor="_Toc483167410" w:history="1">
+          <w:hyperlink w:anchor="_Toc483225323" w:history="1">
             <w:r>
               <w:rPr>
                 <w:rStyle w:val="Hyperlink"/>
@@ -1526,7 +1524,7 @@
                 <w:noProof/>
                 <w:webHidden/>
               </w:rPr>
-              <w:instrText xml:space="preserve"> PAGEREF _Toc483167410 \h </w:instrText>
+              <w:instrText xml:space="preserve"> PAGEREF _Toc483225323 \h </w:instrText>
             </w:r>
             <w:r>
               <w:rPr>
@@ -1546,7 +1544,7 @@
                 <w:noProof/>
                 <w:webHidden/>
               </w:rPr>
-              <w:t>8</w:t>
+              <w:t>9</w:t>
             </w:r>
             <w:r>
               <w:rPr>
@@ -1571,7 +1569,7 @@
               <w:lang w:val="en-US"/>
             </w:rPr>
           </w:pPr>
-          <w:hyperlink w:anchor="_Toc483167411" w:history="1">
+          <w:hyperlink w:anchor="_Toc483225324" w:history="1">
             <w:r>
               <w:rPr>
                 <w:rStyle w:val="Hyperlink"/>
@@ -1614,7 +1612,7 @@
                 <w:noProof/>
                 <w:webHidden/>
               </w:rPr>
-              <w:instrText xml:space="preserve"> PAGEREF _Toc483167411 \h </w:instrText>
+              <w:instrText xml:space="preserve"> PAGEREF _Toc483225324 \h </w:instrText>
             </w:r>
             <w:r>
               <w:rPr>
@@ -1634,7 +1632,7 @@
                 <w:noProof/>
                 <w:webHidden/>
               </w:rPr>
-              <w:t>8</w:t>
+              <w:t>9</w:t>
             </w:r>
             <w:r>
               <w:rPr>
@@ -1659,7 +1657,7 @@
               <w:lang w:val="en-US"/>
             </w:rPr>
           </w:pPr>
-          <w:hyperlink w:anchor="_Toc483167412" w:history="1">
+          <w:hyperlink w:anchor="_Toc483225325" w:history="1">
             <w:r>
               <w:rPr>
                 <w:rStyle w:val="Hyperlink"/>
@@ -1702,7 +1700,7 @@
                 <w:noProof/>
                 <w:webHidden/>
               </w:rPr>
-              <w:instrText xml:space="preserve"> PAGEREF _Toc483167412 \h </w:instrText>
+              <w:instrText xml:space="preserve"> PAGEREF _Toc483225325 \h </w:instrText>
             </w:r>
             <w:r>
               <w:rPr>
@@ -1722,7 +1720,7 @@
                 <w:noProof/>
                 <w:webHidden/>
               </w:rPr>
-              <w:t>9</w:t>
+              <w:t>10</w:t>
             </w:r>
             <w:r>
               <w:rPr>
@@ -1747,7 +1745,7 @@
               <w:lang w:val="en-US"/>
             </w:rPr>
           </w:pPr>
-          <w:hyperlink w:anchor="_Toc483167413" w:history="1">
+          <w:hyperlink w:anchor="_Toc483225326" w:history="1">
             <w:r>
               <w:rPr>
                 <w:rStyle w:val="Hyperlink"/>
@@ -1790,7 +1788,7 @@
                 <w:noProof/>
                 <w:webHidden/>
               </w:rPr>
-              <w:instrText xml:space="preserve"> PAGEREF _Toc483167413 \h </w:instrText>
+              <w:instrText xml:space="preserve"> PAGEREF _Toc483225326 \h </w:instrText>
             </w:r>
             <w:r>
               <w:rPr>
@@ -1810,7 +1808,7 @@
                 <w:noProof/>
                 <w:webHidden/>
               </w:rPr>
-              <w:t>9</w:t>
+              <w:t>10</w:t>
             </w:r>
             <w:r>
               <w:rPr>
@@ -1835,7 +1833,7 @@
               <w:lang w:val="en-US"/>
             </w:rPr>
           </w:pPr>
-          <w:hyperlink w:anchor="_Toc483167414" w:history="1">
+          <w:hyperlink w:anchor="_Toc483225327" w:history="1">
             <w:r>
               <w:rPr>
                 <w:rStyle w:val="Hyperlink"/>
@@ -1878,7 +1876,7 @@
                 <w:noProof/>
                 <w:webHidden/>
               </w:rPr>
-              <w:instrText xml:space="preserve"> PAGEREF _Toc483167414 \h </w:instrText>
+              <w:instrText xml:space="preserve"> PAGEREF _Toc483225327 \h </w:instrText>
             </w:r>
             <w:r>
               <w:rPr>
@@ -1898,7 +1896,7 @@
                 <w:noProof/>
                 <w:webHidden/>
               </w:rPr>
-              <w:t>10</w:t>
+              <w:t>11</w:t>
             </w:r>
             <w:r>
               <w:rPr>
@@ -1923,7 +1921,7 @@
               <w:lang w:val="en-US"/>
             </w:rPr>
           </w:pPr>
-          <w:hyperlink w:anchor="_Toc483167415" w:history="1">
+          <w:hyperlink w:anchor="_Toc483225328" w:history="1">
             <w:r>
               <w:rPr>
                 <w:rStyle w:val="Hyperlink"/>
@@ -1966,7 +1964,7 @@
                 <w:noProof/>
                 <w:webHidden/>
               </w:rPr>
-              <w:instrText xml:space="preserve"> PAGEREF _Toc483167415 \h </w:instrText>
+              <w:instrText xml:space="preserve"> PAGEREF _Toc483225328 \h </w:instrText>
             </w:r>
             <w:r>
               <w:rPr>
@@ -1986,7 +1984,7 @@
                 <w:noProof/>
                 <w:webHidden/>
               </w:rPr>
-              <w:t>10</w:t>
+              <w:t>11</w:t>
             </w:r>
             <w:r>
               <w:rPr>
@@ -2011,7 +2009,7 @@
               <w:lang w:val="en-US"/>
             </w:rPr>
           </w:pPr>
-          <w:hyperlink w:anchor="_Toc483167416" w:history="1">
+          <w:hyperlink w:anchor="_Toc483225329" w:history="1">
             <w:r>
               <w:rPr>
                 <w:rStyle w:val="Hyperlink"/>
@@ -2054,7 +2052,7 @@
                 <w:noProof/>
                 <w:webHidden/>
               </w:rPr>
-              <w:instrText xml:space="preserve"> PAGEREF _Toc483167416 \h </w:instrText>
+              <w:instrText xml:space="preserve"> PAGEREF _Toc483225329 \h </w:instrText>
             </w:r>
             <w:r>
               <w:rPr>
@@ -2099,7 +2097,7 @@
               <w:lang w:val="en-US"/>
             </w:rPr>
           </w:pPr>
-          <w:hyperlink w:anchor="_Toc483167417" w:history="1">
+          <w:hyperlink w:anchor="_Toc483225330" w:history="1">
             <w:r>
               <w:rPr>
                 <w:rStyle w:val="Hyperlink"/>
@@ -2142,7 +2140,7 @@
                 <w:noProof/>
                 <w:webHidden/>
               </w:rPr>
-              <w:instrText xml:space="preserve"> PAGEREF _Toc483167417 \h </w:instrText>
+              <w:instrText xml:space="preserve"> PAGEREF _Toc483225330 \h </w:instrText>
             </w:r>
             <w:r>
               <w:rPr>
@@ -2162,7 +2160,7 @@
                 <w:noProof/>
                 <w:webHidden/>
               </w:rPr>
-              <w:t>11</w:t>
+              <w:t>12</w:t>
             </w:r>
             <w:r>
               <w:rPr>
@@ -2187,7 +2185,7 @@
               <w:lang w:val="en-US"/>
             </w:rPr>
           </w:pPr>
-          <w:hyperlink w:anchor="_Toc483167418" w:history="1">
+          <w:hyperlink w:anchor="_Toc483225331" w:history="1">
             <w:r>
               <w:rPr>
                 <w:rStyle w:val="Hyperlink"/>
@@ -2230,7 +2228,7 @@
                 <w:noProof/>
                 <w:webHidden/>
               </w:rPr>
-              <w:instrText xml:space="preserve"> PAGEREF _Toc483167418 \h </w:instrText>
+              <w:instrText xml:space="preserve"> PAGEREF _Toc483225331 \h </w:instrText>
             </w:r>
             <w:r>
               <w:rPr>
@@ -2275,7 +2273,7 @@
               <w:lang w:val="en-US"/>
             </w:rPr>
           </w:pPr>
-          <w:hyperlink w:anchor="_Toc483167419" w:history="1">
+          <w:hyperlink w:anchor="_Toc483225332" w:history="1">
             <w:r>
               <w:rPr>
                 <w:rStyle w:val="Hyperlink"/>
@@ -2318,7 +2316,7 @@
                 <w:noProof/>
                 <w:webHidden/>
               </w:rPr>
-              <w:instrText xml:space="preserve"> PAGEREF _Toc483167419 \h </w:instrText>
+              <w:instrText xml:space="preserve"> PAGEREF _Toc483225332 \h </w:instrText>
             </w:r>
             <w:r>
               <w:rPr>
@@ -2363,7 +2361,7 @@
               <w:lang w:val="en-US"/>
             </w:rPr>
           </w:pPr>
-          <w:hyperlink w:anchor="_Toc483167420" w:history="1">
+          <w:hyperlink w:anchor="_Toc483225333" w:history="1">
             <w:r>
               <w:rPr>
                 <w:rStyle w:val="Hyperlink"/>
@@ -2406,7 +2404,7 @@
                 <w:noProof/>
                 <w:webHidden/>
               </w:rPr>
-              <w:instrText xml:space="preserve"> PAGEREF _Toc483167420 \h </w:instrText>
+              <w:instrText xml:space="preserve"> PAGEREF _Toc483225333 \h </w:instrText>
             </w:r>
             <w:r>
               <w:rPr>
@@ -2451,7 +2449,7 @@
               <w:lang w:val="en-US"/>
             </w:rPr>
           </w:pPr>
-          <w:hyperlink w:anchor="_Toc483167421" w:history="1">
+          <w:hyperlink w:anchor="_Toc483225334" w:history="1">
             <w:r>
               <w:rPr>
                 <w:rStyle w:val="Hyperlink"/>
@@ -2494,7 +2492,7 @@
                 <w:noProof/>
                 <w:webHidden/>
               </w:rPr>
-              <w:instrText xml:space="preserve"> PAGEREF _Toc483167421 \h </w:instrText>
+              <w:instrText xml:space="preserve"> PAGEREF _Toc483225334 \h </w:instrText>
             </w:r>
             <w:r>
               <w:rPr>
@@ -2514,7 +2512,7 @@
                 <w:noProof/>
                 <w:webHidden/>
               </w:rPr>
-              <w:t>15</w:t>
+              <w:t>14</w:t>
             </w:r>
             <w:r>
               <w:rPr>
@@ -2539,7 +2537,7 @@
               <w:lang w:val="en-US"/>
             </w:rPr>
           </w:pPr>
-          <w:hyperlink w:anchor="_Toc483167422" w:history="1">
+          <w:hyperlink w:anchor="_Toc483225335" w:history="1">
             <w:r>
               <w:rPr>
                 <w:rStyle w:val="Hyperlink"/>
@@ -2582,7 +2580,7 @@
                 <w:noProof/>
                 <w:webHidden/>
               </w:rPr>
-              <w:instrText xml:space="preserve"> PAGEREF _Toc483167422 \h </w:instrText>
+              <w:instrText xml:space="preserve"> PAGEREF _Toc483225335 \h </w:instrText>
             </w:r>
             <w:r>
               <w:rPr>
@@ -2602,7 +2600,7 @@
                 <w:noProof/>
                 <w:webHidden/>
               </w:rPr>
-              <w:t>16</w:t>
+              <w:t>15</w:t>
             </w:r>
             <w:r>
               <w:rPr>
@@ -2627,7 +2625,7 @@
               <w:lang w:val="en-US"/>
             </w:rPr>
           </w:pPr>
-          <w:hyperlink w:anchor="_Toc483167423" w:history="1">
+          <w:hyperlink w:anchor="_Toc483225336" w:history="1">
             <w:r>
               <w:rPr>
                 <w:rStyle w:val="Hyperlink"/>
@@ -2670,7 +2668,7 @@
                 <w:noProof/>
                 <w:webHidden/>
               </w:rPr>
-              <w:instrText xml:space="preserve"> PAGEREF _Toc483167423 \h </w:instrText>
+              <w:instrText xml:space="preserve"> PAGEREF _Toc483225336 \h </w:instrText>
             </w:r>
             <w:r>
               <w:rPr>
@@ -2690,7 +2688,7 @@
                 <w:noProof/>
                 <w:webHidden/>
               </w:rPr>
-              <w:t>17</w:t>
+              <w:t>15</w:t>
             </w:r>
             <w:r>
               <w:rPr>
@@ -2715,7 +2713,7 @@
               <w:lang w:val="en-US"/>
             </w:rPr>
           </w:pPr>
-          <w:hyperlink w:anchor="_Toc483167424" w:history="1">
+          <w:hyperlink w:anchor="_Toc483225337" w:history="1">
             <w:r>
               <w:rPr>
                 <w:rStyle w:val="Hyperlink"/>
@@ -2758,7 +2756,7 @@
                 <w:noProof/>
                 <w:webHidden/>
               </w:rPr>
-              <w:instrText xml:space="preserve"> PAGEREF _Toc483167424 \h </w:instrText>
+              <w:instrText xml:space="preserve"> PAGEREF _Toc483225337 \h </w:instrText>
             </w:r>
             <w:r>
               <w:rPr>
@@ -2778,7 +2776,7 @@
                 <w:noProof/>
                 <w:webHidden/>
               </w:rPr>
-              <w:t>18</w:t>
+              <w:t>16</w:t>
             </w:r>
             <w:r>
               <w:rPr>
@@ -2803,7 +2801,7 @@
               <w:lang w:val="en-US"/>
             </w:rPr>
           </w:pPr>
-          <w:hyperlink w:anchor="_Toc483167425" w:history="1">
+          <w:hyperlink w:anchor="_Toc483225338" w:history="1">
             <w:r>
               <w:rPr>
                 <w:rStyle w:val="Hyperlink"/>
@@ -2846,7 +2844,7 @@
                 <w:noProof/>
                 <w:webHidden/>
               </w:rPr>
-              <w:instrText xml:space="preserve"> PAGEREF _Toc483167425 \h </w:instrText>
+              <w:instrText xml:space="preserve"> PAGEREF _Toc483225338 \h </w:instrText>
             </w:r>
             <w:r>
               <w:rPr>
@@ -2866,7 +2864,7 @@
                 <w:noProof/>
                 <w:webHidden/>
               </w:rPr>
-              <w:t>18</w:t>
+              <w:t>17</w:t>
             </w:r>
             <w:r>
               <w:rPr>
@@ -2881,7 +2879,7 @@
           <w:pPr>
             <w:pStyle w:val="TOC2"/>
             <w:tabs>
-              <w:tab w:val="left" w:pos="1760"/>
+              <w:tab w:val="left" w:pos="1540"/>
               <w:tab w:val="right" w:leader="dot" w:pos="9344"/>
             </w:tabs>
             <w:rPr>
@@ -2891,13 +2889,13 @@
               <w:lang w:val="en-US"/>
             </w:rPr>
           </w:pPr>
-          <w:hyperlink w:anchor="_Toc483167426" w:history="1">
+          <w:hyperlink w:anchor="_Toc483225339" w:history="1">
             <w:r>
               <w:rPr>
                 <w:rStyle w:val="Hyperlink"/>
                 <w:noProof/>
               </w:rPr>
-              <w:t>2.5.2.</w:t>
+              <w:t>1.2</w:t>
             </w:r>
             <w:r>
               <w:rPr>
@@ -2934,7 +2932,7 @@
                 <w:noProof/>
                 <w:webHidden/>
               </w:rPr>
-              <w:instrText xml:space="preserve"> PAGEREF _Toc483167426 \h </w:instrText>
+              <w:instrText xml:space="preserve"> PAGEREF _Toc483225339 \h </w:instrText>
             </w:r>
             <w:r>
               <w:rPr>
@@ -2954,7 +2952,975 @@
                 <w:noProof/>
                 <w:webHidden/>
               </w:rPr>
+              <w:t>17</w:t>
+            </w:r>
+            <w:r>
+              <w:rPr>
+                <w:noProof/>
+                <w:webHidden/>
+              </w:rPr>
+              <w:fldChar w:fldCharType="end"/>
+            </w:r>
+          </w:hyperlink>
+        </w:p>
+        <w:p>
+          <w:pPr>
+            <w:pStyle w:val="TOC3"/>
+            <w:tabs>
+              <w:tab w:val="left" w:pos="1781"/>
+              <w:tab w:val="right" w:leader="dot" w:pos="9344"/>
+            </w:tabs>
+            <w:rPr>
+              <w:rFonts w:asciiTheme="minorHAnsi" w:eastAsiaTheme="minorEastAsia" w:hAnsiTheme="minorHAnsi"/>
+              <w:noProof/>
+              <w:sz w:val="22"/>
+              <w:lang w:val="en-US"/>
+            </w:rPr>
+          </w:pPr>
+          <w:hyperlink w:anchor="_Toc483225340" w:history="1">
+            <w:r>
+              <w:rPr>
+                <w:rStyle w:val="Hyperlink"/>
+                <w:noProof/>
+              </w:rPr>
+              <w:t>1.2.1</w:t>
+            </w:r>
+            <w:r>
+              <w:rPr>
+                <w:rFonts w:asciiTheme="minorHAnsi" w:eastAsiaTheme="minorEastAsia" w:hAnsiTheme="minorHAnsi"/>
+                <w:noProof/>
+                <w:sz w:val="22"/>
+                <w:lang w:val="en-US"/>
+              </w:rPr>
+              <w:tab/>
+            </w:r>
+            <w:r>
+              <w:rPr>
+                <w:rStyle w:val="Hyperlink"/>
+                <w:noProof/>
+              </w:rPr>
+              <w:t>Register</w:t>
+            </w:r>
+            <w:r>
+              <w:rPr>
+                <w:noProof/>
+                <w:webHidden/>
+              </w:rPr>
+              <w:tab/>
+            </w:r>
+            <w:r>
+              <w:rPr>
+                <w:noProof/>
+                <w:webHidden/>
+              </w:rPr>
+              <w:fldChar w:fldCharType="begin"/>
+            </w:r>
+            <w:r>
+              <w:rPr>
+                <w:noProof/>
+                <w:webHidden/>
+              </w:rPr>
+              <w:instrText xml:space="preserve"> PAGEREF _Toc483225340 \h </w:instrText>
+            </w:r>
+            <w:r>
+              <w:rPr>
+                <w:noProof/>
+                <w:webHidden/>
+              </w:rPr>
+            </w:r>
+            <w:r>
+              <w:rPr>
+                <w:noProof/>
+                <w:webHidden/>
+              </w:rPr>
+              <w:fldChar w:fldCharType="separate"/>
+            </w:r>
+            <w:r>
+              <w:rPr>
+                <w:noProof/>
+                <w:webHidden/>
+              </w:rPr>
+              <w:t>17</w:t>
+            </w:r>
+            <w:r>
+              <w:rPr>
+                <w:noProof/>
+                <w:webHidden/>
+              </w:rPr>
+              <w:fldChar w:fldCharType="end"/>
+            </w:r>
+          </w:hyperlink>
+        </w:p>
+        <w:p>
+          <w:pPr>
+            <w:pStyle w:val="TOC3"/>
+            <w:tabs>
+              <w:tab w:val="left" w:pos="1781"/>
+              <w:tab w:val="right" w:leader="dot" w:pos="9344"/>
+            </w:tabs>
+            <w:rPr>
+              <w:rFonts w:asciiTheme="minorHAnsi" w:eastAsiaTheme="minorEastAsia" w:hAnsiTheme="minorHAnsi"/>
+              <w:noProof/>
+              <w:sz w:val="22"/>
+              <w:lang w:val="en-US"/>
+            </w:rPr>
+          </w:pPr>
+          <w:hyperlink w:anchor="_Toc483225341" w:history="1">
+            <w:r>
+              <w:rPr>
+                <w:rStyle w:val="Hyperlink"/>
+                <w:noProof/>
+              </w:rPr>
+              <w:t>1.2.2</w:t>
+            </w:r>
+            <w:r>
+              <w:rPr>
+                <w:rFonts w:asciiTheme="minorHAnsi" w:eastAsiaTheme="minorEastAsia" w:hAnsiTheme="minorHAnsi"/>
+                <w:noProof/>
+                <w:sz w:val="22"/>
+                <w:lang w:val="en-US"/>
+              </w:rPr>
+              <w:tab/>
+            </w:r>
+            <w:r>
+              <w:rPr>
+                <w:rStyle w:val="Hyperlink"/>
+                <w:noProof/>
+              </w:rPr>
+              <w:t>Browse events list</w:t>
+            </w:r>
+            <w:r>
+              <w:rPr>
+                <w:noProof/>
+                <w:webHidden/>
+              </w:rPr>
+              <w:tab/>
+            </w:r>
+            <w:r>
+              <w:rPr>
+                <w:noProof/>
+                <w:webHidden/>
+              </w:rPr>
+              <w:fldChar w:fldCharType="begin"/>
+            </w:r>
+            <w:r>
+              <w:rPr>
+                <w:noProof/>
+                <w:webHidden/>
+              </w:rPr>
+              <w:instrText xml:space="preserve"> PAGEREF _Toc483225341 \h </w:instrText>
+            </w:r>
+            <w:r>
+              <w:rPr>
+                <w:noProof/>
+                <w:webHidden/>
+              </w:rPr>
+            </w:r>
+            <w:r>
+              <w:rPr>
+                <w:noProof/>
+                <w:webHidden/>
+              </w:rPr>
+              <w:fldChar w:fldCharType="separate"/>
+            </w:r>
+            <w:r>
+              <w:rPr>
+                <w:noProof/>
+                <w:webHidden/>
+              </w:rPr>
+              <w:t>18</w:t>
+            </w:r>
+            <w:r>
+              <w:rPr>
+                <w:noProof/>
+                <w:webHidden/>
+              </w:rPr>
+              <w:fldChar w:fldCharType="end"/>
+            </w:r>
+          </w:hyperlink>
+        </w:p>
+        <w:p>
+          <w:pPr>
+            <w:pStyle w:val="TOC3"/>
+            <w:tabs>
+              <w:tab w:val="left" w:pos="1781"/>
+              <w:tab w:val="right" w:leader="dot" w:pos="9344"/>
+            </w:tabs>
+            <w:rPr>
+              <w:rFonts w:asciiTheme="minorHAnsi" w:eastAsiaTheme="minorEastAsia" w:hAnsiTheme="minorHAnsi"/>
+              <w:noProof/>
+              <w:sz w:val="22"/>
+              <w:lang w:val="en-US"/>
+            </w:rPr>
+          </w:pPr>
+          <w:hyperlink w:anchor="_Toc483225342" w:history="1">
+            <w:r>
+              <w:rPr>
+                <w:rStyle w:val="Hyperlink"/>
+                <w:noProof/>
+              </w:rPr>
+              <w:t>1.2.3</w:t>
+            </w:r>
+            <w:r>
+              <w:rPr>
+                <w:rFonts w:asciiTheme="minorHAnsi" w:eastAsiaTheme="minorEastAsia" w:hAnsiTheme="minorHAnsi"/>
+                <w:noProof/>
+                <w:sz w:val="22"/>
+                <w:lang w:val="en-US"/>
+              </w:rPr>
+              <w:tab/>
+            </w:r>
+            <w:r>
+              <w:rPr>
+                <w:rStyle w:val="Hyperlink"/>
+                <w:noProof/>
+              </w:rPr>
+              <w:t>Login</w:t>
+            </w:r>
+            <w:r>
+              <w:rPr>
+                <w:noProof/>
+                <w:webHidden/>
+              </w:rPr>
+              <w:tab/>
+            </w:r>
+            <w:r>
+              <w:rPr>
+                <w:noProof/>
+                <w:webHidden/>
+              </w:rPr>
+              <w:fldChar w:fldCharType="begin"/>
+            </w:r>
+            <w:r>
+              <w:rPr>
+                <w:noProof/>
+                <w:webHidden/>
+              </w:rPr>
+              <w:instrText xml:space="preserve"> PAGEREF _Toc483225342 \h </w:instrText>
+            </w:r>
+            <w:r>
+              <w:rPr>
+                <w:noProof/>
+                <w:webHidden/>
+              </w:rPr>
+            </w:r>
+            <w:r>
+              <w:rPr>
+                <w:noProof/>
+                <w:webHidden/>
+              </w:rPr>
+              <w:fldChar w:fldCharType="separate"/>
+            </w:r>
+            <w:r>
+              <w:rPr>
+                <w:noProof/>
+                <w:webHidden/>
+              </w:rPr>
+              <w:t>18</w:t>
+            </w:r>
+            <w:r>
+              <w:rPr>
+                <w:noProof/>
+                <w:webHidden/>
+              </w:rPr>
+              <w:fldChar w:fldCharType="end"/>
+            </w:r>
+          </w:hyperlink>
+        </w:p>
+        <w:p>
+          <w:pPr>
+            <w:pStyle w:val="TOC3"/>
+            <w:tabs>
+              <w:tab w:val="left" w:pos="1781"/>
+              <w:tab w:val="right" w:leader="dot" w:pos="9344"/>
+            </w:tabs>
+            <w:rPr>
+              <w:rFonts w:asciiTheme="minorHAnsi" w:eastAsiaTheme="minorEastAsia" w:hAnsiTheme="minorHAnsi"/>
+              <w:noProof/>
+              <w:sz w:val="22"/>
+              <w:lang w:val="en-US"/>
+            </w:rPr>
+          </w:pPr>
+          <w:hyperlink w:anchor="_Toc483225343" w:history="1">
+            <w:r>
+              <w:rPr>
+                <w:rStyle w:val="Hyperlink"/>
+                <w:noProof/>
+              </w:rPr>
+              <w:t>1.2.4</w:t>
+            </w:r>
+            <w:r>
+              <w:rPr>
+                <w:rFonts w:asciiTheme="minorHAnsi" w:eastAsiaTheme="minorEastAsia" w:hAnsiTheme="minorHAnsi"/>
+                <w:noProof/>
+                <w:sz w:val="22"/>
+                <w:lang w:val="en-US"/>
+              </w:rPr>
+              <w:tab/>
+            </w:r>
+            <w:r>
+              <w:rPr>
+                <w:rStyle w:val="Hyperlink"/>
+                <w:noProof/>
+              </w:rPr>
+              <w:t>Logout</w:t>
+            </w:r>
+            <w:r>
+              <w:rPr>
+                <w:noProof/>
+                <w:webHidden/>
+              </w:rPr>
+              <w:tab/>
+            </w:r>
+            <w:r>
+              <w:rPr>
+                <w:noProof/>
+                <w:webHidden/>
+              </w:rPr>
+              <w:fldChar w:fldCharType="begin"/>
+            </w:r>
+            <w:r>
+              <w:rPr>
+                <w:noProof/>
+                <w:webHidden/>
+              </w:rPr>
+              <w:instrText xml:space="preserve"> PAGEREF _Toc483225343 \h </w:instrText>
+            </w:r>
+            <w:r>
+              <w:rPr>
+                <w:noProof/>
+                <w:webHidden/>
+              </w:rPr>
+            </w:r>
+            <w:r>
+              <w:rPr>
+                <w:noProof/>
+                <w:webHidden/>
+              </w:rPr>
+              <w:fldChar w:fldCharType="separate"/>
+            </w:r>
+            <w:r>
+              <w:rPr>
+                <w:noProof/>
+                <w:webHidden/>
+              </w:rPr>
+              <w:t>18</w:t>
+            </w:r>
+            <w:r>
+              <w:rPr>
+                <w:noProof/>
+                <w:webHidden/>
+              </w:rPr>
+              <w:fldChar w:fldCharType="end"/>
+            </w:r>
+          </w:hyperlink>
+        </w:p>
+        <w:p>
+          <w:pPr>
+            <w:pStyle w:val="TOC3"/>
+            <w:tabs>
+              <w:tab w:val="left" w:pos="1781"/>
+              <w:tab w:val="right" w:leader="dot" w:pos="9344"/>
+            </w:tabs>
+            <w:rPr>
+              <w:rFonts w:asciiTheme="minorHAnsi" w:eastAsiaTheme="minorEastAsia" w:hAnsiTheme="minorHAnsi"/>
+              <w:noProof/>
+              <w:sz w:val="22"/>
+              <w:lang w:val="en-US"/>
+            </w:rPr>
+          </w:pPr>
+          <w:hyperlink w:anchor="_Toc483225344" w:history="1">
+            <w:r>
+              <w:rPr>
+                <w:rStyle w:val="Hyperlink"/>
+                <w:noProof/>
+              </w:rPr>
+              <w:t>1.2.5</w:t>
+            </w:r>
+            <w:r>
+              <w:rPr>
+                <w:rFonts w:asciiTheme="minorHAnsi" w:eastAsiaTheme="minorEastAsia" w:hAnsiTheme="minorHAnsi"/>
+                <w:noProof/>
+                <w:sz w:val="22"/>
+                <w:lang w:val="en-US"/>
+              </w:rPr>
+              <w:tab/>
+            </w:r>
+            <w:r>
+              <w:rPr>
+                <w:rStyle w:val="Hyperlink"/>
+                <w:noProof/>
+              </w:rPr>
+              <w:t>Edit logged in user information</w:t>
+            </w:r>
+            <w:r>
+              <w:rPr>
+                <w:noProof/>
+                <w:webHidden/>
+              </w:rPr>
+              <w:tab/>
+            </w:r>
+            <w:r>
+              <w:rPr>
+                <w:noProof/>
+                <w:webHidden/>
+              </w:rPr>
+              <w:fldChar w:fldCharType="begin"/>
+            </w:r>
+            <w:r>
+              <w:rPr>
+                <w:noProof/>
+                <w:webHidden/>
+              </w:rPr>
+              <w:instrText xml:space="preserve"> PAGEREF _Toc483225344 \h </w:instrText>
+            </w:r>
+            <w:r>
+              <w:rPr>
+                <w:noProof/>
+                <w:webHidden/>
+              </w:rPr>
+            </w:r>
+            <w:r>
+              <w:rPr>
+                <w:noProof/>
+                <w:webHidden/>
+              </w:rPr>
+              <w:fldChar w:fldCharType="separate"/>
+            </w:r>
+            <w:r>
+              <w:rPr>
+                <w:noProof/>
+                <w:webHidden/>
+              </w:rPr>
               <w:t>19</w:t>
+            </w:r>
+            <w:r>
+              <w:rPr>
+                <w:noProof/>
+                <w:webHidden/>
+              </w:rPr>
+              <w:fldChar w:fldCharType="end"/>
+            </w:r>
+          </w:hyperlink>
+        </w:p>
+        <w:p>
+          <w:pPr>
+            <w:pStyle w:val="TOC3"/>
+            <w:tabs>
+              <w:tab w:val="left" w:pos="1781"/>
+              <w:tab w:val="right" w:leader="dot" w:pos="9344"/>
+            </w:tabs>
+            <w:rPr>
+              <w:rFonts w:asciiTheme="minorHAnsi" w:eastAsiaTheme="minorEastAsia" w:hAnsiTheme="minorHAnsi"/>
+              <w:noProof/>
+              <w:sz w:val="22"/>
+              <w:lang w:val="en-US"/>
+            </w:rPr>
+          </w:pPr>
+          <w:hyperlink w:anchor="_Toc483225345" w:history="1">
+            <w:r>
+              <w:rPr>
+                <w:rStyle w:val="Hyperlink"/>
+                <w:noProof/>
+              </w:rPr>
+              <w:t>1.2.6</w:t>
+            </w:r>
+            <w:r>
+              <w:rPr>
+                <w:rFonts w:asciiTheme="minorHAnsi" w:eastAsiaTheme="minorEastAsia" w:hAnsiTheme="minorHAnsi"/>
+                <w:noProof/>
+                <w:sz w:val="22"/>
+                <w:lang w:val="en-US"/>
+              </w:rPr>
+              <w:tab/>
+            </w:r>
+            <w:r>
+              <w:rPr>
+                <w:rStyle w:val="Hyperlink"/>
+                <w:noProof/>
+              </w:rPr>
+              <w:t>Browse logged in user events</w:t>
+            </w:r>
+            <w:r>
+              <w:rPr>
+                <w:noProof/>
+                <w:webHidden/>
+              </w:rPr>
+              <w:tab/>
+            </w:r>
+            <w:r>
+              <w:rPr>
+                <w:noProof/>
+                <w:webHidden/>
+              </w:rPr>
+              <w:fldChar w:fldCharType="begin"/>
+            </w:r>
+            <w:r>
+              <w:rPr>
+                <w:noProof/>
+                <w:webHidden/>
+              </w:rPr>
+              <w:instrText xml:space="preserve"> PAGEREF _Toc483225345 \h </w:instrText>
+            </w:r>
+            <w:r>
+              <w:rPr>
+                <w:noProof/>
+                <w:webHidden/>
+              </w:rPr>
+            </w:r>
+            <w:r>
+              <w:rPr>
+                <w:noProof/>
+                <w:webHidden/>
+              </w:rPr>
+              <w:fldChar w:fldCharType="separate"/>
+            </w:r>
+            <w:r>
+              <w:rPr>
+                <w:noProof/>
+                <w:webHidden/>
+              </w:rPr>
+              <w:t>19</w:t>
+            </w:r>
+            <w:r>
+              <w:rPr>
+                <w:noProof/>
+                <w:webHidden/>
+              </w:rPr>
+              <w:fldChar w:fldCharType="end"/>
+            </w:r>
+          </w:hyperlink>
+        </w:p>
+        <w:p>
+          <w:pPr>
+            <w:pStyle w:val="TOC3"/>
+            <w:tabs>
+              <w:tab w:val="left" w:pos="1781"/>
+              <w:tab w:val="right" w:leader="dot" w:pos="9344"/>
+            </w:tabs>
+            <w:rPr>
+              <w:rFonts w:asciiTheme="minorHAnsi" w:eastAsiaTheme="minorEastAsia" w:hAnsiTheme="minorHAnsi"/>
+              <w:noProof/>
+              <w:sz w:val="22"/>
+              <w:lang w:val="en-US"/>
+            </w:rPr>
+          </w:pPr>
+          <w:hyperlink w:anchor="_Toc483225346" w:history="1">
+            <w:r>
+              <w:rPr>
+                <w:rStyle w:val="Hyperlink"/>
+                <w:noProof/>
+              </w:rPr>
+              <w:t>1.2.7</w:t>
+            </w:r>
+            <w:r>
+              <w:rPr>
+                <w:rFonts w:asciiTheme="minorHAnsi" w:eastAsiaTheme="minorEastAsia" w:hAnsiTheme="minorHAnsi"/>
+                <w:noProof/>
+                <w:sz w:val="22"/>
+                <w:lang w:val="en-US"/>
+              </w:rPr>
+              <w:tab/>
+            </w:r>
+            <w:r>
+              <w:rPr>
+                <w:rStyle w:val="Hyperlink"/>
+                <w:noProof/>
+              </w:rPr>
+              <w:t>Create new event</w:t>
+            </w:r>
+            <w:r>
+              <w:rPr>
+                <w:noProof/>
+                <w:webHidden/>
+              </w:rPr>
+              <w:tab/>
+            </w:r>
+            <w:r>
+              <w:rPr>
+                <w:noProof/>
+                <w:webHidden/>
+              </w:rPr>
+              <w:fldChar w:fldCharType="begin"/>
+            </w:r>
+            <w:r>
+              <w:rPr>
+                <w:noProof/>
+                <w:webHidden/>
+              </w:rPr>
+              <w:instrText xml:space="preserve"> PAGEREF _Toc483225346 \h </w:instrText>
+            </w:r>
+            <w:r>
+              <w:rPr>
+                <w:noProof/>
+                <w:webHidden/>
+              </w:rPr>
+            </w:r>
+            <w:r>
+              <w:rPr>
+                <w:noProof/>
+                <w:webHidden/>
+              </w:rPr>
+              <w:fldChar w:fldCharType="separate"/>
+            </w:r>
+            <w:r>
+              <w:rPr>
+                <w:noProof/>
+                <w:webHidden/>
+              </w:rPr>
+              <w:t>19</w:t>
+            </w:r>
+            <w:r>
+              <w:rPr>
+                <w:noProof/>
+                <w:webHidden/>
+              </w:rPr>
+              <w:fldChar w:fldCharType="end"/>
+            </w:r>
+          </w:hyperlink>
+        </w:p>
+        <w:p>
+          <w:pPr>
+            <w:pStyle w:val="TOC3"/>
+            <w:tabs>
+              <w:tab w:val="left" w:pos="1781"/>
+              <w:tab w:val="right" w:leader="dot" w:pos="9344"/>
+            </w:tabs>
+            <w:rPr>
+              <w:rFonts w:asciiTheme="minorHAnsi" w:eastAsiaTheme="minorEastAsia" w:hAnsiTheme="minorHAnsi"/>
+              <w:noProof/>
+              <w:sz w:val="22"/>
+              <w:lang w:val="en-US"/>
+            </w:rPr>
+          </w:pPr>
+          <w:hyperlink w:anchor="_Toc483225347" w:history="1">
+            <w:r>
+              <w:rPr>
+                <w:rStyle w:val="Hyperlink"/>
+                <w:noProof/>
+              </w:rPr>
+              <w:t>1.2.8</w:t>
+            </w:r>
+            <w:r>
+              <w:rPr>
+                <w:rFonts w:asciiTheme="minorHAnsi" w:eastAsiaTheme="minorEastAsia" w:hAnsiTheme="minorHAnsi"/>
+                <w:noProof/>
+                <w:sz w:val="22"/>
+                <w:lang w:val="en-US"/>
+              </w:rPr>
+              <w:tab/>
+            </w:r>
+            <w:r>
+              <w:rPr>
+                <w:rStyle w:val="Hyperlink"/>
+                <w:noProof/>
+              </w:rPr>
+              <w:t>Cancel logged in user event</w:t>
+            </w:r>
+            <w:r>
+              <w:rPr>
+                <w:noProof/>
+                <w:webHidden/>
+              </w:rPr>
+              <w:tab/>
+            </w:r>
+            <w:r>
+              <w:rPr>
+                <w:noProof/>
+                <w:webHidden/>
+              </w:rPr>
+              <w:fldChar w:fldCharType="begin"/>
+            </w:r>
+            <w:r>
+              <w:rPr>
+                <w:noProof/>
+                <w:webHidden/>
+              </w:rPr>
+              <w:instrText xml:space="preserve"> PAGEREF _Toc483225347 \h </w:instrText>
+            </w:r>
+            <w:r>
+              <w:rPr>
+                <w:noProof/>
+                <w:webHidden/>
+              </w:rPr>
+            </w:r>
+            <w:r>
+              <w:rPr>
+                <w:noProof/>
+                <w:webHidden/>
+              </w:rPr>
+              <w:fldChar w:fldCharType="separate"/>
+            </w:r>
+            <w:r>
+              <w:rPr>
+                <w:noProof/>
+                <w:webHidden/>
+              </w:rPr>
+              <w:t>20</w:t>
+            </w:r>
+            <w:r>
+              <w:rPr>
+                <w:noProof/>
+                <w:webHidden/>
+              </w:rPr>
+              <w:fldChar w:fldCharType="end"/>
+            </w:r>
+          </w:hyperlink>
+        </w:p>
+        <w:p>
+          <w:pPr>
+            <w:pStyle w:val="TOC3"/>
+            <w:tabs>
+              <w:tab w:val="left" w:pos="1781"/>
+              <w:tab w:val="right" w:leader="dot" w:pos="9344"/>
+            </w:tabs>
+            <w:rPr>
+              <w:rFonts w:asciiTheme="minorHAnsi" w:eastAsiaTheme="minorEastAsia" w:hAnsiTheme="minorHAnsi"/>
+              <w:noProof/>
+              <w:sz w:val="22"/>
+              <w:lang w:val="en-US"/>
+            </w:rPr>
+          </w:pPr>
+          <w:hyperlink w:anchor="_Toc483225348" w:history="1">
+            <w:r>
+              <w:rPr>
+                <w:rStyle w:val="Hyperlink"/>
+                <w:noProof/>
+              </w:rPr>
+              <w:t>1.2.9</w:t>
+            </w:r>
+            <w:r>
+              <w:rPr>
+                <w:rFonts w:asciiTheme="minorHAnsi" w:eastAsiaTheme="minorEastAsia" w:hAnsiTheme="minorHAnsi"/>
+                <w:noProof/>
+                <w:sz w:val="22"/>
+                <w:lang w:val="en-US"/>
+              </w:rPr>
+              <w:tab/>
+            </w:r>
+            <w:r>
+              <w:rPr>
+                <w:rStyle w:val="Hyperlink"/>
+                <w:noProof/>
+              </w:rPr>
+              <w:t>Restart logged in user event</w:t>
+            </w:r>
+            <w:r>
+              <w:rPr>
+                <w:noProof/>
+                <w:webHidden/>
+              </w:rPr>
+              <w:tab/>
+            </w:r>
+            <w:r>
+              <w:rPr>
+                <w:noProof/>
+                <w:webHidden/>
+              </w:rPr>
+              <w:fldChar w:fldCharType="begin"/>
+            </w:r>
+            <w:r>
+              <w:rPr>
+                <w:noProof/>
+                <w:webHidden/>
+              </w:rPr>
+              <w:instrText xml:space="preserve"> PAGEREF _Toc483225348 \h </w:instrText>
+            </w:r>
+            <w:r>
+              <w:rPr>
+                <w:noProof/>
+                <w:webHidden/>
+              </w:rPr>
+            </w:r>
+            <w:r>
+              <w:rPr>
+                <w:noProof/>
+                <w:webHidden/>
+              </w:rPr>
+              <w:fldChar w:fldCharType="separate"/>
+            </w:r>
+            <w:r>
+              <w:rPr>
+                <w:noProof/>
+                <w:webHidden/>
+              </w:rPr>
+              <w:t>20</w:t>
+            </w:r>
+            <w:r>
+              <w:rPr>
+                <w:noProof/>
+                <w:webHidden/>
+              </w:rPr>
+              <w:fldChar w:fldCharType="end"/>
+            </w:r>
+          </w:hyperlink>
+        </w:p>
+        <w:p>
+          <w:pPr>
+            <w:pStyle w:val="TOC3"/>
+            <w:tabs>
+              <w:tab w:val="left" w:pos="1901"/>
+              <w:tab w:val="right" w:leader="dot" w:pos="9344"/>
+            </w:tabs>
+            <w:rPr>
+              <w:rFonts w:asciiTheme="minorHAnsi" w:eastAsiaTheme="minorEastAsia" w:hAnsiTheme="minorHAnsi"/>
+              <w:noProof/>
+              <w:sz w:val="22"/>
+              <w:lang w:val="en-US"/>
+            </w:rPr>
+          </w:pPr>
+          <w:hyperlink w:anchor="_Toc483225349" w:history="1">
+            <w:r>
+              <w:rPr>
+                <w:rStyle w:val="Hyperlink"/>
+                <w:noProof/>
+              </w:rPr>
+              <w:t>1.2.10</w:t>
+            </w:r>
+            <w:r>
+              <w:rPr>
+                <w:rFonts w:asciiTheme="minorHAnsi" w:eastAsiaTheme="minorEastAsia" w:hAnsiTheme="minorHAnsi"/>
+                <w:noProof/>
+                <w:sz w:val="22"/>
+                <w:lang w:val="en-US"/>
+              </w:rPr>
+              <w:tab/>
+            </w:r>
+            <w:r>
+              <w:rPr>
+                <w:rStyle w:val="Hyperlink"/>
+                <w:noProof/>
+              </w:rPr>
+              <w:t>Edit logged in user event</w:t>
+            </w:r>
+            <w:r>
+              <w:rPr>
+                <w:noProof/>
+                <w:webHidden/>
+              </w:rPr>
+              <w:tab/>
+            </w:r>
+            <w:r>
+              <w:rPr>
+                <w:noProof/>
+                <w:webHidden/>
+              </w:rPr>
+              <w:fldChar w:fldCharType="begin"/>
+            </w:r>
+            <w:r>
+              <w:rPr>
+                <w:noProof/>
+                <w:webHidden/>
+              </w:rPr>
+              <w:instrText xml:space="preserve"> PAGEREF _Toc483225349 \h </w:instrText>
+            </w:r>
+            <w:r>
+              <w:rPr>
+                <w:noProof/>
+                <w:webHidden/>
+              </w:rPr>
+            </w:r>
+            <w:r>
+              <w:rPr>
+                <w:noProof/>
+                <w:webHidden/>
+              </w:rPr>
+              <w:fldChar w:fldCharType="separate"/>
+            </w:r>
+            <w:r>
+              <w:rPr>
+                <w:noProof/>
+                <w:webHidden/>
+              </w:rPr>
+              <w:t>20</w:t>
+            </w:r>
+            <w:r>
+              <w:rPr>
+                <w:noProof/>
+                <w:webHidden/>
+              </w:rPr>
+              <w:fldChar w:fldCharType="end"/>
+            </w:r>
+          </w:hyperlink>
+        </w:p>
+        <w:p>
+          <w:pPr>
+            <w:pStyle w:val="TOC3"/>
+            <w:tabs>
+              <w:tab w:val="left" w:pos="1901"/>
+              <w:tab w:val="right" w:leader="dot" w:pos="9344"/>
+            </w:tabs>
+            <w:rPr>
+              <w:rFonts w:asciiTheme="minorHAnsi" w:eastAsiaTheme="minorEastAsia" w:hAnsiTheme="minorHAnsi"/>
+              <w:noProof/>
+              <w:sz w:val="22"/>
+              <w:lang w:val="en-US"/>
+            </w:rPr>
+          </w:pPr>
+          <w:hyperlink w:anchor="_Toc483225350" w:history="1">
+            <w:r>
+              <w:rPr>
+                <w:rStyle w:val="Hyperlink"/>
+                <w:noProof/>
+              </w:rPr>
+              <w:t>1.2.11</w:t>
+            </w:r>
+            <w:r>
+              <w:rPr>
+                <w:rFonts w:asciiTheme="minorHAnsi" w:eastAsiaTheme="minorEastAsia" w:hAnsiTheme="minorHAnsi"/>
+                <w:noProof/>
+                <w:sz w:val="22"/>
+                <w:lang w:val="en-US"/>
+              </w:rPr>
+              <w:tab/>
+            </w:r>
+            <w:r>
+              <w:rPr>
+                <w:rStyle w:val="Hyperlink"/>
+                <w:noProof/>
+              </w:rPr>
+              <w:t>Vote for favorite event</w:t>
+            </w:r>
+            <w:r>
+              <w:rPr>
+                <w:noProof/>
+                <w:webHidden/>
+              </w:rPr>
+              <w:tab/>
+            </w:r>
+            <w:r>
+              <w:rPr>
+                <w:noProof/>
+                <w:webHidden/>
+              </w:rPr>
+              <w:fldChar w:fldCharType="begin"/>
+            </w:r>
+            <w:r>
+              <w:rPr>
+                <w:noProof/>
+                <w:webHidden/>
+              </w:rPr>
+              <w:instrText xml:space="preserve"> PAGEREF _Toc483225350 \h </w:instrText>
+            </w:r>
+            <w:r>
+              <w:rPr>
+                <w:noProof/>
+                <w:webHidden/>
+              </w:rPr>
+            </w:r>
+            <w:r>
+              <w:rPr>
+                <w:noProof/>
+                <w:webHidden/>
+              </w:rPr>
+              <w:fldChar w:fldCharType="separate"/>
+            </w:r>
+            <w:r>
+              <w:rPr>
+                <w:noProof/>
+                <w:webHidden/>
+              </w:rPr>
+              <w:t>21</w:t>
             </w:r>
             <w:r>
               <w:rPr>
@@ -2979,7 +3945,7 @@
               <w:lang w:val="en-US"/>
             </w:rPr>
           </w:pPr>
-          <w:hyperlink w:anchor="_Toc483167427" w:history="1">
+          <w:hyperlink w:anchor="_Toc483225351" w:history="1">
             <w:r>
               <w:rPr>
                 <w:rStyle w:val="Hyperlink"/>
@@ -3022,7 +3988,7 @@
                 <w:noProof/>
                 <w:webHidden/>
               </w:rPr>
-              <w:instrText xml:space="preserve"> PAGEREF _Toc483167427 \h </w:instrText>
+              <w:instrText xml:space="preserve"> PAGEREF _Toc483225351 \h </w:instrText>
             </w:r>
             <w:r>
               <w:rPr>
@@ -3042,7 +4008,449 @@
                 <w:noProof/>
                 <w:webHidden/>
               </w:rPr>
-              <w:t>20</w:t>
+              <w:t>21</w:t>
+            </w:r>
+            <w:r>
+              <w:rPr>
+                <w:noProof/>
+                <w:webHidden/>
+              </w:rPr>
+              <w:fldChar w:fldCharType="end"/>
+            </w:r>
+          </w:hyperlink>
+        </w:p>
+        <w:p>
+          <w:pPr>
+            <w:pStyle w:val="TOC2"/>
+            <w:tabs>
+              <w:tab w:val="left" w:pos="1540"/>
+              <w:tab w:val="right" w:leader="dot" w:pos="9344"/>
+            </w:tabs>
+            <w:rPr>
+              <w:rFonts w:asciiTheme="minorHAnsi" w:eastAsiaTheme="minorEastAsia" w:hAnsiTheme="minorHAnsi"/>
+              <w:noProof/>
+              <w:sz w:val="22"/>
+              <w:lang w:val="en-US"/>
+            </w:rPr>
+          </w:pPr>
+          <w:hyperlink w:anchor="_Toc483225352" w:history="1">
+            <w:r>
+              <w:rPr>
+                <w:rStyle w:val="Hyperlink"/>
+                <w:noProof/>
+              </w:rPr>
+              <w:t>1.3</w:t>
+            </w:r>
+            <w:r>
+              <w:rPr>
+                <w:rFonts w:asciiTheme="minorHAnsi" w:eastAsiaTheme="minorEastAsia" w:hAnsiTheme="minorHAnsi"/>
+                <w:noProof/>
+                <w:sz w:val="22"/>
+                <w:lang w:val="en-US"/>
+              </w:rPr>
+              <w:tab/>
+            </w:r>
+            <w:r>
+              <w:rPr>
+                <w:rStyle w:val="Hyperlink"/>
+                <w:noProof/>
+              </w:rPr>
+              <w:t>Login page</w:t>
+            </w:r>
+            <w:r>
+              <w:rPr>
+                <w:noProof/>
+                <w:webHidden/>
+              </w:rPr>
+              <w:tab/>
+            </w:r>
+            <w:r>
+              <w:rPr>
+                <w:noProof/>
+                <w:webHidden/>
+              </w:rPr>
+              <w:fldChar w:fldCharType="begin"/>
+            </w:r>
+            <w:r>
+              <w:rPr>
+                <w:noProof/>
+                <w:webHidden/>
+              </w:rPr>
+              <w:instrText xml:space="preserve"> PAGEREF _Toc483225352 \h </w:instrText>
+            </w:r>
+            <w:r>
+              <w:rPr>
+                <w:noProof/>
+                <w:webHidden/>
+              </w:rPr>
+            </w:r>
+            <w:r>
+              <w:rPr>
+                <w:noProof/>
+                <w:webHidden/>
+              </w:rPr>
+              <w:fldChar w:fldCharType="separate"/>
+            </w:r>
+            <w:r>
+              <w:rPr>
+                <w:noProof/>
+                <w:webHidden/>
+              </w:rPr>
+              <w:t>21</w:t>
+            </w:r>
+            <w:r>
+              <w:rPr>
+                <w:noProof/>
+                <w:webHidden/>
+              </w:rPr>
+              <w:fldChar w:fldCharType="end"/>
+            </w:r>
+          </w:hyperlink>
+        </w:p>
+        <w:p>
+          <w:pPr>
+            <w:pStyle w:val="TOC2"/>
+            <w:tabs>
+              <w:tab w:val="left" w:pos="1540"/>
+              <w:tab w:val="right" w:leader="dot" w:pos="9344"/>
+            </w:tabs>
+            <w:rPr>
+              <w:rFonts w:asciiTheme="minorHAnsi" w:eastAsiaTheme="minorEastAsia" w:hAnsiTheme="minorHAnsi"/>
+              <w:noProof/>
+              <w:sz w:val="22"/>
+              <w:lang w:val="en-US"/>
+            </w:rPr>
+          </w:pPr>
+          <w:hyperlink w:anchor="_Toc483225353" w:history="1">
+            <w:r>
+              <w:rPr>
+                <w:rStyle w:val="Hyperlink"/>
+                <w:noProof/>
+              </w:rPr>
+              <w:t>1.4</w:t>
+            </w:r>
+            <w:r>
+              <w:rPr>
+                <w:rFonts w:asciiTheme="minorHAnsi" w:eastAsiaTheme="minorEastAsia" w:hAnsiTheme="minorHAnsi"/>
+                <w:noProof/>
+                <w:sz w:val="22"/>
+                <w:lang w:val="en-US"/>
+              </w:rPr>
+              <w:tab/>
+            </w:r>
+            <w:r>
+              <w:rPr>
+                <w:rStyle w:val="Hyperlink"/>
+                <w:noProof/>
+              </w:rPr>
+              <w:t>Register</w:t>
+            </w:r>
+            <w:r>
+              <w:rPr>
+                <w:noProof/>
+                <w:webHidden/>
+              </w:rPr>
+              <w:tab/>
+            </w:r>
+            <w:r>
+              <w:rPr>
+                <w:noProof/>
+                <w:webHidden/>
+              </w:rPr>
+              <w:fldChar w:fldCharType="begin"/>
+            </w:r>
+            <w:r>
+              <w:rPr>
+                <w:noProof/>
+                <w:webHidden/>
+              </w:rPr>
+              <w:instrText xml:space="preserve"> PAGEREF _Toc483225353 \h </w:instrText>
+            </w:r>
+            <w:r>
+              <w:rPr>
+                <w:noProof/>
+                <w:webHidden/>
+              </w:rPr>
+            </w:r>
+            <w:r>
+              <w:rPr>
+                <w:noProof/>
+                <w:webHidden/>
+              </w:rPr>
+              <w:fldChar w:fldCharType="separate"/>
+            </w:r>
+            <w:r>
+              <w:rPr>
+                <w:noProof/>
+                <w:webHidden/>
+              </w:rPr>
+              <w:t>22</w:t>
+            </w:r>
+            <w:r>
+              <w:rPr>
+                <w:noProof/>
+                <w:webHidden/>
+              </w:rPr>
+              <w:fldChar w:fldCharType="end"/>
+            </w:r>
+          </w:hyperlink>
+        </w:p>
+        <w:p>
+          <w:pPr>
+            <w:pStyle w:val="TOC2"/>
+            <w:tabs>
+              <w:tab w:val="left" w:pos="1540"/>
+              <w:tab w:val="right" w:leader="dot" w:pos="9344"/>
+            </w:tabs>
+            <w:rPr>
+              <w:rFonts w:asciiTheme="minorHAnsi" w:eastAsiaTheme="minorEastAsia" w:hAnsiTheme="minorHAnsi"/>
+              <w:noProof/>
+              <w:sz w:val="22"/>
+              <w:lang w:val="en-US"/>
+            </w:rPr>
+          </w:pPr>
+          <w:hyperlink w:anchor="_Toc483225354" w:history="1">
+            <w:r>
+              <w:rPr>
+                <w:rStyle w:val="Hyperlink"/>
+                <w:noProof/>
+              </w:rPr>
+              <w:t>1.5</w:t>
+            </w:r>
+            <w:r>
+              <w:rPr>
+                <w:rFonts w:asciiTheme="minorHAnsi" w:eastAsiaTheme="minorEastAsia" w:hAnsiTheme="minorHAnsi"/>
+                <w:noProof/>
+                <w:sz w:val="22"/>
+                <w:lang w:val="en-US"/>
+              </w:rPr>
+              <w:tab/>
+            </w:r>
+            <w:r>
+              <w:rPr>
+                <w:rStyle w:val="Hyperlink"/>
+                <w:noProof/>
+              </w:rPr>
+              <w:t>Edit profile</w:t>
+            </w:r>
+            <w:r>
+              <w:rPr>
+                <w:noProof/>
+                <w:webHidden/>
+              </w:rPr>
+              <w:tab/>
+            </w:r>
+            <w:r>
+              <w:rPr>
+                <w:noProof/>
+                <w:webHidden/>
+              </w:rPr>
+              <w:fldChar w:fldCharType="begin"/>
+            </w:r>
+            <w:r>
+              <w:rPr>
+                <w:noProof/>
+                <w:webHidden/>
+              </w:rPr>
+              <w:instrText xml:space="preserve"> PAGEREF _Toc483225354 \h </w:instrText>
+            </w:r>
+            <w:r>
+              <w:rPr>
+                <w:noProof/>
+                <w:webHidden/>
+              </w:rPr>
+            </w:r>
+            <w:r>
+              <w:rPr>
+                <w:noProof/>
+                <w:webHidden/>
+              </w:rPr>
+              <w:fldChar w:fldCharType="separate"/>
+            </w:r>
+            <w:r>
+              <w:rPr>
+                <w:noProof/>
+                <w:webHidden/>
+              </w:rPr>
+              <w:t>22</w:t>
+            </w:r>
+            <w:r>
+              <w:rPr>
+                <w:noProof/>
+                <w:webHidden/>
+              </w:rPr>
+              <w:fldChar w:fldCharType="end"/>
+            </w:r>
+          </w:hyperlink>
+        </w:p>
+        <w:p>
+          <w:pPr>
+            <w:pStyle w:val="TOC2"/>
+            <w:tabs>
+              <w:tab w:val="left" w:pos="1540"/>
+              <w:tab w:val="right" w:leader="dot" w:pos="9344"/>
+            </w:tabs>
+            <w:rPr>
+              <w:rFonts w:asciiTheme="minorHAnsi" w:eastAsiaTheme="minorEastAsia" w:hAnsiTheme="minorHAnsi"/>
+              <w:noProof/>
+              <w:sz w:val="22"/>
+              <w:lang w:val="en-US"/>
+            </w:rPr>
+          </w:pPr>
+          <w:hyperlink w:anchor="_Toc483225355" w:history="1">
+            <w:r>
+              <w:rPr>
+                <w:rStyle w:val="Hyperlink"/>
+                <w:noProof/>
+                <w:lang w:val="en-US"/>
+              </w:rPr>
+              <w:t>1.6</w:t>
+            </w:r>
+            <w:r>
+              <w:rPr>
+                <w:rFonts w:asciiTheme="minorHAnsi" w:eastAsiaTheme="minorEastAsia" w:hAnsiTheme="minorHAnsi"/>
+                <w:noProof/>
+                <w:sz w:val="22"/>
+                <w:lang w:val="en-US"/>
+              </w:rPr>
+              <w:tab/>
+            </w:r>
+            <w:r>
+              <w:rPr>
+                <w:rStyle w:val="Hyperlink"/>
+                <w:noProof/>
+                <w:lang w:val="en-US"/>
+              </w:rPr>
+              <w:t>New Event page</w:t>
+            </w:r>
+            <w:r>
+              <w:rPr>
+                <w:noProof/>
+                <w:webHidden/>
+              </w:rPr>
+              <w:tab/>
+            </w:r>
+            <w:r>
+              <w:rPr>
+                <w:noProof/>
+                <w:webHidden/>
+              </w:rPr>
+              <w:fldChar w:fldCharType="begin"/>
+            </w:r>
+            <w:r>
+              <w:rPr>
+                <w:noProof/>
+                <w:webHidden/>
+              </w:rPr>
+              <w:instrText xml:space="preserve"> PAGEREF _Toc483225355 \h </w:instrText>
+            </w:r>
+            <w:r>
+              <w:rPr>
+                <w:noProof/>
+                <w:webHidden/>
+              </w:rPr>
+            </w:r>
+            <w:r>
+              <w:rPr>
+                <w:noProof/>
+                <w:webHidden/>
+              </w:rPr>
+              <w:fldChar w:fldCharType="separate"/>
+            </w:r>
+            <w:r>
+              <w:rPr>
+                <w:noProof/>
+                <w:webHidden/>
+              </w:rPr>
+              <w:t>23</w:t>
+            </w:r>
+            <w:r>
+              <w:rPr>
+                <w:noProof/>
+                <w:webHidden/>
+              </w:rPr>
+              <w:fldChar w:fldCharType="end"/>
+            </w:r>
+          </w:hyperlink>
+        </w:p>
+        <w:p>
+          <w:pPr>
+            <w:pStyle w:val="TOC2"/>
+            <w:tabs>
+              <w:tab w:val="left" w:pos="1540"/>
+              <w:tab w:val="right" w:leader="dot" w:pos="9344"/>
+            </w:tabs>
+            <w:rPr>
+              <w:rFonts w:asciiTheme="minorHAnsi" w:eastAsiaTheme="minorEastAsia" w:hAnsiTheme="minorHAnsi"/>
+              <w:noProof/>
+              <w:sz w:val="22"/>
+              <w:lang w:val="en-US"/>
+            </w:rPr>
+          </w:pPr>
+          <w:hyperlink w:anchor="_Toc483225356" w:history="1">
+            <w:r>
+              <w:rPr>
+                <w:rStyle w:val="Hyperlink"/>
+                <w:noProof/>
+              </w:rPr>
+              <w:t>1.7</w:t>
+            </w:r>
+            <w:r>
+              <w:rPr>
+                <w:rFonts w:asciiTheme="minorHAnsi" w:eastAsiaTheme="minorEastAsia" w:hAnsiTheme="minorHAnsi"/>
+                <w:noProof/>
+                <w:sz w:val="22"/>
+                <w:lang w:val="en-US"/>
+              </w:rPr>
+              <w:tab/>
+            </w:r>
+            <w:r>
+              <w:rPr>
+                <w:rStyle w:val="Hyperlink"/>
+                <w:noProof/>
+              </w:rPr>
+              <w:t>Edit event</w:t>
+            </w:r>
+            <w:r>
+              <w:rPr>
+                <w:noProof/>
+                <w:webHidden/>
+              </w:rPr>
+              <w:tab/>
+            </w:r>
+            <w:r>
+              <w:rPr>
+                <w:noProof/>
+                <w:webHidden/>
+              </w:rPr>
+              <w:fldChar w:fldCharType="begin"/>
+            </w:r>
+            <w:r>
+              <w:rPr>
+                <w:noProof/>
+                <w:webHidden/>
+              </w:rPr>
+              <w:instrText xml:space="preserve"> PAGEREF _Toc483225356 \h </w:instrText>
+            </w:r>
+            <w:r>
+              <w:rPr>
+                <w:noProof/>
+                <w:webHidden/>
+              </w:rPr>
+            </w:r>
+            <w:r>
+              <w:rPr>
+                <w:noProof/>
+                <w:webHidden/>
+              </w:rPr>
+              <w:fldChar w:fldCharType="separate"/>
+            </w:r>
+            <w:r>
+              <w:rPr>
+                <w:noProof/>
+                <w:webHidden/>
+              </w:rPr>
+              <w:t>24</w:t>
             </w:r>
             <w:r>
               <w:rPr>
@@ -3067,7 +4475,7 @@
               <w:lang w:val="en-US"/>
             </w:rPr>
           </w:pPr>
-          <w:hyperlink w:anchor="_Toc483167428" w:history="1">
+          <w:hyperlink w:anchor="_Toc483225357" w:history="1">
             <w:r>
               <w:rPr>
                 <w:rStyle w:val="Hyperlink"/>
@@ -3110,7 +4518,7 @@
                 <w:noProof/>
                 <w:webHidden/>
               </w:rPr>
-              <w:instrText xml:space="preserve"> PAGEREF _Toc483167428 \h </w:instrText>
+              <w:instrText xml:space="preserve"> PAGEREF _Toc483225357 \h </w:instrText>
             </w:r>
             <w:r>
               <w:rPr>
@@ -3130,7 +4538,7 @@
                 <w:noProof/>
                 <w:webHidden/>
               </w:rPr>
-              <w:t>21</w:t>
+              <w:t>25</w:t>
             </w:r>
             <w:r>
               <w:rPr>
@@ -3155,7 +4563,7 @@
               <w:lang w:val="en-US"/>
             </w:rPr>
           </w:pPr>
-          <w:hyperlink w:anchor="_Toc483167429" w:history="1">
+          <w:hyperlink w:anchor="_Toc483225358" w:history="1">
             <w:r>
               <w:rPr>
                 <w:rStyle w:val="Hyperlink"/>
@@ -3177,7 +4585,7 @@
                 <w:rStyle w:val="Hyperlink"/>
                 <w:noProof/>
               </w:rPr>
-              <w:t>Literatūros sąrašas</w:t>
+              <w:t>Priedas</w:t>
             </w:r>
             <w:r>
               <w:rPr>
@@ -3198,7 +4606,7 @@
                 <w:noProof/>
                 <w:webHidden/>
               </w:rPr>
-              <w:instrText xml:space="preserve"> PAGEREF _Toc483167429 \h </w:instrText>
+              <w:instrText xml:space="preserve"> PAGEREF _Toc483225358 \h </w:instrText>
             </w:r>
             <w:r>
               <w:rPr>
@@ -3218,95 +4626,7 @@
                 <w:noProof/>
                 <w:webHidden/>
               </w:rPr>
-              <w:t>22</w:t>
-            </w:r>
-            <w:r>
-              <w:rPr>
-                <w:noProof/>
-                <w:webHidden/>
-              </w:rPr>
-              <w:fldChar w:fldCharType="end"/>
-            </w:r>
-          </w:hyperlink>
-        </w:p>
-        <w:p>
-          <w:pPr>
-            <w:pStyle w:val="TOC1"/>
-            <w:tabs>
-              <w:tab w:val="left" w:pos="1100"/>
-              <w:tab w:val="right" w:leader="dot" w:pos="9344"/>
-            </w:tabs>
-            <w:rPr>
-              <w:rFonts w:asciiTheme="minorHAnsi" w:eastAsiaTheme="minorEastAsia" w:hAnsiTheme="minorHAnsi"/>
-              <w:noProof/>
-              <w:sz w:val="22"/>
-              <w:lang w:val="en-US"/>
-            </w:rPr>
-          </w:pPr>
-          <w:hyperlink w:anchor="_Toc483167430" w:history="1">
-            <w:r>
-              <w:rPr>
-                <w:rStyle w:val="Hyperlink"/>
-                <w:noProof/>
-              </w:rPr>
-              <w:t>6.</w:t>
-            </w:r>
-            <w:r>
-              <w:rPr>
-                <w:rFonts w:asciiTheme="minorHAnsi" w:eastAsiaTheme="minorEastAsia" w:hAnsiTheme="minorHAnsi"/>
-                <w:noProof/>
-                <w:sz w:val="22"/>
-                <w:lang w:val="en-US"/>
-              </w:rPr>
-              <w:tab/>
-            </w:r>
-            <w:r>
-              <w:rPr>
-                <w:rStyle w:val="Hyperlink"/>
-                <w:noProof/>
-              </w:rPr>
-              <w:t>Priedas</w:t>
-            </w:r>
-            <w:r>
-              <w:rPr>
-                <w:noProof/>
-                <w:webHidden/>
-              </w:rPr>
-              <w:tab/>
-            </w:r>
-            <w:r>
-              <w:rPr>
-                <w:noProof/>
-                <w:webHidden/>
-              </w:rPr>
-              <w:fldChar w:fldCharType="begin"/>
-            </w:r>
-            <w:r>
-              <w:rPr>
-                <w:noProof/>
-                <w:webHidden/>
-              </w:rPr>
-              <w:instrText xml:space="preserve"> PAGEREF _Toc483167430 \h </w:instrText>
-            </w:r>
-            <w:r>
-              <w:rPr>
-                <w:noProof/>
-                <w:webHidden/>
-              </w:rPr>
-            </w:r>
-            <w:r>
-              <w:rPr>
-                <w:noProof/>
-                <w:webHidden/>
-              </w:rPr>
-              <w:fldChar w:fldCharType="separate"/>
-            </w:r>
-            <w:r>
-              <w:rPr>
-                <w:noProof/>
-                <w:webHidden/>
-              </w:rPr>
-              <w:t>23</w:t>
+              <w:t>25</w:t>
             </w:r>
             <w:r>
               <w:rPr>
@@ -3331,13 +4651,13 @@
               <w:lang w:val="en-US"/>
             </w:rPr>
           </w:pPr>
-          <w:hyperlink w:anchor="_Toc483167431" w:history="1">
+          <w:hyperlink w:anchor="_Toc483225359" w:history="1">
             <w:r>
               <w:rPr>
                 <w:rStyle w:val="Hyperlink"/>
                 <w:noProof/>
               </w:rPr>
-              <w:t>6.1.</w:t>
+              <w:t>5.1.</w:t>
             </w:r>
             <w:r>
               <w:rPr>
@@ -3374,7 +4694,7 @@
                 <w:noProof/>
                 <w:webHidden/>
               </w:rPr>
-              <w:instrText xml:space="preserve"> PAGEREF _Toc483167431 \h </w:instrText>
+              <w:instrText xml:space="preserve"> PAGEREF _Toc483225359 \h </w:instrText>
             </w:r>
             <w:r>
               <w:rPr>
@@ -3394,7 +4714,7 @@
                 <w:noProof/>
                 <w:webHidden/>
               </w:rPr>
-              <w:t>23</w:t>
+              <w:t>25</w:t>
             </w:r>
             <w:r>
               <w:rPr>
@@ -3431,6 +4751,8 @@
       <w:r>
         <w:br w:type="page"/>
       </w:r>
+      <w:bookmarkStart w:id="0" w:name="_GoBack"/>
+      <w:bookmarkEnd w:id="0"/>
     </w:p>
     <w:p>
       <w:pPr>
@@ -3440,12 +4762,12 @@
           <w:numId w:val="0"/>
         </w:numPr>
       </w:pPr>
-      <w:bookmarkStart w:id="0" w:name="_Toc483167399"/>
+      <w:bookmarkStart w:id="1" w:name="_Toc483225312"/>
       <w:r>
         <w:lastRenderedPageBreak/>
         <w:t>Terminų ir santraukų žodynas</w:t>
       </w:r>
-      <w:bookmarkEnd w:id="0"/>
+      <w:bookmarkEnd w:id="1"/>
     </w:p>
     <w:p/>
     <w:p/>
@@ -3506,12 +4828,28 @@
             <w:r>
               <w:t xml:space="preserve">ngl. </w:t>
             </w:r>
+            <w:proofErr w:type="spellStart"/>
             <w:r>
               <w:rPr>
                 <w:i/>
               </w:rPr>
-              <w:t>Single-page application</w:t>
-            </w:r>
+              <w:t>Single-page</w:t>
+            </w:r>
+            <w:proofErr w:type="spellEnd"/>
+            <w:r>
+              <w:rPr>
+                <w:i/>
+              </w:rPr>
+              <w:t xml:space="preserve"> </w:t>
+            </w:r>
+            <w:proofErr w:type="spellStart"/>
+            <w:r>
+              <w:rPr>
+                <w:i/>
+              </w:rPr>
+              <w:t>application</w:t>
+            </w:r>
+            <w:proofErr w:type="spellEnd"/>
             <w:r>
               <w:t>).</w:t>
             </w:r>
@@ -3537,12 +4875,14 @@
                 <w:b/>
               </w:rPr>
             </w:pPr>
+            <w:proofErr w:type="spellStart"/>
             <w:r>
               <w:rPr>
                 <w:b/>
               </w:rPr>
               <w:t>Back-end</w:t>
             </w:r>
+            <w:proofErr w:type="spellEnd"/>
           </w:p>
         </w:tc>
         <w:tc>
@@ -3633,12 +4973,12 @@
           <w:numId w:val="0"/>
         </w:numPr>
       </w:pPr>
-      <w:bookmarkStart w:id="1" w:name="_Toc483167400"/>
+      <w:bookmarkStart w:id="2" w:name="_Toc483225313"/>
       <w:r>
         <w:lastRenderedPageBreak/>
         <w:t>Įvadas</w:t>
       </w:r>
-      <w:bookmarkEnd w:id="1"/>
+      <w:bookmarkEnd w:id="2"/>
     </w:p>
     <w:p/>
     <w:p>
@@ -3764,12 +5104,12 @@
           <w:numId w:val="9"/>
         </w:numPr>
       </w:pPr>
-      <w:bookmarkStart w:id="2" w:name="_Toc483167401"/>
+      <w:bookmarkStart w:id="3" w:name="_Toc483225314"/>
       <w:r>
         <w:lastRenderedPageBreak/>
         <w:t>Analizė</w:t>
       </w:r>
-      <w:bookmarkEnd w:id="2"/>
+      <w:bookmarkEnd w:id="3"/>
     </w:p>
     <w:p/>
     <w:p>
@@ -3791,11 +5131,11 @@
           <w:numId w:val="9"/>
         </w:numPr>
       </w:pPr>
-      <w:bookmarkStart w:id="3" w:name="_Toc483167402"/>
+      <w:bookmarkStart w:id="4" w:name="_Toc483225315"/>
       <w:r>
         <w:t>Esamų sprendimų analizė</w:t>
       </w:r>
-      <w:bookmarkEnd w:id="3"/>
+      <w:bookmarkEnd w:id="4"/>
     </w:p>
     <w:p/>
     <w:p>
@@ -3823,11 +5163,11 @@
           <w:numId w:val="9"/>
         </w:numPr>
       </w:pPr>
-      <w:bookmarkStart w:id="4" w:name="_Toc483167403"/>
+      <w:bookmarkStart w:id="5" w:name="_Toc483225316"/>
       <w:r>
         <w:t>Kas vyksta</w:t>
       </w:r>
-      <w:bookmarkEnd w:id="4"/>
+      <w:bookmarkEnd w:id="5"/>
     </w:p>
     <w:p/>
     <w:p>
@@ -3863,10 +5203,12 @@
     </w:p>
     <w:p/>
     <w:p>
+      <w:pPr>
+        <w:keepNext/>
+      </w:pPr>
       <w:r>
         <w:rPr>
           <w:noProof/>
-          <w:lang w:val="en-US"/>
         </w:rPr>
         <w:drawing>
           <wp:inline distT="0" distB="0" distL="0" distR="0" wp14:anchorId="6C5B60B8" wp14:editId="05866826">
@@ -3905,17 +5247,11 @@
         </w:drawing>
       </w:r>
     </w:p>
-    <w:p/>
     <w:p>
       <w:pPr>
         <w:pStyle w:val="Caption"/>
-        <w:keepNext/>
-      </w:pPr>
-      <w:bookmarkStart w:id="5" w:name="_Ref458513300"/>
-      <w:r>
-        <w:t xml:space="preserve">Pav. </w:t>
-      </w:r>
-      <w:fldSimple w:instr=" STYLEREF 1 \s ">
+      </w:pPr>
+      <w:fldSimple w:instr=" SEQ pav \* ARABIC ">
         <w:r>
           <w:rPr>
             <w:noProof/>
@@ -3924,19 +5260,7 @@
         </w:r>
       </w:fldSimple>
       <w:r>
-        <w:t>.</w:t>
-      </w:r>
-      <w:fldSimple w:instr=" SEQ Pav. \* ARABIC \s 1 ">
-        <w:r>
-          <w:rPr>
-            <w:noProof/>
-          </w:rPr>
-          <w:t>1</w:t>
-        </w:r>
-      </w:fldSimple>
-      <w:bookmarkEnd w:id="5"/>
-      <w:r>
-        <w:t xml:space="preserve"> </w:t>
+        <w:t xml:space="preserve"> pav. </w:t>
       </w:r>
       <w:r>
         <w:t>Renginių kūrimo ir paieškos sistema  Kas Vyksta</w:t>
@@ -3952,7 +5276,21 @@
         <w:rPr>
           <w:b/>
         </w:rPr>
-        <w:t>Sistemos privalumai:</w:t>
+        <w:t xml:space="preserve">Sistemos </w:t>
+      </w:r>
+      <w:proofErr w:type="spellStart"/>
+      <w:r>
+        <w:rPr>
+          <w:b/>
+        </w:rPr>
+        <w:t>privalumai</w:t>
+      </w:r>
+      <w:proofErr w:type="spellEnd"/>
+      <w:r>
+        <w:rPr>
+          <w:b/>
+        </w:rPr>
+        <w:t>:</w:t>
       </w:r>
     </w:p>
     <w:p>
@@ -4024,14 +5362,25 @@
     </w:p>
     <w:p>
       <w:pPr>
+        <w:spacing w:after="200" w:line="276" w:lineRule="auto"/>
+        <w:ind w:firstLine="0"/>
+        <w:jc w:val="left"/>
+      </w:pPr>
+      <w:r>
+        <w:br w:type="page"/>
+      </w:r>
+    </w:p>
+    <w:p>
+      <w:pPr>
         <w:pStyle w:val="Heading3"/>
         <w:numPr>
           <w:ilvl w:val="2"/>
           <w:numId w:val="9"/>
         </w:numPr>
       </w:pPr>
-      <w:bookmarkStart w:id="6" w:name="_Toc483167404"/>
-      <w:r>
+      <w:bookmarkStart w:id="6" w:name="_Toc483225317"/>
+      <w:r>
+        <w:lastRenderedPageBreak/>
         <w:t>Socialinis tinklas Facebook</w:t>
       </w:r>
       <w:bookmarkEnd w:id="6"/>
@@ -4049,9 +5398,7 @@
       <w:r>
         <w:rPr>
           <w:noProof/>
-          <w:lang w:val="en-US"/>
-        </w:rPr>
-        <w:lastRenderedPageBreak/>
+        </w:rPr>
         <w:drawing>
           <wp:inline distT="0" distB="0" distL="0" distR="0">
             <wp:extent cx="5939790" cy="3216974"/>
@@ -4104,39 +5451,21 @@
     </w:p>
     <w:p>
       <w:pPr>
-        <w:keepNext/>
-      </w:pPr>
-    </w:p>
-    <w:p>
-      <w:pPr>
         <w:pStyle w:val="Caption"/>
       </w:pPr>
-      <w:r>
-        <w:t xml:space="preserve">Pav. </w:t>
-      </w:r>
-      <w:r>
-        <w:fldChar w:fldCharType="begin"/>
-      </w:r>
-      <w:r>
-        <w:instrText xml:space="preserve"> SEQ pav. \* ARABIC </w:instrText>
-      </w:r>
-      <w:r>
-        <w:fldChar w:fldCharType="separate"/>
-      </w:r>
-      <w:r>
-        <w:rPr>
-          <w:noProof/>
-        </w:rPr>
-        <w:t>2</w:t>
-      </w:r>
-      <w:r>
-        <w:rPr>
-          <w:noProof/>
-        </w:rPr>
-        <w:fldChar w:fldCharType="end"/>
-      </w:r>
-      <w:r>
-        <w:t>.1 Facebook renginio kūrimo langas</w:t>
+      <w:fldSimple w:instr=" SEQ pav \* ARABIC ">
+        <w:r>
+          <w:rPr>
+            <w:noProof/>
+          </w:rPr>
+          <w:t>2</w:t>
+        </w:r>
+      </w:fldSimple>
+      <w:r>
+        <w:t xml:space="preserve"> pav. </w:t>
+      </w:r>
+      <w:r>
+        <w:t>Facebook renginio kūrimo langas</w:t>
       </w:r>
     </w:p>
     <w:p>
@@ -4149,7 +5478,21 @@
         <w:rPr>
           <w:b/>
         </w:rPr>
-        <w:t>Sistemos privalumai:</w:t>
+        <w:t xml:space="preserve">Sistemos </w:t>
+      </w:r>
+      <w:proofErr w:type="spellStart"/>
+      <w:r>
+        <w:rPr>
+          <w:b/>
+        </w:rPr>
+        <w:t>privalumai</w:t>
+      </w:r>
+      <w:proofErr w:type="spellEnd"/>
+      <w:r>
+        <w:rPr>
+          <w:b/>
+        </w:rPr>
+        <w:t>:</w:t>
       </w:r>
     </w:p>
     <w:p>
@@ -4161,10 +5504,7 @@
         </w:numPr>
       </w:pPr>
       <w:r>
-        <w:t>Pirmas</w:t>
-      </w:r>
-      <w:r>
-        <w:t>: labai didelis populiarumas</w:t>
+        <w:t>Pirmas: labai didelis populiarumas</w:t>
       </w:r>
     </w:p>
     <w:p>
@@ -4207,10 +5547,7 @@
         </w:numPr>
       </w:pPr>
       <w:r>
-        <w:t>Pirmas</w:t>
-      </w:r>
-      <w:r>
-        <w:t>: nepatogi renginių paieškos sistema</w:t>
+        <w:t>Pirmas: nepatogi renginių paieškos sistema</w:t>
       </w:r>
     </w:p>
     <w:p>
@@ -4230,7 +5567,7 @@
           <w:numId w:val="9"/>
         </w:numPr>
       </w:pPr>
-      <w:bookmarkStart w:id="7" w:name="_Toc483167405"/>
+      <w:bookmarkStart w:id="7" w:name="_Toc483225318"/>
       <w:r>
         <w:lastRenderedPageBreak/>
         <w:t>Sistemų palyginimas</w:t>
@@ -4238,6 +5575,24 @@
       <w:bookmarkEnd w:id="7"/>
     </w:p>
     <w:p/>
+    <w:p>
+      <w:pPr>
+        <w:pStyle w:val="Caption"/>
+        <w:keepNext/>
+        <w:jc w:val="right"/>
+      </w:pPr>
+      <w:fldSimple w:instr=" SEQ Table \* ARABIC ">
+        <w:r>
+          <w:rPr>
+            <w:noProof/>
+          </w:rPr>
+          <w:t>1</w:t>
+        </w:r>
+      </w:fldSimple>
+      <w:r>
+        <w:t xml:space="preserve"> lentelė. Sistemų palyginimas</w:t>
+      </w:r>
+    </w:p>
     <w:tbl>
       <w:tblPr>
         <w:tblStyle w:val="TableGrid"/>
@@ -4587,7 +5942,7 @@
           <w:numId w:val="22"/>
         </w:numPr>
       </w:pPr>
-      <w:bookmarkStart w:id="8" w:name="_Toc483167406"/>
+      <w:bookmarkStart w:id="8" w:name="_Toc483225319"/>
       <w:r>
         <w:t>Technologijų analizė</w:t>
       </w:r>
@@ -4608,10 +5963,55 @@
         </w:rPr>
       </w:pPr>
       <w:r>
-        <w:t xml:space="preserve">Projekto vartotojo sąsajai kurti naudosiu Angular2 karkasą. Šią technologiją pasirinkau, nes ji yra viena iš populiariausių norint sukurti SPA. Back-end sukurti naudosiu ASP.NET Core karkasą. Duomenų bazių valdymui naudosiu </w:t>
-      </w:r>
-      <w:r>
-        <w:t>EntityFramework Core, nes ji puikiai suderinama su ASP.NET Core. Pačią duomenų bazę inicializuosiu naudodamasis SQLite duomenų bazę, nes ja lengva naudotis kuriant sistemą, be to ją vėliau nesunku pakeisti į kitą duomenų bazių variklį.</w:t>
+        <w:t xml:space="preserve">Projekto vartotojo sąsajai kurti naudosiu Angular2 karkasą. Šią technologiją pasirinkau, nes ji yra viena iš populiariausių norint sukurti SPA. </w:t>
+      </w:r>
+      <w:proofErr w:type="spellStart"/>
+      <w:r>
+        <w:t>Back-end</w:t>
+      </w:r>
+      <w:proofErr w:type="spellEnd"/>
+      <w:r>
+        <w:t xml:space="preserve"> sukurti naudosiu ASP.NET </w:t>
+      </w:r>
+      <w:proofErr w:type="spellStart"/>
+      <w:r>
+        <w:t>Core</w:t>
+      </w:r>
+      <w:proofErr w:type="spellEnd"/>
+      <w:r>
+        <w:t xml:space="preserve"> karkasą. Duomenų bazių valdymui naudosiu </w:t>
+      </w:r>
+      <w:proofErr w:type="spellStart"/>
+      <w:r>
+        <w:t>EntityFramework</w:t>
+      </w:r>
+      <w:proofErr w:type="spellEnd"/>
+      <w:r>
+        <w:t xml:space="preserve"> </w:t>
+      </w:r>
+      <w:proofErr w:type="spellStart"/>
+      <w:r>
+        <w:t>Core</w:t>
+      </w:r>
+      <w:proofErr w:type="spellEnd"/>
+      <w:r>
+        <w:t xml:space="preserve">, nes ji puikiai suderinama su ASP.NET </w:t>
+      </w:r>
+      <w:proofErr w:type="spellStart"/>
+      <w:r>
+        <w:t>Core</w:t>
+      </w:r>
+      <w:proofErr w:type="spellEnd"/>
+      <w:r>
+        <w:t xml:space="preserve">. Pačią duomenų bazę inicializuosiu naudodamasis </w:t>
+      </w:r>
+      <w:proofErr w:type="spellStart"/>
+      <w:r>
+        <w:t>SQLite</w:t>
+      </w:r>
+      <w:proofErr w:type="spellEnd"/>
+      <w:r>
+        <w:t xml:space="preserve"> duomenų bazę, nes ja lengva naudotis kuriant sistemą, be to ją vėliau nesunku pakeisti į kitą duomenų bazių variklį.</w:t>
       </w:r>
       <w:r>
         <w:br w:type="page"/>
@@ -4625,54 +6025,12 @@
           <w:numId w:val="22"/>
         </w:numPr>
       </w:pPr>
-      <w:bookmarkStart w:id="9" w:name="_Toc483167407"/>
+      <w:bookmarkStart w:id="9" w:name="_Toc483225320"/>
       <w:r>
         <w:lastRenderedPageBreak/>
         <w:t>Projektas</w:t>
       </w:r>
       <w:bookmarkEnd w:id="9"/>
-    </w:p>
-    <w:p/>
-    <w:p>
-      <w:r>
-        <w:t>&lt;</w:t>
-      </w:r>
-      <w:r>
-        <w:rPr>
-          <w:color w:val="FF0000"/>
-        </w:rPr>
-        <w:t xml:space="preserve">Programinės įrangos kūrimo atveju viskas kaip parodyta žemiau, video </w:t>
-      </w:r>
-      <w:r>
-        <w:rPr>
-          <w:color w:val="FF0000"/>
-        </w:rPr>
-        <w:t>ar paprasto tinklaraščio</w:t>
-      </w:r>
-      <w:r>
-        <w:rPr>
-          <w:color w:val="FF0000"/>
-        </w:rPr>
-        <w:t xml:space="preserve"> atveju </w:t>
-      </w:r>
-      <w:r>
-        <w:rPr>
-          <w:color w:val="FF0000"/>
-        </w:rPr>
-        <w:t xml:space="preserve">- </w:t>
-      </w:r>
-      <w:r>
-        <w:rPr>
-          <w:color w:val="FF0000"/>
-        </w:rPr>
-        <w:t xml:space="preserve">eskizai ir kadruotės, </w:t>
-      </w:r>
-      <w:r>
-        <w:rPr>
-          <w:color w:val="FF0000"/>
-        </w:rPr>
-        <w:t>turinio valdymo sistemos diegimas, konfigūravimas..&gt;</w:t>
-      </w:r>
     </w:p>
     <w:p>
       <w:pPr>
@@ -4682,7 +6040,7 @@
           <w:numId w:val="22"/>
         </w:numPr>
       </w:pPr>
-      <w:bookmarkStart w:id="10" w:name="_Toc483167408"/>
+      <w:bookmarkStart w:id="10" w:name="_Toc483225321"/>
       <w:r>
         <w:t>Funkciniai reikalavimai sistemai</w:t>
       </w:r>
@@ -4691,7 +6049,15 @@
     <w:p/>
     <w:p>
       <w:r>
-        <w:t>Sistemoje bus du vartotojų tipai t.y. užsiregistravęs vartotojos ir svečias. Svečias galės užsiregistruoti, peržiūrėti sporto renginius, naudotis paieška. Užsiregistravęs vartotojas galės redaguoti savo paskyros informaciją, peržiūrėti sporto renginius, pamėgti sporto renginį, sukurti naują sporto renginį, redaguoti savo sukurtus sporto renginius, juos atšaukti.</w:t>
+        <w:t xml:space="preserve">Sistemoje bus du vartotojų tipai </w:t>
+      </w:r>
+      <w:proofErr w:type="spellStart"/>
+      <w:r>
+        <w:t>t.y</w:t>
+      </w:r>
+      <w:proofErr w:type="spellEnd"/>
+      <w:r>
+        <w:t>. užsiregistravęs vartotojos ir svečias. Svečias galės užsiregistruoti, peržiūrėti sporto renginius, naudotis paieška. Užsiregistravęs vartotojas galės redaguoti savo paskyros informaciją, peržiūrėti sporto renginius, pamėgti sporto renginį, sukurti naują sporto renginį, redaguoti savo sukurtus sporto renginius, juos atšaukti.</w:t>
       </w:r>
     </w:p>
     <w:p>
@@ -4702,7 +6068,7 @@
           <w:numId w:val="22"/>
         </w:numPr>
       </w:pPr>
-      <w:bookmarkStart w:id="11" w:name="_Toc483167409"/>
+      <w:bookmarkStart w:id="11" w:name="_Toc483225322"/>
       <w:r>
         <w:t>Nefunkciniai reikalavimai sistemai</w:t>
       </w:r>
@@ -4722,7 +6088,7 @@
           <w:numId w:val="22"/>
         </w:numPr>
       </w:pPr>
-      <w:bookmarkStart w:id="12" w:name="_Toc483167410"/>
+      <w:bookmarkStart w:id="12" w:name="_Toc483225323"/>
       <w:r>
         <w:t>Duomenų bazės projektas</w:t>
       </w:r>
@@ -4736,7 +6102,6 @@
       <w:r>
         <w:rPr>
           <w:noProof/>
-          <w:lang w:val="en-US"/>
         </w:rPr>
         <w:drawing>
           <wp:inline distT="0" distB="0" distL="0" distR="0" wp14:anchorId="51EFC605" wp14:editId="1A05692D">
@@ -4784,7 +6149,7 @@
           <w:rPr>
             <w:noProof/>
           </w:rPr>
-          <w:t>1</w:t>
+          <w:t>3</w:t>
         </w:r>
       </w:fldSimple>
       <w:r>
@@ -4799,47 +6164,11 @@
           <w:numId w:val="22"/>
         </w:numPr>
       </w:pPr>
-      <w:bookmarkStart w:id="13" w:name="_Toc483167411"/>
+      <w:bookmarkStart w:id="13" w:name="_Toc483225324"/>
       <w:r>
         <w:t>Konteksto diagrama</w:t>
       </w:r>
       <w:bookmarkEnd w:id="13"/>
-    </w:p>
-    <w:p/>
-    <w:p>
-      <w:r>
-        <w:t>&lt;Kaip atrodo bendras sistemos vaizdas.. naudotojas, administratorius, internetas, serveriai, programinė ir techninė įranga&gt;</w:t>
-      </w:r>
-    </w:p>
-    <w:p>
-      <w:pPr>
-        <w:pStyle w:val="Heading2"/>
-        <w:numPr>
-          <w:ilvl w:val="1"/>
-          <w:numId w:val="22"/>
-        </w:numPr>
-      </w:pPr>
-      <w:bookmarkStart w:id="14" w:name="_Toc483167412"/>
-      <w:r>
-        <w:lastRenderedPageBreak/>
-        <w:t>UML diagramos</w:t>
-      </w:r>
-      <w:bookmarkEnd w:id="14"/>
-    </w:p>
-    <w:p>
-      <w:pPr>
-        <w:pStyle w:val="Heading2"/>
-        <w:numPr>
-          <w:ilvl w:val="2"/>
-          <w:numId w:val="22"/>
-        </w:numPr>
-        <w:ind w:firstLine="0"/>
-      </w:pPr>
-      <w:bookmarkStart w:id="15" w:name="_Toc483167413"/>
-      <w:r>
-        <w:t>Panaudos atvejų diagrama</w:t>
-      </w:r>
-      <w:bookmarkEnd w:id="15"/>
     </w:p>
     <w:p>
       <w:pPr>
@@ -4851,10 +6180,10 @@
           <w:lang w:val="en-US"/>
         </w:rPr>
         <w:drawing>
-          <wp:inline distT="0" distB="0" distL="0" distR="0" wp14:anchorId="46110AD5" wp14:editId="27C09E6F">
-            <wp:extent cx="5153025" cy="6657975"/>
-            <wp:effectExtent l="0" t="0" r="9525" b="9525"/>
-            <wp:docPr id="19" name="Picture 19"/>
+          <wp:inline distT="0" distB="0" distL="0" distR="0" wp14:anchorId="72CC6BA1" wp14:editId="0DF1949F">
+            <wp:extent cx="5939790" cy="1730375"/>
+            <wp:effectExtent l="0" t="0" r="3810" b="3175"/>
+            <wp:docPr id="34" name="Picture 34"/>
             <wp:cNvGraphicFramePr>
               <a:graphicFrameLocks xmlns:a="http://schemas.openxmlformats.org/drawingml/2006/main" noChangeAspect="1"/>
             </wp:cNvGraphicFramePr>
@@ -4874,7 +6203,7 @@
                   <pic:spPr>
                     <a:xfrm>
                       <a:off x="0" y="0"/>
-                      <a:ext cx="5153025" cy="6657975"/>
+                      <a:ext cx="5939790" cy="1730375"/>
                     </a:xfrm>
                     <a:prstGeom prst="rect">
                       <a:avLst/>
@@ -4891,66 +6220,61 @@
       <w:pPr>
         <w:pStyle w:val="Caption"/>
       </w:pPr>
-      <w:r>
-        <w:fldChar w:fldCharType="begin"/>
-      </w:r>
-      <w:r>
-        <w:instrText xml:space="preserve"> SEQ pav. \* ARABIC </w:instrText>
-      </w:r>
-      <w:r>
-        <w:fldChar w:fldCharType="separate"/>
-      </w:r>
+      <w:fldSimple w:instr=" SEQ pav \* ARABIC ">
+        <w:r>
+          <w:rPr>
+            <w:noProof/>
+          </w:rPr>
+          <w:t>4</w:t>
+        </w:r>
+      </w:fldSimple>
+      <w:r>
+        <w:t xml:space="preserve"> pav. Sistemos diegimo diagrama</w:t>
+      </w:r>
+    </w:p>
+    <w:p>
+      <w:pPr>
+        <w:pStyle w:val="Heading2"/>
+        <w:numPr>
+          <w:ilvl w:val="1"/>
+          <w:numId w:val="22"/>
+        </w:numPr>
+      </w:pPr>
+      <w:bookmarkStart w:id="14" w:name="_Toc483225325"/>
+      <w:r>
+        <w:lastRenderedPageBreak/>
+        <w:t>UML diagramos</w:t>
+      </w:r>
+      <w:bookmarkEnd w:id="14"/>
+    </w:p>
+    <w:p>
+      <w:pPr>
+        <w:pStyle w:val="Heading2"/>
+        <w:numPr>
+          <w:ilvl w:val="2"/>
+          <w:numId w:val="22"/>
+        </w:numPr>
+        <w:ind w:firstLine="0"/>
+      </w:pPr>
+      <w:bookmarkStart w:id="15" w:name="_Toc483225326"/>
+      <w:r>
+        <w:t>Panaudos atvejų diagrama</w:t>
+      </w:r>
+      <w:bookmarkEnd w:id="15"/>
+    </w:p>
+    <w:p>
+      <w:pPr>
+        <w:keepNext/>
+      </w:pPr>
       <w:r>
         <w:rPr>
           <w:noProof/>
         </w:rPr>
-        <w:t>3</w:t>
-      </w:r>
-      <w:r>
-        <w:rPr>
-          <w:noProof/>
-        </w:rPr>
-        <w:fldChar w:fldCharType="end"/>
-      </w:r>
-      <w:r>
-        <w:t xml:space="preserve"> pav. Panaudos atvejų diagrama</w:t>
-      </w:r>
-    </w:p>
-    <w:p>
-      <w:pPr>
-        <w:pStyle w:val="Heading2"/>
-      </w:pPr>
-      <w:bookmarkStart w:id="16" w:name="_Toc483167414"/>
-      <w:r>
-        <w:lastRenderedPageBreak/>
-        <w:t>Veiklos diagramos</w:t>
-      </w:r>
-      <w:bookmarkEnd w:id="16"/>
-    </w:p>
-    <w:p>
-      <w:pPr>
-        <w:pStyle w:val="Heading3"/>
-      </w:pPr>
-      <w:bookmarkStart w:id="17" w:name="_Toc483167415"/>
-      <w:r>
-        <w:t>Register</w:t>
-      </w:r>
-      <w:bookmarkEnd w:id="17"/>
-    </w:p>
-    <w:p>
-      <w:pPr>
-        <w:keepNext/>
-      </w:pPr>
-      <w:r>
-        <w:rPr>
-          <w:noProof/>
-          <w:lang w:val="en-US"/>
-        </w:rPr>
         <w:drawing>
-          <wp:inline distT="0" distB="0" distL="0" distR="0" wp14:anchorId="7750DC65" wp14:editId="2FD61174">
-            <wp:extent cx="3744040" cy="5303520"/>
-            <wp:effectExtent l="0" t="0" r="8890" b="0"/>
-            <wp:docPr id="8" name="Picture 8"/>
+          <wp:inline distT="0" distB="0" distL="0" distR="0" wp14:anchorId="46110AD5" wp14:editId="27C09E6F">
+            <wp:extent cx="5153025" cy="6657975"/>
+            <wp:effectExtent l="0" t="0" r="9525" b="9525"/>
+            <wp:docPr id="19" name="Picture 19"/>
             <wp:cNvGraphicFramePr>
               <a:graphicFrameLocks xmlns:a="http://schemas.openxmlformats.org/drawingml/2006/main" noChangeAspect="1"/>
             </wp:cNvGraphicFramePr>
@@ -4970,7 +6294,7 @@
                   <pic:spPr>
                     <a:xfrm>
                       <a:off x="0" y="0"/>
-                      <a:ext cx="3746947" cy="5307638"/>
+                      <a:ext cx="5153025" cy="6657975"/>
                     </a:xfrm>
                     <a:prstGeom prst="rect">
                       <a:avLst/>
@@ -4987,29 +6311,40 @@
       <w:pPr>
         <w:pStyle w:val="Caption"/>
       </w:pPr>
-      <w:fldSimple w:instr=" SEQ pav \* ARABIC ">
+      <w:fldSimple w:instr=" SEQ pav. \* ARABIC ">
         <w:r>
           <w:rPr>
             <w:noProof/>
           </w:rPr>
-          <w:t>2</w:t>
+          <w:t>3</w:t>
         </w:r>
       </w:fldSimple>
       <w:r>
-        <w:t xml:space="preserve"> pav. Registracijos veiklos diagrama</w:t>
-      </w:r>
-    </w:p>
-    <w:p/>
+        <w:t xml:space="preserve"> pav. Panaudos atvejų diagrama</w:t>
+      </w:r>
+    </w:p>
+    <w:p>
+      <w:pPr>
+        <w:pStyle w:val="Heading2"/>
+      </w:pPr>
+      <w:bookmarkStart w:id="16" w:name="_Toc483225327"/>
+      <w:r>
+        <w:lastRenderedPageBreak/>
+        <w:t>Veiklos diagramos</w:t>
+      </w:r>
+      <w:bookmarkEnd w:id="16"/>
+    </w:p>
     <w:p>
       <w:pPr>
         <w:pStyle w:val="Heading3"/>
       </w:pPr>
-      <w:bookmarkStart w:id="18" w:name="_Toc483167416"/>
-      <w:r>
-        <w:lastRenderedPageBreak/>
-        <w:t>Browse events list</w:t>
-      </w:r>
-      <w:bookmarkEnd w:id="18"/>
+      <w:bookmarkStart w:id="17" w:name="_Toc483225328"/>
+      <w:proofErr w:type="spellStart"/>
+      <w:r>
+        <w:t>Register</w:t>
+      </w:r>
+      <w:bookmarkEnd w:id="17"/>
+      <w:proofErr w:type="spellEnd"/>
     </w:p>
     <w:p>
       <w:pPr>
@@ -5018,13 +6353,12 @@
       <w:r>
         <w:rPr>
           <w:noProof/>
-          <w:lang w:val="en-US"/>
         </w:rPr>
         <w:drawing>
-          <wp:inline distT="0" distB="0" distL="0" distR="0" wp14:anchorId="2EBE8796" wp14:editId="5ABA642B">
-            <wp:extent cx="4391025" cy="2447925"/>
-            <wp:effectExtent l="0" t="0" r="9525" b="9525"/>
-            <wp:docPr id="9" name="Picture 9"/>
+          <wp:inline distT="0" distB="0" distL="0" distR="0" wp14:anchorId="7750DC65" wp14:editId="2FD61174">
+            <wp:extent cx="3744040" cy="5303520"/>
+            <wp:effectExtent l="0" t="0" r="8890" b="0"/>
+            <wp:docPr id="8" name="Picture 8"/>
             <wp:cNvGraphicFramePr>
               <a:graphicFrameLocks xmlns:a="http://schemas.openxmlformats.org/drawingml/2006/main" noChangeAspect="1"/>
             </wp:cNvGraphicFramePr>
@@ -5044,7 +6378,7 @@
                   <pic:spPr>
                     <a:xfrm>
                       <a:off x="0" y="0"/>
-                      <a:ext cx="4391025" cy="2447925"/>
+                      <a:ext cx="3746947" cy="5307638"/>
                     </a:xfrm>
                     <a:prstGeom prst="rect">
                       <a:avLst/>
@@ -5066,22 +6400,41 @@
           <w:rPr>
             <w:noProof/>
           </w:rPr>
-          <w:t>3</w:t>
+          <w:t>5</w:t>
         </w:r>
       </w:fldSimple>
       <w:r>
-        <w:t xml:space="preserve"> pav. Prisijungimo veiklos diagrama</w:t>
-      </w:r>
-    </w:p>
+        <w:t xml:space="preserve"> pav. Registracijos veiklos diagrama</w:t>
+      </w:r>
+    </w:p>
+    <w:p/>
     <w:p>
       <w:pPr>
         <w:pStyle w:val="Heading3"/>
       </w:pPr>
-      <w:bookmarkStart w:id="19" w:name="_Toc483167417"/>
-      <w:r>
-        <w:t>Login</w:t>
-      </w:r>
-      <w:bookmarkEnd w:id="19"/>
+      <w:bookmarkStart w:id="18" w:name="_Toc483225329"/>
+      <w:proofErr w:type="spellStart"/>
+      <w:r>
+        <w:t>Browse</w:t>
+      </w:r>
+      <w:proofErr w:type="spellEnd"/>
+      <w:r>
+        <w:t xml:space="preserve"> </w:t>
+      </w:r>
+      <w:proofErr w:type="spellStart"/>
+      <w:r>
+        <w:t>events</w:t>
+      </w:r>
+      <w:proofErr w:type="spellEnd"/>
+      <w:r>
+        <w:t xml:space="preserve"> </w:t>
+      </w:r>
+      <w:proofErr w:type="spellStart"/>
+      <w:r>
+        <w:t>list</w:t>
+      </w:r>
+      <w:bookmarkEnd w:id="18"/>
+      <w:proofErr w:type="spellEnd"/>
     </w:p>
     <w:p>
       <w:pPr>
@@ -5090,13 +6443,12 @@
       <w:r>
         <w:rPr>
           <w:noProof/>
-          <w:lang w:val="en-US"/>
         </w:rPr>
         <w:drawing>
-          <wp:inline distT="0" distB="0" distL="0" distR="0" wp14:anchorId="254DF3E2" wp14:editId="4E3CC948">
-            <wp:extent cx="5534025" cy="5572125"/>
-            <wp:effectExtent l="0" t="0" r="9525" b="9525"/>
-            <wp:docPr id="10" name="Picture 10"/>
+          <wp:inline distT="0" distB="0" distL="0" distR="0" wp14:anchorId="2EBE8796" wp14:editId="5ABA642B">
+            <wp:extent cx="3891643" cy="2169528"/>
+            <wp:effectExtent l="0" t="0" r="0" b="2540"/>
+            <wp:docPr id="9" name="Picture 9"/>
             <wp:cNvGraphicFramePr>
               <a:graphicFrameLocks xmlns:a="http://schemas.openxmlformats.org/drawingml/2006/main" noChangeAspect="1"/>
             </wp:cNvGraphicFramePr>
@@ -5116,7 +6468,7 @@
                   <pic:spPr>
                     <a:xfrm>
                       <a:off x="0" y="0"/>
-                      <a:ext cx="5534025" cy="5572125"/>
+                      <a:ext cx="3898385" cy="2173287"/>
                     </a:xfrm>
                     <a:prstGeom prst="rect">
                       <a:avLst/>
@@ -5138,7 +6490,7 @@
           <w:rPr>
             <w:noProof/>
           </w:rPr>
-          <w:t>4</w:t>
+          <w:t>6</w:t>
         </w:r>
       </w:fldSimple>
       <w:r>
@@ -5149,12 +6501,14 @@
       <w:pPr>
         <w:pStyle w:val="Heading3"/>
       </w:pPr>
-      <w:bookmarkStart w:id="20" w:name="_Toc483167418"/>
+      <w:bookmarkStart w:id="19" w:name="_Toc483225330"/>
+      <w:proofErr w:type="spellStart"/>
       <w:r>
         <w:lastRenderedPageBreak/>
-        <w:t>Logout</w:t>
-      </w:r>
-      <w:bookmarkEnd w:id="20"/>
+        <w:t>Login</w:t>
+      </w:r>
+      <w:bookmarkEnd w:id="19"/>
+      <w:proofErr w:type="spellEnd"/>
     </w:p>
     <w:p>
       <w:pPr>
@@ -5163,13 +6517,12 @@
       <w:r>
         <w:rPr>
           <w:noProof/>
-          <w:lang w:val="en-US"/>
         </w:rPr>
         <w:drawing>
-          <wp:inline distT="0" distB="0" distL="0" distR="0" wp14:anchorId="5B474E78" wp14:editId="514CB265">
-            <wp:extent cx="5172075" cy="2809875"/>
+          <wp:inline distT="0" distB="0" distL="0" distR="0" wp14:anchorId="254DF3E2" wp14:editId="4E3CC948">
+            <wp:extent cx="5534025" cy="5572125"/>
             <wp:effectExtent l="0" t="0" r="9525" b="9525"/>
-            <wp:docPr id="11" name="Picture 11"/>
+            <wp:docPr id="10" name="Picture 10"/>
             <wp:cNvGraphicFramePr>
               <a:graphicFrameLocks xmlns:a="http://schemas.openxmlformats.org/drawingml/2006/main" noChangeAspect="1"/>
             </wp:cNvGraphicFramePr>
@@ -5189,7 +6542,7 @@
                   <pic:spPr>
                     <a:xfrm>
                       <a:off x="0" y="0"/>
-                      <a:ext cx="5172075" cy="2809875"/>
+                      <a:ext cx="5534025" cy="5572125"/>
                     </a:xfrm>
                     <a:prstGeom prst="rect">
                       <a:avLst/>
@@ -5211,28 +6564,24 @@
           <w:rPr>
             <w:noProof/>
           </w:rPr>
-          <w:t>5</w:t>
+          <w:t>7</w:t>
         </w:r>
       </w:fldSimple>
       <w:r>
-        <w:t xml:space="preserve"> pav. Atsijungimo veiklos diagrama</w:t>
-      </w:r>
-    </w:p>
-    <w:p>
-      <w:pPr>
-        <w:ind w:firstLine="0"/>
-      </w:pPr>
+        <w:t xml:space="preserve"> pav. Prisijungimo veiklos diagrama</w:t>
+      </w:r>
     </w:p>
     <w:p>
       <w:pPr>
         <w:pStyle w:val="Heading3"/>
       </w:pPr>
-      <w:bookmarkStart w:id="21" w:name="_Toc483167419"/>
-      <w:r>
-        <w:lastRenderedPageBreak/>
-        <w:t>Edit logged in user information</w:t>
-      </w:r>
-      <w:bookmarkEnd w:id="21"/>
+      <w:bookmarkStart w:id="20" w:name="_Toc483225331"/>
+      <w:proofErr w:type="spellStart"/>
+      <w:r>
+        <w:t>Logout</w:t>
+      </w:r>
+      <w:bookmarkEnd w:id="20"/>
+      <w:proofErr w:type="spellEnd"/>
     </w:p>
     <w:p>
       <w:pPr>
@@ -5241,13 +6590,12 @@
       <w:r>
         <w:rPr>
           <w:noProof/>
-          <w:lang w:val="en-US"/>
         </w:rPr>
         <w:drawing>
-          <wp:inline distT="0" distB="0" distL="0" distR="0" wp14:anchorId="664B1849" wp14:editId="0DEBAB86">
-            <wp:extent cx="5724525" cy="6010275"/>
-            <wp:effectExtent l="0" t="0" r="9525" b="9525"/>
-            <wp:docPr id="12" name="Picture 12"/>
+          <wp:inline distT="0" distB="0" distL="0" distR="0" wp14:anchorId="5B474E78" wp14:editId="514CB265">
+            <wp:extent cx="4207329" cy="2285750"/>
+            <wp:effectExtent l="0" t="0" r="3175" b="635"/>
+            <wp:docPr id="11" name="Picture 11"/>
             <wp:cNvGraphicFramePr>
               <a:graphicFrameLocks xmlns:a="http://schemas.openxmlformats.org/drawingml/2006/main" noChangeAspect="1"/>
             </wp:cNvGraphicFramePr>
@@ -5267,7 +6615,7 @@
                   <pic:spPr>
                     <a:xfrm>
                       <a:off x="0" y="0"/>
-                      <a:ext cx="5724525" cy="6010275"/>
+                      <a:ext cx="4223060" cy="2294296"/>
                     </a:xfrm>
                     <a:prstGeom prst="rect">
                       <a:avLst/>
@@ -5289,23 +6637,61 @@
           <w:rPr>
             <w:noProof/>
           </w:rPr>
-          <w:t>6</w:t>
+          <w:t>8</w:t>
         </w:r>
       </w:fldSimple>
       <w:r>
-        <w:t xml:space="preserve"> pav. Redaguoti vartotojo duomenis veiklos diagrama</w:t>
-      </w:r>
+        <w:t xml:space="preserve"> pav. Atsijungimo veiklos diagrama</w:t>
+      </w:r>
+    </w:p>
+    <w:p>
+      <w:pPr>
+        <w:ind w:firstLine="0"/>
+      </w:pPr>
     </w:p>
     <w:p>
       <w:pPr>
         <w:pStyle w:val="Heading3"/>
       </w:pPr>
-      <w:bookmarkStart w:id="22" w:name="_Toc483167420"/>
-      <w:r>
-        <w:lastRenderedPageBreak/>
-        <w:t>Browse logged in user events</w:t>
-      </w:r>
-      <w:bookmarkEnd w:id="22"/>
+      <w:bookmarkStart w:id="21" w:name="_Toc483225332"/>
+      <w:proofErr w:type="spellStart"/>
+      <w:r>
+        <w:t>Edit</w:t>
+      </w:r>
+      <w:proofErr w:type="spellEnd"/>
+      <w:r>
+        <w:t xml:space="preserve"> </w:t>
+      </w:r>
+      <w:proofErr w:type="spellStart"/>
+      <w:r>
+        <w:t>logged</w:t>
+      </w:r>
+      <w:proofErr w:type="spellEnd"/>
+      <w:r>
+        <w:t xml:space="preserve"> </w:t>
+      </w:r>
+      <w:proofErr w:type="spellStart"/>
+      <w:r>
+        <w:t>in</w:t>
+      </w:r>
+      <w:proofErr w:type="spellEnd"/>
+      <w:r>
+        <w:t xml:space="preserve"> </w:t>
+      </w:r>
+      <w:proofErr w:type="spellStart"/>
+      <w:r>
+        <w:t>user</w:t>
+      </w:r>
+      <w:proofErr w:type="spellEnd"/>
+      <w:r>
+        <w:t xml:space="preserve"> </w:t>
+      </w:r>
+      <w:proofErr w:type="spellStart"/>
+      <w:r>
+        <w:t>information</w:t>
+      </w:r>
+      <w:bookmarkEnd w:id="21"/>
+      <w:proofErr w:type="spellEnd"/>
     </w:p>
     <w:p>
       <w:pPr>
@@ -5314,13 +6700,12 @@
       <w:r>
         <w:rPr>
           <w:noProof/>
-          <w:lang w:val="en-US"/>
         </w:rPr>
         <w:drawing>
-          <wp:inline distT="0" distB="0" distL="0" distR="0" wp14:anchorId="4755D647" wp14:editId="7750FB5B">
-            <wp:extent cx="5362575" cy="3267075"/>
-            <wp:effectExtent l="0" t="0" r="9525" b="9525"/>
-            <wp:docPr id="13" name="Picture 13"/>
+          <wp:inline distT="0" distB="0" distL="0" distR="0" wp14:anchorId="664B1849" wp14:editId="0DEBAB86">
+            <wp:extent cx="4878223" cy="5121728"/>
+            <wp:effectExtent l="0" t="0" r="0" b="3175"/>
+            <wp:docPr id="12" name="Picture 12"/>
             <wp:cNvGraphicFramePr>
               <a:graphicFrameLocks xmlns:a="http://schemas.openxmlformats.org/drawingml/2006/main" noChangeAspect="1"/>
             </wp:cNvGraphicFramePr>
@@ -5340,7 +6725,7 @@
                   <pic:spPr>
                     <a:xfrm>
                       <a:off x="0" y="0"/>
-                      <a:ext cx="5362575" cy="3267075"/>
+                      <a:ext cx="4881844" cy="5125529"/>
                     </a:xfrm>
                     <a:prstGeom prst="rect">
                       <a:avLst/>
@@ -5362,23 +6747,57 @@
           <w:rPr>
             <w:noProof/>
           </w:rPr>
-          <w:t>7</w:t>
+          <w:t>9</w:t>
         </w:r>
       </w:fldSimple>
       <w:r>
-        <w:t xml:space="preserve"> pav. Prisijungusio vartotojo renginių sąrašo veiklos diagrama</w:t>
+        <w:t xml:space="preserve"> pav. Redaguoti vartotojo duomenis veiklos diagrama</w:t>
       </w:r>
     </w:p>
     <w:p>
       <w:pPr>
         <w:pStyle w:val="Heading3"/>
       </w:pPr>
-      <w:bookmarkStart w:id="23" w:name="_Toc483167421"/>
+      <w:bookmarkStart w:id="22" w:name="_Toc483225333"/>
+      <w:proofErr w:type="spellStart"/>
       <w:r>
         <w:lastRenderedPageBreak/>
-        <w:t>Create new event</w:t>
-      </w:r>
-      <w:bookmarkEnd w:id="23"/>
+        <w:t>Browse</w:t>
+      </w:r>
+      <w:proofErr w:type="spellEnd"/>
+      <w:r>
+        <w:t xml:space="preserve"> </w:t>
+      </w:r>
+      <w:proofErr w:type="spellStart"/>
+      <w:r>
+        <w:t>logged</w:t>
+      </w:r>
+      <w:proofErr w:type="spellEnd"/>
+      <w:r>
+        <w:t xml:space="preserve"> </w:t>
+      </w:r>
+      <w:proofErr w:type="spellStart"/>
+      <w:r>
+        <w:t>in</w:t>
+      </w:r>
+      <w:proofErr w:type="spellEnd"/>
+      <w:r>
+        <w:t xml:space="preserve"> </w:t>
+      </w:r>
+      <w:proofErr w:type="spellStart"/>
+      <w:r>
+        <w:t>user</w:t>
+      </w:r>
+      <w:proofErr w:type="spellEnd"/>
+      <w:r>
+        <w:t xml:space="preserve"> </w:t>
+      </w:r>
+      <w:proofErr w:type="spellStart"/>
+      <w:r>
+        <w:t>events</w:t>
+      </w:r>
+      <w:bookmarkEnd w:id="22"/>
+      <w:proofErr w:type="spellEnd"/>
     </w:p>
     <w:p>
       <w:pPr>
@@ -5387,13 +6806,12 @@
       <w:r>
         <w:rPr>
           <w:noProof/>
-          <w:lang w:val="en-US"/>
         </w:rPr>
         <w:drawing>
-          <wp:inline distT="0" distB="0" distL="0" distR="0" wp14:anchorId="5039CB1C" wp14:editId="50C04287">
-            <wp:extent cx="5939790" cy="5354320"/>
-            <wp:effectExtent l="0" t="0" r="3810" b="0"/>
-            <wp:docPr id="14" name="Picture 14"/>
+          <wp:inline distT="0" distB="0" distL="0" distR="0" wp14:anchorId="4755D647" wp14:editId="7750FB5B">
+            <wp:extent cx="4833257" cy="2944595"/>
+            <wp:effectExtent l="0" t="0" r="5715" b="8255"/>
+            <wp:docPr id="13" name="Picture 13"/>
             <wp:cNvGraphicFramePr>
               <a:graphicFrameLocks xmlns:a="http://schemas.openxmlformats.org/drawingml/2006/main" noChangeAspect="1"/>
             </wp:cNvGraphicFramePr>
@@ -5413,7 +6831,7 @@
                   <pic:spPr>
                     <a:xfrm>
                       <a:off x="0" y="0"/>
-                      <a:ext cx="5939790" cy="5354320"/>
+                      <a:ext cx="4837201" cy="2946998"/>
                     </a:xfrm>
                     <a:prstGeom prst="rect">
                       <a:avLst/>
@@ -5435,23 +6853,40 @@
           <w:rPr>
             <w:noProof/>
           </w:rPr>
-          <w:t>8</w:t>
+          <w:t>10</w:t>
         </w:r>
       </w:fldSimple>
       <w:r>
-        <w:t xml:space="preserve"> pav. Naujo renginio sukūrimo veiklos diagrama</w:t>
+        <w:t xml:space="preserve"> pav. Prisijungusio vartotojo renginių sąrašo veiklos diagrama</w:t>
       </w:r>
     </w:p>
     <w:p>
       <w:pPr>
         <w:pStyle w:val="Heading3"/>
       </w:pPr>
-      <w:bookmarkStart w:id="24" w:name="_Toc483167422"/>
-      <w:r>
-        <w:lastRenderedPageBreak/>
-        <w:t>Cancel logged in user event</w:t>
-      </w:r>
-      <w:bookmarkEnd w:id="24"/>
+      <w:bookmarkStart w:id="23" w:name="_Toc483225334"/>
+      <w:proofErr w:type="spellStart"/>
+      <w:r>
+        <w:t>Create</w:t>
+      </w:r>
+      <w:proofErr w:type="spellEnd"/>
+      <w:r>
+        <w:t xml:space="preserve"> </w:t>
+      </w:r>
+      <w:proofErr w:type="spellStart"/>
+      <w:r>
+        <w:t>new</w:t>
+      </w:r>
+      <w:proofErr w:type="spellEnd"/>
+      <w:r>
+        <w:t xml:space="preserve"> </w:t>
+      </w:r>
+      <w:proofErr w:type="spellStart"/>
+      <w:r>
+        <w:t>event</w:t>
+      </w:r>
+      <w:bookmarkEnd w:id="23"/>
+      <w:proofErr w:type="spellEnd"/>
     </w:p>
     <w:p>
       <w:pPr>
@@ -5460,13 +6895,12 @@
       <w:r>
         <w:rPr>
           <w:noProof/>
-          <w:lang w:val="en-US"/>
         </w:rPr>
         <w:drawing>
-          <wp:inline distT="0" distB="0" distL="0" distR="0" wp14:anchorId="44227B86" wp14:editId="3A48C884">
-            <wp:extent cx="5229225" cy="3990975"/>
-            <wp:effectExtent l="0" t="0" r="9525" b="9525"/>
-            <wp:docPr id="15" name="Picture 15"/>
+          <wp:inline distT="0" distB="0" distL="0" distR="0" wp14:anchorId="5039CB1C" wp14:editId="50C04287">
+            <wp:extent cx="5609309" cy="5056414"/>
+            <wp:effectExtent l="0" t="0" r="0" b="0"/>
+            <wp:docPr id="14" name="Picture 14"/>
             <wp:cNvGraphicFramePr>
               <a:graphicFrameLocks xmlns:a="http://schemas.openxmlformats.org/drawingml/2006/main" noChangeAspect="1"/>
             </wp:cNvGraphicFramePr>
@@ -5486,7 +6920,7 @@
                   <pic:spPr>
                     <a:xfrm>
                       <a:off x="0" y="0"/>
-                      <a:ext cx="5229225" cy="3990975"/>
+                      <a:ext cx="5611285" cy="5058195"/>
                     </a:xfrm>
                     <a:prstGeom prst="rect">
                       <a:avLst/>
@@ -5508,24 +6942,57 @@
           <w:rPr>
             <w:noProof/>
           </w:rPr>
-          <w:t>9</w:t>
+          <w:t>11</w:t>
         </w:r>
       </w:fldSimple>
       <w:r>
-        <w:t xml:space="preserve"> pav. Renginio atšaukimo veiklos diagrama</w:t>
-      </w:r>
-    </w:p>
-    <w:p/>
+        <w:t xml:space="preserve"> pav. Naujo renginio sukūrimo veiklos diagrama</w:t>
+      </w:r>
+    </w:p>
     <w:p>
       <w:pPr>
         <w:pStyle w:val="Heading3"/>
       </w:pPr>
-      <w:bookmarkStart w:id="25" w:name="_Toc483167423"/>
+      <w:bookmarkStart w:id="24" w:name="_Toc483225335"/>
+      <w:proofErr w:type="spellStart"/>
       <w:r>
         <w:lastRenderedPageBreak/>
-        <w:t>Restart logged in user event</w:t>
-      </w:r>
-      <w:bookmarkEnd w:id="25"/>
+        <w:t>Cancel</w:t>
+      </w:r>
+      <w:proofErr w:type="spellEnd"/>
+      <w:r>
+        <w:t xml:space="preserve"> </w:t>
+      </w:r>
+      <w:proofErr w:type="spellStart"/>
+      <w:r>
+        <w:t>logged</w:t>
+      </w:r>
+      <w:proofErr w:type="spellEnd"/>
+      <w:r>
+        <w:t xml:space="preserve"> </w:t>
+      </w:r>
+      <w:proofErr w:type="spellStart"/>
+      <w:r>
+        <w:t>in</w:t>
+      </w:r>
+      <w:proofErr w:type="spellEnd"/>
+      <w:r>
+        <w:t xml:space="preserve"> </w:t>
+      </w:r>
+      <w:proofErr w:type="spellStart"/>
+      <w:r>
+        <w:t>user</w:t>
+      </w:r>
+      <w:proofErr w:type="spellEnd"/>
+      <w:r>
+        <w:t xml:space="preserve"> </w:t>
+      </w:r>
+      <w:proofErr w:type="spellStart"/>
+      <w:r>
+        <w:t>event</w:t>
+      </w:r>
+      <w:bookmarkEnd w:id="24"/>
+      <w:proofErr w:type="spellEnd"/>
     </w:p>
     <w:p>
       <w:pPr>
@@ -5534,13 +7001,12 @@
       <w:r>
         <w:rPr>
           <w:noProof/>
-          <w:lang w:val="en-US"/>
         </w:rPr>
         <w:drawing>
-          <wp:inline distT="0" distB="0" distL="0" distR="0" wp14:anchorId="3C0705CD" wp14:editId="5EE29B85">
-            <wp:extent cx="5514975" cy="4314825"/>
+          <wp:inline distT="0" distB="0" distL="0" distR="0" wp14:anchorId="44227B86" wp14:editId="3A48C884">
+            <wp:extent cx="5229225" cy="3990975"/>
             <wp:effectExtent l="0" t="0" r="9525" b="9525"/>
-            <wp:docPr id="16" name="Picture 16"/>
+            <wp:docPr id="15" name="Picture 15"/>
             <wp:cNvGraphicFramePr>
               <a:graphicFrameLocks xmlns:a="http://schemas.openxmlformats.org/drawingml/2006/main" noChangeAspect="1"/>
             </wp:cNvGraphicFramePr>
@@ -5560,7 +7026,7 @@
                   <pic:spPr>
                     <a:xfrm>
                       <a:off x="0" y="0"/>
-                      <a:ext cx="5514975" cy="4314825"/>
+                      <a:ext cx="5229225" cy="3990975"/>
                     </a:xfrm>
                     <a:prstGeom prst="rect">
                       <a:avLst/>
@@ -5582,38 +7048,71 @@
           <w:rPr>
             <w:noProof/>
           </w:rPr>
-          <w:t>10</w:t>
+          <w:t>12</w:t>
         </w:r>
       </w:fldSimple>
       <w:r>
-        <w:t xml:space="preserve"> pav. Renginio restartavimo veiklos diagrama</w:t>
-      </w:r>
-    </w:p>
+        <w:t xml:space="preserve"> pav. Renginio atšaukimo veiklos diagrama</w:t>
+      </w:r>
+    </w:p>
+    <w:p/>
     <w:p>
       <w:pPr>
         <w:pStyle w:val="Heading3"/>
       </w:pPr>
-      <w:bookmarkStart w:id="26" w:name="_Toc483167424"/>
-      <w:r>
-        <w:lastRenderedPageBreak/>
-        <w:t>Edit logged in user event</w:t>
-      </w:r>
-      <w:bookmarkEnd w:id="26"/>
-    </w:p>
-    <w:p>
-      <w:pPr>
-        <w:pStyle w:val="Caption"/>
+      <w:bookmarkStart w:id="25" w:name="_Toc483225336"/>
+      <w:proofErr w:type="spellStart"/>
+      <w:r>
+        <w:t>Restart</w:t>
+      </w:r>
+      <w:proofErr w:type="spellEnd"/>
+      <w:r>
+        <w:t xml:space="preserve"> </w:t>
+      </w:r>
+      <w:proofErr w:type="spellStart"/>
+      <w:r>
+        <w:t>logged</w:t>
+      </w:r>
+      <w:proofErr w:type="spellEnd"/>
+      <w:r>
+        <w:t xml:space="preserve"> </w:t>
+      </w:r>
+      <w:proofErr w:type="spellStart"/>
+      <w:r>
+        <w:t>in</w:t>
+      </w:r>
+      <w:proofErr w:type="spellEnd"/>
+      <w:r>
+        <w:t xml:space="preserve"> </w:t>
+      </w:r>
+      <w:proofErr w:type="spellStart"/>
+      <w:r>
+        <w:t>user</w:t>
+      </w:r>
+      <w:proofErr w:type="spellEnd"/>
+      <w:r>
+        <w:t xml:space="preserve"> </w:t>
+      </w:r>
+      <w:proofErr w:type="spellStart"/>
+      <w:r>
+        <w:t>event</w:t>
+      </w:r>
+      <w:bookmarkEnd w:id="25"/>
+      <w:proofErr w:type="spellEnd"/>
+    </w:p>
+    <w:p>
+      <w:pPr>
+        <w:keepNext/>
       </w:pPr>
       <w:r>
         <w:rPr>
           <w:noProof/>
-          <w:lang w:val="en-US"/>
         </w:rPr>
         <w:drawing>
-          <wp:inline distT="0" distB="0" distL="0" distR="0" wp14:anchorId="6181DA45" wp14:editId="3CBA3CF7">
-            <wp:extent cx="5495925" cy="6905625"/>
-            <wp:effectExtent l="0" t="0" r="9525" b="9525"/>
-            <wp:docPr id="17" name="Picture 17"/>
+          <wp:inline distT="0" distB="0" distL="0" distR="0" wp14:anchorId="3C0705CD" wp14:editId="5EE29B85">
+            <wp:extent cx="4680857" cy="3662225"/>
+            <wp:effectExtent l="0" t="0" r="5715" b="0"/>
+            <wp:docPr id="16" name="Picture 16"/>
             <wp:cNvGraphicFramePr>
               <a:graphicFrameLocks xmlns:a="http://schemas.openxmlformats.org/drawingml/2006/main" noChangeAspect="1"/>
             </wp:cNvGraphicFramePr>
@@ -5633,7 +7132,7 @@
                   <pic:spPr>
                     <a:xfrm>
                       <a:off x="0" y="0"/>
-                      <a:ext cx="5495925" cy="6905625"/>
+                      <a:ext cx="4686161" cy="3666375"/>
                     </a:xfrm>
                     <a:prstGeom prst="rect">
                       <a:avLst/>
@@ -5645,44 +7144,89 @@
           </wp:inline>
         </w:drawing>
       </w:r>
+    </w:p>
+    <w:p>
+      <w:pPr>
+        <w:pStyle w:val="Caption"/>
+      </w:pPr>
       <w:fldSimple w:instr=" SEQ pav \* ARABIC ">
         <w:r>
           <w:rPr>
             <w:noProof/>
           </w:rPr>
-          <w:t>11</w:t>
+          <w:t>13</w:t>
         </w:r>
       </w:fldSimple>
       <w:r>
-        <w:t xml:space="preserve"> pav. Renginio redagavimo veiklos diagrama</w:t>
+        <w:t xml:space="preserve"> pav. Renginio </w:t>
+      </w:r>
+      <w:proofErr w:type="spellStart"/>
+      <w:r>
+        <w:t>restartavimo</w:t>
+      </w:r>
+      <w:proofErr w:type="spellEnd"/>
+      <w:r>
+        <w:t xml:space="preserve"> veiklos diagrama</w:t>
       </w:r>
     </w:p>
     <w:p>
       <w:pPr>
         <w:pStyle w:val="Heading3"/>
       </w:pPr>
-      <w:bookmarkStart w:id="27" w:name="_Toc483167425"/>
+      <w:bookmarkStart w:id="26" w:name="_Toc483225337"/>
+      <w:proofErr w:type="spellStart"/>
       <w:r>
         <w:lastRenderedPageBreak/>
-        <w:t>Vote for favorite event</w:t>
-      </w:r>
-      <w:bookmarkEnd w:id="27"/>
-    </w:p>
-    <w:p>
-      <w:pPr>
-        <w:keepNext/>
-        <w:ind w:firstLine="0"/>
+        <w:t>Edit</w:t>
+      </w:r>
+      <w:proofErr w:type="spellEnd"/>
+      <w:r>
+        <w:t xml:space="preserve"> </w:t>
+      </w:r>
+      <w:proofErr w:type="spellStart"/>
+      <w:r>
+        <w:t>logged</w:t>
+      </w:r>
+      <w:proofErr w:type="spellEnd"/>
+      <w:r>
+        <w:t xml:space="preserve"> </w:t>
+      </w:r>
+      <w:proofErr w:type="spellStart"/>
+      <w:r>
+        <w:t>in</w:t>
+      </w:r>
+      <w:proofErr w:type="spellEnd"/>
+      <w:r>
+        <w:t xml:space="preserve"> </w:t>
+      </w:r>
+      <w:proofErr w:type="spellStart"/>
+      <w:r>
+        <w:t>user</w:t>
+      </w:r>
+      <w:proofErr w:type="spellEnd"/>
+      <w:r>
+        <w:t xml:space="preserve"> </w:t>
+      </w:r>
+      <w:proofErr w:type="spellStart"/>
+      <w:r>
+        <w:t>event</w:t>
+      </w:r>
+      <w:bookmarkEnd w:id="26"/>
+      <w:proofErr w:type="spellEnd"/>
+    </w:p>
+    <w:p>
+      <w:pPr>
+        <w:pStyle w:val="Caption"/>
       </w:pPr>
       <w:r>
         <w:rPr>
           <w:noProof/>
-          <w:lang w:val="en-US"/>
         </w:rPr>
         <w:drawing>
-          <wp:inline distT="0" distB="0" distL="0" distR="0" wp14:anchorId="2BCDB0AF" wp14:editId="10558FC8">
-            <wp:extent cx="5038725" cy="4181475"/>
+          <wp:inline distT="0" distB="0" distL="0" distR="0" wp14:anchorId="6181DA45" wp14:editId="3CBA3CF7">
+            <wp:extent cx="5495925" cy="6905625"/>
             <wp:effectExtent l="0" t="0" r="9525" b="9525"/>
-            <wp:docPr id="18" name="Picture 18"/>
+            <wp:docPr id="17" name="Picture 17"/>
             <wp:cNvGraphicFramePr>
               <a:graphicFrameLocks xmlns:a="http://schemas.openxmlformats.org/drawingml/2006/main" noChangeAspect="1"/>
             </wp:cNvGraphicFramePr>
@@ -5702,6 +7246,92 @@
                   <pic:spPr>
                     <a:xfrm>
                       <a:off x="0" y="0"/>
+                      <a:ext cx="5495925" cy="6905625"/>
+                    </a:xfrm>
+                    <a:prstGeom prst="rect">
+                      <a:avLst/>
+                    </a:prstGeom>
+                  </pic:spPr>
+                </pic:pic>
+              </a:graphicData>
+            </a:graphic>
+          </wp:inline>
+        </w:drawing>
+      </w:r>
+      <w:fldSimple w:instr=" SEQ pav \* ARABIC ">
+        <w:r>
+          <w:rPr>
+            <w:noProof/>
+          </w:rPr>
+          <w:t>14</w:t>
+        </w:r>
+      </w:fldSimple>
+      <w:r>
+        <w:t xml:space="preserve"> pav. Renginio redagavimo veiklos diagrama</w:t>
+      </w:r>
+    </w:p>
+    <w:p>
+      <w:pPr>
+        <w:pStyle w:val="Heading3"/>
+      </w:pPr>
+      <w:bookmarkStart w:id="27" w:name="_Toc483225338"/>
+      <w:proofErr w:type="spellStart"/>
+      <w:r>
+        <w:lastRenderedPageBreak/>
+        <w:t>Vote</w:t>
+      </w:r>
+      <w:proofErr w:type="spellEnd"/>
+      <w:r>
+        <w:t xml:space="preserve"> </w:t>
+      </w:r>
+      <w:proofErr w:type="spellStart"/>
+      <w:r>
+        <w:t>for</w:t>
+      </w:r>
+      <w:proofErr w:type="spellEnd"/>
+      <w:r>
+        <w:t xml:space="preserve"> favorite </w:t>
+      </w:r>
+      <w:proofErr w:type="spellStart"/>
+      <w:r>
+        <w:t>event</w:t>
+      </w:r>
+      <w:bookmarkEnd w:id="27"/>
+      <w:proofErr w:type="spellEnd"/>
+    </w:p>
+    <w:p>
+      <w:pPr>
+        <w:keepNext/>
+        <w:ind w:firstLine="0"/>
+      </w:pPr>
+      <w:r>
+        <w:rPr>
+          <w:noProof/>
+        </w:rPr>
+        <w:drawing>
+          <wp:inline distT="0" distB="0" distL="0" distR="0" wp14:anchorId="2BCDB0AF" wp14:editId="10558FC8">
+            <wp:extent cx="5038725" cy="4181475"/>
+            <wp:effectExtent l="0" t="0" r="9525" b="9525"/>
+            <wp:docPr id="18" name="Picture 18"/>
+            <wp:cNvGraphicFramePr>
+              <a:graphicFrameLocks xmlns:a="http://schemas.openxmlformats.org/drawingml/2006/main" noChangeAspect="1"/>
+            </wp:cNvGraphicFramePr>
+            <a:graphic xmlns:a="http://schemas.openxmlformats.org/drawingml/2006/main">
+              <a:graphicData uri="http://schemas.openxmlformats.org/drawingml/2006/picture">
+                <pic:pic xmlns:pic="http://schemas.openxmlformats.org/drawingml/2006/picture">
+                  <pic:nvPicPr>
+                    <pic:cNvPr id="1" name=""/>
+                    <pic:cNvPicPr/>
+                  </pic:nvPicPr>
+                  <pic:blipFill>
+                    <a:blip r:embed="rId22"/>
+                    <a:stretch>
+                      <a:fillRect/>
+                    </a:stretch>
+                  </pic:blipFill>
+                  <pic:spPr>
+                    <a:xfrm>
+                      <a:off x="0" y="0"/>
                       <a:ext cx="5038725" cy="4181475"/>
                     </a:xfrm>
                     <a:prstGeom prst="rect">
@@ -5724,7 +7354,7 @@
           <w:rPr>
             <w:noProof/>
           </w:rPr>
-          <w:t>12</w:t>
+          <w:t>15</w:t>
         </w:r>
       </w:fldSimple>
       <w:r>
@@ -5735,12 +7365,9 @@
       <w:pPr>
         <w:pStyle w:val="Heading2"/>
       </w:pPr>
-      <w:bookmarkStart w:id="28" w:name="_Toc483167426"/>
-      <w:r>
-        <w:t xml:space="preserve">Sekų </w:t>
-      </w:r>
-      <w:r>
-        <w:t>diagramos</w:t>
+      <w:bookmarkStart w:id="28" w:name="_Toc483225339"/>
+      <w:r>
+        <w:t>Sekų diagramos</w:t>
       </w:r>
       <w:bookmarkEnd w:id="28"/>
     </w:p>
@@ -5748,170 +7375,27 @@
       <w:pPr>
         <w:pStyle w:val="Heading3"/>
       </w:pPr>
+      <w:bookmarkStart w:id="29" w:name="_Toc483225340"/>
+      <w:proofErr w:type="spellStart"/>
       <w:r>
         <w:t>Register</w:t>
       </w:r>
-    </w:p>
-    <w:p>
-      <w:pPr>
-        <w:pStyle w:val="Heading3"/>
-      </w:pPr>
-      <w:r>
-        <w:t>Browse events list</w:t>
-      </w:r>
-    </w:p>
-    <w:p>
-      <w:pPr>
-        <w:pStyle w:val="Heading3"/>
-      </w:pPr>
-      <w:r>
-        <w:t>Login</w:t>
-      </w:r>
-    </w:p>
-    <w:p>
-      <w:pPr>
-        <w:pStyle w:val="Heading3"/>
-      </w:pPr>
-      <w:r>
-        <w:t>Logout</w:t>
-      </w:r>
-    </w:p>
-    <w:p>
-      <w:pPr>
-        <w:pStyle w:val="Heading3"/>
-      </w:pPr>
-      <w:r>
-        <w:t>Edit logged in user information</w:t>
-      </w:r>
-    </w:p>
-    <w:p>
-      <w:pPr>
-        <w:pStyle w:val="Heading3"/>
-      </w:pPr>
-      <w:r>
-        <w:t>Browse logged in user events</w:t>
-      </w:r>
-    </w:p>
-    <w:p>
-      <w:pPr>
-        <w:pStyle w:val="Heading3"/>
-      </w:pPr>
-      <w:r>
-        <w:t>Create new event</w:t>
-      </w:r>
-    </w:p>
-    <w:p>
-      <w:pPr>
-        <w:pStyle w:val="Heading3"/>
-      </w:pPr>
-      <w:r>
-        <w:t>Cancel logged in user event</w:t>
-      </w:r>
-    </w:p>
-    <w:p>
-      <w:pPr>
-        <w:pStyle w:val="Heading3"/>
-      </w:pPr>
-      <w:r>
-        <w:t>Restart logged in user event</w:t>
-      </w:r>
-    </w:p>
-    <w:p>
-      <w:pPr>
-        <w:pStyle w:val="Heading3"/>
-      </w:pPr>
-      <w:r>
-        <w:t>Edit logged in user event</w:t>
-      </w:r>
-    </w:p>
-    <w:p>
-      <w:pPr>
-        <w:pStyle w:val="Heading3"/>
-      </w:pPr>
-      <w:r>
-        <w:t>Vote for favorite event</w:t>
-      </w:r>
-      <w:bookmarkStart w:id="29" w:name="_GoBack"/>
       <w:bookmarkEnd w:id="29"/>
-    </w:p>
-    <w:p>
-      <w:pPr>
-        <w:spacing w:after="200" w:line="276" w:lineRule="auto"/>
-        <w:ind w:firstLine="0"/>
-        <w:rPr>
-          <w:rFonts w:eastAsiaTheme="majorEastAsia" w:cstheme="majorBidi"/>
-          <w:b/>
-          <w:bCs/>
-          <w:sz w:val="28"/>
-          <w:szCs w:val="28"/>
-        </w:rPr>
-      </w:pPr>
-    </w:p>
-    <w:p>
-      <w:pPr>
-        <w:pStyle w:val="Heading1"/>
-        <w:numPr>
-          <w:ilvl w:val="0"/>
-          <w:numId w:val="22"/>
-        </w:numPr>
-      </w:pPr>
-      <w:bookmarkStart w:id="30" w:name="_Toc483167427"/>
-      <w:r>
-        <w:lastRenderedPageBreak/>
-        <w:t>Vartotojo vadovas</w:t>
-      </w:r>
-      <w:bookmarkEnd w:id="30"/>
-    </w:p>
-    <w:p/>
-    <w:p>
-      <w:r>
-        <w:t>&lt;Turinio kūrimo</w:t>
-      </w:r>
-      <w:r>
-        <w:t xml:space="preserve"> atveju, pateikiami visų įrašų ekranvaizdžiai &gt;</w:t>
-      </w:r>
-    </w:p>
-    <w:p/>
-    <w:p>
-      <w:r>
-        <w:t xml:space="preserve">Nuėjus nurodytu adresu svetainėje, atsidaro administratoriaus prisijungimo langas (žr. </w:t>
-      </w:r>
-      <w:fldSimple w:instr=" REF _Ref458512719 ">
-        <w:r>
-          <w:t xml:space="preserve">Pav. </w:t>
-        </w:r>
-        <w:r>
-          <w:rPr>
-            <w:noProof/>
-          </w:rPr>
-          <w:t>3</w:t>
-        </w:r>
-        <w:r>
-          <w:t>.</w:t>
-        </w:r>
-        <w:r>
-          <w:rPr>
-            <w:noProof/>
-          </w:rPr>
-          <w:t>1</w:t>
-        </w:r>
-      </w:fldSimple>
-      <w:r>
-        <w:t>)</w:t>
-      </w:r>
-    </w:p>
-    <w:p/>
-    <w:p>
+      <w:proofErr w:type="spellEnd"/>
+    </w:p>
+    <w:p>
+      <w:pPr>
+        <w:keepNext/>
+      </w:pPr>
       <w:r>
         <w:rPr>
           <w:noProof/>
-          <w:lang w:val="en-US"/>
         </w:rPr>
         <w:drawing>
-          <wp:inline distT="0" distB="0" distL="0" distR="0" wp14:anchorId="4D71A22C" wp14:editId="1B67448F">
-            <wp:extent cx="5716905" cy="4452620"/>
-            <wp:effectExtent l="0" t="0" r="0" b="5080"/>
-            <wp:docPr id="2" name="Picture 2" descr="Clean Log In Form PSD"/>
+          <wp:inline distT="0" distB="0" distL="0" distR="0" wp14:anchorId="7C0A9E48" wp14:editId="796CD20D">
+            <wp:extent cx="5939790" cy="3205480"/>
+            <wp:effectExtent l="0" t="0" r="3810" b="0"/>
+            <wp:docPr id="6" name="Picture 6"/>
             <wp:cNvGraphicFramePr>
               <a:graphicFrameLocks xmlns:a="http://schemas.openxmlformats.org/drawingml/2006/main" noChangeAspect="1"/>
             </wp:cNvGraphicFramePr>
@@ -5919,36 +7403,23 @@
               <a:graphicData uri="http://schemas.openxmlformats.org/drawingml/2006/picture">
                 <pic:pic xmlns:pic="http://schemas.openxmlformats.org/drawingml/2006/picture">
                   <pic:nvPicPr>
-                    <pic:cNvPr id="0" name="Picture 1" descr="Clean Log In Form PSD"/>
-                    <pic:cNvPicPr>
-                      <a:picLocks noChangeAspect="1" noChangeArrowheads="1"/>
-                    </pic:cNvPicPr>
+                    <pic:cNvPr id="1" name=""/>
+                    <pic:cNvPicPr/>
                   </pic:nvPicPr>
                   <pic:blipFill>
-                    <a:blip r:embed="rId22">
-                      <a:extLst>
-                        <a:ext uri="{28A0092B-C50C-407E-A947-70E740481C1C}">
-                          <a14:useLocalDpi xmlns:a14="http://schemas.microsoft.com/office/drawing/2010/main" val="0"/>
-                        </a:ext>
-                      </a:extLst>
-                    </a:blip>
-                    <a:srcRect/>
+                    <a:blip r:embed="rId23"/>
                     <a:stretch>
                       <a:fillRect/>
                     </a:stretch>
                   </pic:blipFill>
-                  <pic:spPr bwMode="auto">
+                  <pic:spPr>
                     <a:xfrm>
                       <a:off x="0" y="0"/>
-                      <a:ext cx="5716905" cy="4452620"/>
+                      <a:ext cx="5939790" cy="3205480"/>
                     </a:xfrm>
                     <a:prstGeom prst="rect">
                       <a:avLst/>
                     </a:prstGeom>
-                    <a:noFill/>
-                    <a:ln>
-                      <a:noFill/>
-                    </a:ln>
                   </pic:spPr>
                 </pic:pic>
               </a:graphicData>
@@ -5961,82 +7432,1088 @@
       <w:pPr>
         <w:pStyle w:val="Caption"/>
       </w:pPr>
-      <w:bookmarkStart w:id="31" w:name="_Ref458512719"/>
-      <w:bookmarkStart w:id="32" w:name="_Ref458512708"/>
-      <w:r>
-        <w:t xml:space="preserve">Pav. </w:t>
-      </w:r>
-      <w:fldSimple w:instr=" STYLEREF 1 \s ">
+      <w:fldSimple w:instr=" SEQ pav \* ARABIC ">
         <w:r>
           <w:rPr>
             <w:noProof/>
           </w:rPr>
-          <w:t>3</w:t>
+          <w:t>16</w:t>
         </w:r>
       </w:fldSimple>
       <w:r>
-        <w:t>.</w:t>
-      </w:r>
-      <w:fldSimple w:instr=" SEQ Pav. \* ARABIC \s 1 ">
+        <w:t xml:space="preserve"> pav. Registravimo sekos diagrama</w:t>
+      </w:r>
+    </w:p>
+    <w:p>
+      <w:pPr>
+        <w:pStyle w:val="Heading3"/>
+      </w:pPr>
+      <w:bookmarkStart w:id="30" w:name="_Toc483225341"/>
+      <w:proofErr w:type="spellStart"/>
+      <w:r>
+        <w:lastRenderedPageBreak/>
+        <w:t>Browse</w:t>
+      </w:r>
+      <w:proofErr w:type="spellEnd"/>
+      <w:r>
+        <w:t xml:space="preserve"> </w:t>
+      </w:r>
+      <w:proofErr w:type="spellStart"/>
+      <w:r>
+        <w:t>events</w:t>
+      </w:r>
+      <w:proofErr w:type="spellEnd"/>
+      <w:r>
+        <w:t xml:space="preserve"> </w:t>
+      </w:r>
+      <w:proofErr w:type="spellStart"/>
+      <w:r>
+        <w:t>list</w:t>
+      </w:r>
+      <w:bookmarkEnd w:id="30"/>
+      <w:proofErr w:type="spellEnd"/>
+    </w:p>
+    <w:p>
+      <w:r>
+        <w:rPr>
+          <w:noProof/>
+        </w:rPr>
+        <w:drawing>
+          <wp:inline distT="0" distB="0" distL="0" distR="0" wp14:anchorId="4F041A94" wp14:editId="01B2306D">
+            <wp:extent cx="5939790" cy="2489835"/>
+            <wp:effectExtent l="0" t="0" r="3810" b="5715"/>
+            <wp:docPr id="3" name="Picture 3"/>
+            <wp:cNvGraphicFramePr>
+              <a:graphicFrameLocks xmlns:a="http://schemas.openxmlformats.org/drawingml/2006/main" noChangeAspect="1"/>
+            </wp:cNvGraphicFramePr>
+            <a:graphic xmlns:a="http://schemas.openxmlformats.org/drawingml/2006/main">
+              <a:graphicData uri="http://schemas.openxmlformats.org/drawingml/2006/picture">
+                <pic:pic xmlns:pic="http://schemas.openxmlformats.org/drawingml/2006/picture">
+                  <pic:nvPicPr>
+                    <pic:cNvPr id="1" name=""/>
+                    <pic:cNvPicPr/>
+                  </pic:nvPicPr>
+                  <pic:blipFill>
+                    <a:blip r:embed="rId24"/>
+                    <a:stretch>
+                      <a:fillRect/>
+                    </a:stretch>
+                  </pic:blipFill>
+                  <pic:spPr>
+                    <a:xfrm>
+                      <a:off x="0" y="0"/>
+                      <a:ext cx="5939790" cy="2489835"/>
+                    </a:xfrm>
+                    <a:prstGeom prst="rect">
+                      <a:avLst/>
+                    </a:prstGeom>
+                  </pic:spPr>
+                </pic:pic>
+              </a:graphicData>
+            </a:graphic>
+          </wp:inline>
+        </w:drawing>
+      </w:r>
+    </w:p>
+    <w:p>
+      <w:pPr>
+        <w:pStyle w:val="Caption"/>
+      </w:pPr>
+      <w:fldSimple w:instr=" SEQ pav \* ARABIC ">
         <w:r>
           <w:rPr>
             <w:noProof/>
           </w:rPr>
-          <w:t>1</w:t>
+          <w:t>17</w:t>
         </w:r>
       </w:fldSimple>
+      <w:r>
+        <w:t xml:space="preserve"> pav. Renginių sąrašo sek</w:t>
+      </w:r>
+      <w:r>
+        <w:t>os</w:t>
+      </w:r>
+      <w:r>
+        <w:t xml:space="preserve"> diagrama</w:t>
+      </w:r>
+    </w:p>
+    <w:p>
+      <w:pPr>
+        <w:pStyle w:val="Heading3"/>
+      </w:pPr>
+      <w:bookmarkStart w:id="31" w:name="_Toc483225342"/>
+      <w:proofErr w:type="spellStart"/>
+      <w:r>
+        <w:t>Login</w:t>
+      </w:r>
       <w:bookmarkEnd w:id="31"/>
+      <w:proofErr w:type="spellEnd"/>
+    </w:p>
+    <w:p>
+      <w:pPr>
+        <w:keepNext/>
+      </w:pPr>
+      <w:r>
+        <w:rPr>
+          <w:noProof/>
+        </w:rPr>
+        <w:drawing>
+          <wp:inline distT="0" distB="0" distL="0" distR="0" wp14:anchorId="049C5278" wp14:editId="6EF079F2">
+            <wp:extent cx="5939790" cy="2081530"/>
+            <wp:effectExtent l="0" t="0" r="3810" b="0"/>
+            <wp:docPr id="20" name="Picture 20"/>
+            <wp:cNvGraphicFramePr>
+              <a:graphicFrameLocks xmlns:a="http://schemas.openxmlformats.org/drawingml/2006/main" noChangeAspect="1"/>
+            </wp:cNvGraphicFramePr>
+            <a:graphic xmlns:a="http://schemas.openxmlformats.org/drawingml/2006/main">
+              <a:graphicData uri="http://schemas.openxmlformats.org/drawingml/2006/picture">
+                <pic:pic xmlns:pic="http://schemas.openxmlformats.org/drawingml/2006/picture">
+                  <pic:nvPicPr>
+                    <pic:cNvPr id="1" name=""/>
+                    <pic:cNvPicPr/>
+                  </pic:nvPicPr>
+                  <pic:blipFill>
+                    <a:blip r:embed="rId25"/>
+                    <a:stretch>
+                      <a:fillRect/>
+                    </a:stretch>
+                  </pic:blipFill>
+                  <pic:spPr>
+                    <a:xfrm>
+                      <a:off x="0" y="0"/>
+                      <a:ext cx="5939790" cy="2081530"/>
+                    </a:xfrm>
+                    <a:prstGeom prst="rect">
+                      <a:avLst/>
+                    </a:prstGeom>
+                  </pic:spPr>
+                </pic:pic>
+              </a:graphicData>
+            </a:graphic>
+          </wp:inline>
+        </w:drawing>
+      </w:r>
+    </w:p>
+    <w:p>
+      <w:pPr>
+        <w:pStyle w:val="Caption"/>
+      </w:pPr>
+      <w:fldSimple w:instr=" SEQ pav \* ARABIC ">
+        <w:r>
+          <w:rPr>
+            <w:noProof/>
+          </w:rPr>
+          <w:t>18</w:t>
+        </w:r>
+      </w:fldSimple>
+      <w:r>
+        <w:t xml:space="preserve"> pav. Prisijungimo sekos diagrama</w:t>
+      </w:r>
+    </w:p>
+    <w:p>
+      <w:pPr>
+        <w:pStyle w:val="Heading3"/>
+      </w:pPr>
+      <w:bookmarkStart w:id="32" w:name="_Toc483225343"/>
+      <w:proofErr w:type="spellStart"/>
+      <w:r>
+        <w:t>Logout</w:t>
+      </w:r>
+      <w:bookmarkEnd w:id="32"/>
+      <w:proofErr w:type="spellEnd"/>
+    </w:p>
+    <w:p>
+      <w:pPr>
+        <w:keepNext/>
+      </w:pPr>
+      <w:r>
+        <w:rPr>
+          <w:noProof/>
+        </w:rPr>
+        <w:drawing>
+          <wp:inline distT="0" distB="0" distL="0" distR="0" wp14:anchorId="05F7FB49" wp14:editId="5DCE23FE">
+            <wp:extent cx="3362325" cy="1476375"/>
+            <wp:effectExtent l="0" t="0" r="9525" b="9525"/>
+            <wp:docPr id="21" name="Picture 21"/>
+            <wp:cNvGraphicFramePr>
+              <a:graphicFrameLocks xmlns:a="http://schemas.openxmlformats.org/drawingml/2006/main" noChangeAspect="1"/>
+            </wp:cNvGraphicFramePr>
+            <a:graphic xmlns:a="http://schemas.openxmlformats.org/drawingml/2006/main">
+              <a:graphicData uri="http://schemas.openxmlformats.org/drawingml/2006/picture">
+                <pic:pic xmlns:pic="http://schemas.openxmlformats.org/drawingml/2006/picture">
+                  <pic:nvPicPr>
+                    <pic:cNvPr id="1" name=""/>
+                    <pic:cNvPicPr/>
+                  </pic:nvPicPr>
+                  <pic:blipFill>
+                    <a:blip r:embed="rId26"/>
+                    <a:stretch>
+                      <a:fillRect/>
+                    </a:stretch>
+                  </pic:blipFill>
+                  <pic:spPr>
+                    <a:xfrm>
+                      <a:off x="0" y="0"/>
+                      <a:ext cx="3362325" cy="1476375"/>
+                    </a:xfrm>
+                    <a:prstGeom prst="rect">
+                      <a:avLst/>
+                    </a:prstGeom>
+                  </pic:spPr>
+                </pic:pic>
+              </a:graphicData>
+            </a:graphic>
+          </wp:inline>
+        </w:drawing>
+      </w:r>
+    </w:p>
+    <w:p>
+      <w:pPr>
+        <w:pStyle w:val="Caption"/>
+      </w:pPr>
+      <w:fldSimple w:instr=" SEQ pav \* ARABIC ">
+        <w:r>
+          <w:rPr>
+            <w:noProof/>
+          </w:rPr>
+          <w:t>19</w:t>
+        </w:r>
+      </w:fldSimple>
+      <w:r>
+        <w:t xml:space="preserve"> pav. Atsijungimo sekos diagrama</w:t>
+      </w:r>
+    </w:p>
+    <w:p>
+      <w:pPr>
+        <w:pStyle w:val="Heading3"/>
+      </w:pPr>
+      <w:bookmarkStart w:id="33" w:name="_Toc483225344"/>
+      <w:proofErr w:type="spellStart"/>
+      <w:r>
+        <w:lastRenderedPageBreak/>
+        <w:t>Edit</w:t>
+      </w:r>
+      <w:proofErr w:type="spellEnd"/>
       <w:r>
         <w:t xml:space="preserve"> </w:t>
       </w:r>
-      <w:r>
-        <w:t>Pavyzdinis administratoriaus prisijungimo langas (</w:t>
-      </w:r>
-      <w:r>
-        <w:t>http://www.ispsd.com/02/30-free-psd-login-page-templates/</w:t>
-      </w:r>
-      <w:r>
-        <w:t>)</w:t>
-      </w:r>
-      <w:bookmarkEnd w:id="32"/>
+      <w:proofErr w:type="spellStart"/>
+      <w:r>
+        <w:t>logged</w:t>
+      </w:r>
+      <w:proofErr w:type="spellEnd"/>
       <w:r>
         <w:t xml:space="preserve"> </w:t>
       </w:r>
-    </w:p>
-    <w:p>
-      <w:pPr>
+      <w:proofErr w:type="spellStart"/>
+      <w:r>
+        <w:t>in</w:t>
+      </w:r>
+      <w:proofErr w:type="spellEnd"/>
+      <w:r>
+        <w:t xml:space="preserve"> </w:t>
+      </w:r>
+      <w:proofErr w:type="spellStart"/>
+      <w:r>
+        <w:t>user</w:t>
+      </w:r>
+      <w:proofErr w:type="spellEnd"/>
+      <w:r>
+        <w:t xml:space="preserve"> </w:t>
+      </w:r>
+      <w:proofErr w:type="spellStart"/>
+      <w:r>
+        <w:t>information</w:t>
+      </w:r>
+      <w:bookmarkEnd w:id="33"/>
+      <w:proofErr w:type="spellEnd"/>
+    </w:p>
+    <w:p>
+      <w:pPr>
+        <w:keepNext/>
+      </w:pPr>
+      <w:r>
+        <w:rPr>
+          <w:noProof/>
+        </w:rPr>
+        <w:drawing>
+          <wp:inline distT="0" distB="0" distL="0" distR="0" wp14:anchorId="6A0CA062" wp14:editId="616958C1">
+            <wp:extent cx="5939790" cy="1935480"/>
+            <wp:effectExtent l="0" t="0" r="3810" b="7620"/>
+            <wp:docPr id="22" name="Picture 22"/>
+            <wp:cNvGraphicFramePr>
+              <a:graphicFrameLocks xmlns:a="http://schemas.openxmlformats.org/drawingml/2006/main" noChangeAspect="1"/>
+            </wp:cNvGraphicFramePr>
+            <a:graphic xmlns:a="http://schemas.openxmlformats.org/drawingml/2006/main">
+              <a:graphicData uri="http://schemas.openxmlformats.org/drawingml/2006/picture">
+                <pic:pic xmlns:pic="http://schemas.openxmlformats.org/drawingml/2006/picture">
+                  <pic:nvPicPr>
+                    <pic:cNvPr id="1" name=""/>
+                    <pic:cNvPicPr/>
+                  </pic:nvPicPr>
+                  <pic:blipFill>
+                    <a:blip r:embed="rId27"/>
+                    <a:stretch>
+                      <a:fillRect/>
+                    </a:stretch>
+                  </pic:blipFill>
+                  <pic:spPr>
+                    <a:xfrm>
+                      <a:off x="0" y="0"/>
+                      <a:ext cx="5939790" cy="1935480"/>
+                    </a:xfrm>
+                    <a:prstGeom prst="rect">
+                      <a:avLst/>
+                    </a:prstGeom>
+                  </pic:spPr>
+                </pic:pic>
+              </a:graphicData>
+            </a:graphic>
+          </wp:inline>
+        </w:drawing>
+      </w:r>
+    </w:p>
+    <w:p>
+      <w:pPr>
+        <w:pStyle w:val="Caption"/>
+      </w:pPr>
+      <w:fldSimple w:instr=" SEQ pav \* ARABIC ">
+        <w:r>
+          <w:rPr>
+            <w:noProof/>
+          </w:rPr>
+          <w:t>20</w:t>
+        </w:r>
+      </w:fldSimple>
+      <w:r>
+        <w:t xml:space="preserve"> pav. Redaguoti vartotojo duomenis sekos diagrama</w:t>
+      </w:r>
+    </w:p>
+    <w:p>
+      <w:pPr>
+        <w:pStyle w:val="Heading3"/>
+      </w:pPr>
+      <w:bookmarkStart w:id="34" w:name="_Toc483225345"/>
+      <w:proofErr w:type="spellStart"/>
+      <w:r>
+        <w:t>Browse</w:t>
+      </w:r>
+      <w:proofErr w:type="spellEnd"/>
+      <w:r>
+        <w:t xml:space="preserve"> </w:t>
+      </w:r>
+      <w:proofErr w:type="spellStart"/>
+      <w:r>
+        <w:t>logged</w:t>
+      </w:r>
+      <w:proofErr w:type="spellEnd"/>
+      <w:r>
+        <w:t xml:space="preserve"> </w:t>
+      </w:r>
+      <w:proofErr w:type="spellStart"/>
+      <w:r>
+        <w:t>in</w:t>
+      </w:r>
+      <w:proofErr w:type="spellEnd"/>
+      <w:r>
+        <w:t xml:space="preserve"> </w:t>
+      </w:r>
+      <w:proofErr w:type="spellStart"/>
+      <w:r>
+        <w:t>user</w:t>
+      </w:r>
+      <w:proofErr w:type="spellEnd"/>
+      <w:r>
+        <w:t xml:space="preserve"> </w:t>
+      </w:r>
+      <w:proofErr w:type="spellStart"/>
+      <w:r>
+        <w:t>events</w:t>
+      </w:r>
+      <w:bookmarkEnd w:id="34"/>
+      <w:proofErr w:type="spellEnd"/>
+    </w:p>
+    <w:p>
+      <w:pPr>
+        <w:keepNext/>
+      </w:pPr>
+      <w:r>
+        <w:rPr>
+          <w:noProof/>
+        </w:rPr>
+        <w:drawing>
+          <wp:inline distT="0" distB="0" distL="0" distR="0" wp14:anchorId="296A525B" wp14:editId="54C38267">
+            <wp:extent cx="5939790" cy="2673985"/>
+            <wp:effectExtent l="0" t="0" r="3810" b="0"/>
+            <wp:docPr id="23" name="Picture 23"/>
+            <wp:cNvGraphicFramePr>
+              <a:graphicFrameLocks xmlns:a="http://schemas.openxmlformats.org/drawingml/2006/main" noChangeAspect="1"/>
+            </wp:cNvGraphicFramePr>
+            <a:graphic xmlns:a="http://schemas.openxmlformats.org/drawingml/2006/main">
+              <a:graphicData uri="http://schemas.openxmlformats.org/drawingml/2006/picture">
+                <pic:pic xmlns:pic="http://schemas.openxmlformats.org/drawingml/2006/picture">
+                  <pic:nvPicPr>
+                    <pic:cNvPr id="1" name=""/>
+                    <pic:cNvPicPr/>
+                  </pic:nvPicPr>
+                  <pic:blipFill>
+                    <a:blip r:embed="rId28"/>
+                    <a:stretch>
+                      <a:fillRect/>
+                    </a:stretch>
+                  </pic:blipFill>
+                  <pic:spPr>
+                    <a:xfrm>
+                      <a:off x="0" y="0"/>
+                      <a:ext cx="5939790" cy="2673985"/>
+                    </a:xfrm>
+                    <a:prstGeom prst="rect">
+                      <a:avLst/>
+                    </a:prstGeom>
+                  </pic:spPr>
+                </pic:pic>
+              </a:graphicData>
+            </a:graphic>
+          </wp:inline>
+        </w:drawing>
+      </w:r>
+    </w:p>
+    <w:p>
+      <w:pPr>
+        <w:pStyle w:val="Caption"/>
+      </w:pPr>
+      <w:fldSimple w:instr=" SEQ pav \* ARABIC ">
+        <w:r>
+          <w:rPr>
+            <w:noProof/>
+          </w:rPr>
+          <w:t>21</w:t>
+        </w:r>
+      </w:fldSimple>
+      <w:r>
+        <w:t xml:space="preserve"> pav. Prisijungusio vartotojo renginių sąrašo sekos diagrama </w:t>
+      </w:r>
+    </w:p>
+    <w:p>
+      <w:pPr>
+        <w:pStyle w:val="Heading3"/>
+      </w:pPr>
+      <w:bookmarkStart w:id="35" w:name="_Toc483225346"/>
+      <w:proofErr w:type="spellStart"/>
+      <w:r>
+        <w:t>Create</w:t>
+      </w:r>
+      <w:proofErr w:type="spellEnd"/>
+      <w:r>
+        <w:t xml:space="preserve"> </w:t>
+      </w:r>
+      <w:proofErr w:type="spellStart"/>
+      <w:r>
+        <w:t>new</w:t>
+      </w:r>
+      <w:proofErr w:type="spellEnd"/>
+      <w:r>
+        <w:t xml:space="preserve"> </w:t>
+      </w:r>
+      <w:proofErr w:type="spellStart"/>
+      <w:r>
+        <w:t>event</w:t>
+      </w:r>
+      <w:bookmarkEnd w:id="35"/>
+      <w:proofErr w:type="spellEnd"/>
+    </w:p>
+    <w:p>
+      <w:pPr>
+        <w:keepNext/>
+      </w:pPr>
+      <w:r>
+        <w:rPr>
+          <w:noProof/>
+        </w:rPr>
+        <w:drawing>
+          <wp:inline distT="0" distB="0" distL="0" distR="0" wp14:anchorId="7F443397" wp14:editId="7810BAEA">
+            <wp:extent cx="5939790" cy="2609215"/>
+            <wp:effectExtent l="0" t="0" r="3810" b="635"/>
+            <wp:docPr id="24" name="Picture 24"/>
+            <wp:cNvGraphicFramePr>
+              <a:graphicFrameLocks xmlns:a="http://schemas.openxmlformats.org/drawingml/2006/main" noChangeAspect="1"/>
+            </wp:cNvGraphicFramePr>
+            <a:graphic xmlns:a="http://schemas.openxmlformats.org/drawingml/2006/main">
+              <a:graphicData uri="http://schemas.openxmlformats.org/drawingml/2006/picture">
+                <pic:pic xmlns:pic="http://schemas.openxmlformats.org/drawingml/2006/picture">
+                  <pic:nvPicPr>
+                    <pic:cNvPr id="1" name=""/>
+                    <pic:cNvPicPr/>
+                  </pic:nvPicPr>
+                  <pic:blipFill>
+                    <a:blip r:embed="rId29"/>
+                    <a:stretch>
+                      <a:fillRect/>
+                    </a:stretch>
+                  </pic:blipFill>
+                  <pic:spPr>
+                    <a:xfrm>
+                      <a:off x="0" y="0"/>
+                      <a:ext cx="5939790" cy="2609215"/>
+                    </a:xfrm>
+                    <a:prstGeom prst="rect">
+                      <a:avLst/>
+                    </a:prstGeom>
+                  </pic:spPr>
+                </pic:pic>
+              </a:graphicData>
+            </a:graphic>
+          </wp:inline>
+        </w:drawing>
+      </w:r>
+    </w:p>
+    <w:p>
+      <w:pPr>
+        <w:pStyle w:val="Caption"/>
+      </w:pPr>
+      <w:fldSimple w:instr=" SEQ pav \* ARABIC ">
+        <w:r>
+          <w:rPr>
+            <w:noProof/>
+          </w:rPr>
+          <w:t>22</w:t>
+        </w:r>
+      </w:fldSimple>
+      <w:r>
+        <w:t xml:space="preserve"> pav. Naujo renginio kūrimo sekos diagrama</w:t>
+      </w:r>
+    </w:p>
+    <w:p>
+      <w:pPr>
+        <w:pStyle w:val="Heading3"/>
+      </w:pPr>
+      <w:bookmarkStart w:id="36" w:name="_Toc483225347"/>
+      <w:proofErr w:type="spellStart"/>
+      <w:r>
+        <w:lastRenderedPageBreak/>
+        <w:t>Cancel</w:t>
+      </w:r>
+      <w:proofErr w:type="spellEnd"/>
+      <w:r>
+        <w:t xml:space="preserve"> </w:t>
+      </w:r>
+      <w:proofErr w:type="spellStart"/>
+      <w:r>
+        <w:t>logged</w:t>
+      </w:r>
+      <w:proofErr w:type="spellEnd"/>
+      <w:r>
+        <w:t xml:space="preserve"> </w:t>
+      </w:r>
+      <w:proofErr w:type="spellStart"/>
+      <w:r>
+        <w:t>in</w:t>
+      </w:r>
+      <w:proofErr w:type="spellEnd"/>
+      <w:r>
+        <w:t xml:space="preserve"> </w:t>
+      </w:r>
+      <w:proofErr w:type="spellStart"/>
+      <w:r>
+        <w:t>user</w:t>
+      </w:r>
+      <w:proofErr w:type="spellEnd"/>
+      <w:r>
+        <w:t xml:space="preserve"> </w:t>
+      </w:r>
+      <w:proofErr w:type="spellStart"/>
+      <w:r>
+        <w:t>event</w:t>
+      </w:r>
+      <w:bookmarkEnd w:id="36"/>
+      <w:proofErr w:type="spellEnd"/>
+    </w:p>
+    <w:p>
+      <w:pPr>
+        <w:keepNext/>
+      </w:pPr>
+      <w:r>
+        <w:rPr>
+          <w:noProof/>
+        </w:rPr>
+        <w:drawing>
+          <wp:inline distT="0" distB="0" distL="0" distR="0" wp14:anchorId="4E81AAFE" wp14:editId="34F8ABE9">
+            <wp:extent cx="5939790" cy="1757045"/>
+            <wp:effectExtent l="0" t="0" r="3810" b="0"/>
+            <wp:docPr id="25" name="Picture 25"/>
+            <wp:cNvGraphicFramePr>
+              <a:graphicFrameLocks xmlns:a="http://schemas.openxmlformats.org/drawingml/2006/main" noChangeAspect="1"/>
+            </wp:cNvGraphicFramePr>
+            <a:graphic xmlns:a="http://schemas.openxmlformats.org/drawingml/2006/main">
+              <a:graphicData uri="http://schemas.openxmlformats.org/drawingml/2006/picture">
+                <pic:pic xmlns:pic="http://schemas.openxmlformats.org/drawingml/2006/picture">
+                  <pic:nvPicPr>
+                    <pic:cNvPr id="1" name=""/>
+                    <pic:cNvPicPr/>
+                  </pic:nvPicPr>
+                  <pic:blipFill>
+                    <a:blip r:embed="rId30"/>
+                    <a:stretch>
+                      <a:fillRect/>
+                    </a:stretch>
+                  </pic:blipFill>
+                  <pic:spPr>
+                    <a:xfrm>
+                      <a:off x="0" y="0"/>
+                      <a:ext cx="5939790" cy="1757045"/>
+                    </a:xfrm>
+                    <a:prstGeom prst="rect">
+                      <a:avLst/>
+                    </a:prstGeom>
+                  </pic:spPr>
+                </pic:pic>
+              </a:graphicData>
+            </a:graphic>
+          </wp:inline>
+        </w:drawing>
+      </w:r>
+    </w:p>
+    <w:p>
+      <w:pPr>
+        <w:pStyle w:val="Caption"/>
+      </w:pPr>
+      <w:fldSimple w:instr=" SEQ pav \* ARABIC ">
+        <w:r>
+          <w:rPr>
+            <w:noProof/>
+          </w:rPr>
+          <w:t>23</w:t>
+        </w:r>
+      </w:fldSimple>
+      <w:r>
+        <w:t xml:space="preserve"> pav. Renginio atšaukimo diagrama</w:t>
+      </w:r>
+    </w:p>
+    <w:p>
+      <w:pPr>
+        <w:pStyle w:val="Heading3"/>
+      </w:pPr>
+      <w:bookmarkStart w:id="37" w:name="_Toc483225348"/>
+      <w:proofErr w:type="spellStart"/>
+      <w:r>
+        <w:t>Restart</w:t>
+      </w:r>
+      <w:proofErr w:type="spellEnd"/>
+      <w:r>
+        <w:t xml:space="preserve"> </w:t>
+      </w:r>
+      <w:proofErr w:type="spellStart"/>
+      <w:r>
+        <w:t>logged</w:t>
+      </w:r>
+      <w:proofErr w:type="spellEnd"/>
+      <w:r>
+        <w:t xml:space="preserve"> </w:t>
+      </w:r>
+      <w:proofErr w:type="spellStart"/>
+      <w:r>
+        <w:t>in</w:t>
+      </w:r>
+      <w:proofErr w:type="spellEnd"/>
+      <w:r>
+        <w:t xml:space="preserve"> </w:t>
+      </w:r>
+      <w:proofErr w:type="spellStart"/>
+      <w:r>
+        <w:t>user</w:t>
+      </w:r>
+      <w:proofErr w:type="spellEnd"/>
+      <w:r>
+        <w:t xml:space="preserve"> </w:t>
+      </w:r>
+      <w:proofErr w:type="spellStart"/>
+      <w:r>
+        <w:t>event</w:t>
+      </w:r>
+      <w:bookmarkEnd w:id="37"/>
+      <w:proofErr w:type="spellEnd"/>
+    </w:p>
+    <w:p>
+      <w:pPr>
+        <w:keepNext/>
+      </w:pPr>
+      <w:r>
+        <w:rPr>
+          <w:noProof/>
+        </w:rPr>
+        <w:drawing>
+          <wp:inline distT="0" distB="0" distL="0" distR="0" wp14:anchorId="3ADB5F9A" wp14:editId="5271CBCD">
+            <wp:extent cx="5939790" cy="1757045"/>
+            <wp:effectExtent l="0" t="0" r="3810" b="0"/>
+            <wp:docPr id="26" name="Picture 26"/>
+            <wp:cNvGraphicFramePr>
+              <a:graphicFrameLocks xmlns:a="http://schemas.openxmlformats.org/drawingml/2006/main" noChangeAspect="1"/>
+            </wp:cNvGraphicFramePr>
+            <a:graphic xmlns:a="http://schemas.openxmlformats.org/drawingml/2006/main">
+              <a:graphicData uri="http://schemas.openxmlformats.org/drawingml/2006/picture">
+                <pic:pic xmlns:pic="http://schemas.openxmlformats.org/drawingml/2006/picture">
+                  <pic:nvPicPr>
+                    <pic:cNvPr id="1" name=""/>
+                    <pic:cNvPicPr/>
+                  </pic:nvPicPr>
+                  <pic:blipFill>
+                    <a:blip r:embed="rId30"/>
+                    <a:stretch>
+                      <a:fillRect/>
+                    </a:stretch>
+                  </pic:blipFill>
+                  <pic:spPr>
+                    <a:xfrm>
+                      <a:off x="0" y="0"/>
+                      <a:ext cx="5939790" cy="1757045"/>
+                    </a:xfrm>
+                    <a:prstGeom prst="rect">
+                      <a:avLst/>
+                    </a:prstGeom>
+                  </pic:spPr>
+                </pic:pic>
+              </a:graphicData>
+            </a:graphic>
+          </wp:inline>
+        </w:drawing>
+      </w:r>
+    </w:p>
+    <w:p>
+      <w:pPr>
+        <w:pStyle w:val="Caption"/>
+      </w:pPr>
+      <w:fldSimple w:instr=" SEQ pav \* ARABIC ">
+        <w:r>
+          <w:rPr>
+            <w:noProof/>
+          </w:rPr>
+          <w:t>24</w:t>
+        </w:r>
+      </w:fldSimple>
+      <w:r>
+        <w:t xml:space="preserve"> pav. Renginio </w:t>
+      </w:r>
+      <w:proofErr w:type="spellStart"/>
+      <w:r>
+        <w:t>restartavimo</w:t>
+      </w:r>
+      <w:proofErr w:type="spellEnd"/>
+      <w:r>
+        <w:t xml:space="preserve"> sekos diagrama</w:t>
+      </w:r>
+    </w:p>
+    <w:p>
+      <w:pPr>
+        <w:pStyle w:val="Heading3"/>
+      </w:pPr>
+      <w:bookmarkStart w:id="38" w:name="_Toc483225349"/>
+      <w:proofErr w:type="spellStart"/>
+      <w:r>
+        <w:t>Edit</w:t>
+      </w:r>
+      <w:proofErr w:type="spellEnd"/>
+      <w:r>
+        <w:t xml:space="preserve"> </w:t>
+      </w:r>
+      <w:proofErr w:type="spellStart"/>
+      <w:r>
+        <w:t>logged</w:t>
+      </w:r>
+      <w:proofErr w:type="spellEnd"/>
+      <w:r>
+        <w:t xml:space="preserve"> </w:t>
+      </w:r>
+      <w:proofErr w:type="spellStart"/>
+      <w:r>
+        <w:t>in</w:t>
+      </w:r>
+      <w:proofErr w:type="spellEnd"/>
+      <w:r>
+        <w:t xml:space="preserve"> </w:t>
+      </w:r>
+      <w:proofErr w:type="spellStart"/>
+      <w:r>
+        <w:t>user</w:t>
+      </w:r>
+      <w:proofErr w:type="spellEnd"/>
+      <w:r>
+        <w:t xml:space="preserve"> </w:t>
+      </w:r>
+      <w:proofErr w:type="spellStart"/>
+      <w:r>
+        <w:t>event</w:t>
+      </w:r>
+      <w:bookmarkEnd w:id="38"/>
+      <w:proofErr w:type="spellEnd"/>
+    </w:p>
+    <w:p>
+      <w:pPr>
+        <w:keepNext/>
+      </w:pPr>
+      <w:r>
+        <w:rPr>
+          <w:noProof/>
+        </w:rPr>
+        <w:drawing>
+          <wp:inline distT="0" distB="0" distL="0" distR="0" wp14:anchorId="0B453F35" wp14:editId="42438744">
+            <wp:extent cx="5939790" cy="2531745"/>
+            <wp:effectExtent l="0" t="0" r="3810" b="1905"/>
+            <wp:docPr id="27" name="Picture 27"/>
+            <wp:cNvGraphicFramePr>
+              <a:graphicFrameLocks xmlns:a="http://schemas.openxmlformats.org/drawingml/2006/main" noChangeAspect="1"/>
+            </wp:cNvGraphicFramePr>
+            <a:graphic xmlns:a="http://schemas.openxmlformats.org/drawingml/2006/main">
+              <a:graphicData uri="http://schemas.openxmlformats.org/drawingml/2006/picture">
+                <pic:pic xmlns:pic="http://schemas.openxmlformats.org/drawingml/2006/picture">
+                  <pic:nvPicPr>
+                    <pic:cNvPr id="1" name=""/>
+                    <pic:cNvPicPr/>
+                  </pic:nvPicPr>
+                  <pic:blipFill>
+                    <a:blip r:embed="rId31"/>
+                    <a:stretch>
+                      <a:fillRect/>
+                    </a:stretch>
+                  </pic:blipFill>
+                  <pic:spPr>
+                    <a:xfrm>
+                      <a:off x="0" y="0"/>
+                      <a:ext cx="5939790" cy="2531745"/>
+                    </a:xfrm>
+                    <a:prstGeom prst="rect">
+                      <a:avLst/>
+                    </a:prstGeom>
+                  </pic:spPr>
+                </pic:pic>
+              </a:graphicData>
+            </a:graphic>
+          </wp:inline>
+        </w:drawing>
+      </w:r>
+    </w:p>
+    <w:p>
+      <w:pPr>
+        <w:pStyle w:val="Caption"/>
+      </w:pPr>
+      <w:fldSimple w:instr=" SEQ pav \* ARABIC ">
+        <w:r>
+          <w:rPr>
+            <w:noProof/>
+          </w:rPr>
+          <w:t>25</w:t>
+        </w:r>
+      </w:fldSimple>
+      <w:r>
+        <w:t xml:space="preserve"> pav. Renginio redagavimo sekos diagrama</w:t>
+      </w:r>
+    </w:p>
+    <w:p>
+      <w:pPr>
+        <w:pStyle w:val="Heading3"/>
+      </w:pPr>
+      <w:bookmarkStart w:id="39" w:name="_Toc483225350"/>
+      <w:proofErr w:type="spellStart"/>
+      <w:r>
+        <w:lastRenderedPageBreak/>
+        <w:t>Vote</w:t>
+      </w:r>
+      <w:proofErr w:type="spellEnd"/>
+      <w:r>
+        <w:t xml:space="preserve"> </w:t>
+      </w:r>
+      <w:proofErr w:type="spellStart"/>
+      <w:r>
+        <w:t>for</w:t>
+      </w:r>
+      <w:proofErr w:type="spellEnd"/>
+      <w:r>
+        <w:t xml:space="preserve"> favorite </w:t>
+      </w:r>
+      <w:proofErr w:type="spellStart"/>
+      <w:r>
+        <w:t>event</w:t>
+      </w:r>
+      <w:bookmarkEnd w:id="39"/>
+      <w:proofErr w:type="spellEnd"/>
+    </w:p>
+    <w:p>
+      <w:pPr>
+        <w:keepNext/>
         <w:spacing w:after="200" w:line="276" w:lineRule="auto"/>
         <w:ind w:firstLine="0"/>
-        <w:rPr>
+      </w:pPr>
+      <w:r>
+        <w:rPr>
+          <w:noProof/>
+        </w:rPr>
+        <w:drawing>
+          <wp:inline distT="0" distB="0" distL="0" distR="0" wp14:anchorId="7EDE4E72" wp14:editId="2097B178">
+            <wp:extent cx="5939790" cy="2283460"/>
+            <wp:effectExtent l="0" t="0" r="3810" b="2540"/>
+            <wp:docPr id="28" name="Picture 28"/>
+            <wp:cNvGraphicFramePr>
+              <a:graphicFrameLocks xmlns:a="http://schemas.openxmlformats.org/drawingml/2006/main" noChangeAspect="1"/>
+            </wp:cNvGraphicFramePr>
+            <a:graphic xmlns:a="http://schemas.openxmlformats.org/drawingml/2006/main">
+              <a:graphicData uri="http://schemas.openxmlformats.org/drawingml/2006/picture">
+                <pic:pic xmlns:pic="http://schemas.openxmlformats.org/drawingml/2006/picture">
+                  <pic:nvPicPr>
+                    <pic:cNvPr id="1" name=""/>
+                    <pic:cNvPicPr/>
+                  </pic:nvPicPr>
+                  <pic:blipFill>
+                    <a:blip r:embed="rId32"/>
+                    <a:stretch>
+                      <a:fillRect/>
+                    </a:stretch>
+                  </pic:blipFill>
+                  <pic:spPr>
+                    <a:xfrm>
+                      <a:off x="0" y="0"/>
+                      <a:ext cx="5939790" cy="2283460"/>
+                    </a:xfrm>
+                    <a:prstGeom prst="rect">
+                      <a:avLst/>
+                    </a:prstGeom>
+                  </pic:spPr>
+                </pic:pic>
+              </a:graphicData>
+            </a:graphic>
+          </wp:inline>
+        </w:drawing>
+      </w:r>
+    </w:p>
+    <w:p>
+      <w:pPr>
+        <w:pStyle w:val="Caption"/>
+        <w:rPr>
+          <w:rFonts w:eastAsiaTheme="majorEastAsia" w:cstheme="majorBidi"/>
           <w:b/>
-        </w:rPr>
-      </w:pPr>
-      <w:r>
-        <w:rPr>
-          <w:b/>
-        </w:rPr>
-        <w:t>Įvedimo laukų ir mygtukų paaiškinimai:</w:t>
+          <w:bCs w:val="0"/>
+          <w:sz w:val="28"/>
+          <w:szCs w:val="28"/>
+        </w:rPr>
+      </w:pPr>
+      <w:fldSimple w:instr=" SEQ pav \* ARABIC ">
+        <w:r>
+          <w:rPr>
+            <w:noProof/>
+          </w:rPr>
+          <w:t>26</w:t>
+        </w:r>
+      </w:fldSimple>
+      <w:r>
+        <w:t xml:space="preserve"> pav. Balsavimo už mėgstamiausią renginį sekos diagrama</w:t>
+      </w:r>
+    </w:p>
+    <w:p>
+      <w:pPr>
+        <w:pStyle w:val="Heading1"/>
+        <w:numPr>
+          <w:ilvl w:val="0"/>
+          <w:numId w:val="22"/>
+        </w:numPr>
+      </w:pPr>
+      <w:bookmarkStart w:id="40" w:name="_Toc483225351"/>
+      <w:r>
+        <w:t>Vartotojo vadovas</w:t>
+      </w:r>
+      <w:bookmarkEnd w:id="40"/>
+    </w:p>
+    <w:p>
+      <w:pPr>
+        <w:pStyle w:val="Heading2"/>
+      </w:pPr>
+      <w:bookmarkStart w:id="41" w:name="_Toc483225352"/>
+      <w:proofErr w:type="spellStart"/>
+      <w:r>
+        <w:t>Login</w:t>
+      </w:r>
+      <w:proofErr w:type="spellEnd"/>
+      <w:r>
+        <w:t xml:space="preserve"> </w:t>
+      </w:r>
+      <w:proofErr w:type="spellStart"/>
+      <w:r>
+        <w:t>page</w:t>
+      </w:r>
+      <w:bookmarkEnd w:id="41"/>
+      <w:proofErr w:type="spellEnd"/>
+    </w:p>
+    <w:p>
+      <w:pPr>
+        <w:keepNext/>
+      </w:pPr>
+      <w:r>
+        <w:rPr>
+          <w:noProof/>
+        </w:rPr>
+        <w:drawing>
+          <wp:inline distT="0" distB="0" distL="0" distR="0" wp14:anchorId="27AEF4E3" wp14:editId="5FD743FD">
+            <wp:extent cx="5939790" cy="3216910"/>
+            <wp:effectExtent l="0" t="0" r="3810" b="2540"/>
+            <wp:docPr id="29" name="Picture 29"/>
+            <wp:cNvGraphicFramePr>
+              <a:graphicFrameLocks xmlns:a="http://schemas.openxmlformats.org/drawingml/2006/main" noChangeAspect="1"/>
+            </wp:cNvGraphicFramePr>
+            <a:graphic xmlns:a="http://schemas.openxmlformats.org/drawingml/2006/main">
+              <a:graphicData uri="http://schemas.openxmlformats.org/drawingml/2006/picture">
+                <pic:pic xmlns:pic="http://schemas.openxmlformats.org/drawingml/2006/picture">
+                  <pic:nvPicPr>
+                    <pic:cNvPr id="1" name=""/>
+                    <pic:cNvPicPr/>
+                  </pic:nvPicPr>
+                  <pic:blipFill>
+                    <a:blip r:embed="rId33"/>
+                    <a:stretch>
+                      <a:fillRect/>
+                    </a:stretch>
+                  </pic:blipFill>
+                  <pic:spPr>
+                    <a:xfrm>
+                      <a:off x="0" y="0"/>
+                      <a:ext cx="5939790" cy="3216910"/>
+                    </a:xfrm>
+                    <a:prstGeom prst="rect">
+                      <a:avLst/>
+                    </a:prstGeom>
+                  </pic:spPr>
+                </pic:pic>
+              </a:graphicData>
+            </a:graphic>
+          </wp:inline>
+        </w:drawing>
+      </w:r>
+    </w:p>
+    <w:p>
+      <w:pPr>
+        <w:pStyle w:val="Caption"/>
+      </w:pPr>
+      <w:fldSimple w:instr=" SEQ pav \* ARABIC ">
+        <w:r>
+          <w:rPr>
+            <w:noProof/>
+          </w:rPr>
+          <w:t>27</w:t>
+        </w:r>
+      </w:fldSimple>
+      <w:r>
+        <w:t xml:space="preserve"> pav. Prisijungimo langas</w:t>
       </w:r>
     </w:p>
     <w:p>
       <w:pPr>
         <w:spacing w:after="200" w:line="276" w:lineRule="auto"/>
         <w:ind w:firstLine="0"/>
-      </w:pPr>
-      <w:r>
-        <w:rPr>
-          <w:i/>
-        </w:rPr>
-        <w:t>User ID</w:t>
-      </w:r>
-      <w:r>
         <w:rPr>
           <w:b/>
         </w:rPr>
-        <w:t xml:space="preserve"> – </w:t>
-      </w:r>
-      <w:r>
-        <w:t>Naudotojo prisijungimo ID</w:t>
+      </w:pPr>
+      <w:r>
+        <w:rPr>
+          <w:b/>
+        </w:rPr>
+        <w:t>Įvedimo laukų ir mygtukų paaiškinimai:</w:t>
       </w:r>
     </w:p>
     <w:p>
@@ -6044,47 +8521,1596 @@
         <w:spacing w:after="200" w:line="276" w:lineRule="auto"/>
         <w:ind w:firstLine="0"/>
       </w:pPr>
-      <w:r>
-        <w:rPr>
-          <w:i/>
-        </w:rPr>
-        <w:t xml:space="preserve">Password – </w:t>
-      </w:r>
-      <w:r>
-        <w:t>...</w:t>
+      <w:proofErr w:type="spellStart"/>
+      <w:r>
+        <w:rPr>
+          <w:i/>
+        </w:rPr>
+        <w:t>User</w:t>
+      </w:r>
+      <w:proofErr w:type="spellEnd"/>
+      <w:r>
+        <w:rPr>
+          <w:i/>
+        </w:rPr>
+        <w:t xml:space="preserve"> Name – </w:t>
+      </w:r>
+      <w:r>
+        <w:rPr>
+          <w:i/>
+        </w:rPr>
+        <w:t>vartotojo prisijungimo</w:t>
+      </w:r>
+      <w:r>
+        <w:rPr>
+          <w:i/>
+        </w:rPr>
+        <w:t xml:space="preserve"> vardas</w:t>
       </w:r>
     </w:p>
     <w:p>
       <w:pPr>
         <w:spacing w:after="200" w:line="276" w:lineRule="auto"/>
         <w:ind w:firstLine="0"/>
-      </w:pPr>
-      <w:r>
-        <w:rPr>
-          <w:i/>
-        </w:rPr>
-        <w:t xml:space="preserve">Login – </w:t>
-      </w:r>
-      <w:r>
-        <w:t>...</w:t>
+        <w:rPr>
+          <w:i/>
+        </w:rPr>
+      </w:pPr>
+      <w:proofErr w:type="spellStart"/>
+      <w:r>
+        <w:rPr>
+          <w:i/>
+        </w:rPr>
+        <w:t>Password</w:t>
+      </w:r>
+      <w:proofErr w:type="spellEnd"/>
+      <w:r>
+        <w:rPr>
+          <w:i/>
+        </w:rPr>
+        <w:t xml:space="preserve"> – </w:t>
+      </w:r>
+      <w:r>
+        <w:rPr>
+          <w:i/>
+        </w:rPr>
+        <w:t>vartotojo slaptažodis</w:t>
       </w:r>
     </w:p>
     <w:p>
       <w:pPr>
         <w:spacing w:after="200" w:line="276" w:lineRule="auto"/>
         <w:ind w:firstLine="0"/>
-      </w:pPr>
-    </w:p>
-    <w:p>
-      <w:r>
-        <w:t>&lt;Ekranvaizdžiai su įvedimo laukų ir mygtukų paaiškinimais..&gt;</w:t>
+        <w:rPr>
+          <w:i/>
+        </w:rPr>
+      </w:pPr>
+      <w:proofErr w:type="spellStart"/>
+      <w:r>
+        <w:rPr>
+          <w:i/>
+        </w:rPr>
+        <w:t>Login</w:t>
+      </w:r>
+      <w:proofErr w:type="spellEnd"/>
+      <w:r>
+        <w:rPr>
+          <w:i/>
+        </w:rPr>
+        <w:t xml:space="preserve"> – prisijungimo mygtukas</w:t>
       </w:r>
     </w:p>
     <w:p>
       <w:pPr>
         <w:spacing w:after="200" w:line="276" w:lineRule="auto"/>
         <w:ind w:firstLine="0"/>
-      </w:pPr>
+        <w:rPr>
+          <w:i/>
+        </w:rPr>
+      </w:pPr>
+      <w:proofErr w:type="spellStart"/>
+      <w:r>
+        <w:rPr>
+          <w:i/>
+        </w:rPr>
+        <w:t>Cancel</w:t>
+      </w:r>
+      <w:proofErr w:type="spellEnd"/>
+      <w:r>
+        <w:rPr>
+          <w:i/>
+        </w:rPr>
+        <w:t xml:space="preserve"> – grįžti į pagrindinį puslapį</w:t>
+      </w:r>
+    </w:p>
+    <w:p>
+      <w:pPr>
+        <w:pStyle w:val="Heading2"/>
+      </w:pPr>
+      <w:bookmarkStart w:id="42" w:name="_Toc483225353"/>
+      <w:proofErr w:type="spellStart"/>
+      <w:r>
+        <w:lastRenderedPageBreak/>
+        <w:t>Register</w:t>
+      </w:r>
+      <w:bookmarkEnd w:id="42"/>
+      <w:proofErr w:type="spellEnd"/>
+    </w:p>
+    <w:p>
+      <w:r>
+        <w:t>&lt;Dar nėra&gt;</w:t>
+      </w:r>
+    </w:p>
+    <w:p>
+      <w:pPr>
+        <w:pStyle w:val="Heading2"/>
+      </w:pPr>
+      <w:bookmarkStart w:id="43" w:name="_Toc483225354"/>
+      <w:proofErr w:type="spellStart"/>
+      <w:r>
+        <w:t>Edit</w:t>
+      </w:r>
+      <w:proofErr w:type="spellEnd"/>
+      <w:r>
+        <w:t xml:space="preserve"> </w:t>
+      </w:r>
+      <w:proofErr w:type="spellStart"/>
+      <w:r>
+        <w:t>profile</w:t>
+      </w:r>
+      <w:bookmarkEnd w:id="43"/>
+      <w:proofErr w:type="spellEnd"/>
+    </w:p>
+    <w:p>
+      <w:pPr>
+        <w:keepNext/>
+      </w:pPr>
+      <w:r>
+        <w:rPr>
+          <w:noProof/>
+          <w:lang w:val="en-US"/>
+        </w:rPr>
+        <w:drawing>
+          <wp:inline distT="0" distB="0" distL="0" distR="0" wp14:anchorId="24DFF0A0" wp14:editId="4003C708">
+            <wp:extent cx="5939790" cy="2568575"/>
+            <wp:effectExtent l="0" t="0" r="3810" b="3175"/>
+            <wp:docPr id="32" name="Picture 32"/>
+            <wp:cNvGraphicFramePr>
+              <a:graphicFrameLocks xmlns:a="http://schemas.openxmlformats.org/drawingml/2006/main" noChangeAspect="1"/>
+            </wp:cNvGraphicFramePr>
+            <a:graphic xmlns:a="http://schemas.openxmlformats.org/drawingml/2006/main">
+              <a:graphicData uri="http://schemas.openxmlformats.org/drawingml/2006/picture">
+                <pic:pic xmlns:pic="http://schemas.openxmlformats.org/drawingml/2006/picture">
+                  <pic:nvPicPr>
+                    <pic:cNvPr id="1" name=""/>
+                    <pic:cNvPicPr/>
+                  </pic:nvPicPr>
+                  <pic:blipFill>
+                    <a:blip r:embed="rId34"/>
+                    <a:stretch>
+                      <a:fillRect/>
+                    </a:stretch>
+                  </pic:blipFill>
+                  <pic:spPr>
+                    <a:xfrm>
+                      <a:off x="0" y="0"/>
+                      <a:ext cx="5939790" cy="2568575"/>
+                    </a:xfrm>
+                    <a:prstGeom prst="rect">
+                      <a:avLst/>
+                    </a:prstGeom>
+                  </pic:spPr>
+                </pic:pic>
+              </a:graphicData>
+            </a:graphic>
+          </wp:inline>
+        </w:drawing>
+      </w:r>
+    </w:p>
+    <w:p>
+      <w:pPr>
+        <w:pStyle w:val="Caption"/>
+      </w:pPr>
+      <w:fldSimple w:instr=" SEQ pav \* ARABIC ">
+        <w:r>
+          <w:rPr>
+            <w:noProof/>
+          </w:rPr>
+          <w:t>28</w:t>
+        </w:r>
+      </w:fldSimple>
+      <w:r>
+        <w:t xml:space="preserve"> pav. Profilio redagavimo langas</w:t>
+      </w:r>
+    </w:p>
+    <w:p/>
+    <w:p>
+      <w:pPr>
+        <w:spacing w:after="200" w:line="276" w:lineRule="auto"/>
+        <w:ind w:firstLine="0"/>
+        <w:rPr>
+          <w:b/>
+        </w:rPr>
+      </w:pPr>
+      <w:r>
+        <w:rPr>
+          <w:b/>
+        </w:rPr>
+        <w:t>Įvedimo laukų ir mygtukų paaiškinimai:</w:t>
+      </w:r>
+    </w:p>
+    <w:p>
+      <w:pPr>
+        <w:spacing w:after="200" w:line="276" w:lineRule="auto"/>
+        <w:ind w:firstLine="0"/>
+      </w:pPr>
+      <w:proofErr w:type="spellStart"/>
+      <w:r>
+        <w:rPr>
+          <w:i/>
+        </w:rPr>
+        <w:t>First</w:t>
+      </w:r>
+      <w:proofErr w:type="spellEnd"/>
+      <w:r>
+        <w:rPr>
+          <w:i/>
+        </w:rPr>
+        <w:t xml:space="preserve"> Name – </w:t>
+      </w:r>
+      <w:r>
+        <w:rPr>
+          <w:i/>
+        </w:rPr>
+        <w:t>vartotojo vardas</w:t>
+      </w:r>
+    </w:p>
+    <w:p>
+      <w:pPr>
+        <w:spacing w:after="200" w:line="276" w:lineRule="auto"/>
+        <w:ind w:firstLine="0"/>
+        <w:rPr>
+          <w:i/>
+        </w:rPr>
+      </w:pPr>
+      <w:proofErr w:type="spellStart"/>
+      <w:r>
+        <w:rPr>
+          <w:i/>
+        </w:rPr>
+        <w:t>Last</w:t>
+      </w:r>
+      <w:proofErr w:type="spellEnd"/>
+      <w:r>
+        <w:rPr>
+          <w:i/>
+        </w:rPr>
+        <w:t xml:space="preserve"> Name </w:t>
+      </w:r>
+      <w:r>
+        <w:rPr>
+          <w:i/>
+        </w:rPr>
+        <w:t xml:space="preserve">– </w:t>
+      </w:r>
+      <w:r>
+        <w:rPr>
+          <w:i/>
+        </w:rPr>
+        <w:t>vartotojo pavardė</w:t>
+      </w:r>
+    </w:p>
+    <w:p>
+      <w:pPr>
+        <w:spacing w:after="200" w:line="276" w:lineRule="auto"/>
+        <w:ind w:firstLine="0"/>
+        <w:rPr>
+          <w:i/>
+        </w:rPr>
+      </w:pPr>
+      <w:r>
+        <w:rPr>
+          <w:i/>
+        </w:rPr>
+        <w:t>Save – išsaugoti pakeitimus</w:t>
+      </w:r>
+    </w:p>
+    <w:p>
+      <w:pPr>
+        <w:spacing w:after="200" w:line="276" w:lineRule="auto"/>
+        <w:ind w:firstLine="0"/>
+        <w:rPr>
+          <w:i/>
+        </w:rPr>
+      </w:pPr>
+      <w:proofErr w:type="spellStart"/>
+      <w:r>
+        <w:rPr>
+          <w:i/>
+        </w:rPr>
+        <w:t>Cancel</w:t>
+      </w:r>
+      <w:proofErr w:type="spellEnd"/>
+      <w:r>
+        <w:rPr>
+          <w:i/>
+        </w:rPr>
+        <w:t xml:space="preserve">  - atšaukti pakeitimus</w:t>
+      </w:r>
+    </w:p>
+    <w:p>
+      <w:pPr>
+        <w:pStyle w:val="Heading2"/>
+        <w:rPr>
+          <w:lang w:val="en-US"/>
+        </w:rPr>
+      </w:pPr>
+      <w:bookmarkStart w:id="44" w:name="_Toc483225355"/>
+      <w:r>
+        <w:rPr>
+          <w:lang w:val="en-US"/>
+        </w:rPr>
+        <w:lastRenderedPageBreak/>
+        <w:t>New Event page</w:t>
+      </w:r>
+      <w:bookmarkEnd w:id="44"/>
+    </w:p>
+    <w:p>
+      <w:pPr>
+        <w:keepNext/>
+      </w:pPr>
+      <w:r>
+        <w:rPr>
+          <w:noProof/>
+          <w:lang w:val="en-US"/>
+        </w:rPr>
+        <w:drawing>
+          <wp:inline distT="0" distB="0" distL="0" distR="0" wp14:anchorId="1AEE3374" wp14:editId="21DE4FDA">
+            <wp:extent cx="5939790" cy="5505450"/>
+            <wp:effectExtent l="0" t="0" r="3810" b="0"/>
+            <wp:docPr id="31" name="Picture 31"/>
+            <wp:cNvGraphicFramePr>
+              <a:graphicFrameLocks xmlns:a="http://schemas.openxmlformats.org/drawingml/2006/main" noChangeAspect="1"/>
+            </wp:cNvGraphicFramePr>
+            <a:graphic xmlns:a="http://schemas.openxmlformats.org/drawingml/2006/main">
+              <a:graphicData uri="http://schemas.openxmlformats.org/drawingml/2006/picture">
+                <pic:pic xmlns:pic="http://schemas.openxmlformats.org/drawingml/2006/picture">
+                  <pic:nvPicPr>
+                    <pic:cNvPr id="1" name=""/>
+                    <pic:cNvPicPr/>
+                  </pic:nvPicPr>
+                  <pic:blipFill>
+                    <a:blip r:embed="rId35"/>
+                    <a:stretch>
+                      <a:fillRect/>
+                    </a:stretch>
+                  </pic:blipFill>
+                  <pic:spPr>
+                    <a:xfrm>
+                      <a:off x="0" y="0"/>
+                      <a:ext cx="5939790" cy="5505450"/>
+                    </a:xfrm>
+                    <a:prstGeom prst="rect">
+                      <a:avLst/>
+                    </a:prstGeom>
+                  </pic:spPr>
+                </pic:pic>
+              </a:graphicData>
+            </a:graphic>
+          </wp:inline>
+        </w:drawing>
+      </w:r>
+    </w:p>
+    <w:p>
+      <w:pPr>
+        <w:pStyle w:val="Caption"/>
+      </w:pPr>
+      <w:fldSimple w:instr=" SEQ pav \* ARABIC ">
+        <w:r>
+          <w:rPr>
+            <w:noProof/>
+          </w:rPr>
+          <w:t>29</w:t>
+        </w:r>
+      </w:fldSimple>
+      <w:r>
+        <w:t xml:space="preserve"> pav. Renginio kūrimo langas</w:t>
+      </w:r>
+    </w:p>
+    <w:p/>
+    <w:p>
+      <w:pPr>
+        <w:spacing w:after="200" w:line="276" w:lineRule="auto"/>
+        <w:ind w:firstLine="0"/>
+        <w:rPr>
+          <w:b/>
+        </w:rPr>
+      </w:pPr>
+      <w:r>
+        <w:rPr>
+          <w:b/>
+        </w:rPr>
+        <w:t>Įvedimo laukų ir mygtukų paaiškinimai:</w:t>
+      </w:r>
+    </w:p>
+    <w:p>
+      <w:pPr>
+        <w:spacing w:after="200" w:line="276" w:lineRule="auto"/>
+        <w:ind w:firstLine="0"/>
+      </w:pPr>
+      <w:proofErr w:type="spellStart"/>
+      <w:r>
+        <w:rPr>
+          <w:i/>
+        </w:rPr>
+        <w:t>Event</w:t>
+      </w:r>
+      <w:proofErr w:type="spellEnd"/>
+      <w:r>
+        <w:rPr>
+          <w:i/>
+        </w:rPr>
+        <w:t xml:space="preserve"> Name – </w:t>
+      </w:r>
+      <w:r>
+        <w:rPr>
+          <w:i/>
+        </w:rPr>
+        <w:t>renginio pavadinimas</w:t>
+      </w:r>
+    </w:p>
+    <w:p>
+      <w:pPr>
+        <w:spacing w:after="200" w:line="276" w:lineRule="auto"/>
+        <w:ind w:firstLine="0"/>
+        <w:rPr>
+          <w:i/>
+        </w:rPr>
+      </w:pPr>
+      <w:proofErr w:type="spellStart"/>
+      <w:r>
+        <w:rPr>
+          <w:i/>
+        </w:rPr>
+        <w:t>Sport</w:t>
+      </w:r>
+      <w:proofErr w:type="spellEnd"/>
+      <w:r>
+        <w:rPr>
+          <w:i/>
+        </w:rPr>
+        <w:t xml:space="preserve"> Type</w:t>
+      </w:r>
+      <w:r>
+        <w:rPr>
+          <w:i/>
+        </w:rPr>
+        <w:t xml:space="preserve"> – </w:t>
+      </w:r>
+      <w:r>
+        <w:rPr>
+          <w:i/>
+        </w:rPr>
+        <w:t>renginio tipas</w:t>
+      </w:r>
+    </w:p>
+    <w:p>
+      <w:pPr>
+        <w:spacing w:after="200" w:line="276" w:lineRule="auto"/>
+        <w:ind w:firstLine="0"/>
+        <w:rPr>
+          <w:i/>
+        </w:rPr>
+      </w:pPr>
+      <w:proofErr w:type="spellStart"/>
+      <w:r>
+        <w:rPr>
+          <w:i/>
+        </w:rPr>
+        <w:t>Event</w:t>
+      </w:r>
+      <w:proofErr w:type="spellEnd"/>
+      <w:r>
+        <w:rPr>
+          <w:i/>
+        </w:rPr>
+        <w:t xml:space="preserve"> </w:t>
+      </w:r>
+      <w:proofErr w:type="spellStart"/>
+      <w:r>
+        <w:rPr>
+          <w:i/>
+        </w:rPr>
+        <w:t>Date</w:t>
+      </w:r>
+      <w:proofErr w:type="spellEnd"/>
+      <w:r>
+        <w:rPr>
+          <w:i/>
+        </w:rPr>
+        <w:t xml:space="preserve"> –</w:t>
+      </w:r>
+      <w:r>
+        <w:rPr>
+          <w:i/>
+        </w:rPr>
+        <w:t xml:space="preserve"> renginio data</w:t>
+      </w:r>
+    </w:p>
+    <w:p>
+      <w:pPr>
+        <w:spacing w:after="200" w:line="276" w:lineRule="auto"/>
+        <w:ind w:firstLine="0"/>
+        <w:rPr>
+          <w:i/>
+        </w:rPr>
+      </w:pPr>
+      <w:proofErr w:type="spellStart"/>
+      <w:r>
+        <w:rPr>
+          <w:i/>
+        </w:rPr>
+        <w:t>Event</w:t>
+      </w:r>
+      <w:proofErr w:type="spellEnd"/>
+      <w:r>
+        <w:rPr>
+          <w:i/>
+        </w:rPr>
+        <w:t xml:space="preserve"> </w:t>
+      </w:r>
+      <w:proofErr w:type="spellStart"/>
+      <w:r>
+        <w:rPr>
+          <w:i/>
+        </w:rPr>
+        <w:t>Start</w:t>
+      </w:r>
+      <w:proofErr w:type="spellEnd"/>
+      <w:r>
+        <w:rPr>
+          <w:i/>
+        </w:rPr>
+        <w:t xml:space="preserve"> </w:t>
+      </w:r>
+      <w:proofErr w:type="spellStart"/>
+      <w:r>
+        <w:rPr>
+          <w:i/>
+        </w:rPr>
+        <w:t>Time</w:t>
+      </w:r>
+      <w:proofErr w:type="spellEnd"/>
+      <w:r>
+        <w:rPr>
+          <w:i/>
+        </w:rPr>
+        <w:t xml:space="preserve"> – </w:t>
+      </w:r>
+      <w:r>
+        <w:rPr>
+          <w:i/>
+        </w:rPr>
+        <w:t>renginio pradžios laikas</w:t>
+      </w:r>
+    </w:p>
+    <w:p>
+      <w:pPr>
+        <w:spacing w:after="200" w:line="276" w:lineRule="auto"/>
+        <w:ind w:firstLine="0"/>
+        <w:rPr>
+          <w:i/>
+        </w:rPr>
+      </w:pPr>
+      <w:proofErr w:type="spellStart"/>
+      <w:r>
+        <w:rPr>
+          <w:i/>
+        </w:rPr>
+        <w:t>Event</w:t>
+      </w:r>
+      <w:proofErr w:type="spellEnd"/>
+      <w:r>
+        <w:rPr>
+          <w:i/>
+        </w:rPr>
+        <w:t xml:space="preserve"> </w:t>
+      </w:r>
+      <w:proofErr w:type="spellStart"/>
+      <w:r>
+        <w:rPr>
+          <w:i/>
+        </w:rPr>
+        <w:t>End</w:t>
+      </w:r>
+      <w:proofErr w:type="spellEnd"/>
+      <w:r>
+        <w:rPr>
+          <w:i/>
+        </w:rPr>
+        <w:t xml:space="preserve"> </w:t>
+      </w:r>
+      <w:proofErr w:type="spellStart"/>
+      <w:r>
+        <w:rPr>
+          <w:i/>
+        </w:rPr>
+        <w:t>Time</w:t>
+      </w:r>
+      <w:proofErr w:type="spellEnd"/>
+      <w:r>
+        <w:rPr>
+          <w:i/>
+        </w:rPr>
+        <w:t xml:space="preserve"> – </w:t>
+      </w:r>
+      <w:r>
+        <w:rPr>
+          <w:i/>
+        </w:rPr>
+        <w:t>renginio pabaigos laikas</w:t>
+      </w:r>
+    </w:p>
+    <w:p>
+      <w:pPr>
+        <w:spacing w:after="200" w:line="276" w:lineRule="auto"/>
+        <w:ind w:firstLine="0"/>
+        <w:rPr>
+          <w:i/>
+        </w:rPr>
+      </w:pPr>
+      <w:proofErr w:type="spellStart"/>
+      <w:r>
+        <w:rPr>
+          <w:i/>
+        </w:rPr>
+        <w:t>Phone</w:t>
+      </w:r>
+      <w:proofErr w:type="spellEnd"/>
+      <w:r>
+        <w:rPr>
+          <w:i/>
+        </w:rPr>
+        <w:t xml:space="preserve"> </w:t>
+      </w:r>
+      <w:proofErr w:type="spellStart"/>
+      <w:r>
+        <w:rPr>
+          <w:i/>
+        </w:rPr>
+        <w:t>number</w:t>
+      </w:r>
+      <w:proofErr w:type="spellEnd"/>
+      <w:r>
+        <w:rPr>
+          <w:i/>
+        </w:rPr>
+        <w:t xml:space="preserve"> –</w:t>
+      </w:r>
+      <w:r>
+        <w:rPr>
+          <w:i/>
+        </w:rPr>
+        <w:t xml:space="preserve"> autoriaus telefono numeris</w:t>
+      </w:r>
+    </w:p>
+    <w:p>
+      <w:pPr>
+        <w:spacing w:after="200" w:line="276" w:lineRule="auto"/>
+        <w:ind w:firstLine="0"/>
+        <w:rPr>
+          <w:i/>
+        </w:rPr>
+      </w:pPr>
+      <w:proofErr w:type="spellStart"/>
+      <w:r>
+        <w:rPr>
+          <w:i/>
+        </w:rPr>
+        <w:t>Event</w:t>
+      </w:r>
+      <w:proofErr w:type="spellEnd"/>
+      <w:r>
+        <w:rPr>
+          <w:i/>
+        </w:rPr>
+        <w:t xml:space="preserve"> </w:t>
+      </w:r>
+      <w:proofErr w:type="spellStart"/>
+      <w:r>
+        <w:rPr>
+          <w:i/>
+        </w:rPr>
+        <w:t>price</w:t>
+      </w:r>
+      <w:proofErr w:type="spellEnd"/>
+      <w:r>
+        <w:rPr>
+          <w:i/>
+        </w:rPr>
+        <w:t xml:space="preserve"> – </w:t>
+      </w:r>
+      <w:r>
+        <w:rPr>
+          <w:i/>
+        </w:rPr>
+        <w:t>renginio kaina, jeigu kaina 0 – renginys nemokamas</w:t>
+      </w:r>
+    </w:p>
+    <w:p>
+      <w:pPr>
+        <w:spacing w:after="200" w:line="276" w:lineRule="auto"/>
+        <w:ind w:firstLine="0"/>
+        <w:rPr>
+          <w:i/>
+        </w:rPr>
+      </w:pPr>
+      <w:proofErr w:type="spellStart"/>
+      <w:r>
+        <w:rPr>
+          <w:i/>
+        </w:rPr>
+        <w:lastRenderedPageBreak/>
+        <w:t>Event</w:t>
+      </w:r>
+      <w:proofErr w:type="spellEnd"/>
+      <w:r>
+        <w:rPr>
+          <w:i/>
+        </w:rPr>
+        <w:t xml:space="preserve"> </w:t>
+      </w:r>
+      <w:proofErr w:type="spellStart"/>
+      <w:r>
+        <w:rPr>
+          <w:i/>
+        </w:rPr>
+        <w:t>location</w:t>
+      </w:r>
+      <w:proofErr w:type="spellEnd"/>
+    </w:p>
+    <w:p>
+      <w:pPr>
+        <w:pStyle w:val="ListParagraph"/>
+        <w:numPr>
+          <w:ilvl w:val="0"/>
+          <w:numId w:val="23"/>
+        </w:numPr>
+        <w:spacing w:after="200" w:line="276" w:lineRule="auto"/>
+        <w:rPr>
+          <w:i/>
+        </w:rPr>
+      </w:pPr>
+      <w:proofErr w:type="spellStart"/>
+      <w:r>
+        <w:rPr>
+          <w:i/>
+        </w:rPr>
+        <w:t>Address</w:t>
+      </w:r>
+      <w:proofErr w:type="spellEnd"/>
+      <w:r>
+        <w:rPr>
+          <w:i/>
+        </w:rPr>
+        <w:t xml:space="preserve"> – renginio adresas</w:t>
+      </w:r>
+    </w:p>
+    <w:p>
+      <w:pPr>
+        <w:pStyle w:val="ListParagraph"/>
+        <w:numPr>
+          <w:ilvl w:val="0"/>
+          <w:numId w:val="23"/>
+        </w:numPr>
+        <w:spacing w:after="200" w:line="276" w:lineRule="auto"/>
+        <w:rPr>
+          <w:i/>
+        </w:rPr>
+      </w:pPr>
+      <w:proofErr w:type="spellStart"/>
+      <w:r>
+        <w:rPr>
+          <w:i/>
+        </w:rPr>
+        <w:t>City</w:t>
+      </w:r>
+      <w:proofErr w:type="spellEnd"/>
+      <w:r>
+        <w:rPr>
+          <w:i/>
+        </w:rPr>
+        <w:t xml:space="preserve"> – miestas kuriame vyks renginys</w:t>
+      </w:r>
+    </w:p>
+    <w:p>
+      <w:pPr>
+        <w:pStyle w:val="ListParagraph"/>
+        <w:numPr>
+          <w:ilvl w:val="0"/>
+          <w:numId w:val="23"/>
+        </w:numPr>
+        <w:spacing w:after="200" w:line="276" w:lineRule="auto"/>
+        <w:rPr>
+          <w:i/>
+        </w:rPr>
+      </w:pPr>
+      <w:proofErr w:type="spellStart"/>
+      <w:r>
+        <w:rPr>
+          <w:i/>
+        </w:rPr>
+        <w:t>Country</w:t>
+      </w:r>
+      <w:proofErr w:type="spellEnd"/>
+      <w:r>
+        <w:rPr>
+          <w:i/>
+        </w:rPr>
+        <w:t xml:space="preserve"> – šalis kurioje vyks renginys</w:t>
+      </w:r>
+    </w:p>
+    <w:p>
+      <w:pPr>
+        <w:spacing w:after="200" w:line="276" w:lineRule="auto"/>
+        <w:ind w:firstLine="0"/>
+        <w:rPr>
+          <w:i/>
+        </w:rPr>
+      </w:pPr>
+      <w:r>
+        <w:rPr>
+          <w:i/>
+        </w:rPr>
+        <w:t xml:space="preserve">Facebook </w:t>
+      </w:r>
+      <w:proofErr w:type="spellStart"/>
+      <w:r>
+        <w:rPr>
+          <w:i/>
+        </w:rPr>
+        <w:t>event</w:t>
+      </w:r>
+      <w:proofErr w:type="spellEnd"/>
+      <w:r>
+        <w:rPr>
+          <w:i/>
+        </w:rPr>
+        <w:t xml:space="preserve"> URL –</w:t>
+      </w:r>
+      <w:r>
+        <w:rPr>
+          <w:i/>
+        </w:rPr>
+        <w:t xml:space="preserve"> </w:t>
+      </w:r>
+      <w:proofErr w:type="spellStart"/>
+      <w:r>
+        <w:rPr>
+          <w:i/>
+        </w:rPr>
+        <w:t>facebook</w:t>
+      </w:r>
+      <w:proofErr w:type="spellEnd"/>
+      <w:r>
+        <w:rPr>
+          <w:i/>
+        </w:rPr>
+        <w:t xml:space="preserve"> renginio </w:t>
+      </w:r>
+      <w:proofErr w:type="spellStart"/>
+      <w:r>
+        <w:rPr>
+          <w:i/>
+        </w:rPr>
+        <w:t>nuorodo</w:t>
+      </w:r>
+      <w:proofErr w:type="spellEnd"/>
+      <w:r>
+        <w:rPr>
+          <w:i/>
+        </w:rPr>
+        <w:t xml:space="preserve"> į tą patį renginį</w:t>
+      </w:r>
+    </w:p>
+    <w:p>
+      <w:pPr>
+        <w:spacing w:after="200" w:line="276" w:lineRule="auto"/>
+        <w:ind w:firstLine="0"/>
+        <w:rPr>
+          <w:i/>
+        </w:rPr>
+      </w:pPr>
+      <w:proofErr w:type="spellStart"/>
+      <w:r>
+        <w:rPr>
+          <w:i/>
+        </w:rPr>
+        <w:t>Event</w:t>
+      </w:r>
+      <w:proofErr w:type="spellEnd"/>
+      <w:r>
+        <w:rPr>
+          <w:i/>
+        </w:rPr>
+        <w:t xml:space="preserve"> </w:t>
+      </w:r>
+      <w:proofErr w:type="spellStart"/>
+      <w:r>
+        <w:rPr>
+          <w:i/>
+        </w:rPr>
+        <w:t>description</w:t>
+      </w:r>
+      <w:proofErr w:type="spellEnd"/>
+      <w:r>
+        <w:rPr>
+          <w:i/>
+        </w:rPr>
+        <w:t xml:space="preserve"> –</w:t>
+      </w:r>
+      <w:r>
+        <w:rPr>
+          <w:i/>
+        </w:rPr>
+        <w:t xml:space="preserve"> renginio aprašymas</w:t>
+      </w:r>
+    </w:p>
+    <w:p>
+      <w:pPr>
+        <w:spacing w:after="200" w:line="276" w:lineRule="auto"/>
+        <w:ind w:firstLine="0"/>
+        <w:rPr>
+          <w:i/>
+        </w:rPr>
+      </w:pPr>
+      <w:proofErr w:type="spellStart"/>
+      <w:r>
+        <w:rPr>
+          <w:i/>
+        </w:rPr>
+        <w:t>Image</w:t>
+      </w:r>
+      <w:proofErr w:type="spellEnd"/>
+      <w:r>
+        <w:rPr>
+          <w:i/>
+        </w:rPr>
+        <w:t xml:space="preserve"> – </w:t>
+      </w:r>
+      <w:r>
+        <w:rPr>
+          <w:i/>
+        </w:rPr>
+        <w:t>renginio paveiksliukas</w:t>
+      </w:r>
+    </w:p>
+    <w:p>
+      <w:pPr>
+        <w:spacing w:after="200" w:line="276" w:lineRule="auto"/>
+        <w:ind w:firstLine="0"/>
+        <w:rPr>
+          <w:i/>
+        </w:rPr>
+      </w:pPr>
+      <w:r>
+        <w:rPr>
+          <w:i/>
+        </w:rPr>
+        <w:t xml:space="preserve">Save – </w:t>
+      </w:r>
+      <w:r>
+        <w:rPr>
+          <w:i/>
+        </w:rPr>
+        <w:t>išsaugoti renginį</w:t>
+      </w:r>
+    </w:p>
+    <w:p>
+      <w:pPr>
+        <w:spacing w:after="200" w:line="276" w:lineRule="auto"/>
+        <w:ind w:firstLine="0"/>
+        <w:rPr>
+          <w:i/>
+        </w:rPr>
+      </w:pPr>
+      <w:proofErr w:type="spellStart"/>
+      <w:r>
+        <w:rPr>
+          <w:i/>
+        </w:rPr>
+        <w:t>Cancel</w:t>
+      </w:r>
+      <w:proofErr w:type="spellEnd"/>
+      <w:r>
+        <w:rPr>
+          <w:i/>
+        </w:rPr>
+        <w:t xml:space="preserve"> </w:t>
+      </w:r>
+      <w:r>
+        <w:rPr>
+          <w:i/>
+        </w:rPr>
+        <w:t>– grįžti į pagrindinį puslapį ir neišsaugoti renginio</w:t>
+      </w:r>
+    </w:p>
+    <w:p>
+      <w:pPr>
+        <w:pStyle w:val="Heading2"/>
+      </w:pPr>
+      <w:bookmarkStart w:id="45" w:name="_Toc483225356"/>
+      <w:proofErr w:type="spellStart"/>
+      <w:r>
+        <w:t>Edit</w:t>
+      </w:r>
+      <w:proofErr w:type="spellEnd"/>
+      <w:r>
+        <w:t xml:space="preserve"> </w:t>
+      </w:r>
+      <w:proofErr w:type="spellStart"/>
+      <w:r>
+        <w:t>event</w:t>
+      </w:r>
+      <w:bookmarkEnd w:id="45"/>
+      <w:proofErr w:type="spellEnd"/>
+    </w:p>
+    <w:p/>
+    <w:p>
+      <w:pPr>
+        <w:spacing w:after="200" w:line="276" w:lineRule="auto"/>
+        <w:ind w:firstLine="0"/>
+        <w:rPr>
+          <w:b/>
+        </w:rPr>
+      </w:pPr>
+      <w:r>
+        <w:rPr>
+          <w:b/>
+        </w:rPr>
+        <w:t>Įvedimo laukų ir mygtukų paaiškinimai:</w:t>
+      </w:r>
+    </w:p>
+    <w:p>
+      <w:pPr>
+        <w:spacing w:after="200" w:line="276" w:lineRule="auto"/>
+        <w:ind w:firstLine="0"/>
+      </w:pPr>
+      <w:proofErr w:type="spellStart"/>
+      <w:r>
+        <w:rPr>
+          <w:i/>
+        </w:rPr>
+        <w:t>Event</w:t>
+      </w:r>
+      <w:proofErr w:type="spellEnd"/>
+      <w:r>
+        <w:rPr>
+          <w:i/>
+        </w:rPr>
+        <w:t xml:space="preserve"> Name – </w:t>
+      </w:r>
+      <w:r>
+        <w:rPr>
+          <w:i/>
+        </w:rPr>
+        <w:t>renginio pavadinimas</w:t>
+      </w:r>
+    </w:p>
+    <w:p>
+      <w:pPr>
+        <w:spacing w:after="200" w:line="276" w:lineRule="auto"/>
+        <w:ind w:firstLine="0"/>
+        <w:rPr>
+          <w:i/>
+        </w:rPr>
+      </w:pPr>
+      <w:proofErr w:type="spellStart"/>
+      <w:r>
+        <w:rPr>
+          <w:i/>
+        </w:rPr>
+        <w:t>Sport</w:t>
+      </w:r>
+      <w:proofErr w:type="spellEnd"/>
+      <w:r>
+        <w:rPr>
+          <w:i/>
+        </w:rPr>
+        <w:t xml:space="preserve"> Type</w:t>
+      </w:r>
+      <w:r>
+        <w:rPr>
+          <w:i/>
+        </w:rPr>
+        <w:t xml:space="preserve"> – </w:t>
+      </w:r>
+      <w:r>
+        <w:rPr>
+          <w:i/>
+        </w:rPr>
+        <w:t>renginio tipas</w:t>
+      </w:r>
+    </w:p>
+    <w:p>
+      <w:pPr>
+        <w:spacing w:after="200" w:line="276" w:lineRule="auto"/>
+        <w:ind w:firstLine="0"/>
+        <w:rPr>
+          <w:i/>
+        </w:rPr>
+      </w:pPr>
+      <w:proofErr w:type="spellStart"/>
+      <w:r>
+        <w:rPr>
+          <w:i/>
+        </w:rPr>
+        <w:t>Event</w:t>
+      </w:r>
+      <w:proofErr w:type="spellEnd"/>
+      <w:r>
+        <w:rPr>
+          <w:i/>
+        </w:rPr>
+        <w:t xml:space="preserve"> </w:t>
+      </w:r>
+      <w:proofErr w:type="spellStart"/>
+      <w:r>
+        <w:rPr>
+          <w:i/>
+        </w:rPr>
+        <w:t>Date</w:t>
+      </w:r>
+      <w:proofErr w:type="spellEnd"/>
+      <w:r>
+        <w:rPr>
+          <w:i/>
+        </w:rPr>
+        <w:t xml:space="preserve"> – renginio data</w:t>
+      </w:r>
+    </w:p>
+    <w:p>
+      <w:pPr>
+        <w:spacing w:after="200" w:line="276" w:lineRule="auto"/>
+        <w:ind w:firstLine="0"/>
+        <w:rPr>
+          <w:i/>
+        </w:rPr>
+      </w:pPr>
+      <w:proofErr w:type="spellStart"/>
+      <w:r>
+        <w:rPr>
+          <w:i/>
+        </w:rPr>
+        <w:t>Event</w:t>
+      </w:r>
+      <w:proofErr w:type="spellEnd"/>
+      <w:r>
+        <w:rPr>
+          <w:i/>
+        </w:rPr>
+        <w:t xml:space="preserve"> </w:t>
+      </w:r>
+      <w:proofErr w:type="spellStart"/>
+      <w:r>
+        <w:rPr>
+          <w:i/>
+        </w:rPr>
+        <w:t>Start</w:t>
+      </w:r>
+      <w:proofErr w:type="spellEnd"/>
+      <w:r>
+        <w:rPr>
+          <w:i/>
+        </w:rPr>
+        <w:t xml:space="preserve"> </w:t>
+      </w:r>
+      <w:proofErr w:type="spellStart"/>
+      <w:r>
+        <w:rPr>
+          <w:i/>
+        </w:rPr>
+        <w:t>Time</w:t>
+      </w:r>
+      <w:proofErr w:type="spellEnd"/>
+      <w:r>
+        <w:rPr>
+          <w:i/>
+        </w:rPr>
+        <w:t xml:space="preserve"> – renginio pradžios laikas</w:t>
+      </w:r>
+    </w:p>
+    <w:p>
+      <w:pPr>
+        <w:spacing w:after="200" w:line="276" w:lineRule="auto"/>
+        <w:ind w:firstLine="0"/>
+        <w:rPr>
+          <w:i/>
+        </w:rPr>
+      </w:pPr>
+      <w:proofErr w:type="spellStart"/>
+      <w:r>
+        <w:rPr>
+          <w:i/>
+        </w:rPr>
+        <w:t>Event</w:t>
+      </w:r>
+      <w:proofErr w:type="spellEnd"/>
+      <w:r>
+        <w:rPr>
+          <w:i/>
+        </w:rPr>
+        <w:t xml:space="preserve"> </w:t>
+      </w:r>
+      <w:proofErr w:type="spellStart"/>
+      <w:r>
+        <w:rPr>
+          <w:i/>
+        </w:rPr>
+        <w:t>End</w:t>
+      </w:r>
+      <w:proofErr w:type="spellEnd"/>
+      <w:r>
+        <w:rPr>
+          <w:i/>
+        </w:rPr>
+        <w:t xml:space="preserve"> </w:t>
+      </w:r>
+      <w:proofErr w:type="spellStart"/>
+      <w:r>
+        <w:rPr>
+          <w:i/>
+        </w:rPr>
+        <w:t>Time</w:t>
+      </w:r>
+      <w:proofErr w:type="spellEnd"/>
+      <w:r>
+        <w:rPr>
+          <w:i/>
+        </w:rPr>
+        <w:t xml:space="preserve"> – renginio pabaigos laikas</w:t>
+      </w:r>
+    </w:p>
+    <w:p>
+      <w:pPr>
+        <w:spacing w:after="200" w:line="276" w:lineRule="auto"/>
+        <w:ind w:firstLine="0"/>
+        <w:rPr>
+          <w:i/>
+        </w:rPr>
+      </w:pPr>
+      <w:proofErr w:type="spellStart"/>
+      <w:r>
+        <w:rPr>
+          <w:i/>
+        </w:rPr>
+        <w:t>Phone</w:t>
+      </w:r>
+      <w:proofErr w:type="spellEnd"/>
+      <w:r>
+        <w:rPr>
+          <w:i/>
+        </w:rPr>
+        <w:t xml:space="preserve"> </w:t>
+      </w:r>
+      <w:proofErr w:type="spellStart"/>
+      <w:r>
+        <w:rPr>
+          <w:i/>
+        </w:rPr>
+        <w:t>number</w:t>
+      </w:r>
+      <w:proofErr w:type="spellEnd"/>
+      <w:r>
+        <w:rPr>
+          <w:i/>
+        </w:rPr>
+        <w:t xml:space="preserve"> – autoriaus telefono numeris</w:t>
+      </w:r>
+    </w:p>
+    <w:p>
+      <w:pPr>
+        <w:spacing w:after="200" w:line="276" w:lineRule="auto"/>
+        <w:ind w:firstLine="0"/>
+        <w:rPr>
+          <w:i/>
+        </w:rPr>
+      </w:pPr>
+      <w:proofErr w:type="spellStart"/>
+      <w:r>
+        <w:rPr>
+          <w:i/>
+        </w:rPr>
+        <w:t>Event</w:t>
+      </w:r>
+      <w:proofErr w:type="spellEnd"/>
+      <w:r>
+        <w:rPr>
+          <w:i/>
+        </w:rPr>
+        <w:t xml:space="preserve"> </w:t>
+      </w:r>
+      <w:proofErr w:type="spellStart"/>
+      <w:r>
+        <w:rPr>
+          <w:i/>
+        </w:rPr>
+        <w:t>price</w:t>
+      </w:r>
+      <w:proofErr w:type="spellEnd"/>
+      <w:r>
+        <w:rPr>
+          <w:i/>
+        </w:rPr>
+        <w:t xml:space="preserve"> – renginio kaina, jeigu kaina 0 – renginys nemokamas</w:t>
+      </w:r>
+    </w:p>
+    <w:p>
+      <w:pPr>
+        <w:spacing w:after="200" w:line="276" w:lineRule="auto"/>
+        <w:ind w:firstLine="0"/>
+        <w:rPr>
+          <w:i/>
+        </w:rPr>
+      </w:pPr>
+      <w:proofErr w:type="spellStart"/>
+      <w:r>
+        <w:rPr>
+          <w:i/>
+        </w:rPr>
+        <w:t>Event</w:t>
+      </w:r>
+      <w:proofErr w:type="spellEnd"/>
+      <w:r>
+        <w:rPr>
+          <w:i/>
+        </w:rPr>
+        <w:t xml:space="preserve"> </w:t>
+      </w:r>
+      <w:proofErr w:type="spellStart"/>
+      <w:r>
+        <w:rPr>
+          <w:i/>
+        </w:rPr>
+        <w:t>location</w:t>
+      </w:r>
+      <w:proofErr w:type="spellEnd"/>
+    </w:p>
+    <w:p>
+      <w:pPr>
+        <w:pStyle w:val="ListParagraph"/>
+        <w:numPr>
+          <w:ilvl w:val="0"/>
+          <w:numId w:val="23"/>
+        </w:numPr>
+        <w:spacing w:after="200" w:line="276" w:lineRule="auto"/>
+        <w:rPr>
+          <w:i/>
+        </w:rPr>
+      </w:pPr>
+      <w:proofErr w:type="spellStart"/>
+      <w:r>
+        <w:rPr>
+          <w:i/>
+        </w:rPr>
+        <w:t>Address</w:t>
+      </w:r>
+      <w:proofErr w:type="spellEnd"/>
+      <w:r>
+        <w:rPr>
+          <w:i/>
+        </w:rPr>
+        <w:t xml:space="preserve"> – renginio adresas</w:t>
+      </w:r>
+    </w:p>
+    <w:p>
+      <w:pPr>
+        <w:pStyle w:val="ListParagraph"/>
+        <w:numPr>
+          <w:ilvl w:val="0"/>
+          <w:numId w:val="23"/>
+        </w:numPr>
+        <w:spacing w:after="200" w:line="276" w:lineRule="auto"/>
+        <w:rPr>
+          <w:i/>
+        </w:rPr>
+      </w:pPr>
+      <w:proofErr w:type="spellStart"/>
+      <w:r>
+        <w:rPr>
+          <w:i/>
+        </w:rPr>
+        <w:t>City</w:t>
+      </w:r>
+      <w:proofErr w:type="spellEnd"/>
+      <w:r>
+        <w:rPr>
+          <w:i/>
+        </w:rPr>
+        <w:t xml:space="preserve"> – miestas kuriame vyks renginys</w:t>
+      </w:r>
+    </w:p>
+    <w:p>
+      <w:pPr>
+        <w:pStyle w:val="ListParagraph"/>
+        <w:numPr>
+          <w:ilvl w:val="0"/>
+          <w:numId w:val="23"/>
+        </w:numPr>
+        <w:spacing w:after="200" w:line="276" w:lineRule="auto"/>
+        <w:rPr>
+          <w:i/>
+        </w:rPr>
+      </w:pPr>
+      <w:proofErr w:type="spellStart"/>
+      <w:r>
+        <w:rPr>
+          <w:i/>
+        </w:rPr>
+        <w:t>Country</w:t>
+      </w:r>
+      <w:proofErr w:type="spellEnd"/>
+      <w:r>
+        <w:rPr>
+          <w:i/>
+        </w:rPr>
+        <w:t xml:space="preserve"> – šalis kurioje vyks renginys</w:t>
+      </w:r>
+    </w:p>
+    <w:p>
+      <w:pPr>
+        <w:spacing w:after="200" w:line="276" w:lineRule="auto"/>
+        <w:ind w:firstLine="0"/>
+        <w:rPr>
+          <w:i/>
+        </w:rPr>
+      </w:pPr>
+      <w:r>
+        <w:rPr>
+          <w:i/>
+        </w:rPr>
+        <w:t xml:space="preserve">Facebook </w:t>
+      </w:r>
+      <w:proofErr w:type="spellStart"/>
+      <w:r>
+        <w:rPr>
+          <w:i/>
+        </w:rPr>
+        <w:t>event</w:t>
+      </w:r>
+      <w:proofErr w:type="spellEnd"/>
+      <w:r>
+        <w:rPr>
+          <w:i/>
+        </w:rPr>
+        <w:t xml:space="preserve"> URL – </w:t>
+      </w:r>
+      <w:proofErr w:type="spellStart"/>
+      <w:r>
+        <w:rPr>
+          <w:i/>
+        </w:rPr>
+        <w:t>facebook</w:t>
+      </w:r>
+      <w:proofErr w:type="spellEnd"/>
+      <w:r>
+        <w:rPr>
+          <w:i/>
+        </w:rPr>
+        <w:t xml:space="preserve"> renginio </w:t>
+      </w:r>
+      <w:proofErr w:type="spellStart"/>
+      <w:r>
+        <w:rPr>
+          <w:i/>
+        </w:rPr>
+        <w:t>nuorodo</w:t>
+      </w:r>
+      <w:proofErr w:type="spellEnd"/>
+      <w:r>
+        <w:rPr>
+          <w:i/>
+        </w:rPr>
+        <w:t xml:space="preserve"> į tą patį renginį</w:t>
+      </w:r>
+    </w:p>
+    <w:p>
+      <w:pPr>
+        <w:spacing w:after="200" w:line="276" w:lineRule="auto"/>
+        <w:ind w:firstLine="0"/>
+        <w:rPr>
+          <w:i/>
+        </w:rPr>
+      </w:pPr>
+      <w:proofErr w:type="spellStart"/>
+      <w:r>
+        <w:rPr>
+          <w:i/>
+        </w:rPr>
+        <w:t>Event</w:t>
+      </w:r>
+      <w:proofErr w:type="spellEnd"/>
+      <w:r>
+        <w:rPr>
+          <w:i/>
+        </w:rPr>
+        <w:t xml:space="preserve"> </w:t>
+      </w:r>
+      <w:proofErr w:type="spellStart"/>
+      <w:r>
+        <w:rPr>
+          <w:i/>
+        </w:rPr>
+        <w:t>description</w:t>
+      </w:r>
+      <w:proofErr w:type="spellEnd"/>
+      <w:r>
+        <w:rPr>
+          <w:i/>
+        </w:rPr>
+        <w:t xml:space="preserve"> – renginio aprašymas</w:t>
+      </w:r>
+    </w:p>
+    <w:p>
+      <w:pPr>
+        <w:spacing w:after="200" w:line="276" w:lineRule="auto"/>
+        <w:ind w:firstLine="0"/>
+        <w:rPr>
+          <w:i/>
+        </w:rPr>
+      </w:pPr>
+      <w:proofErr w:type="spellStart"/>
+      <w:r>
+        <w:rPr>
+          <w:i/>
+        </w:rPr>
+        <w:t>Image</w:t>
+      </w:r>
+      <w:proofErr w:type="spellEnd"/>
+      <w:r>
+        <w:rPr>
+          <w:i/>
+        </w:rPr>
+        <w:t xml:space="preserve"> – renginio paveiksliukas</w:t>
+      </w:r>
+    </w:p>
+    <w:p>
+      <w:pPr>
+        <w:spacing w:after="200" w:line="276" w:lineRule="auto"/>
+        <w:ind w:firstLine="0"/>
+        <w:rPr>
+          <w:i/>
+        </w:rPr>
+      </w:pPr>
+      <w:r>
+        <w:rPr>
+          <w:i/>
+        </w:rPr>
+        <w:t>Save – išsaugoti renginį</w:t>
+      </w:r>
+    </w:p>
+    <w:p>
+      <w:pPr>
+        <w:spacing w:after="200" w:line="276" w:lineRule="auto"/>
+        <w:ind w:firstLine="0"/>
+        <w:rPr>
+          <w:i/>
+        </w:rPr>
+      </w:pPr>
+      <w:proofErr w:type="spellStart"/>
+      <w:r>
+        <w:rPr>
+          <w:i/>
+        </w:rPr>
+        <w:t>Cancel</w:t>
+      </w:r>
+      <w:proofErr w:type="spellEnd"/>
+      <w:r>
+        <w:rPr>
+          <w:i/>
+        </w:rPr>
+        <w:t xml:space="preserve"> – grįžti į pagrindinį puslapį ir neišsaugoti renginio</w:t>
+      </w:r>
     </w:p>
     <w:p>
       <w:pPr>
@@ -6098,9 +10124,6 @@
           <w:szCs w:val="28"/>
         </w:rPr>
       </w:pPr>
-      <w:r>
-        <w:br w:type="page"/>
-      </w:r>
     </w:p>
     <w:p>
       <w:pPr>
@@ -6110,14 +10133,18 @@
           <w:numId w:val="22"/>
         </w:numPr>
       </w:pPr>
-      <w:bookmarkStart w:id="33" w:name="_Toc483167428"/>
+      <w:bookmarkStart w:id="46" w:name="_Toc483225357"/>
       <w:r>
         <w:lastRenderedPageBreak/>
         <w:t>Išvados</w:t>
       </w:r>
-      <w:bookmarkEnd w:id="33"/>
-    </w:p>
-    <w:p/>
+      <w:bookmarkEnd w:id="46"/>
+    </w:p>
+    <w:p>
+      <w:pPr>
+        <w:ind w:firstLine="0"/>
+      </w:pPr>
+    </w:p>
     <w:p>
       <w:pPr>
         <w:pStyle w:val="ListParagraph"/>
@@ -6127,7 +10154,7 @@
         </w:numPr>
       </w:pPr>
       <w:r>
-        <w:t>&lt;Atlikus esamų sprendimų analizę  galima teigti, jog..&gt;</w:t>
+        <w:t>Atlikus esamų sprendimų analizę galima teigti, jog mano sistema apjungia analizuotų sistemų stipriąsias puses į vieną sistemą, taip sukuriant gerą platformą sporto renginių organizavimui.</w:t>
       </w:r>
     </w:p>
     <w:p>
@@ -6139,7 +10166,18 @@
         </w:numPr>
       </w:pPr>
       <w:r>
-        <w:t>&lt;Atlikus technologijų analizę,... &gt;</w:t>
+        <w:t>Atlikus technologijų analizę</w:t>
+      </w:r>
+      <w:r>
+        <w:t xml:space="preserve"> nusprendžiau rinktis modernias technologijas, siekiant ateityje lengvo palaikymo. Taip pat naujos technologijos suteikia nemažai </w:t>
+      </w:r>
+      <w:proofErr w:type="spellStart"/>
+      <w:r>
+        <w:t>privalumų</w:t>
+      </w:r>
+      <w:proofErr w:type="spellEnd"/>
+      <w:r>
+        <w:t xml:space="preserve"> kuriant sistemą, tokių kaip greitesnis veikimas, lengvesnis diegimas ir pan.</w:t>
       </w:r>
     </w:p>
     <w:p>
@@ -6151,7 +10189,7 @@
         </w:numPr>
       </w:pPr>
       <w:r>
-        <w:t>&lt;Projektavimo metu buvo ..., kas leido... &gt;</w:t>
+        <w:t>Projektavimo metu buvo suprojektuota sistema, kas leido ją greičiau ir efektyviau sukurti, naudojantis sprendimais priimtais projektavimo metu.</w:t>
       </w:r>
     </w:p>
     <w:p>
@@ -6163,7 +10201,18 @@
         </w:numPr>
       </w:pPr>
       <w:r>
-        <w:t>&lt;Realizuojant sistemą .. &gt;</w:t>
+        <w:t xml:space="preserve">Realizuojant sistemą nemažai laiko užtrukau </w:t>
+      </w:r>
+      <w:r>
+        <w:t xml:space="preserve">mokantis Angular2, nes esu mažai su juo dirbęs. Vis dėlto patirtis buvo gerai ir manau, kad neblogai jį išmokau ir galėsiu panaudoti įgytas žinias ateities projektuose. </w:t>
+      </w:r>
+      <w:proofErr w:type="spellStart"/>
+      <w:r>
+        <w:t>Back-End</w:t>
+      </w:r>
+      <w:proofErr w:type="spellEnd"/>
+      <w:r>
+        <w:t xml:space="preserve"> programavime turėjau šiek tiek žinių, todėl tai nesukėlė papildomų sunkumų.</w:t>
       </w:r>
     </w:p>
     <w:p>
@@ -6175,23 +10224,15 @@
         </w:numPr>
       </w:pPr>
       <w:r>
-        <w:t>&lt;Atliekant sistemos testavimą.. &gt;</w:t>
-      </w:r>
-    </w:p>
-    <w:p>
-      <w:pPr>
-        <w:spacing w:after="200" w:line="276" w:lineRule="auto"/>
-        <w:ind w:firstLine="0"/>
-        <w:rPr>
-          <w:rFonts w:eastAsiaTheme="majorEastAsia" w:cstheme="majorBidi"/>
-          <w:b/>
-          <w:bCs/>
-          <w:sz w:val="28"/>
-          <w:szCs w:val="28"/>
-        </w:rPr>
-      </w:pPr>
-      <w:r>
-        <w:br w:type="page"/>
+        <w:t xml:space="preserve">Sistemos testavimo neatlikau. Jeigu jį daryčiau, naudočiau integracinius testu </w:t>
+      </w:r>
+      <w:proofErr w:type="spellStart"/>
+      <w:r>
+        <w:t>Back-End</w:t>
+      </w:r>
+      <w:proofErr w:type="spellEnd"/>
+      <w:r>
+        <w:t xml:space="preserve"> dalyje, o sąsajos testavimui naudočiau karma testus.</w:t>
       </w:r>
     </w:p>
     <w:p>
@@ -6202,155 +10243,11 @@
           <w:numId w:val="22"/>
         </w:numPr>
       </w:pPr>
-      <w:bookmarkStart w:id="34" w:name="_Toc483167429"/>
-      <w:r>
-        <w:lastRenderedPageBreak/>
-        <w:t>Literatūros sąrašas</w:t>
-      </w:r>
-      <w:bookmarkEnd w:id="34"/>
-    </w:p>
-    <w:p>
-      <w:pPr>
-        <w:spacing w:after="200" w:line="276" w:lineRule="auto"/>
-        <w:ind w:firstLine="0"/>
-      </w:pPr>
-    </w:p>
-    <w:p>
-      <w:pPr>
-        <w:spacing w:after="200" w:line="276" w:lineRule="auto"/>
-        <w:ind w:firstLine="0"/>
-      </w:pPr>
-      <w:r>
-        <w:t>&lt;Naudotos literatūros sąrašas, kurio visi šaltiniai turi būti cituoti tekste&gt;</w:t>
-      </w:r>
-    </w:p>
-    <w:p>
-      <w:pPr>
-        <w:spacing w:after="200" w:line="276" w:lineRule="auto"/>
-        <w:ind w:firstLine="0"/>
-        <w:rPr>
-          <w:rFonts w:asciiTheme="minorHAnsi" w:hAnsiTheme="minorHAnsi"/>
-          <w:noProof/>
-          <w:sz w:val="22"/>
-        </w:rPr>
-      </w:pPr>
-      <w:r>
-        <w:fldChar w:fldCharType="begin"/>
-      </w:r>
-      <w:r>
-        <w:instrText xml:space="preserve"> BIBLIOGRAPHY  \l 1063 </w:instrText>
-      </w:r>
-      <w:r>
-        <w:fldChar w:fldCharType="separate"/>
-      </w:r>
-    </w:p>
-    <w:tbl>
-      <w:tblPr>
-        <w:tblW w:w="5289" w:type="pct"/>
-        <w:tblCellSpacing w:w="15" w:type="dxa"/>
-        <w:tblCellMar>
-          <w:top w:w="15" w:type="dxa"/>
-          <w:left w:w="15" w:type="dxa"/>
-          <w:bottom w:w="15" w:type="dxa"/>
-          <w:right w:w="15" w:type="dxa"/>
-        </w:tblCellMar>
-        <w:tblLook w:val="04A0" w:firstRow="1" w:lastRow="0" w:firstColumn="1" w:lastColumn="0" w:noHBand="0" w:noVBand="1"/>
-      </w:tblPr>
-      <w:tblGrid>
-        <w:gridCol w:w="748"/>
-        <w:gridCol w:w="9242"/>
-      </w:tblGrid>
-      <w:tr>
-        <w:trPr>
-          <w:tblCellSpacing w:w="15" w:type="dxa"/>
-        </w:trPr>
-        <w:tc>
-          <w:tcPr>
-            <w:tcW w:w="355" w:type="pct"/>
-            <w:hideMark/>
-          </w:tcPr>
-          <w:p>
-            <w:pPr>
-              <w:pStyle w:val="Bibliography"/>
-              <w:ind w:right="-146" w:firstLine="0"/>
-              <w:rPr>
-                <w:rFonts w:eastAsiaTheme="minorEastAsia"/>
-                <w:noProof/>
-              </w:rPr>
-            </w:pPr>
-            <w:r>
-              <w:rPr>
-                <w:noProof/>
-              </w:rPr>
-              <w:t xml:space="preserve">[1] </w:t>
-            </w:r>
-          </w:p>
-        </w:tc>
-        <w:tc>
-          <w:tcPr>
-            <w:tcW w:w="0" w:type="auto"/>
-            <w:hideMark/>
-          </w:tcPr>
-          <w:p>
-            <w:pPr>
-              <w:pStyle w:val="Bibliography"/>
-              <w:ind w:firstLine="0"/>
-              <w:rPr>
-                <w:rFonts w:eastAsiaTheme="minorEastAsia"/>
-                <w:noProof/>
-              </w:rPr>
-            </w:pPr>
-            <w:r>
-              <w:rPr>
-                <w:noProof/>
-              </w:rPr>
-              <w:t>C. Cawley, „10 Most Popular Content Management Systems Online,“ 2012. [Tinkle]. Available: http://www.makeuseof.com/tag/10-popular-content-management-systems-online/.</w:t>
-            </w:r>
-          </w:p>
-        </w:tc>
-      </w:tr>
-    </w:tbl>
-    <w:p>
-      <w:pPr>
-        <w:rPr>
-          <w:rFonts w:eastAsia="Times New Roman"/>
-          <w:noProof/>
-        </w:rPr>
-      </w:pPr>
-    </w:p>
-    <w:p>
-      <w:pPr>
-        <w:spacing w:after="200" w:line="276" w:lineRule="auto"/>
-        <w:ind w:firstLine="0"/>
-        <w:rPr>
-          <w:rFonts w:eastAsiaTheme="majorEastAsia" w:cstheme="majorBidi"/>
-          <w:b/>
-          <w:bCs/>
-          <w:sz w:val="28"/>
-          <w:szCs w:val="28"/>
-        </w:rPr>
-      </w:pPr>
-      <w:r>
-        <w:fldChar w:fldCharType="end"/>
-      </w:r>
-      <w:r>
-        <w:br w:type="page"/>
-      </w:r>
-    </w:p>
-    <w:p>
-      <w:pPr>
-        <w:pStyle w:val="Heading1"/>
-        <w:numPr>
-          <w:ilvl w:val="0"/>
-          <w:numId w:val="22"/>
-        </w:numPr>
-      </w:pPr>
-      <w:bookmarkStart w:id="35" w:name="_Toc483167430"/>
-      <w:r>
-        <w:lastRenderedPageBreak/>
+      <w:bookmarkStart w:id="47" w:name="_Toc483225358"/>
+      <w:r>
         <w:t>Priedas</w:t>
       </w:r>
-      <w:bookmarkEnd w:id="35"/>
+      <w:bookmarkEnd w:id="47"/>
     </w:p>
     <w:p/>
     <w:p>
@@ -6361,16 +10258,16 @@
           <w:numId w:val="22"/>
         </w:numPr>
       </w:pPr>
-      <w:bookmarkStart w:id="36" w:name="_Toc483167431"/>
+      <w:bookmarkStart w:id="48" w:name="_Toc483225359"/>
       <w:r>
         <w:t>Semestro darbų suvestinė</w:t>
       </w:r>
-      <w:bookmarkEnd w:id="36"/>
+      <w:bookmarkEnd w:id="48"/>
     </w:p>
     <w:p/>
     <w:p>
       <w:r>
-        <w:t>&lt;Pavardė, vardas, grupė&gt;</w:t>
+        <w:t>Vaitkevičius Rokas IFF-4/3</w:t>
       </w:r>
     </w:p>
     <w:tbl>
@@ -6454,7 +10351,7 @@
               <w:ind w:firstLine="0"/>
             </w:pPr>
             <w:r>
-              <w:t>Veikla negali būti ilgesnė nei 8 val.</w:t>
+              <w:t>Nesektos valandos</w:t>
             </w:r>
           </w:p>
         </w:tc>
@@ -6468,7 +10365,13 @@
               <w:cnfStyle w:val="000000000000" w:firstRow="0" w:lastRow="0" w:firstColumn="0" w:lastColumn="0" w:oddVBand="0" w:evenVBand="0" w:oddHBand="0" w:evenHBand="0" w:firstRowFirstColumn="0" w:firstRowLastColumn="0" w:lastRowFirstColumn="0" w:lastRowLastColumn="0"/>
             </w:pPr>
             <w:r>
-              <w:t>8</w:t>
+              <w:t>~</w:t>
+            </w:r>
+            <w:r>
+              <w:t>10</w:t>
+            </w:r>
+            <w:r>
+              <w:t>:00</w:t>
             </w:r>
           </w:p>
         </w:tc>
@@ -6483,8 +10386,13 @@
             <w:pPr>
               <w:ind w:firstLine="0"/>
             </w:pPr>
-            <w:r>
-              <w:t>Puikus veiklų pavyzdys – funkciniai reikalavimai</w:t>
+            <w:proofErr w:type="spellStart"/>
+            <w:r>
+              <w:t>Angular</w:t>
+            </w:r>
+            <w:proofErr w:type="spellEnd"/>
+            <w:r>
+              <w:t xml:space="preserve"> 2 mokymais ir žinių pritaikymas</w:t>
             </w:r>
           </w:p>
         </w:tc>
@@ -6498,7 +10406,7 @@
               <w:cnfStyle w:val="000000000000" w:firstRow="0" w:lastRow="0" w:firstColumn="0" w:lastColumn="0" w:oddVBand="0" w:evenVBand="0" w:oddHBand="0" w:evenHBand="0" w:firstRowFirstColumn="0" w:firstRowLastColumn="0" w:lastRowFirstColumn="0" w:lastRowLastColumn="0"/>
             </w:pPr>
             <w:r>
-              <w:t>6</w:t>
+              <w:t>8:00</w:t>
             </w:r>
           </w:p>
         </w:tc>
@@ -6513,6 +10421,9 @@
             <w:pPr>
               <w:ind w:firstLine="0"/>
             </w:pPr>
+            <w:r>
+              <w:t>Pradinis UI prototipas</w:t>
+            </w:r>
           </w:p>
         </w:tc>
         <w:tc>
@@ -6524,6 +10435,9 @@
               <w:ind w:firstLine="0"/>
               <w:cnfStyle w:val="000000000000" w:firstRow="0" w:lastRow="0" w:firstColumn="0" w:lastColumn="0" w:oddVBand="0" w:evenVBand="0" w:oddHBand="0" w:evenHBand="0" w:firstRowFirstColumn="0" w:firstRowLastColumn="0" w:lastRowFirstColumn="0" w:lastRowLastColumn="0"/>
             </w:pPr>
+            <w:r>
+              <w:t>7:20</w:t>
+            </w:r>
           </w:p>
         </w:tc>
       </w:tr>
@@ -6537,6 +10451,9 @@
             <w:pPr>
               <w:ind w:firstLine="0"/>
             </w:pPr>
+            <w:r>
+              <w:t>Paieška</w:t>
+            </w:r>
           </w:p>
         </w:tc>
         <w:tc>
@@ -6548,6 +10465,9 @@
               <w:ind w:firstLine="0"/>
               <w:cnfStyle w:val="000000000000" w:firstRow="0" w:lastRow="0" w:firstColumn="0" w:lastColumn="0" w:oddVBand="0" w:evenVBand="0" w:oddHBand="0" w:evenHBand="0" w:firstRowFirstColumn="0" w:firstRowLastColumn="0" w:lastRowFirstColumn="0" w:lastRowLastColumn="0"/>
             </w:pPr>
+            <w:r>
+              <w:t>4:13</w:t>
+            </w:r>
           </w:p>
         </w:tc>
       </w:tr>
@@ -6561,6 +10481,22 @@
             <w:pPr>
               <w:ind w:firstLine="0"/>
             </w:pPr>
+            <w:r>
+              <w:t xml:space="preserve">Komponentai </w:t>
+            </w:r>
+            <w:proofErr w:type="spellStart"/>
+            <w:r>
+              <w:t>my-events</w:t>
+            </w:r>
+            <w:proofErr w:type="spellEnd"/>
+            <w:r>
+              <w:t xml:space="preserve">, </w:t>
+            </w:r>
+            <w:proofErr w:type="spellStart"/>
+            <w:r>
+              <w:t>edit-event</w:t>
+            </w:r>
+            <w:proofErr w:type="spellEnd"/>
           </w:p>
         </w:tc>
         <w:tc>
@@ -6572,6 +10508,116 @@
               <w:ind w:firstLine="0"/>
               <w:cnfStyle w:val="000000000000" w:firstRow="0" w:lastRow="0" w:firstColumn="0" w:lastColumn="0" w:oddVBand="0" w:evenVBand="0" w:oddHBand="0" w:evenHBand="0" w:firstRowFirstColumn="0" w:firstRowLastColumn="0" w:lastRowFirstColumn="0" w:lastRowLastColumn="0"/>
             </w:pPr>
+            <w:r>
+              <w:t>7:11</w:t>
+            </w:r>
+          </w:p>
+        </w:tc>
+      </w:tr>
+      <w:tr>
+        <w:tc>
+          <w:tcPr>
+            <w:cnfStyle w:val="001000000000" w:firstRow="0" w:lastRow="0" w:firstColumn="1" w:lastColumn="0" w:oddVBand="0" w:evenVBand="0" w:oddHBand="0" w:evenHBand="0" w:firstRowFirstColumn="0" w:firstRowLastColumn="0" w:lastRowFirstColumn="0" w:lastRowLastColumn="0"/>
+            <w:tcW w:w="7621" w:type="dxa"/>
+          </w:tcPr>
+          <w:p>
+            <w:pPr>
+              <w:ind w:firstLine="0"/>
+            </w:pPr>
+            <w:proofErr w:type="spellStart"/>
+            <w:r>
+              <w:t>Backend</w:t>
+            </w:r>
+            <w:proofErr w:type="spellEnd"/>
+            <w:r>
+              <w:t xml:space="preserve"> projektavimas</w:t>
+            </w:r>
+          </w:p>
+        </w:tc>
+        <w:tc>
+          <w:tcPr>
+            <w:tcW w:w="1949" w:type="dxa"/>
+          </w:tcPr>
+          <w:p>
+            <w:pPr>
+              <w:ind w:firstLine="0"/>
+              <w:cnfStyle w:val="000000000000" w:firstRow="0" w:lastRow="0" w:firstColumn="0" w:lastColumn="0" w:oddVBand="0" w:evenVBand="0" w:oddHBand="0" w:evenHBand="0" w:firstRowFirstColumn="0" w:firstRowLastColumn="0" w:lastRowFirstColumn="0" w:lastRowLastColumn="0"/>
+            </w:pPr>
+            <w:r>
+              <w:t>0:50</w:t>
+            </w:r>
+          </w:p>
+        </w:tc>
+      </w:tr>
+      <w:tr>
+        <w:tc>
+          <w:tcPr>
+            <w:cnfStyle w:val="001000000000" w:firstRow="0" w:lastRow="0" w:firstColumn="1" w:lastColumn="0" w:oddVBand="0" w:evenVBand="0" w:oddHBand="0" w:evenHBand="0" w:firstRowFirstColumn="0" w:firstRowLastColumn="0" w:lastRowFirstColumn="0" w:lastRowLastColumn="0"/>
+            <w:tcW w:w="7621" w:type="dxa"/>
+          </w:tcPr>
+          <w:p>
+            <w:pPr>
+              <w:ind w:firstLine="0"/>
+            </w:pPr>
+            <w:proofErr w:type="spellStart"/>
+            <w:r>
+              <w:t>Backend</w:t>
+            </w:r>
+            <w:proofErr w:type="spellEnd"/>
+          </w:p>
+        </w:tc>
+        <w:tc>
+          <w:tcPr>
+            <w:tcW w:w="1949" w:type="dxa"/>
+          </w:tcPr>
+          <w:p>
+            <w:pPr>
+              <w:ind w:firstLine="0"/>
+              <w:cnfStyle w:val="000000000000" w:firstRow="0" w:lastRow="0" w:firstColumn="0" w:lastColumn="0" w:oddVBand="0" w:evenVBand="0" w:oddHBand="0" w:evenHBand="0" w:firstRowFirstColumn="0" w:firstRowLastColumn="0" w:lastRowFirstColumn="0" w:lastRowLastColumn="0"/>
+            </w:pPr>
+            <w:r>
+              <w:t>7:39</w:t>
+            </w:r>
+          </w:p>
+        </w:tc>
+      </w:tr>
+      <w:tr>
+        <w:tc>
+          <w:tcPr>
+            <w:cnfStyle w:val="001000000000" w:firstRow="0" w:lastRow="0" w:firstColumn="1" w:lastColumn="0" w:oddVBand="0" w:evenVBand="0" w:oddHBand="0" w:evenHBand="0" w:firstRowFirstColumn="0" w:firstRowLastColumn="0" w:lastRowFirstColumn="0" w:lastRowLastColumn="0"/>
+            <w:tcW w:w="7621" w:type="dxa"/>
+          </w:tcPr>
+          <w:p>
+            <w:pPr>
+              <w:ind w:firstLine="0"/>
+            </w:pPr>
+            <w:proofErr w:type="spellStart"/>
+            <w:r>
+              <w:t>Backend</w:t>
+            </w:r>
+            <w:proofErr w:type="spellEnd"/>
+            <w:r>
+              <w:t xml:space="preserve"> sujungimas su </w:t>
+            </w:r>
+            <w:proofErr w:type="spellStart"/>
+            <w:r>
+              <w:t>front-end</w:t>
+            </w:r>
+            <w:proofErr w:type="spellEnd"/>
+          </w:p>
+        </w:tc>
+        <w:tc>
+          <w:tcPr>
+            <w:tcW w:w="1949" w:type="dxa"/>
+          </w:tcPr>
+          <w:p>
+            <w:pPr>
+              <w:ind w:firstLine="0"/>
+              <w:cnfStyle w:val="000000000000" w:firstRow="0" w:lastRow="0" w:firstColumn="0" w:lastColumn="0" w:oddVBand="0" w:evenVBand="0" w:oddHBand="0" w:evenHBand="0" w:firstRowFirstColumn="0" w:firstRowLastColumn="0" w:lastRowFirstColumn="0" w:lastRowLastColumn="0"/>
+            </w:pPr>
+            <w:r>
+              <w:t>7:19</w:t>
+            </w:r>
           </w:p>
         </w:tc>
       </w:tr>
@@ -7484,6 +11530,119 @@
     </w:lvl>
   </w:abstractNum>
   <w:abstractNum w:abstractNumId="9" w15:restartNumberingAfterBreak="0">
+    <w:nsid w:val="44E6723E"/>
+    <w:multiLevelType w:val="hybridMultilevel"/>
+    <w:tmpl w:val="EB4C4024"/>
+    <w:lvl w:ilvl="0" w:tplc="04090001">
+      <w:start w:val="1"/>
+      <w:numFmt w:val="bullet"/>
+      <w:lvlText w:val=""/>
+      <w:lvlJc w:val="left"/>
+      <w:pPr>
+        <w:ind w:left="720" w:hanging="360"/>
+      </w:pPr>
+      <w:rPr>
+        <w:rFonts w:ascii="Symbol" w:hAnsi="Symbol" w:hint="default"/>
+      </w:rPr>
+    </w:lvl>
+    <w:lvl w:ilvl="1" w:tplc="04090003" w:tentative="1">
+      <w:start w:val="1"/>
+      <w:numFmt w:val="bullet"/>
+      <w:lvlText w:val="o"/>
+      <w:lvlJc w:val="left"/>
+      <w:pPr>
+        <w:ind w:left="1440" w:hanging="360"/>
+      </w:pPr>
+      <w:rPr>
+        <w:rFonts w:ascii="Courier New" w:hAnsi="Courier New" w:cs="Courier New" w:hint="default"/>
+      </w:rPr>
+    </w:lvl>
+    <w:lvl w:ilvl="2" w:tplc="04090005" w:tentative="1">
+      <w:start w:val="1"/>
+      <w:numFmt w:val="bullet"/>
+      <w:lvlText w:val=""/>
+      <w:lvlJc w:val="left"/>
+      <w:pPr>
+        <w:ind w:left="2160" w:hanging="360"/>
+      </w:pPr>
+      <w:rPr>
+        <w:rFonts w:ascii="Wingdings" w:hAnsi="Wingdings" w:hint="default"/>
+      </w:rPr>
+    </w:lvl>
+    <w:lvl w:ilvl="3" w:tplc="04090001" w:tentative="1">
+      <w:start w:val="1"/>
+      <w:numFmt w:val="bullet"/>
+      <w:lvlText w:val=""/>
+      <w:lvlJc w:val="left"/>
+      <w:pPr>
+        <w:ind w:left="2880" w:hanging="360"/>
+      </w:pPr>
+      <w:rPr>
+        <w:rFonts w:ascii="Symbol" w:hAnsi="Symbol" w:hint="default"/>
+      </w:rPr>
+    </w:lvl>
+    <w:lvl w:ilvl="4" w:tplc="04090003" w:tentative="1">
+      <w:start w:val="1"/>
+      <w:numFmt w:val="bullet"/>
+      <w:lvlText w:val="o"/>
+      <w:lvlJc w:val="left"/>
+      <w:pPr>
+        <w:ind w:left="3600" w:hanging="360"/>
+      </w:pPr>
+      <w:rPr>
+        <w:rFonts w:ascii="Courier New" w:hAnsi="Courier New" w:cs="Courier New" w:hint="default"/>
+      </w:rPr>
+    </w:lvl>
+    <w:lvl w:ilvl="5" w:tplc="04090005" w:tentative="1">
+      <w:start w:val="1"/>
+      <w:numFmt w:val="bullet"/>
+      <w:lvlText w:val=""/>
+      <w:lvlJc w:val="left"/>
+      <w:pPr>
+        <w:ind w:left="4320" w:hanging="360"/>
+      </w:pPr>
+      <w:rPr>
+        <w:rFonts w:ascii="Wingdings" w:hAnsi="Wingdings" w:hint="default"/>
+      </w:rPr>
+    </w:lvl>
+    <w:lvl w:ilvl="6" w:tplc="04090001" w:tentative="1">
+      <w:start w:val="1"/>
+      <w:numFmt w:val="bullet"/>
+      <w:lvlText w:val=""/>
+      <w:lvlJc w:val="left"/>
+      <w:pPr>
+        <w:ind w:left="5040" w:hanging="360"/>
+      </w:pPr>
+      <w:rPr>
+        <w:rFonts w:ascii="Symbol" w:hAnsi="Symbol" w:hint="default"/>
+      </w:rPr>
+    </w:lvl>
+    <w:lvl w:ilvl="7" w:tplc="04090003" w:tentative="1">
+      <w:start w:val="1"/>
+      <w:numFmt w:val="bullet"/>
+      <w:lvlText w:val="o"/>
+      <w:lvlJc w:val="left"/>
+      <w:pPr>
+        <w:ind w:left="5760" w:hanging="360"/>
+      </w:pPr>
+      <w:rPr>
+        <w:rFonts w:ascii="Courier New" w:hAnsi="Courier New" w:cs="Courier New" w:hint="default"/>
+      </w:rPr>
+    </w:lvl>
+    <w:lvl w:ilvl="8" w:tplc="04090005" w:tentative="1">
+      <w:start w:val="1"/>
+      <w:numFmt w:val="bullet"/>
+      <w:lvlText w:val=""/>
+      <w:lvlJc w:val="left"/>
+      <w:pPr>
+        <w:ind w:left="6480" w:hanging="360"/>
+      </w:pPr>
+      <w:rPr>
+        <w:rFonts w:ascii="Wingdings" w:hAnsi="Wingdings" w:hint="default"/>
+      </w:rPr>
+    </w:lvl>
+  </w:abstractNum>
+  <w:abstractNum w:abstractNumId="10" w15:restartNumberingAfterBreak="0">
     <w:nsid w:val="58354201"/>
     <w:multiLevelType w:val="multilevel"/>
     <w:tmpl w:val="0427001F"/>
@@ -7569,7 +11728,7 @@
       </w:pPr>
     </w:lvl>
   </w:abstractNum>
-  <w:abstractNum w:abstractNumId="10" w15:restartNumberingAfterBreak="0">
+  <w:abstractNum w:abstractNumId="11" w15:restartNumberingAfterBreak="0">
     <w:nsid w:val="66E932CA"/>
     <w:multiLevelType w:val="multilevel"/>
     <w:tmpl w:val="0427001D"/>
@@ -7655,7 +11814,7 @@
       </w:pPr>
     </w:lvl>
   </w:abstractNum>
-  <w:abstractNum w:abstractNumId="11" w15:restartNumberingAfterBreak="0">
+  <w:abstractNum w:abstractNumId="12" w15:restartNumberingAfterBreak="0">
     <w:nsid w:val="671E4042"/>
     <w:multiLevelType w:val="hybridMultilevel"/>
     <w:tmpl w:val="C27CC1C0"/>
@@ -7741,7 +11900,7 @@
       </w:pPr>
     </w:lvl>
   </w:abstractNum>
-  <w:abstractNum w:abstractNumId="12" w15:restartNumberingAfterBreak="0">
+  <w:abstractNum w:abstractNumId="13" w15:restartNumberingAfterBreak="0">
     <w:nsid w:val="7EF31646"/>
     <w:multiLevelType w:val="hybridMultilevel"/>
     <w:tmpl w:val="C27CC1C0"/>
@@ -7828,7 +11987,7 @@
     </w:lvl>
   </w:abstractNum>
   <w:num w:numId="1">
-    <w:abstractNumId w:val="11"/>
+    <w:abstractNumId w:val="12"/>
   </w:num>
   <w:num w:numId="2">
     <w:abstractNumId w:val="7"/>
@@ -7840,7 +11999,7 @@
     <w:abstractNumId w:val="5"/>
   </w:num>
   <w:num w:numId="5">
-    <w:abstractNumId w:val="12"/>
+    <w:abstractNumId w:val="13"/>
   </w:num>
   <w:num w:numId="6">
     <w:abstractNumId w:val="4"/>
@@ -7879,7 +12038,7 @@
     <w:abstractNumId w:val="4"/>
   </w:num>
   <w:num w:numId="18">
-    <w:abstractNumId w:val="10"/>
+    <w:abstractNumId w:val="11"/>
   </w:num>
   <w:num w:numId="19">
     <w:abstractNumId w:val="2"/>
@@ -7891,6 +12050,9 @@
     <w:abstractNumId w:val="0"/>
   </w:num>
   <w:num w:numId="22">
+    <w:abstractNumId w:val="10"/>
+  </w:num>
+  <w:num w:numId="23">
     <w:abstractNumId w:val="9"/>
   </w:num>
 </w:numbering>
@@ -9527,7 +13689,7 @@
 </file>
 
 <file path=customXml/itemProps1.xml><?xml version="1.0" encoding="utf-8"?>
-<ds:datastoreItem xmlns:ds="http://schemas.openxmlformats.org/officeDocument/2006/customXml" ds:itemID="{B5C2ADBC-8AA3-45DD-9B27-F26E456CB301}">
+<ds:datastoreItem xmlns:ds="http://schemas.openxmlformats.org/officeDocument/2006/customXml" ds:itemID="{E3368286-FD44-4EEB-9672-3AF39AB4FC15}">
   <ds:schemaRefs>
     <ds:schemaRef ds:uri="http://schemas.openxmlformats.org/officeDocument/2006/bibliography"/>
   </ds:schemaRefs>

--- a/Report/vaitkevicius-rokas.docx
+++ b/Report/vaitkevicius-rokas.docx
@@ -12,6 +12,7 @@
         <w:rPr>
           <w:rFonts w:cs="Times New Roman"/>
           <w:noProof/>
+          <w:lang w:eastAsia="lt-LT"/>
         </w:rPr>
         <w:drawing>
           <wp:inline distT="0" distB="0" distL="0" distR="0" wp14:anchorId="079A1348" wp14:editId="3CE256C5">
@@ -511,6 +512,7 @@
           <w:docPartUnique/>
         </w:docPartObj>
       </w:sdtPr>
+      <w:sdtEndPr/>
       <w:sdtContent>
         <w:p>
           <w:pPr>
@@ -4751,8 +4753,6 @@
       <w:r>
         <w:br w:type="page"/>
       </w:r>
-      <w:bookmarkStart w:id="0" w:name="_GoBack"/>
-      <w:bookmarkEnd w:id="0"/>
     </w:p>
     <w:p>
       <w:pPr>
@@ -4762,12 +4762,12 @@
           <w:numId w:val="0"/>
         </w:numPr>
       </w:pPr>
-      <w:bookmarkStart w:id="1" w:name="_Toc483225312"/>
+      <w:bookmarkStart w:id="0" w:name="_Toc483225312"/>
       <w:r>
         <w:lastRenderedPageBreak/>
         <w:t>Terminų ir santraukų žodynas</w:t>
       </w:r>
-      <w:bookmarkEnd w:id="1"/>
+      <w:bookmarkEnd w:id="0"/>
     </w:p>
     <w:p/>
     <w:p/>
@@ -4973,12 +4973,12 @@
           <w:numId w:val="0"/>
         </w:numPr>
       </w:pPr>
-      <w:bookmarkStart w:id="2" w:name="_Toc483225313"/>
+      <w:bookmarkStart w:id="1" w:name="_Toc483225313"/>
       <w:r>
         <w:lastRenderedPageBreak/>
         <w:t>Įvadas</w:t>
       </w:r>
-      <w:bookmarkEnd w:id="2"/>
+      <w:bookmarkEnd w:id="1"/>
     </w:p>
     <w:p/>
     <w:p>
@@ -5104,12 +5104,12 @@
           <w:numId w:val="9"/>
         </w:numPr>
       </w:pPr>
-      <w:bookmarkStart w:id="3" w:name="_Toc483225314"/>
+      <w:bookmarkStart w:id="2" w:name="_Toc483225314"/>
       <w:r>
         <w:lastRenderedPageBreak/>
         <w:t>Analizė</w:t>
       </w:r>
-      <w:bookmarkEnd w:id="3"/>
+      <w:bookmarkEnd w:id="2"/>
     </w:p>
     <w:p/>
     <w:p>
@@ -5131,11 +5131,11 @@
           <w:numId w:val="9"/>
         </w:numPr>
       </w:pPr>
-      <w:bookmarkStart w:id="4" w:name="_Toc483225315"/>
+      <w:bookmarkStart w:id="3" w:name="_Toc483225315"/>
       <w:r>
         <w:t>Esamų sprendimų analizė</w:t>
       </w:r>
-      <w:bookmarkEnd w:id="4"/>
+      <w:bookmarkEnd w:id="3"/>
     </w:p>
     <w:p/>
     <w:p>
@@ -5163,11 +5163,11 @@
           <w:numId w:val="9"/>
         </w:numPr>
       </w:pPr>
-      <w:bookmarkStart w:id="5" w:name="_Toc483225316"/>
+      <w:bookmarkStart w:id="4" w:name="_Toc483225316"/>
       <w:r>
         <w:t>Kas vyksta</w:t>
       </w:r>
-      <w:bookmarkEnd w:id="5"/>
+      <w:bookmarkEnd w:id="4"/>
     </w:p>
     <w:p/>
     <w:p>
@@ -5177,26 +5177,39 @@
       <w:r>
         <w:t xml:space="preserve">(žr. </w:t>
       </w:r>
-      <w:fldSimple w:instr=" REF _Ref458513300 ">
-        <w:r>
-          <w:t xml:space="preserve">Pav. </w:t>
-        </w:r>
-        <w:r>
-          <w:rPr>
-            <w:noProof/>
-          </w:rPr>
-          <w:t>1</w:t>
-        </w:r>
-        <w:r>
-          <w:t>.</w:t>
-        </w:r>
-        <w:r>
-          <w:rPr>
-            <w:noProof/>
-          </w:rPr>
-          <w:t>1</w:t>
-        </w:r>
-      </w:fldSimple>
+      <w:r>
+        <w:fldChar w:fldCharType="begin"/>
+      </w:r>
+      <w:r>
+        <w:instrText xml:space="preserve"> REF _Ref458513300 </w:instrText>
+      </w:r>
+      <w:r>
+        <w:fldChar w:fldCharType="separate"/>
+      </w:r>
+      <w:r>
+        <w:t xml:space="preserve">Pav. </w:t>
+      </w:r>
+      <w:r>
+        <w:rPr>
+          <w:noProof/>
+        </w:rPr>
+        <w:t>1</w:t>
+      </w:r>
+      <w:r>
+        <w:t>.</w:t>
+      </w:r>
+      <w:r>
+        <w:rPr>
+          <w:noProof/>
+        </w:rPr>
+        <w:t>1</w:t>
+      </w:r>
+      <w:r>
+        <w:rPr>
+          <w:noProof/>
+        </w:rPr>
+        <w:fldChar w:fldCharType="end"/>
+      </w:r>
       <w:r>
         <w:t>)</w:t>
       </w:r>
@@ -5209,6 +5222,7 @@
       <w:r>
         <w:rPr>
           <w:noProof/>
+          <w:lang w:eastAsia="lt-LT"/>
         </w:rPr>
         <w:drawing>
           <wp:inline distT="0" distB="0" distL="0" distR="0" wp14:anchorId="6C5B60B8" wp14:editId="05866826">
@@ -5251,14 +5265,27 @@
       <w:pPr>
         <w:pStyle w:val="Caption"/>
       </w:pPr>
-      <w:fldSimple w:instr=" SEQ pav \* ARABIC ">
-        <w:r>
-          <w:rPr>
-            <w:noProof/>
-          </w:rPr>
-          <w:t>1</w:t>
-        </w:r>
-      </w:fldSimple>
+      <w:r>
+        <w:fldChar w:fldCharType="begin"/>
+      </w:r>
+      <w:r>
+        <w:instrText xml:space="preserve"> SEQ pav \* ARABIC </w:instrText>
+      </w:r>
+      <w:r>
+        <w:fldChar w:fldCharType="separate"/>
+      </w:r>
+      <w:r>
+        <w:rPr>
+          <w:noProof/>
+        </w:rPr>
+        <w:t>1</w:t>
+      </w:r>
+      <w:r>
+        <w:rPr>
+          <w:noProof/>
+        </w:rPr>
+        <w:fldChar w:fldCharType="end"/>
+      </w:r>
       <w:r>
         <w:t xml:space="preserve"> pav. </w:t>
       </w:r>
@@ -5276,21 +5303,7 @@
         <w:rPr>
           <w:b/>
         </w:rPr>
-        <w:t xml:space="preserve">Sistemos </w:t>
-      </w:r>
-      <w:proofErr w:type="spellStart"/>
-      <w:r>
-        <w:rPr>
-          <w:b/>
-        </w:rPr>
-        <w:t>privalumai</w:t>
-      </w:r>
-      <w:proofErr w:type="spellEnd"/>
-      <w:r>
-        <w:rPr>
-          <w:b/>
-        </w:rPr>
-        <w:t>:</w:t>
+        <w:t>Sistemos privalumai:</w:t>
       </w:r>
     </w:p>
     <w:p>
@@ -5378,12 +5391,12 @@
           <w:numId w:val="9"/>
         </w:numPr>
       </w:pPr>
-      <w:bookmarkStart w:id="6" w:name="_Toc483225317"/>
+      <w:bookmarkStart w:id="5" w:name="_Toc483225317"/>
       <w:r>
         <w:lastRenderedPageBreak/>
         <w:t>Socialinis tinklas Facebook</w:t>
       </w:r>
-      <w:bookmarkEnd w:id="6"/>
+      <w:bookmarkEnd w:id="5"/>
     </w:p>
     <w:p/>
     <w:p>
@@ -5398,6 +5411,7 @@
       <w:r>
         <w:rPr>
           <w:noProof/>
+          <w:lang w:eastAsia="lt-LT"/>
         </w:rPr>
         <w:drawing>
           <wp:inline distT="0" distB="0" distL="0" distR="0">
@@ -5453,14 +5467,27 @@
       <w:pPr>
         <w:pStyle w:val="Caption"/>
       </w:pPr>
-      <w:fldSimple w:instr=" SEQ pav \* ARABIC ">
-        <w:r>
-          <w:rPr>
-            <w:noProof/>
-          </w:rPr>
-          <w:t>2</w:t>
-        </w:r>
-      </w:fldSimple>
+      <w:r>
+        <w:fldChar w:fldCharType="begin"/>
+      </w:r>
+      <w:r>
+        <w:instrText xml:space="preserve"> SEQ pav \* ARABIC </w:instrText>
+      </w:r>
+      <w:r>
+        <w:fldChar w:fldCharType="separate"/>
+      </w:r>
+      <w:r>
+        <w:rPr>
+          <w:noProof/>
+        </w:rPr>
+        <w:t>2</w:t>
+      </w:r>
+      <w:r>
+        <w:rPr>
+          <w:noProof/>
+        </w:rPr>
+        <w:fldChar w:fldCharType="end"/>
+      </w:r>
       <w:r>
         <w:t xml:space="preserve"> pav. </w:t>
       </w:r>
@@ -5478,21 +5505,7 @@
         <w:rPr>
           <w:b/>
         </w:rPr>
-        <w:t xml:space="preserve">Sistemos </w:t>
-      </w:r>
-      <w:proofErr w:type="spellStart"/>
-      <w:r>
-        <w:rPr>
-          <w:b/>
-        </w:rPr>
-        <w:t>privalumai</w:t>
-      </w:r>
-      <w:proofErr w:type="spellEnd"/>
-      <w:r>
-        <w:rPr>
-          <w:b/>
-        </w:rPr>
-        <w:t>:</w:t>
+        <w:t>Sistemos privalumai:</w:t>
       </w:r>
     </w:p>
     <w:p>
@@ -5567,12 +5580,12 @@
           <w:numId w:val="9"/>
         </w:numPr>
       </w:pPr>
-      <w:bookmarkStart w:id="7" w:name="_Toc483225318"/>
+      <w:bookmarkStart w:id="6" w:name="_Toc483225318"/>
       <w:r>
         <w:lastRenderedPageBreak/>
         <w:t>Sistemų palyginimas</w:t>
       </w:r>
-      <w:bookmarkEnd w:id="7"/>
+      <w:bookmarkEnd w:id="6"/>
     </w:p>
     <w:p/>
     <w:p>
@@ -5581,14 +5594,27 @@
         <w:keepNext/>
         <w:jc w:val="right"/>
       </w:pPr>
-      <w:fldSimple w:instr=" SEQ Table \* ARABIC ">
-        <w:r>
-          <w:rPr>
-            <w:noProof/>
-          </w:rPr>
-          <w:t>1</w:t>
-        </w:r>
-      </w:fldSimple>
+      <w:r>
+        <w:fldChar w:fldCharType="begin"/>
+      </w:r>
+      <w:r>
+        <w:instrText xml:space="preserve"> SEQ Table \* ARABIC </w:instrText>
+      </w:r>
+      <w:r>
+        <w:fldChar w:fldCharType="separate"/>
+      </w:r>
+      <w:r>
+        <w:rPr>
+          <w:noProof/>
+        </w:rPr>
+        <w:t>1</w:t>
+      </w:r>
+      <w:r>
+        <w:rPr>
+          <w:noProof/>
+        </w:rPr>
+        <w:fldChar w:fldCharType="end"/>
+      </w:r>
       <w:r>
         <w:t xml:space="preserve"> lentelė. Sistemų palyginimas</w:t>
       </w:r>
@@ -5942,11 +5968,11 @@
           <w:numId w:val="22"/>
         </w:numPr>
       </w:pPr>
-      <w:bookmarkStart w:id="8" w:name="_Toc483225319"/>
+      <w:bookmarkStart w:id="7" w:name="_Toc483225319"/>
       <w:r>
         <w:t>Technologijų analizė</w:t>
       </w:r>
-      <w:bookmarkEnd w:id="8"/>
+      <w:bookmarkEnd w:id="7"/>
     </w:p>
     <w:p/>
     <w:p/>
@@ -6025,12 +6051,12 @@
           <w:numId w:val="22"/>
         </w:numPr>
       </w:pPr>
-      <w:bookmarkStart w:id="9" w:name="_Toc483225320"/>
+      <w:bookmarkStart w:id="8" w:name="_Toc483225320"/>
       <w:r>
         <w:lastRenderedPageBreak/>
         <w:t>Projektas</w:t>
       </w:r>
-      <w:bookmarkEnd w:id="9"/>
+      <w:bookmarkEnd w:id="8"/>
     </w:p>
     <w:p>
       <w:pPr>
@@ -6040,11 +6066,11 @@
           <w:numId w:val="22"/>
         </w:numPr>
       </w:pPr>
-      <w:bookmarkStart w:id="10" w:name="_Toc483225321"/>
+      <w:bookmarkStart w:id="9" w:name="_Toc483225321"/>
       <w:r>
         <w:t>Funkciniai reikalavimai sistemai</w:t>
       </w:r>
-      <w:bookmarkEnd w:id="10"/>
+      <w:bookmarkEnd w:id="9"/>
     </w:p>
     <w:p/>
     <w:p>
@@ -6068,11 +6094,11 @@
           <w:numId w:val="22"/>
         </w:numPr>
       </w:pPr>
-      <w:bookmarkStart w:id="11" w:name="_Toc483225322"/>
+      <w:bookmarkStart w:id="10" w:name="_Toc483225322"/>
       <w:r>
         <w:t>Nefunkciniai reikalavimai sistemai</w:t>
       </w:r>
-      <w:bookmarkEnd w:id="11"/>
+      <w:bookmarkEnd w:id="10"/>
     </w:p>
     <w:p/>
     <w:p>
@@ -6088,11 +6114,11 @@
           <w:numId w:val="22"/>
         </w:numPr>
       </w:pPr>
-      <w:bookmarkStart w:id="12" w:name="_Toc483225323"/>
+      <w:bookmarkStart w:id="11" w:name="_Toc483225323"/>
       <w:r>
         <w:t>Duomenų bazės projektas</w:t>
       </w:r>
-      <w:bookmarkEnd w:id="12"/>
+      <w:bookmarkEnd w:id="11"/>
     </w:p>
     <w:p/>
     <w:p>
@@ -6102,6 +6128,7 @@
       <w:r>
         <w:rPr>
           <w:noProof/>
+          <w:lang w:eastAsia="lt-LT"/>
         </w:rPr>
         <w:drawing>
           <wp:inline distT="0" distB="0" distL="0" distR="0" wp14:anchorId="51EFC605" wp14:editId="1A05692D">
@@ -6144,14 +6171,27 @@
       <w:pPr>
         <w:pStyle w:val="Caption"/>
       </w:pPr>
-      <w:fldSimple w:instr=" SEQ pav \* ARABIC ">
-        <w:r>
-          <w:rPr>
-            <w:noProof/>
-          </w:rPr>
-          <w:t>3</w:t>
-        </w:r>
-      </w:fldSimple>
+      <w:r>
+        <w:fldChar w:fldCharType="begin"/>
+      </w:r>
+      <w:r>
+        <w:instrText xml:space="preserve"> SEQ pav \* ARABIC </w:instrText>
+      </w:r>
+      <w:r>
+        <w:fldChar w:fldCharType="separate"/>
+      </w:r>
+      <w:r>
+        <w:rPr>
+          <w:noProof/>
+        </w:rPr>
+        <w:t>3</w:t>
+      </w:r>
+      <w:r>
+        <w:rPr>
+          <w:noProof/>
+        </w:rPr>
+        <w:fldChar w:fldCharType="end"/>
+      </w:r>
       <w:r>
         <w:t xml:space="preserve"> pav. ER duomenų bazės schema</w:t>
       </w:r>
@@ -6164,11 +6204,11 @@
           <w:numId w:val="22"/>
         </w:numPr>
       </w:pPr>
-      <w:bookmarkStart w:id="13" w:name="_Toc483225324"/>
+      <w:bookmarkStart w:id="12" w:name="_Toc483225324"/>
       <w:r>
         <w:t>Konteksto diagrama</w:t>
       </w:r>
-      <w:bookmarkEnd w:id="13"/>
+      <w:bookmarkEnd w:id="12"/>
     </w:p>
     <w:p>
       <w:pPr>
@@ -6177,7 +6217,7 @@
       <w:r>
         <w:rPr>
           <w:noProof/>
-          <w:lang w:val="en-US"/>
+          <w:lang w:eastAsia="lt-LT"/>
         </w:rPr>
         <w:drawing>
           <wp:inline distT="0" distB="0" distL="0" distR="0" wp14:anchorId="72CC6BA1" wp14:editId="0DF1949F">
@@ -6220,14 +6260,27 @@
       <w:pPr>
         <w:pStyle w:val="Caption"/>
       </w:pPr>
-      <w:fldSimple w:instr=" SEQ pav \* ARABIC ">
-        <w:r>
-          <w:rPr>
-            <w:noProof/>
-          </w:rPr>
-          <w:t>4</w:t>
-        </w:r>
-      </w:fldSimple>
+      <w:r>
+        <w:fldChar w:fldCharType="begin"/>
+      </w:r>
+      <w:r>
+        <w:instrText xml:space="preserve"> SEQ pav \* ARABIC </w:instrText>
+      </w:r>
+      <w:r>
+        <w:fldChar w:fldCharType="separate"/>
+      </w:r>
+      <w:r>
+        <w:rPr>
+          <w:noProof/>
+        </w:rPr>
+        <w:t>4</w:t>
+      </w:r>
+      <w:r>
+        <w:rPr>
+          <w:noProof/>
+        </w:rPr>
+        <w:fldChar w:fldCharType="end"/>
+      </w:r>
       <w:r>
         <w:t xml:space="preserve"> pav. Sistemos diegimo diagrama</w:t>
       </w:r>
@@ -6240,12 +6293,12 @@
           <w:numId w:val="22"/>
         </w:numPr>
       </w:pPr>
-      <w:bookmarkStart w:id="14" w:name="_Toc483225325"/>
+      <w:bookmarkStart w:id="13" w:name="_Toc483225325"/>
       <w:r>
         <w:lastRenderedPageBreak/>
         <w:t>UML diagramos</w:t>
       </w:r>
-      <w:bookmarkEnd w:id="14"/>
+      <w:bookmarkEnd w:id="13"/>
     </w:p>
     <w:p>
       <w:pPr>
@@ -6256,11 +6309,11 @@
         </w:numPr>
         <w:ind w:firstLine="0"/>
       </w:pPr>
-      <w:bookmarkStart w:id="15" w:name="_Toc483225326"/>
+      <w:bookmarkStart w:id="14" w:name="_Toc483225326"/>
       <w:r>
         <w:t>Panaudos atvejų diagrama</w:t>
       </w:r>
-      <w:bookmarkEnd w:id="15"/>
+      <w:bookmarkEnd w:id="14"/>
     </w:p>
     <w:p>
       <w:pPr>
@@ -6269,6 +6322,7 @@
       <w:r>
         <w:rPr>
           <w:noProof/>
+          <w:lang w:eastAsia="lt-LT"/>
         </w:rPr>
         <w:drawing>
           <wp:inline distT="0" distB="0" distL="0" distR="0" wp14:anchorId="46110AD5" wp14:editId="27C09E6F">
@@ -6311,14 +6365,27 @@
       <w:pPr>
         <w:pStyle w:val="Caption"/>
       </w:pPr>
-      <w:fldSimple w:instr=" SEQ pav. \* ARABIC ">
-        <w:r>
-          <w:rPr>
-            <w:noProof/>
-          </w:rPr>
-          <w:t>3</w:t>
-        </w:r>
-      </w:fldSimple>
+      <w:r>
+        <w:fldChar w:fldCharType="begin"/>
+      </w:r>
+      <w:r>
+        <w:instrText xml:space="preserve"> SEQ pav. \* ARABIC </w:instrText>
+      </w:r>
+      <w:r>
+        <w:fldChar w:fldCharType="separate"/>
+      </w:r>
+      <w:r>
+        <w:rPr>
+          <w:noProof/>
+        </w:rPr>
+        <w:t>3</w:t>
+      </w:r>
+      <w:r>
+        <w:rPr>
+          <w:noProof/>
+        </w:rPr>
+        <w:fldChar w:fldCharType="end"/>
+      </w:r>
       <w:r>
         <w:t xml:space="preserve"> pav. Panaudos atvejų diagrama</w:t>
       </w:r>
@@ -6327,23 +6394,23 @@
       <w:pPr>
         <w:pStyle w:val="Heading2"/>
       </w:pPr>
-      <w:bookmarkStart w:id="16" w:name="_Toc483225327"/>
+      <w:bookmarkStart w:id="15" w:name="_Toc483225327"/>
       <w:r>
         <w:lastRenderedPageBreak/>
         <w:t>Veiklos diagramos</w:t>
       </w:r>
+      <w:bookmarkEnd w:id="15"/>
+    </w:p>
+    <w:p>
+      <w:pPr>
+        <w:pStyle w:val="Heading3"/>
+      </w:pPr>
+      <w:bookmarkStart w:id="16" w:name="_Toc483225328"/>
+      <w:proofErr w:type="spellStart"/>
+      <w:r>
+        <w:t>Register</w:t>
+      </w:r>
       <w:bookmarkEnd w:id="16"/>
-    </w:p>
-    <w:p>
-      <w:pPr>
-        <w:pStyle w:val="Heading3"/>
-      </w:pPr>
-      <w:bookmarkStart w:id="17" w:name="_Toc483225328"/>
-      <w:proofErr w:type="spellStart"/>
-      <w:r>
-        <w:t>Register</w:t>
-      </w:r>
-      <w:bookmarkEnd w:id="17"/>
       <w:proofErr w:type="spellEnd"/>
     </w:p>
     <w:p>
@@ -6353,6 +6420,7 @@
       <w:r>
         <w:rPr>
           <w:noProof/>
+          <w:lang w:eastAsia="lt-LT"/>
         </w:rPr>
         <w:drawing>
           <wp:inline distT="0" distB="0" distL="0" distR="0" wp14:anchorId="7750DC65" wp14:editId="2FD61174">
@@ -6395,14 +6463,27 @@
       <w:pPr>
         <w:pStyle w:val="Caption"/>
       </w:pPr>
-      <w:fldSimple w:instr=" SEQ pav \* ARABIC ">
-        <w:r>
-          <w:rPr>
-            <w:noProof/>
-          </w:rPr>
-          <w:t>5</w:t>
-        </w:r>
-      </w:fldSimple>
+      <w:r>
+        <w:fldChar w:fldCharType="begin"/>
+      </w:r>
+      <w:r>
+        <w:instrText xml:space="preserve"> SEQ pav \* ARABIC </w:instrText>
+      </w:r>
+      <w:r>
+        <w:fldChar w:fldCharType="separate"/>
+      </w:r>
+      <w:r>
+        <w:rPr>
+          <w:noProof/>
+        </w:rPr>
+        <w:t>5</w:t>
+      </w:r>
+      <w:r>
+        <w:rPr>
+          <w:noProof/>
+        </w:rPr>
+        <w:fldChar w:fldCharType="end"/>
+      </w:r>
       <w:r>
         <w:t xml:space="preserve"> pav. Registracijos veiklos diagrama</w:t>
       </w:r>
@@ -6412,7 +6493,7 @@
       <w:pPr>
         <w:pStyle w:val="Heading3"/>
       </w:pPr>
-      <w:bookmarkStart w:id="18" w:name="_Toc483225329"/>
+      <w:bookmarkStart w:id="17" w:name="_Toc483225329"/>
       <w:proofErr w:type="spellStart"/>
       <w:r>
         <w:t>Browse</w:t>
@@ -6433,7 +6514,7 @@
       <w:r>
         <w:t>list</w:t>
       </w:r>
-      <w:bookmarkEnd w:id="18"/>
+      <w:bookmarkEnd w:id="17"/>
       <w:proofErr w:type="spellEnd"/>
     </w:p>
     <w:p>
@@ -6443,6 +6524,7 @@
       <w:r>
         <w:rPr>
           <w:noProof/>
+          <w:lang w:eastAsia="lt-LT"/>
         </w:rPr>
         <w:drawing>
           <wp:inline distT="0" distB="0" distL="0" distR="0" wp14:anchorId="2EBE8796" wp14:editId="5ABA642B">
@@ -6485,14 +6567,27 @@
       <w:pPr>
         <w:pStyle w:val="Caption"/>
       </w:pPr>
-      <w:fldSimple w:instr=" SEQ pav \* ARABIC ">
-        <w:r>
-          <w:rPr>
-            <w:noProof/>
-          </w:rPr>
-          <w:t>6</w:t>
-        </w:r>
-      </w:fldSimple>
+      <w:r>
+        <w:fldChar w:fldCharType="begin"/>
+      </w:r>
+      <w:r>
+        <w:instrText xml:space="preserve"> SEQ pav \* ARABIC </w:instrText>
+      </w:r>
+      <w:r>
+        <w:fldChar w:fldCharType="separate"/>
+      </w:r>
+      <w:r>
+        <w:rPr>
+          <w:noProof/>
+        </w:rPr>
+        <w:t>6</w:t>
+      </w:r>
+      <w:r>
+        <w:rPr>
+          <w:noProof/>
+        </w:rPr>
+        <w:fldChar w:fldCharType="end"/>
+      </w:r>
       <w:r>
         <w:t xml:space="preserve"> pav. Prisijungimo veiklos diagrama</w:t>
       </w:r>
@@ -6501,13 +6596,13 @@
       <w:pPr>
         <w:pStyle w:val="Heading3"/>
       </w:pPr>
-      <w:bookmarkStart w:id="19" w:name="_Toc483225330"/>
+      <w:bookmarkStart w:id="18" w:name="_Toc483225330"/>
       <w:proofErr w:type="spellStart"/>
       <w:r>
         <w:lastRenderedPageBreak/>
         <w:t>Login</w:t>
       </w:r>
-      <w:bookmarkEnd w:id="19"/>
+      <w:bookmarkEnd w:id="18"/>
       <w:proofErr w:type="spellEnd"/>
     </w:p>
     <w:p>
@@ -6517,6 +6612,7 @@
       <w:r>
         <w:rPr>
           <w:noProof/>
+          <w:lang w:eastAsia="lt-LT"/>
         </w:rPr>
         <w:drawing>
           <wp:inline distT="0" distB="0" distL="0" distR="0" wp14:anchorId="254DF3E2" wp14:editId="4E3CC948">
@@ -6559,14 +6655,27 @@
       <w:pPr>
         <w:pStyle w:val="Caption"/>
       </w:pPr>
-      <w:fldSimple w:instr=" SEQ pav \* ARABIC ">
-        <w:r>
-          <w:rPr>
-            <w:noProof/>
-          </w:rPr>
-          <w:t>7</w:t>
-        </w:r>
-      </w:fldSimple>
+      <w:r>
+        <w:fldChar w:fldCharType="begin"/>
+      </w:r>
+      <w:r>
+        <w:instrText xml:space="preserve"> SEQ pav \* ARABIC </w:instrText>
+      </w:r>
+      <w:r>
+        <w:fldChar w:fldCharType="separate"/>
+      </w:r>
+      <w:r>
+        <w:rPr>
+          <w:noProof/>
+        </w:rPr>
+        <w:t>7</w:t>
+      </w:r>
+      <w:r>
+        <w:rPr>
+          <w:noProof/>
+        </w:rPr>
+        <w:fldChar w:fldCharType="end"/>
+      </w:r>
       <w:r>
         <w:t xml:space="preserve"> pav. Prisijungimo veiklos diagrama</w:t>
       </w:r>
@@ -6575,12 +6684,12 @@
       <w:pPr>
         <w:pStyle w:val="Heading3"/>
       </w:pPr>
-      <w:bookmarkStart w:id="20" w:name="_Toc483225331"/>
+      <w:bookmarkStart w:id="19" w:name="_Toc483225331"/>
       <w:proofErr w:type="spellStart"/>
       <w:r>
         <w:t>Logout</w:t>
       </w:r>
-      <w:bookmarkEnd w:id="20"/>
+      <w:bookmarkEnd w:id="19"/>
       <w:proofErr w:type="spellEnd"/>
     </w:p>
     <w:p>
@@ -6590,6 +6699,7 @@
       <w:r>
         <w:rPr>
           <w:noProof/>
+          <w:lang w:eastAsia="lt-LT"/>
         </w:rPr>
         <w:drawing>
           <wp:inline distT="0" distB="0" distL="0" distR="0" wp14:anchorId="5B474E78" wp14:editId="514CB265">
@@ -6632,14 +6742,27 @@
       <w:pPr>
         <w:pStyle w:val="Caption"/>
       </w:pPr>
-      <w:fldSimple w:instr=" SEQ pav \* ARABIC ">
-        <w:r>
-          <w:rPr>
-            <w:noProof/>
-          </w:rPr>
-          <w:t>8</w:t>
-        </w:r>
-      </w:fldSimple>
+      <w:r>
+        <w:fldChar w:fldCharType="begin"/>
+      </w:r>
+      <w:r>
+        <w:instrText xml:space="preserve"> SEQ pav \* ARABIC </w:instrText>
+      </w:r>
+      <w:r>
+        <w:fldChar w:fldCharType="separate"/>
+      </w:r>
+      <w:r>
+        <w:rPr>
+          <w:noProof/>
+        </w:rPr>
+        <w:t>8</w:t>
+      </w:r>
+      <w:r>
+        <w:rPr>
+          <w:noProof/>
+        </w:rPr>
+        <w:fldChar w:fldCharType="end"/>
+      </w:r>
       <w:r>
         <w:t xml:space="preserve"> pav. Atsijungimo veiklos diagrama</w:t>
       </w:r>
@@ -6653,7 +6776,7 @@
       <w:pPr>
         <w:pStyle w:val="Heading3"/>
       </w:pPr>
-      <w:bookmarkStart w:id="21" w:name="_Toc483225332"/>
+      <w:bookmarkStart w:id="20" w:name="_Toc483225332"/>
       <w:proofErr w:type="spellStart"/>
       <w:r>
         <w:t>Edit</w:t>
@@ -6690,7 +6813,7 @@
       <w:r>
         <w:t>information</w:t>
       </w:r>
-      <w:bookmarkEnd w:id="21"/>
+      <w:bookmarkEnd w:id="20"/>
       <w:proofErr w:type="spellEnd"/>
     </w:p>
     <w:p>
@@ -6700,6 +6823,7 @@
       <w:r>
         <w:rPr>
           <w:noProof/>
+          <w:lang w:eastAsia="lt-LT"/>
         </w:rPr>
         <w:drawing>
           <wp:inline distT="0" distB="0" distL="0" distR="0" wp14:anchorId="664B1849" wp14:editId="0DEBAB86">
@@ -6742,14 +6866,27 @@
       <w:pPr>
         <w:pStyle w:val="Caption"/>
       </w:pPr>
-      <w:fldSimple w:instr=" SEQ pav \* ARABIC ">
-        <w:r>
-          <w:rPr>
-            <w:noProof/>
-          </w:rPr>
-          <w:t>9</w:t>
-        </w:r>
-      </w:fldSimple>
+      <w:r>
+        <w:fldChar w:fldCharType="begin"/>
+      </w:r>
+      <w:r>
+        <w:instrText xml:space="preserve"> SEQ pav \* ARABIC </w:instrText>
+      </w:r>
+      <w:r>
+        <w:fldChar w:fldCharType="separate"/>
+      </w:r>
+      <w:r>
+        <w:rPr>
+          <w:noProof/>
+        </w:rPr>
+        <w:t>9</w:t>
+      </w:r>
+      <w:r>
+        <w:rPr>
+          <w:noProof/>
+        </w:rPr>
+        <w:fldChar w:fldCharType="end"/>
+      </w:r>
       <w:r>
         <w:t xml:space="preserve"> pav. Redaguoti vartotojo duomenis veiklos diagrama</w:t>
       </w:r>
@@ -6758,7 +6895,7 @@
       <w:pPr>
         <w:pStyle w:val="Heading3"/>
       </w:pPr>
-      <w:bookmarkStart w:id="22" w:name="_Toc483225333"/>
+      <w:bookmarkStart w:id="21" w:name="_Toc483225333"/>
       <w:proofErr w:type="spellStart"/>
       <w:r>
         <w:lastRenderedPageBreak/>
@@ -6796,7 +6933,7 @@
       <w:r>
         <w:t>events</w:t>
       </w:r>
-      <w:bookmarkEnd w:id="22"/>
+      <w:bookmarkEnd w:id="21"/>
       <w:proofErr w:type="spellEnd"/>
     </w:p>
     <w:p>
@@ -6806,6 +6943,7 @@
       <w:r>
         <w:rPr>
           <w:noProof/>
+          <w:lang w:eastAsia="lt-LT"/>
         </w:rPr>
         <w:drawing>
           <wp:inline distT="0" distB="0" distL="0" distR="0" wp14:anchorId="4755D647" wp14:editId="7750FB5B">
@@ -6848,14 +6986,27 @@
       <w:pPr>
         <w:pStyle w:val="Caption"/>
       </w:pPr>
-      <w:fldSimple w:instr=" SEQ pav \* ARABIC ">
-        <w:r>
-          <w:rPr>
-            <w:noProof/>
-          </w:rPr>
-          <w:t>10</w:t>
-        </w:r>
-      </w:fldSimple>
+      <w:r>
+        <w:fldChar w:fldCharType="begin"/>
+      </w:r>
+      <w:r>
+        <w:instrText xml:space="preserve"> SEQ pav \* ARABIC </w:instrText>
+      </w:r>
+      <w:r>
+        <w:fldChar w:fldCharType="separate"/>
+      </w:r>
+      <w:r>
+        <w:rPr>
+          <w:noProof/>
+        </w:rPr>
+        <w:t>10</w:t>
+      </w:r>
+      <w:r>
+        <w:rPr>
+          <w:noProof/>
+        </w:rPr>
+        <w:fldChar w:fldCharType="end"/>
+      </w:r>
       <w:r>
         <w:t xml:space="preserve"> pav. Prisijungusio vartotojo renginių sąrašo veiklos diagrama</w:t>
       </w:r>
@@ -6864,7 +7015,7 @@
       <w:pPr>
         <w:pStyle w:val="Heading3"/>
       </w:pPr>
-      <w:bookmarkStart w:id="23" w:name="_Toc483225334"/>
+      <w:bookmarkStart w:id="22" w:name="_Toc483225334"/>
       <w:proofErr w:type="spellStart"/>
       <w:r>
         <w:t>Create</w:t>
@@ -6885,7 +7036,7 @@
       <w:r>
         <w:t>event</w:t>
       </w:r>
-      <w:bookmarkEnd w:id="23"/>
+      <w:bookmarkEnd w:id="22"/>
       <w:proofErr w:type="spellEnd"/>
     </w:p>
     <w:p>
@@ -6895,6 +7046,7 @@
       <w:r>
         <w:rPr>
           <w:noProof/>
+          <w:lang w:eastAsia="lt-LT"/>
         </w:rPr>
         <w:drawing>
           <wp:inline distT="0" distB="0" distL="0" distR="0" wp14:anchorId="5039CB1C" wp14:editId="50C04287">
@@ -6937,14 +7089,27 @@
       <w:pPr>
         <w:pStyle w:val="Caption"/>
       </w:pPr>
-      <w:fldSimple w:instr=" SEQ pav \* ARABIC ">
-        <w:r>
-          <w:rPr>
-            <w:noProof/>
-          </w:rPr>
-          <w:t>11</w:t>
-        </w:r>
-      </w:fldSimple>
+      <w:r>
+        <w:fldChar w:fldCharType="begin"/>
+      </w:r>
+      <w:r>
+        <w:instrText xml:space="preserve"> SEQ pav \* ARABIC </w:instrText>
+      </w:r>
+      <w:r>
+        <w:fldChar w:fldCharType="separate"/>
+      </w:r>
+      <w:r>
+        <w:rPr>
+          <w:noProof/>
+        </w:rPr>
+        <w:t>11</w:t>
+      </w:r>
+      <w:r>
+        <w:rPr>
+          <w:noProof/>
+        </w:rPr>
+        <w:fldChar w:fldCharType="end"/>
+      </w:r>
       <w:r>
         <w:t xml:space="preserve"> pav. Naujo renginio sukūrimo veiklos diagrama</w:t>
       </w:r>
@@ -6953,7 +7118,7 @@
       <w:pPr>
         <w:pStyle w:val="Heading3"/>
       </w:pPr>
-      <w:bookmarkStart w:id="24" w:name="_Toc483225335"/>
+      <w:bookmarkStart w:id="23" w:name="_Toc483225335"/>
       <w:proofErr w:type="spellStart"/>
       <w:r>
         <w:lastRenderedPageBreak/>
@@ -6991,7 +7156,7 @@
       <w:r>
         <w:t>event</w:t>
       </w:r>
-      <w:bookmarkEnd w:id="24"/>
+      <w:bookmarkEnd w:id="23"/>
       <w:proofErr w:type="spellEnd"/>
     </w:p>
     <w:p>
@@ -7001,6 +7166,7 @@
       <w:r>
         <w:rPr>
           <w:noProof/>
+          <w:lang w:eastAsia="lt-LT"/>
         </w:rPr>
         <w:drawing>
           <wp:inline distT="0" distB="0" distL="0" distR="0" wp14:anchorId="44227B86" wp14:editId="3A48C884">
@@ -7043,14 +7209,27 @@
       <w:pPr>
         <w:pStyle w:val="Caption"/>
       </w:pPr>
-      <w:fldSimple w:instr=" SEQ pav \* ARABIC ">
-        <w:r>
-          <w:rPr>
-            <w:noProof/>
-          </w:rPr>
-          <w:t>12</w:t>
-        </w:r>
-      </w:fldSimple>
+      <w:r>
+        <w:fldChar w:fldCharType="begin"/>
+      </w:r>
+      <w:r>
+        <w:instrText xml:space="preserve"> SEQ pav \* ARABIC </w:instrText>
+      </w:r>
+      <w:r>
+        <w:fldChar w:fldCharType="separate"/>
+      </w:r>
+      <w:r>
+        <w:rPr>
+          <w:noProof/>
+        </w:rPr>
+        <w:t>12</w:t>
+      </w:r>
+      <w:r>
+        <w:rPr>
+          <w:noProof/>
+        </w:rPr>
+        <w:fldChar w:fldCharType="end"/>
+      </w:r>
       <w:r>
         <w:t xml:space="preserve"> pav. Renginio atšaukimo veiklos diagrama</w:t>
       </w:r>
@@ -7060,7 +7239,7 @@
       <w:pPr>
         <w:pStyle w:val="Heading3"/>
       </w:pPr>
-      <w:bookmarkStart w:id="25" w:name="_Toc483225336"/>
+      <w:bookmarkStart w:id="24" w:name="_Toc483225336"/>
       <w:proofErr w:type="spellStart"/>
       <w:r>
         <w:t>Restart</w:t>
@@ -7097,7 +7276,7 @@
       <w:r>
         <w:t>event</w:t>
       </w:r>
-      <w:bookmarkEnd w:id="25"/>
+      <w:bookmarkEnd w:id="24"/>
       <w:proofErr w:type="spellEnd"/>
     </w:p>
     <w:p>
@@ -7107,6 +7286,7 @@
       <w:r>
         <w:rPr>
           <w:noProof/>
+          <w:lang w:eastAsia="lt-LT"/>
         </w:rPr>
         <w:drawing>
           <wp:inline distT="0" distB="0" distL="0" distR="0" wp14:anchorId="3C0705CD" wp14:editId="5EE29B85">
@@ -7149,14 +7329,27 @@
       <w:pPr>
         <w:pStyle w:val="Caption"/>
       </w:pPr>
-      <w:fldSimple w:instr=" SEQ pav \* ARABIC ">
-        <w:r>
-          <w:rPr>
-            <w:noProof/>
-          </w:rPr>
-          <w:t>13</w:t>
-        </w:r>
-      </w:fldSimple>
+      <w:r>
+        <w:fldChar w:fldCharType="begin"/>
+      </w:r>
+      <w:r>
+        <w:instrText xml:space="preserve"> SEQ pav \* ARABIC </w:instrText>
+      </w:r>
+      <w:r>
+        <w:fldChar w:fldCharType="separate"/>
+      </w:r>
+      <w:r>
+        <w:rPr>
+          <w:noProof/>
+        </w:rPr>
+        <w:t>13</w:t>
+      </w:r>
+      <w:r>
+        <w:rPr>
+          <w:noProof/>
+        </w:rPr>
+        <w:fldChar w:fldCharType="end"/>
+      </w:r>
       <w:r>
         <w:t xml:space="preserve"> pav. Renginio </w:t>
       </w:r>
@@ -7173,7 +7366,7 @@
       <w:pPr>
         <w:pStyle w:val="Heading3"/>
       </w:pPr>
-      <w:bookmarkStart w:id="26" w:name="_Toc483225337"/>
+      <w:bookmarkStart w:id="25" w:name="_Toc483225337"/>
       <w:proofErr w:type="spellStart"/>
       <w:r>
         <w:lastRenderedPageBreak/>
@@ -7211,7 +7404,7 @@
       <w:r>
         <w:t>event</w:t>
       </w:r>
-      <w:bookmarkEnd w:id="26"/>
+      <w:bookmarkEnd w:id="25"/>
       <w:proofErr w:type="spellEnd"/>
     </w:p>
     <w:p>
@@ -7221,6 +7414,7 @@
       <w:r>
         <w:rPr>
           <w:noProof/>
+          <w:lang w:eastAsia="lt-LT"/>
         </w:rPr>
         <w:drawing>
           <wp:inline distT="0" distB="0" distL="0" distR="0" wp14:anchorId="6181DA45" wp14:editId="3CBA3CF7">
@@ -7258,14 +7452,27 @@
           </wp:inline>
         </w:drawing>
       </w:r>
-      <w:fldSimple w:instr=" SEQ pav \* ARABIC ">
-        <w:r>
-          <w:rPr>
-            <w:noProof/>
-          </w:rPr>
-          <w:t>14</w:t>
-        </w:r>
-      </w:fldSimple>
+      <w:r>
+        <w:fldChar w:fldCharType="begin"/>
+      </w:r>
+      <w:r>
+        <w:instrText xml:space="preserve"> SEQ pav \* ARABIC </w:instrText>
+      </w:r>
+      <w:r>
+        <w:fldChar w:fldCharType="separate"/>
+      </w:r>
+      <w:r>
+        <w:rPr>
+          <w:noProof/>
+        </w:rPr>
+        <w:t>14</w:t>
+      </w:r>
+      <w:r>
+        <w:rPr>
+          <w:noProof/>
+        </w:rPr>
+        <w:fldChar w:fldCharType="end"/>
+      </w:r>
       <w:r>
         <w:t xml:space="preserve"> pav. Renginio redagavimo veiklos diagrama</w:t>
       </w:r>
@@ -7274,7 +7481,7 @@
       <w:pPr>
         <w:pStyle w:val="Heading3"/>
       </w:pPr>
-      <w:bookmarkStart w:id="27" w:name="_Toc483225338"/>
+      <w:bookmarkStart w:id="26" w:name="_Toc483225338"/>
       <w:proofErr w:type="spellStart"/>
       <w:r>
         <w:lastRenderedPageBreak/>
@@ -7296,7 +7503,7 @@
       <w:r>
         <w:t>event</w:t>
       </w:r>
-      <w:bookmarkEnd w:id="27"/>
+      <w:bookmarkEnd w:id="26"/>
       <w:proofErr w:type="spellEnd"/>
     </w:p>
     <w:p>
@@ -7307,6 +7514,7 @@
       <w:r>
         <w:rPr>
           <w:noProof/>
+          <w:lang w:eastAsia="lt-LT"/>
         </w:rPr>
         <w:drawing>
           <wp:inline distT="0" distB="0" distL="0" distR="0" wp14:anchorId="2BCDB0AF" wp14:editId="10558FC8">
@@ -7349,14 +7557,27 @@
       <w:pPr>
         <w:pStyle w:val="Caption"/>
       </w:pPr>
-      <w:fldSimple w:instr=" SEQ pav \* ARABIC ">
-        <w:r>
-          <w:rPr>
-            <w:noProof/>
-          </w:rPr>
-          <w:t>15</w:t>
-        </w:r>
-      </w:fldSimple>
+      <w:r>
+        <w:fldChar w:fldCharType="begin"/>
+      </w:r>
+      <w:r>
+        <w:instrText xml:space="preserve"> SEQ pav \* ARABIC </w:instrText>
+      </w:r>
+      <w:r>
+        <w:fldChar w:fldCharType="separate"/>
+      </w:r>
+      <w:r>
+        <w:rPr>
+          <w:noProof/>
+        </w:rPr>
+        <w:t>15</w:t>
+      </w:r>
+      <w:r>
+        <w:rPr>
+          <w:noProof/>
+        </w:rPr>
+        <w:fldChar w:fldCharType="end"/>
+      </w:r>
       <w:r>
         <w:t xml:space="preserve"> pav. Balsavimo už renginį veiklos diagrama</w:t>
       </w:r>
@@ -7365,22 +7586,22 @@
       <w:pPr>
         <w:pStyle w:val="Heading2"/>
       </w:pPr>
-      <w:bookmarkStart w:id="28" w:name="_Toc483225339"/>
+      <w:bookmarkStart w:id="27" w:name="_Toc483225339"/>
       <w:r>
         <w:t>Sekų diagramos</w:t>
       </w:r>
+      <w:bookmarkEnd w:id="27"/>
+    </w:p>
+    <w:p>
+      <w:pPr>
+        <w:pStyle w:val="Heading3"/>
+      </w:pPr>
+      <w:bookmarkStart w:id="28" w:name="_Toc483225340"/>
+      <w:proofErr w:type="spellStart"/>
+      <w:r>
+        <w:t>Register</w:t>
+      </w:r>
       <w:bookmarkEnd w:id="28"/>
-    </w:p>
-    <w:p>
-      <w:pPr>
-        <w:pStyle w:val="Heading3"/>
-      </w:pPr>
-      <w:bookmarkStart w:id="29" w:name="_Toc483225340"/>
-      <w:proofErr w:type="spellStart"/>
-      <w:r>
-        <w:t>Register</w:t>
-      </w:r>
-      <w:bookmarkEnd w:id="29"/>
       <w:proofErr w:type="spellEnd"/>
     </w:p>
     <w:p>
@@ -7390,6 +7611,7 @@
       <w:r>
         <w:rPr>
           <w:noProof/>
+          <w:lang w:eastAsia="lt-LT"/>
         </w:rPr>
         <w:drawing>
           <wp:inline distT="0" distB="0" distL="0" distR="0" wp14:anchorId="7C0A9E48" wp14:editId="796CD20D">
@@ -7432,14 +7654,27 @@
       <w:pPr>
         <w:pStyle w:val="Caption"/>
       </w:pPr>
-      <w:fldSimple w:instr=" SEQ pav \* ARABIC ">
-        <w:r>
-          <w:rPr>
-            <w:noProof/>
-          </w:rPr>
-          <w:t>16</w:t>
-        </w:r>
-      </w:fldSimple>
+      <w:r>
+        <w:fldChar w:fldCharType="begin"/>
+      </w:r>
+      <w:r>
+        <w:instrText xml:space="preserve"> SEQ pav \* ARABIC </w:instrText>
+      </w:r>
+      <w:r>
+        <w:fldChar w:fldCharType="separate"/>
+      </w:r>
+      <w:r>
+        <w:rPr>
+          <w:noProof/>
+        </w:rPr>
+        <w:t>16</w:t>
+      </w:r>
+      <w:r>
+        <w:rPr>
+          <w:noProof/>
+        </w:rPr>
+        <w:fldChar w:fldCharType="end"/>
+      </w:r>
       <w:r>
         <w:t xml:space="preserve"> pav. Registravimo sekos diagrama</w:t>
       </w:r>
@@ -7448,7 +7683,7 @@
       <w:pPr>
         <w:pStyle w:val="Heading3"/>
       </w:pPr>
-      <w:bookmarkStart w:id="30" w:name="_Toc483225341"/>
+      <w:bookmarkStart w:id="29" w:name="_Toc483225341"/>
       <w:proofErr w:type="spellStart"/>
       <w:r>
         <w:lastRenderedPageBreak/>
@@ -7470,13 +7705,14 @@
       <w:r>
         <w:t>list</w:t>
       </w:r>
-      <w:bookmarkEnd w:id="30"/>
+      <w:bookmarkEnd w:id="29"/>
       <w:proofErr w:type="spellEnd"/>
     </w:p>
     <w:p>
       <w:r>
         <w:rPr>
           <w:noProof/>
+          <w:lang w:eastAsia="lt-LT"/>
         </w:rPr>
         <w:drawing>
           <wp:inline distT="0" distB="0" distL="0" distR="0" wp14:anchorId="4F041A94" wp14:editId="01B2306D">
@@ -7519,14 +7755,27 @@
       <w:pPr>
         <w:pStyle w:val="Caption"/>
       </w:pPr>
-      <w:fldSimple w:instr=" SEQ pav \* ARABIC ">
-        <w:r>
-          <w:rPr>
-            <w:noProof/>
-          </w:rPr>
-          <w:t>17</w:t>
-        </w:r>
-      </w:fldSimple>
+      <w:r>
+        <w:fldChar w:fldCharType="begin"/>
+      </w:r>
+      <w:r>
+        <w:instrText xml:space="preserve"> SEQ pav \* ARABIC </w:instrText>
+      </w:r>
+      <w:r>
+        <w:fldChar w:fldCharType="separate"/>
+      </w:r>
+      <w:r>
+        <w:rPr>
+          <w:noProof/>
+        </w:rPr>
+        <w:t>17</w:t>
+      </w:r>
+      <w:r>
+        <w:rPr>
+          <w:noProof/>
+        </w:rPr>
+        <w:fldChar w:fldCharType="end"/>
+      </w:r>
       <w:r>
         <w:t xml:space="preserve"> pav. Renginių sąrašo sek</w:t>
       </w:r>
@@ -7541,12 +7790,12 @@
       <w:pPr>
         <w:pStyle w:val="Heading3"/>
       </w:pPr>
-      <w:bookmarkStart w:id="31" w:name="_Toc483225342"/>
+      <w:bookmarkStart w:id="30" w:name="_Toc483225342"/>
       <w:proofErr w:type="spellStart"/>
       <w:r>
         <w:t>Login</w:t>
       </w:r>
-      <w:bookmarkEnd w:id="31"/>
+      <w:bookmarkEnd w:id="30"/>
       <w:proofErr w:type="spellEnd"/>
     </w:p>
     <w:p>
@@ -7556,6 +7805,7 @@
       <w:r>
         <w:rPr>
           <w:noProof/>
+          <w:lang w:eastAsia="lt-LT"/>
         </w:rPr>
         <w:drawing>
           <wp:inline distT="0" distB="0" distL="0" distR="0" wp14:anchorId="049C5278" wp14:editId="6EF079F2">
@@ -7598,14 +7848,27 @@
       <w:pPr>
         <w:pStyle w:val="Caption"/>
       </w:pPr>
-      <w:fldSimple w:instr=" SEQ pav \* ARABIC ">
-        <w:r>
-          <w:rPr>
-            <w:noProof/>
-          </w:rPr>
-          <w:t>18</w:t>
-        </w:r>
-      </w:fldSimple>
+      <w:r>
+        <w:fldChar w:fldCharType="begin"/>
+      </w:r>
+      <w:r>
+        <w:instrText xml:space="preserve"> SEQ pav \* ARABIC </w:instrText>
+      </w:r>
+      <w:r>
+        <w:fldChar w:fldCharType="separate"/>
+      </w:r>
+      <w:r>
+        <w:rPr>
+          <w:noProof/>
+        </w:rPr>
+        <w:t>18</w:t>
+      </w:r>
+      <w:r>
+        <w:rPr>
+          <w:noProof/>
+        </w:rPr>
+        <w:fldChar w:fldCharType="end"/>
+      </w:r>
       <w:r>
         <w:t xml:space="preserve"> pav. Prisijungimo sekos diagrama</w:t>
       </w:r>
@@ -7614,12 +7877,12 @@
       <w:pPr>
         <w:pStyle w:val="Heading3"/>
       </w:pPr>
-      <w:bookmarkStart w:id="32" w:name="_Toc483225343"/>
+      <w:bookmarkStart w:id="31" w:name="_Toc483225343"/>
       <w:proofErr w:type="spellStart"/>
       <w:r>
         <w:t>Logout</w:t>
       </w:r>
-      <w:bookmarkEnd w:id="32"/>
+      <w:bookmarkEnd w:id="31"/>
       <w:proofErr w:type="spellEnd"/>
     </w:p>
     <w:p>
@@ -7629,6 +7892,7 @@
       <w:r>
         <w:rPr>
           <w:noProof/>
+          <w:lang w:eastAsia="lt-LT"/>
         </w:rPr>
         <w:drawing>
           <wp:inline distT="0" distB="0" distL="0" distR="0" wp14:anchorId="05F7FB49" wp14:editId="5DCE23FE">
@@ -7671,14 +7935,27 @@
       <w:pPr>
         <w:pStyle w:val="Caption"/>
       </w:pPr>
-      <w:fldSimple w:instr=" SEQ pav \* ARABIC ">
-        <w:r>
-          <w:rPr>
-            <w:noProof/>
-          </w:rPr>
-          <w:t>19</w:t>
-        </w:r>
-      </w:fldSimple>
+      <w:r>
+        <w:fldChar w:fldCharType="begin"/>
+      </w:r>
+      <w:r>
+        <w:instrText xml:space="preserve"> SEQ pav \* ARABIC </w:instrText>
+      </w:r>
+      <w:r>
+        <w:fldChar w:fldCharType="separate"/>
+      </w:r>
+      <w:r>
+        <w:rPr>
+          <w:noProof/>
+        </w:rPr>
+        <w:t>19</w:t>
+      </w:r>
+      <w:r>
+        <w:rPr>
+          <w:noProof/>
+        </w:rPr>
+        <w:fldChar w:fldCharType="end"/>
+      </w:r>
       <w:r>
         <w:t xml:space="preserve"> pav. Atsijungimo sekos diagrama</w:t>
       </w:r>
@@ -7687,7 +7964,7 @@
       <w:pPr>
         <w:pStyle w:val="Heading3"/>
       </w:pPr>
-      <w:bookmarkStart w:id="33" w:name="_Toc483225344"/>
+      <w:bookmarkStart w:id="32" w:name="_Toc483225344"/>
       <w:proofErr w:type="spellStart"/>
       <w:r>
         <w:lastRenderedPageBreak/>
@@ -7725,7 +8002,7 @@
       <w:r>
         <w:t>information</w:t>
       </w:r>
-      <w:bookmarkEnd w:id="33"/>
+      <w:bookmarkEnd w:id="32"/>
       <w:proofErr w:type="spellEnd"/>
     </w:p>
     <w:p>
@@ -7735,6 +8012,7 @@
       <w:r>
         <w:rPr>
           <w:noProof/>
+          <w:lang w:eastAsia="lt-LT"/>
         </w:rPr>
         <w:drawing>
           <wp:inline distT="0" distB="0" distL="0" distR="0" wp14:anchorId="6A0CA062" wp14:editId="616958C1">
@@ -7777,14 +8055,27 @@
       <w:pPr>
         <w:pStyle w:val="Caption"/>
       </w:pPr>
-      <w:fldSimple w:instr=" SEQ pav \* ARABIC ">
-        <w:r>
-          <w:rPr>
-            <w:noProof/>
-          </w:rPr>
-          <w:t>20</w:t>
-        </w:r>
-      </w:fldSimple>
+      <w:r>
+        <w:fldChar w:fldCharType="begin"/>
+      </w:r>
+      <w:r>
+        <w:instrText xml:space="preserve"> SEQ pav \* ARABIC </w:instrText>
+      </w:r>
+      <w:r>
+        <w:fldChar w:fldCharType="separate"/>
+      </w:r>
+      <w:r>
+        <w:rPr>
+          <w:noProof/>
+        </w:rPr>
+        <w:t>20</w:t>
+      </w:r>
+      <w:r>
+        <w:rPr>
+          <w:noProof/>
+        </w:rPr>
+        <w:fldChar w:fldCharType="end"/>
+      </w:r>
       <w:r>
         <w:t xml:space="preserve"> pav. Redaguoti vartotojo duomenis sekos diagrama</w:t>
       </w:r>
@@ -7793,7 +8084,7 @@
       <w:pPr>
         <w:pStyle w:val="Heading3"/>
       </w:pPr>
-      <w:bookmarkStart w:id="34" w:name="_Toc483225345"/>
+      <w:bookmarkStart w:id="33" w:name="_Toc483225345"/>
       <w:proofErr w:type="spellStart"/>
       <w:r>
         <w:t>Browse</w:t>
@@ -7830,7 +8121,7 @@
       <w:r>
         <w:t>events</w:t>
       </w:r>
-      <w:bookmarkEnd w:id="34"/>
+      <w:bookmarkEnd w:id="33"/>
       <w:proofErr w:type="spellEnd"/>
     </w:p>
     <w:p>
@@ -7840,6 +8131,7 @@
       <w:r>
         <w:rPr>
           <w:noProof/>
+          <w:lang w:eastAsia="lt-LT"/>
         </w:rPr>
         <w:drawing>
           <wp:inline distT="0" distB="0" distL="0" distR="0" wp14:anchorId="296A525B" wp14:editId="54C38267">
@@ -7882,14 +8174,27 @@
       <w:pPr>
         <w:pStyle w:val="Caption"/>
       </w:pPr>
-      <w:fldSimple w:instr=" SEQ pav \* ARABIC ">
-        <w:r>
-          <w:rPr>
-            <w:noProof/>
-          </w:rPr>
-          <w:t>21</w:t>
-        </w:r>
-      </w:fldSimple>
+      <w:r>
+        <w:fldChar w:fldCharType="begin"/>
+      </w:r>
+      <w:r>
+        <w:instrText xml:space="preserve"> SEQ pav \* ARABIC </w:instrText>
+      </w:r>
+      <w:r>
+        <w:fldChar w:fldCharType="separate"/>
+      </w:r>
+      <w:r>
+        <w:rPr>
+          <w:noProof/>
+        </w:rPr>
+        <w:t>21</w:t>
+      </w:r>
+      <w:r>
+        <w:rPr>
+          <w:noProof/>
+        </w:rPr>
+        <w:fldChar w:fldCharType="end"/>
+      </w:r>
       <w:r>
         <w:t xml:space="preserve"> pav. Prisijungusio vartotojo renginių sąrašo sekos diagrama </w:t>
       </w:r>
@@ -7898,7 +8203,7 @@
       <w:pPr>
         <w:pStyle w:val="Heading3"/>
       </w:pPr>
-      <w:bookmarkStart w:id="35" w:name="_Toc483225346"/>
+      <w:bookmarkStart w:id="34" w:name="_Toc483225346"/>
       <w:proofErr w:type="spellStart"/>
       <w:r>
         <w:t>Create</w:t>
@@ -7919,7 +8224,7 @@
       <w:r>
         <w:t>event</w:t>
       </w:r>
-      <w:bookmarkEnd w:id="35"/>
+      <w:bookmarkEnd w:id="34"/>
       <w:proofErr w:type="spellEnd"/>
     </w:p>
     <w:p>
@@ -7929,6 +8234,7 @@
       <w:r>
         <w:rPr>
           <w:noProof/>
+          <w:lang w:eastAsia="lt-LT"/>
         </w:rPr>
         <w:drawing>
           <wp:inline distT="0" distB="0" distL="0" distR="0" wp14:anchorId="7F443397" wp14:editId="7810BAEA">
@@ -7971,14 +8277,27 @@
       <w:pPr>
         <w:pStyle w:val="Caption"/>
       </w:pPr>
-      <w:fldSimple w:instr=" SEQ pav \* ARABIC ">
-        <w:r>
-          <w:rPr>
-            <w:noProof/>
-          </w:rPr>
-          <w:t>22</w:t>
-        </w:r>
-      </w:fldSimple>
+      <w:r>
+        <w:fldChar w:fldCharType="begin"/>
+      </w:r>
+      <w:r>
+        <w:instrText xml:space="preserve"> SEQ pav \* ARABIC </w:instrText>
+      </w:r>
+      <w:r>
+        <w:fldChar w:fldCharType="separate"/>
+      </w:r>
+      <w:r>
+        <w:rPr>
+          <w:noProof/>
+        </w:rPr>
+        <w:t>22</w:t>
+      </w:r>
+      <w:r>
+        <w:rPr>
+          <w:noProof/>
+        </w:rPr>
+        <w:fldChar w:fldCharType="end"/>
+      </w:r>
       <w:r>
         <w:t xml:space="preserve"> pav. Naujo renginio kūrimo sekos diagrama</w:t>
       </w:r>
@@ -7987,7 +8306,7 @@
       <w:pPr>
         <w:pStyle w:val="Heading3"/>
       </w:pPr>
-      <w:bookmarkStart w:id="36" w:name="_Toc483225347"/>
+      <w:bookmarkStart w:id="35" w:name="_Toc483225347"/>
       <w:proofErr w:type="spellStart"/>
       <w:r>
         <w:lastRenderedPageBreak/>
@@ -8025,7 +8344,7 @@
       <w:r>
         <w:t>event</w:t>
       </w:r>
-      <w:bookmarkEnd w:id="36"/>
+      <w:bookmarkEnd w:id="35"/>
       <w:proofErr w:type="spellEnd"/>
     </w:p>
     <w:p>
@@ -8035,6 +8354,7 @@
       <w:r>
         <w:rPr>
           <w:noProof/>
+          <w:lang w:eastAsia="lt-LT"/>
         </w:rPr>
         <w:drawing>
           <wp:inline distT="0" distB="0" distL="0" distR="0" wp14:anchorId="4E81AAFE" wp14:editId="34F8ABE9">
@@ -8077,14 +8397,27 @@
       <w:pPr>
         <w:pStyle w:val="Caption"/>
       </w:pPr>
-      <w:fldSimple w:instr=" SEQ pav \* ARABIC ">
-        <w:r>
-          <w:rPr>
-            <w:noProof/>
-          </w:rPr>
-          <w:t>23</w:t>
-        </w:r>
-      </w:fldSimple>
+      <w:r>
+        <w:fldChar w:fldCharType="begin"/>
+      </w:r>
+      <w:r>
+        <w:instrText xml:space="preserve"> SEQ pav \* ARABIC </w:instrText>
+      </w:r>
+      <w:r>
+        <w:fldChar w:fldCharType="separate"/>
+      </w:r>
+      <w:r>
+        <w:rPr>
+          <w:noProof/>
+        </w:rPr>
+        <w:t>23</w:t>
+      </w:r>
+      <w:r>
+        <w:rPr>
+          <w:noProof/>
+        </w:rPr>
+        <w:fldChar w:fldCharType="end"/>
+      </w:r>
       <w:r>
         <w:t xml:space="preserve"> pav. Renginio atšaukimo diagrama</w:t>
       </w:r>
@@ -8093,7 +8426,7 @@
       <w:pPr>
         <w:pStyle w:val="Heading3"/>
       </w:pPr>
-      <w:bookmarkStart w:id="37" w:name="_Toc483225348"/>
+      <w:bookmarkStart w:id="36" w:name="_Toc483225348"/>
       <w:proofErr w:type="spellStart"/>
       <w:r>
         <w:t>Restart</w:t>
@@ -8130,7 +8463,7 @@
       <w:r>
         <w:t>event</w:t>
       </w:r>
-      <w:bookmarkEnd w:id="37"/>
+      <w:bookmarkEnd w:id="36"/>
       <w:proofErr w:type="spellEnd"/>
     </w:p>
     <w:p>
@@ -8140,6 +8473,7 @@
       <w:r>
         <w:rPr>
           <w:noProof/>
+          <w:lang w:eastAsia="lt-LT"/>
         </w:rPr>
         <w:drawing>
           <wp:inline distT="0" distB="0" distL="0" distR="0" wp14:anchorId="3ADB5F9A" wp14:editId="5271CBCD">
@@ -8182,14 +8516,27 @@
       <w:pPr>
         <w:pStyle w:val="Caption"/>
       </w:pPr>
-      <w:fldSimple w:instr=" SEQ pav \* ARABIC ">
-        <w:r>
-          <w:rPr>
-            <w:noProof/>
-          </w:rPr>
-          <w:t>24</w:t>
-        </w:r>
-      </w:fldSimple>
+      <w:r>
+        <w:fldChar w:fldCharType="begin"/>
+      </w:r>
+      <w:r>
+        <w:instrText xml:space="preserve"> SEQ pav \* ARABIC </w:instrText>
+      </w:r>
+      <w:r>
+        <w:fldChar w:fldCharType="separate"/>
+      </w:r>
+      <w:r>
+        <w:rPr>
+          <w:noProof/>
+        </w:rPr>
+        <w:t>24</w:t>
+      </w:r>
+      <w:r>
+        <w:rPr>
+          <w:noProof/>
+        </w:rPr>
+        <w:fldChar w:fldCharType="end"/>
+      </w:r>
       <w:r>
         <w:t xml:space="preserve"> pav. Renginio </w:t>
       </w:r>
@@ -8206,7 +8553,7 @@
       <w:pPr>
         <w:pStyle w:val="Heading3"/>
       </w:pPr>
-      <w:bookmarkStart w:id="38" w:name="_Toc483225349"/>
+      <w:bookmarkStart w:id="37" w:name="_Toc483225349"/>
       <w:proofErr w:type="spellStart"/>
       <w:r>
         <w:t>Edit</w:t>
@@ -8243,7 +8590,7 @@
       <w:r>
         <w:t>event</w:t>
       </w:r>
-      <w:bookmarkEnd w:id="38"/>
+      <w:bookmarkEnd w:id="37"/>
       <w:proofErr w:type="spellEnd"/>
     </w:p>
     <w:p>
@@ -8253,6 +8600,7 @@
       <w:r>
         <w:rPr>
           <w:noProof/>
+          <w:lang w:eastAsia="lt-LT"/>
         </w:rPr>
         <w:drawing>
           <wp:inline distT="0" distB="0" distL="0" distR="0" wp14:anchorId="0B453F35" wp14:editId="42438744">
@@ -8295,14 +8643,27 @@
       <w:pPr>
         <w:pStyle w:val="Caption"/>
       </w:pPr>
-      <w:fldSimple w:instr=" SEQ pav \* ARABIC ">
-        <w:r>
-          <w:rPr>
-            <w:noProof/>
-          </w:rPr>
-          <w:t>25</w:t>
-        </w:r>
-      </w:fldSimple>
+      <w:r>
+        <w:fldChar w:fldCharType="begin"/>
+      </w:r>
+      <w:r>
+        <w:instrText xml:space="preserve"> SEQ pav \* ARABIC </w:instrText>
+      </w:r>
+      <w:r>
+        <w:fldChar w:fldCharType="separate"/>
+      </w:r>
+      <w:r>
+        <w:rPr>
+          <w:noProof/>
+        </w:rPr>
+        <w:t>25</w:t>
+      </w:r>
+      <w:r>
+        <w:rPr>
+          <w:noProof/>
+        </w:rPr>
+        <w:fldChar w:fldCharType="end"/>
+      </w:r>
       <w:r>
         <w:t xml:space="preserve"> pav. Renginio redagavimo sekos diagrama</w:t>
       </w:r>
@@ -8311,7 +8672,7 @@
       <w:pPr>
         <w:pStyle w:val="Heading3"/>
       </w:pPr>
-      <w:bookmarkStart w:id="39" w:name="_Toc483225350"/>
+      <w:bookmarkStart w:id="38" w:name="_Toc483225350"/>
       <w:proofErr w:type="spellStart"/>
       <w:r>
         <w:lastRenderedPageBreak/>
@@ -8333,7 +8694,7 @@
       <w:r>
         <w:t>event</w:t>
       </w:r>
-      <w:bookmarkEnd w:id="39"/>
+      <w:bookmarkEnd w:id="38"/>
       <w:proofErr w:type="spellEnd"/>
     </w:p>
     <w:p>
@@ -8345,6 +8706,7 @@
       <w:r>
         <w:rPr>
           <w:noProof/>
+          <w:lang w:eastAsia="lt-LT"/>
         </w:rPr>
         <w:drawing>
           <wp:inline distT="0" distB="0" distL="0" distR="0" wp14:anchorId="7EDE4E72" wp14:editId="2097B178">
@@ -8394,14 +8756,27 @@
           <w:szCs w:val="28"/>
         </w:rPr>
       </w:pPr>
-      <w:fldSimple w:instr=" SEQ pav \* ARABIC ">
-        <w:r>
-          <w:rPr>
-            <w:noProof/>
-          </w:rPr>
-          <w:t>26</w:t>
-        </w:r>
-      </w:fldSimple>
+      <w:r>
+        <w:fldChar w:fldCharType="begin"/>
+      </w:r>
+      <w:r>
+        <w:instrText xml:space="preserve"> SEQ pav \* ARABIC </w:instrText>
+      </w:r>
+      <w:r>
+        <w:fldChar w:fldCharType="separate"/>
+      </w:r>
+      <w:r>
+        <w:rPr>
+          <w:noProof/>
+        </w:rPr>
+        <w:t>26</w:t>
+      </w:r>
+      <w:r>
+        <w:rPr>
+          <w:noProof/>
+        </w:rPr>
+        <w:fldChar w:fldCharType="end"/>
+      </w:r>
       <w:r>
         <w:t xml:space="preserve"> pav. Balsavimo už mėgstamiausią renginį sekos diagrama</w:t>
       </w:r>
@@ -8414,30 +8789,30 @@
           <w:numId w:val="22"/>
         </w:numPr>
       </w:pPr>
-      <w:bookmarkStart w:id="40" w:name="_Toc483225351"/>
+      <w:bookmarkStart w:id="39" w:name="_Toc483225351"/>
       <w:r>
         <w:t>Vartotojo vadovas</w:t>
       </w:r>
+      <w:bookmarkEnd w:id="39"/>
+    </w:p>
+    <w:p>
+      <w:pPr>
+        <w:pStyle w:val="Heading2"/>
+      </w:pPr>
+      <w:bookmarkStart w:id="40" w:name="_Toc483225352"/>
+      <w:proofErr w:type="spellStart"/>
+      <w:r>
+        <w:t>Login</w:t>
+      </w:r>
+      <w:proofErr w:type="spellEnd"/>
+      <w:r>
+        <w:t xml:space="preserve"> </w:t>
+      </w:r>
+      <w:proofErr w:type="spellStart"/>
+      <w:r>
+        <w:t>page</w:t>
+      </w:r>
       <w:bookmarkEnd w:id="40"/>
-    </w:p>
-    <w:p>
-      <w:pPr>
-        <w:pStyle w:val="Heading2"/>
-      </w:pPr>
-      <w:bookmarkStart w:id="41" w:name="_Toc483225352"/>
-      <w:proofErr w:type="spellStart"/>
-      <w:r>
-        <w:t>Login</w:t>
-      </w:r>
-      <w:proofErr w:type="spellEnd"/>
-      <w:r>
-        <w:t xml:space="preserve"> </w:t>
-      </w:r>
-      <w:proofErr w:type="spellStart"/>
-      <w:r>
-        <w:t>page</w:t>
-      </w:r>
-      <w:bookmarkEnd w:id="41"/>
       <w:proofErr w:type="spellEnd"/>
     </w:p>
     <w:p>
@@ -8447,6 +8822,7 @@
       <w:r>
         <w:rPr>
           <w:noProof/>
+          <w:lang w:eastAsia="lt-LT"/>
         </w:rPr>
         <w:drawing>
           <wp:inline distT="0" distB="0" distL="0" distR="0" wp14:anchorId="27AEF4E3" wp14:editId="5FD743FD">
@@ -8489,14 +8865,27 @@
       <w:pPr>
         <w:pStyle w:val="Caption"/>
       </w:pPr>
-      <w:fldSimple w:instr=" SEQ pav \* ARABIC ">
-        <w:r>
-          <w:rPr>
-            <w:noProof/>
-          </w:rPr>
-          <w:t>27</w:t>
-        </w:r>
-      </w:fldSimple>
+      <w:r>
+        <w:fldChar w:fldCharType="begin"/>
+      </w:r>
+      <w:r>
+        <w:instrText xml:space="preserve"> SEQ pav \* ARABIC </w:instrText>
+      </w:r>
+      <w:r>
+        <w:fldChar w:fldCharType="separate"/>
+      </w:r>
+      <w:r>
+        <w:rPr>
+          <w:noProof/>
+        </w:rPr>
+        <w:t>27</w:t>
+      </w:r>
+      <w:r>
+        <w:rPr>
+          <w:noProof/>
+        </w:rPr>
+        <w:fldChar w:fldCharType="end"/>
+      </w:r>
       <w:r>
         <w:t xml:space="preserve"> pav. Prisijungimo langas</w:t>
       </w:r>
@@ -8627,48 +9016,48 @@
       <w:pPr>
         <w:pStyle w:val="Heading2"/>
       </w:pPr>
-      <w:bookmarkStart w:id="42" w:name="_Toc483225353"/>
+      <w:bookmarkStart w:id="41" w:name="_Toc483225353"/>
       <w:proofErr w:type="spellStart"/>
       <w:r>
         <w:lastRenderedPageBreak/>
         <w:t>Register</w:t>
       </w:r>
+      <w:bookmarkEnd w:id="41"/>
+      <w:proofErr w:type="spellEnd"/>
+    </w:p>
+    <w:p>
+      <w:r>
+        <w:t>&lt;Dar nėra&gt;</w:t>
+      </w:r>
+    </w:p>
+    <w:p>
+      <w:pPr>
+        <w:pStyle w:val="Heading2"/>
+      </w:pPr>
+      <w:bookmarkStart w:id="42" w:name="_Toc483225354"/>
+      <w:proofErr w:type="spellStart"/>
+      <w:r>
+        <w:t>Edit</w:t>
+      </w:r>
+      <w:proofErr w:type="spellEnd"/>
+      <w:r>
+        <w:t xml:space="preserve"> </w:t>
+      </w:r>
+      <w:proofErr w:type="spellStart"/>
+      <w:r>
+        <w:t>profile</w:t>
+      </w:r>
       <w:bookmarkEnd w:id="42"/>
       <w:proofErr w:type="spellEnd"/>
     </w:p>
     <w:p>
-      <w:r>
-        <w:t>&lt;Dar nėra&gt;</w:t>
-      </w:r>
-    </w:p>
-    <w:p>
-      <w:pPr>
-        <w:pStyle w:val="Heading2"/>
-      </w:pPr>
-      <w:bookmarkStart w:id="43" w:name="_Toc483225354"/>
-      <w:proofErr w:type="spellStart"/>
-      <w:r>
-        <w:t>Edit</w:t>
-      </w:r>
-      <w:proofErr w:type="spellEnd"/>
-      <w:r>
-        <w:t xml:space="preserve"> </w:t>
-      </w:r>
-      <w:proofErr w:type="spellStart"/>
-      <w:r>
-        <w:t>profile</w:t>
-      </w:r>
-      <w:bookmarkEnd w:id="43"/>
-      <w:proofErr w:type="spellEnd"/>
-    </w:p>
-    <w:p>
       <w:pPr>
         <w:keepNext/>
       </w:pPr>
       <w:r>
         <w:rPr>
           <w:noProof/>
-          <w:lang w:val="en-US"/>
+          <w:lang w:eastAsia="lt-LT"/>
         </w:rPr>
         <w:drawing>
           <wp:inline distT="0" distB="0" distL="0" distR="0" wp14:anchorId="24DFF0A0" wp14:editId="4003C708">
@@ -8711,14 +9100,27 @@
       <w:pPr>
         <w:pStyle w:val="Caption"/>
       </w:pPr>
-      <w:fldSimple w:instr=" SEQ pav \* ARABIC ">
-        <w:r>
-          <w:rPr>
-            <w:noProof/>
-          </w:rPr>
-          <w:t>28</w:t>
-        </w:r>
-      </w:fldSimple>
+      <w:r>
+        <w:fldChar w:fldCharType="begin"/>
+      </w:r>
+      <w:r>
+        <w:instrText xml:space="preserve"> SEQ pav \* ARABIC </w:instrText>
+      </w:r>
+      <w:r>
+        <w:fldChar w:fldCharType="separate"/>
+      </w:r>
+      <w:r>
+        <w:rPr>
+          <w:noProof/>
+        </w:rPr>
+        <w:t>28</w:t>
+      </w:r>
+      <w:r>
+        <w:rPr>
+          <w:noProof/>
+        </w:rPr>
+        <w:fldChar w:fldCharType="end"/>
+      </w:r>
       <w:r>
         <w:t xml:space="preserve"> pav. Profilio redagavimo langas</w:t>
       </w:r>
@@ -8845,7 +9247,7 @@
           <w:lang w:val="en-US"/>
         </w:rPr>
       </w:pPr>
-      <w:bookmarkStart w:id="44" w:name="_Toc483225355"/>
+      <w:bookmarkStart w:id="43" w:name="_Toc483225355"/>
       <w:r>
         <w:rPr>
           <w:lang w:val="en-US"/>
@@ -8853,7 +9255,7 @@
         <w:lastRenderedPageBreak/>
         <w:t>New Event page</w:t>
       </w:r>
-      <w:bookmarkEnd w:id="44"/>
+      <w:bookmarkEnd w:id="43"/>
     </w:p>
     <w:p>
       <w:pPr>
@@ -8862,7 +9264,7 @@
       <w:r>
         <w:rPr>
           <w:noProof/>
-          <w:lang w:val="en-US"/>
+          <w:lang w:eastAsia="lt-LT"/>
         </w:rPr>
         <w:drawing>
           <wp:inline distT="0" distB="0" distL="0" distR="0" wp14:anchorId="1AEE3374" wp14:editId="21DE4FDA">
@@ -8905,14 +9307,27 @@
       <w:pPr>
         <w:pStyle w:val="Caption"/>
       </w:pPr>
-      <w:fldSimple w:instr=" SEQ pav \* ARABIC ">
-        <w:r>
-          <w:rPr>
-            <w:noProof/>
-          </w:rPr>
-          <w:t>29</w:t>
-        </w:r>
-      </w:fldSimple>
+      <w:r>
+        <w:fldChar w:fldCharType="begin"/>
+      </w:r>
+      <w:r>
+        <w:instrText xml:space="preserve"> SEQ pav \* ARABIC </w:instrText>
+      </w:r>
+      <w:r>
+        <w:fldChar w:fldCharType="separate"/>
+      </w:r>
+      <w:r>
+        <w:rPr>
+          <w:noProof/>
+        </w:rPr>
+        <w:t>29</w:t>
+      </w:r>
+      <w:r>
+        <w:rPr>
+          <w:noProof/>
+        </w:rPr>
+        <w:fldChar w:fldCharType="end"/>
+      </w:r>
       <w:r>
         <w:t xml:space="preserve"> pav. Renginio kūrimo langas</w:t>
       </w:r>
@@ -9539,7 +9954,7 @@
       <w:pPr>
         <w:pStyle w:val="Heading2"/>
       </w:pPr>
-      <w:bookmarkStart w:id="45" w:name="_Toc483225356"/>
+      <w:bookmarkStart w:id="44" w:name="_Toc483225356"/>
       <w:proofErr w:type="spellStart"/>
       <w:r>
         <w:t>Edit</w:t>
@@ -9552,9 +9967,53 @@
       <w:r>
         <w:t>event</w:t>
       </w:r>
-      <w:bookmarkEnd w:id="45"/>
-      <w:proofErr w:type="spellEnd"/>
-    </w:p>
+      <w:bookmarkEnd w:id="44"/>
+      <w:proofErr w:type="spellEnd"/>
+    </w:p>
+    <w:p>
+      <w:r>
+        <w:rPr>
+          <w:noProof/>
+          <w:lang w:eastAsia="lt-LT"/>
+        </w:rPr>
+        <w:drawing>
+          <wp:inline distT="0" distB="0" distL="0" distR="0" wp14:anchorId="433E56C2" wp14:editId="2D356355">
+            <wp:extent cx="5939790" cy="5464810"/>
+            <wp:effectExtent l="0" t="0" r="3810" b="2540"/>
+            <wp:docPr id="2" name="Picture 2"/>
+            <wp:cNvGraphicFramePr>
+              <a:graphicFrameLocks xmlns:a="http://schemas.openxmlformats.org/drawingml/2006/main" noChangeAspect="1"/>
+            </wp:cNvGraphicFramePr>
+            <a:graphic xmlns:a="http://schemas.openxmlformats.org/drawingml/2006/main">
+              <a:graphicData uri="http://schemas.openxmlformats.org/drawingml/2006/picture">
+                <pic:pic xmlns:pic="http://schemas.openxmlformats.org/drawingml/2006/picture">
+                  <pic:nvPicPr>
+                    <pic:cNvPr id="1" name=""/>
+                    <pic:cNvPicPr/>
+                  </pic:nvPicPr>
+                  <pic:blipFill>
+                    <a:blip r:embed="rId36"/>
+                    <a:stretch>
+                      <a:fillRect/>
+                    </a:stretch>
+                  </pic:blipFill>
+                  <pic:spPr>
+                    <a:xfrm>
+                      <a:off x="0" y="0"/>
+                      <a:ext cx="5939790" cy="5464810"/>
+                    </a:xfrm>
+                    <a:prstGeom prst="rect">
+                      <a:avLst/>
+                    </a:prstGeom>
+                  </pic:spPr>
+                </pic:pic>
+              </a:graphicData>
+            </a:graphic>
+          </wp:inline>
+        </w:drawing>
+      </w:r>
+    </w:p>
+    <w:p/>
     <w:p/>
     <w:p>
       <w:pPr>
@@ -9568,6 +10027,7 @@
         <w:rPr>
           <w:b/>
         </w:rPr>
+        <w:lastRenderedPageBreak/>
         <w:t>Įvedimo laukų ir mygtukų paaiškinimai:</w:t>
       </w:r>
     </w:p>
@@ -10133,12 +10593,11 @@
           <w:numId w:val="22"/>
         </w:numPr>
       </w:pPr>
-      <w:bookmarkStart w:id="46" w:name="_Toc483225357"/>
-      <w:r>
-        <w:lastRenderedPageBreak/>
+      <w:bookmarkStart w:id="45" w:name="_Toc483225357"/>
+      <w:r>
         <w:t>Išvados</w:t>
       </w:r>
-      <w:bookmarkEnd w:id="46"/>
+      <w:bookmarkEnd w:id="45"/>
     </w:p>
     <w:p>
       <w:pPr>
@@ -10204,7 +10663,19 @@
         <w:t xml:space="preserve">Realizuojant sistemą nemažai laiko užtrukau </w:t>
       </w:r>
       <w:r>
-        <w:t xml:space="preserve">mokantis Angular2, nes esu mažai su juo dirbęs. Vis dėlto patirtis buvo gerai ir manau, kad neblogai jį išmokau ir galėsiu panaudoti įgytas žinias ateities projektuose. </w:t>
+        <w:t>mokantis Angular2, nes esu mažai su juo dirbę</w:t>
+      </w:r>
+      <w:r>
+        <w:t>s. Vis dėlto patirtis buvo gera</w:t>
+      </w:r>
+      <w:r>
+        <w:t xml:space="preserve"> ir manau, kad neblogai jį</w:t>
+      </w:r>
+      <w:r>
+        <w:t xml:space="preserve"> išmokau, todėl</w:t>
+      </w:r>
+      <w:r>
+        <w:t xml:space="preserve"> galėsiu panaudoti įgytas žinias ateities projektuose. </w:t>
       </w:r>
       <w:proofErr w:type="spellStart"/>
       <w:r>
@@ -10224,7 +10695,12 @@
         </w:numPr>
       </w:pPr>
       <w:r>
-        <w:t xml:space="preserve">Sistemos testavimo neatlikau. Jeigu jį daryčiau, naudočiau integracinius testu </w:t>
+        <w:t>Sistemos testavimo neatlikau. Jeigu jį daryčiau,</w:t>
+      </w:r>
+      <w:bookmarkStart w:id="46" w:name="_GoBack"/>
+      <w:bookmarkEnd w:id="46"/>
+      <w:r>
+        <w:t xml:space="preserve"> naudočiau integracinius testu </w:t>
       </w:r>
       <w:proofErr w:type="spellStart"/>
       <w:r>
@@ -10245,6 +10721,7 @@
       </w:pPr>
       <w:bookmarkStart w:id="47" w:name="_Toc483225358"/>
       <w:r>
+        <w:lastRenderedPageBreak/>
         <w:t>Priedas</w:t>
       </w:r>
       <w:bookmarkEnd w:id="47"/>
@@ -10673,7 +11150,7 @@
               <w:cnfStyle w:val="010000000000" w:firstRow="0" w:lastRow="1" w:firstColumn="0" w:lastColumn="0" w:oddVBand="0" w:evenVBand="0" w:oddHBand="0" w:evenHBand="0" w:firstRowFirstColumn="0" w:firstRowLastColumn="0" w:lastRowFirstColumn="0" w:lastRowLastColumn="0"/>
             </w:pPr>
             <w:r>
-              <w:t>&lt;min. 128 val.&gt;</w:t>
+              <w:t>52:32</w:t>
             </w:r>
           </w:p>
         </w:tc>
@@ -13689,7 +14166,7 @@
 </file>
 
 <file path=customXml/itemProps1.xml><?xml version="1.0" encoding="utf-8"?>
-<ds:datastoreItem xmlns:ds="http://schemas.openxmlformats.org/officeDocument/2006/customXml" ds:itemID="{E3368286-FD44-4EEB-9672-3AF39AB4FC15}">
+<ds:datastoreItem xmlns:ds="http://schemas.openxmlformats.org/officeDocument/2006/customXml" ds:itemID="{D28946F0-81AF-472D-8835-9845984C4097}">
   <ds:schemaRefs>
     <ds:schemaRef ds:uri="http://schemas.openxmlformats.org/officeDocument/2006/bibliography"/>
   </ds:schemaRefs>

--- a/Report/vaitkevicius-rokas.docx
+++ b/Report/vaitkevicius-rokas.docx
@@ -4828,28 +4828,12 @@
             <w:r>
               <w:t xml:space="preserve">ngl. </w:t>
             </w:r>
-            <w:proofErr w:type="spellStart"/>
             <w:r>
               <w:rPr>
                 <w:i/>
               </w:rPr>
-              <w:t>Single-page</w:t>
-            </w:r>
-            <w:proofErr w:type="spellEnd"/>
-            <w:r>
-              <w:rPr>
-                <w:i/>
-              </w:rPr>
-              <w:t xml:space="preserve"> </w:t>
-            </w:r>
-            <w:proofErr w:type="spellStart"/>
-            <w:r>
-              <w:rPr>
-                <w:i/>
-              </w:rPr>
-              <w:t>application</w:t>
-            </w:r>
-            <w:proofErr w:type="spellEnd"/>
+              <w:t>Single-page application</w:t>
+            </w:r>
             <w:r>
               <w:t>).</w:t>
             </w:r>
@@ -4875,14 +4859,12 @@
                 <w:b/>
               </w:rPr>
             </w:pPr>
-            <w:proofErr w:type="spellStart"/>
             <w:r>
               <w:rPr>
                 <w:b/>
               </w:rPr>
               <w:t>Back-end</w:t>
             </w:r>
-            <w:proofErr w:type="spellEnd"/>
           </w:p>
         </w:tc>
         <w:tc>
@@ -5177,39 +5159,26 @@
       <w:r>
         <w:t xml:space="preserve">(žr. </w:t>
       </w:r>
-      <w:r>
-        <w:fldChar w:fldCharType="begin"/>
-      </w:r>
-      <w:r>
-        <w:instrText xml:space="preserve"> REF _Ref458513300 </w:instrText>
-      </w:r>
-      <w:r>
-        <w:fldChar w:fldCharType="separate"/>
-      </w:r>
-      <w:r>
-        <w:t xml:space="preserve">Pav. </w:t>
-      </w:r>
-      <w:r>
-        <w:rPr>
-          <w:noProof/>
-        </w:rPr>
-        <w:t>1</w:t>
-      </w:r>
-      <w:r>
-        <w:t>.</w:t>
-      </w:r>
-      <w:r>
-        <w:rPr>
-          <w:noProof/>
-        </w:rPr>
-        <w:t>1</w:t>
-      </w:r>
-      <w:r>
-        <w:rPr>
-          <w:noProof/>
-        </w:rPr>
-        <w:fldChar w:fldCharType="end"/>
-      </w:r>
+      <w:fldSimple w:instr=" REF _Ref458513300 ">
+        <w:r>
+          <w:t xml:space="preserve">Pav. </w:t>
+        </w:r>
+        <w:r>
+          <w:rPr>
+            <w:noProof/>
+          </w:rPr>
+          <w:t>1</w:t>
+        </w:r>
+        <w:r>
+          <w:t>.</w:t>
+        </w:r>
+        <w:r>
+          <w:rPr>
+            <w:noProof/>
+          </w:rPr>
+          <w:t>1</w:t>
+        </w:r>
+      </w:fldSimple>
       <w:r>
         <w:t>)</w:t>
       </w:r>
@@ -5265,27 +5234,14 @@
       <w:pPr>
         <w:pStyle w:val="Caption"/>
       </w:pPr>
-      <w:r>
-        <w:fldChar w:fldCharType="begin"/>
-      </w:r>
-      <w:r>
-        <w:instrText xml:space="preserve"> SEQ pav \* ARABIC </w:instrText>
-      </w:r>
-      <w:r>
-        <w:fldChar w:fldCharType="separate"/>
-      </w:r>
-      <w:r>
-        <w:rPr>
-          <w:noProof/>
-        </w:rPr>
-        <w:t>1</w:t>
-      </w:r>
-      <w:r>
-        <w:rPr>
-          <w:noProof/>
-        </w:rPr>
-        <w:fldChar w:fldCharType="end"/>
-      </w:r>
+      <w:fldSimple w:instr=" SEQ pav \* ARABIC ">
+        <w:r>
+          <w:rPr>
+            <w:noProof/>
+          </w:rPr>
+          <w:t>1</w:t>
+        </w:r>
+      </w:fldSimple>
       <w:r>
         <w:t xml:space="preserve"> pav. </w:t>
       </w:r>
@@ -5467,27 +5423,14 @@
       <w:pPr>
         <w:pStyle w:val="Caption"/>
       </w:pPr>
-      <w:r>
-        <w:fldChar w:fldCharType="begin"/>
-      </w:r>
-      <w:r>
-        <w:instrText xml:space="preserve"> SEQ pav \* ARABIC </w:instrText>
-      </w:r>
-      <w:r>
-        <w:fldChar w:fldCharType="separate"/>
-      </w:r>
-      <w:r>
-        <w:rPr>
-          <w:noProof/>
-        </w:rPr>
-        <w:t>2</w:t>
-      </w:r>
-      <w:r>
-        <w:rPr>
-          <w:noProof/>
-        </w:rPr>
-        <w:fldChar w:fldCharType="end"/>
-      </w:r>
+      <w:fldSimple w:instr=" SEQ pav \* ARABIC ">
+        <w:r>
+          <w:rPr>
+            <w:noProof/>
+          </w:rPr>
+          <w:t>2</w:t>
+        </w:r>
+      </w:fldSimple>
       <w:r>
         <w:t xml:space="preserve"> pav. </w:t>
       </w:r>
@@ -5594,27 +5537,14 @@
         <w:keepNext/>
         <w:jc w:val="right"/>
       </w:pPr>
-      <w:r>
-        <w:fldChar w:fldCharType="begin"/>
-      </w:r>
-      <w:r>
-        <w:instrText xml:space="preserve"> SEQ Table \* ARABIC </w:instrText>
-      </w:r>
-      <w:r>
-        <w:fldChar w:fldCharType="separate"/>
-      </w:r>
-      <w:r>
-        <w:rPr>
-          <w:noProof/>
-        </w:rPr>
-        <w:t>1</w:t>
-      </w:r>
-      <w:r>
-        <w:rPr>
-          <w:noProof/>
-        </w:rPr>
-        <w:fldChar w:fldCharType="end"/>
-      </w:r>
+      <w:fldSimple w:instr=" SEQ Table \* ARABIC ">
+        <w:r>
+          <w:rPr>
+            <w:noProof/>
+          </w:rPr>
+          <w:t>1</w:t>
+        </w:r>
+      </w:fldSimple>
       <w:r>
         <w:t xml:space="preserve"> lentelė. Sistemų palyginimas</w:t>
       </w:r>
@@ -5989,55 +5919,10 @@
         </w:rPr>
       </w:pPr>
       <w:r>
-        <w:t xml:space="preserve">Projekto vartotojo sąsajai kurti naudosiu Angular2 karkasą. Šią technologiją pasirinkau, nes ji yra viena iš populiariausių norint sukurti SPA. </w:t>
-      </w:r>
-      <w:proofErr w:type="spellStart"/>
-      <w:r>
-        <w:t>Back-end</w:t>
-      </w:r>
-      <w:proofErr w:type="spellEnd"/>
-      <w:r>
-        <w:t xml:space="preserve"> sukurti naudosiu ASP.NET </w:t>
-      </w:r>
-      <w:proofErr w:type="spellStart"/>
-      <w:r>
-        <w:t>Core</w:t>
-      </w:r>
-      <w:proofErr w:type="spellEnd"/>
-      <w:r>
-        <w:t xml:space="preserve"> karkasą. Duomenų bazių valdymui naudosiu </w:t>
-      </w:r>
-      <w:proofErr w:type="spellStart"/>
-      <w:r>
-        <w:t>EntityFramework</w:t>
-      </w:r>
-      <w:proofErr w:type="spellEnd"/>
-      <w:r>
-        <w:t xml:space="preserve"> </w:t>
-      </w:r>
-      <w:proofErr w:type="spellStart"/>
-      <w:r>
-        <w:t>Core</w:t>
-      </w:r>
-      <w:proofErr w:type="spellEnd"/>
-      <w:r>
-        <w:t xml:space="preserve">, nes ji puikiai suderinama su ASP.NET </w:t>
-      </w:r>
-      <w:proofErr w:type="spellStart"/>
-      <w:r>
-        <w:t>Core</w:t>
-      </w:r>
-      <w:proofErr w:type="spellEnd"/>
-      <w:r>
-        <w:t xml:space="preserve">. Pačią duomenų bazę inicializuosiu naudodamasis </w:t>
-      </w:r>
-      <w:proofErr w:type="spellStart"/>
-      <w:r>
-        <w:t>SQLite</w:t>
-      </w:r>
-      <w:proofErr w:type="spellEnd"/>
-      <w:r>
-        <w:t xml:space="preserve"> duomenų bazę, nes ja lengva naudotis kuriant sistemą, be to ją vėliau nesunku pakeisti į kitą duomenų bazių variklį.</w:t>
+        <w:t xml:space="preserve">Projekto vartotojo sąsajai kurti naudosiu Angular2 karkasą. Šią technologiją pasirinkau, nes ji yra viena iš populiariausių norint sukurti SPA. Back-end sukurti naudosiu ASP.NET Core karkasą. Duomenų bazių valdymui naudosiu </w:t>
+      </w:r>
+      <w:r>
+        <w:t>EntityFramework Core, nes ji puikiai suderinama su ASP.NET Core. Pačią duomenų bazę inicializuosiu naudodamasis SQLite duomenų bazę, nes ja lengva naudotis kuriant sistemą, be to ją vėliau nesunku pakeisti į kitą duomenų bazių variklį.</w:t>
       </w:r>
       <w:r>
         <w:br w:type="page"/>
@@ -6075,15 +5960,7 @@
     <w:p/>
     <w:p>
       <w:r>
-        <w:t xml:space="preserve">Sistemoje bus du vartotojų tipai </w:t>
-      </w:r>
-      <w:proofErr w:type="spellStart"/>
-      <w:r>
-        <w:t>t.y</w:t>
-      </w:r>
-      <w:proofErr w:type="spellEnd"/>
-      <w:r>
-        <w:t>. užsiregistravęs vartotojos ir svečias. Svečias galės užsiregistruoti, peržiūrėti sporto renginius, naudotis paieška. Užsiregistravęs vartotojas galės redaguoti savo paskyros informaciją, peržiūrėti sporto renginius, pamėgti sporto renginį, sukurti naują sporto renginį, redaguoti savo sukurtus sporto renginius, juos atšaukti.</w:t>
+        <w:t>Sistemoje bus du vartotojų tipai t.y. užsiregistravęs vartotojos ir svečias. Svečias galės užsiregistruoti, peržiūrėti sporto renginius, naudotis paieška. Užsiregistravęs vartotojas galės redaguoti savo paskyros informaciją, peržiūrėti sporto renginius, pamėgti sporto renginį, sukurti naują sporto renginį, redaguoti savo sukurtus sporto renginius, juos atšaukti.</w:t>
       </w:r>
     </w:p>
     <w:p>
@@ -6171,27 +6048,14 @@
       <w:pPr>
         <w:pStyle w:val="Caption"/>
       </w:pPr>
-      <w:r>
-        <w:fldChar w:fldCharType="begin"/>
-      </w:r>
-      <w:r>
-        <w:instrText xml:space="preserve"> SEQ pav \* ARABIC </w:instrText>
-      </w:r>
-      <w:r>
-        <w:fldChar w:fldCharType="separate"/>
-      </w:r>
-      <w:r>
-        <w:rPr>
-          <w:noProof/>
-        </w:rPr>
-        <w:t>3</w:t>
-      </w:r>
-      <w:r>
-        <w:rPr>
-          <w:noProof/>
-        </w:rPr>
-        <w:fldChar w:fldCharType="end"/>
-      </w:r>
+      <w:fldSimple w:instr=" SEQ pav \* ARABIC ">
+        <w:r>
+          <w:rPr>
+            <w:noProof/>
+          </w:rPr>
+          <w:t>3</w:t>
+        </w:r>
+      </w:fldSimple>
       <w:r>
         <w:t xml:space="preserve"> pav. ER duomenų bazės schema</w:t>
       </w:r>
@@ -6260,27 +6124,14 @@
       <w:pPr>
         <w:pStyle w:val="Caption"/>
       </w:pPr>
-      <w:r>
-        <w:fldChar w:fldCharType="begin"/>
-      </w:r>
-      <w:r>
-        <w:instrText xml:space="preserve"> SEQ pav \* ARABIC </w:instrText>
-      </w:r>
-      <w:r>
-        <w:fldChar w:fldCharType="separate"/>
-      </w:r>
-      <w:r>
-        <w:rPr>
-          <w:noProof/>
-        </w:rPr>
-        <w:t>4</w:t>
-      </w:r>
-      <w:r>
-        <w:rPr>
-          <w:noProof/>
-        </w:rPr>
-        <w:fldChar w:fldCharType="end"/>
-      </w:r>
+      <w:fldSimple w:instr=" SEQ pav \* ARABIC ">
+        <w:r>
+          <w:rPr>
+            <w:noProof/>
+          </w:rPr>
+          <w:t>4</w:t>
+        </w:r>
+      </w:fldSimple>
       <w:r>
         <w:t xml:space="preserve"> pav. Sistemos diegimo diagrama</w:t>
       </w:r>
@@ -6365,27 +6216,14 @@
       <w:pPr>
         <w:pStyle w:val="Caption"/>
       </w:pPr>
-      <w:r>
-        <w:fldChar w:fldCharType="begin"/>
-      </w:r>
-      <w:r>
-        <w:instrText xml:space="preserve"> SEQ pav. \* ARABIC </w:instrText>
-      </w:r>
-      <w:r>
-        <w:fldChar w:fldCharType="separate"/>
-      </w:r>
-      <w:r>
-        <w:rPr>
-          <w:noProof/>
-        </w:rPr>
-        <w:t>3</w:t>
-      </w:r>
-      <w:r>
-        <w:rPr>
-          <w:noProof/>
-        </w:rPr>
-        <w:fldChar w:fldCharType="end"/>
-      </w:r>
+      <w:fldSimple w:instr=" SEQ pav. \* ARABIC ">
+        <w:r>
+          <w:rPr>
+            <w:noProof/>
+          </w:rPr>
+          <w:t>3</w:t>
+        </w:r>
+      </w:fldSimple>
       <w:r>
         <w:t xml:space="preserve"> pav. Panaudos atvejų diagrama</w:t>
       </w:r>
@@ -6406,12 +6244,10 @@
         <w:pStyle w:val="Heading3"/>
       </w:pPr>
       <w:bookmarkStart w:id="16" w:name="_Toc483225328"/>
-      <w:proofErr w:type="spellStart"/>
       <w:r>
         <w:t>Register</w:t>
       </w:r>
       <w:bookmarkEnd w:id="16"/>
-      <w:proofErr w:type="spellEnd"/>
     </w:p>
     <w:p>
       <w:pPr>
@@ -6463,27 +6299,14 @@
       <w:pPr>
         <w:pStyle w:val="Caption"/>
       </w:pPr>
-      <w:r>
-        <w:fldChar w:fldCharType="begin"/>
-      </w:r>
-      <w:r>
-        <w:instrText xml:space="preserve"> SEQ pav \* ARABIC </w:instrText>
-      </w:r>
-      <w:r>
-        <w:fldChar w:fldCharType="separate"/>
-      </w:r>
-      <w:r>
-        <w:rPr>
-          <w:noProof/>
-        </w:rPr>
-        <w:t>5</w:t>
-      </w:r>
-      <w:r>
-        <w:rPr>
-          <w:noProof/>
-        </w:rPr>
-        <w:fldChar w:fldCharType="end"/>
-      </w:r>
+      <w:fldSimple w:instr=" SEQ pav \* ARABIC ">
+        <w:r>
+          <w:rPr>
+            <w:noProof/>
+          </w:rPr>
+          <w:t>5</w:t>
+        </w:r>
+      </w:fldSimple>
       <w:r>
         <w:t xml:space="preserve"> pav. Registracijos veiklos diagrama</w:t>
       </w:r>
@@ -6494,28 +6317,10 @@
         <w:pStyle w:val="Heading3"/>
       </w:pPr>
       <w:bookmarkStart w:id="17" w:name="_Toc483225329"/>
-      <w:proofErr w:type="spellStart"/>
-      <w:r>
-        <w:t>Browse</w:t>
-      </w:r>
-      <w:proofErr w:type="spellEnd"/>
-      <w:r>
-        <w:t xml:space="preserve"> </w:t>
-      </w:r>
-      <w:proofErr w:type="spellStart"/>
-      <w:r>
-        <w:t>events</w:t>
-      </w:r>
-      <w:proofErr w:type="spellEnd"/>
-      <w:r>
-        <w:t xml:space="preserve"> </w:t>
-      </w:r>
-      <w:proofErr w:type="spellStart"/>
-      <w:r>
-        <w:t>list</w:t>
+      <w:r>
+        <w:t>Browse events list</w:t>
       </w:r>
       <w:bookmarkEnd w:id="17"/>
-      <w:proofErr w:type="spellEnd"/>
     </w:p>
     <w:p>
       <w:pPr>
@@ -6567,27 +6372,14 @@
       <w:pPr>
         <w:pStyle w:val="Caption"/>
       </w:pPr>
-      <w:r>
-        <w:fldChar w:fldCharType="begin"/>
-      </w:r>
-      <w:r>
-        <w:instrText xml:space="preserve"> SEQ pav \* ARABIC </w:instrText>
-      </w:r>
-      <w:r>
-        <w:fldChar w:fldCharType="separate"/>
-      </w:r>
-      <w:r>
-        <w:rPr>
-          <w:noProof/>
-        </w:rPr>
-        <w:t>6</w:t>
-      </w:r>
-      <w:r>
-        <w:rPr>
-          <w:noProof/>
-        </w:rPr>
-        <w:fldChar w:fldCharType="end"/>
-      </w:r>
+      <w:fldSimple w:instr=" SEQ pav \* ARABIC ">
+        <w:r>
+          <w:rPr>
+            <w:noProof/>
+          </w:rPr>
+          <w:t>6</w:t>
+        </w:r>
+      </w:fldSimple>
       <w:r>
         <w:t xml:space="preserve"> pav. Prisijungimo veiklos diagrama</w:t>
       </w:r>
@@ -6597,13 +6389,11 @@
         <w:pStyle w:val="Heading3"/>
       </w:pPr>
       <w:bookmarkStart w:id="18" w:name="_Toc483225330"/>
-      <w:proofErr w:type="spellStart"/>
       <w:r>
         <w:lastRenderedPageBreak/>
         <w:t>Login</w:t>
       </w:r>
       <w:bookmarkEnd w:id="18"/>
-      <w:proofErr w:type="spellEnd"/>
     </w:p>
     <w:p>
       <w:pPr>
@@ -6655,27 +6445,14 @@
       <w:pPr>
         <w:pStyle w:val="Caption"/>
       </w:pPr>
-      <w:r>
-        <w:fldChar w:fldCharType="begin"/>
-      </w:r>
-      <w:r>
-        <w:instrText xml:space="preserve"> SEQ pav \* ARABIC </w:instrText>
-      </w:r>
-      <w:r>
-        <w:fldChar w:fldCharType="separate"/>
-      </w:r>
-      <w:r>
-        <w:rPr>
-          <w:noProof/>
-        </w:rPr>
-        <w:t>7</w:t>
-      </w:r>
-      <w:r>
-        <w:rPr>
-          <w:noProof/>
-        </w:rPr>
-        <w:fldChar w:fldCharType="end"/>
-      </w:r>
+      <w:fldSimple w:instr=" SEQ pav \* ARABIC ">
+        <w:r>
+          <w:rPr>
+            <w:noProof/>
+          </w:rPr>
+          <w:t>7</w:t>
+        </w:r>
+      </w:fldSimple>
       <w:r>
         <w:t xml:space="preserve"> pav. Prisijungimo veiklos diagrama</w:t>
       </w:r>
@@ -6685,12 +6462,10 @@
         <w:pStyle w:val="Heading3"/>
       </w:pPr>
       <w:bookmarkStart w:id="19" w:name="_Toc483225331"/>
-      <w:proofErr w:type="spellStart"/>
       <w:r>
         <w:t>Logout</w:t>
       </w:r>
       <w:bookmarkEnd w:id="19"/>
-      <w:proofErr w:type="spellEnd"/>
     </w:p>
     <w:p>
       <w:pPr>
@@ -6742,27 +6517,14 @@
       <w:pPr>
         <w:pStyle w:val="Caption"/>
       </w:pPr>
-      <w:r>
-        <w:fldChar w:fldCharType="begin"/>
-      </w:r>
-      <w:r>
-        <w:instrText xml:space="preserve"> SEQ pav \* ARABIC </w:instrText>
-      </w:r>
-      <w:r>
-        <w:fldChar w:fldCharType="separate"/>
-      </w:r>
-      <w:r>
-        <w:rPr>
-          <w:noProof/>
-        </w:rPr>
-        <w:t>8</w:t>
-      </w:r>
-      <w:r>
-        <w:rPr>
-          <w:noProof/>
-        </w:rPr>
-        <w:fldChar w:fldCharType="end"/>
-      </w:r>
+      <w:fldSimple w:instr=" SEQ pav \* ARABIC ">
+        <w:r>
+          <w:rPr>
+            <w:noProof/>
+          </w:rPr>
+          <w:t>8</w:t>
+        </w:r>
+      </w:fldSimple>
       <w:r>
         <w:t xml:space="preserve"> pav. Atsijungimo veiklos diagrama</w:t>
       </w:r>
@@ -6777,44 +6539,10 @@
         <w:pStyle w:val="Heading3"/>
       </w:pPr>
       <w:bookmarkStart w:id="20" w:name="_Toc483225332"/>
-      <w:proofErr w:type="spellStart"/>
-      <w:r>
-        <w:t>Edit</w:t>
-      </w:r>
-      <w:proofErr w:type="spellEnd"/>
-      <w:r>
-        <w:t xml:space="preserve"> </w:t>
-      </w:r>
-      <w:proofErr w:type="spellStart"/>
-      <w:r>
-        <w:t>logged</w:t>
-      </w:r>
-      <w:proofErr w:type="spellEnd"/>
-      <w:r>
-        <w:t xml:space="preserve"> </w:t>
-      </w:r>
-      <w:proofErr w:type="spellStart"/>
-      <w:r>
-        <w:t>in</w:t>
-      </w:r>
-      <w:proofErr w:type="spellEnd"/>
-      <w:r>
-        <w:t xml:space="preserve"> </w:t>
-      </w:r>
-      <w:proofErr w:type="spellStart"/>
-      <w:r>
-        <w:t>user</w:t>
-      </w:r>
-      <w:proofErr w:type="spellEnd"/>
-      <w:r>
-        <w:t xml:space="preserve"> </w:t>
-      </w:r>
-      <w:proofErr w:type="spellStart"/>
-      <w:r>
-        <w:t>information</w:t>
+      <w:r>
+        <w:t>Edit logged in user information</w:t>
       </w:r>
       <w:bookmarkEnd w:id="20"/>
-      <w:proofErr w:type="spellEnd"/>
     </w:p>
     <w:p>
       <w:pPr>
@@ -6866,27 +6594,14 @@
       <w:pPr>
         <w:pStyle w:val="Caption"/>
       </w:pPr>
-      <w:r>
-        <w:fldChar w:fldCharType="begin"/>
-      </w:r>
-      <w:r>
-        <w:instrText xml:space="preserve"> SEQ pav \* ARABIC </w:instrText>
-      </w:r>
-      <w:r>
-        <w:fldChar w:fldCharType="separate"/>
-      </w:r>
-      <w:r>
-        <w:rPr>
-          <w:noProof/>
-        </w:rPr>
-        <w:t>9</w:t>
-      </w:r>
-      <w:r>
-        <w:rPr>
-          <w:noProof/>
-        </w:rPr>
-        <w:fldChar w:fldCharType="end"/>
-      </w:r>
+      <w:fldSimple w:instr=" SEQ pav \* ARABIC ">
+        <w:r>
+          <w:rPr>
+            <w:noProof/>
+          </w:rPr>
+          <w:t>9</w:t>
+        </w:r>
+      </w:fldSimple>
       <w:r>
         <w:t xml:space="preserve"> pav. Redaguoti vartotojo duomenis veiklos diagrama</w:t>
       </w:r>
@@ -6896,45 +6611,11 @@
         <w:pStyle w:val="Heading3"/>
       </w:pPr>
       <w:bookmarkStart w:id="21" w:name="_Toc483225333"/>
-      <w:proofErr w:type="spellStart"/>
       <w:r>
         <w:lastRenderedPageBreak/>
-        <w:t>Browse</w:t>
-      </w:r>
-      <w:proofErr w:type="spellEnd"/>
-      <w:r>
-        <w:t xml:space="preserve"> </w:t>
-      </w:r>
-      <w:proofErr w:type="spellStart"/>
-      <w:r>
-        <w:t>logged</w:t>
-      </w:r>
-      <w:proofErr w:type="spellEnd"/>
-      <w:r>
-        <w:t xml:space="preserve"> </w:t>
-      </w:r>
-      <w:proofErr w:type="spellStart"/>
-      <w:r>
-        <w:t>in</w:t>
-      </w:r>
-      <w:proofErr w:type="spellEnd"/>
-      <w:r>
-        <w:t xml:space="preserve"> </w:t>
-      </w:r>
-      <w:proofErr w:type="spellStart"/>
-      <w:r>
-        <w:t>user</w:t>
-      </w:r>
-      <w:proofErr w:type="spellEnd"/>
-      <w:r>
-        <w:t xml:space="preserve"> </w:t>
-      </w:r>
-      <w:proofErr w:type="spellStart"/>
-      <w:r>
-        <w:t>events</w:t>
+        <w:t>Browse logged in user events</w:t>
       </w:r>
       <w:bookmarkEnd w:id="21"/>
-      <w:proofErr w:type="spellEnd"/>
     </w:p>
     <w:p>
       <w:pPr>
@@ -6986,27 +6667,14 @@
       <w:pPr>
         <w:pStyle w:val="Caption"/>
       </w:pPr>
-      <w:r>
-        <w:fldChar w:fldCharType="begin"/>
-      </w:r>
-      <w:r>
-        <w:instrText xml:space="preserve"> SEQ pav \* ARABIC </w:instrText>
-      </w:r>
-      <w:r>
-        <w:fldChar w:fldCharType="separate"/>
-      </w:r>
-      <w:r>
-        <w:rPr>
-          <w:noProof/>
-        </w:rPr>
-        <w:t>10</w:t>
-      </w:r>
-      <w:r>
-        <w:rPr>
-          <w:noProof/>
-        </w:rPr>
-        <w:fldChar w:fldCharType="end"/>
-      </w:r>
+      <w:fldSimple w:instr=" SEQ pav \* ARABIC ">
+        <w:r>
+          <w:rPr>
+            <w:noProof/>
+          </w:rPr>
+          <w:t>10</w:t>
+        </w:r>
+      </w:fldSimple>
       <w:r>
         <w:t xml:space="preserve"> pav. Prisijungusio vartotojo renginių sąrašo veiklos diagrama</w:t>
       </w:r>
@@ -7016,28 +6684,10 @@
         <w:pStyle w:val="Heading3"/>
       </w:pPr>
       <w:bookmarkStart w:id="22" w:name="_Toc483225334"/>
-      <w:proofErr w:type="spellStart"/>
-      <w:r>
-        <w:t>Create</w:t>
-      </w:r>
-      <w:proofErr w:type="spellEnd"/>
-      <w:r>
-        <w:t xml:space="preserve"> </w:t>
-      </w:r>
-      <w:proofErr w:type="spellStart"/>
-      <w:r>
-        <w:t>new</w:t>
-      </w:r>
-      <w:proofErr w:type="spellEnd"/>
-      <w:r>
-        <w:t xml:space="preserve"> </w:t>
-      </w:r>
-      <w:proofErr w:type="spellStart"/>
-      <w:r>
-        <w:t>event</w:t>
+      <w:r>
+        <w:t>Create new event</w:t>
       </w:r>
       <w:bookmarkEnd w:id="22"/>
-      <w:proofErr w:type="spellEnd"/>
     </w:p>
     <w:p>
       <w:pPr>
@@ -7089,27 +6739,14 @@
       <w:pPr>
         <w:pStyle w:val="Caption"/>
       </w:pPr>
-      <w:r>
-        <w:fldChar w:fldCharType="begin"/>
-      </w:r>
-      <w:r>
-        <w:instrText xml:space="preserve"> SEQ pav \* ARABIC </w:instrText>
-      </w:r>
-      <w:r>
-        <w:fldChar w:fldCharType="separate"/>
-      </w:r>
-      <w:r>
-        <w:rPr>
-          <w:noProof/>
-        </w:rPr>
-        <w:t>11</w:t>
-      </w:r>
-      <w:r>
-        <w:rPr>
-          <w:noProof/>
-        </w:rPr>
-        <w:fldChar w:fldCharType="end"/>
-      </w:r>
+      <w:fldSimple w:instr=" SEQ pav \* ARABIC ">
+        <w:r>
+          <w:rPr>
+            <w:noProof/>
+          </w:rPr>
+          <w:t>11</w:t>
+        </w:r>
+      </w:fldSimple>
       <w:r>
         <w:t xml:space="preserve"> pav. Naujo renginio sukūrimo veiklos diagrama</w:t>
       </w:r>
@@ -7119,45 +6756,11 @@
         <w:pStyle w:val="Heading3"/>
       </w:pPr>
       <w:bookmarkStart w:id="23" w:name="_Toc483225335"/>
-      <w:proofErr w:type="spellStart"/>
       <w:r>
         <w:lastRenderedPageBreak/>
-        <w:t>Cancel</w:t>
-      </w:r>
-      <w:proofErr w:type="spellEnd"/>
-      <w:r>
-        <w:t xml:space="preserve"> </w:t>
-      </w:r>
-      <w:proofErr w:type="spellStart"/>
-      <w:r>
-        <w:t>logged</w:t>
-      </w:r>
-      <w:proofErr w:type="spellEnd"/>
-      <w:r>
-        <w:t xml:space="preserve"> </w:t>
-      </w:r>
-      <w:proofErr w:type="spellStart"/>
-      <w:r>
-        <w:t>in</w:t>
-      </w:r>
-      <w:proofErr w:type="spellEnd"/>
-      <w:r>
-        <w:t xml:space="preserve"> </w:t>
-      </w:r>
-      <w:proofErr w:type="spellStart"/>
-      <w:r>
-        <w:t>user</w:t>
-      </w:r>
-      <w:proofErr w:type="spellEnd"/>
-      <w:r>
-        <w:t xml:space="preserve"> </w:t>
-      </w:r>
-      <w:proofErr w:type="spellStart"/>
-      <w:r>
-        <w:t>event</w:t>
+        <w:t>Cancel logged in user event</w:t>
       </w:r>
       <w:bookmarkEnd w:id="23"/>
-      <w:proofErr w:type="spellEnd"/>
     </w:p>
     <w:p>
       <w:pPr>
@@ -7209,27 +6812,14 @@
       <w:pPr>
         <w:pStyle w:val="Caption"/>
       </w:pPr>
-      <w:r>
-        <w:fldChar w:fldCharType="begin"/>
-      </w:r>
-      <w:r>
-        <w:instrText xml:space="preserve"> SEQ pav \* ARABIC </w:instrText>
-      </w:r>
-      <w:r>
-        <w:fldChar w:fldCharType="separate"/>
-      </w:r>
-      <w:r>
-        <w:rPr>
-          <w:noProof/>
-        </w:rPr>
-        <w:t>12</w:t>
-      </w:r>
-      <w:r>
-        <w:rPr>
-          <w:noProof/>
-        </w:rPr>
-        <w:fldChar w:fldCharType="end"/>
-      </w:r>
+      <w:fldSimple w:instr=" SEQ pav \* ARABIC ">
+        <w:r>
+          <w:rPr>
+            <w:noProof/>
+          </w:rPr>
+          <w:t>12</w:t>
+        </w:r>
+      </w:fldSimple>
       <w:r>
         <w:t xml:space="preserve"> pav. Renginio atšaukimo veiklos diagrama</w:t>
       </w:r>
@@ -7240,44 +6830,10 @@
         <w:pStyle w:val="Heading3"/>
       </w:pPr>
       <w:bookmarkStart w:id="24" w:name="_Toc483225336"/>
-      <w:proofErr w:type="spellStart"/>
-      <w:r>
-        <w:t>Restart</w:t>
-      </w:r>
-      <w:proofErr w:type="spellEnd"/>
-      <w:r>
-        <w:t xml:space="preserve"> </w:t>
-      </w:r>
-      <w:proofErr w:type="spellStart"/>
-      <w:r>
-        <w:t>logged</w:t>
-      </w:r>
-      <w:proofErr w:type="spellEnd"/>
-      <w:r>
-        <w:t xml:space="preserve"> </w:t>
-      </w:r>
-      <w:proofErr w:type="spellStart"/>
-      <w:r>
-        <w:t>in</w:t>
-      </w:r>
-      <w:proofErr w:type="spellEnd"/>
-      <w:r>
-        <w:t xml:space="preserve"> </w:t>
-      </w:r>
-      <w:proofErr w:type="spellStart"/>
-      <w:r>
-        <w:t>user</w:t>
-      </w:r>
-      <w:proofErr w:type="spellEnd"/>
-      <w:r>
-        <w:t xml:space="preserve"> </w:t>
-      </w:r>
-      <w:proofErr w:type="spellStart"/>
-      <w:r>
-        <w:t>event</w:t>
+      <w:r>
+        <w:t>Restart logged in user event</w:t>
       </w:r>
       <w:bookmarkEnd w:id="24"/>
-      <w:proofErr w:type="spellEnd"/>
     </w:p>
     <w:p>
       <w:pPr>
@@ -7329,37 +6885,16 @@
       <w:pPr>
         <w:pStyle w:val="Caption"/>
       </w:pPr>
-      <w:r>
-        <w:fldChar w:fldCharType="begin"/>
-      </w:r>
-      <w:r>
-        <w:instrText xml:space="preserve"> SEQ pav \* ARABIC </w:instrText>
-      </w:r>
-      <w:r>
-        <w:fldChar w:fldCharType="separate"/>
-      </w:r>
-      <w:r>
-        <w:rPr>
-          <w:noProof/>
-        </w:rPr>
-        <w:t>13</w:t>
-      </w:r>
-      <w:r>
-        <w:rPr>
-          <w:noProof/>
-        </w:rPr>
-        <w:fldChar w:fldCharType="end"/>
-      </w:r>
-      <w:r>
-        <w:t xml:space="preserve"> pav. Renginio </w:t>
-      </w:r>
-      <w:proofErr w:type="spellStart"/>
-      <w:r>
-        <w:t>restartavimo</w:t>
-      </w:r>
-      <w:proofErr w:type="spellEnd"/>
-      <w:r>
-        <w:t xml:space="preserve"> veiklos diagrama</w:t>
+      <w:fldSimple w:instr=" SEQ pav \* ARABIC ">
+        <w:r>
+          <w:rPr>
+            <w:noProof/>
+          </w:rPr>
+          <w:t>13</w:t>
+        </w:r>
+      </w:fldSimple>
+      <w:r>
+        <w:t xml:space="preserve"> pav. Renginio restartavimo veiklos diagrama</w:t>
       </w:r>
     </w:p>
     <w:p>
@@ -7367,45 +6902,11 @@
         <w:pStyle w:val="Heading3"/>
       </w:pPr>
       <w:bookmarkStart w:id="25" w:name="_Toc483225337"/>
-      <w:proofErr w:type="spellStart"/>
       <w:r>
         <w:lastRenderedPageBreak/>
-        <w:t>Edit</w:t>
-      </w:r>
-      <w:proofErr w:type="spellEnd"/>
-      <w:r>
-        <w:t xml:space="preserve"> </w:t>
-      </w:r>
-      <w:proofErr w:type="spellStart"/>
-      <w:r>
-        <w:t>logged</w:t>
-      </w:r>
-      <w:proofErr w:type="spellEnd"/>
-      <w:r>
-        <w:t xml:space="preserve"> </w:t>
-      </w:r>
-      <w:proofErr w:type="spellStart"/>
-      <w:r>
-        <w:t>in</w:t>
-      </w:r>
-      <w:proofErr w:type="spellEnd"/>
-      <w:r>
-        <w:t xml:space="preserve"> </w:t>
-      </w:r>
-      <w:proofErr w:type="spellStart"/>
-      <w:r>
-        <w:t>user</w:t>
-      </w:r>
-      <w:proofErr w:type="spellEnd"/>
-      <w:r>
-        <w:t xml:space="preserve"> </w:t>
-      </w:r>
-      <w:proofErr w:type="spellStart"/>
-      <w:r>
-        <w:t>event</w:t>
+        <w:t>Edit logged in user event</w:t>
       </w:r>
       <w:bookmarkEnd w:id="25"/>
-      <w:proofErr w:type="spellEnd"/>
     </w:p>
     <w:p>
       <w:pPr>
@@ -7452,27 +6953,14 @@
           </wp:inline>
         </w:drawing>
       </w:r>
-      <w:r>
-        <w:fldChar w:fldCharType="begin"/>
-      </w:r>
-      <w:r>
-        <w:instrText xml:space="preserve"> SEQ pav \* ARABIC </w:instrText>
-      </w:r>
-      <w:r>
-        <w:fldChar w:fldCharType="separate"/>
-      </w:r>
-      <w:r>
-        <w:rPr>
-          <w:noProof/>
-        </w:rPr>
-        <w:t>14</w:t>
-      </w:r>
-      <w:r>
-        <w:rPr>
-          <w:noProof/>
-        </w:rPr>
-        <w:fldChar w:fldCharType="end"/>
-      </w:r>
+      <w:fldSimple w:instr=" SEQ pav \* ARABIC ">
+        <w:r>
+          <w:rPr>
+            <w:noProof/>
+          </w:rPr>
+          <w:t>14</w:t>
+        </w:r>
+      </w:fldSimple>
       <w:r>
         <w:t xml:space="preserve"> pav. Renginio redagavimo veiklos diagrama</w:t>
       </w:r>
@@ -7482,29 +6970,11 @@
         <w:pStyle w:val="Heading3"/>
       </w:pPr>
       <w:bookmarkStart w:id="26" w:name="_Toc483225338"/>
-      <w:proofErr w:type="spellStart"/>
       <w:r>
         <w:lastRenderedPageBreak/>
-        <w:t>Vote</w:t>
-      </w:r>
-      <w:proofErr w:type="spellEnd"/>
-      <w:r>
-        <w:t xml:space="preserve"> </w:t>
-      </w:r>
-      <w:proofErr w:type="spellStart"/>
-      <w:r>
-        <w:t>for</w:t>
-      </w:r>
-      <w:proofErr w:type="spellEnd"/>
-      <w:r>
-        <w:t xml:space="preserve"> favorite </w:t>
-      </w:r>
-      <w:proofErr w:type="spellStart"/>
-      <w:r>
-        <w:t>event</w:t>
+        <w:t>Vote for favorite event</w:t>
       </w:r>
       <w:bookmarkEnd w:id="26"/>
-      <w:proofErr w:type="spellEnd"/>
     </w:p>
     <w:p>
       <w:pPr>
@@ -7557,27 +7027,14 @@
       <w:pPr>
         <w:pStyle w:val="Caption"/>
       </w:pPr>
-      <w:r>
-        <w:fldChar w:fldCharType="begin"/>
-      </w:r>
-      <w:r>
-        <w:instrText xml:space="preserve"> SEQ pav \* ARABIC </w:instrText>
-      </w:r>
-      <w:r>
-        <w:fldChar w:fldCharType="separate"/>
-      </w:r>
-      <w:r>
-        <w:rPr>
-          <w:noProof/>
-        </w:rPr>
-        <w:t>15</w:t>
-      </w:r>
-      <w:r>
-        <w:rPr>
-          <w:noProof/>
-        </w:rPr>
-        <w:fldChar w:fldCharType="end"/>
-      </w:r>
+      <w:fldSimple w:instr=" SEQ pav \* ARABIC ">
+        <w:r>
+          <w:rPr>
+            <w:noProof/>
+          </w:rPr>
+          <w:t>15</w:t>
+        </w:r>
+      </w:fldSimple>
       <w:r>
         <w:t xml:space="preserve"> pav. Balsavimo už renginį veiklos diagrama</w:t>
       </w:r>
@@ -7597,12 +7054,10 @@
         <w:pStyle w:val="Heading3"/>
       </w:pPr>
       <w:bookmarkStart w:id="28" w:name="_Toc483225340"/>
-      <w:proofErr w:type="spellStart"/>
       <w:r>
         <w:t>Register</w:t>
       </w:r>
       <w:bookmarkEnd w:id="28"/>
-      <w:proofErr w:type="spellEnd"/>
     </w:p>
     <w:p>
       <w:pPr>
@@ -7654,27 +7109,14 @@
       <w:pPr>
         <w:pStyle w:val="Caption"/>
       </w:pPr>
-      <w:r>
-        <w:fldChar w:fldCharType="begin"/>
-      </w:r>
-      <w:r>
-        <w:instrText xml:space="preserve"> SEQ pav \* ARABIC </w:instrText>
-      </w:r>
-      <w:r>
-        <w:fldChar w:fldCharType="separate"/>
-      </w:r>
-      <w:r>
-        <w:rPr>
-          <w:noProof/>
-        </w:rPr>
-        <w:t>16</w:t>
-      </w:r>
-      <w:r>
-        <w:rPr>
-          <w:noProof/>
-        </w:rPr>
-        <w:fldChar w:fldCharType="end"/>
-      </w:r>
+      <w:fldSimple w:instr=" SEQ pav \* ARABIC ">
+        <w:r>
+          <w:rPr>
+            <w:noProof/>
+          </w:rPr>
+          <w:t>16</w:t>
+        </w:r>
+      </w:fldSimple>
       <w:r>
         <w:t xml:space="preserve"> pav. Registravimo sekos diagrama</w:t>
       </w:r>
@@ -7684,29 +7126,11 @@
         <w:pStyle w:val="Heading3"/>
       </w:pPr>
       <w:bookmarkStart w:id="29" w:name="_Toc483225341"/>
-      <w:proofErr w:type="spellStart"/>
       <w:r>
         <w:lastRenderedPageBreak/>
-        <w:t>Browse</w:t>
-      </w:r>
-      <w:proofErr w:type="spellEnd"/>
-      <w:r>
-        <w:t xml:space="preserve"> </w:t>
-      </w:r>
-      <w:proofErr w:type="spellStart"/>
-      <w:r>
-        <w:t>events</w:t>
-      </w:r>
-      <w:proofErr w:type="spellEnd"/>
-      <w:r>
-        <w:t xml:space="preserve"> </w:t>
-      </w:r>
-      <w:proofErr w:type="spellStart"/>
-      <w:r>
-        <w:t>list</w:t>
+        <w:t>Browse events list</w:t>
       </w:r>
       <w:bookmarkEnd w:id="29"/>
-      <w:proofErr w:type="spellEnd"/>
     </w:p>
     <w:p>
       <w:r>
@@ -7755,27 +7179,14 @@
       <w:pPr>
         <w:pStyle w:val="Caption"/>
       </w:pPr>
-      <w:r>
-        <w:fldChar w:fldCharType="begin"/>
-      </w:r>
-      <w:r>
-        <w:instrText xml:space="preserve"> SEQ pav \* ARABIC </w:instrText>
-      </w:r>
-      <w:r>
-        <w:fldChar w:fldCharType="separate"/>
-      </w:r>
-      <w:r>
-        <w:rPr>
-          <w:noProof/>
-        </w:rPr>
-        <w:t>17</w:t>
-      </w:r>
-      <w:r>
-        <w:rPr>
-          <w:noProof/>
-        </w:rPr>
-        <w:fldChar w:fldCharType="end"/>
-      </w:r>
+      <w:fldSimple w:instr=" SEQ pav \* ARABIC ">
+        <w:r>
+          <w:rPr>
+            <w:noProof/>
+          </w:rPr>
+          <w:t>17</w:t>
+        </w:r>
+      </w:fldSimple>
       <w:r>
         <w:t xml:space="preserve"> pav. Renginių sąrašo sek</w:t>
       </w:r>
@@ -7791,12 +7202,10 @@
         <w:pStyle w:val="Heading3"/>
       </w:pPr>
       <w:bookmarkStart w:id="30" w:name="_Toc483225342"/>
-      <w:proofErr w:type="spellStart"/>
       <w:r>
         <w:t>Login</w:t>
       </w:r>
       <w:bookmarkEnd w:id="30"/>
-      <w:proofErr w:type="spellEnd"/>
     </w:p>
     <w:p>
       <w:pPr>
@@ -7848,27 +7257,14 @@
       <w:pPr>
         <w:pStyle w:val="Caption"/>
       </w:pPr>
-      <w:r>
-        <w:fldChar w:fldCharType="begin"/>
-      </w:r>
-      <w:r>
-        <w:instrText xml:space="preserve"> SEQ pav \* ARABIC </w:instrText>
-      </w:r>
-      <w:r>
-        <w:fldChar w:fldCharType="separate"/>
-      </w:r>
-      <w:r>
-        <w:rPr>
-          <w:noProof/>
-        </w:rPr>
-        <w:t>18</w:t>
-      </w:r>
-      <w:r>
-        <w:rPr>
-          <w:noProof/>
-        </w:rPr>
-        <w:fldChar w:fldCharType="end"/>
-      </w:r>
+      <w:fldSimple w:instr=" SEQ pav \* ARABIC ">
+        <w:r>
+          <w:rPr>
+            <w:noProof/>
+          </w:rPr>
+          <w:t>18</w:t>
+        </w:r>
+      </w:fldSimple>
       <w:r>
         <w:t xml:space="preserve"> pav. Prisijungimo sekos diagrama</w:t>
       </w:r>
@@ -7878,12 +7274,10 @@
         <w:pStyle w:val="Heading3"/>
       </w:pPr>
       <w:bookmarkStart w:id="31" w:name="_Toc483225343"/>
-      <w:proofErr w:type="spellStart"/>
       <w:r>
         <w:t>Logout</w:t>
       </w:r>
       <w:bookmarkEnd w:id="31"/>
-      <w:proofErr w:type="spellEnd"/>
     </w:p>
     <w:p>
       <w:pPr>
@@ -7935,27 +7329,14 @@
       <w:pPr>
         <w:pStyle w:val="Caption"/>
       </w:pPr>
-      <w:r>
-        <w:fldChar w:fldCharType="begin"/>
-      </w:r>
-      <w:r>
-        <w:instrText xml:space="preserve"> SEQ pav \* ARABIC </w:instrText>
-      </w:r>
-      <w:r>
-        <w:fldChar w:fldCharType="separate"/>
-      </w:r>
-      <w:r>
-        <w:rPr>
-          <w:noProof/>
-        </w:rPr>
-        <w:t>19</w:t>
-      </w:r>
-      <w:r>
-        <w:rPr>
-          <w:noProof/>
-        </w:rPr>
-        <w:fldChar w:fldCharType="end"/>
-      </w:r>
+      <w:fldSimple w:instr=" SEQ pav \* ARABIC ">
+        <w:r>
+          <w:rPr>
+            <w:noProof/>
+          </w:rPr>
+          <w:t>19</w:t>
+        </w:r>
+      </w:fldSimple>
       <w:r>
         <w:t xml:space="preserve"> pav. Atsijungimo sekos diagrama</w:t>
       </w:r>
@@ -7965,45 +7346,11 @@
         <w:pStyle w:val="Heading3"/>
       </w:pPr>
       <w:bookmarkStart w:id="32" w:name="_Toc483225344"/>
-      <w:proofErr w:type="spellStart"/>
       <w:r>
         <w:lastRenderedPageBreak/>
-        <w:t>Edit</w:t>
-      </w:r>
-      <w:proofErr w:type="spellEnd"/>
-      <w:r>
-        <w:t xml:space="preserve"> </w:t>
-      </w:r>
-      <w:proofErr w:type="spellStart"/>
-      <w:r>
-        <w:t>logged</w:t>
-      </w:r>
-      <w:proofErr w:type="spellEnd"/>
-      <w:r>
-        <w:t xml:space="preserve"> </w:t>
-      </w:r>
-      <w:proofErr w:type="spellStart"/>
-      <w:r>
-        <w:t>in</w:t>
-      </w:r>
-      <w:proofErr w:type="spellEnd"/>
-      <w:r>
-        <w:t xml:space="preserve"> </w:t>
-      </w:r>
-      <w:proofErr w:type="spellStart"/>
-      <w:r>
-        <w:t>user</w:t>
-      </w:r>
-      <w:proofErr w:type="spellEnd"/>
-      <w:r>
-        <w:t xml:space="preserve"> </w:t>
-      </w:r>
-      <w:proofErr w:type="spellStart"/>
-      <w:r>
-        <w:t>information</w:t>
+        <w:t>Edit logged in user information</w:t>
       </w:r>
       <w:bookmarkEnd w:id="32"/>
-      <w:proofErr w:type="spellEnd"/>
     </w:p>
     <w:p>
       <w:pPr>
@@ -8055,27 +7402,14 @@
       <w:pPr>
         <w:pStyle w:val="Caption"/>
       </w:pPr>
-      <w:r>
-        <w:fldChar w:fldCharType="begin"/>
-      </w:r>
-      <w:r>
-        <w:instrText xml:space="preserve"> SEQ pav \* ARABIC </w:instrText>
-      </w:r>
-      <w:r>
-        <w:fldChar w:fldCharType="separate"/>
-      </w:r>
-      <w:r>
-        <w:rPr>
-          <w:noProof/>
-        </w:rPr>
-        <w:t>20</w:t>
-      </w:r>
-      <w:r>
-        <w:rPr>
-          <w:noProof/>
-        </w:rPr>
-        <w:fldChar w:fldCharType="end"/>
-      </w:r>
+      <w:fldSimple w:instr=" SEQ pav \* ARABIC ">
+        <w:r>
+          <w:rPr>
+            <w:noProof/>
+          </w:rPr>
+          <w:t>20</w:t>
+        </w:r>
+      </w:fldSimple>
       <w:r>
         <w:t xml:space="preserve"> pav. Redaguoti vartotojo duomenis sekos diagrama</w:t>
       </w:r>
@@ -8085,44 +7419,10 @@
         <w:pStyle w:val="Heading3"/>
       </w:pPr>
       <w:bookmarkStart w:id="33" w:name="_Toc483225345"/>
-      <w:proofErr w:type="spellStart"/>
-      <w:r>
-        <w:t>Browse</w:t>
-      </w:r>
-      <w:proofErr w:type="spellEnd"/>
-      <w:r>
-        <w:t xml:space="preserve"> </w:t>
-      </w:r>
-      <w:proofErr w:type="spellStart"/>
-      <w:r>
-        <w:t>logged</w:t>
-      </w:r>
-      <w:proofErr w:type="spellEnd"/>
-      <w:r>
-        <w:t xml:space="preserve"> </w:t>
-      </w:r>
-      <w:proofErr w:type="spellStart"/>
-      <w:r>
-        <w:t>in</w:t>
-      </w:r>
-      <w:proofErr w:type="spellEnd"/>
-      <w:r>
-        <w:t xml:space="preserve"> </w:t>
-      </w:r>
-      <w:proofErr w:type="spellStart"/>
-      <w:r>
-        <w:t>user</w:t>
-      </w:r>
-      <w:proofErr w:type="spellEnd"/>
-      <w:r>
-        <w:t xml:space="preserve"> </w:t>
-      </w:r>
-      <w:proofErr w:type="spellStart"/>
-      <w:r>
-        <w:t>events</w:t>
+      <w:r>
+        <w:t>Browse logged in user events</w:t>
       </w:r>
       <w:bookmarkEnd w:id="33"/>
-      <w:proofErr w:type="spellEnd"/>
     </w:p>
     <w:p>
       <w:pPr>
@@ -8174,27 +7474,14 @@
       <w:pPr>
         <w:pStyle w:val="Caption"/>
       </w:pPr>
-      <w:r>
-        <w:fldChar w:fldCharType="begin"/>
-      </w:r>
-      <w:r>
-        <w:instrText xml:space="preserve"> SEQ pav \* ARABIC </w:instrText>
-      </w:r>
-      <w:r>
-        <w:fldChar w:fldCharType="separate"/>
-      </w:r>
-      <w:r>
-        <w:rPr>
-          <w:noProof/>
-        </w:rPr>
-        <w:t>21</w:t>
-      </w:r>
-      <w:r>
-        <w:rPr>
-          <w:noProof/>
-        </w:rPr>
-        <w:fldChar w:fldCharType="end"/>
-      </w:r>
+      <w:fldSimple w:instr=" SEQ pav \* ARABIC ">
+        <w:r>
+          <w:rPr>
+            <w:noProof/>
+          </w:rPr>
+          <w:t>21</w:t>
+        </w:r>
+      </w:fldSimple>
       <w:r>
         <w:t xml:space="preserve"> pav. Prisijungusio vartotojo renginių sąrašo sekos diagrama </w:t>
       </w:r>
@@ -8204,28 +7491,10 @@
         <w:pStyle w:val="Heading3"/>
       </w:pPr>
       <w:bookmarkStart w:id="34" w:name="_Toc483225346"/>
-      <w:proofErr w:type="spellStart"/>
-      <w:r>
-        <w:t>Create</w:t>
-      </w:r>
-      <w:proofErr w:type="spellEnd"/>
-      <w:r>
-        <w:t xml:space="preserve"> </w:t>
-      </w:r>
-      <w:proofErr w:type="spellStart"/>
-      <w:r>
-        <w:t>new</w:t>
-      </w:r>
-      <w:proofErr w:type="spellEnd"/>
-      <w:r>
-        <w:t xml:space="preserve"> </w:t>
-      </w:r>
-      <w:proofErr w:type="spellStart"/>
-      <w:r>
-        <w:t>event</w:t>
+      <w:r>
+        <w:t>Create new event</w:t>
       </w:r>
       <w:bookmarkEnd w:id="34"/>
-      <w:proofErr w:type="spellEnd"/>
     </w:p>
     <w:p>
       <w:pPr>
@@ -8277,27 +7546,14 @@
       <w:pPr>
         <w:pStyle w:val="Caption"/>
       </w:pPr>
-      <w:r>
-        <w:fldChar w:fldCharType="begin"/>
-      </w:r>
-      <w:r>
-        <w:instrText xml:space="preserve"> SEQ pav \* ARABIC </w:instrText>
-      </w:r>
-      <w:r>
-        <w:fldChar w:fldCharType="separate"/>
-      </w:r>
-      <w:r>
-        <w:rPr>
-          <w:noProof/>
-        </w:rPr>
-        <w:t>22</w:t>
-      </w:r>
-      <w:r>
-        <w:rPr>
-          <w:noProof/>
-        </w:rPr>
-        <w:fldChar w:fldCharType="end"/>
-      </w:r>
+      <w:fldSimple w:instr=" SEQ pav \* ARABIC ">
+        <w:r>
+          <w:rPr>
+            <w:noProof/>
+          </w:rPr>
+          <w:t>22</w:t>
+        </w:r>
+      </w:fldSimple>
       <w:r>
         <w:t xml:space="preserve"> pav. Naujo renginio kūrimo sekos diagrama</w:t>
       </w:r>
@@ -8307,45 +7563,11 @@
         <w:pStyle w:val="Heading3"/>
       </w:pPr>
       <w:bookmarkStart w:id="35" w:name="_Toc483225347"/>
-      <w:proofErr w:type="spellStart"/>
       <w:r>
         <w:lastRenderedPageBreak/>
-        <w:t>Cancel</w:t>
-      </w:r>
-      <w:proofErr w:type="spellEnd"/>
-      <w:r>
-        <w:t xml:space="preserve"> </w:t>
-      </w:r>
-      <w:proofErr w:type="spellStart"/>
-      <w:r>
-        <w:t>logged</w:t>
-      </w:r>
-      <w:proofErr w:type="spellEnd"/>
-      <w:r>
-        <w:t xml:space="preserve"> </w:t>
-      </w:r>
-      <w:proofErr w:type="spellStart"/>
-      <w:r>
-        <w:t>in</w:t>
-      </w:r>
-      <w:proofErr w:type="spellEnd"/>
-      <w:r>
-        <w:t xml:space="preserve"> </w:t>
-      </w:r>
-      <w:proofErr w:type="spellStart"/>
-      <w:r>
-        <w:t>user</w:t>
-      </w:r>
-      <w:proofErr w:type="spellEnd"/>
-      <w:r>
-        <w:t xml:space="preserve"> </w:t>
-      </w:r>
-      <w:proofErr w:type="spellStart"/>
-      <w:r>
-        <w:t>event</w:t>
+        <w:t>Cancel logged in user event</w:t>
       </w:r>
       <w:bookmarkEnd w:id="35"/>
-      <w:proofErr w:type="spellEnd"/>
     </w:p>
     <w:p>
       <w:pPr>
@@ -8397,27 +7619,14 @@
       <w:pPr>
         <w:pStyle w:val="Caption"/>
       </w:pPr>
-      <w:r>
-        <w:fldChar w:fldCharType="begin"/>
-      </w:r>
-      <w:r>
-        <w:instrText xml:space="preserve"> SEQ pav \* ARABIC </w:instrText>
-      </w:r>
-      <w:r>
-        <w:fldChar w:fldCharType="separate"/>
-      </w:r>
-      <w:r>
-        <w:rPr>
-          <w:noProof/>
-        </w:rPr>
-        <w:t>23</w:t>
-      </w:r>
-      <w:r>
-        <w:rPr>
-          <w:noProof/>
-        </w:rPr>
-        <w:fldChar w:fldCharType="end"/>
-      </w:r>
+      <w:fldSimple w:instr=" SEQ pav \* ARABIC ">
+        <w:r>
+          <w:rPr>
+            <w:noProof/>
+          </w:rPr>
+          <w:t>23</w:t>
+        </w:r>
+      </w:fldSimple>
       <w:r>
         <w:t xml:space="preserve"> pav. Renginio atšaukimo diagrama</w:t>
       </w:r>
@@ -8427,44 +7636,10 @@
         <w:pStyle w:val="Heading3"/>
       </w:pPr>
       <w:bookmarkStart w:id="36" w:name="_Toc483225348"/>
-      <w:proofErr w:type="spellStart"/>
-      <w:r>
-        <w:t>Restart</w:t>
-      </w:r>
-      <w:proofErr w:type="spellEnd"/>
-      <w:r>
-        <w:t xml:space="preserve"> </w:t>
-      </w:r>
-      <w:proofErr w:type="spellStart"/>
-      <w:r>
-        <w:t>logged</w:t>
-      </w:r>
-      <w:proofErr w:type="spellEnd"/>
-      <w:r>
-        <w:t xml:space="preserve"> </w:t>
-      </w:r>
-      <w:proofErr w:type="spellStart"/>
-      <w:r>
-        <w:t>in</w:t>
-      </w:r>
-      <w:proofErr w:type="spellEnd"/>
-      <w:r>
-        <w:t xml:space="preserve"> </w:t>
-      </w:r>
-      <w:proofErr w:type="spellStart"/>
-      <w:r>
-        <w:t>user</w:t>
-      </w:r>
-      <w:proofErr w:type="spellEnd"/>
-      <w:r>
-        <w:t xml:space="preserve"> </w:t>
-      </w:r>
-      <w:proofErr w:type="spellStart"/>
-      <w:r>
-        <w:t>event</w:t>
+      <w:r>
+        <w:t>Restart logged in user event</w:t>
       </w:r>
       <w:bookmarkEnd w:id="36"/>
-      <w:proofErr w:type="spellEnd"/>
     </w:p>
     <w:p>
       <w:pPr>
@@ -8516,37 +7691,16 @@
       <w:pPr>
         <w:pStyle w:val="Caption"/>
       </w:pPr>
-      <w:r>
-        <w:fldChar w:fldCharType="begin"/>
-      </w:r>
-      <w:r>
-        <w:instrText xml:space="preserve"> SEQ pav \* ARABIC </w:instrText>
-      </w:r>
-      <w:r>
-        <w:fldChar w:fldCharType="separate"/>
-      </w:r>
-      <w:r>
-        <w:rPr>
-          <w:noProof/>
-        </w:rPr>
-        <w:t>24</w:t>
-      </w:r>
-      <w:r>
-        <w:rPr>
-          <w:noProof/>
-        </w:rPr>
-        <w:fldChar w:fldCharType="end"/>
-      </w:r>
-      <w:r>
-        <w:t xml:space="preserve"> pav. Renginio </w:t>
-      </w:r>
-      <w:proofErr w:type="spellStart"/>
-      <w:r>
-        <w:t>restartavimo</w:t>
-      </w:r>
-      <w:proofErr w:type="spellEnd"/>
-      <w:r>
-        <w:t xml:space="preserve"> sekos diagrama</w:t>
+      <w:fldSimple w:instr=" SEQ pav \* ARABIC ">
+        <w:r>
+          <w:rPr>
+            <w:noProof/>
+          </w:rPr>
+          <w:t>24</w:t>
+        </w:r>
+      </w:fldSimple>
+      <w:r>
+        <w:t xml:space="preserve"> pav. Renginio restartavimo sekos diagrama</w:t>
       </w:r>
     </w:p>
     <w:p>
@@ -8554,44 +7708,10 @@
         <w:pStyle w:val="Heading3"/>
       </w:pPr>
       <w:bookmarkStart w:id="37" w:name="_Toc483225349"/>
-      <w:proofErr w:type="spellStart"/>
-      <w:r>
-        <w:t>Edit</w:t>
-      </w:r>
-      <w:proofErr w:type="spellEnd"/>
-      <w:r>
-        <w:t xml:space="preserve"> </w:t>
-      </w:r>
-      <w:proofErr w:type="spellStart"/>
-      <w:r>
-        <w:t>logged</w:t>
-      </w:r>
-      <w:proofErr w:type="spellEnd"/>
-      <w:r>
-        <w:t xml:space="preserve"> </w:t>
-      </w:r>
-      <w:proofErr w:type="spellStart"/>
-      <w:r>
-        <w:t>in</w:t>
-      </w:r>
-      <w:proofErr w:type="spellEnd"/>
-      <w:r>
-        <w:t xml:space="preserve"> </w:t>
-      </w:r>
-      <w:proofErr w:type="spellStart"/>
-      <w:r>
-        <w:t>user</w:t>
-      </w:r>
-      <w:proofErr w:type="spellEnd"/>
-      <w:r>
-        <w:t xml:space="preserve"> </w:t>
-      </w:r>
-      <w:proofErr w:type="spellStart"/>
-      <w:r>
-        <w:t>event</w:t>
+      <w:r>
+        <w:t>Edit logged in user event</w:t>
       </w:r>
       <w:bookmarkEnd w:id="37"/>
-      <w:proofErr w:type="spellEnd"/>
     </w:p>
     <w:p>
       <w:pPr>
@@ -8643,27 +7763,14 @@
       <w:pPr>
         <w:pStyle w:val="Caption"/>
       </w:pPr>
-      <w:r>
-        <w:fldChar w:fldCharType="begin"/>
-      </w:r>
-      <w:r>
-        <w:instrText xml:space="preserve"> SEQ pav \* ARABIC </w:instrText>
-      </w:r>
-      <w:r>
-        <w:fldChar w:fldCharType="separate"/>
-      </w:r>
-      <w:r>
-        <w:rPr>
-          <w:noProof/>
-        </w:rPr>
-        <w:t>25</w:t>
-      </w:r>
-      <w:r>
-        <w:rPr>
-          <w:noProof/>
-        </w:rPr>
-        <w:fldChar w:fldCharType="end"/>
-      </w:r>
+      <w:fldSimple w:instr=" SEQ pav \* ARABIC ">
+        <w:r>
+          <w:rPr>
+            <w:noProof/>
+          </w:rPr>
+          <w:t>25</w:t>
+        </w:r>
+      </w:fldSimple>
       <w:r>
         <w:t xml:space="preserve"> pav. Renginio redagavimo sekos diagrama</w:t>
       </w:r>
@@ -8673,29 +7780,11 @@
         <w:pStyle w:val="Heading3"/>
       </w:pPr>
       <w:bookmarkStart w:id="38" w:name="_Toc483225350"/>
-      <w:proofErr w:type="spellStart"/>
       <w:r>
         <w:lastRenderedPageBreak/>
-        <w:t>Vote</w:t>
-      </w:r>
-      <w:proofErr w:type="spellEnd"/>
-      <w:r>
-        <w:t xml:space="preserve"> </w:t>
-      </w:r>
-      <w:proofErr w:type="spellStart"/>
-      <w:r>
-        <w:t>for</w:t>
-      </w:r>
-      <w:proofErr w:type="spellEnd"/>
-      <w:r>
-        <w:t xml:space="preserve"> favorite </w:t>
-      </w:r>
-      <w:proofErr w:type="spellStart"/>
-      <w:r>
-        <w:t>event</w:t>
+        <w:t>Vote for favorite event</w:t>
       </w:r>
       <w:bookmarkEnd w:id="38"/>
-      <w:proofErr w:type="spellEnd"/>
     </w:p>
     <w:p>
       <w:pPr>
@@ -8756,27 +7845,14 @@
           <w:szCs w:val="28"/>
         </w:rPr>
       </w:pPr>
-      <w:r>
-        <w:fldChar w:fldCharType="begin"/>
-      </w:r>
-      <w:r>
-        <w:instrText xml:space="preserve"> SEQ pav \* ARABIC </w:instrText>
-      </w:r>
-      <w:r>
-        <w:fldChar w:fldCharType="separate"/>
-      </w:r>
-      <w:r>
-        <w:rPr>
-          <w:noProof/>
-        </w:rPr>
-        <w:t>26</w:t>
-      </w:r>
-      <w:r>
-        <w:rPr>
-          <w:noProof/>
-        </w:rPr>
-        <w:fldChar w:fldCharType="end"/>
-      </w:r>
+      <w:fldSimple w:instr=" SEQ pav \* ARABIC ">
+        <w:r>
+          <w:rPr>
+            <w:noProof/>
+          </w:rPr>
+          <w:t>26</w:t>
+        </w:r>
+      </w:fldSimple>
       <w:r>
         <w:t xml:space="preserve"> pav. Balsavimo už mėgstamiausią renginį sekos diagrama</w:t>
       </w:r>
@@ -8800,20 +7876,10 @@
         <w:pStyle w:val="Heading2"/>
       </w:pPr>
       <w:bookmarkStart w:id="40" w:name="_Toc483225352"/>
-      <w:proofErr w:type="spellStart"/>
-      <w:r>
-        <w:t>Login</w:t>
-      </w:r>
-      <w:proofErr w:type="spellEnd"/>
-      <w:r>
-        <w:t xml:space="preserve"> </w:t>
-      </w:r>
-      <w:proofErr w:type="spellStart"/>
-      <w:r>
-        <w:t>page</w:t>
+      <w:r>
+        <w:t>Login page</w:t>
       </w:r>
       <w:bookmarkEnd w:id="40"/>
-      <w:proofErr w:type="spellEnd"/>
     </w:p>
     <w:p>
       <w:pPr>
@@ -8825,10 +7891,10 @@
           <w:lang w:eastAsia="lt-LT"/>
         </w:rPr>
         <w:drawing>
-          <wp:inline distT="0" distB="0" distL="0" distR="0" wp14:anchorId="27AEF4E3" wp14:editId="5FD743FD">
-            <wp:extent cx="5939790" cy="3216910"/>
-            <wp:effectExtent l="0" t="0" r="3810" b="2540"/>
-            <wp:docPr id="29" name="Picture 29"/>
+          <wp:inline distT="0" distB="0" distL="0" distR="0" wp14:anchorId="409F44EA" wp14:editId="21FEB153">
+            <wp:extent cx="5939790" cy="2384425"/>
+            <wp:effectExtent l="0" t="0" r="3810" b="0"/>
+            <wp:docPr id="33" name="Picture 33"/>
             <wp:cNvGraphicFramePr>
               <a:graphicFrameLocks xmlns:a="http://schemas.openxmlformats.org/drawingml/2006/main" noChangeAspect="1"/>
             </wp:cNvGraphicFramePr>
@@ -8848,7 +7914,7 @@
                   <pic:spPr>
                     <a:xfrm>
                       <a:off x="0" y="0"/>
-                      <a:ext cx="5939790" cy="3216910"/>
+                      <a:ext cx="5939790" cy="2384425"/>
                     </a:xfrm>
                     <a:prstGeom prst="rect">
                       <a:avLst/>
@@ -8865,27 +7931,14 @@
       <w:pPr>
         <w:pStyle w:val="Caption"/>
       </w:pPr>
-      <w:r>
-        <w:fldChar w:fldCharType="begin"/>
-      </w:r>
-      <w:r>
-        <w:instrText xml:space="preserve"> SEQ pav \* ARABIC </w:instrText>
-      </w:r>
-      <w:r>
-        <w:fldChar w:fldCharType="separate"/>
-      </w:r>
-      <w:r>
-        <w:rPr>
-          <w:noProof/>
-        </w:rPr>
-        <w:t>27</w:t>
-      </w:r>
-      <w:r>
-        <w:rPr>
-          <w:noProof/>
-        </w:rPr>
-        <w:fldChar w:fldCharType="end"/>
-      </w:r>
+      <w:fldSimple w:instr=" SEQ pav \* ARABIC ">
+        <w:r>
+          <w:rPr>
+            <w:noProof/>
+          </w:rPr>
+          <w:t>27</w:t>
+        </w:r>
+      </w:fldSimple>
       <w:r>
         <w:t xml:space="preserve"> pav. Prisijungimo langas</w:t>
       </w:r>
@@ -8910,31 +7963,29 @@
         <w:spacing w:after="200" w:line="276" w:lineRule="auto"/>
         <w:ind w:firstLine="0"/>
       </w:pPr>
-      <w:proofErr w:type="spellStart"/>
       <w:r>
         <w:rPr>
           <w:i/>
         </w:rPr>
-        <w:t>User</w:t>
-      </w:r>
-      <w:proofErr w:type="spellEnd"/>
+        <w:t>Email</w:t>
+      </w:r>
       <w:r>
         <w:rPr>
           <w:i/>
         </w:rPr>
-        <w:t xml:space="preserve"> Name – </w:t>
+        <w:t xml:space="preserve"> – </w:t>
       </w:r>
       <w:r>
         <w:rPr>
           <w:i/>
         </w:rPr>
-        <w:t>vartotojo prisijungimo</w:t>
+        <w:t xml:space="preserve">vartotojo </w:t>
       </w:r>
       <w:r>
         <w:rPr>
           <w:i/>
         </w:rPr>
-        <w:t xml:space="preserve"> vardas</w:t>
+        <w:t>elektroninis paštas</w:t>
       </w:r>
     </w:p>
     <w:p>
@@ -8945,19 +7996,11 @@
           <w:i/>
         </w:rPr>
       </w:pPr>
-      <w:proofErr w:type="spellStart"/>
       <w:r>
         <w:rPr>
           <w:i/>
         </w:rPr>
-        <w:t>Password</w:t>
-      </w:r>
-      <w:proofErr w:type="spellEnd"/>
-      <w:r>
-        <w:rPr>
-          <w:i/>
-        </w:rPr>
-        <w:t xml:space="preserve"> – </w:t>
+        <w:t xml:space="preserve">Password – </w:t>
       </w:r>
       <w:r>
         <w:rPr>
@@ -8974,19 +8017,11 @@
           <w:i/>
         </w:rPr>
       </w:pPr>
-      <w:proofErr w:type="spellStart"/>
       <w:r>
         <w:rPr>
           <w:i/>
         </w:rPr>
-        <w:t>Login</w:t>
-      </w:r>
-      <w:proofErr w:type="spellEnd"/>
-      <w:r>
-        <w:rPr>
-          <w:i/>
-        </w:rPr>
-        <w:t xml:space="preserve"> – prisijungimo mygtukas</w:t>
+        <w:t>Login – prisijungimo mygtukas</w:t>
       </w:r>
     </w:p>
     <w:p>
@@ -8997,19 +8032,11 @@
           <w:i/>
         </w:rPr>
       </w:pPr>
-      <w:proofErr w:type="spellStart"/>
       <w:r>
         <w:rPr>
           <w:i/>
         </w:rPr>
-        <w:t>Cancel</w:t>
-      </w:r>
-      <w:proofErr w:type="spellEnd"/>
-      <w:r>
-        <w:rPr>
-          <w:i/>
-        </w:rPr>
-        <w:t xml:space="preserve"> – grįžti į pagrindinį puslapį</w:t>
+        <w:t>Cancel – grįžti į pagrindinį puslapį</w:t>
       </w:r>
     </w:p>
     <w:p>
@@ -9017,53 +8044,23 @@
         <w:pStyle w:val="Heading2"/>
       </w:pPr>
       <w:bookmarkStart w:id="41" w:name="_Toc483225353"/>
-      <w:proofErr w:type="spellStart"/>
       <w:r>
         <w:lastRenderedPageBreak/>
         <w:t>Register</w:t>
       </w:r>
       <w:bookmarkEnd w:id="41"/>
-      <w:proofErr w:type="spellEnd"/>
-    </w:p>
-    <w:p>
-      <w:r>
-        <w:t>&lt;Dar nėra&gt;</w:t>
-      </w:r>
-    </w:p>
-    <w:p>
-      <w:pPr>
-        <w:pStyle w:val="Heading2"/>
-      </w:pPr>
-      <w:bookmarkStart w:id="42" w:name="_Toc483225354"/>
-      <w:proofErr w:type="spellStart"/>
-      <w:r>
-        <w:t>Edit</w:t>
-      </w:r>
-      <w:proofErr w:type="spellEnd"/>
-      <w:r>
-        <w:t xml:space="preserve"> </w:t>
-      </w:r>
-      <w:proofErr w:type="spellStart"/>
-      <w:r>
-        <w:t>profile</w:t>
-      </w:r>
-      <w:bookmarkEnd w:id="42"/>
-      <w:proofErr w:type="spellEnd"/>
-    </w:p>
-    <w:p>
-      <w:pPr>
-        <w:keepNext/>
-      </w:pPr>
+    </w:p>
+    <w:p>
       <w:r>
         <w:rPr>
           <w:noProof/>
           <w:lang w:eastAsia="lt-LT"/>
         </w:rPr>
         <w:drawing>
-          <wp:inline distT="0" distB="0" distL="0" distR="0" wp14:anchorId="24DFF0A0" wp14:editId="4003C708">
-            <wp:extent cx="5939790" cy="2568575"/>
-            <wp:effectExtent l="0" t="0" r="3810" b="3175"/>
-            <wp:docPr id="32" name="Picture 32"/>
+          <wp:inline distT="0" distB="0" distL="0" distR="0" wp14:anchorId="6DF5F212" wp14:editId="0BCE0B2D">
+            <wp:extent cx="5939790" cy="5101590"/>
+            <wp:effectExtent l="0" t="0" r="3810" b="3810"/>
+            <wp:docPr id="30" name="Picture 30"/>
             <wp:cNvGraphicFramePr>
               <a:graphicFrameLocks xmlns:a="http://schemas.openxmlformats.org/drawingml/2006/main" noChangeAspect="1"/>
             </wp:cNvGraphicFramePr>
@@ -9083,7 +8080,7 @@
                   <pic:spPr>
                     <a:xfrm>
                       <a:off x="0" y="0"/>
-                      <a:ext cx="5939790" cy="2568575"/>
+                      <a:ext cx="5939790" cy="5101590"/>
                     </a:xfrm>
                     <a:prstGeom prst="rect">
                       <a:avLst/>
@@ -9096,35 +8093,7 @@
         </w:drawing>
       </w:r>
     </w:p>
-    <w:p>
-      <w:pPr>
-        <w:pStyle w:val="Caption"/>
-      </w:pPr>
-      <w:r>
-        <w:fldChar w:fldCharType="begin"/>
-      </w:r>
-      <w:r>
-        <w:instrText xml:space="preserve"> SEQ pav \* ARABIC </w:instrText>
-      </w:r>
-      <w:r>
-        <w:fldChar w:fldCharType="separate"/>
-      </w:r>
-      <w:r>
-        <w:rPr>
-          <w:noProof/>
-        </w:rPr>
-        <w:t>28</w:t>
-      </w:r>
-      <w:r>
-        <w:rPr>
-          <w:noProof/>
-        </w:rPr>
-        <w:fldChar w:fldCharType="end"/>
-      </w:r>
-      <w:r>
-        <w:t xml:space="preserve"> pav. Profilio redagavimo langas</w:t>
-      </w:r>
-    </w:p>
+    <w:p/>
     <w:p/>
     <w:p>
       <w:pPr>
@@ -9145,61 +8114,39 @@
       <w:pPr>
         <w:spacing w:after="200" w:line="276" w:lineRule="auto"/>
         <w:ind w:firstLine="0"/>
-      </w:pPr>
-      <w:proofErr w:type="spellStart"/>
-      <w:r>
         <w:rPr>
           <w:i/>
         </w:rPr>
-        <w:t>First</w:t>
-      </w:r>
-      <w:proofErr w:type="spellEnd"/>
+      </w:pPr>
       <w:r>
         <w:rPr>
           <w:i/>
         </w:rPr>
-        <w:t xml:space="preserve"> Name – </w:t>
-      </w:r>
-      <w:r>
-        <w:rPr>
-          <w:i/>
-        </w:rPr>
-        <w:t>vartotojo vardas</w:t>
+        <w:t>User Name – vartotojo registracijos vardas</w:t>
       </w:r>
     </w:p>
     <w:p>
       <w:pPr>
         <w:spacing w:after="200" w:line="276" w:lineRule="auto"/>
         <w:ind w:firstLine="0"/>
+      </w:pPr>
+      <w:r>
         <w:rPr>
           <w:i/>
         </w:rPr>
-      </w:pPr>
-      <w:proofErr w:type="spellStart"/>
+        <w:t>First</w:t>
+      </w:r>
       <w:r>
         <w:rPr>
           <w:i/>
         </w:rPr>
-        <w:t>Last</w:t>
-      </w:r>
-      <w:proofErr w:type="spellEnd"/>
+        <w:t xml:space="preserve"> Name – </w:t>
+      </w:r>
       <w:r>
         <w:rPr>
           <w:i/>
         </w:rPr>
-        <w:t xml:space="preserve"> Name </w:t>
-      </w:r>
-      <w:r>
-        <w:rPr>
-          <w:i/>
-        </w:rPr>
-        <w:t xml:space="preserve">– </w:t>
-      </w:r>
-      <w:r>
-        <w:rPr>
-          <w:i/>
-        </w:rPr>
-        <w:t>vartotojo pavardė</w:t>
+        <w:t>vartotojo vardas</w:t>
       </w:r>
     </w:p>
     <w:p>
@@ -9214,7 +8161,19 @@
         <w:rPr>
           <w:i/>
         </w:rPr>
-        <w:t>Save – išsaugoti pakeitimus</w:t>
+        <w:t xml:space="preserve">Last Name </w:t>
+      </w:r>
+      <w:r>
+        <w:rPr>
+          <w:i/>
+        </w:rPr>
+        <w:t xml:space="preserve">– </w:t>
+      </w:r>
+      <w:r>
+        <w:rPr>
+          <w:i/>
+        </w:rPr>
+        <w:t>vartotojo pavardė</w:t>
       </w:r>
     </w:p>
     <w:p>
@@ -9225,37 +8184,95 @@
           <w:i/>
         </w:rPr>
       </w:pPr>
-      <w:proofErr w:type="spellStart"/>
       <w:r>
         <w:rPr>
           <w:i/>
         </w:rPr>
-        <w:t>Cancel</w:t>
-      </w:r>
-      <w:proofErr w:type="spellEnd"/>
-      <w:r>
+        <w:t>Email – vartotojo elektroninis paštas</w:t>
+      </w:r>
+    </w:p>
+    <w:p>
+      <w:pPr>
+        <w:spacing w:after="200" w:line="276" w:lineRule="auto"/>
+        <w:ind w:firstLine="0"/>
         <w:rPr>
           <w:i/>
         </w:rPr>
-        <w:t xml:space="preserve">  - atšaukti pakeitimus</w:t>
+      </w:pPr>
+      <w:r>
+        <w:rPr>
+          <w:i/>
+        </w:rPr>
+        <w:t>Password – vartotojo slaptažodis</w:t>
+      </w:r>
+    </w:p>
+    <w:p>
+      <w:pPr>
+        <w:spacing w:after="200" w:line="276" w:lineRule="auto"/>
+        <w:ind w:firstLine="0"/>
+        <w:rPr>
+          <w:i/>
+        </w:rPr>
+      </w:pPr>
+      <w:r>
+        <w:rPr>
+          <w:i/>
+        </w:rPr>
+        <w:t>Confirm Password – laukelis skirtas validuoti slaptažodį</w:t>
+      </w:r>
+    </w:p>
+    <w:p>
+      <w:pPr>
+        <w:spacing w:after="200" w:line="276" w:lineRule="auto"/>
+        <w:ind w:firstLine="0"/>
+        <w:rPr>
+          <w:i/>
+        </w:rPr>
+      </w:pPr>
+      <w:r>
+        <w:rPr>
+          <w:i/>
+        </w:rPr>
+        <w:t>Register</w:t>
+      </w:r>
+      <w:r>
+        <w:rPr>
+          <w:i/>
+        </w:rPr>
+        <w:t xml:space="preserve"> – </w:t>
+      </w:r>
+      <w:r>
+        <w:rPr>
+          <w:i/>
+        </w:rPr>
+        <w:t>registruoti vartotoją</w:t>
+      </w:r>
+    </w:p>
+    <w:p>
+      <w:pPr>
+        <w:spacing w:after="200" w:line="276" w:lineRule="auto"/>
+        <w:ind w:firstLine="0"/>
+        <w:rPr>
+          <w:i/>
+        </w:rPr>
+      </w:pPr>
+      <w:r>
+        <w:rPr>
+          <w:i/>
+        </w:rPr>
+        <w:t>Cancel  - atšaukti registraciją</w:t>
       </w:r>
     </w:p>
     <w:p>
       <w:pPr>
         <w:pStyle w:val="Heading2"/>
-        <w:rPr>
-          <w:lang w:val="en-US"/>
-        </w:rPr>
-      </w:pPr>
-      <w:bookmarkStart w:id="43" w:name="_Toc483225355"/>
-      <w:r>
-        <w:rPr>
-          <w:lang w:val="en-US"/>
-        </w:rPr>
+      </w:pPr>
+      <w:bookmarkStart w:id="42" w:name="_Toc483225354"/>
+      <w:r>
         <w:lastRenderedPageBreak/>
-        <w:t>New Event page</w:t>
-      </w:r>
-      <w:bookmarkEnd w:id="43"/>
+        <w:t>Edit profile</w:t>
+      </w:r>
+      <w:bookmarkEnd w:id="42"/>
     </w:p>
     <w:p>
       <w:pPr>
@@ -9267,10 +8284,10 @@
           <w:lang w:eastAsia="lt-LT"/>
         </w:rPr>
         <w:drawing>
-          <wp:inline distT="0" distB="0" distL="0" distR="0" wp14:anchorId="1AEE3374" wp14:editId="21DE4FDA">
-            <wp:extent cx="5939790" cy="5505450"/>
-            <wp:effectExtent l="0" t="0" r="3810" b="0"/>
-            <wp:docPr id="31" name="Picture 31"/>
+          <wp:inline distT="0" distB="0" distL="0" distR="0" wp14:anchorId="24DFF0A0" wp14:editId="4003C708">
+            <wp:extent cx="5939790" cy="2568575"/>
+            <wp:effectExtent l="0" t="0" r="3810" b="3175"/>
+            <wp:docPr id="32" name="Picture 32"/>
             <wp:cNvGraphicFramePr>
               <a:graphicFrameLocks xmlns:a="http://schemas.openxmlformats.org/drawingml/2006/main" noChangeAspect="1"/>
             </wp:cNvGraphicFramePr>
@@ -9290,7 +8307,7 @@
                   <pic:spPr>
                     <a:xfrm>
                       <a:off x="0" y="0"/>
-                      <a:ext cx="5939790" cy="5505450"/>
+                      <a:ext cx="5939790" cy="2568575"/>
                     </a:xfrm>
                     <a:prstGeom prst="rect">
                       <a:avLst/>
@@ -9307,29 +8324,16 @@
       <w:pPr>
         <w:pStyle w:val="Caption"/>
       </w:pPr>
-      <w:r>
-        <w:fldChar w:fldCharType="begin"/>
-      </w:r>
-      <w:r>
-        <w:instrText xml:space="preserve"> SEQ pav \* ARABIC </w:instrText>
-      </w:r>
-      <w:r>
-        <w:fldChar w:fldCharType="separate"/>
-      </w:r>
-      <w:r>
-        <w:rPr>
-          <w:noProof/>
-        </w:rPr>
-        <w:t>29</w:t>
-      </w:r>
-      <w:r>
-        <w:rPr>
-          <w:noProof/>
-        </w:rPr>
-        <w:fldChar w:fldCharType="end"/>
-      </w:r>
-      <w:r>
-        <w:t xml:space="preserve"> pav. Renginio kūrimo langas</w:t>
+      <w:fldSimple w:instr=" SEQ pav \* ARABIC ">
+        <w:r>
+          <w:rPr>
+            <w:noProof/>
+          </w:rPr>
+          <w:t>28</w:t>
+        </w:r>
+      </w:fldSimple>
+      <w:r>
+        <w:t xml:space="preserve"> pav. Profilio redagavimo langas</w:t>
       </w:r>
     </w:p>
     <w:p/>
@@ -9353,14 +8357,12 @@
         <w:spacing w:after="200" w:line="276" w:lineRule="auto"/>
         <w:ind w:firstLine="0"/>
       </w:pPr>
-      <w:proofErr w:type="spellStart"/>
       <w:r>
         <w:rPr>
           <w:i/>
         </w:rPr>
-        <w:t>Event</w:t>
-      </w:r>
-      <w:proofErr w:type="spellEnd"/>
+        <w:t>First</w:t>
+      </w:r>
       <w:r>
         <w:rPr>
           <w:i/>
@@ -9371,7 +8373,7 @@
         <w:rPr>
           <w:i/>
         </w:rPr>
-        <w:t>renginio pavadinimas</w:t>
+        <w:t>vartotojo vardas</w:t>
       </w:r>
     </w:p>
     <w:p>
@@ -9382,31 +8384,23 @@
           <w:i/>
         </w:rPr>
       </w:pPr>
-      <w:proofErr w:type="spellStart"/>
       <w:r>
         <w:rPr>
           <w:i/>
         </w:rPr>
-        <w:t>Sport</w:t>
-      </w:r>
-      <w:proofErr w:type="spellEnd"/>
+        <w:t xml:space="preserve">Last Name </w:t>
+      </w:r>
       <w:r>
         <w:rPr>
           <w:i/>
         </w:rPr>
-        <w:t xml:space="preserve"> Type</w:t>
+        <w:t xml:space="preserve">– </w:t>
       </w:r>
       <w:r>
         <w:rPr>
           <w:i/>
         </w:rPr>
-        <w:t xml:space="preserve"> – </w:t>
-      </w:r>
-      <w:r>
-        <w:rPr>
-          <w:i/>
-        </w:rPr>
-        <w:t>renginio tipas</w:t>
+        <w:t>vartotojo pavardė</w:t>
       </w:r>
     </w:p>
     <w:p>
@@ -9417,39 +8411,11 @@
           <w:i/>
         </w:rPr>
       </w:pPr>
-      <w:proofErr w:type="spellStart"/>
       <w:r>
         <w:rPr>
           <w:i/>
         </w:rPr>
-        <w:t>Event</w:t>
-      </w:r>
-      <w:proofErr w:type="spellEnd"/>
-      <w:r>
-        <w:rPr>
-          <w:i/>
-        </w:rPr>
-        <w:t xml:space="preserve"> </w:t>
-      </w:r>
-      <w:proofErr w:type="spellStart"/>
-      <w:r>
-        <w:rPr>
-          <w:i/>
-        </w:rPr>
-        <w:t>Date</w:t>
-      </w:r>
-      <w:proofErr w:type="spellEnd"/>
-      <w:r>
-        <w:rPr>
-          <w:i/>
-        </w:rPr>
-        <w:t xml:space="preserve"> –</w:t>
-      </w:r>
-      <w:r>
-        <w:rPr>
-          <w:i/>
-        </w:rPr>
-        <w:t xml:space="preserve"> renginio data</w:t>
+        <w:t>Save – išsaugoti pakeitimus</w:t>
       </w:r>
     </w:p>
     <w:p>
@@ -9460,527 +8426,44 @@
           <w:i/>
         </w:rPr>
       </w:pPr>
-      <w:proofErr w:type="spellStart"/>
       <w:r>
         <w:rPr>
           <w:i/>
         </w:rPr>
-        <w:t>Event</w:t>
-      </w:r>
-      <w:proofErr w:type="spellEnd"/>
-      <w:r>
-        <w:rPr>
-          <w:i/>
-        </w:rPr>
-        <w:t xml:space="preserve"> </w:t>
-      </w:r>
-      <w:proofErr w:type="spellStart"/>
-      <w:r>
-        <w:rPr>
-          <w:i/>
-        </w:rPr>
-        <w:t>Start</w:t>
-      </w:r>
-      <w:proofErr w:type="spellEnd"/>
-      <w:r>
-        <w:rPr>
-          <w:i/>
-        </w:rPr>
-        <w:t xml:space="preserve"> </w:t>
-      </w:r>
-      <w:proofErr w:type="spellStart"/>
-      <w:r>
-        <w:rPr>
-          <w:i/>
-        </w:rPr>
-        <w:t>Time</w:t>
-      </w:r>
-      <w:proofErr w:type="spellEnd"/>
-      <w:r>
-        <w:rPr>
-          <w:i/>
-        </w:rPr>
-        <w:t xml:space="preserve"> – </w:t>
-      </w:r>
-      <w:r>
-        <w:rPr>
-          <w:i/>
-        </w:rPr>
-        <w:t>renginio pradžios laikas</w:t>
-      </w:r>
-    </w:p>
-    <w:p>
-      <w:pPr>
-        <w:spacing w:after="200" w:line="276" w:lineRule="auto"/>
-        <w:ind w:firstLine="0"/>
-        <w:rPr>
-          <w:i/>
-        </w:rPr>
-      </w:pPr>
-      <w:proofErr w:type="spellStart"/>
-      <w:r>
-        <w:rPr>
-          <w:i/>
-        </w:rPr>
-        <w:t>Event</w:t>
-      </w:r>
-      <w:proofErr w:type="spellEnd"/>
-      <w:r>
-        <w:rPr>
-          <w:i/>
-        </w:rPr>
-        <w:t xml:space="preserve"> </w:t>
-      </w:r>
-      <w:proofErr w:type="spellStart"/>
-      <w:r>
-        <w:rPr>
-          <w:i/>
-        </w:rPr>
-        <w:t>End</w:t>
-      </w:r>
-      <w:proofErr w:type="spellEnd"/>
-      <w:r>
-        <w:rPr>
-          <w:i/>
-        </w:rPr>
-        <w:t xml:space="preserve"> </w:t>
-      </w:r>
-      <w:proofErr w:type="spellStart"/>
-      <w:r>
-        <w:rPr>
-          <w:i/>
-        </w:rPr>
-        <w:t>Time</w:t>
-      </w:r>
-      <w:proofErr w:type="spellEnd"/>
-      <w:r>
-        <w:rPr>
-          <w:i/>
-        </w:rPr>
-        <w:t xml:space="preserve"> – </w:t>
-      </w:r>
-      <w:r>
-        <w:rPr>
-          <w:i/>
-        </w:rPr>
-        <w:t>renginio pabaigos laikas</w:t>
-      </w:r>
-    </w:p>
-    <w:p>
-      <w:pPr>
-        <w:spacing w:after="200" w:line="276" w:lineRule="auto"/>
-        <w:ind w:firstLine="0"/>
-        <w:rPr>
-          <w:i/>
-        </w:rPr>
-      </w:pPr>
-      <w:proofErr w:type="spellStart"/>
-      <w:r>
-        <w:rPr>
-          <w:i/>
-        </w:rPr>
-        <w:t>Phone</w:t>
-      </w:r>
-      <w:proofErr w:type="spellEnd"/>
-      <w:r>
-        <w:rPr>
-          <w:i/>
-        </w:rPr>
-        <w:t xml:space="preserve"> </w:t>
-      </w:r>
-      <w:proofErr w:type="spellStart"/>
-      <w:r>
-        <w:rPr>
-          <w:i/>
-        </w:rPr>
-        <w:t>number</w:t>
-      </w:r>
-      <w:proofErr w:type="spellEnd"/>
-      <w:r>
-        <w:rPr>
-          <w:i/>
-        </w:rPr>
-        <w:t xml:space="preserve"> –</w:t>
-      </w:r>
-      <w:r>
-        <w:rPr>
-          <w:i/>
-        </w:rPr>
-        <w:t xml:space="preserve"> autoriaus telefono numeris</w:t>
-      </w:r>
-    </w:p>
-    <w:p>
-      <w:pPr>
-        <w:spacing w:after="200" w:line="276" w:lineRule="auto"/>
-        <w:ind w:firstLine="0"/>
-        <w:rPr>
-          <w:i/>
-        </w:rPr>
-      </w:pPr>
-      <w:proofErr w:type="spellStart"/>
-      <w:r>
-        <w:rPr>
-          <w:i/>
-        </w:rPr>
-        <w:t>Event</w:t>
-      </w:r>
-      <w:proofErr w:type="spellEnd"/>
-      <w:r>
-        <w:rPr>
-          <w:i/>
-        </w:rPr>
-        <w:t xml:space="preserve"> </w:t>
-      </w:r>
-      <w:proofErr w:type="spellStart"/>
-      <w:r>
-        <w:rPr>
-          <w:i/>
-        </w:rPr>
-        <w:t>price</w:t>
-      </w:r>
-      <w:proofErr w:type="spellEnd"/>
-      <w:r>
-        <w:rPr>
-          <w:i/>
-        </w:rPr>
-        <w:t xml:space="preserve"> – </w:t>
-      </w:r>
-      <w:r>
-        <w:rPr>
-          <w:i/>
-        </w:rPr>
-        <w:t>renginio kaina, jeigu kaina 0 – renginys nemokamas</w:t>
-      </w:r>
-    </w:p>
-    <w:p>
-      <w:pPr>
-        <w:spacing w:after="200" w:line="276" w:lineRule="auto"/>
-        <w:ind w:firstLine="0"/>
-        <w:rPr>
-          <w:i/>
-        </w:rPr>
-      </w:pPr>
-      <w:proofErr w:type="spellStart"/>
-      <w:r>
-        <w:rPr>
-          <w:i/>
+        <w:t>Cancel  - atšaukti pakeitimus</w:t>
+      </w:r>
+    </w:p>
+    <w:p>
+      <w:pPr>
+        <w:pStyle w:val="Heading2"/>
+        <w:rPr>
+          <w:lang w:val="en-US"/>
+        </w:rPr>
+      </w:pPr>
+      <w:bookmarkStart w:id="43" w:name="_Toc483225355"/>
+      <w:r>
+        <w:rPr>
+          <w:lang w:val="en-US"/>
         </w:rPr>
         <w:lastRenderedPageBreak/>
-        <w:t>Event</w:t>
-      </w:r>
-      <w:proofErr w:type="spellEnd"/>
-      <w:r>
-        <w:rPr>
-          <w:i/>
-        </w:rPr>
-        <w:t xml:space="preserve"> </w:t>
-      </w:r>
-      <w:proofErr w:type="spellStart"/>
-      <w:r>
-        <w:rPr>
-          <w:i/>
-        </w:rPr>
-        <w:t>location</w:t>
-      </w:r>
-      <w:proofErr w:type="spellEnd"/>
-    </w:p>
-    <w:p>
-      <w:pPr>
-        <w:pStyle w:val="ListParagraph"/>
-        <w:numPr>
-          <w:ilvl w:val="0"/>
-          <w:numId w:val="23"/>
-        </w:numPr>
-        <w:spacing w:after="200" w:line="276" w:lineRule="auto"/>
-        <w:rPr>
-          <w:i/>
-        </w:rPr>
-      </w:pPr>
-      <w:proofErr w:type="spellStart"/>
-      <w:r>
-        <w:rPr>
-          <w:i/>
-        </w:rPr>
-        <w:t>Address</w:t>
-      </w:r>
-      <w:proofErr w:type="spellEnd"/>
-      <w:r>
-        <w:rPr>
-          <w:i/>
-        </w:rPr>
-        <w:t xml:space="preserve"> – renginio adresas</w:t>
-      </w:r>
-    </w:p>
-    <w:p>
-      <w:pPr>
-        <w:pStyle w:val="ListParagraph"/>
-        <w:numPr>
-          <w:ilvl w:val="0"/>
-          <w:numId w:val="23"/>
-        </w:numPr>
-        <w:spacing w:after="200" w:line="276" w:lineRule="auto"/>
-        <w:rPr>
-          <w:i/>
-        </w:rPr>
-      </w:pPr>
-      <w:proofErr w:type="spellStart"/>
-      <w:r>
-        <w:rPr>
-          <w:i/>
-        </w:rPr>
-        <w:t>City</w:t>
-      </w:r>
-      <w:proofErr w:type="spellEnd"/>
-      <w:r>
-        <w:rPr>
-          <w:i/>
-        </w:rPr>
-        <w:t xml:space="preserve"> – miestas kuriame vyks renginys</w:t>
-      </w:r>
-    </w:p>
-    <w:p>
-      <w:pPr>
-        <w:pStyle w:val="ListParagraph"/>
-        <w:numPr>
-          <w:ilvl w:val="0"/>
-          <w:numId w:val="23"/>
-        </w:numPr>
-        <w:spacing w:after="200" w:line="276" w:lineRule="auto"/>
-        <w:rPr>
-          <w:i/>
-        </w:rPr>
-      </w:pPr>
-      <w:proofErr w:type="spellStart"/>
-      <w:r>
-        <w:rPr>
-          <w:i/>
-        </w:rPr>
-        <w:t>Country</w:t>
-      </w:r>
-      <w:proofErr w:type="spellEnd"/>
-      <w:r>
-        <w:rPr>
-          <w:i/>
-        </w:rPr>
-        <w:t xml:space="preserve"> – šalis kurioje vyks renginys</w:t>
-      </w:r>
-    </w:p>
-    <w:p>
-      <w:pPr>
-        <w:spacing w:after="200" w:line="276" w:lineRule="auto"/>
-        <w:ind w:firstLine="0"/>
-        <w:rPr>
-          <w:i/>
-        </w:rPr>
-      </w:pPr>
-      <w:r>
-        <w:rPr>
-          <w:i/>
-        </w:rPr>
-        <w:t xml:space="preserve">Facebook </w:t>
-      </w:r>
-      <w:proofErr w:type="spellStart"/>
-      <w:r>
-        <w:rPr>
-          <w:i/>
-        </w:rPr>
-        <w:t>event</w:t>
-      </w:r>
-      <w:proofErr w:type="spellEnd"/>
-      <w:r>
-        <w:rPr>
-          <w:i/>
-        </w:rPr>
-        <w:t xml:space="preserve"> URL –</w:t>
-      </w:r>
-      <w:r>
-        <w:rPr>
-          <w:i/>
-        </w:rPr>
-        <w:t xml:space="preserve"> </w:t>
-      </w:r>
-      <w:proofErr w:type="spellStart"/>
-      <w:r>
-        <w:rPr>
-          <w:i/>
-        </w:rPr>
-        <w:t>facebook</w:t>
-      </w:r>
-      <w:proofErr w:type="spellEnd"/>
-      <w:r>
-        <w:rPr>
-          <w:i/>
-        </w:rPr>
-        <w:t xml:space="preserve"> renginio </w:t>
-      </w:r>
-      <w:proofErr w:type="spellStart"/>
-      <w:r>
-        <w:rPr>
-          <w:i/>
-        </w:rPr>
-        <w:t>nuorodo</w:t>
-      </w:r>
-      <w:proofErr w:type="spellEnd"/>
-      <w:r>
-        <w:rPr>
-          <w:i/>
-        </w:rPr>
-        <w:t xml:space="preserve"> į tą patį renginį</w:t>
-      </w:r>
-    </w:p>
-    <w:p>
-      <w:pPr>
-        <w:spacing w:after="200" w:line="276" w:lineRule="auto"/>
-        <w:ind w:firstLine="0"/>
-        <w:rPr>
-          <w:i/>
-        </w:rPr>
-      </w:pPr>
-      <w:proofErr w:type="spellStart"/>
-      <w:r>
-        <w:rPr>
-          <w:i/>
-        </w:rPr>
-        <w:t>Event</w:t>
-      </w:r>
-      <w:proofErr w:type="spellEnd"/>
-      <w:r>
-        <w:rPr>
-          <w:i/>
-        </w:rPr>
-        <w:t xml:space="preserve"> </w:t>
-      </w:r>
-      <w:proofErr w:type="spellStart"/>
-      <w:r>
-        <w:rPr>
-          <w:i/>
-        </w:rPr>
-        <w:t>description</w:t>
-      </w:r>
-      <w:proofErr w:type="spellEnd"/>
-      <w:r>
-        <w:rPr>
-          <w:i/>
-        </w:rPr>
-        <w:t xml:space="preserve"> –</w:t>
-      </w:r>
-      <w:r>
-        <w:rPr>
-          <w:i/>
-        </w:rPr>
-        <w:t xml:space="preserve"> renginio aprašymas</w:t>
-      </w:r>
-    </w:p>
-    <w:p>
-      <w:pPr>
-        <w:spacing w:after="200" w:line="276" w:lineRule="auto"/>
-        <w:ind w:firstLine="0"/>
-        <w:rPr>
-          <w:i/>
-        </w:rPr>
-      </w:pPr>
-      <w:proofErr w:type="spellStart"/>
-      <w:r>
-        <w:rPr>
-          <w:i/>
-        </w:rPr>
-        <w:t>Image</w:t>
-      </w:r>
-      <w:proofErr w:type="spellEnd"/>
-      <w:r>
-        <w:rPr>
-          <w:i/>
-        </w:rPr>
-        <w:t xml:space="preserve"> – </w:t>
-      </w:r>
-      <w:r>
-        <w:rPr>
-          <w:i/>
-        </w:rPr>
-        <w:t>renginio paveiksliukas</w:t>
-      </w:r>
-    </w:p>
-    <w:p>
-      <w:pPr>
-        <w:spacing w:after="200" w:line="276" w:lineRule="auto"/>
-        <w:ind w:firstLine="0"/>
-        <w:rPr>
-          <w:i/>
-        </w:rPr>
-      </w:pPr>
-      <w:r>
-        <w:rPr>
-          <w:i/>
-        </w:rPr>
-        <w:t xml:space="preserve">Save – </w:t>
-      </w:r>
-      <w:r>
-        <w:rPr>
-          <w:i/>
-        </w:rPr>
-        <w:t>išsaugoti renginį</w:t>
-      </w:r>
-    </w:p>
-    <w:p>
-      <w:pPr>
-        <w:spacing w:after="200" w:line="276" w:lineRule="auto"/>
-        <w:ind w:firstLine="0"/>
-        <w:rPr>
-          <w:i/>
-        </w:rPr>
-      </w:pPr>
-      <w:proofErr w:type="spellStart"/>
-      <w:r>
-        <w:rPr>
-          <w:i/>
-        </w:rPr>
-        <w:t>Cancel</w:t>
-      </w:r>
-      <w:proofErr w:type="spellEnd"/>
-      <w:r>
-        <w:rPr>
-          <w:i/>
-        </w:rPr>
-        <w:t xml:space="preserve"> </w:t>
-      </w:r>
-      <w:r>
-        <w:rPr>
-          <w:i/>
-        </w:rPr>
-        <w:t>– grįžti į pagrindinį puslapį ir neišsaugoti renginio</w:t>
-      </w:r>
-    </w:p>
-    <w:p>
-      <w:pPr>
-        <w:pStyle w:val="Heading2"/>
-      </w:pPr>
-      <w:bookmarkStart w:id="44" w:name="_Toc483225356"/>
-      <w:proofErr w:type="spellStart"/>
-      <w:r>
-        <w:t>Edit</w:t>
-      </w:r>
-      <w:proofErr w:type="spellEnd"/>
-      <w:r>
-        <w:t xml:space="preserve"> </w:t>
-      </w:r>
-      <w:proofErr w:type="spellStart"/>
-      <w:r>
-        <w:t>event</w:t>
-      </w:r>
-      <w:bookmarkEnd w:id="44"/>
-      <w:proofErr w:type="spellEnd"/>
-    </w:p>
-    <w:p>
+        <w:t>New Event page</w:t>
+      </w:r>
+      <w:bookmarkEnd w:id="43"/>
+    </w:p>
+    <w:p>
+      <w:pPr>
+        <w:keepNext/>
+      </w:pPr>
       <w:r>
         <w:rPr>
           <w:noProof/>
           <w:lang w:eastAsia="lt-LT"/>
         </w:rPr>
         <w:drawing>
-          <wp:inline distT="0" distB="0" distL="0" distR="0" wp14:anchorId="433E56C2" wp14:editId="2D356355">
-            <wp:extent cx="5939790" cy="5464810"/>
-            <wp:effectExtent l="0" t="0" r="3810" b="2540"/>
-            <wp:docPr id="2" name="Picture 2"/>
+          <wp:inline distT="0" distB="0" distL="0" distR="0" wp14:anchorId="1AEE3374" wp14:editId="21DE4FDA">
+            <wp:extent cx="5939790" cy="5505450"/>
+            <wp:effectExtent l="0" t="0" r="3810" b="0"/>
+            <wp:docPr id="31" name="Picture 31"/>
             <wp:cNvGraphicFramePr>
               <a:graphicFrameLocks xmlns:a="http://schemas.openxmlformats.org/drawingml/2006/main" noChangeAspect="1"/>
             </wp:cNvGraphicFramePr>
@@ -10000,6 +8483,443 @@
                   <pic:spPr>
                     <a:xfrm>
                       <a:off x="0" y="0"/>
+                      <a:ext cx="5939790" cy="5505450"/>
+                    </a:xfrm>
+                    <a:prstGeom prst="rect">
+                      <a:avLst/>
+                    </a:prstGeom>
+                  </pic:spPr>
+                </pic:pic>
+              </a:graphicData>
+            </a:graphic>
+          </wp:inline>
+        </w:drawing>
+      </w:r>
+    </w:p>
+    <w:p>
+      <w:pPr>
+        <w:pStyle w:val="Caption"/>
+      </w:pPr>
+      <w:fldSimple w:instr=" SEQ pav \* ARABIC ">
+        <w:r>
+          <w:rPr>
+            <w:noProof/>
+          </w:rPr>
+          <w:t>29</w:t>
+        </w:r>
+      </w:fldSimple>
+      <w:r>
+        <w:t xml:space="preserve"> pav. Renginio kūrimo langas</w:t>
+      </w:r>
+    </w:p>
+    <w:p/>
+    <w:p>
+      <w:pPr>
+        <w:spacing w:after="200" w:line="276" w:lineRule="auto"/>
+        <w:ind w:firstLine="0"/>
+        <w:rPr>
+          <w:b/>
+        </w:rPr>
+      </w:pPr>
+      <w:r>
+        <w:rPr>
+          <w:b/>
+        </w:rPr>
+        <w:t>Įvedimo laukų ir mygtukų paaiškinimai:</w:t>
+      </w:r>
+    </w:p>
+    <w:p>
+      <w:pPr>
+        <w:spacing w:after="200" w:line="276" w:lineRule="auto"/>
+        <w:ind w:firstLine="0"/>
+      </w:pPr>
+      <w:r>
+        <w:rPr>
+          <w:i/>
+        </w:rPr>
+        <w:t>Event</w:t>
+      </w:r>
+      <w:r>
+        <w:rPr>
+          <w:i/>
+        </w:rPr>
+        <w:t xml:space="preserve"> Name – </w:t>
+      </w:r>
+      <w:r>
+        <w:rPr>
+          <w:i/>
+        </w:rPr>
+        <w:t>renginio pavadinimas</w:t>
+      </w:r>
+    </w:p>
+    <w:p>
+      <w:pPr>
+        <w:spacing w:after="200" w:line="276" w:lineRule="auto"/>
+        <w:ind w:firstLine="0"/>
+        <w:rPr>
+          <w:i/>
+        </w:rPr>
+      </w:pPr>
+      <w:r>
+        <w:rPr>
+          <w:i/>
+        </w:rPr>
+        <w:t>Sport Type</w:t>
+      </w:r>
+      <w:r>
+        <w:rPr>
+          <w:i/>
+        </w:rPr>
+        <w:t xml:space="preserve"> – </w:t>
+      </w:r>
+      <w:r>
+        <w:rPr>
+          <w:i/>
+        </w:rPr>
+        <w:t>renginio tipas</w:t>
+      </w:r>
+    </w:p>
+    <w:p>
+      <w:pPr>
+        <w:spacing w:after="200" w:line="276" w:lineRule="auto"/>
+        <w:ind w:firstLine="0"/>
+        <w:rPr>
+          <w:i/>
+        </w:rPr>
+      </w:pPr>
+      <w:r>
+        <w:rPr>
+          <w:i/>
+        </w:rPr>
+        <w:t>Event Date –</w:t>
+      </w:r>
+      <w:r>
+        <w:rPr>
+          <w:i/>
+        </w:rPr>
+        <w:t xml:space="preserve"> renginio data</w:t>
+      </w:r>
+    </w:p>
+    <w:p>
+      <w:pPr>
+        <w:spacing w:after="200" w:line="276" w:lineRule="auto"/>
+        <w:ind w:firstLine="0"/>
+        <w:rPr>
+          <w:i/>
+        </w:rPr>
+      </w:pPr>
+      <w:r>
+        <w:rPr>
+          <w:i/>
+        </w:rPr>
+        <w:t xml:space="preserve">Event Start Time – </w:t>
+      </w:r>
+      <w:r>
+        <w:rPr>
+          <w:i/>
+        </w:rPr>
+        <w:t>renginio pradžios laikas</w:t>
+      </w:r>
+    </w:p>
+    <w:p>
+      <w:pPr>
+        <w:spacing w:after="200" w:line="276" w:lineRule="auto"/>
+        <w:ind w:firstLine="0"/>
+        <w:rPr>
+          <w:i/>
+        </w:rPr>
+      </w:pPr>
+      <w:r>
+        <w:rPr>
+          <w:i/>
+        </w:rPr>
+        <w:t xml:space="preserve">Event End Time – </w:t>
+      </w:r>
+      <w:r>
+        <w:rPr>
+          <w:i/>
+        </w:rPr>
+        <w:t>renginio pabaigos laikas</w:t>
+      </w:r>
+    </w:p>
+    <w:p>
+      <w:pPr>
+        <w:spacing w:after="200" w:line="276" w:lineRule="auto"/>
+        <w:ind w:firstLine="0"/>
+        <w:rPr>
+          <w:i/>
+        </w:rPr>
+      </w:pPr>
+      <w:r>
+        <w:rPr>
+          <w:i/>
+        </w:rPr>
+        <w:t>Phone number –</w:t>
+      </w:r>
+      <w:r>
+        <w:rPr>
+          <w:i/>
+        </w:rPr>
+        <w:t xml:space="preserve"> autoriaus telefono numeris</w:t>
+      </w:r>
+    </w:p>
+    <w:p>
+      <w:pPr>
+        <w:spacing w:after="200" w:line="276" w:lineRule="auto"/>
+        <w:ind w:firstLine="0"/>
+        <w:rPr>
+          <w:i/>
+        </w:rPr>
+      </w:pPr>
+      <w:r>
+        <w:rPr>
+          <w:i/>
+        </w:rPr>
+        <w:t xml:space="preserve">Event price – </w:t>
+      </w:r>
+      <w:r>
+        <w:rPr>
+          <w:i/>
+        </w:rPr>
+        <w:t>renginio kaina, jeigu kaina 0 – renginys nemokamas</w:t>
+      </w:r>
+    </w:p>
+    <w:p>
+      <w:pPr>
+        <w:spacing w:after="200" w:line="276" w:lineRule="auto"/>
+        <w:ind w:firstLine="0"/>
+        <w:rPr>
+          <w:i/>
+        </w:rPr>
+      </w:pPr>
+      <w:r>
+        <w:rPr>
+          <w:i/>
+        </w:rPr>
+        <w:lastRenderedPageBreak/>
+        <w:t>Event location</w:t>
+      </w:r>
+    </w:p>
+    <w:p>
+      <w:pPr>
+        <w:pStyle w:val="ListParagraph"/>
+        <w:numPr>
+          <w:ilvl w:val="0"/>
+          <w:numId w:val="23"/>
+        </w:numPr>
+        <w:spacing w:after="200" w:line="276" w:lineRule="auto"/>
+        <w:rPr>
+          <w:i/>
+        </w:rPr>
+      </w:pPr>
+      <w:r>
+        <w:rPr>
+          <w:i/>
+        </w:rPr>
+        <w:t>Address</w:t>
+      </w:r>
+      <w:r>
+        <w:rPr>
+          <w:i/>
+        </w:rPr>
+        <w:t xml:space="preserve"> – renginio adresas</w:t>
+      </w:r>
+    </w:p>
+    <w:p>
+      <w:pPr>
+        <w:pStyle w:val="ListParagraph"/>
+        <w:numPr>
+          <w:ilvl w:val="0"/>
+          <w:numId w:val="23"/>
+        </w:numPr>
+        <w:spacing w:after="200" w:line="276" w:lineRule="auto"/>
+        <w:rPr>
+          <w:i/>
+        </w:rPr>
+      </w:pPr>
+      <w:r>
+        <w:rPr>
+          <w:i/>
+        </w:rPr>
+        <w:t>City</w:t>
+      </w:r>
+      <w:r>
+        <w:rPr>
+          <w:i/>
+        </w:rPr>
+        <w:t xml:space="preserve"> – miestas kuriame vyks renginys</w:t>
+      </w:r>
+    </w:p>
+    <w:p>
+      <w:pPr>
+        <w:pStyle w:val="ListParagraph"/>
+        <w:numPr>
+          <w:ilvl w:val="0"/>
+          <w:numId w:val="23"/>
+        </w:numPr>
+        <w:spacing w:after="200" w:line="276" w:lineRule="auto"/>
+        <w:rPr>
+          <w:i/>
+        </w:rPr>
+      </w:pPr>
+      <w:r>
+        <w:rPr>
+          <w:i/>
+        </w:rPr>
+        <w:t>Country</w:t>
+      </w:r>
+      <w:r>
+        <w:rPr>
+          <w:i/>
+        </w:rPr>
+        <w:t xml:space="preserve"> – šalis kurioje vyks renginys</w:t>
+      </w:r>
+    </w:p>
+    <w:p>
+      <w:pPr>
+        <w:spacing w:after="200" w:line="276" w:lineRule="auto"/>
+        <w:ind w:firstLine="0"/>
+        <w:rPr>
+          <w:i/>
+        </w:rPr>
+      </w:pPr>
+      <w:r>
+        <w:rPr>
+          <w:i/>
+        </w:rPr>
+        <w:t>Facebook event URL –</w:t>
+      </w:r>
+      <w:r>
+        <w:rPr>
+          <w:i/>
+        </w:rPr>
+        <w:t xml:space="preserve"> facebook renginio nuorodo į tą patį renginį</w:t>
+      </w:r>
+    </w:p>
+    <w:p>
+      <w:pPr>
+        <w:spacing w:after="200" w:line="276" w:lineRule="auto"/>
+        <w:ind w:firstLine="0"/>
+        <w:rPr>
+          <w:i/>
+        </w:rPr>
+      </w:pPr>
+      <w:r>
+        <w:rPr>
+          <w:i/>
+        </w:rPr>
+        <w:t>Event description –</w:t>
+      </w:r>
+      <w:r>
+        <w:rPr>
+          <w:i/>
+        </w:rPr>
+        <w:t xml:space="preserve"> renginio aprašymas</w:t>
+      </w:r>
+    </w:p>
+    <w:p>
+      <w:pPr>
+        <w:spacing w:after="200" w:line="276" w:lineRule="auto"/>
+        <w:ind w:firstLine="0"/>
+        <w:rPr>
+          <w:i/>
+        </w:rPr>
+      </w:pPr>
+      <w:r>
+        <w:rPr>
+          <w:i/>
+        </w:rPr>
+        <w:t xml:space="preserve">Image – </w:t>
+      </w:r>
+      <w:r>
+        <w:rPr>
+          <w:i/>
+        </w:rPr>
+        <w:t>renginio paveiksliukas</w:t>
+      </w:r>
+    </w:p>
+    <w:p>
+      <w:pPr>
+        <w:spacing w:after="200" w:line="276" w:lineRule="auto"/>
+        <w:ind w:firstLine="0"/>
+        <w:rPr>
+          <w:i/>
+        </w:rPr>
+      </w:pPr>
+      <w:r>
+        <w:rPr>
+          <w:i/>
+        </w:rPr>
+        <w:t xml:space="preserve">Save – </w:t>
+      </w:r>
+      <w:r>
+        <w:rPr>
+          <w:i/>
+        </w:rPr>
+        <w:t>išsaugoti renginį</w:t>
+      </w:r>
+    </w:p>
+    <w:p>
+      <w:pPr>
+        <w:spacing w:after="200" w:line="276" w:lineRule="auto"/>
+        <w:ind w:firstLine="0"/>
+        <w:rPr>
+          <w:i/>
+        </w:rPr>
+      </w:pPr>
+      <w:r>
+        <w:rPr>
+          <w:i/>
+        </w:rPr>
+        <w:t xml:space="preserve">Cancel </w:t>
+      </w:r>
+      <w:r>
+        <w:rPr>
+          <w:i/>
+        </w:rPr>
+        <w:t>– grįžti į pagrindinį puslapį ir neišsaugoti renginio</w:t>
+      </w:r>
+    </w:p>
+    <w:p>
+      <w:pPr>
+        <w:pStyle w:val="Heading2"/>
+      </w:pPr>
+      <w:bookmarkStart w:id="44" w:name="_Toc483225356"/>
+      <w:r>
+        <w:t>Edit event</w:t>
+      </w:r>
+      <w:bookmarkEnd w:id="44"/>
+    </w:p>
+    <w:p>
+      <w:r>
+        <w:rPr>
+          <w:noProof/>
+          <w:lang w:eastAsia="lt-LT"/>
+        </w:rPr>
+        <w:drawing>
+          <wp:inline distT="0" distB="0" distL="0" distR="0" wp14:anchorId="433E56C2" wp14:editId="2D356355">
+            <wp:extent cx="5939790" cy="5464810"/>
+            <wp:effectExtent l="0" t="0" r="3810" b="2540"/>
+            <wp:docPr id="2" name="Picture 2"/>
+            <wp:cNvGraphicFramePr>
+              <a:graphicFrameLocks xmlns:a="http://schemas.openxmlformats.org/drawingml/2006/main" noChangeAspect="1"/>
+            </wp:cNvGraphicFramePr>
+            <a:graphic xmlns:a="http://schemas.openxmlformats.org/drawingml/2006/main">
+              <a:graphicData uri="http://schemas.openxmlformats.org/drawingml/2006/picture">
+                <pic:pic xmlns:pic="http://schemas.openxmlformats.org/drawingml/2006/picture">
+                  <pic:nvPicPr>
+                    <pic:cNvPr id="1" name=""/>
+                    <pic:cNvPicPr/>
+                  </pic:nvPicPr>
+                  <pic:blipFill>
+                    <a:blip r:embed="rId37"/>
+                    <a:stretch>
+                      <a:fillRect/>
+                    </a:stretch>
+                  </pic:blipFill>
+                  <pic:spPr>
+                    <a:xfrm>
+                      <a:off x="0" y="0"/>
                       <a:ext cx="5939790" cy="5464810"/>
                     </a:xfrm>
                     <a:prstGeom prst="rect">
@@ -10036,14 +8956,12 @@
         <w:spacing w:after="200" w:line="276" w:lineRule="auto"/>
         <w:ind w:firstLine="0"/>
       </w:pPr>
-      <w:proofErr w:type="spellStart"/>
       <w:r>
         <w:rPr>
           <w:i/>
         </w:rPr>
         <w:t>Event</w:t>
       </w:r>
-      <w:proofErr w:type="spellEnd"/>
       <w:r>
         <w:rPr>
           <w:i/>
@@ -10065,19 +8983,11 @@
           <w:i/>
         </w:rPr>
       </w:pPr>
-      <w:proofErr w:type="spellStart"/>
       <w:r>
         <w:rPr>
           <w:i/>
         </w:rPr>
-        <w:t>Sport</w:t>
-      </w:r>
-      <w:proofErr w:type="spellEnd"/>
-      <w:r>
-        <w:rPr>
-          <w:i/>
-        </w:rPr>
-        <w:t xml:space="preserve"> Type</w:t>
+        <w:t>Sport Type</w:t>
       </w:r>
       <w:r>
         <w:rPr>
@@ -10100,33 +9010,11 @@
           <w:i/>
         </w:rPr>
       </w:pPr>
-      <w:proofErr w:type="spellStart"/>
       <w:r>
         <w:rPr>
           <w:i/>
         </w:rPr>
-        <w:t>Event</w:t>
-      </w:r>
-      <w:proofErr w:type="spellEnd"/>
-      <w:r>
-        <w:rPr>
-          <w:i/>
-        </w:rPr>
-        <w:t xml:space="preserve"> </w:t>
-      </w:r>
-      <w:proofErr w:type="spellStart"/>
-      <w:r>
-        <w:rPr>
-          <w:i/>
-        </w:rPr>
-        <w:t>Date</w:t>
-      </w:r>
-      <w:proofErr w:type="spellEnd"/>
-      <w:r>
-        <w:rPr>
-          <w:i/>
-        </w:rPr>
-        <w:t xml:space="preserve"> – renginio data</w:t>
+        <w:t>Event Date – renginio data</w:t>
       </w:r>
     </w:p>
     <w:p>
@@ -10137,47 +9025,11 @@
           <w:i/>
         </w:rPr>
       </w:pPr>
-      <w:proofErr w:type="spellStart"/>
       <w:r>
         <w:rPr>
           <w:i/>
         </w:rPr>
-        <w:t>Event</w:t>
-      </w:r>
-      <w:proofErr w:type="spellEnd"/>
-      <w:r>
-        <w:rPr>
-          <w:i/>
-        </w:rPr>
-        <w:t xml:space="preserve"> </w:t>
-      </w:r>
-      <w:proofErr w:type="spellStart"/>
-      <w:r>
-        <w:rPr>
-          <w:i/>
-        </w:rPr>
-        <w:t>Start</w:t>
-      </w:r>
-      <w:proofErr w:type="spellEnd"/>
-      <w:r>
-        <w:rPr>
-          <w:i/>
-        </w:rPr>
-        <w:t xml:space="preserve"> </w:t>
-      </w:r>
-      <w:proofErr w:type="spellStart"/>
-      <w:r>
-        <w:rPr>
-          <w:i/>
-        </w:rPr>
-        <w:t>Time</w:t>
-      </w:r>
-      <w:proofErr w:type="spellEnd"/>
-      <w:r>
-        <w:rPr>
-          <w:i/>
-        </w:rPr>
-        <w:t xml:space="preserve"> – renginio pradžios laikas</w:t>
+        <w:t>Event Start Time – renginio pradžios laikas</w:t>
       </w:r>
     </w:p>
     <w:p>
@@ -10188,47 +9040,11 @@
           <w:i/>
         </w:rPr>
       </w:pPr>
-      <w:proofErr w:type="spellStart"/>
       <w:r>
         <w:rPr>
           <w:i/>
         </w:rPr>
-        <w:t>Event</w:t>
-      </w:r>
-      <w:proofErr w:type="spellEnd"/>
-      <w:r>
-        <w:rPr>
-          <w:i/>
-        </w:rPr>
-        <w:t xml:space="preserve"> </w:t>
-      </w:r>
-      <w:proofErr w:type="spellStart"/>
-      <w:r>
-        <w:rPr>
-          <w:i/>
-        </w:rPr>
-        <w:t>End</w:t>
-      </w:r>
-      <w:proofErr w:type="spellEnd"/>
-      <w:r>
-        <w:rPr>
-          <w:i/>
-        </w:rPr>
-        <w:t xml:space="preserve"> </w:t>
-      </w:r>
-      <w:proofErr w:type="spellStart"/>
-      <w:r>
-        <w:rPr>
-          <w:i/>
-        </w:rPr>
-        <w:t>Time</w:t>
-      </w:r>
-      <w:proofErr w:type="spellEnd"/>
-      <w:r>
-        <w:rPr>
-          <w:i/>
-        </w:rPr>
-        <w:t xml:space="preserve"> – renginio pabaigos laikas</w:t>
+        <w:t>Event End Time – renginio pabaigos laikas</w:t>
       </w:r>
     </w:p>
     <w:p>
@@ -10239,33 +9055,11 @@
           <w:i/>
         </w:rPr>
       </w:pPr>
-      <w:proofErr w:type="spellStart"/>
       <w:r>
         <w:rPr>
           <w:i/>
         </w:rPr>
-        <w:t>Phone</w:t>
-      </w:r>
-      <w:proofErr w:type="spellEnd"/>
-      <w:r>
-        <w:rPr>
-          <w:i/>
-        </w:rPr>
-        <w:t xml:space="preserve"> </w:t>
-      </w:r>
-      <w:proofErr w:type="spellStart"/>
-      <w:r>
-        <w:rPr>
-          <w:i/>
-        </w:rPr>
-        <w:t>number</w:t>
-      </w:r>
-      <w:proofErr w:type="spellEnd"/>
-      <w:r>
-        <w:rPr>
-          <w:i/>
-        </w:rPr>
-        <w:t xml:space="preserve"> – autoriaus telefono numeris</w:t>
+        <w:t>Phone number – autoriaus telefono numeris</w:t>
       </w:r>
     </w:p>
     <w:p>
@@ -10276,33 +9070,11 @@
           <w:i/>
         </w:rPr>
       </w:pPr>
-      <w:proofErr w:type="spellStart"/>
       <w:r>
         <w:rPr>
           <w:i/>
         </w:rPr>
-        <w:t>Event</w:t>
-      </w:r>
-      <w:proofErr w:type="spellEnd"/>
-      <w:r>
-        <w:rPr>
-          <w:i/>
-        </w:rPr>
-        <w:t xml:space="preserve"> </w:t>
-      </w:r>
-      <w:proofErr w:type="spellStart"/>
-      <w:r>
-        <w:rPr>
-          <w:i/>
-        </w:rPr>
-        <w:t>price</w:t>
-      </w:r>
-      <w:proofErr w:type="spellEnd"/>
-      <w:r>
-        <w:rPr>
-          <w:i/>
-        </w:rPr>
-        <w:t xml:space="preserve"> – renginio kaina, jeigu kaina 0 – renginys nemokamas</w:t>
+        <w:t>Event price – renginio kaina, jeigu kaina 0 – renginys nemokamas</w:t>
       </w:r>
     </w:p>
     <w:p>
@@ -10313,28 +9085,12 @@
           <w:i/>
         </w:rPr>
       </w:pPr>
-      <w:proofErr w:type="spellStart"/>
       <w:r>
         <w:rPr>
           <w:i/>
         </w:rPr>
-        <w:t>Event</w:t>
-      </w:r>
-      <w:proofErr w:type="spellEnd"/>
-      <w:r>
-        <w:rPr>
-          <w:i/>
-        </w:rPr>
-        <w:t xml:space="preserve"> </w:t>
-      </w:r>
-      <w:proofErr w:type="spellStart"/>
-      <w:r>
-        <w:rPr>
-          <w:i/>
-        </w:rPr>
-        <w:t>location</w:t>
-      </w:r>
-      <w:proofErr w:type="spellEnd"/>
+        <w:t>Event location</w:t>
+      </w:r>
     </w:p>
     <w:p>
       <w:pPr>
@@ -10348,19 +9104,11 @@
           <w:i/>
         </w:rPr>
       </w:pPr>
-      <w:proofErr w:type="spellStart"/>
       <w:r>
         <w:rPr>
           <w:i/>
         </w:rPr>
-        <w:t>Address</w:t>
-      </w:r>
-      <w:proofErr w:type="spellEnd"/>
-      <w:r>
-        <w:rPr>
-          <w:i/>
-        </w:rPr>
-        <w:t xml:space="preserve"> – renginio adresas</w:t>
+        <w:t>Address – renginio adresas</w:t>
       </w:r>
     </w:p>
     <w:p>
@@ -10375,19 +9123,11 @@
           <w:i/>
         </w:rPr>
       </w:pPr>
-      <w:proofErr w:type="spellStart"/>
       <w:r>
         <w:rPr>
           <w:i/>
         </w:rPr>
-        <w:t>City</w:t>
-      </w:r>
-      <w:proofErr w:type="spellEnd"/>
-      <w:r>
-        <w:rPr>
-          <w:i/>
-        </w:rPr>
-        <w:t xml:space="preserve"> – miestas kuriame vyks renginys</w:t>
+        <w:t>City – miestas kuriame vyks renginys</w:t>
       </w:r>
     </w:p>
     <w:p>
@@ -10402,19 +9142,11 @@
           <w:i/>
         </w:rPr>
       </w:pPr>
-      <w:proofErr w:type="spellStart"/>
       <w:r>
         <w:rPr>
           <w:i/>
         </w:rPr>
-        <w:t>Country</w:t>
-      </w:r>
-      <w:proofErr w:type="spellEnd"/>
-      <w:r>
-        <w:rPr>
-          <w:i/>
-        </w:rPr>
-        <w:t xml:space="preserve"> – šalis kurioje vyks renginys</w:t>
+        <w:t>Country – šalis kurioje vyks renginys</w:t>
       </w:r>
     </w:p>
     <w:p>
@@ -10429,49 +9161,7 @@
         <w:rPr>
           <w:i/>
         </w:rPr>
-        <w:t xml:space="preserve">Facebook </w:t>
-      </w:r>
-      <w:proofErr w:type="spellStart"/>
-      <w:r>
-        <w:rPr>
-          <w:i/>
-        </w:rPr>
-        <w:t>event</w:t>
-      </w:r>
-      <w:proofErr w:type="spellEnd"/>
-      <w:r>
-        <w:rPr>
-          <w:i/>
-        </w:rPr>
-        <w:t xml:space="preserve"> URL – </w:t>
-      </w:r>
-      <w:proofErr w:type="spellStart"/>
-      <w:r>
-        <w:rPr>
-          <w:i/>
-        </w:rPr>
-        <w:t>facebook</w:t>
-      </w:r>
-      <w:proofErr w:type="spellEnd"/>
-      <w:r>
-        <w:rPr>
-          <w:i/>
-        </w:rPr>
-        <w:t xml:space="preserve"> renginio </w:t>
-      </w:r>
-      <w:proofErr w:type="spellStart"/>
-      <w:r>
-        <w:rPr>
-          <w:i/>
-        </w:rPr>
-        <w:t>nuorodo</w:t>
-      </w:r>
-      <w:proofErr w:type="spellEnd"/>
-      <w:r>
-        <w:rPr>
-          <w:i/>
-        </w:rPr>
-        <w:t xml:space="preserve"> į tą patį renginį</w:t>
+        <w:t>Facebook event URL – facebook renginio nuorodo į tą patį renginį</w:t>
       </w:r>
     </w:p>
     <w:p>
@@ -10482,33 +9172,11 @@
           <w:i/>
         </w:rPr>
       </w:pPr>
-      <w:proofErr w:type="spellStart"/>
       <w:r>
         <w:rPr>
           <w:i/>
         </w:rPr>
-        <w:t>Event</w:t>
-      </w:r>
-      <w:proofErr w:type="spellEnd"/>
-      <w:r>
-        <w:rPr>
-          <w:i/>
-        </w:rPr>
-        <w:t xml:space="preserve"> </w:t>
-      </w:r>
-      <w:proofErr w:type="spellStart"/>
-      <w:r>
-        <w:rPr>
-          <w:i/>
-        </w:rPr>
-        <w:t>description</w:t>
-      </w:r>
-      <w:proofErr w:type="spellEnd"/>
-      <w:r>
-        <w:rPr>
-          <w:i/>
-        </w:rPr>
-        <w:t xml:space="preserve"> – renginio aprašymas</w:t>
+        <w:t>Event description – renginio aprašymas</w:t>
       </w:r>
     </w:p>
     <w:p>
@@ -10519,19 +9187,11 @@
           <w:i/>
         </w:rPr>
       </w:pPr>
-      <w:proofErr w:type="spellStart"/>
       <w:r>
         <w:rPr>
           <w:i/>
         </w:rPr>
-        <w:t>Image</w:t>
-      </w:r>
-      <w:proofErr w:type="spellEnd"/>
-      <w:r>
-        <w:rPr>
-          <w:i/>
-        </w:rPr>
-        <w:t xml:space="preserve"> – renginio paveiksliukas</w:t>
+        <w:t>Image – renginio paveiksliukas</w:t>
       </w:r>
     </w:p>
     <w:p>
@@ -10557,19 +9217,11 @@
           <w:i/>
         </w:rPr>
       </w:pPr>
-      <w:proofErr w:type="spellStart"/>
       <w:r>
         <w:rPr>
           <w:i/>
         </w:rPr>
-        <w:t>Cancel</w:t>
-      </w:r>
-      <w:proofErr w:type="spellEnd"/>
-      <w:r>
-        <w:rPr>
-          <w:i/>
-        </w:rPr>
-        <w:t xml:space="preserve"> – grįžti į pagrindinį puslapį ir neišsaugoti renginio</w:t>
+        <w:t>Cancel – grįžti į pagrindinį puslapį ir neišsaugoti renginio</w:t>
       </w:r>
     </w:p>
     <w:p>
@@ -10628,15 +9280,7 @@
         <w:t>Atlikus technologijų analizę</w:t>
       </w:r>
       <w:r>
-        <w:t xml:space="preserve"> nusprendžiau rinktis modernias technologijas, siekiant ateityje lengvo palaikymo. Taip pat naujos technologijos suteikia nemažai </w:t>
-      </w:r>
-      <w:proofErr w:type="spellStart"/>
-      <w:r>
-        <w:t>privalumų</w:t>
-      </w:r>
-      <w:proofErr w:type="spellEnd"/>
-      <w:r>
-        <w:t xml:space="preserve"> kuriant sistemą, tokių kaip greitesnis veikimas, lengvesnis diegimas ir pan.</w:t>
+        <w:t xml:space="preserve"> nusprendžiau rinktis modernias technologijas, siekiant ateityje lengvo palaikymo. Taip pat naujos technologijos suteikia nemažai privalumų kuriant sistemą, tokių kaip greitesnis veikimas, lengvesnis diegimas ir pan.</w:t>
       </w:r>
     </w:p>
     <w:p>
@@ -10675,15 +9319,7 @@
         <w:t xml:space="preserve"> išmokau, todėl</w:t>
       </w:r>
       <w:r>
-        <w:t xml:space="preserve"> galėsiu panaudoti įgytas žinias ateities projektuose. </w:t>
-      </w:r>
-      <w:proofErr w:type="spellStart"/>
-      <w:r>
-        <w:t>Back-End</w:t>
-      </w:r>
-      <w:proofErr w:type="spellEnd"/>
-      <w:r>
-        <w:t xml:space="preserve"> programavime turėjau šiek tiek žinių, todėl tai nesukėlė papildomų sunkumų.</w:t>
+        <w:t xml:space="preserve"> galėsiu panaudoti įgytas žinias ateities projektuose. Back-End programavime turėjau šiek tiek žinių, todėl tai nesukėlė papildomų sunkumų.</w:t>
       </w:r>
     </w:p>
     <w:p>
@@ -10695,20 +9331,7 @@
         </w:numPr>
       </w:pPr>
       <w:r>
-        <w:t>Sistemos testavimo neatlikau. Jeigu jį daryčiau,</w:t>
-      </w:r>
-      <w:bookmarkStart w:id="46" w:name="_GoBack"/>
-      <w:bookmarkEnd w:id="46"/>
-      <w:r>
-        <w:t xml:space="preserve"> naudočiau integracinius testu </w:t>
-      </w:r>
-      <w:proofErr w:type="spellStart"/>
-      <w:r>
-        <w:t>Back-End</w:t>
-      </w:r>
-      <w:proofErr w:type="spellEnd"/>
-      <w:r>
-        <w:t xml:space="preserve"> dalyje, o sąsajos testavimui naudočiau karma testus.</w:t>
+        <w:t>Sistemos testavimo neatlikau. Jeigu jį daryčiau, naudočiau integracinius testu Back-End dalyje, o sąsajos testavimui naudočiau karma testus.</w:t>
       </w:r>
     </w:p>
     <w:p>
@@ -10719,12 +9342,12 @@
           <w:numId w:val="22"/>
         </w:numPr>
       </w:pPr>
-      <w:bookmarkStart w:id="47" w:name="_Toc483225358"/>
+      <w:bookmarkStart w:id="46" w:name="_Toc483225358"/>
       <w:r>
         <w:lastRenderedPageBreak/>
         <w:t>Priedas</w:t>
       </w:r>
-      <w:bookmarkEnd w:id="47"/>
+      <w:bookmarkEnd w:id="46"/>
     </w:p>
     <w:p/>
     <w:p>
@@ -10735,11 +9358,11 @@
           <w:numId w:val="22"/>
         </w:numPr>
       </w:pPr>
-      <w:bookmarkStart w:id="48" w:name="_Toc483225359"/>
+      <w:bookmarkStart w:id="47" w:name="_Toc483225359"/>
       <w:r>
         <w:t>Semestro darbų suvestinė</w:t>
       </w:r>
-      <w:bookmarkEnd w:id="48"/>
+      <w:bookmarkEnd w:id="47"/>
     </w:p>
     <w:p/>
     <w:p>
@@ -10863,13 +9486,8 @@
             <w:pPr>
               <w:ind w:firstLine="0"/>
             </w:pPr>
-            <w:proofErr w:type="spellStart"/>
-            <w:r>
-              <w:t>Angular</w:t>
-            </w:r>
-            <w:proofErr w:type="spellEnd"/>
-            <w:r>
-              <w:t xml:space="preserve"> 2 mokymais ir žinių pritaikymas</w:t>
+            <w:r>
+              <w:t>Angular 2 mokymais ir žinių pritaikymas</w:t>
             </w:r>
           </w:p>
         </w:tc>
@@ -10959,21 +9577,8 @@
               <w:ind w:firstLine="0"/>
             </w:pPr>
             <w:r>
-              <w:t xml:space="preserve">Komponentai </w:t>
-            </w:r>
-            <w:proofErr w:type="spellStart"/>
-            <w:r>
-              <w:t>my-events</w:t>
-            </w:r>
-            <w:proofErr w:type="spellEnd"/>
-            <w:r>
-              <w:t xml:space="preserve">, </w:t>
-            </w:r>
-            <w:proofErr w:type="spellStart"/>
-            <w:r>
-              <w:t>edit-event</w:t>
-            </w:r>
-            <w:proofErr w:type="spellEnd"/>
+              <w:t>Komponentai my-events, edit-event</w:t>
+            </w:r>
           </w:p>
         </w:tc>
         <w:tc>
@@ -11001,13 +9606,8 @@
             <w:pPr>
               <w:ind w:firstLine="0"/>
             </w:pPr>
-            <w:proofErr w:type="spellStart"/>
-            <w:r>
-              <w:t>Backend</w:t>
-            </w:r>
-            <w:proofErr w:type="spellEnd"/>
-            <w:r>
-              <w:t xml:space="preserve"> projektavimas</w:t>
+            <w:r>
+              <w:t>Backend projektavimas</w:t>
             </w:r>
           </w:p>
         </w:tc>
@@ -11036,11 +9636,9 @@
             <w:pPr>
               <w:ind w:firstLine="0"/>
             </w:pPr>
-            <w:proofErr w:type="spellStart"/>
             <w:r>
               <w:t>Backend</w:t>
             </w:r>
-            <w:proofErr w:type="spellEnd"/>
           </w:p>
         </w:tc>
         <w:tc>
@@ -11068,19 +9666,9 @@
             <w:pPr>
               <w:ind w:firstLine="0"/>
             </w:pPr>
-            <w:proofErr w:type="spellStart"/>
-            <w:r>
-              <w:t>Backend</w:t>
-            </w:r>
-            <w:proofErr w:type="spellEnd"/>
-            <w:r>
-              <w:t xml:space="preserve"> sujungimas su </w:t>
-            </w:r>
-            <w:proofErr w:type="spellStart"/>
-            <w:r>
-              <w:t>front-end</w:t>
-            </w:r>
-            <w:proofErr w:type="spellEnd"/>
+            <w:r>
+              <w:t>Backend sujungimas su front-end</w:t>
+            </w:r>
           </w:p>
         </w:tc>
         <w:tc>
@@ -11108,6 +9696,9 @@
             <w:pPr>
               <w:ind w:firstLine="0"/>
             </w:pPr>
+            <w:r>
+              <w:t>Autorizacija</w:t>
+            </w:r>
           </w:p>
         </w:tc>
         <w:tc>
@@ -11119,6 +9710,9 @@
               <w:ind w:firstLine="0"/>
               <w:cnfStyle w:val="000000000000" w:firstRow="0" w:lastRow="0" w:firstColumn="0" w:lastColumn="0" w:oddVBand="0" w:evenVBand="0" w:oddHBand="0" w:evenHBand="0" w:firstRowFirstColumn="0" w:firstRowLastColumn="0" w:lastRowFirstColumn="0" w:lastRowLastColumn="0"/>
             </w:pPr>
+            <w:r>
+              <w:t>6:36</w:t>
+            </w:r>
           </w:p>
         </w:tc>
       </w:tr>
@@ -11150,7 +9744,12 @@
               <w:cnfStyle w:val="010000000000" w:firstRow="0" w:lastRow="1" w:firstColumn="0" w:lastColumn="0" w:oddVBand="0" w:evenVBand="0" w:oddHBand="0" w:evenHBand="0" w:firstRowFirstColumn="0" w:firstRowLastColumn="0" w:lastRowFirstColumn="0" w:lastRowLastColumn="0"/>
             </w:pPr>
             <w:r>
-              <w:t>52:32</w:t>
+              <w:t>59</w:t>
+            </w:r>
+            <w:bookmarkStart w:id="48" w:name="_GoBack"/>
+            <w:bookmarkEnd w:id="48"/>
+            <w:r>
+              <w:t>:08</w:t>
             </w:r>
           </w:p>
         </w:tc>
@@ -14166,7 +12765,7 @@
 </file>
 
 <file path=customXml/itemProps1.xml><?xml version="1.0" encoding="utf-8"?>
-<ds:datastoreItem xmlns:ds="http://schemas.openxmlformats.org/officeDocument/2006/customXml" ds:itemID="{D28946F0-81AF-472D-8835-9845984C4097}">
+<ds:datastoreItem xmlns:ds="http://schemas.openxmlformats.org/officeDocument/2006/customXml" ds:itemID="{6B637EC2-4C5A-4696-8C95-BEA46A29F8F1}">
   <ds:schemaRefs>
     <ds:schemaRef ds:uri="http://schemas.openxmlformats.org/officeDocument/2006/bibliography"/>
   </ds:schemaRefs>

--- a/Report/vaitkevicius-rokas.docx
+++ b/Report/vaitkevicius-rokas.docx
@@ -12,7 +12,7 @@
         <w:rPr>
           <w:rFonts w:cs="Times New Roman"/>
           <w:noProof/>
-          <w:lang w:eastAsia="lt-LT"/>
+          <w:lang w:val="en-US"/>
         </w:rPr>
         <w:drawing>
           <wp:inline distT="0" distB="0" distL="0" distR="0" wp14:anchorId="079A1348" wp14:editId="3CE256C5">
@@ -548,7 +548,7 @@
           <w:r>
             <w:fldChar w:fldCharType="separate"/>
           </w:r>
-          <w:hyperlink w:anchor="_Toc483225312" w:history="1">
+          <w:hyperlink w:anchor="_Toc484381383" w:history="1">
             <w:r>
               <w:rPr>
                 <w:rStyle w:val="Hyperlink"/>
@@ -575,7 +575,7 @@
                 <w:noProof/>
                 <w:webHidden/>
               </w:rPr>
-              <w:instrText xml:space="preserve"> PAGEREF _Toc483225312 \h </w:instrText>
+              <w:instrText xml:space="preserve"> PAGEREF _Toc484381383 \h </w:instrText>
             </w:r>
             <w:r>
               <w:rPr>
@@ -619,7 +619,7 @@
               <w:lang w:val="en-US"/>
             </w:rPr>
           </w:pPr>
-          <w:hyperlink w:anchor="_Toc483225313" w:history="1">
+          <w:hyperlink w:anchor="_Toc484381384" w:history="1">
             <w:r>
               <w:rPr>
                 <w:rStyle w:val="Hyperlink"/>
@@ -646,7 +646,7 @@
                 <w:noProof/>
                 <w:webHidden/>
               </w:rPr>
-              <w:instrText xml:space="preserve"> PAGEREF _Toc483225313 \h </w:instrText>
+              <w:instrText xml:space="preserve"> PAGEREF _Toc484381384 \h </w:instrText>
             </w:r>
             <w:r>
               <w:rPr>
@@ -691,7 +691,7 @@
               <w:lang w:val="en-US"/>
             </w:rPr>
           </w:pPr>
-          <w:hyperlink w:anchor="_Toc483225314" w:history="1">
+          <w:hyperlink w:anchor="_Toc484381385" w:history="1">
             <w:r>
               <w:rPr>
                 <w:rStyle w:val="Hyperlink"/>
@@ -734,7 +734,7 @@
                 <w:noProof/>
                 <w:webHidden/>
               </w:rPr>
-              <w:instrText xml:space="preserve"> PAGEREF _Toc483225314 \h </w:instrText>
+              <w:instrText xml:space="preserve"> PAGEREF _Toc484381385 \h </w:instrText>
             </w:r>
             <w:r>
               <w:rPr>
@@ -779,7 +779,7 @@
               <w:lang w:val="en-US"/>
             </w:rPr>
           </w:pPr>
-          <w:hyperlink w:anchor="_Toc483225315" w:history="1">
+          <w:hyperlink w:anchor="_Toc484381386" w:history="1">
             <w:r>
               <w:rPr>
                 <w:rStyle w:val="Hyperlink"/>
@@ -822,7 +822,7 @@
                 <w:noProof/>
                 <w:webHidden/>
               </w:rPr>
-              <w:instrText xml:space="preserve"> PAGEREF _Toc483225315 \h </w:instrText>
+              <w:instrText xml:space="preserve"> PAGEREF _Toc484381386 \h </w:instrText>
             </w:r>
             <w:r>
               <w:rPr>
@@ -867,7 +867,7 @@
               <w:lang w:val="en-US"/>
             </w:rPr>
           </w:pPr>
-          <w:hyperlink w:anchor="_Toc483225316" w:history="1">
+          <w:hyperlink w:anchor="_Toc484381387" w:history="1">
             <w:r>
               <w:rPr>
                 <w:rStyle w:val="Hyperlink"/>
@@ -910,7 +910,7 @@
                 <w:noProof/>
                 <w:webHidden/>
               </w:rPr>
-              <w:instrText xml:space="preserve"> PAGEREF _Toc483225316 \h </w:instrText>
+              <w:instrText xml:space="preserve"> PAGEREF _Toc484381387 \h </w:instrText>
             </w:r>
             <w:r>
               <w:rPr>
@@ -955,7 +955,7 @@
               <w:lang w:val="en-US"/>
             </w:rPr>
           </w:pPr>
-          <w:hyperlink w:anchor="_Toc483225317" w:history="1">
+          <w:hyperlink w:anchor="_Toc484381388" w:history="1">
             <w:r>
               <w:rPr>
                 <w:rStyle w:val="Hyperlink"/>
@@ -998,7 +998,7 @@
                 <w:noProof/>
                 <w:webHidden/>
               </w:rPr>
-              <w:instrText xml:space="preserve"> PAGEREF _Toc483225317 \h </w:instrText>
+              <w:instrText xml:space="preserve"> PAGEREF _Toc484381388 \h </w:instrText>
             </w:r>
             <w:r>
               <w:rPr>
@@ -1043,7 +1043,7 @@
               <w:lang w:val="en-US"/>
             </w:rPr>
           </w:pPr>
-          <w:hyperlink w:anchor="_Toc483225318" w:history="1">
+          <w:hyperlink w:anchor="_Toc484381389" w:history="1">
             <w:r>
               <w:rPr>
                 <w:rStyle w:val="Hyperlink"/>
@@ -1086,7 +1086,7 @@
                 <w:noProof/>
                 <w:webHidden/>
               </w:rPr>
-              <w:instrText xml:space="preserve"> PAGEREF _Toc483225318 \h </w:instrText>
+              <w:instrText xml:space="preserve"> PAGEREF _Toc484381389 \h </w:instrText>
             </w:r>
             <w:r>
               <w:rPr>
@@ -1131,7 +1131,7 @@
               <w:lang w:val="en-US"/>
             </w:rPr>
           </w:pPr>
-          <w:hyperlink w:anchor="_Toc483225319" w:history="1">
+          <w:hyperlink w:anchor="_Toc484381390" w:history="1">
             <w:r>
               <w:rPr>
                 <w:rStyle w:val="Hyperlink"/>
@@ -1174,7 +1174,7 @@
                 <w:noProof/>
                 <w:webHidden/>
               </w:rPr>
-              <w:instrText xml:space="preserve"> PAGEREF _Toc483225319 \h </w:instrText>
+              <w:instrText xml:space="preserve"> PAGEREF _Toc484381390 \h </w:instrText>
             </w:r>
             <w:r>
               <w:rPr>
@@ -1219,7 +1219,7 @@
               <w:lang w:val="en-US"/>
             </w:rPr>
           </w:pPr>
-          <w:hyperlink w:anchor="_Toc483225320" w:history="1">
+          <w:hyperlink w:anchor="_Toc484381391" w:history="1">
             <w:r>
               <w:rPr>
                 <w:rStyle w:val="Hyperlink"/>
@@ -1262,7 +1262,7 @@
                 <w:noProof/>
                 <w:webHidden/>
               </w:rPr>
-              <w:instrText xml:space="preserve"> PAGEREF _Toc483225320 \h </w:instrText>
+              <w:instrText xml:space="preserve"> PAGEREF _Toc484381391 \h </w:instrText>
             </w:r>
             <w:r>
               <w:rPr>
@@ -1307,7 +1307,7 @@
               <w:lang w:val="en-US"/>
             </w:rPr>
           </w:pPr>
-          <w:hyperlink w:anchor="_Toc483225321" w:history="1">
+          <w:hyperlink w:anchor="_Toc484381392" w:history="1">
             <w:r>
               <w:rPr>
                 <w:rStyle w:val="Hyperlink"/>
@@ -1350,7 +1350,7 @@
                 <w:noProof/>
                 <w:webHidden/>
               </w:rPr>
-              <w:instrText xml:space="preserve"> PAGEREF _Toc483225321 \h </w:instrText>
+              <w:instrText xml:space="preserve"> PAGEREF _Toc484381392 \h </w:instrText>
             </w:r>
             <w:r>
               <w:rPr>
@@ -1395,7 +1395,7 @@
               <w:lang w:val="en-US"/>
             </w:rPr>
           </w:pPr>
-          <w:hyperlink w:anchor="_Toc483225322" w:history="1">
+          <w:hyperlink w:anchor="_Toc484381393" w:history="1">
             <w:r>
               <w:rPr>
                 <w:rStyle w:val="Hyperlink"/>
@@ -1438,7 +1438,7 @@
                 <w:noProof/>
                 <w:webHidden/>
               </w:rPr>
-              <w:instrText xml:space="preserve"> PAGEREF _Toc483225322 \h </w:instrText>
+              <w:instrText xml:space="preserve"> PAGEREF _Toc484381393 \h </w:instrText>
             </w:r>
             <w:r>
               <w:rPr>
@@ -1483,7 +1483,7 @@
               <w:lang w:val="en-US"/>
             </w:rPr>
           </w:pPr>
-          <w:hyperlink w:anchor="_Toc483225323" w:history="1">
+          <w:hyperlink w:anchor="_Toc484381394" w:history="1">
             <w:r>
               <w:rPr>
                 <w:rStyle w:val="Hyperlink"/>
@@ -1526,7 +1526,7 @@
                 <w:noProof/>
                 <w:webHidden/>
               </w:rPr>
-              <w:instrText xml:space="preserve"> PAGEREF _Toc483225323 \h </w:instrText>
+              <w:instrText xml:space="preserve"> PAGEREF _Toc484381394 \h </w:instrText>
             </w:r>
             <w:r>
               <w:rPr>
@@ -1571,7 +1571,7 @@
               <w:lang w:val="en-US"/>
             </w:rPr>
           </w:pPr>
-          <w:hyperlink w:anchor="_Toc483225324" w:history="1">
+          <w:hyperlink w:anchor="_Toc484381395" w:history="1">
             <w:r>
               <w:rPr>
                 <w:rStyle w:val="Hyperlink"/>
@@ -1614,7 +1614,7 @@
                 <w:noProof/>
                 <w:webHidden/>
               </w:rPr>
-              <w:instrText xml:space="preserve"> PAGEREF _Toc483225324 \h </w:instrText>
+              <w:instrText xml:space="preserve"> PAGEREF _Toc484381395 \h </w:instrText>
             </w:r>
             <w:r>
               <w:rPr>
@@ -1659,7 +1659,7 @@
               <w:lang w:val="en-US"/>
             </w:rPr>
           </w:pPr>
-          <w:hyperlink w:anchor="_Toc483225325" w:history="1">
+          <w:hyperlink w:anchor="_Toc484381396" w:history="1">
             <w:r>
               <w:rPr>
                 <w:rStyle w:val="Hyperlink"/>
@@ -1702,7 +1702,7 @@
                 <w:noProof/>
                 <w:webHidden/>
               </w:rPr>
-              <w:instrText xml:space="preserve"> PAGEREF _Toc483225325 \h </w:instrText>
+              <w:instrText xml:space="preserve"> PAGEREF _Toc484381396 \h </w:instrText>
             </w:r>
             <w:r>
               <w:rPr>
@@ -1747,7 +1747,7 @@
               <w:lang w:val="en-US"/>
             </w:rPr>
           </w:pPr>
-          <w:hyperlink w:anchor="_Toc483225326" w:history="1">
+          <w:hyperlink w:anchor="_Toc484381397" w:history="1">
             <w:r>
               <w:rPr>
                 <w:rStyle w:val="Hyperlink"/>
@@ -1790,7 +1790,7 @@
                 <w:noProof/>
                 <w:webHidden/>
               </w:rPr>
-              <w:instrText xml:space="preserve"> PAGEREF _Toc483225326 \h </w:instrText>
+              <w:instrText xml:space="preserve"> PAGEREF _Toc484381397 \h </w:instrText>
             </w:r>
             <w:r>
               <w:rPr>
@@ -1835,7 +1835,7 @@
               <w:lang w:val="en-US"/>
             </w:rPr>
           </w:pPr>
-          <w:hyperlink w:anchor="_Toc483225327" w:history="1">
+          <w:hyperlink w:anchor="_Toc484381398" w:history="1">
             <w:r>
               <w:rPr>
                 <w:rStyle w:val="Hyperlink"/>
@@ -1878,7 +1878,7 @@
                 <w:noProof/>
                 <w:webHidden/>
               </w:rPr>
-              <w:instrText xml:space="preserve"> PAGEREF _Toc483225327 \h </w:instrText>
+              <w:instrText xml:space="preserve"> PAGEREF _Toc484381398 \h </w:instrText>
             </w:r>
             <w:r>
               <w:rPr>
@@ -1923,7 +1923,7 @@
               <w:lang w:val="en-US"/>
             </w:rPr>
           </w:pPr>
-          <w:hyperlink w:anchor="_Toc483225328" w:history="1">
+          <w:hyperlink w:anchor="_Toc484381399" w:history="1">
             <w:r>
               <w:rPr>
                 <w:rStyle w:val="Hyperlink"/>
@@ -1966,7 +1966,7 @@
                 <w:noProof/>
                 <w:webHidden/>
               </w:rPr>
-              <w:instrText xml:space="preserve"> PAGEREF _Toc483225328 \h </w:instrText>
+              <w:instrText xml:space="preserve"> PAGEREF _Toc484381399 \h </w:instrText>
             </w:r>
             <w:r>
               <w:rPr>
@@ -2011,7 +2011,7 @@
               <w:lang w:val="en-US"/>
             </w:rPr>
           </w:pPr>
-          <w:hyperlink w:anchor="_Toc483225329" w:history="1">
+          <w:hyperlink w:anchor="_Toc484381400" w:history="1">
             <w:r>
               <w:rPr>
                 <w:rStyle w:val="Hyperlink"/>
@@ -2054,7 +2054,7 @@
                 <w:noProof/>
                 <w:webHidden/>
               </w:rPr>
-              <w:instrText xml:space="preserve"> PAGEREF _Toc483225329 \h </w:instrText>
+              <w:instrText xml:space="preserve"> PAGEREF _Toc484381400 \h </w:instrText>
             </w:r>
             <w:r>
               <w:rPr>
@@ -2099,7 +2099,7 @@
               <w:lang w:val="en-US"/>
             </w:rPr>
           </w:pPr>
-          <w:hyperlink w:anchor="_Toc483225330" w:history="1">
+          <w:hyperlink w:anchor="_Toc484381401" w:history="1">
             <w:r>
               <w:rPr>
                 <w:rStyle w:val="Hyperlink"/>
@@ -2142,7 +2142,7 @@
                 <w:noProof/>
                 <w:webHidden/>
               </w:rPr>
-              <w:instrText xml:space="preserve"> PAGEREF _Toc483225330 \h </w:instrText>
+              <w:instrText xml:space="preserve"> PAGEREF _Toc484381401 \h </w:instrText>
             </w:r>
             <w:r>
               <w:rPr>
@@ -2187,7 +2187,7 @@
               <w:lang w:val="en-US"/>
             </w:rPr>
           </w:pPr>
-          <w:hyperlink w:anchor="_Toc483225331" w:history="1">
+          <w:hyperlink w:anchor="_Toc484381402" w:history="1">
             <w:r>
               <w:rPr>
                 <w:rStyle w:val="Hyperlink"/>
@@ -2230,7 +2230,7 @@
                 <w:noProof/>
                 <w:webHidden/>
               </w:rPr>
-              <w:instrText xml:space="preserve"> PAGEREF _Toc483225331 \h </w:instrText>
+              <w:instrText xml:space="preserve"> PAGEREF _Toc484381402 \h </w:instrText>
             </w:r>
             <w:r>
               <w:rPr>
@@ -2275,7 +2275,7 @@
               <w:lang w:val="en-US"/>
             </w:rPr>
           </w:pPr>
-          <w:hyperlink w:anchor="_Toc483225332" w:history="1">
+          <w:hyperlink w:anchor="_Toc484381403" w:history="1">
             <w:r>
               <w:rPr>
                 <w:rStyle w:val="Hyperlink"/>
@@ -2318,7 +2318,7 @@
                 <w:noProof/>
                 <w:webHidden/>
               </w:rPr>
-              <w:instrText xml:space="preserve"> PAGEREF _Toc483225332 \h </w:instrText>
+              <w:instrText xml:space="preserve"> PAGEREF _Toc484381403 \h </w:instrText>
             </w:r>
             <w:r>
               <w:rPr>
@@ -2363,7 +2363,7 @@
               <w:lang w:val="en-US"/>
             </w:rPr>
           </w:pPr>
-          <w:hyperlink w:anchor="_Toc483225333" w:history="1">
+          <w:hyperlink w:anchor="_Toc484381404" w:history="1">
             <w:r>
               <w:rPr>
                 <w:rStyle w:val="Hyperlink"/>
@@ -2406,7 +2406,7 @@
                 <w:noProof/>
                 <w:webHidden/>
               </w:rPr>
-              <w:instrText xml:space="preserve"> PAGEREF _Toc483225333 \h </w:instrText>
+              <w:instrText xml:space="preserve"> PAGEREF _Toc484381404 \h </w:instrText>
             </w:r>
             <w:r>
               <w:rPr>
@@ -2451,7 +2451,7 @@
               <w:lang w:val="en-US"/>
             </w:rPr>
           </w:pPr>
-          <w:hyperlink w:anchor="_Toc483225334" w:history="1">
+          <w:hyperlink w:anchor="_Toc484381405" w:history="1">
             <w:r>
               <w:rPr>
                 <w:rStyle w:val="Hyperlink"/>
@@ -2494,7 +2494,7 @@
                 <w:noProof/>
                 <w:webHidden/>
               </w:rPr>
-              <w:instrText xml:space="preserve"> PAGEREF _Toc483225334 \h </w:instrText>
+              <w:instrText xml:space="preserve"> PAGEREF _Toc484381405 \h </w:instrText>
             </w:r>
             <w:r>
               <w:rPr>
@@ -2539,7 +2539,7 @@
               <w:lang w:val="en-US"/>
             </w:rPr>
           </w:pPr>
-          <w:hyperlink w:anchor="_Toc483225335" w:history="1">
+          <w:hyperlink w:anchor="_Toc484381406" w:history="1">
             <w:r>
               <w:rPr>
                 <w:rStyle w:val="Hyperlink"/>
@@ -2582,7 +2582,7 @@
                 <w:noProof/>
                 <w:webHidden/>
               </w:rPr>
-              <w:instrText xml:space="preserve"> PAGEREF _Toc483225335 \h </w:instrText>
+              <w:instrText xml:space="preserve"> PAGEREF _Toc484381406 \h </w:instrText>
             </w:r>
             <w:r>
               <w:rPr>
@@ -2627,7 +2627,7 @@
               <w:lang w:val="en-US"/>
             </w:rPr>
           </w:pPr>
-          <w:hyperlink w:anchor="_Toc483225336" w:history="1">
+          <w:hyperlink w:anchor="_Toc484381407" w:history="1">
             <w:r>
               <w:rPr>
                 <w:rStyle w:val="Hyperlink"/>
@@ -2670,7 +2670,7 @@
                 <w:noProof/>
                 <w:webHidden/>
               </w:rPr>
-              <w:instrText xml:space="preserve"> PAGEREF _Toc483225336 \h </w:instrText>
+              <w:instrText xml:space="preserve"> PAGEREF _Toc484381407 \h </w:instrText>
             </w:r>
             <w:r>
               <w:rPr>
@@ -2715,7 +2715,7 @@
               <w:lang w:val="en-US"/>
             </w:rPr>
           </w:pPr>
-          <w:hyperlink w:anchor="_Toc483225337" w:history="1">
+          <w:hyperlink w:anchor="_Toc484381408" w:history="1">
             <w:r>
               <w:rPr>
                 <w:rStyle w:val="Hyperlink"/>
@@ -2758,7 +2758,7 @@
                 <w:noProof/>
                 <w:webHidden/>
               </w:rPr>
-              <w:instrText xml:space="preserve"> PAGEREF _Toc483225337 \h </w:instrText>
+              <w:instrText xml:space="preserve"> PAGEREF _Toc484381408 \h </w:instrText>
             </w:r>
             <w:r>
               <w:rPr>
@@ -2803,7 +2803,7 @@
               <w:lang w:val="en-US"/>
             </w:rPr>
           </w:pPr>
-          <w:hyperlink w:anchor="_Toc483225338" w:history="1">
+          <w:hyperlink w:anchor="_Toc484381409" w:history="1">
             <w:r>
               <w:rPr>
                 <w:rStyle w:val="Hyperlink"/>
@@ -2846,7 +2846,7 @@
                 <w:noProof/>
                 <w:webHidden/>
               </w:rPr>
-              <w:instrText xml:space="preserve"> PAGEREF _Toc483225338 \h </w:instrText>
+              <w:instrText xml:space="preserve"> PAGEREF _Toc484381409 \h </w:instrText>
             </w:r>
             <w:r>
               <w:rPr>
@@ -2891,7 +2891,7 @@
               <w:lang w:val="en-US"/>
             </w:rPr>
           </w:pPr>
-          <w:hyperlink w:anchor="_Toc483225339" w:history="1">
+          <w:hyperlink w:anchor="_Toc484381410" w:history="1">
             <w:r>
               <w:rPr>
                 <w:rStyle w:val="Hyperlink"/>
@@ -2934,7 +2934,7 @@
                 <w:noProof/>
                 <w:webHidden/>
               </w:rPr>
-              <w:instrText xml:space="preserve"> PAGEREF _Toc483225339 \h </w:instrText>
+              <w:instrText xml:space="preserve"> PAGEREF _Toc484381410 \h </w:instrText>
             </w:r>
             <w:r>
               <w:rPr>
@@ -2979,7 +2979,7 @@
               <w:lang w:val="en-US"/>
             </w:rPr>
           </w:pPr>
-          <w:hyperlink w:anchor="_Toc483225340" w:history="1">
+          <w:hyperlink w:anchor="_Toc484381411" w:history="1">
             <w:r>
               <w:rPr>
                 <w:rStyle w:val="Hyperlink"/>
@@ -3022,7 +3022,7 @@
                 <w:noProof/>
                 <w:webHidden/>
               </w:rPr>
-              <w:instrText xml:space="preserve"> PAGEREF _Toc483225340 \h </w:instrText>
+              <w:instrText xml:space="preserve"> PAGEREF _Toc484381411 \h </w:instrText>
             </w:r>
             <w:r>
               <w:rPr>
@@ -3067,7 +3067,7 @@
               <w:lang w:val="en-US"/>
             </w:rPr>
           </w:pPr>
-          <w:hyperlink w:anchor="_Toc483225341" w:history="1">
+          <w:hyperlink w:anchor="_Toc484381412" w:history="1">
             <w:r>
               <w:rPr>
                 <w:rStyle w:val="Hyperlink"/>
@@ -3110,7 +3110,7 @@
                 <w:noProof/>
                 <w:webHidden/>
               </w:rPr>
-              <w:instrText xml:space="preserve"> PAGEREF _Toc483225341 \h </w:instrText>
+              <w:instrText xml:space="preserve"> PAGEREF _Toc484381412 \h </w:instrText>
             </w:r>
             <w:r>
               <w:rPr>
@@ -3155,7 +3155,7 @@
               <w:lang w:val="en-US"/>
             </w:rPr>
           </w:pPr>
-          <w:hyperlink w:anchor="_Toc483225342" w:history="1">
+          <w:hyperlink w:anchor="_Toc484381413" w:history="1">
             <w:r>
               <w:rPr>
                 <w:rStyle w:val="Hyperlink"/>
@@ -3198,7 +3198,7 @@
                 <w:noProof/>
                 <w:webHidden/>
               </w:rPr>
-              <w:instrText xml:space="preserve"> PAGEREF _Toc483225342 \h </w:instrText>
+              <w:instrText xml:space="preserve"> PAGEREF _Toc484381413 \h </w:instrText>
             </w:r>
             <w:r>
               <w:rPr>
@@ -3243,7 +3243,7 @@
               <w:lang w:val="en-US"/>
             </w:rPr>
           </w:pPr>
-          <w:hyperlink w:anchor="_Toc483225343" w:history="1">
+          <w:hyperlink w:anchor="_Toc484381414" w:history="1">
             <w:r>
               <w:rPr>
                 <w:rStyle w:val="Hyperlink"/>
@@ -3286,7 +3286,7 @@
                 <w:noProof/>
                 <w:webHidden/>
               </w:rPr>
-              <w:instrText xml:space="preserve"> PAGEREF _Toc483225343 \h </w:instrText>
+              <w:instrText xml:space="preserve"> PAGEREF _Toc484381414 \h </w:instrText>
             </w:r>
             <w:r>
               <w:rPr>
@@ -3331,7 +3331,7 @@
               <w:lang w:val="en-US"/>
             </w:rPr>
           </w:pPr>
-          <w:hyperlink w:anchor="_Toc483225344" w:history="1">
+          <w:hyperlink w:anchor="_Toc484381415" w:history="1">
             <w:r>
               <w:rPr>
                 <w:rStyle w:val="Hyperlink"/>
@@ -3374,7 +3374,7 @@
                 <w:noProof/>
                 <w:webHidden/>
               </w:rPr>
-              <w:instrText xml:space="preserve"> PAGEREF _Toc483225344 \h </w:instrText>
+              <w:instrText xml:space="preserve"> PAGEREF _Toc484381415 \h </w:instrText>
             </w:r>
             <w:r>
               <w:rPr>
@@ -3419,7 +3419,7 @@
               <w:lang w:val="en-US"/>
             </w:rPr>
           </w:pPr>
-          <w:hyperlink w:anchor="_Toc483225345" w:history="1">
+          <w:hyperlink w:anchor="_Toc484381416" w:history="1">
             <w:r>
               <w:rPr>
                 <w:rStyle w:val="Hyperlink"/>
@@ -3462,7 +3462,7 @@
                 <w:noProof/>
                 <w:webHidden/>
               </w:rPr>
-              <w:instrText xml:space="preserve"> PAGEREF _Toc483225345 \h </w:instrText>
+              <w:instrText xml:space="preserve"> PAGEREF _Toc484381416 \h </w:instrText>
             </w:r>
             <w:r>
               <w:rPr>
@@ -3507,7 +3507,7 @@
               <w:lang w:val="en-US"/>
             </w:rPr>
           </w:pPr>
-          <w:hyperlink w:anchor="_Toc483225346" w:history="1">
+          <w:hyperlink w:anchor="_Toc484381417" w:history="1">
             <w:r>
               <w:rPr>
                 <w:rStyle w:val="Hyperlink"/>
@@ -3550,7 +3550,7 @@
                 <w:noProof/>
                 <w:webHidden/>
               </w:rPr>
-              <w:instrText xml:space="preserve"> PAGEREF _Toc483225346 \h </w:instrText>
+              <w:instrText xml:space="preserve"> PAGEREF _Toc484381417 \h </w:instrText>
             </w:r>
             <w:r>
               <w:rPr>
@@ -3595,7 +3595,7 @@
               <w:lang w:val="en-US"/>
             </w:rPr>
           </w:pPr>
-          <w:hyperlink w:anchor="_Toc483225347" w:history="1">
+          <w:hyperlink w:anchor="_Toc484381418" w:history="1">
             <w:r>
               <w:rPr>
                 <w:rStyle w:val="Hyperlink"/>
@@ -3638,7 +3638,7 @@
                 <w:noProof/>
                 <w:webHidden/>
               </w:rPr>
-              <w:instrText xml:space="preserve"> PAGEREF _Toc483225347 \h </w:instrText>
+              <w:instrText xml:space="preserve"> PAGEREF _Toc484381418 \h </w:instrText>
             </w:r>
             <w:r>
               <w:rPr>
@@ -3683,7 +3683,7 @@
               <w:lang w:val="en-US"/>
             </w:rPr>
           </w:pPr>
-          <w:hyperlink w:anchor="_Toc483225348" w:history="1">
+          <w:hyperlink w:anchor="_Toc484381419" w:history="1">
             <w:r>
               <w:rPr>
                 <w:rStyle w:val="Hyperlink"/>
@@ -3726,7 +3726,7 @@
                 <w:noProof/>
                 <w:webHidden/>
               </w:rPr>
-              <w:instrText xml:space="preserve"> PAGEREF _Toc483225348 \h </w:instrText>
+              <w:instrText xml:space="preserve"> PAGEREF _Toc484381419 \h </w:instrText>
             </w:r>
             <w:r>
               <w:rPr>
@@ -3771,7 +3771,7 @@
               <w:lang w:val="en-US"/>
             </w:rPr>
           </w:pPr>
-          <w:hyperlink w:anchor="_Toc483225349" w:history="1">
+          <w:hyperlink w:anchor="_Toc484381420" w:history="1">
             <w:r>
               <w:rPr>
                 <w:rStyle w:val="Hyperlink"/>
@@ -3814,7 +3814,7 @@
                 <w:noProof/>
                 <w:webHidden/>
               </w:rPr>
-              <w:instrText xml:space="preserve"> PAGEREF _Toc483225349 \h </w:instrText>
+              <w:instrText xml:space="preserve"> PAGEREF _Toc484381420 \h </w:instrText>
             </w:r>
             <w:r>
               <w:rPr>
@@ -3859,7 +3859,7 @@
               <w:lang w:val="en-US"/>
             </w:rPr>
           </w:pPr>
-          <w:hyperlink w:anchor="_Toc483225350" w:history="1">
+          <w:hyperlink w:anchor="_Toc484381421" w:history="1">
             <w:r>
               <w:rPr>
                 <w:rStyle w:val="Hyperlink"/>
@@ -3902,7 +3902,7 @@
                 <w:noProof/>
                 <w:webHidden/>
               </w:rPr>
-              <w:instrText xml:space="preserve"> PAGEREF _Toc483225350 \h </w:instrText>
+              <w:instrText xml:space="preserve"> PAGEREF _Toc484381421 \h </w:instrText>
             </w:r>
             <w:r>
               <w:rPr>
@@ -3947,7 +3947,7 @@
               <w:lang w:val="en-US"/>
             </w:rPr>
           </w:pPr>
-          <w:hyperlink w:anchor="_Toc483225351" w:history="1">
+          <w:hyperlink w:anchor="_Toc484381422" w:history="1">
             <w:r>
               <w:rPr>
                 <w:rStyle w:val="Hyperlink"/>
@@ -3990,7 +3990,7 @@
                 <w:noProof/>
                 <w:webHidden/>
               </w:rPr>
-              <w:instrText xml:space="preserve"> PAGEREF _Toc483225351 \h </w:instrText>
+              <w:instrText xml:space="preserve"> PAGEREF _Toc484381422 \h </w:instrText>
             </w:r>
             <w:r>
               <w:rPr>
@@ -4035,7 +4035,7 @@
               <w:lang w:val="en-US"/>
             </w:rPr>
           </w:pPr>
-          <w:hyperlink w:anchor="_Toc483225352" w:history="1">
+          <w:hyperlink w:anchor="_Toc484381423" w:history="1">
             <w:r>
               <w:rPr>
                 <w:rStyle w:val="Hyperlink"/>
@@ -4078,7 +4078,7 @@
                 <w:noProof/>
                 <w:webHidden/>
               </w:rPr>
-              <w:instrText xml:space="preserve"> PAGEREF _Toc483225352 \h </w:instrText>
+              <w:instrText xml:space="preserve"> PAGEREF _Toc484381423 \h </w:instrText>
             </w:r>
             <w:r>
               <w:rPr>
@@ -4123,7 +4123,7 @@
               <w:lang w:val="en-US"/>
             </w:rPr>
           </w:pPr>
-          <w:hyperlink w:anchor="_Toc483225353" w:history="1">
+          <w:hyperlink w:anchor="_Toc484381424" w:history="1">
             <w:r>
               <w:rPr>
                 <w:rStyle w:val="Hyperlink"/>
@@ -4166,7 +4166,7 @@
                 <w:noProof/>
                 <w:webHidden/>
               </w:rPr>
-              <w:instrText xml:space="preserve"> PAGEREF _Toc483225353 \h </w:instrText>
+              <w:instrText xml:space="preserve"> PAGEREF _Toc484381424 \h </w:instrText>
             </w:r>
             <w:r>
               <w:rPr>
@@ -4211,7 +4211,7 @@
               <w:lang w:val="en-US"/>
             </w:rPr>
           </w:pPr>
-          <w:hyperlink w:anchor="_Toc483225354" w:history="1">
+          <w:hyperlink w:anchor="_Toc484381425" w:history="1">
             <w:r>
               <w:rPr>
                 <w:rStyle w:val="Hyperlink"/>
@@ -4254,7 +4254,7 @@
                 <w:noProof/>
                 <w:webHidden/>
               </w:rPr>
-              <w:instrText xml:space="preserve"> PAGEREF _Toc483225354 \h </w:instrText>
+              <w:instrText xml:space="preserve"> PAGEREF _Toc484381425 \h </w:instrText>
             </w:r>
             <w:r>
               <w:rPr>
@@ -4274,7 +4274,7 @@
                 <w:noProof/>
                 <w:webHidden/>
               </w:rPr>
-              <w:t>22</w:t>
+              <w:t>23</w:t>
             </w:r>
             <w:r>
               <w:rPr>
@@ -4299,7 +4299,7 @@
               <w:lang w:val="en-US"/>
             </w:rPr>
           </w:pPr>
-          <w:hyperlink w:anchor="_Toc483225355" w:history="1">
+          <w:hyperlink w:anchor="_Toc484381426" w:history="1">
             <w:r>
               <w:rPr>
                 <w:rStyle w:val="Hyperlink"/>
@@ -4344,7 +4344,7 @@
                 <w:noProof/>
                 <w:webHidden/>
               </w:rPr>
-              <w:instrText xml:space="preserve"> PAGEREF _Toc483225355 \h </w:instrText>
+              <w:instrText xml:space="preserve"> PAGEREF _Toc484381426 \h </w:instrText>
             </w:r>
             <w:r>
               <w:rPr>
@@ -4364,7 +4364,7 @@
                 <w:noProof/>
                 <w:webHidden/>
               </w:rPr>
-              <w:t>23</w:t>
+              <w:t>24</w:t>
             </w:r>
             <w:r>
               <w:rPr>
@@ -4389,7 +4389,7 @@
               <w:lang w:val="en-US"/>
             </w:rPr>
           </w:pPr>
-          <w:hyperlink w:anchor="_Toc483225356" w:history="1">
+          <w:hyperlink w:anchor="_Toc484381427" w:history="1">
             <w:r>
               <w:rPr>
                 <w:rStyle w:val="Hyperlink"/>
@@ -4432,7 +4432,7 @@
                 <w:noProof/>
                 <w:webHidden/>
               </w:rPr>
-              <w:instrText xml:space="preserve"> PAGEREF _Toc483225356 \h </w:instrText>
+              <w:instrText xml:space="preserve"> PAGEREF _Toc484381427 \h </w:instrText>
             </w:r>
             <w:r>
               <w:rPr>
@@ -4452,7 +4452,7 @@
                 <w:noProof/>
                 <w:webHidden/>
               </w:rPr>
-              <w:t>24</w:t>
+              <w:t>25</w:t>
             </w:r>
             <w:r>
               <w:rPr>
@@ -4477,7 +4477,7 @@
               <w:lang w:val="en-US"/>
             </w:rPr>
           </w:pPr>
-          <w:hyperlink w:anchor="_Toc483225357" w:history="1">
+          <w:hyperlink w:anchor="_Toc484381428" w:history="1">
             <w:r>
               <w:rPr>
                 <w:rStyle w:val="Hyperlink"/>
@@ -4520,7 +4520,7 @@
                 <w:noProof/>
                 <w:webHidden/>
               </w:rPr>
-              <w:instrText xml:space="preserve"> PAGEREF _Toc483225357 \h </w:instrText>
+              <w:instrText xml:space="preserve"> PAGEREF _Toc484381428 \h </w:instrText>
             </w:r>
             <w:r>
               <w:rPr>
@@ -4540,7 +4540,7 @@
                 <w:noProof/>
                 <w:webHidden/>
               </w:rPr>
-              <w:t>25</w:t>
+              <w:t>27</w:t>
             </w:r>
             <w:r>
               <w:rPr>
@@ -4565,7 +4565,7 @@
               <w:lang w:val="en-US"/>
             </w:rPr>
           </w:pPr>
-          <w:hyperlink w:anchor="_Toc483225358" w:history="1">
+          <w:hyperlink w:anchor="_Toc484381429" w:history="1">
             <w:r>
               <w:rPr>
                 <w:rStyle w:val="Hyperlink"/>
@@ -4608,7 +4608,7 @@
                 <w:noProof/>
                 <w:webHidden/>
               </w:rPr>
-              <w:instrText xml:space="preserve"> PAGEREF _Toc483225358 \h </w:instrText>
+              <w:instrText xml:space="preserve"> PAGEREF _Toc484381429 \h </w:instrText>
             </w:r>
             <w:r>
               <w:rPr>
@@ -4628,7 +4628,7 @@
                 <w:noProof/>
                 <w:webHidden/>
               </w:rPr>
-              <w:t>25</w:t>
+              <w:t>27</w:t>
             </w:r>
             <w:r>
               <w:rPr>
@@ -4653,7 +4653,7 @@
               <w:lang w:val="en-US"/>
             </w:rPr>
           </w:pPr>
-          <w:hyperlink w:anchor="_Toc483225359" w:history="1">
+          <w:hyperlink w:anchor="_Toc484381430" w:history="1">
             <w:r>
               <w:rPr>
                 <w:rStyle w:val="Hyperlink"/>
@@ -4696,7 +4696,7 @@
                 <w:noProof/>
                 <w:webHidden/>
               </w:rPr>
-              <w:instrText xml:space="preserve"> PAGEREF _Toc483225359 \h </w:instrText>
+              <w:instrText xml:space="preserve"> PAGEREF _Toc484381430 \h </w:instrText>
             </w:r>
             <w:r>
               <w:rPr>
@@ -4716,7 +4716,7 @@
                 <w:noProof/>
                 <w:webHidden/>
               </w:rPr>
-              <w:t>25</w:t>
+              <w:t>27</w:t>
             </w:r>
             <w:r>
               <w:rPr>
@@ -4762,7 +4762,7 @@
           <w:numId w:val="0"/>
         </w:numPr>
       </w:pPr>
-      <w:bookmarkStart w:id="0" w:name="_Toc483225312"/>
+      <w:bookmarkStart w:id="0" w:name="_Toc484381383"/>
       <w:r>
         <w:lastRenderedPageBreak/>
         <w:t>Terminų ir santraukų žodynas</w:t>
@@ -4828,12 +4828,28 @@
             <w:r>
               <w:t xml:space="preserve">ngl. </w:t>
             </w:r>
+            <w:proofErr w:type="spellStart"/>
             <w:r>
               <w:rPr>
                 <w:i/>
               </w:rPr>
-              <w:t>Single-page application</w:t>
-            </w:r>
+              <w:t>Single-page</w:t>
+            </w:r>
+            <w:proofErr w:type="spellEnd"/>
+            <w:r>
+              <w:rPr>
+                <w:i/>
+              </w:rPr>
+              <w:t xml:space="preserve"> </w:t>
+            </w:r>
+            <w:proofErr w:type="spellStart"/>
+            <w:r>
+              <w:rPr>
+                <w:i/>
+              </w:rPr>
+              <w:t>application</w:t>
+            </w:r>
+            <w:proofErr w:type="spellEnd"/>
             <w:r>
               <w:t>).</w:t>
             </w:r>
@@ -4859,12 +4875,14 @@
                 <w:b/>
               </w:rPr>
             </w:pPr>
+            <w:proofErr w:type="spellStart"/>
             <w:r>
               <w:rPr>
                 <w:b/>
               </w:rPr>
               <w:t>Back-end</w:t>
             </w:r>
+            <w:proofErr w:type="spellEnd"/>
           </w:p>
         </w:tc>
         <w:tc>
@@ -4955,7 +4973,7 @@
           <w:numId w:val="0"/>
         </w:numPr>
       </w:pPr>
-      <w:bookmarkStart w:id="1" w:name="_Toc483225313"/>
+      <w:bookmarkStart w:id="1" w:name="_Toc484381384"/>
       <w:r>
         <w:lastRenderedPageBreak/>
         <w:t>Įvadas</w:t>
@@ -5086,7 +5104,7 @@
           <w:numId w:val="9"/>
         </w:numPr>
       </w:pPr>
-      <w:bookmarkStart w:id="2" w:name="_Toc483225314"/>
+      <w:bookmarkStart w:id="2" w:name="_Toc484381385"/>
       <w:r>
         <w:lastRenderedPageBreak/>
         <w:t>Analizė</w:t>
@@ -5113,7 +5131,7 @@
           <w:numId w:val="9"/>
         </w:numPr>
       </w:pPr>
-      <w:bookmarkStart w:id="3" w:name="_Toc483225315"/>
+      <w:bookmarkStart w:id="3" w:name="_Toc484381386"/>
       <w:r>
         <w:t>Esamų sprendimų analizė</w:t>
       </w:r>
@@ -5145,7 +5163,7 @@
           <w:numId w:val="9"/>
         </w:numPr>
       </w:pPr>
-      <w:bookmarkStart w:id="4" w:name="_Toc483225316"/>
+      <w:bookmarkStart w:id="4" w:name="_Toc484381387"/>
       <w:r>
         <w:t>Kas vyksta</w:t>
       </w:r>
@@ -5159,26 +5177,39 @@
       <w:r>
         <w:t xml:space="preserve">(žr. </w:t>
       </w:r>
-      <w:fldSimple w:instr=" REF _Ref458513300 ">
-        <w:r>
-          <w:t xml:space="preserve">Pav. </w:t>
-        </w:r>
-        <w:r>
-          <w:rPr>
-            <w:noProof/>
-          </w:rPr>
-          <w:t>1</w:t>
-        </w:r>
-        <w:r>
-          <w:t>.</w:t>
-        </w:r>
-        <w:r>
-          <w:rPr>
-            <w:noProof/>
-          </w:rPr>
-          <w:t>1</w:t>
-        </w:r>
-      </w:fldSimple>
+      <w:r>
+        <w:fldChar w:fldCharType="begin"/>
+      </w:r>
+      <w:r>
+        <w:instrText xml:space="preserve"> REF _Ref458513300 </w:instrText>
+      </w:r>
+      <w:r>
+        <w:fldChar w:fldCharType="separate"/>
+      </w:r>
+      <w:r>
+        <w:t xml:space="preserve">Pav. </w:t>
+      </w:r>
+      <w:r>
+        <w:rPr>
+          <w:noProof/>
+        </w:rPr>
+        <w:t>1</w:t>
+      </w:r>
+      <w:r>
+        <w:t>.</w:t>
+      </w:r>
+      <w:r>
+        <w:rPr>
+          <w:noProof/>
+        </w:rPr>
+        <w:t>1</w:t>
+      </w:r>
+      <w:r>
+        <w:rPr>
+          <w:noProof/>
+        </w:rPr>
+        <w:fldChar w:fldCharType="end"/>
+      </w:r>
       <w:r>
         <w:t>)</w:t>
       </w:r>
@@ -5191,7 +5222,7 @@
       <w:r>
         <w:rPr>
           <w:noProof/>
-          <w:lang w:eastAsia="lt-LT"/>
+          <w:lang w:val="en-US"/>
         </w:rPr>
         <w:drawing>
           <wp:inline distT="0" distB="0" distL="0" distR="0" wp14:anchorId="6C5B60B8" wp14:editId="05866826">
@@ -5234,14 +5265,27 @@
       <w:pPr>
         <w:pStyle w:val="Caption"/>
       </w:pPr>
-      <w:fldSimple w:instr=" SEQ pav \* ARABIC ">
-        <w:r>
-          <w:rPr>
-            <w:noProof/>
-          </w:rPr>
-          <w:t>1</w:t>
-        </w:r>
-      </w:fldSimple>
+      <w:r>
+        <w:fldChar w:fldCharType="begin"/>
+      </w:r>
+      <w:r>
+        <w:instrText xml:space="preserve"> SEQ pav \* ARABIC </w:instrText>
+      </w:r>
+      <w:r>
+        <w:fldChar w:fldCharType="separate"/>
+      </w:r>
+      <w:r>
+        <w:rPr>
+          <w:noProof/>
+        </w:rPr>
+        <w:t>1</w:t>
+      </w:r>
+      <w:r>
+        <w:rPr>
+          <w:noProof/>
+        </w:rPr>
+        <w:fldChar w:fldCharType="end"/>
+      </w:r>
       <w:r>
         <w:t xml:space="preserve"> pav. </w:t>
       </w:r>
@@ -5259,7 +5303,21 @@
         <w:rPr>
           <w:b/>
         </w:rPr>
-        <w:t>Sistemos privalumai:</w:t>
+        <w:t xml:space="preserve">Sistemos </w:t>
+      </w:r>
+      <w:proofErr w:type="spellStart"/>
+      <w:r>
+        <w:rPr>
+          <w:b/>
+        </w:rPr>
+        <w:t>privalumai</w:t>
+      </w:r>
+      <w:proofErr w:type="spellEnd"/>
+      <w:r>
+        <w:rPr>
+          <w:b/>
+        </w:rPr>
+        <w:t>:</w:t>
       </w:r>
     </w:p>
     <w:p>
@@ -5347,7 +5405,7 @@
           <w:numId w:val="9"/>
         </w:numPr>
       </w:pPr>
-      <w:bookmarkStart w:id="5" w:name="_Toc483225317"/>
+      <w:bookmarkStart w:id="5" w:name="_Toc484381388"/>
       <w:r>
         <w:lastRenderedPageBreak/>
         <w:t>Socialinis tinklas Facebook</w:t>
@@ -5367,7 +5425,7 @@
       <w:r>
         <w:rPr>
           <w:noProof/>
-          <w:lang w:eastAsia="lt-LT"/>
+          <w:lang w:val="en-US"/>
         </w:rPr>
         <w:drawing>
           <wp:inline distT="0" distB="0" distL="0" distR="0">
@@ -5423,14 +5481,27 @@
       <w:pPr>
         <w:pStyle w:val="Caption"/>
       </w:pPr>
-      <w:fldSimple w:instr=" SEQ pav \* ARABIC ">
-        <w:r>
-          <w:rPr>
-            <w:noProof/>
-          </w:rPr>
-          <w:t>2</w:t>
-        </w:r>
-      </w:fldSimple>
+      <w:r>
+        <w:fldChar w:fldCharType="begin"/>
+      </w:r>
+      <w:r>
+        <w:instrText xml:space="preserve"> SEQ pav \* ARABIC </w:instrText>
+      </w:r>
+      <w:r>
+        <w:fldChar w:fldCharType="separate"/>
+      </w:r>
+      <w:r>
+        <w:rPr>
+          <w:noProof/>
+        </w:rPr>
+        <w:t>2</w:t>
+      </w:r>
+      <w:r>
+        <w:rPr>
+          <w:noProof/>
+        </w:rPr>
+        <w:fldChar w:fldCharType="end"/>
+      </w:r>
       <w:r>
         <w:t xml:space="preserve"> pav. </w:t>
       </w:r>
@@ -5448,7 +5519,21 @@
         <w:rPr>
           <w:b/>
         </w:rPr>
-        <w:t>Sistemos privalumai:</w:t>
+        <w:t xml:space="preserve">Sistemos </w:t>
+      </w:r>
+      <w:proofErr w:type="spellStart"/>
+      <w:r>
+        <w:rPr>
+          <w:b/>
+        </w:rPr>
+        <w:t>privalumai</w:t>
+      </w:r>
+      <w:proofErr w:type="spellEnd"/>
+      <w:r>
+        <w:rPr>
+          <w:b/>
+        </w:rPr>
+        <w:t>:</w:t>
       </w:r>
     </w:p>
     <w:p>
@@ -5523,7 +5608,7 @@
           <w:numId w:val="9"/>
         </w:numPr>
       </w:pPr>
-      <w:bookmarkStart w:id="6" w:name="_Toc483225318"/>
+      <w:bookmarkStart w:id="6" w:name="_Toc484381389"/>
       <w:r>
         <w:lastRenderedPageBreak/>
         <w:t>Sistemų palyginimas</w:t>
@@ -5537,14 +5622,27 @@
         <w:keepNext/>
         <w:jc w:val="right"/>
       </w:pPr>
-      <w:fldSimple w:instr=" SEQ Table \* ARABIC ">
-        <w:r>
-          <w:rPr>
-            <w:noProof/>
-          </w:rPr>
-          <w:t>1</w:t>
-        </w:r>
-      </w:fldSimple>
+      <w:r>
+        <w:fldChar w:fldCharType="begin"/>
+      </w:r>
+      <w:r>
+        <w:instrText xml:space="preserve"> SEQ Table \* ARABIC </w:instrText>
+      </w:r>
+      <w:r>
+        <w:fldChar w:fldCharType="separate"/>
+      </w:r>
+      <w:r>
+        <w:rPr>
+          <w:noProof/>
+        </w:rPr>
+        <w:t>1</w:t>
+      </w:r>
+      <w:r>
+        <w:rPr>
+          <w:noProof/>
+        </w:rPr>
+        <w:fldChar w:fldCharType="end"/>
+      </w:r>
       <w:r>
         <w:t xml:space="preserve"> lentelė. Sistemų palyginimas</w:t>
       </w:r>
@@ -5898,7 +5996,7 @@
           <w:numId w:val="22"/>
         </w:numPr>
       </w:pPr>
-      <w:bookmarkStart w:id="7" w:name="_Toc483225319"/>
+      <w:bookmarkStart w:id="7" w:name="_Toc484381390"/>
       <w:r>
         <w:t>Technologijų analizė</w:t>
       </w:r>
@@ -5919,10 +6017,55 @@
         </w:rPr>
       </w:pPr>
       <w:r>
-        <w:t xml:space="preserve">Projekto vartotojo sąsajai kurti naudosiu Angular2 karkasą. Šią technologiją pasirinkau, nes ji yra viena iš populiariausių norint sukurti SPA. Back-end sukurti naudosiu ASP.NET Core karkasą. Duomenų bazių valdymui naudosiu </w:t>
-      </w:r>
-      <w:r>
-        <w:t>EntityFramework Core, nes ji puikiai suderinama su ASP.NET Core. Pačią duomenų bazę inicializuosiu naudodamasis SQLite duomenų bazę, nes ja lengva naudotis kuriant sistemą, be to ją vėliau nesunku pakeisti į kitą duomenų bazių variklį.</w:t>
+        <w:t xml:space="preserve">Projekto vartotojo sąsajai kurti naudosiu Angular2 karkasą. Šią technologiją pasirinkau, nes ji yra viena iš populiariausių norint sukurti SPA. </w:t>
+      </w:r>
+      <w:proofErr w:type="spellStart"/>
+      <w:r>
+        <w:t>Back-end</w:t>
+      </w:r>
+      <w:proofErr w:type="spellEnd"/>
+      <w:r>
+        <w:t xml:space="preserve"> sukurti naudosiu ASP.NET </w:t>
+      </w:r>
+      <w:proofErr w:type="spellStart"/>
+      <w:r>
+        <w:t>Core</w:t>
+      </w:r>
+      <w:proofErr w:type="spellEnd"/>
+      <w:r>
+        <w:t xml:space="preserve"> karkasą. Duomenų bazių valdymui naudosiu </w:t>
+      </w:r>
+      <w:proofErr w:type="spellStart"/>
+      <w:r>
+        <w:t>EntityFramework</w:t>
+      </w:r>
+      <w:proofErr w:type="spellEnd"/>
+      <w:r>
+        <w:t xml:space="preserve"> </w:t>
+      </w:r>
+      <w:proofErr w:type="spellStart"/>
+      <w:r>
+        <w:t>Core</w:t>
+      </w:r>
+      <w:proofErr w:type="spellEnd"/>
+      <w:r>
+        <w:t xml:space="preserve">, nes ji puikiai suderinama su ASP.NET </w:t>
+      </w:r>
+      <w:proofErr w:type="spellStart"/>
+      <w:r>
+        <w:t>Core</w:t>
+      </w:r>
+      <w:proofErr w:type="spellEnd"/>
+      <w:r>
+        <w:t xml:space="preserve">. Pačią duomenų bazę inicializuosiu naudodamasis </w:t>
+      </w:r>
+      <w:proofErr w:type="spellStart"/>
+      <w:r>
+        <w:t>SQLite</w:t>
+      </w:r>
+      <w:proofErr w:type="spellEnd"/>
+      <w:r>
+        <w:t xml:space="preserve"> duomenų bazę, nes ja lengva naudotis kuriant sistemą, be to ją vėliau nesunku pakeisti į kitą duomenų bazių variklį.</w:t>
       </w:r>
       <w:r>
         <w:br w:type="page"/>
@@ -5936,7 +6079,7 @@
           <w:numId w:val="22"/>
         </w:numPr>
       </w:pPr>
-      <w:bookmarkStart w:id="8" w:name="_Toc483225320"/>
+      <w:bookmarkStart w:id="8" w:name="_Toc484381391"/>
       <w:r>
         <w:lastRenderedPageBreak/>
         <w:t>Projektas</w:t>
@@ -5951,7 +6094,7 @@
           <w:numId w:val="22"/>
         </w:numPr>
       </w:pPr>
-      <w:bookmarkStart w:id="9" w:name="_Toc483225321"/>
+      <w:bookmarkStart w:id="9" w:name="_Toc484381392"/>
       <w:r>
         <w:t>Funkciniai reikalavimai sistemai</w:t>
       </w:r>
@@ -5960,7 +6103,15 @@
     <w:p/>
     <w:p>
       <w:r>
-        <w:t>Sistemoje bus du vartotojų tipai t.y. užsiregistravęs vartotojos ir svečias. Svečias galės užsiregistruoti, peržiūrėti sporto renginius, naudotis paieška. Užsiregistravęs vartotojas galės redaguoti savo paskyros informaciją, peržiūrėti sporto renginius, pamėgti sporto renginį, sukurti naują sporto renginį, redaguoti savo sukurtus sporto renginius, juos atšaukti.</w:t>
+        <w:t xml:space="preserve">Sistemoje bus du vartotojų tipai </w:t>
+      </w:r>
+      <w:proofErr w:type="spellStart"/>
+      <w:r>
+        <w:t>t.y</w:t>
+      </w:r>
+      <w:proofErr w:type="spellEnd"/>
+      <w:r>
+        <w:t>. užsiregistravęs vartotojos ir svečias. Svečias galės užsiregistruoti, peržiūrėti sporto renginius, naudotis paieška. Užsiregistravęs vartotojas galės redaguoti savo paskyros informaciją, peržiūrėti sporto renginius, pamėgti sporto renginį, sukurti naują sporto renginį, redaguoti savo sukurtus sporto renginius, juos atšaukti.</w:t>
       </w:r>
     </w:p>
     <w:p>
@@ -5971,7 +6122,7 @@
           <w:numId w:val="22"/>
         </w:numPr>
       </w:pPr>
-      <w:bookmarkStart w:id="10" w:name="_Toc483225322"/>
+      <w:bookmarkStart w:id="10" w:name="_Toc484381393"/>
       <w:r>
         <w:t>Nefunkciniai reikalavimai sistemai</w:t>
       </w:r>
@@ -5991,7 +6142,7 @@
           <w:numId w:val="22"/>
         </w:numPr>
       </w:pPr>
-      <w:bookmarkStart w:id="11" w:name="_Toc483225323"/>
+      <w:bookmarkStart w:id="11" w:name="_Toc484381394"/>
       <w:r>
         <w:t>Duomenų bazės projektas</w:t>
       </w:r>
@@ -6005,7 +6156,7 @@
       <w:r>
         <w:rPr>
           <w:noProof/>
-          <w:lang w:eastAsia="lt-LT"/>
+          <w:lang w:val="en-US"/>
         </w:rPr>
         <w:drawing>
           <wp:inline distT="0" distB="0" distL="0" distR="0" wp14:anchorId="51EFC605" wp14:editId="1A05692D">
@@ -6048,14 +6199,27 @@
       <w:pPr>
         <w:pStyle w:val="Caption"/>
       </w:pPr>
-      <w:fldSimple w:instr=" SEQ pav \* ARABIC ">
-        <w:r>
-          <w:rPr>
-            <w:noProof/>
-          </w:rPr>
-          <w:t>3</w:t>
-        </w:r>
-      </w:fldSimple>
+      <w:r>
+        <w:fldChar w:fldCharType="begin"/>
+      </w:r>
+      <w:r>
+        <w:instrText xml:space="preserve"> SEQ pav \* ARABIC </w:instrText>
+      </w:r>
+      <w:r>
+        <w:fldChar w:fldCharType="separate"/>
+      </w:r>
+      <w:r>
+        <w:rPr>
+          <w:noProof/>
+        </w:rPr>
+        <w:t>3</w:t>
+      </w:r>
+      <w:r>
+        <w:rPr>
+          <w:noProof/>
+        </w:rPr>
+        <w:fldChar w:fldCharType="end"/>
+      </w:r>
       <w:r>
         <w:t xml:space="preserve"> pav. ER duomenų bazės schema</w:t>
       </w:r>
@@ -6068,7 +6232,7 @@
           <w:numId w:val="22"/>
         </w:numPr>
       </w:pPr>
-      <w:bookmarkStart w:id="12" w:name="_Toc483225324"/>
+      <w:bookmarkStart w:id="12" w:name="_Toc484381395"/>
       <w:r>
         <w:t>Konteksto diagrama</w:t>
       </w:r>
@@ -6081,7 +6245,7 @@
       <w:r>
         <w:rPr>
           <w:noProof/>
-          <w:lang w:eastAsia="lt-LT"/>
+          <w:lang w:val="en-US"/>
         </w:rPr>
         <w:drawing>
           <wp:inline distT="0" distB="0" distL="0" distR="0" wp14:anchorId="72CC6BA1" wp14:editId="0DF1949F">
@@ -6124,14 +6288,27 @@
       <w:pPr>
         <w:pStyle w:val="Caption"/>
       </w:pPr>
-      <w:fldSimple w:instr=" SEQ pav \* ARABIC ">
-        <w:r>
-          <w:rPr>
-            <w:noProof/>
-          </w:rPr>
-          <w:t>4</w:t>
-        </w:r>
-      </w:fldSimple>
+      <w:r>
+        <w:fldChar w:fldCharType="begin"/>
+      </w:r>
+      <w:r>
+        <w:instrText xml:space="preserve"> SEQ pav \* ARABIC </w:instrText>
+      </w:r>
+      <w:r>
+        <w:fldChar w:fldCharType="separate"/>
+      </w:r>
+      <w:r>
+        <w:rPr>
+          <w:noProof/>
+        </w:rPr>
+        <w:t>4</w:t>
+      </w:r>
+      <w:r>
+        <w:rPr>
+          <w:noProof/>
+        </w:rPr>
+        <w:fldChar w:fldCharType="end"/>
+      </w:r>
       <w:r>
         <w:t xml:space="preserve"> pav. Sistemos diegimo diagrama</w:t>
       </w:r>
@@ -6144,7 +6321,7 @@
           <w:numId w:val="22"/>
         </w:numPr>
       </w:pPr>
-      <w:bookmarkStart w:id="13" w:name="_Toc483225325"/>
+      <w:bookmarkStart w:id="13" w:name="_Toc484381396"/>
       <w:r>
         <w:lastRenderedPageBreak/>
         <w:t>UML diagramos</w:t>
@@ -6160,7 +6337,7 @@
         </w:numPr>
         <w:ind w:firstLine="0"/>
       </w:pPr>
-      <w:bookmarkStart w:id="14" w:name="_Toc483225326"/>
+      <w:bookmarkStart w:id="14" w:name="_Toc484381397"/>
       <w:r>
         <w:t>Panaudos atvejų diagrama</w:t>
       </w:r>
@@ -6173,7 +6350,7 @@
       <w:r>
         <w:rPr>
           <w:noProof/>
-          <w:lang w:eastAsia="lt-LT"/>
+          <w:lang w:val="en-US"/>
         </w:rPr>
         <w:drawing>
           <wp:inline distT="0" distB="0" distL="0" distR="0" wp14:anchorId="46110AD5" wp14:editId="27C09E6F">
@@ -6216,14 +6393,27 @@
       <w:pPr>
         <w:pStyle w:val="Caption"/>
       </w:pPr>
-      <w:fldSimple w:instr=" SEQ pav. \* ARABIC ">
-        <w:r>
-          <w:rPr>
-            <w:noProof/>
-          </w:rPr>
-          <w:t>3</w:t>
-        </w:r>
-      </w:fldSimple>
+      <w:r>
+        <w:fldChar w:fldCharType="begin"/>
+      </w:r>
+      <w:r>
+        <w:instrText xml:space="preserve"> SEQ pav. \* ARABIC </w:instrText>
+      </w:r>
+      <w:r>
+        <w:fldChar w:fldCharType="separate"/>
+      </w:r>
+      <w:r>
+        <w:rPr>
+          <w:noProof/>
+        </w:rPr>
+        <w:t>3</w:t>
+      </w:r>
+      <w:r>
+        <w:rPr>
+          <w:noProof/>
+        </w:rPr>
+        <w:fldChar w:fldCharType="end"/>
+      </w:r>
       <w:r>
         <w:t xml:space="preserve"> pav. Panaudos atvejų diagrama</w:t>
       </w:r>
@@ -6232,7 +6422,7 @@
       <w:pPr>
         <w:pStyle w:val="Heading2"/>
       </w:pPr>
-      <w:bookmarkStart w:id="15" w:name="_Toc483225327"/>
+      <w:bookmarkStart w:id="15" w:name="_Toc484381398"/>
       <w:r>
         <w:lastRenderedPageBreak/>
         <w:t>Veiklos diagramos</w:t>
@@ -6243,11 +6433,13 @@
       <w:pPr>
         <w:pStyle w:val="Heading3"/>
       </w:pPr>
-      <w:bookmarkStart w:id="16" w:name="_Toc483225328"/>
+      <w:bookmarkStart w:id="16" w:name="_Toc484381399"/>
+      <w:proofErr w:type="spellStart"/>
       <w:r>
         <w:t>Register</w:t>
       </w:r>
       <w:bookmarkEnd w:id="16"/>
+      <w:proofErr w:type="spellEnd"/>
     </w:p>
     <w:p>
       <w:pPr>
@@ -6256,7 +6448,7 @@
       <w:r>
         <w:rPr>
           <w:noProof/>
-          <w:lang w:eastAsia="lt-LT"/>
+          <w:lang w:val="en-US"/>
         </w:rPr>
         <w:drawing>
           <wp:inline distT="0" distB="0" distL="0" distR="0" wp14:anchorId="7750DC65" wp14:editId="2FD61174">
@@ -6299,14 +6491,27 @@
       <w:pPr>
         <w:pStyle w:val="Caption"/>
       </w:pPr>
-      <w:fldSimple w:instr=" SEQ pav \* ARABIC ">
-        <w:r>
-          <w:rPr>
-            <w:noProof/>
-          </w:rPr>
-          <w:t>5</w:t>
-        </w:r>
-      </w:fldSimple>
+      <w:r>
+        <w:fldChar w:fldCharType="begin"/>
+      </w:r>
+      <w:r>
+        <w:instrText xml:space="preserve"> SEQ pav \* ARABIC </w:instrText>
+      </w:r>
+      <w:r>
+        <w:fldChar w:fldCharType="separate"/>
+      </w:r>
+      <w:r>
+        <w:rPr>
+          <w:noProof/>
+        </w:rPr>
+        <w:t>5</w:t>
+      </w:r>
+      <w:r>
+        <w:rPr>
+          <w:noProof/>
+        </w:rPr>
+        <w:fldChar w:fldCharType="end"/>
+      </w:r>
       <w:r>
         <w:t xml:space="preserve"> pav. Registracijos veiklos diagrama</w:t>
       </w:r>
@@ -6316,11 +6521,29 @@
       <w:pPr>
         <w:pStyle w:val="Heading3"/>
       </w:pPr>
-      <w:bookmarkStart w:id="17" w:name="_Toc483225329"/>
-      <w:r>
-        <w:t>Browse events list</w:t>
+      <w:bookmarkStart w:id="17" w:name="_Toc484381400"/>
+      <w:proofErr w:type="spellStart"/>
+      <w:r>
+        <w:t>Browse</w:t>
+      </w:r>
+      <w:proofErr w:type="spellEnd"/>
+      <w:r>
+        <w:t xml:space="preserve"> </w:t>
+      </w:r>
+      <w:proofErr w:type="spellStart"/>
+      <w:r>
+        <w:t>events</w:t>
+      </w:r>
+      <w:proofErr w:type="spellEnd"/>
+      <w:r>
+        <w:t xml:space="preserve"> </w:t>
+      </w:r>
+      <w:proofErr w:type="spellStart"/>
+      <w:r>
+        <w:t>list</w:t>
       </w:r>
       <w:bookmarkEnd w:id="17"/>
+      <w:proofErr w:type="spellEnd"/>
     </w:p>
     <w:p>
       <w:pPr>
@@ -6329,7 +6552,7 @@
       <w:r>
         <w:rPr>
           <w:noProof/>
-          <w:lang w:eastAsia="lt-LT"/>
+          <w:lang w:val="en-US"/>
         </w:rPr>
         <w:drawing>
           <wp:inline distT="0" distB="0" distL="0" distR="0" wp14:anchorId="2EBE8796" wp14:editId="5ABA642B">
@@ -6372,14 +6595,27 @@
       <w:pPr>
         <w:pStyle w:val="Caption"/>
       </w:pPr>
-      <w:fldSimple w:instr=" SEQ pav \* ARABIC ">
-        <w:r>
-          <w:rPr>
-            <w:noProof/>
-          </w:rPr>
-          <w:t>6</w:t>
-        </w:r>
-      </w:fldSimple>
+      <w:r>
+        <w:fldChar w:fldCharType="begin"/>
+      </w:r>
+      <w:r>
+        <w:instrText xml:space="preserve"> SEQ pav \* ARABIC </w:instrText>
+      </w:r>
+      <w:r>
+        <w:fldChar w:fldCharType="separate"/>
+      </w:r>
+      <w:r>
+        <w:rPr>
+          <w:noProof/>
+        </w:rPr>
+        <w:t>6</w:t>
+      </w:r>
+      <w:r>
+        <w:rPr>
+          <w:noProof/>
+        </w:rPr>
+        <w:fldChar w:fldCharType="end"/>
+      </w:r>
       <w:r>
         <w:t xml:space="preserve"> pav. Prisijungimo veiklos diagrama</w:t>
       </w:r>
@@ -6388,12 +6624,14 @@
       <w:pPr>
         <w:pStyle w:val="Heading3"/>
       </w:pPr>
-      <w:bookmarkStart w:id="18" w:name="_Toc483225330"/>
+      <w:bookmarkStart w:id="18" w:name="_Toc484381401"/>
+      <w:proofErr w:type="spellStart"/>
       <w:r>
         <w:lastRenderedPageBreak/>
         <w:t>Login</w:t>
       </w:r>
       <w:bookmarkEnd w:id="18"/>
+      <w:proofErr w:type="spellEnd"/>
     </w:p>
     <w:p>
       <w:pPr>
@@ -6402,7 +6640,7 @@
       <w:r>
         <w:rPr>
           <w:noProof/>
-          <w:lang w:eastAsia="lt-LT"/>
+          <w:lang w:val="en-US"/>
         </w:rPr>
         <w:drawing>
           <wp:inline distT="0" distB="0" distL="0" distR="0" wp14:anchorId="254DF3E2" wp14:editId="4E3CC948">
@@ -6445,14 +6683,27 @@
       <w:pPr>
         <w:pStyle w:val="Caption"/>
       </w:pPr>
-      <w:fldSimple w:instr=" SEQ pav \* ARABIC ">
-        <w:r>
-          <w:rPr>
-            <w:noProof/>
-          </w:rPr>
-          <w:t>7</w:t>
-        </w:r>
-      </w:fldSimple>
+      <w:r>
+        <w:fldChar w:fldCharType="begin"/>
+      </w:r>
+      <w:r>
+        <w:instrText xml:space="preserve"> SEQ pav \* ARABIC </w:instrText>
+      </w:r>
+      <w:r>
+        <w:fldChar w:fldCharType="separate"/>
+      </w:r>
+      <w:r>
+        <w:rPr>
+          <w:noProof/>
+        </w:rPr>
+        <w:t>7</w:t>
+      </w:r>
+      <w:r>
+        <w:rPr>
+          <w:noProof/>
+        </w:rPr>
+        <w:fldChar w:fldCharType="end"/>
+      </w:r>
       <w:r>
         <w:t xml:space="preserve"> pav. Prisijungimo veiklos diagrama</w:t>
       </w:r>
@@ -6461,11 +6712,13 @@
       <w:pPr>
         <w:pStyle w:val="Heading3"/>
       </w:pPr>
-      <w:bookmarkStart w:id="19" w:name="_Toc483225331"/>
+      <w:bookmarkStart w:id="19" w:name="_Toc484381402"/>
+      <w:proofErr w:type="spellStart"/>
       <w:r>
         <w:t>Logout</w:t>
       </w:r>
       <w:bookmarkEnd w:id="19"/>
+      <w:proofErr w:type="spellEnd"/>
     </w:p>
     <w:p>
       <w:pPr>
@@ -6474,7 +6727,7 @@
       <w:r>
         <w:rPr>
           <w:noProof/>
-          <w:lang w:eastAsia="lt-LT"/>
+          <w:lang w:val="en-US"/>
         </w:rPr>
         <w:drawing>
           <wp:inline distT="0" distB="0" distL="0" distR="0" wp14:anchorId="5B474E78" wp14:editId="514CB265">
@@ -6517,14 +6770,27 @@
       <w:pPr>
         <w:pStyle w:val="Caption"/>
       </w:pPr>
-      <w:fldSimple w:instr=" SEQ pav \* ARABIC ">
-        <w:r>
-          <w:rPr>
-            <w:noProof/>
-          </w:rPr>
-          <w:t>8</w:t>
-        </w:r>
-      </w:fldSimple>
+      <w:r>
+        <w:fldChar w:fldCharType="begin"/>
+      </w:r>
+      <w:r>
+        <w:instrText xml:space="preserve"> SEQ pav \* ARABIC </w:instrText>
+      </w:r>
+      <w:r>
+        <w:fldChar w:fldCharType="separate"/>
+      </w:r>
+      <w:r>
+        <w:rPr>
+          <w:noProof/>
+        </w:rPr>
+        <w:t>8</w:t>
+      </w:r>
+      <w:r>
+        <w:rPr>
+          <w:noProof/>
+        </w:rPr>
+        <w:fldChar w:fldCharType="end"/>
+      </w:r>
       <w:r>
         <w:t xml:space="preserve"> pav. Atsijungimo veiklos diagrama</w:t>
       </w:r>
@@ -6538,11 +6804,45 @@
       <w:pPr>
         <w:pStyle w:val="Heading3"/>
       </w:pPr>
-      <w:bookmarkStart w:id="20" w:name="_Toc483225332"/>
-      <w:r>
-        <w:t>Edit logged in user information</w:t>
+      <w:bookmarkStart w:id="20" w:name="_Toc484381403"/>
+      <w:proofErr w:type="spellStart"/>
+      <w:r>
+        <w:t>Edit</w:t>
+      </w:r>
+      <w:proofErr w:type="spellEnd"/>
+      <w:r>
+        <w:t xml:space="preserve"> </w:t>
+      </w:r>
+      <w:proofErr w:type="spellStart"/>
+      <w:r>
+        <w:t>logged</w:t>
+      </w:r>
+      <w:proofErr w:type="spellEnd"/>
+      <w:r>
+        <w:t xml:space="preserve"> </w:t>
+      </w:r>
+      <w:proofErr w:type="spellStart"/>
+      <w:r>
+        <w:t>in</w:t>
+      </w:r>
+      <w:proofErr w:type="spellEnd"/>
+      <w:r>
+        <w:t xml:space="preserve"> </w:t>
+      </w:r>
+      <w:proofErr w:type="spellStart"/>
+      <w:r>
+        <w:t>user</w:t>
+      </w:r>
+      <w:proofErr w:type="spellEnd"/>
+      <w:r>
+        <w:t xml:space="preserve"> </w:t>
+      </w:r>
+      <w:proofErr w:type="spellStart"/>
+      <w:r>
+        <w:t>information</w:t>
       </w:r>
       <w:bookmarkEnd w:id="20"/>
+      <w:proofErr w:type="spellEnd"/>
     </w:p>
     <w:p>
       <w:pPr>
@@ -6551,7 +6851,7 @@
       <w:r>
         <w:rPr>
           <w:noProof/>
-          <w:lang w:eastAsia="lt-LT"/>
+          <w:lang w:val="en-US"/>
         </w:rPr>
         <w:drawing>
           <wp:inline distT="0" distB="0" distL="0" distR="0" wp14:anchorId="664B1849" wp14:editId="0DEBAB86">
@@ -6594,14 +6894,27 @@
       <w:pPr>
         <w:pStyle w:val="Caption"/>
       </w:pPr>
-      <w:fldSimple w:instr=" SEQ pav \* ARABIC ">
-        <w:r>
-          <w:rPr>
-            <w:noProof/>
-          </w:rPr>
-          <w:t>9</w:t>
-        </w:r>
-      </w:fldSimple>
+      <w:r>
+        <w:fldChar w:fldCharType="begin"/>
+      </w:r>
+      <w:r>
+        <w:instrText xml:space="preserve"> SEQ pav \* ARABIC </w:instrText>
+      </w:r>
+      <w:r>
+        <w:fldChar w:fldCharType="separate"/>
+      </w:r>
+      <w:r>
+        <w:rPr>
+          <w:noProof/>
+        </w:rPr>
+        <w:t>9</w:t>
+      </w:r>
+      <w:r>
+        <w:rPr>
+          <w:noProof/>
+        </w:rPr>
+        <w:fldChar w:fldCharType="end"/>
+      </w:r>
       <w:r>
         <w:t xml:space="preserve"> pav. Redaguoti vartotojo duomenis veiklos diagrama</w:t>
       </w:r>
@@ -6610,12 +6923,46 @@
       <w:pPr>
         <w:pStyle w:val="Heading3"/>
       </w:pPr>
-      <w:bookmarkStart w:id="21" w:name="_Toc483225333"/>
+      <w:bookmarkStart w:id="21" w:name="_Toc484381404"/>
+      <w:proofErr w:type="spellStart"/>
       <w:r>
         <w:lastRenderedPageBreak/>
-        <w:t>Browse logged in user events</w:t>
+        <w:t>Browse</w:t>
+      </w:r>
+      <w:proofErr w:type="spellEnd"/>
+      <w:r>
+        <w:t xml:space="preserve"> </w:t>
+      </w:r>
+      <w:proofErr w:type="spellStart"/>
+      <w:r>
+        <w:t>logged</w:t>
+      </w:r>
+      <w:proofErr w:type="spellEnd"/>
+      <w:r>
+        <w:t xml:space="preserve"> </w:t>
+      </w:r>
+      <w:proofErr w:type="spellStart"/>
+      <w:r>
+        <w:t>in</w:t>
+      </w:r>
+      <w:proofErr w:type="spellEnd"/>
+      <w:r>
+        <w:t xml:space="preserve"> </w:t>
+      </w:r>
+      <w:proofErr w:type="spellStart"/>
+      <w:r>
+        <w:t>user</w:t>
+      </w:r>
+      <w:proofErr w:type="spellEnd"/>
+      <w:r>
+        <w:t xml:space="preserve"> </w:t>
+      </w:r>
+      <w:proofErr w:type="spellStart"/>
+      <w:r>
+        <w:t>events</w:t>
       </w:r>
       <w:bookmarkEnd w:id="21"/>
+      <w:proofErr w:type="spellEnd"/>
     </w:p>
     <w:p>
       <w:pPr>
@@ -6624,7 +6971,7 @@
       <w:r>
         <w:rPr>
           <w:noProof/>
-          <w:lang w:eastAsia="lt-LT"/>
+          <w:lang w:val="en-US"/>
         </w:rPr>
         <w:drawing>
           <wp:inline distT="0" distB="0" distL="0" distR="0" wp14:anchorId="4755D647" wp14:editId="7750FB5B">
@@ -6667,14 +7014,27 @@
       <w:pPr>
         <w:pStyle w:val="Caption"/>
       </w:pPr>
-      <w:fldSimple w:instr=" SEQ pav \* ARABIC ">
-        <w:r>
-          <w:rPr>
-            <w:noProof/>
-          </w:rPr>
-          <w:t>10</w:t>
-        </w:r>
-      </w:fldSimple>
+      <w:r>
+        <w:fldChar w:fldCharType="begin"/>
+      </w:r>
+      <w:r>
+        <w:instrText xml:space="preserve"> SEQ pav \* ARABIC </w:instrText>
+      </w:r>
+      <w:r>
+        <w:fldChar w:fldCharType="separate"/>
+      </w:r>
+      <w:r>
+        <w:rPr>
+          <w:noProof/>
+        </w:rPr>
+        <w:t>10</w:t>
+      </w:r>
+      <w:r>
+        <w:rPr>
+          <w:noProof/>
+        </w:rPr>
+        <w:fldChar w:fldCharType="end"/>
+      </w:r>
       <w:r>
         <w:t xml:space="preserve"> pav. Prisijungusio vartotojo renginių sąrašo veiklos diagrama</w:t>
       </w:r>
@@ -6683,11 +7043,29 @@
       <w:pPr>
         <w:pStyle w:val="Heading3"/>
       </w:pPr>
-      <w:bookmarkStart w:id="22" w:name="_Toc483225334"/>
-      <w:r>
-        <w:t>Create new event</w:t>
+      <w:bookmarkStart w:id="22" w:name="_Toc484381405"/>
+      <w:proofErr w:type="spellStart"/>
+      <w:r>
+        <w:t>Create</w:t>
+      </w:r>
+      <w:proofErr w:type="spellEnd"/>
+      <w:r>
+        <w:t xml:space="preserve"> </w:t>
+      </w:r>
+      <w:proofErr w:type="spellStart"/>
+      <w:r>
+        <w:t>new</w:t>
+      </w:r>
+      <w:proofErr w:type="spellEnd"/>
+      <w:r>
+        <w:t xml:space="preserve"> </w:t>
+      </w:r>
+      <w:proofErr w:type="spellStart"/>
+      <w:r>
+        <w:t>event</w:t>
       </w:r>
       <w:bookmarkEnd w:id="22"/>
+      <w:proofErr w:type="spellEnd"/>
     </w:p>
     <w:p>
       <w:pPr>
@@ -6696,7 +7074,7 @@
       <w:r>
         <w:rPr>
           <w:noProof/>
-          <w:lang w:eastAsia="lt-LT"/>
+          <w:lang w:val="en-US"/>
         </w:rPr>
         <w:drawing>
           <wp:inline distT="0" distB="0" distL="0" distR="0" wp14:anchorId="5039CB1C" wp14:editId="50C04287">
@@ -6739,14 +7117,27 @@
       <w:pPr>
         <w:pStyle w:val="Caption"/>
       </w:pPr>
-      <w:fldSimple w:instr=" SEQ pav \* ARABIC ">
-        <w:r>
-          <w:rPr>
-            <w:noProof/>
-          </w:rPr>
-          <w:t>11</w:t>
-        </w:r>
-      </w:fldSimple>
+      <w:r>
+        <w:fldChar w:fldCharType="begin"/>
+      </w:r>
+      <w:r>
+        <w:instrText xml:space="preserve"> SEQ pav \* ARABIC </w:instrText>
+      </w:r>
+      <w:r>
+        <w:fldChar w:fldCharType="separate"/>
+      </w:r>
+      <w:r>
+        <w:rPr>
+          <w:noProof/>
+        </w:rPr>
+        <w:t>11</w:t>
+      </w:r>
+      <w:r>
+        <w:rPr>
+          <w:noProof/>
+        </w:rPr>
+        <w:fldChar w:fldCharType="end"/>
+      </w:r>
       <w:r>
         <w:t xml:space="preserve"> pav. Naujo renginio sukūrimo veiklos diagrama</w:t>
       </w:r>
@@ -6755,12 +7146,46 @@
       <w:pPr>
         <w:pStyle w:val="Heading3"/>
       </w:pPr>
-      <w:bookmarkStart w:id="23" w:name="_Toc483225335"/>
+      <w:bookmarkStart w:id="23" w:name="_Toc484381406"/>
+      <w:proofErr w:type="spellStart"/>
       <w:r>
         <w:lastRenderedPageBreak/>
-        <w:t>Cancel logged in user event</w:t>
+        <w:t>Cancel</w:t>
+      </w:r>
+      <w:proofErr w:type="spellEnd"/>
+      <w:r>
+        <w:t xml:space="preserve"> </w:t>
+      </w:r>
+      <w:proofErr w:type="spellStart"/>
+      <w:r>
+        <w:t>logged</w:t>
+      </w:r>
+      <w:proofErr w:type="spellEnd"/>
+      <w:r>
+        <w:t xml:space="preserve"> </w:t>
+      </w:r>
+      <w:proofErr w:type="spellStart"/>
+      <w:r>
+        <w:t>in</w:t>
+      </w:r>
+      <w:proofErr w:type="spellEnd"/>
+      <w:r>
+        <w:t xml:space="preserve"> </w:t>
+      </w:r>
+      <w:proofErr w:type="spellStart"/>
+      <w:r>
+        <w:t>user</w:t>
+      </w:r>
+      <w:proofErr w:type="spellEnd"/>
+      <w:r>
+        <w:t xml:space="preserve"> </w:t>
+      </w:r>
+      <w:proofErr w:type="spellStart"/>
+      <w:r>
+        <w:t>event</w:t>
       </w:r>
       <w:bookmarkEnd w:id="23"/>
+      <w:proofErr w:type="spellEnd"/>
     </w:p>
     <w:p>
       <w:pPr>
@@ -6769,7 +7194,7 @@
       <w:r>
         <w:rPr>
           <w:noProof/>
-          <w:lang w:eastAsia="lt-LT"/>
+          <w:lang w:val="en-US"/>
         </w:rPr>
         <w:drawing>
           <wp:inline distT="0" distB="0" distL="0" distR="0" wp14:anchorId="44227B86" wp14:editId="3A48C884">
@@ -6812,14 +7237,27 @@
       <w:pPr>
         <w:pStyle w:val="Caption"/>
       </w:pPr>
-      <w:fldSimple w:instr=" SEQ pav \* ARABIC ">
-        <w:r>
-          <w:rPr>
-            <w:noProof/>
-          </w:rPr>
-          <w:t>12</w:t>
-        </w:r>
-      </w:fldSimple>
+      <w:r>
+        <w:fldChar w:fldCharType="begin"/>
+      </w:r>
+      <w:r>
+        <w:instrText xml:space="preserve"> SEQ pav \* ARABIC </w:instrText>
+      </w:r>
+      <w:r>
+        <w:fldChar w:fldCharType="separate"/>
+      </w:r>
+      <w:r>
+        <w:rPr>
+          <w:noProof/>
+        </w:rPr>
+        <w:t>12</w:t>
+      </w:r>
+      <w:r>
+        <w:rPr>
+          <w:noProof/>
+        </w:rPr>
+        <w:fldChar w:fldCharType="end"/>
+      </w:r>
       <w:r>
         <w:t xml:space="preserve"> pav. Renginio atšaukimo veiklos diagrama</w:t>
       </w:r>
@@ -6829,11 +7267,45 @@
       <w:pPr>
         <w:pStyle w:val="Heading3"/>
       </w:pPr>
-      <w:bookmarkStart w:id="24" w:name="_Toc483225336"/>
-      <w:r>
-        <w:t>Restart logged in user event</w:t>
+      <w:bookmarkStart w:id="24" w:name="_Toc484381407"/>
+      <w:proofErr w:type="spellStart"/>
+      <w:r>
+        <w:t>Restart</w:t>
+      </w:r>
+      <w:proofErr w:type="spellEnd"/>
+      <w:r>
+        <w:t xml:space="preserve"> </w:t>
+      </w:r>
+      <w:proofErr w:type="spellStart"/>
+      <w:r>
+        <w:t>logged</w:t>
+      </w:r>
+      <w:proofErr w:type="spellEnd"/>
+      <w:r>
+        <w:t xml:space="preserve"> </w:t>
+      </w:r>
+      <w:proofErr w:type="spellStart"/>
+      <w:r>
+        <w:t>in</w:t>
+      </w:r>
+      <w:proofErr w:type="spellEnd"/>
+      <w:r>
+        <w:t xml:space="preserve"> </w:t>
+      </w:r>
+      <w:proofErr w:type="spellStart"/>
+      <w:r>
+        <w:t>user</w:t>
+      </w:r>
+      <w:proofErr w:type="spellEnd"/>
+      <w:r>
+        <w:t xml:space="preserve"> </w:t>
+      </w:r>
+      <w:proofErr w:type="spellStart"/>
+      <w:r>
+        <w:t>event</w:t>
       </w:r>
       <w:bookmarkEnd w:id="24"/>
+      <w:proofErr w:type="spellEnd"/>
     </w:p>
     <w:p>
       <w:pPr>
@@ -6842,7 +7314,7 @@
       <w:r>
         <w:rPr>
           <w:noProof/>
-          <w:lang w:eastAsia="lt-LT"/>
+          <w:lang w:val="en-US"/>
         </w:rPr>
         <w:drawing>
           <wp:inline distT="0" distB="0" distL="0" distR="0" wp14:anchorId="3C0705CD" wp14:editId="5EE29B85">
@@ -6885,28 +7357,83 @@
       <w:pPr>
         <w:pStyle w:val="Caption"/>
       </w:pPr>
-      <w:fldSimple w:instr=" SEQ pav \* ARABIC ">
-        <w:r>
-          <w:rPr>
-            <w:noProof/>
-          </w:rPr>
-          <w:t>13</w:t>
-        </w:r>
-      </w:fldSimple>
-      <w:r>
-        <w:t xml:space="preserve"> pav. Renginio restartavimo veiklos diagrama</w:t>
+      <w:r>
+        <w:fldChar w:fldCharType="begin"/>
+      </w:r>
+      <w:r>
+        <w:instrText xml:space="preserve"> SEQ pav \* ARABIC </w:instrText>
+      </w:r>
+      <w:r>
+        <w:fldChar w:fldCharType="separate"/>
+      </w:r>
+      <w:r>
+        <w:rPr>
+          <w:noProof/>
+        </w:rPr>
+        <w:t>13</w:t>
+      </w:r>
+      <w:r>
+        <w:rPr>
+          <w:noProof/>
+        </w:rPr>
+        <w:fldChar w:fldCharType="end"/>
+      </w:r>
+      <w:r>
+        <w:t xml:space="preserve"> pav. Renginio </w:t>
+      </w:r>
+      <w:proofErr w:type="spellStart"/>
+      <w:r>
+        <w:t>restartavimo</w:t>
+      </w:r>
+      <w:proofErr w:type="spellEnd"/>
+      <w:r>
+        <w:t xml:space="preserve"> veiklos diagrama</w:t>
       </w:r>
     </w:p>
     <w:p>
       <w:pPr>
         <w:pStyle w:val="Heading3"/>
       </w:pPr>
-      <w:bookmarkStart w:id="25" w:name="_Toc483225337"/>
+      <w:bookmarkStart w:id="25" w:name="_Toc484381408"/>
+      <w:proofErr w:type="spellStart"/>
       <w:r>
         <w:lastRenderedPageBreak/>
-        <w:t>Edit logged in user event</w:t>
+        <w:t>Edit</w:t>
+      </w:r>
+      <w:proofErr w:type="spellEnd"/>
+      <w:r>
+        <w:t xml:space="preserve"> </w:t>
+      </w:r>
+      <w:proofErr w:type="spellStart"/>
+      <w:r>
+        <w:t>logged</w:t>
+      </w:r>
+      <w:proofErr w:type="spellEnd"/>
+      <w:r>
+        <w:t xml:space="preserve"> </w:t>
+      </w:r>
+      <w:proofErr w:type="spellStart"/>
+      <w:r>
+        <w:t>in</w:t>
+      </w:r>
+      <w:proofErr w:type="spellEnd"/>
+      <w:r>
+        <w:t xml:space="preserve"> </w:t>
+      </w:r>
+      <w:proofErr w:type="spellStart"/>
+      <w:r>
+        <w:t>user</w:t>
+      </w:r>
+      <w:proofErr w:type="spellEnd"/>
+      <w:r>
+        <w:t xml:space="preserve"> </w:t>
+      </w:r>
+      <w:proofErr w:type="spellStart"/>
+      <w:r>
+        <w:t>event</w:t>
       </w:r>
       <w:bookmarkEnd w:id="25"/>
+      <w:proofErr w:type="spellEnd"/>
     </w:p>
     <w:p>
       <w:pPr>
@@ -6915,7 +7442,7 @@
       <w:r>
         <w:rPr>
           <w:noProof/>
-          <w:lang w:eastAsia="lt-LT"/>
+          <w:lang w:val="en-US"/>
         </w:rPr>
         <w:drawing>
           <wp:inline distT="0" distB="0" distL="0" distR="0" wp14:anchorId="6181DA45" wp14:editId="3CBA3CF7">
@@ -6953,14 +7480,27 @@
           </wp:inline>
         </w:drawing>
       </w:r>
-      <w:fldSimple w:instr=" SEQ pav \* ARABIC ">
-        <w:r>
-          <w:rPr>
-            <w:noProof/>
-          </w:rPr>
-          <w:t>14</w:t>
-        </w:r>
-      </w:fldSimple>
+      <w:r>
+        <w:fldChar w:fldCharType="begin"/>
+      </w:r>
+      <w:r>
+        <w:instrText xml:space="preserve"> SEQ pav \* ARABIC </w:instrText>
+      </w:r>
+      <w:r>
+        <w:fldChar w:fldCharType="separate"/>
+      </w:r>
+      <w:r>
+        <w:rPr>
+          <w:noProof/>
+        </w:rPr>
+        <w:t>14</w:t>
+      </w:r>
+      <w:r>
+        <w:rPr>
+          <w:noProof/>
+        </w:rPr>
+        <w:fldChar w:fldCharType="end"/>
+      </w:r>
       <w:r>
         <w:t xml:space="preserve"> pav. Renginio redagavimo veiklos diagrama</w:t>
       </w:r>
@@ -6969,12 +7509,30 @@
       <w:pPr>
         <w:pStyle w:val="Heading3"/>
       </w:pPr>
-      <w:bookmarkStart w:id="26" w:name="_Toc483225338"/>
+      <w:bookmarkStart w:id="26" w:name="_Toc484381409"/>
+      <w:proofErr w:type="spellStart"/>
       <w:r>
         <w:lastRenderedPageBreak/>
-        <w:t>Vote for favorite event</w:t>
+        <w:t>Vote</w:t>
+      </w:r>
+      <w:proofErr w:type="spellEnd"/>
+      <w:r>
+        <w:t xml:space="preserve"> </w:t>
+      </w:r>
+      <w:proofErr w:type="spellStart"/>
+      <w:r>
+        <w:t>for</w:t>
+      </w:r>
+      <w:proofErr w:type="spellEnd"/>
+      <w:r>
+        <w:t xml:space="preserve"> favorite </w:t>
+      </w:r>
+      <w:proofErr w:type="spellStart"/>
+      <w:r>
+        <w:t>event</w:t>
       </w:r>
       <w:bookmarkEnd w:id="26"/>
+      <w:proofErr w:type="spellEnd"/>
     </w:p>
     <w:p>
       <w:pPr>
@@ -6984,7 +7542,7 @@
       <w:r>
         <w:rPr>
           <w:noProof/>
-          <w:lang w:eastAsia="lt-LT"/>
+          <w:lang w:val="en-US"/>
         </w:rPr>
         <w:drawing>
           <wp:inline distT="0" distB="0" distL="0" distR="0" wp14:anchorId="2BCDB0AF" wp14:editId="10558FC8">
@@ -7027,14 +7585,27 @@
       <w:pPr>
         <w:pStyle w:val="Caption"/>
       </w:pPr>
-      <w:fldSimple w:instr=" SEQ pav \* ARABIC ">
-        <w:r>
-          <w:rPr>
-            <w:noProof/>
-          </w:rPr>
-          <w:t>15</w:t>
-        </w:r>
-      </w:fldSimple>
+      <w:r>
+        <w:fldChar w:fldCharType="begin"/>
+      </w:r>
+      <w:r>
+        <w:instrText xml:space="preserve"> SEQ pav \* ARABIC </w:instrText>
+      </w:r>
+      <w:r>
+        <w:fldChar w:fldCharType="separate"/>
+      </w:r>
+      <w:r>
+        <w:rPr>
+          <w:noProof/>
+        </w:rPr>
+        <w:t>15</w:t>
+      </w:r>
+      <w:r>
+        <w:rPr>
+          <w:noProof/>
+        </w:rPr>
+        <w:fldChar w:fldCharType="end"/>
+      </w:r>
       <w:r>
         <w:t xml:space="preserve"> pav. Balsavimo už renginį veiklos diagrama</w:t>
       </w:r>
@@ -7043,7 +7614,7 @@
       <w:pPr>
         <w:pStyle w:val="Heading2"/>
       </w:pPr>
-      <w:bookmarkStart w:id="27" w:name="_Toc483225339"/>
+      <w:bookmarkStart w:id="27" w:name="_Toc484381410"/>
       <w:r>
         <w:t>Sekų diagramos</w:t>
       </w:r>
@@ -7053,11 +7624,13 @@
       <w:pPr>
         <w:pStyle w:val="Heading3"/>
       </w:pPr>
-      <w:bookmarkStart w:id="28" w:name="_Toc483225340"/>
+      <w:bookmarkStart w:id="28" w:name="_Toc484381411"/>
+      <w:proofErr w:type="spellStart"/>
       <w:r>
         <w:t>Register</w:t>
       </w:r>
       <w:bookmarkEnd w:id="28"/>
+      <w:proofErr w:type="spellEnd"/>
     </w:p>
     <w:p>
       <w:pPr>
@@ -7066,7 +7639,7 @@
       <w:r>
         <w:rPr>
           <w:noProof/>
-          <w:lang w:eastAsia="lt-LT"/>
+          <w:lang w:val="en-US"/>
         </w:rPr>
         <w:drawing>
           <wp:inline distT="0" distB="0" distL="0" distR="0" wp14:anchorId="7C0A9E48" wp14:editId="796CD20D">
@@ -7109,14 +7682,27 @@
       <w:pPr>
         <w:pStyle w:val="Caption"/>
       </w:pPr>
-      <w:fldSimple w:instr=" SEQ pav \* ARABIC ">
-        <w:r>
-          <w:rPr>
-            <w:noProof/>
-          </w:rPr>
-          <w:t>16</w:t>
-        </w:r>
-      </w:fldSimple>
+      <w:r>
+        <w:fldChar w:fldCharType="begin"/>
+      </w:r>
+      <w:r>
+        <w:instrText xml:space="preserve"> SEQ pav \* ARABIC </w:instrText>
+      </w:r>
+      <w:r>
+        <w:fldChar w:fldCharType="separate"/>
+      </w:r>
+      <w:r>
+        <w:rPr>
+          <w:noProof/>
+        </w:rPr>
+        <w:t>16</w:t>
+      </w:r>
+      <w:r>
+        <w:rPr>
+          <w:noProof/>
+        </w:rPr>
+        <w:fldChar w:fldCharType="end"/>
+      </w:r>
       <w:r>
         <w:t xml:space="preserve"> pav. Registravimo sekos diagrama</w:t>
       </w:r>
@@ -7125,18 +7711,36 @@
       <w:pPr>
         <w:pStyle w:val="Heading3"/>
       </w:pPr>
-      <w:bookmarkStart w:id="29" w:name="_Toc483225341"/>
+      <w:bookmarkStart w:id="29" w:name="_Toc484381412"/>
+      <w:proofErr w:type="spellStart"/>
       <w:r>
         <w:lastRenderedPageBreak/>
-        <w:t>Browse events list</w:t>
+        <w:t>Browse</w:t>
+      </w:r>
+      <w:proofErr w:type="spellEnd"/>
+      <w:r>
+        <w:t xml:space="preserve"> </w:t>
+      </w:r>
+      <w:proofErr w:type="spellStart"/>
+      <w:r>
+        <w:t>events</w:t>
+      </w:r>
+      <w:proofErr w:type="spellEnd"/>
+      <w:r>
+        <w:t xml:space="preserve"> </w:t>
+      </w:r>
+      <w:proofErr w:type="spellStart"/>
+      <w:r>
+        <w:t>list</w:t>
       </w:r>
       <w:bookmarkEnd w:id="29"/>
+      <w:proofErr w:type="spellEnd"/>
     </w:p>
     <w:p>
       <w:r>
         <w:rPr>
           <w:noProof/>
-          <w:lang w:eastAsia="lt-LT"/>
+          <w:lang w:val="en-US"/>
         </w:rPr>
         <w:drawing>
           <wp:inline distT="0" distB="0" distL="0" distR="0" wp14:anchorId="4F041A94" wp14:editId="01B2306D">
@@ -7179,14 +7783,27 @@
       <w:pPr>
         <w:pStyle w:val="Caption"/>
       </w:pPr>
-      <w:fldSimple w:instr=" SEQ pav \* ARABIC ">
-        <w:r>
-          <w:rPr>
-            <w:noProof/>
-          </w:rPr>
-          <w:t>17</w:t>
-        </w:r>
-      </w:fldSimple>
+      <w:r>
+        <w:fldChar w:fldCharType="begin"/>
+      </w:r>
+      <w:r>
+        <w:instrText xml:space="preserve"> SEQ pav \* ARABIC </w:instrText>
+      </w:r>
+      <w:r>
+        <w:fldChar w:fldCharType="separate"/>
+      </w:r>
+      <w:r>
+        <w:rPr>
+          <w:noProof/>
+        </w:rPr>
+        <w:t>17</w:t>
+      </w:r>
+      <w:r>
+        <w:rPr>
+          <w:noProof/>
+        </w:rPr>
+        <w:fldChar w:fldCharType="end"/>
+      </w:r>
       <w:r>
         <w:t xml:space="preserve"> pav. Renginių sąrašo sek</w:t>
       </w:r>
@@ -7201,11 +7818,13 @@
       <w:pPr>
         <w:pStyle w:val="Heading3"/>
       </w:pPr>
-      <w:bookmarkStart w:id="30" w:name="_Toc483225342"/>
+      <w:bookmarkStart w:id="30" w:name="_Toc484381413"/>
+      <w:proofErr w:type="spellStart"/>
       <w:r>
         <w:t>Login</w:t>
       </w:r>
       <w:bookmarkEnd w:id="30"/>
+      <w:proofErr w:type="spellEnd"/>
     </w:p>
     <w:p>
       <w:pPr>
@@ -7214,7 +7833,7 @@
       <w:r>
         <w:rPr>
           <w:noProof/>
-          <w:lang w:eastAsia="lt-LT"/>
+          <w:lang w:val="en-US"/>
         </w:rPr>
         <w:drawing>
           <wp:inline distT="0" distB="0" distL="0" distR="0" wp14:anchorId="049C5278" wp14:editId="6EF079F2">
@@ -7257,14 +7876,27 @@
       <w:pPr>
         <w:pStyle w:val="Caption"/>
       </w:pPr>
-      <w:fldSimple w:instr=" SEQ pav \* ARABIC ">
-        <w:r>
-          <w:rPr>
-            <w:noProof/>
-          </w:rPr>
-          <w:t>18</w:t>
-        </w:r>
-      </w:fldSimple>
+      <w:r>
+        <w:fldChar w:fldCharType="begin"/>
+      </w:r>
+      <w:r>
+        <w:instrText xml:space="preserve"> SEQ pav \* ARABIC </w:instrText>
+      </w:r>
+      <w:r>
+        <w:fldChar w:fldCharType="separate"/>
+      </w:r>
+      <w:r>
+        <w:rPr>
+          <w:noProof/>
+        </w:rPr>
+        <w:t>18</w:t>
+      </w:r>
+      <w:r>
+        <w:rPr>
+          <w:noProof/>
+        </w:rPr>
+        <w:fldChar w:fldCharType="end"/>
+      </w:r>
       <w:r>
         <w:t xml:space="preserve"> pav. Prisijungimo sekos diagrama</w:t>
       </w:r>
@@ -7273,11 +7905,13 @@
       <w:pPr>
         <w:pStyle w:val="Heading3"/>
       </w:pPr>
-      <w:bookmarkStart w:id="31" w:name="_Toc483225343"/>
+      <w:bookmarkStart w:id="31" w:name="_Toc484381414"/>
+      <w:proofErr w:type="spellStart"/>
       <w:r>
         <w:t>Logout</w:t>
       </w:r>
       <w:bookmarkEnd w:id="31"/>
+      <w:proofErr w:type="spellEnd"/>
     </w:p>
     <w:p>
       <w:pPr>
@@ -7286,7 +7920,7 @@
       <w:r>
         <w:rPr>
           <w:noProof/>
-          <w:lang w:eastAsia="lt-LT"/>
+          <w:lang w:val="en-US"/>
         </w:rPr>
         <w:drawing>
           <wp:inline distT="0" distB="0" distL="0" distR="0" wp14:anchorId="05F7FB49" wp14:editId="5DCE23FE">
@@ -7329,14 +7963,27 @@
       <w:pPr>
         <w:pStyle w:val="Caption"/>
       </w:pPr>
-      <w:fldSimple w:instr=" SEQ pav \* ARABIC ">
-        <w:r>
-          <w:rPr>
-            <w:noProof/>
-          </w:rPr>
-          <w:t>19</w:t>
-        </w:r>
-      </w:fldSimple>
+      <w:r>
+        <w:fldChar w:fldCharType="begin"/>
+      </w:r>
+      <w:r>
+        <w:instrText xml:space="preserve"> SEQ pav \* ARABIC </w:instrText>
+      </w:r>
+      <w:r>
+        <w:fldChar w:fldCharType="separate"/>
+      </w:r>
+      <w:r>
+        <w:rPr>
+          <w:noProof/>
+        </w:rPr>
+        <w:t>19</w:t>
+      </w:r>
+      <w:r>
+        <w:rPr>
+          <w:noProof/>
+        </w:rPr>
+        <w:fldChar w:fldCharType="end"/>
+      </w:r>
       <w:r>
         <w:t xml:space="preserve"> pav. Atsijungimo sekos diagrama</w:t>
       </w:r>
@@ -7345,12 +7992,46 @@
       <w:pPr>
         <w:pStyle w:val="Heading3"/>
       </w:pPr>
-      <w:bookmarkStart w:id="32" w:name="_Toc483225344"/>
+      <w:bookmarkStart w:id="32" w:name="_Toc484381415"/>
+      <w:proofErr w:type="spellStart"/>
       <w:r>
         <w:lastRenderedPageBreak/>
-        <w:t>Edit logged in user information</w:t>
+        <w:t>Edit</w:t>
+      </w:r>
+      <w:proofErr w:type="spellEnd"/>
+      <w:r>
+        <w:t xml:space="preserve"> </w:t>
+      </w:r>
+      <w:proofErr w:type="spellStart"/>
+      <w:r>
+        <w:t>logged</w:t>
+      </w:r>
+      <w:proofErr w:type="spellEnd"/>
+      <w:r>
+        <w:t xml:space="preserve"> </w:t>
+      </w:r>
+      <w:proofErr w:type="spellStart"/>
+      <w:r>
+        <w:t>in</w:t>
+      </w:r>
+      <w:proofErr w:type="spellEnd"/>
+      <w:r>
+        <w:t xml:space="preserve"> </w:t>
+      </w:r>
+      <w:proofErr w:type="spellStart"/>
+      <w:r>
+        <w:t>user</w:t>
+      </w:r>
+      <w:proofErr w:type="spellEnd"/>
+      <w:r>
+        <w:t xml:space="preserve"> </w:t>
+      </w:r>
+      <w:proofErr w:type="spellStart"/>
+      <w:r>
+        <w:t>information</w:t>
       </w:r>
       <w:bookmarkEnd w:id="32"/>
+      <w:proofErr w:type="spellEnd"/>
     </w:p>
     <w:p>
       <w:pPr>
@@ -7359,7 +8040,7 @@
       <w:r>
         <w:rPr>
           <w:noProof/>
-          <w:lang w:eastAsia="lt-LT"/>
+          <w:lang w:val="en-US"/>
         </w:rPr>
         <w:drawing>
           <wp:inline distT="0" distB="0" distL="0" distR="0" wp14:anchorId="6A0CA062" wp14:editId="616958C1">
@@ -7402,14 +8083,27 @@
       <w:pPr>
         <w:pStyle w:val="Caption"/>
       </w:pPr>
-      <w:fldSimple w:instr=" SEQ pav \* ARABIC ">
-        <w:r>
-          <w:rPr>
-            <w:noProof/>
-          </w:rPr>
-          <w:t>20</w:t>
-        </w:r>
-      </w:fldSimple>
+      <w:r>
+        <w:fldChar w:fldCharType="begin"/>
+      </w:r>
+      <w:r>
+        <w:instrText xml:space="preserve"> SEQ pav \* ARABIC </w:instrText>
+      </w:r>
+      <w:r>
+        <w:fldChar w:fldCharType="separate"/>
+      </w:r>
+      <w:r>
+        <w:rPr>
+          <w:noProof/>
+        </w:rPr>
+        <w:t>20</w:t>
+      </w:r>
+      <w:r>
+        <w:rPr>
+          <w:noProof/>
+        </w:rPr>
+        <w:fldChar w:fldCharType="end"/>
+      </w:r>
       <w:r>
         <w:t xml:space="preserve"> pav. Redaguoti vartotojo duomenis sekos diagrama</w:t>
       </w:r>
@@ -7418,11 +8112,45 @@
       <w:pPr>
         <w:pStyle w:val="Heading3"/>
       </w:pPr>
-      <w:bookmarkStart w:id="33" w:name="_Toc483225345"/>
-      <w:r>
-        <w:t>Browse logged in user events</w:t>
+      <w:bookmarkStart w:id="33" w:name="_Toc484381416"/>
+      <w:proofErr w:type="spellStart"/>
+      <w:r>
+        <w:t>Browse</w:t>
+      </w:r>
+      <w:proofErr w:type="spellEnd"/>
+      <w:r>
+        <w:t xml:space="preserve"> </w:t>
+      </w:r>
+      <w:proofErr w:type="spellStart"/>
+      <w:r>
+        <w:t>logged</w:t>
+      </w:r>
+      <w:proofErr w:type="spellEnd"/>
+      <w:r>
+        <w:t xml:space="preserve"> </w:t>
+      </w:r>
+      <w:proofErr w:type="spellStart"/>
+      <w:r>
+        <w:t>in</w:t>
+      </w:r>
+      <w:proofErr w:type="spellEnd"/>
+      <w:r>
+        <w:t xml:space="preserve"> </w:t>
+      </w:r>
+      <w:proofErr w:type="spellStart"/>
+      <w:r>
+        <w:t>user</w:t>
+      </w:r>
+      <w:proofErr w:type="spellEnd"/>
+      <w:r>
+        <w:t xml:space="preserve"> </w:t>
+      </w:r>
+      <w:proofErr w:type="spellStart"/>
+      <w:r>
+        <w:t>events</w:t>
       </w:r>
       <w:bookmarkEnd w:id="33"/>
+      <w:proofErr w:type="spellEnd"/>
     </w:p>
     <w:p>
       <w:pPr>
@@ -7431,7 +8159,7 @@
       <w:r>
         <w:rPr>
           <w:noProof/>
-          <w:lang w:eastAsia="lt-LT"/>
+          <w:lang w:val="en-US"/>
         </w:rPr>
         <w:drawing>
           <wp:inline distT="0" distB="0" distL="0" distR="0" wp14:anchorId="296A525B" wp14:editId="54C38267">
@@ -7474,14 +8202,27 @@
       <w:pPr>
         <w:pStyle w:val="Caption"/>
       </w:pPr>
-      <w:fldSimple w:instr=" SEQ pav \* ARABIC ">
-        <w:r>
-          <w:rPr>
-            <w:noProof/>
-          </w:rPr>
-          <w:t>21</w:t>
-        </w:r>
-      </w:fldSimple>
+      <w:r>
+        <w:fldChar w:fldCharType="begin"/>
+      </w:r>
+      <w:r>
+        <w:instrText xml:space="preserve"> SEQ pav \* ARABIC </w:instrText>
+      </w:r>
+      <w:r>
+        <w:fldChar w:fldCharType="separate"/>
+      </w:r>
+      <w:r>
+        <w:rPr>
+          <w:noProof/>
+        </w:rPr>
+        <w:t>21</w:t>
+      </w:r>
+      <w:r>
+        <w:rPr>
+          <w:noProof/>
+        </w:rPr>
+        <w:fldChar w:fldCharType="end"/>
+      </w:r>
       <w:r>
         <w:t xml:space="preserve"> pav. Prisijungusio vartotojo renginių sąrašo sekos diagrama </w:t>
       </w:r>
@@ -7490,11 +8231,29 @@
       <w:pPr>
         <w:pStyle w:val="Heading3"/>
       </w:pPr>
-      <w:bookmarkStart w:id="34" w:name="_Toc483225346"/>
-      <w:r>
-        <w:t>Create new event</w:t>
+      <w:bookmarkStart w:id="34" w:name="_Toc484381417"/>
+      <w:proofErr w:type="spellStart"/>
+      <w:r>
+        <w:t>Create</w:t>
+      </w:r>
+      <w:proofErr w:type="spellEnd"/>
+      <w:r>
+        <w:t xml:space="preserve"> </w:t>
+      </w:r>
+      <w:proofErr w:type="spellStart"/>
+      <w:r>
+        <w:t>new</w:t>
+      </w:r>
+      <w:proofErr w:type="spellEnd"/>
+      <w:r>
+        <w:t xml:space="preserve"> </w:t>
+      </w:r>
+      <w:proofErr w:type="spellStart"/>
+      <w:r>
+        <w:t>event</w:t>
       </w:r>
       <w:bookmarkEnd w:id="34"/>
+      <w:proofErr w:type="spellEnd"/>
     </w:p>
     <w:p>
       <w:pPr>
@@ -7503,7 +8262,7 @@
       <w:r>
         <w:rPr>
           <w:noProof/>
-          <w:lang w:eastAsia="lt-LT"/>
+          <w:lang w:val="en-US"/>
         </w:rPr>
         <w:drawing>
           <wp:inline distT="0" distB="0" distL="0" distR="0" wp14:anchorId="7F443397" wp14:editId="7810BAEA">
@@ -7546,14 +8305,27 @@
       <w:pPr>
         <w:pStyle w:val="Caption"/>
       </w:pPr>
-      <w:fldSimple w:instr=" SEQ pav \* ARABIC ">
-        <w:r>
-          <w:rPr>
-            <w:noProof/>
-          </w:rPr>
-          <w:t>22</w:t>
-        </w:r>
-      </w:fldSimple>
+      <w:r>
+        <w:fldChar w:fldCharType="begin"/>
+      </w:r>
+      <w:r>
+        <w:instrText xml:space="preserve"> SEQ pav \* ARABIC </w:instrText>
+      </w:r>
+      <w:r>
+        <w:fldChar w:fldCharType="separate"/>
+      </w:r>
+      <w:r>
+        <w:rPr>
+          <w:noProof/>
+        </w:rPr>
+        <w:t>22</w:t>
+      </w:r>
+      <w:r>
+        <w:rPr>
+          <w:noProof/>
+        </w:rPr>
+        <w:fldChar w:fldCharType="end"/>
+      </w:r>
       <w:r>
         <w:t xml:space="preserve"> pav. Naujo renginio kūrimo sekos diagrama</w:t>
       </w:r>
@@ -7562,12 +8334,46 @@
       <w:pPr>
         <w:pStyle w:val="Heading3"/>
       </w:pPr>
-      <w:bookmarkStart w:id="35" w:name="_Toc483225347"/>
+      <w:bookmarkStart w:id="35" w:name="_Toc484381418"/>
+      <w:proofErr w:type="spellStart"/>
       <w:r>
         <w:lastRenderedPageBreak/>
-        <w:t>Cancel logged in user event</w:t>
+        <w:t>Cancel</w:t>
+      </w:r>
+      <w:proofErr w:type="spellEnd"/>
+      <w:r>
+        <w:t xml:space="preserve"> </w:t>
+      </w:r>
+      <w:proofErr w:type="spellStart"/>
+      <w:r>
+        <w:t>logged</w:t>
+      </w:r>
+      <w:proofErr w:type="spellEnd"/>
+      <w:r>
+        <w:t xml:space="preserve"> </w:t>
+      </w:r>
+      <w:proofErr w:type="spellStart"/>
+      <w:r>
+        <w:t>in</w:t>
+      </w:r>
+      <w:proofErr w:type="spellEnd"/>
+      <w:r>
+        <w:t xml:space="preserve"> </w:t>
+      </w:r>
+      <w:proofErr w:type="spellStart"/>
+      <w:r>
+        <w:t>user</w:t>
+      </w:r>
+      <w:proofErr w:type="spellEnd"/>
+      <w:r>
+        <w:t xml:space="preserve"> </w:t>
+      </w:r>
+      <w:proofErr w:type="spellStart"/>
+      <w:r>
+        <w:t>event</w:t>
       </w:r>
       <w:bookmarkEnd w:id="35"/>
+      <w:proofErr w:type="spellEnd"/>
     </w:p>
     <w:p>
       <w:pPr>
@@ -7576,7 +8382,7 @@
       <w:r>
         <w:rPr>
           <w:noProof/>
-          <w:lang w:eastAsia="lt-LT"/>
+          <w:lang w:val="en-US"/>
         </w:rPr>
         <w:drawing>
           <wp:inline distT="0" distB="0" distL="0" distR="0" wp14:anchorId="4E81AAFE" wp14:editId="34F8ABE9">
@@ -7619,14 +8425,27 @@
       <w:pPr>
         <w:pStyle w:val="Caption"/>
       </w:pPr>
-      <w:fldSimple w:instr=" SEQ pav \* ARABIC ">
-        <w:r>
-          <w:rPr>
-            <w:noProof/>
-          </w:rPr>
-          <w:t>23</w:t>
-        </w:r>
-      </w:fldSimple>
+      <w:r>
+        <w:fldChar w:fldCharType="begin"/>
+      </w:r>
+      <w:r>
+        <w:instrText xml:space="preserve"> SEQ pav \* ARABIC </w:instrText>
+      </w:r>
+      <w:r>
+        <w:fldChar w:fldCharType="separate"/>
+      </w:r>
+      <w:r>
+        <w:rPr>
+          <w:noProof/>
+        </w:rPr>
+        <w:t>23</w:t>
+      </w:r>
+      <w:r>
+        <w:rPr>
+          <w:noProof/>
+        </w:rPr>
+        <w:fldChar w:fldCharType="end"/>
+      </w:r>
       <w:r>
         <w:t xml:space="preserve"> pav. Renginio atšaukimo diagrama</w:t>
       </w:r>
@@ -7635,11 +8454,45 @@
       <w:pPr>
         <w:pStyle w:val="Heading3"/>
       </w:pPr>
-      <w:bookmarkStart w:id="36" w:name="_Toc483225348"/>
-      <w:r>
-        <w:t>Restart logged in user event</w:t>
+      <w:bookmarkStart w:id="36" w:name="_Toc484381419"/>
+      <w:proofErr w:type="spellStart"/>
+      <w:r>
+        <w:t>Restart</w:t>
+      </w:r>
+      <w:proofErr w:type="spellEnd"/>
+      <w:r>
+        <w:t xml:space="preserve"> </w:t>
+      </w:r>
+      <w:proofErr w:type="spellStart"/>
+      <w:r>
+        <w:t>logged</w:t>
+      </w:r>
+      <w:proofErr w:type="spellEnd"/>
+      <w:r>
+        <w:t xml:space="preserve"> </w:t>
+      </w:r>
+      <w:proofErr w:type="spellStart"/>
+      <w:r>
+        <w:t>in</w:t>
+      </w:r>
+      <w:proofErr w:type="spellEnd"/>
+      <w:r>
+        <w:t xml:space="preserve"> </w:t>
+      </w:r>
+      <w:proofErr w:type="spellStart"/>
+      <w:r>
+        <w:t>user</w:t>
+      </w:r>
+      <w:proofErr w:type="spellEnd"/>
+      <w:r>
+        <w:t xml:space="preserve"> </w:t>
+      </w:r>
+      <w:proofErr w:type="spellStart"/>
+      <w:r>
+        <w:t>event</w:t>
       </w:r>
       <w:bookmarkEnd w:id="36"/>
+      <w:proofErr w:type="spellEnd"/>
     </w:p>
     <w:p>
       <w:pPr>
@@ -7648,7 +8501,7 @@
       <w:r>
         <w:rPr>
           <w:noProof/>
-          <w:lang w:eastAsia="lt-LT"/>
+          <w:lang w:val="en-US"/>
         </w:rPr>
         <w:drawing>
           <wp:inline distT="0" distB="0" distL="0" distR="0" wp14:anchorId="3ADB5F9A" wp14:editId="5271CBCD">
@@ -7691,27 +8544,82 @@
       <w:pPr>
         <w:pStyle w:val="Caption"/>
       </w:pPr>
-      <w:fldSimple w:instr=" SEQ pav \* ARABIC ">
-        <w:r>
-          <w:rPr>
-            <w:noProof/>
-          </w:rPr>
-          <w:t>24</w:t>
-        </w:r>
-      </w:fldSimple>
-      <w:r>
-        <w:t xml:space="preserve"> pav. Renginio restartavimo sekos diagrama</w:t>
+      <w:r>
+        <w:fldChar w:fldCharType="begin"/>
+      </w:r>
+      <w:r>
+        <w:instrText xml:space="preserve"> SEQ pav \* ARABIC </w:instrText>
+      </w:r>
+      <w:r>
+        <w:fldChar w:fldCharType="separate"/>
+      </w:r>
+      <w:r>
+        <w:rPr>
+          <w:noProof/>
+        </w:rPr>
+        <w:t>24</w:t>
+      </w:r>
+      <w:r>
+        <w:rPr>
+          <w:noProof/>
+        </w:rPr>
+        <w:fldChar w:fldCharType="end"/>
+      </w:r>
+      <w:r>
+        <w:t xml:space="preserve"> pav. Renginio </w:t>
+      </w:r>
+      <w:proofErr w:type="spellStart"/>
+      <w:r>
+        <w:t>restartavimo</w:t>
+      </w:r>
+      <w:proofErr w:type="spellEnd"/>
+      <w:r>
+        <w:t xml:space="preserve"> sekos diagrama</w:t>
       </w:r>
     </w:p>
     <w:p>
       <w:pPr>
         <w:pStyle w:val="Heading3"/>
       </w:pPr>
-      <w:bookmarkStart w:id="37" w:name="_Toc483225349"/>
-      <w:r>
-        <w:t>Edit logged in user event</w:t>
+      <w:bookmarkStart w:id="37" w:name="_Toc484381420"/>
+      <w:proofErr w:type="spellStart"/>
+      <w:r>
+        <w:t>Edit</w:t>
+      </w:r>
+      <w:proofErr w:type="spellEnd"/>
+      <w:r>
+        <w:t xml:space="preserve"> </w:t>
+      </w:r>
+      <w:proofErr w:type="spellStart"/>
+      <w:r>
+        <w:t>logged</w:t>
+      </w:r>
+      <w:proofErr w:type="spellEnd"/>
+      <w:r>
+        <w:t xml:space="preserve"> </w:t>
+      </w:r>
+      <w:proofErr w:type="spellStart"/>
+      <w:r>
+        <w:t>in</w:t>
+      </w:r>
+      <w:proofErr w:type="spellEnd"/>
+      <w:r>
+        <w:t xml:space="preserve"> </w:t>
+      </w:r>
+      <w:proofErr w:type="spellStart"/>
+      <w:r>
+        <w:t>user</w:t>
+      </w:r>
+      <w:proofErr w:type="spellEnd"/>
+      <w:r>
+        <w:t xml:space="preserve"> </w:t>
+      </w:r>
+      <w:proofErr w:type="spellStart"/>
+      <w:r>
+        <w:t>event</w:t>
       </w:r>
       <w:bookmarkEnd w:id="37"/>
+      <w:proofErr w:type="spellEnd"/>
     </w:p>
     <w:p>
       <w:pPr>
@@ -7720,7 +8628,7 @@
       <w:r>
         <w:rPr>
           <w:noProof/>
-          <w:lang w:eastAsia="lt-LT"/>
+          <w:lang w:val="en-US"/>
         </w:rPr>
         <w:drawing>
           <wp:inline distT="0" distB="0" distL="0" distR="0" wp14:anchorId="0B453F35" wp14:editId="42438744">
@@ -7763,14 +8671,27 @@
       <w:pPr>
         <w:pStyle w:val="Caption"/>
       </w:pPr>
-      <w:fldSimple w:instr=" SEQ pav \* ARABIC ">
-        <w:r>
-          <w:rPr>
-            <w:noProof/>
-          </w:rPr>
-          <w:t>25</w:t>
-        </w:r>
-      </w:fldSimple>
+      <w:r>
+        <w:fldChar w:fldCharType="begin"/>
+      </w:r>
+      <w:r>
+        <w:instrText xml:space="preserve"> SEQ pav \* ARABIC </w:instrText>
+      </w:r>
+      <w:r>
+        <w:fldChar w:fldCharType="separate"/>
+      </w:r>
+      <w:r>
+        <w:rPr>
+          <w:noProof/>
+        </w:rPr>
+        <w:t>25</w:t>
+      </w:r>
+      <w:r>
+        <w:rPr>
+          <w:noProof/>
+        </w:rPr>
+        <w:fldChar w:fldCharType="end"/>
+      </w:r>
       <w:r>
         <w:t xml:space="preserve"> pav. Renginio redagavimo sekos diagrama</w:t>
       </w:r>
@@ -7779,12 +8700,30 @@
       <w:pPr>
         <w:pStyle w:val="Heading3"/>
       </w:pPr>
-      <w:bookmarkStart w:id="38" w:name="_Toc483225350"/>
+      <w:bookmarkStart w:id="38" w:name="_Toc484381421"/>
+      <w:proofErr w:type="spellStart"/>
       <w:r>
         <w:lastRenderedPageBreak/>
-        <w:t>Vote for favorite event</w:t>
+        <w:t>Vote</w:t>
+      </w:r>
+      <w:proofErr w:type="spellEnd"/>
+      <w:r>
+        <w:t xml:space="preserve"> </w:t>
+      </w:r>
+      <w:proofErr w:type="spellStart"/>
+      <w:r>
+        <w:t>for</w:t>
+      </w:r>
+      <w:proofErr w:type="spellEnd"/>
+      <w:r>
+        <w:t xml:space="preserve"> favorite </w:t>
+      </w:r>
+      <w:proofErr w:type="spellStart"/>
+      <w:r>
+        <w:t>event</w:t>
       </w:r>
       <w:bookmarkEnd w:id="38"/>
+      <w:proofErr w:type="spellEnd"/>
     </w:p>
     <w:p>
       <w:pPr>
@@ -7795,7 +8734,7 @@
       <w:r>
         <w:rPr>
           <w:noProof/>
-          <w:lang w:eastAsia="lt-LT"/>
+          <w:lang w:val="en-US"/>
         </w:rPr>
         <w:drawing>
           <wp:inline distT="0" distB="0" distL="0" distR="0" wp14:anchorId="7EDE4E72" wp14:editId="2097B178">
@@ -7845,14 +8784,27 @@
           <w:szCs w:val="28"/>
         </w:rPr>
       </w:pPr>
-      <w:fldSimple w:instr=" SEQ pav \* ARABIC ">
-        <w:r>
-          <w:rPr>
-            <w:noProof/>
-          </w:rPr>
-          <w:t>26</w:t>
-        </w:r>
-      </w:fldSimple>
+      <w:r>
+        <w:fldChar w:fldCharType="begin"/>
+      </w:r>
+      <w:r>
+        <w:instrText xml:space="preserve"> SEQ pav \* ARABIC </w:instrText>
+      </w:r>
+      <w:r>
+        <w:fldChar w:fldCharType="separate"/>
+      </w:r>
+      <w:r>
+        <w:rPr>
+          <w:noProof/>
+        </w:rPr>
+        <w:t>26</w:t>
+      </w:r>
+      <w:r>
+        <w:rPr>
+          <w:noProof/>
+        </w:rPr>
+        <w:fldChar w:fldCharType="end"/>
+      </w:r>
       <w:r>
         <w:t xml:space="preserve"> pav. Balsavimo už mėgstamiausią renginį sekos diagrama</w:t>
       </w:r>
@@ -7865,7 +8817,7 @@
           <w:numId w:val="22"/>
         </w:numPr>
       </w:pPr>
-      <w:bookmarkStart w:id="39" w:name="_Toc483225351"/>
+      <w:bookmarkStart w:id="39" w:name="_Toc484381422"/>
       <w:r>
         <w:t>Vartotojo vadovas</w:t>
       </w:r>
@@ -7875,11 +8827,21 @@
       <w:pPr>
         <w:pStyle w:val="Heading2"/>
       </w:pPr>
-      <w:bookmarkStart w:id="40" w:name="_Toc483225352"/>
-      <w:r>
-        <w:t>Login page</w:t>
+      <w:bookmarkStart w:id="40" w:name="_Toc484381423"/>
+      <w:proofErr w:type="spellStart"/>
+      <w:r>
+        <w:t>Login</w:t>
+      </w:r>
+      <w:proofErr w:type="spellEnd"/>
+      <w:r>
+        <w:t xml:space="preserve"> </w:t>
+      </w:r>
+      <w:proofErr w:type="spellStart"/>
+      <w:r>
+        <w:t>page</w:t>
       </w:r>
       <w:bookmarkEnd w:id="40"/>
+      <w:proofErr w:type="spellEnd"/>
     </w:p>
     <w:p>
       <w:pPr>
@@ -7888,7 +8850,7 @@
       <w:r>
         <w:rPr>
           <w:noProof/>
-          <w:lang w:eastAsia="lt-LT"/>
+          <w:lang w:val="en-US"/>
         </w:rPr>
         <w:drawing>
           <wp:inline distT="0" distB="0" distL="0" distR="0" wp14:anchorId="409F44EA" wp14:editId="21FEB153">
@@ -7931,14 +8893,27 @@
       <w:pPr>
         <w:pStyle w:val="Caption"/>
       </w:pPr>
-      <w:fldSimple w:instr=" SEQ pav \* ARABIC ">
-        <w:r>
-          <w:rPr>
-            <w:noProof/>
-          </w:rPr>
-          <w:t>27</w:t>
-        </w:r>
-      </w:fldSimple>
+      <w:r>
+        <w:fldChar w:fldCharType="begin"/>
+      </w:r>
+      <w:r>
+        <w:instrText xml:space="preserve"> SEQ pav \* ARABIC </w:instrText>
+      </w:r>
+      <w:r>
+        <w:fldChar w:fldCharType="separate"/>
+      </w:r>
+      <w:r>
+        <w:rPr>
+          <w:noProof/>
+        </w:rPr>
+        <w:t>27</w:t>
+      </w:r>
+      <w:r>
+        <w:rPr>
+          <w:noProof/>
+        </w:rPr>
+        <w:fldChar w:fldCharType="end"/>
+      </w:r>
       <w:r>
         <w:t xml:space="preserve"> pav. Prisijungimo langas</w:t>
       </w:r>
@@ -7963,12 +8938,14 @@
         <w:spacing w:after="200" w:line="276" w:lineRule="auto"/>
         <w:ind w:firstLine="0"/>
       </w:pPr>
+      <w:proofErr w:type="spellStart"/>
       <w:r>
         <w:rPr>
           <w:i/>
         </w:rPr>
         <w:t>Email</w:t>
       </w:r>
+      <w:proofErr w:type="spellEnd"/>
       <w:r>
         <w:rPr>
           <w:i/>
@@ -7996,11 +8973,19 @@
           <w:i/>
         </w:rPr>
       </w:pPr>
-      <w:r>
-        <w:rPr>
-          <w:i/>
-        </w:rPr>
-        <w:t xml:space="preserve">Password – </w:t>
+      <w:proofErr w:type="spellStart"/>
+      <w:r>
+        <w:rPr>
+          <w:i/>
+        </w:rPr>
+        <w:t>Password</w:t>
+      </w:r>
+      <w:proofErr w:type="spellEnd"/>
+      <w:r>
+        <w:rPr>
+          <w:i/>
+        </w:rPr>
+        <w:t xml:space="preserve"> – </w:t>
       </w:r>
       <w:r>
         <w:rPr>
@@ -8017,11 +9002,19 @@
           <w:i/>
         </w:rPr>
       </w:pPr>
-      <w:r>
-        <w:rPr>
-          <w:i/>
-        </w:rPr>
-        <w:t>Login – prisijungimo mygtukas</w:t>
+      <w:proofErr w:type="spellStart"/>
+      <w:r>
+        <w:rPr>
+          <w:i/>
+        </w:rPr>
+        <w:t>Login</w:t>
+      </w:r>
+      <w:proofErr w:type="spellEnd"/>
+      <w:r>
+        <w:rPr>
+          <w:i/>
+        </w:rPr>
+        <w:t xml:space="preserve"> – prisijungimo mygtukas</w:t>
       </w:r>
     </w:p>
     <w:p>
@@ -8032,29 +9025,42 @@
           <w:i/>
         </w:rPr>
       </w:pPr>
-      <w:r>
-        <w:rPr>
-          <w:i/>
-        </w:rPr>
-        <w:t>Cancel – grįžti į pagrindinį puslapį</w:t>
+      <w:proofErr w:type="spellStart"/>
+      <w:r>
+        <w:rPr>
+          <w:i/>
+        </w:rPr>
+        <w:t>Cancel</w:t>
+      </w:r>
+      <w:proofErr w:type="spellEnd"/>
+      <w:r>
+        <w:rPr>
+          <w:i/>
+        </w:rPr>
+        <w:t xml:space="preserve"> – grįžti į pagrindinį puslapį</w:t>
       </w:r>
     </w:p>
     <w:p>
       <w:pPr>
         <w:pStyle w:val="Heading2"/>
       </w:pPr>
-      <w:bookmarkStart w:id="41" w:name="_Toc483225353"/>
+      <w:bookmarkStart w:id="41" w:name="_Toc484381424"/>
+      <w:proofErr w:type="spellStart"/>
       <w:r>
         <w:lastRenderedPageBreak/>
         <w:t>Register</w:t>
       </w:r>
       <w:bookmarkEnd w:id="41"/>
-    </w:p>
-    <w:p>
+      <w:proofErr w:type="spellEnd"/>
+    </w:p>
+    <w:p>
+      <w:pPr>
+        <w:keepNext/>
+      </w:pPr>
       <w:r>
         <w:rPr>
           <w:noProof/>
-          <w:lang w:eastAsia="lt-LT"/>
+          <w:lang w:val="en-US"/>
         </w:rPr>
         <w:drawing>
           <wp:inline distT="0" distB="0" distL="0" distR="0" wp14:anchorId="6DF5F212" wp14:editId="0BCE0B2D">
@@ -8093,6 +9099,22 @@
         </w:drawing>
       </w:r>
     </w:p>
+    <w:p>
+      <w:pPr>
+        <w:pStyle w:val="Caption"/>
+      </w:pPr>
+      <w:fldSimple w:instr=" SEQ pav \* ARABIC ">
+        <w:r>
+          <w:rPr>
+            <w:noProof/>
+          </w:rPr>
+          <w:t>28</w:t>
+        </w:r>
+      </w:fldSimple>
+      <w:r>
+        <w:t xml:space="preserve"> pav. Vartotojo registracijos langas</w:t>
+      </w:r>
+    </w:p>
     <w:p/>
     <w:p/>
     <w:p>
@@ -8118,11 +9140,19 @@
           <w:i/>
         </w:rPr>
       </w:pPr>
-      <w:r>
-        <w:rPr>
-          <w:i/>
-        </w:rPr>
-        <w:t>User Name – vartotojo registracijos vardas</w:t>
+      <w:proofErr w:type="spellStart"/>
+      <w:r>
+        <w:rPr>
+          <w:i/>
+        </w:rPr>
+        <w:t>User</w:t>
+      </w:r>
+      <w:proofErr w:type="spellEnd"/>
+      <w:r>
+        <w:rPr>
+          <w:i/>
+        </w:rPr>
+        <w:t xml:space="preserve"> Name – vartotojo registracijos vardas</w:t>
       </w:r>
     </w:p>
     <w:p>
@@ -8130,12 +9160,14 @@
         <w:spacing w:after="200" w:line="276" w:lineRule="auto"/>
         <w:ind w:firstLine="0"/>
       </w:pPr>
+      <w:proofErr w:type="spellStart"/>
       <w:r>
         <w:rPr>
           <w:i/>
         </w:rPr>
         <w:t>First</w:t>
       </w:r>
+      <w:proofErr w:type="spellEnd"/>
       <w:r>
         <w:rPr>
           <w:i/>
@@ -8157,11 +9189,19 @@
           <w:i/>
         </w:rPr>
       </w:pPr>
-      <w:r>
-        <w:rPr>
-          <w:i/>
-        </w:rPr>
-        <w:t xml:space="preserve">Last Name </w:t>
+      <w:proofErr w:type="spellStart"/>
+      <w:r>
+        <w:rPr>
+          <w:i/>
+        </w:rPr>
+        <w:t>Last</w:t>
+      </w:r>
+      <w:proofErr w:type="spellEnd"/>
+      <w:r>
+        <w:rPr>
+          <w:i/>
+        </w:rPr>
+        <w:t xml:space="preserve"> Name </w:t>
       </w:r>
       <w:r>
         <w:rPr>
@@ -8184,11 +9224,19 @@
           <w:i/>
         </w:rPr>
       </w:pPr>
-      <w:r>
-        <w:rPr>
-          <w:i/>
-        </w:rPr>
-        <w:t>Email – vartotojo elektroninis paštas</w:t>
+      <w:proofErr w:type="spellStart"/>
+      <w:r>
+        <w:rPr>
+          <w:i/>
+        </w:rPr>
+        <w:t>Email</w:t>
+      </w:r>
+      <w:proofErr w:type="spellEnd"/>
+      <w:r>
+        <w:rPr>
+          <w:i/>
+        </w:rPr>
+        <w:t xml:space="preserve"> – vartotojo elektroninis paštas</w:t>
       </w:r>
     </w:p>
     <w:p>
@@ -8199,11 +9247,19 @@
           <w:i/>
         </w:rPr>
       </w:pPr>
-      <w:r>
-        <w:rPr>
-          <w:i/>
-        </w:rPr>
-        <w:t>Password – vartotojo slaptažodis</w:t>
+      <w:proofErr w:type="spellStart"/>
+      <w:r>
+        <w:rPr>
+          <w:i/>
+        </w:rPr>
+        <w:t>Password</w:t>
+      </w:r>
+      <w:proofErr w:type="spellEnd"/>
+      <w:r>
+        <w:rPr>
+          <w:i/>
+        </w:rPr>
+        <w:t xml:space="preserve"> – vartotojo slaptažodis</w:t>
       </w:r>
     </w:p>
     <w:p>
@@ -8214,11 +9270,47 @@
           <w:i/>
         </w:rPr>
       </w:pPr>
-      <w:r>
-        <w:rPr>
-          <w:i/>
-        </w:rPr>
-        <w:t>Confirm Password – laukelis skirtas validuoti slaptažodį</w:t>
+      <w:proofErr w:type="spellStart"/>
+      <w:r>
+        <w:rPr>
+          <w:i/>
+        </w:rPr>
+        <w:t>Confirm</w:t>
+      </w:r>
+      <w:proofErr w:type="spellEnd"/>
+      <w:r>
+        <w:rPr>
+          <w:i/>
+        </w:rPr>
+        <w:t xml:space="preserve"> </w:t>
+      </w:r>
+      <w:proofErr w:type="spellStart"/>
+      <w:r>
+        <w:rPr>
+          <w:i/>
+        </w:rPr>
+        <w:t>Password</w:t>
+      </w:r>
+      <w:proofErr w:type="spellEnd"/>
+      <w:r>
+        <w:rPr>
+          <w:i/>
+        </w:rPr>
+        <w:t xml:space="preserve"> – laukelis skirtas </w:t>
+      </w:r>
+      <w:proofErr w:type="spellStart"/>
+      <w:r>
+        <w:rPr>
+          <w:i/>
+        </w:rPr>
+        <w:t>validuoti</w:t>
+      </w:r>
+      <w:proofErr w:type="spellEnd"/>
+      <w:r>
+        <w:rPr>
+          <w:i/>
+        </w:rPr>
+        <w:t xml:space="preserve"> slaptažodį</w:t>
       </w:r>
     </w:p>
     <w:p>
@@ -8229,23 +9321,19 @@
           <w:i/>
         </w:rPr>
       </w:pPr>
+      <w:proofErr w:type="spellStart"/>
       <w:r>
         <w:rPr>
           <w:i/>
         </w:rPr>
         <w:t>Register</w:t>
       </w:r>
-      <w:r>
-        <w:rPr>
-          <w:i/>
-        </w:rPr>
-        <w:t xml:space="preserve"> – </w:t>
-      </w:r>
-      <w:r>
-        <w:rPr>
-          <w:i/>
-        </w:rPr>
-        <w:t>registruoti vartotoją</w:t>
+      <w:proofErr w:type="spellEnd"/>
+      <w:r>
+        <w:rPr>
+          <w:i/>
+        </w:rPr>
+        <w:t xml:space="preserve"> – registruoti vartotoją</w:t>
       </w:r>
     </w:p>
     <w:p>
@@ -8256,23 +9344,41 @@
           <w:i/>
         </w:rPr>
       </w:pPr>
-      <w:r>
-        <w:rPr>
-          <w:i/>
-        </w:rPr>
-        <w:t>Cancel  - atšaukti registraciją</w:t>
+      <w:proofErr w:type="spellStart"/>
+      <w:r>
+        <w:rPr>
+          <w:i/>
+        </w:rPr>
+        <w:t>Cancel</w:t>
+      </w:r>
+      <w:proofErr w:type="spellEnd"/>
+      <w:r>
+        <w:rPr>
+          <w:i/>
+        </w:rPr>
+        <w:t xml:space="preserve">  - atšaukti registraciją</w:t>
       </w:r>
     </w:p>
     <w:p>
       <w:pPr>
         <w:pStyle w:val="Heading2"/>
       </w:pPr>
-      <w:bookmarkStart w:id="42" w:name="_Toc483225354"/>
+      <w:bookmarkStart w:id="42" w:name="_Toc484381425"/>
+      <w:proofErr w:type="spellStart"/>
       <w:r>
         <w:lastRenderedPageBreak/>
-        <w:t>Edit profile</w:t>
+        <w:t>Edit</w:t>
+      </w:r>
+      <w:proofErr w:type="spellEnd"/>
+      <w:r>
+        <w:t xml:space="preserve"> </w:t>
+      </w:r>
+      <w:proofErr w:type="spellStart"/>
+      <w:r>
+        <w:t>profile</w:t>
       </w:r>
       <w:bookmarkEnd w:id="42"/>
+      <w:proofErr w:type="spellEnd"/>
     </w:p>
     <w:p>
       <w:pPr>
@@ -8281,7 +9387,7 @@
       <w:r>
         <w:rPr>
           <w:noProof/>
-          <w:lang w:eastAsia="lt-LT"/>
+          <w:lang w:val="en-US"/>
         </w:rPr>
         <w:drawing>
           <wp:inline distT="0" distB="0" distL="0" distR="0" wp14:anchorId="24DFF0A0" wp14:editId="4003C708">
@@ -8324,14 +9430,27 @@
       <w:pPr>
         <w:pStyle w:val="Caption"/>
       </w:pPr>
-      <w:fldSimple w:instr=" SEQ pav \* ARABIC ">
-        <w:r>
-          <w:rPr>
-            <w:noProof/>
-          </w:rPr>
-          <w:t>28</w:t>
-        </w:r>
-      </w:fldSimple>
+      <w:r>
+        <w:fldChar w:fldCharType="begin"/>
+      </w:r>
+      <w:r>
+        <w:instrText xml:space="preserve"> SEQ pav \* ARABIC </w:instrText>
+      </w:r>
+      <w:r>
+        <w:fldChar w:fldCharType="separate"/>
+      </w:r>
+      <w:r>
+        <w:rPr>
+          <w:noProof/>
+        </w:rPr>
+        <w:t>29</w:t>
+      </w:r>
+      <w:r>
+        <w:rPr>
+          <w:noProof/>
+        </w:rPr>
+        <w:fldChar w:fldCharType="end"/>
+      </w:r>
       <w:r>
         <w:t xml:space="preserve"> pav. Profilio redagavimo langas</w:t>
       </w:r>
@@ -8357,12 +9476,14 @@
         <w:spacing w:after="200" w:line="276" w:lineRule="auto"/>
         <w:ind w:firstLine="0"/>
       </w:pPr>
+      <w:proofErr w:type="spellStart"/>
       <w:r>
         <w:rPr>
           <w:i/>
         </w:rPr>
         <w:t>First</w:t>
       </w:r>
+      <w:proofErr w:type="spellEnd"/>
       <w:r>
         <w:rPr>
           <w:i/>
@@ -8384,11 +9505,19 @@
           <w:i/>
         </w:rPr>
       </w:pPr>
-      <w:r>
-        <w:rPr>
-          <w:i/>
-        </w:rPr>
-        <w:t xml:space="preserve">Last Name </w:t>
+      <w:proofErr w:type="spellStart"/>
+      <w:r>
+        <w:rPr>
+          <w:i/>
+        </w:rPr>
+        <w:t>Last</w:t>
+      </w:r>
+      <w:proofErr w:type="spellEnd"/>
+      <w:r>
+        <w:rPr>
+          <w:i/>
+        </w:rPr>
+        <w:t xml:space="preserve"> Name </w:t>
       </w:r>
       <w:r>
         <w:rPr>
@@ -8426,11 +9555,19 @@
           <w:i/>
         </w:rPr>
       </w:pPr>
-      <w:r>
-        <w:rPr>
-          <w:i/>
-        </w:rPr>
-        <w:t>Cancel  - atšaukti pakeitimus</w:t>
+      <w:proofErr w:type="spellStart"/>
+      <w:r>
+        <w:rPr>
+          <w:i/>
+        </w:rPr>
+        <w:t>Cancel</w:t>
+      </w:r>
+      <w:proofErr w:type="spellEnd"/>
+      <w:r>
+        <w:rPr>
+          <w:i/>
+        </w:rPr>
+        <w:t xml:space="preserve">  - atšaukti pakeitimus</w:t>
       </w:r>
     </w:p>
     <w:p>
@@ -8440,7 +9577,7 @@
           <w:lang w:val="en-US"/>
         </w:rPr>
       </w:pPr>
-      <w:bookmarkStart w:id="43" w:name="_Toc483225355"/>
+      <w:bookmarkStart w:id="43" w:name="_Toc484381426"/>
       <w:r>
         <w:rPr>
           <w:lang w:val="en-US"/>
@@ -8457,7 +9594,7 @@
       <w:r>
         <w:rPr>
           <w:noProof/>
-          <w:lang w:eastAsia="lt-LT"/>
+          <w:lang w:val="en-US"/>
         </w:rPr>
         <w:drawing>
           <wp:inline distT="0" distB="0" distL="0" distR="0" wp14:anchorId="1AEE3374" wp14:editId="21DE4FDA">
@@ -8500,14 +9637,27 @@
       <w:pPr>
         <w:pStyle w:val="Caption"/>
       </w:pPr>
-      <w:fldSimple w:instr=" SEQ pav \* ARABIC ">
-        <w:r>
-          <w:rPr>
-            <w:noProof/>
-          </w:rPr>
-          <w:t>29</w:t>
-        </w:r>
-      </w:fldSimple>
+      <w:r>
+        <w:fldChar w:fldCharType="begin"/>
+      </w:r>
+      <w:r>
+        <w:instrText xml:space="preserve"> SEQ pav \* ARABIC </w:instrText>
+      </w:r>
+      <w:r>
+        <w:fldChar w:fldCharType="separate"/>
+      </w:r>
+      <w:r>
+        <w:rPr>
+          <w:noProof/>
+        </w:rPr>
+        <w:t>30</w:t>
+      </w:r>
+      <w:r>
+        <w:rPr>
+          <w:noProof/>
+        </w:rPr>
+        <w:fldChar w:fldCharType="end"/>
+      </w:r>
       <w:r>
         <w:t xml:space="preserve"> pav. Renginio kūrimo langas</w:t>
       </w:r>
@@ -8533,12 +9683,14 @@
         <w:spacing w:after="200" w:line="276" w:lineRule="auto"/>
         <w:ind w:firstLine="0"/>
       </w:pPr>
+      <w:proofErr w:type="spellStart"/>
       <w:r>
         <w:rPr>
           <w:i/>
         </w:rPr>
         <w:t>Event</w:t>
       </w:r>
+      <w:proofErr w:type="spellEnd"/>
       <w:r>
         <w:rPr>
           <w:i/>
@@ -8560,11 +9712,19 @@
           <w:i/>
         </w:rPr>
       </w:pPr>
-      <w:r>
-        <w:rPr>
-          <w:i/>
-        </w:rPr>
-        <w:t>Sport Type</w:t>
+      <w:proofErr w:type="spellStart"/>
+      <w:r>
+        <w:rPr>
+          <w:i/>
+        </w:rPr>
+        <w:t>Sport</w:t>
+      </w:r>
+      <w:proofErr w:type="spellEnd"/>
+      <w:r>
+        <w:rPr>
+          <w:i/>
+        </w:rPr>
+        <w:t xml:space="preserve"> Type</w:t>
       </w:r>
       <w:r>
         <w:rPr>
@@ -8587,11 +9747,33 @@
           <w:i/>
         </w:rPr>
       </w:pPr>
-      <w:r>
-        <w:rPr>
-          <w:i/>
-        </w:rPr>
-        <w:t>Event Date –</w:t>
+      <w:proofErr w:type="spellStart"/>
+      <w:r>
+        <w:rPr>
+          <w:i/>
+        </w:rPr>
+        <w:t>Event</w:t>
+      </w:r>
+      <w:proofErr w:type="spellEnd"/>
+      <w:r>
+        <w:rPr>
+          <w:i/>
+        </w:rPr>
+        <w:t xml:space="preserve"> </w:t>
+      </w:r>
+      <w:proofErr w:type="spellStart"/>
+      <w:r>
+        <w:rPr>
+          <w:i/>
+        </w:rPr>
+        <w:t>Date</w:t>
+      </w:r>
+      <w:proofErr w:type="spellEnd"/>
+      <w:r>
+        <w:rPr>
+          <w:i/>
+        </w:rPr>
+        <w:t xml:space="preserve"> –</w:t>
       </w:r>
       <w:r>
         <w:rPr>
@@ -8608,11 +9790,47 @@
           <w:i/>
         </w:rPr>
       </w:pPr>
-      <w:r>
-        <w:rPr>
-          <w:i/>
-        </w:rPr>
-        <w:t xml:space="preserve">Event Start Time – </w:t>
+      <w:proofErr w:type="spellStart"/>
+      <w:r>
+        <w:rPr>
+          <w:i/>
+        </w:rPr>
+        <w:t>Event</w:t>
+      </w:r>
+      <w:proofErr w:type="spellEnd"/>
+      <w:r>
+        <w:rPr>
+          <w:i/>
+        </w:rPr>
+        <w:t xml:space="preserve"> </w:t>
+      </w:r>
+      <w:proofErr w:type="spellStart"/>
+      <w:r>
+        <w:rPr>
+          <w:i/>
+        </w:rPr>
+        <w:t>Start</w:t>
+      </w:r>
+      <w:proofErr w:type="spellEnd"/>
+      <w:r>
+        <w:rPr>
+          <w:i/>
+        </w:rPr>
+        <w:t xml:space="preserve"> </w:t>
+      </w:r>
+      <w:proofErr w:type="spellStart"/>
+      <w:r>
+        <w:rPr>
+          <w:i/>
+        </w:rPr>
+        <w:t>Time</w:t>
+      </w:r>
+      <w:proofErr w:type="spellEnd"/>
+      <w:r>
+        <w:rPr>
+          <w:i/>
+        </w:rPr>
+        <w:t xml:space="preserve"> – </w:t>
       </w:r>
       <w:r>
         <w:rPr>
@@ -8629,11 +9847,47 @@
           <w:i/>
         </w:rPr>
       </w:pPr>
-      <w:r>
-        <w:rPr>
-          <w:i/>
-        </w:rPr>
-        <w:t xml:space="preserve">Event End Time – </w:t>
+      <w:proofErr w:type="spellStart"/>
+      <w:r>
+        <w:rPr>
+          <w:i/>
+        </w:rPr>
+        <w:t>Event</w:t>
+      </w:r>
+      <w:proofErr w:type="spellEnd"/>
+      <w:r>
+        <w:rPr>
+          <w:i/>
+        </w:rPr>
+        <w:t xml:space="preserve"> </w:t>
+      </w:r>
+      <w:proofErr w:type="spellStart"/>
+      <w:r>
+        <w:rPr>
+          <w:i/>
+        </w:rPr>
+        <w:t>End</w:t>
+      </w:r>
+      <w:proofErr w:type="spellEnd"/>
+      <w:r>
+        <w:rPr>
+          <w:i/>
+        </w:rPr>
+        <w:t xml:space="preserve"> </w:t>
+      </w:r>
+      <w:proofErr w:type="spellStart"/>
+      <w:r>
+        <w:rPr>
+          <w:i/>
+        </w:rPr>
+        <w:t>Time</w:t>
+      </w:r>
+      <w:proofErr w:type="spellEnd"/>
+      <w:r>
+        <w:rPr>
+          <w:i/>
+        </w:rPr>
+        <w:t xml:space="preserve"> – </w:t>
       </w:r>
       <w:r>
         <w:rPr>
@@ -8650,11 +9904,33 @@
           <w:i/>
         </w:rPr>
       </w:pPr>
-      <w:r>
-        <w:rPr>
-          <w:i/>
-        </w:rPr>
-        <w:t>Phone number –</w:t>
+      <w:proofErr w:type="spellStart"/>
+      <w:r>
+        <w:rPr>
+          <w:i/>
+        </w:rPr>
+        <w:t>Phone</w:t>
+      </w:r>
+      <w:proofErr w:type="spellEnd"/>
+      <w:r>
+        <w:rPr>
+          <w:i/>
+        </w:rPr>
+        <w:t xml:space="preserve"> </w:t>
+      </w:r>
+      <w:proofErr w:type="spellStart"/>
+      <w:r>
+        <w:rPr>
+          <w:i/>
+        </w:rPr>
+        <w:t>number</w:t>
+      </w:r>
+      <w:proofErr w:type="spellEnd"/>
+      <w:r>
+        <w:rPr>
+          <w:i/>
+        </w:rPr>
+        <w:t xml:space="preserve"> –</w:t>
       </w:r>
       <w:r>
         <w:rPr>
@@ -8671,11 +9947,33 @@
           <w:i/>
         </w:rPr>
       </w:pPr>
-      <w:r>
-        <w:rPr>
-          <w:i/>
-        </w:rPr>
-        <w:t xml:space="preserve">Event price – </w:t>
+      <w:proofErr w:type="spellStart"/>
+      <w:r>
+        <w:rPr>
+          <w:i/>
+        </w:rPr>
+        <w:t>Event</w:t>
+      </w:r>
+      <w:proofErr w:type="spellEnd"/>
+      <w:r>
+        <w:rPr>
+          <w:i/>
+        </w:rPr>
+        <w:t xml:space="preserve"> </w:t>
+      </w:r>
+      <w:proofErr w:type="spellStart"/>
+      <w:r>
+        <w:rPr>
+          <w:i/>
+        </w:rPr>
+        <w:t>price</w:t>
+      </w:r>
+      <w:proofErr w:type="spellEnd"/>
+      <w:r>
+        <w:rPr>
+          <w:i/>
+        </w:rPr>
+        <w:t xml:space="preserve"> – </w:t>
       </w:r>
       <w:r>
         <w:rPr>
@@ -8692,13 +9990,29 @@
           <w:i/>
         </w:rPr>
       </w:pPr>
+      <w:proofErr w:type="spellStart"/>
       <w:r>
         <w:rPr>
           <w:i/>
         </w:rPr>
         <w:lastRenderedPageBreak/>
-        <w:t>Event location</w:t>
-      </w:r>
+        <w:t>Event</w:t>
+      </w:r>
+      <w:proofErr w:type="spellEnd"/>
+      <w:r>
+        <w:rPr>
+          <w:i/>
+        </w:rPr>
+        <w:t xml:space="preserve"> </w:t>
+      </w:r>
+      <w:proofErr w:type="spellStart"/>
+      <w:r>
+        <w:rPr>
+          <w:i/>
+        </w:rPr>
+        <w:t>location</w:t>
+      </w:r>
+      <w:proofErr w:type="spellEnd"/>
     </w:p>
     <w:p>
       <w:pPr>
@@ -8712,12 +10026,14 @@
           <w:i/>
         </w:rPr>
       </w:pPr>
+      <w:proofErr w:type="spellStart"/>
       <w:r>
         <w:rPr>
           <w:i/>
         </w:rPr>
         <w:t>Address</w:t>
       </w:r>
+      <w:proofErr w:type="spellEnd"/>
       <w:r>
         <w:rPr>
           <w:i/>
@@ -8737,12 +10053,14 @@
           <w:i/>
         </w:rPr>
       </w:pPr>
+      <w:proofErr w:type="spellStart"/>
       <w:r>
         <w:rPr>
           <w:i/>
         </w:rPr>
         <w:t>City</w:t>
       </w:r>
+      <w:proofErr w:type="spellEnd"/>
       <w:r>
         <w:rPr>
           <w:i/>
@@ -8762,12 +10080,14 @@
           <w:i/>
         </w:rPr>
       </w:pPr>
+      <w:proofErr w:type="spellStart"/>
       <w:r>
         <w:rPr>
           <w:i/>
         </w:rPr>
         <w:t>Country</w:t>
       </w:r>
+      <w:proofErr w:type="spellEnd"/>
       <w:r>
         <w:rPr>
           <w:i/>
@@ -8787,13 +10107,55 @@
         <w:rPr>
           <w:i/>
         </w:rPr>
-        <w:t>Facebook event URL –</w:t>
-      </w:r>
-      <w:r>
-        <w:rPr>
-          <w:i/>
-        </w:rPr>
-        <w:t xml:space="preserve"> facebook renginio nuorodo į tą patį renginį</w:t>
+        <w:t xml:space="preserve">Facebook </w:t>
+      </w:r>
+      <w:proofErr w:type="spellStart"/>
+      <w:r>
+        <w:rPr>
+          <w:i/>
+        </w:rPr>
+        <w:t>event</w:t>
+      </w:r>
+      <w:proofErr w:type="spellEnd"/>
+      <w:r>
+        <w:rPr>
+          <w:i/>
+        </w:rPr>
+        <w:t xml:space="preserve"> URL –</w:t>
+      </w:r>
+      <w:r>
+        <w:rPr>
+          <w:i/>
+        </w:rPr>
+        <w:t xml:space="preserve"> </w:t>
+      </w:r>
+      <w:proofErr w:type="spellStart"/>
+      <w:r>
+        <w:rPr>
+          <w:i/>
+        </w:rPr>
+        <w:t>facebook</w:t>
+      </w:r>
+      <w:proofErr w:type="spellEnd"/>
+      <w:r>
+        <w:rPr>
+          <w:i/>
+        </w:rPr>
+        <w:t xml:space="preserve"> renginio </w:t>
+      </w:r>
+      <w:proofErr w:type="spellStart"/>
+      <w:r>
+        <w:rPr>
+          <w:i/>
+        </w:rPr>
+        <w:t>nuorodo</w:t>
+      </w:r>
+      <w:proofErr w:type="spellEnd"/>
+      <w:r>
+        <w:rPr>
+          <w:i/>
+        </w:rPr>
+        <w:t xml:space="preserve"> į tą patį renginį</w:t>
       </w:r>
     </w:p>
     <w:p>
@@ -8804,11 +10166,33 @@
           <w:i/>
         </w:rPr>
       </w:pPr>
-      <w:r>
-        <w:rPr>
-          <w:i/>
-        </w:rPr>
-        <w:t>Event description –</w:t>
+      <w:proofErr w:type="spellStart"/>
+      <w:r>
+        <w:rPr>
+          <w:i/>
+        </w:rPr>
+        <w:t>Event</w:t>
+      </w:r>
+      <w:proofErr w:type="spellEnd"/>
+      <w:r>
+        <w:rPr>
+          <w:i/>
+        </w:rPr>
+        <w:t xml:space="preserve"> </w:t>
+      </w:r>
+      <w:proofErr w:type="spellStart"/>
+      <w:r>
+        <w:rPr>
+          <w:i/>
+        </w:rPr>
+        <w:t>description</w:t>
+      </w:r>
+      <w:proofErr w:type="spellEnd"/>
+      <w:r>
+        <w:rPr>
+          <w:i/>
+        </w:rPr>
+        <w:t xml:space="preserve"> –</w:t>
       </w:r>
       <w:r>
         <w:rPr>
@@ -8825,11 +10209,19 @@
           <w:i/>
         </w:rPr>
       </w:pPr>
-      <w:r>
-        <w:rPr>
-          <w:i/>
-        </w:rPr>
-        <w:t xml:space="preserve">Image – </w:t>
+      <w:proofErr w:type="spellStart"/>
+      <w:r>
+        <w:rPr>
+          <w:i/>
+        </w:rPr>
+        <w:t>Image</w:t>
+      </w:r>
+      <w:proofErr w:type="spellEnd"/>
+      <w:r>
+        <w:rPr>
+          <w:i/>
+        </w:rPr>
+        <w:t xml:space="preserve"> – </w:t>
       </w:r>
       <w:r>
         <w:rPr>
@@ -8867,11 +10259,19 @@
           <w:i/>
         </w:rPr>
       </w:pPr>
-      <w:r>
-        <w:rPr>
-          <w:i/>
-        </w:rPr>
-        <w:t xml:space="preserve">Cancel </w:t>
+      <w:proofErr w:type="spellStart"/>
+      <w:r>
+        <w:rPr>
+          <w:i/>
+        </w:rPr>
+        <w:t>Cancel</w:t>
+      </w:r>
+      <w:proofErr w:type="spellEnd"/>
+      <w:r>
+        <w:rPr>
+          <w:i/>
+        </w:rPr>
+        <w:t xml:space="preserve"> </w:t>
       </w:r>
       <w:r>
         <w:rPr>
@@ -8884,17 +10284,30 @@
       <w:pPr>
         <w:pStyle w:val="Heading2"/>
       </w:pPr>
-      <w:bookmarkStart w:id="44" w:name="_Toc483225356"/>
-      <w:r>
-        <w:t>Edit event</w:t>
+      <w:bookmarkStart w:id="44" w:name="_Toc484381427"/>
+      <w:proofErr w:type="spellStart"/>
+      <w:r>
+        <w:t>Edit</w:t>
+      </w:r>
+      <w:proofErr w:type="spellEnd"/>
+      <w:r>
+        <w:t xml:space="preserve"> </w:t>
+      </w:r>
+      <w:proofErr w:type="spellStart"/>
+      <w:r>
+        <w:t>event</w:t>
       </w:r>
       <w:bookmarkEnd w:id="44"/>
-    </w:p>
-    <w:p>
+      <w:proofErr w:type="spellEnd"/>
+    </w:p>
+    <w:p>
+      <w:pPr>
+        <w:keepNext/>
+      </w:pPr>
       <w:r>
         <w:rPr>
           <w:noProof/>
-          <w:lang w:eastAsia="lt-LT"/>
+          <w:lang w:val="en-US"/>
         </w:rPr>
         <w:drawing>
           <wp:inline distT="0" distB="0" distL="0" distR="0" wp14:anchorId="433E56C2" wp14:editId="2D356355">
@@ -8933,6 +10346,22 @@
         </w:drawing>
       </w:r>
     </w:p>
+    <w:p>
+      <w:pPr>
+        <w:pStyle w:val="Caption"/>
+      </w:pPr>
+      <w:fldSimple w:instr=" SEQ pav \* ARABIC ">
+        <w:r>
+          <w:rPr>
+            <w:noProof/>
+          </w:rPr>
+          <w:t>31</w:t>
+        </w:r>
+      </w:fldSimple>
+      <w:r>
+        <w:t xml:space="preserve"> pav. Renginio redagavimo langas</w:t>
+      </w:r>
+    </w:p>
     <w:p/>
     <w:p/>
     <w:p>
@@ -8947,7 +10376,6 @@
         <w:rPr>
           <w:b/>
         </w:rPr>
-        <w:lastRenderedPageBreak/>
         <w:t>Įvedimo laukų ir mygtukų paaiškinimai:</w:t>
       </w:r>
     </w:p>
@@ -8956,12 +10384,14 @@
         <w:spacing w:after="200" w:line="276" w:lineRule="auto"/>
         <w:ind w:firstLine="0"/>
       </w:pPr>
+      <w:proofErr w:type="spellStart"/>
       <w:r>
         <w:rPr>
           <w:i/>
         </w:rPr>
         <w:t>Event</w:t>
       </w:r>
+      <w:proofErr w:type="spellEnd"/>
       <w:r>
         <w:rPr>
           <w:i/>
@@ -8983,11 +10413,19 @@
           <w:i/>
         </w:rPr>
       </w:pPr>
-      <w:r>
-        <w:rPr>
-          <w:i/>
-        </w:rPr>
-        <w:t>Sport Type</w:t>
+      <w:proofErr w:type="spellStart"/>
+      <w:r>
+        <w:rPr>
+          <w:i/>
+        </w:rPr>
+        <w:t>Sport</w:t>
+      </w:r>
+      <w:proofErr w:type="spellEnd"/>
+      <w:r>
+        <w:rPr>
+          <w:i/>
+        </w:rPr>
+        <w:t xml:space="preserve"> Type</w:t>
       </w:r>
       <w:r>
         <w:rPr>
@@ -9010,11 +10448,33 @@
           <w:i/>
         </w:rPr>
       </w:pPr>
-      <w:r>
-        <w:rPr>
-          <w:i/>
-        </w:rPr>
-        <w:t>Event Date – renginio data</w:t>
+      <w:proofErr w:type="spellStart"/>
+      <w:r>
+        <w:rPr>
+          <w:i/>
+        </w:rPr>
+        <w:t>Event</w:t>
+      </w:r>
+      <w:proofErr w:type="spellEnd"/>
+      <w:r>
+        <w:rPr>
+          <w:i/>
+        </w:rPr>
+        <w:t xml:space="preserve"> </w:t>
+      </w:r>
+      <w:proofErr w:type="spellStart"/>
+      <w:r>
+        <w:rPr>
+          <w:i/>
+        </w:rPr>
+        <w:t>Date</w:t>
+      </w:r>
+      <w:proofErr w:type="spellEnd"/>
+      <w:r>
+        <w:rPr>
+          <w:i/>
+        </w:rPr>
+        <w:t xml:space="preserve"> – renginio data</w:t>
       </w:r>
     </w:p>
     <w:p>
@@ -9025,11 +10485,47 @@
           <w:i/>
         </w:rPr>
       </w:pPr>
-      <w:r>
-        <w:rPr>
-          <w:i/>
-        </w:rPr>
-        <w:t>Event Start Time – renginio pradžios laikas</w:t>
+      <w:proofErr w:type="spellStart"/>
+      <w:r>
+        <w:rPr>
+          <w:i/>
+        </w:rPr>
+        <w:t>Event</w:t>
+      </w:r>
+      <w:proofErr w:type="spellEnd"/>
+      <w:r>
+        <w:rPr>
+          <w:i/>
+        </w:rPr>
+        <w:t xml:space="preserve"> </w:t>
+      </w:r>
+      <w:proofErr w:type="spellStart"/>
+      <w:r>
+        <w:rPr>
+          <w:i/>
+        </w:rPr>
+        <w:t>Start</w:t>
+      </w:r>
+      <w:proofErr w:type="spellEnd"/>
+      <w:r>
+        <w:rPr>
+          <w:i/>
+        </w:rPr>
+        <w:t xml:space="preserve"> </w:t>
+      </w:r>
+      <w:proofErr w:type="spellStart"/>
+      <w:r>
+        <w:rPr>
+          <w:i/>
+        </w:rPr>
+        <w:t>Time</w:t>
+      </w:r>
+      <w:proofErr w:type="spellEnd"/>
+      <w:r>
+        <w:rPr>
+          <w:i/>
+        </w:rPr>
+        <w:t xml:space="preserve"> – renginio pradžios laikas</w:t>
       </w:r>
     </w:p>
     <w:p>
@@ -9040,11 +10536,47 @@
           <w:i/>
         </w:rPr>
       </w:pPr>
-      <w:r>
-        <w:rPr>
-          <w:i/>
-        </w:rPr>
-        <w:t>Event End Time – renginio pabaigos laikas</w:t>
+      <w:proofErr w:type="spellStart"/>
+      <w:r>
+        <w:rPr>
+          <w:i/>
+        </w:rPr>
+        <w:t>Event</w:t>
+      </w:r>
+      <w:proofErr w:type="spellEnd"/>
+      <w:r>
+        <w:rPr>
+          <w:i/>
+        </w:rPr>
+        <w:t xml:space="preserve"> </w:t>
+      </w:r>
+      <w:proofErr w:type="spellStart"/>
+      <w:r>
+        <w:rPr>
+          <w:i/>
+        </w:rPr>
+        <w:t>End</w:t>
+      </w:r>
+      <w:proofErr w:type="spellEnd"/>
+      <w:r>
+        <w:rPr>
+          <w:i/>
+        </w:rPr>
+        <w:t xml:space="preserve"> </w:t>
+      </w:r>
+      <w:proofErr w:type="spellStart"/>
+      <w:r>
+        <w:rPr>
+          <w:i/>
+        </w:rPr>
+        <w:t>Time</w:t>
+      </w:r>
+      <w:proofErr w:type="spellEnd"/>
+      <w:r>
+        <w:rPr>
+          <w:i/>
+        </w:rPr>
+        <w:t xml:space="preserve"> – renginio pabaigos laikas</w:t>
       </w:r>
     </w:p>
     <w:p>
@@ -9055,11 +10587,33 @@
           <w:i/>
         </w:rPr>
       </w:pPr>
-      <w:r>
-        <w:rPr>
-          <w:i/>
-        </w:rPr>
-        <w:t>Phone number – autoriaus telefono numeris</w:t>
+      <w:proofErr w:type="spellStart"/>
+      <w:r>
+        <w:rPr>
+          <w:i/>
+        </w:rPr>
+        <w:t>Phone</w:t>
+      </w:r>
+      <w:proofErr w:type="spellEnd"/>
+      <w:r>
+        <w:rPr>
+          <w:i/>
+        </w:rPr>
+        <w:t xml:space="preserve"> </w:t>
+      </w:r>
+      <w:proofErr w:type="spellStart"/>
+      <w:r>
+        <w:rPr>
+          <w:i/>
+        </w:rPr>
+        <w:t>number</w:t>
+      </w:r>
+      <w:proofErr w:type="spellEnd"/>
+      <w:r>
+        <w:rPr>
+          <w:i/>
+        </w:rPr>
+        <w:t xml:space="preserve"> – autoriaus telefono numeris</w:t>
       </w:r>
     </w:p>
     <w:p>
@@ -9070,11 +10624,33 @@
           <w:i/>
         </w:rPr>
       </w:pPr>
-      <w:r>
-        <w:rPr>
-          <w:i/>
-        </w:rPr>
-        <w:t>Event price – renginio kaina, jeigu kaina 0 – renginys nemokamas</w:t>
+      <w:proofErr w:type="spellStart"/>
+      <w:r>
+        <w:rPr>
+          <w:i/>
+        </w:rPr>
+        <w:t>Event</w:t>
+      </w:r>
+      <w:proofErr w:type="spellEnd"/>
+      <w:r>
+        <w:rPr>
+          <w:i/>
+        </w:rPr>
+        <w:t xml:space="preserve"> </w:t>
+      </w:r>
+      <w:proofErr w:type="spellStart"/>
+      <w:r>
+        <w:rPr>
+          <w:i/>
+        </w:rPr>
+        <w:t>price</w:t>
+      </w:r>
+      <w:proofErr w:type="spellEnd"/>
+      <w:r>
+        <w:rPr>
+          <w:i/>
+        </w:rPr>
+        <w:t xml:space="preserve"> – renginio kaina, jeigu kaina 0 – renginys nemokamas</w:t>
       </w:r>
     </w:p>
     <w:p>
@@ -9085,12 +10661,28 @@
           <w:i/>
         </w:rPr>
       </w:pPr>
-      <w:r>
-        <w:rPr>
-          <w:i/>
-        </w:rPr>
-        <w:t>Event location</w:t>
-      </w:r>
+      <w:proofErr w:type="spellStart"/>
+      <w:r>
+        <w:rPr>
+          <w:i/>
+        </w:rPr>
+        <w:t>Event</w:t>
+      </w:r>
+      <w:proofErr w:type="spellEnd"/>
+      <w:r>
+        <w:rPr>
+          <w:i/>
+        </w:rPr>
+        <w:t xml:space="preserve"> </w:t>
+      </w:r>
+      <w:proofErr w:type="spellStart"/>
+      <w:r>
+        <w:rPr>
+          <w:i/>
+        </w:rPr>
+        <w:t>location</w:t>
+      </w:r>
+      <w:proofErr w:type="spellEnd"/>
     </w:p>
     <w:p>
       <w:pPr>
@@ -9104,11 +10696,19 @@
           <w:i/>
         </w:rPr>
       </w:pPr>
-      <w:r>
-        <w:rPr>
-          <w:i/>
-        </w:rPr>
-        <w:t>Address – renginio adresas</w:t>
+      <w:proofErr w:type="spellStart"/>
+      <w:r>
+        <w:rPr>
+          <w:i/>
+        </w:rPr>
+        <w:t>Address</w:t>
+      </w:r>
+      <w:proofErr w:type="spellEnd"/>
+      <w:r>
+        <w:rPr>
+          <w:i/>
+        </w:rPr>
+        <w:t xml:space="preserve"> – renginio adresas</w:t>
       </w:r>
     </w:p>
     <w:p>
@@ -9123,11 +10723,19 @@
           <w:i/>
         </w:rPr>
       </w:pPr>
-      <w:r>
-        <w:rPr>
-          <w:i/>
-        </w:rPr>
-        <w:t>City – miestas kuriame vyks renginys</w:t>
+      <w:proofErr w:type="spellStart"/>
+      <w:r>
+        <w:rPr>
+          <w:i/>
+        </w:rPr>
+        <w:t>City</w:t>
+      </w:r>
+      <w:proofErr w:type="spellEnd"/>
+      <w:r>
+        <w:rPr>
+          <w:i/>
+        </w:rPr>
+        <w:t xml:space="preserve"> – miestas kuriame vyks renginys</w:t>
       </w:r>
     </w:p>
     <w:p>
@@ -9142,11 +10750,19 @@
           <w:i/>
         </w:rPr>
       </w:pPr>
-      <w:r>
-        <w:rPr>
-          <w:i/>
-        </w:rPr>
-        <w:t>Country – šalis kurioje vyks renginys</w:t>
+      <w:proofErr w:type="spellStart"/>
+      <w:r>
+        <w:rPr>
+          <w:i/>
+        </w:rPr>
+        <w:t>Country</w:t>
+      </w:r>
+      <w:proofErr w:type="spellEnd"/>
+      <w:r>
+        <w:rPr>
+          <w:i/>
+        </w:rPr>
+        <w:t xml:space="preserve"> – šalis kurioje vyks renginys</w:t>
       </w:r>
     </w:p>
     <w:p>
@@ -9161,7 +10777,49 @@
         <w:rPr>
           <w:i/>
         </w:rPr>
-        <w:t>Facebook event URL – facebook renginio nuorodo į tą patį renginį</w:t>
+        <w:t xml:space="preserve">Facebook </w:t>
+      </w:r>
+      <w:proofErr w:type="spellStart"/>
+      <w:r>
+        <w:rPr>
+          <w:i/>
+        </w:rPr>
+        <w:t>event</w:t>
+      </w:r>
+      <w:proofErr w:type="spellEnd"/>
+      <w:r>
+        <w:rPr>
+          <w:i/>
+        </w:rPr>
+        <w:t xml:space="preserve"> URL – </w:t>
+      </w:r>
+      <w:proofErr w:type="spellStart"/>
+      <w:r>
+        <w:rPr>
+          <w:i/>
+        </w:rPr>
+        <w:t>facebook</w:t>
+      </w:r>
+      <w:proofErr w:type="spellEnd"/>
+      <w:r>
+        <w:rPr>
+          <w:i/>
+        </w:rPr>
+        <w:t xml:space="preserve"> renginio </w:t>
+      </w:r>
+      <w:proofErr w:type="spellStart"/>
+      <w:r>
+        <w:rPr>
+          <w:i/>
+        </w:rPr>
+        <w:t>nuorodo</w:t>
+      </w:r>
+      <w:proofErr w:type="spellEnd"/>
+      <w:r>
+        <w:rPr>
+          <w:i/>
+        </w:rPr>
+        <w:t xml:space="preserve"> į tą patį renginį</w:t>
       </w:r>
     </w:p>
     <w:p>
@@ -9172,11 +10830,33 @@
           <w:i/>
         </w:rPr>
       </w:pPr>
-      <w:r>
-        <w:rPr>
-          <w:i/>
-        </w:rPr>
-        <w:t>Event description – renginio aprašymas</w:t>
+      <w:proofErr w:type="spellStart"/>
+      <w:r>
+        <w:rPr>
+          <w:i/>
+        </w:rPr>
+        <w:t>Event</w:t>
+      </w:r>
+      <w:proofErr w:type="spellEnd"/>
+      <w:r>
+        <w:rPr>
+          <w:i/>
+        </w:rPr>
+        <w:t xml:space="preserve"> </w:t>
+      </w:r>
+      <w:proofErr w:type="spellStart"/>
+      <w:r>
+        <w:rPr>
+          <w:i/>
+        </w:rPr>
+        <w:t>description</w:t>
+      </w:r>
+      <w:proofErr w:type="spellEnd"/>
+      <w:r>
+        <w:rPr>
+          <w:i/>
+        </w:rPr>
+        <w:t xml:space="preserve"> – renginio aprašymas</w:t>
       </w:r>
     </w:p>
     <w:p>
@@ -9187,11 +10867,19 @@
           <w:i/>
         </w:rPr>
       </w:pPr>
-      <w:r>
-        <w:rPr>
-          <w:i/>
-        </w:rPr>
-        <w:t>Image – renginio paveiksliukas</w:t>
+      <w:proofErr w:type="spellStart"/>
+      <w:r>
+        <w:rPr>
+          <w:i/>
+        </w:rPr>
+        <w:t>Image</w:t>
+      </w:r>
+      <w:proofErr w:type="spellEnd"/>
+      <w:r>
+        <w:rPr>
+          <w:i/>
+        </w:rPr>
+        <w:t xml:space="preserve"> – renginio paveiksliukas</w:t>
       </w:r>
     </w:p>
     <w:p>
@@ -9217,17 +10905,26 @@
           <w:i/>
         </w:rPr>
       </w:pPr>
-      <w:r>
-        <w:rPr>
-          <w:i/>
-        </w:rPr>
-        <w:t>Cancel – grįžti į pagrindinį puslapį ir neišsaugoti renginio</w:t>
+      <w:proofErr w:type="spellStart"/>
+      <w:r>
+        <w:rPr>
+          <w:i/>
+        </w:rPr>
+        <w:t>Cancel</w:t>
+      </w:r>
+      <w:proofErr w:type="spellEnd"/>
+      <w:r>
+        <w:rPr>
+          <w:i/>
+        </w:rPr>
+        <w:t xml:space="preserve"> – grįžti į pagrindinį puslapį ir neišsaugoti renginio</w:t>
       </w:r>
     </w:p>
     <w:p>
       <w:pPr>
         <w:spacing w:after="200" w:line="276" w:lineRule="auto"/>
         <w:ind w:firstLine="0"/>
+        <w:jc w:val="left"/>
         <w:rPr>
           <w:rFonts w:eastAsiaTheme="majorEastAsia" w:cstheme="majorBidi"/>
           <w:b/>
@@ -9236,6 +10933,16 @@
           <w:szCs w:val="28"/>
         </w:rPr>
       </w:pPr>
+      <w:r>
+        <w:rPr>
+          <w:rFonts w:eastAsiaTheme="majorEastAsia" w:cstheme="majorBidi"/>
+          <w:b/>
+          <w:bCs/>
+          <w:sz w:val="28"/>
+          <w:szCs w:val="28"/>
+        </w:rPr>
+        <w:br w:type="page"/>
+      </w:r>
     </w:p>
     <w:p>
       <w:pPr>
@@ -9245,8 +10952,9 @@
           <w:numId w:val="22"/>
         </w:numPr>
       </w:pPr>
-      <w:bookmarkStart w:id="45" w:name="_Toc483225357"/>
-      <w:r>
+      <w:bookmarkStart w:id="45" w:name="_Toc484381428"/>
+      <w:r>
+        <w:lastRenderedPageBreak/>
         <w:t>Išvados</w:t>
       </w:r>
       <w:bookmarkEnd w:id="45"/>
@@ -9280,7 +10988,15 @@
         <w:t>Atlikus technologijų analizę</w:t>
       </w:r>
       <w:r>
-        <w:t xml:space="preserve"> nusprendžiau rinktis modernias technologijas, siekiant ateityje lengvo palaikymo. Taip pat naujos technologijos suteikia nemažai privalumų kuriant sistemą, tokių kaip greitesnis veikimas, lengvesnis diegimas ir pan.</w:t>
+        <w:t xml:space="preserve"> nusprendžiau rinktis modernias technologijas, siekiant ateityje lengvo palaikymo. Taip pat naujos technologijos suteikia nemažai </w:t>
+      </w:r>
+      <w:proofErr w:type="spellStart"/>
+      <w:r>
+        <w:t>privalumų</w:t>
+      </w:r>
+      <w:proofErr w:type="spellEnd"/>
+      <w:r>
+        <w:t xml:space="preserve"> kuriant sistemą, tokių kaip greitesnis veikimas, lengvesnis diegimas ir pan.</w:t>
       </w:r>
     </w:p>
     <w:p>
@@ -9319,7 +11035,15 @@
         <w:t xml:space="preserve"> išmokau, todėl</w:t>
       </w:r>
       <w:r>
-        <w:t xml:space="preserve"> galėsiu panaudoti įgytas žinias ateities projektuose. Back-End programavime turėjau šiek tiek žinių, todėl tai nesukėlė papildomų sunkumų.</w:t>
+        <w:t xml:space="preserve"> galėsiu panaudoti įgytas žinias ateities projektuose. </w:t>
+      </w:r>
+      <w:proofErr w:type="spellStart"/>
+      <w:r>
+        <w:t>Back-End</w:t>
+      </w:r>
+      <w:proofErr w:type="spellEnd"/>
+      <w:r>
+        <w:t xml:space="preserve"> programavime turėjau šiek tiek žinių, todėl tai nesukėlė papildomų sunkumų.</w:t>
       </w:r>
     </w:p>
     <w:p>
@@ -9331,7 +11055,15 @@
         </w:numPr>
       </w:pPr>
       <w:r>
-        <w:t>Sistemos testavimo neatlikau. Jeigu jį daryčiau, naudočiau integracinius testu Back-End dalyje, o sąsajos testavimui naudočiau karma testus.</w:t>
+        <w:t xml:space="preserve">Sistemos testavimo neatlikau. Jeigu jį daryčiau, naudočiau integracinius testu </w:t>
+      </w:r>
+      <w:proofErr w:type="spellStart"/>
+      <w:r>
+        <w:t>Back-End</w:t>
+      </w:r>
+      <w:proofErr w:type="spellEnd"/>
+      <w:r>
+        <w:t xml:space="preserve"> dalyje, o sąsajos testavimui naudočiau karma testus.</w:t>
       </w:r>
     </w:p>
     <w:p>
@@ -9342,9 +11074,8 @@
           <w:numId w:val="22"/>
         </w:numPr>
       </w:pPr>
-      <w:bookmarkStart w:id="46" w:name="_Toc483225358"/>
-      <w:r>
-        <w:lastRenderedPageBreak/>
+      <w:bookmarkStart w:id="46" w:name="_Toc484381429"/>
+      <w:r>
         <w:t>Priedas</w:t>
       </w:r>
       <w:bookmarkEnd w:id="46"/>
@@ -9358,7 +11089,7 @@
           <w:numId w:val="22"/>
         </w:numPr>
       </w:pPr>
-      <w:bookmarkStart w:id="47" w:name="_Toc483225359"/>
+      <w:bookmarkStart w:id="47" w:name="_Toc484381430"/>
       <w:r>
         <w:t>Semestro darbų suvestinė</w:t>
       </w:r>
@@ -9486,8 +11217,13 @@
             <w:pPr>
               <w:ind w:firstLine="0"/>
             </w:pPr>
-            <w:r>
-              <w:t>Angular 2 mokymais ir žinių pritaikymas</w:t>
+            <w:proofErr w:type="spellStart"/>
+            <w:r>
+              <w:t>Angular</w:t>
+            </w:r>
+            <w:proofErr w:type="spellEnd"/>
+            <w:r>
+              <w:t xml:space="preserve"> 2 mokymais ir žinių pritaikymas</w:t>
             </w:r>
           </w:p>
         </w:tc>
@@ -9577,8 +11313,21 @@
               <w:ind w:firstLine="0"/>
             </w:pPr>
             <w:r>
-              <w:t>Komponentai my-events, edit-event</w:t>
-            </w:r>
+              <w:t xml:space="preserve">Komponentai </w:t>
+            </w:r>
+            <w:proofErr w:type="spellStart"/>
+            <w:r>
+              <w:t>my-events</w:t>
+            </w:r>
+            <w:proofErr w:type="spellEnd"/>
+            <w:r>
+              <w:t xml:space="preserve">, </w:t>
+            </w:r>
+            <w:proofErr w:type="spellStart"/>
+            <w:r>
+              <w:t>edit-event</w:t>
+            </w:r>
+            <w:proofErr w:type="spellEnd"/>
           </w:p>
         </w:tc>
         <w:tc>
@@ -9606,8 +11355,13 @@
             <w:pPr>
               <w:ind w:firstLine="0"/>
             </w:pPr>
-            <w:r>
-              <w:t>Backend projektavimas</w:t>
+            <w:proofErr w:type="spellStart"/>
+            <w:r>
+              <w:t>Backend</w:t>
+            </w:r>
+            <w:proofErr w:type="spellEnd"/>
+            <w:r>
+              <w:t xml:space="preserve"> projektavimas</w:t>
             </w:r>
           </w:p>
         </w:tc>
@@ -9636,9 +11390,11 @@
             <w:pPr>
               <w:ind w:firstLine="0"/>
             </w:pPr>
+            <w:proofErr w:type="spellStart"/>
             <w:r>
               <w:t>Backend</w:t>
             </w:r>
+            <w:proofErr w:type="spellEnd"/>
           </w:p>
         </w:tc>
         <w:tc>
@@ -9666,9 +11422,19 @@
             <w:pPr>
               <w:ind w:firstLine="0"/>
             </w:pPr>
-            <w:r>
-              <w:t>Backend sujungimas su front-end</w:t>
-            </w:r>
+            <w:proofErr w:type="spellStart"/>
+            <w:r>
+              <w:t>Backend</w:t>
+            </w:r>
+            <w:proofErr w:type="spellEnd"/>
+            <w:r>
+              <w:t xml:space="preserve"> sujungimas su </w:t>
+            </w:r>
+            <w:proofErr w:type="spellStart"/>
+            <w:r>
+              <w:t>front-end</w:t>
+            </w:r>
+            <w:proofErr w:type="spellEnd"/>
           </w:p>
         </w:tc>
         <w:tc>
@@ -9712,6 +11478,36 @@
             </w:pPr>
             <w:r>
               <w:t>6:36</w:t>
+            </w:r>
+          </w:p>
+        </w:tc>
+      </w:tr>
+      <w:tr>
+        <w:tc>
+          <w:tcPr>
+            <w:cnfStyle w:val="001000000000" w:firstRow="0" w:lastRow="0" w:firstColumn="1" w:lastColumn="0" w:oddVBand="0" w:evenVBand="0" w:oddHBand="0" w:evenHBand="0" w:firstRowFirstColumn="0" w:firstRowLastColumn="0" w:lastRowFirstColumn="0" w:lastRowLastColumn="0"/>
+            <w:tcW w:w="7621" w:type="dxa"/>
+          </w:tcPr>
+          <w:p>
+            <w:pPr>
+              <w:ind w:firstLine="0"/>
+            </w:pPr>
+            <w:r>
+              <w:t>Kodo švarinimas</w:t>
+            </w:r>
+          </w:p>
+        </w:tc>
+        <w:tc>
+          <w:tcPr>
+            <w:tcW w:w="1949" w:type="dxa"/>
+          </w:tcPr>
+          <w:p>
+            <w:pPr>
+              <w:ind w:firstLine="0"/>
+              <w:cnfStyle w:val="000000000000" w:firstRow="0" w:lastRow="0" w:firstColumn="0" w:lastColumn="0" w:oddVBand="0" w:evenVBand="0" w:oddHBand="0" w:evenHBand="0" w:firstRowFirstColumn="0" w:firstRowLastColumn="0" w:lastRowFirstColumn="0" w:lastRowLastColumn="0"/>
+            </w:pPr>
+            <w:r>
+              <w:t>2:24</w:t>
             </w:r>
           </w:p>
         </w:tc>
@@ -9744,18 +11540,16 @@
               <w:cnfStyle w:val="010000000000" w:firstRow="0" w:lastRow="1" w:firstColumn="0" w:lastColumn="0" w:oddVBand="0" w:evenVBand="0" w:oddHBand="0" w:evenHBand="0" w:firstRowFirstColumn="0" w:firstRowLastColumn="0" w:lastRowFirstColumn="0" w:lastRowLastColumn="0"/>
             </w:pPr>
             <w:r>
-              <w:t>59</w:t>
-            </w:r>
-            <w:bookmarkStart w:id="48" w:name="_GoBack"/>
-            <w:bookmarkEnd w:id="48"/>
-            <w:r>
-              <w:t>:08</w:t>
+              <w:t>61:32</w:t>
             </w:r>
           </w:p>
         </w:tc>
       </w:tr>
     </w:tbl>
-    <w:p/>
+    <w:p>
+      <w:bookmarkStart w:id="48" w:name="_GoBack"/>
+      <w:bookmarkEnd w:id="48"/>
+    </w:p>
     <w:sectPr>
       <w:pgSz w:w="11906" w:h="16838"/>
       <w:pgMar w:top="1418" w:right="1134" w:bottom="1418" w:left="1418" w:header="567" w:footer="567" w:gutter="0"/>
@@ -12765,7 +14559,7 @@
 </file>
 
 <file path=customXml/itemProps1.xml><?xml version="1.0" encoding="utf-8"?>
-<ds:datastoreItem xmlns:ds="http://schemas.openxmlformats.org/officeDocument/2006/customXml" ds:itemID="{6B637EC2-4C5A-4696-8C95-BEA46A29F8F1}">
+<ds:datastoreItem xmlns:ds="http://schemas.openxmlformats.org/officeDocument/2006/customXml" ds:itemID="{05FF66DA-6A09-4EA0-9D95-EB4DCAAA6073}">
   <ds:schemaRefs>
     <ds:schemaRef ds:uri="http://schemas.openxmlformats.org/officeDocument/2006/bibliography"/>
   </ds:schemaRefs>
